--- a/Praca magisterska - Marcin Jahn.docx
+++ b/Praca magisterska - Marcin Jahn.docx
@@ -147,7 +147,7 @@
           <w:sz w:val="32"/>
           <w:szCs w:val="32"/>
         </w:rPr>
-        <w:t>Platforma IoT</w:t>
+        <w:t>Projekt i realizacja systemu Internet Rzeczy w oparciu o chmurę obliczeniową</w:t>
       </w:r>
     </w:p>
     <w:p>
@@ -157,12 +157,14 @@
         <w:rPr>
           <w:sz w:val="40"/>
           <w:szCs w:val="32"/>
+          <w:lang w:val="en-US"/>
         </w:rPr>
       </w:pPr>
       <w:r>
         <w:rPr>
           <w:sz w:val="28"/>
           <w:szCs w:val="32"/>
+          <w:lang w:val="en-US"/>
         </w:rPr>
         <w:t>(</w:t>
       </w:r>
@@ -170,13 +172,15 @@
         <w:rPr>
           <w:sz w:val="28"/>
           <w:szCs w:val="32"/>
+          <w:lang w:val="en-US"/>
         </w:rPr>
-        <w:t>IoT Platform</w:t>
+        <w:t>Design and implementation of Internet of Things System bases on computing cloud usage</w:t>
       </w:r>
       <w:r>
         <w:rPr>
           <w:sz w:val="28"/>
           <w:szCs w:val="32"/>
+          <w:lang w:val="en-US"/>
         </w:rPr>
         <w:t>)</w:t>
       </w:r>
@@ -189,6 +193,7 @@
           <w:b/>
           <w:sz w:val="32"/>
           <w:szCs w:val="32"/>
+          <w:lang w:val="en-US"/>
         </w:rPr>
       </w:pPr>
     </w:p>
@@ -200,6 +205,7 @@
           <w:b/>
           <w:sz w:val="32"/>
           <w:szCs w:val="32"/>
+          <w:lang w:val="en-US"/>
         </w:rPr>
       </w:pPr>
     </w:p>
@@ -211,6 +217,7 @@
           <w:b/>
           <w:sz w:val="32"/>
           <w:szCs w:val="32"/>
+          <w:lang w:val="en-US"/>
         </w:rPr>
       </w:pPr>
     </w:p>
@@ -228,8 +235,17 @@
           <w:sz w:val="28"/>
           <w:szCs w:val="32"/>
         </w:rPr>
-        <w:t>Marcin Jahn</w:t>
+        <w:t xml:space="preserve">Marcin </w:t>
       </w:r>
+      <w:proofErr w:type="spellStart"/>
+      <w:r>
+        <w:rPr>
+          <w:sz w:val="28"/>
+          <w:szCs w:val="32"/>
+        </w:rPr>
+        <w:t>Jahn</w:t>
+      </w:r>
+      <w:proofErr w:type="spellEnd"/>
     </w:p>
     <w:p>
       <w:pPr>
@@ -343,22 +359,13 @@
     </w:p>
     <w:p>
       <w:pPr>
-        <w:jc w:val="right"/>
-        <w:rPr>
-          <w:b/>
-          <w:bCs/>
-          <w:sz w:val="32"/>
-          <w:szCs w:val="32"/>
-        </w:rPr>
-      </w:pPr>
-    </w:p>
-    <w:p>
-      <w:pPr>
         <w:jc w:val="center"/>
         <w:rPr>
           <w:bCs/>
         </w:rPr>
       </w:pPr>
+      <w:bookmarkStart w:id="0" w:name="_GoBack"/>
+      <w:bookmarkEnd w:id="0"/>
       <w:r>
         <w:rPr>
           <w:bCs/>
@@ -495,8 +502,6 @@
             <w:rPr>
               <w:rFonts w:asciiTheme="minorHAnsi" w:eastAsiaTheme="minorEastAsia" w:hAnsiTheme="minorHAnsi" w:cstheme="minorBidi"/>
               <w:noProof/>
-              <w:sz w:val="22"/>
-              <w:szCs w:val="22"/>
             </w:rPr>
           </w:pPr>
           <w:r>
@@ -508,7 +513,7 @@
           <w:r>
             <w:fldChar w:fldCharType="separate"/>
           </w:r>
-          <w:hyperlink w:anchor="_Toc473393845" w:history="1">
+          <w:hyperlink w:anchor="_Toc520020461" w:history="1">
             <w:r>
               <w:rPr>
                 <w:rStyle w:val="Hipercze"/>
@@ -521,8 +526,6 @@
               <w:rPr>
                 <w:rFonts w:asciiTheme="minorHAnsi" w:eastAsiaTheme="minorEastAsia" w:hAnsiTheme="minorHAnsi" w:cstheme="minorBidi"/>
                 <w:noProof/>
-                <w:sz w:val="22"/>
-                <w:szCs w:val="22"/>
               </w:rPr>
               <w:tab/>
             </w:r>
@@ -553,7 +556,7 @@
                 <w:noProof/>
                 <w:webHidden/>
               </w:rPr>
-              <w:instrText xml:space="preserve"> PAGEREF _Toc473393845 \h </w:instrText>
+              <w:instrText xml:space="preserve"> PAGEREF _Toc520020461 \h </w:instrText>
             </w:r>
             <w:r>
               <w:rPr>
@@ -573,2999 +576,7 @@
                 <w:noProof/>
                 <w:webHidden/>
               </w:rPr>
-              <w:t>3</w:t>
-            </w:r>
-            <w:r>
-              <w:rPr>
-                <w:noProof/>
-                <w:webHidden/>
-              </w:rPr>
-              <w:fldChar w:fldCharType="end"/>
-            </w:r>
-          </w:hyperlink>
-        </w:p>
-        <w:p>
-          <w:pPr>
-            <w:pStyle w:val="Spistreci2"/>
-            <w:tabs>
-              <w:tab w:val="left" w:pos="880"/>
-              <w:tab w:val="right" w:leader="dot" w:pos="9062"/>
-            </w:tabs>
-            <w:rPr>
-              <w:rFonts w:asciiTheme="minorHAnsi" w:eastAsiaTheme="minorEastAsia" w:hAnsiTheme="minorHAnsi" w:cstheme="minorBidi"/>
-              <w:noProof/>
-              <w:sz w:val="22"/>
-              <w:szCs w:val="22"/>
-            </w:rPr>
-          </w:pPr>
-          <w:hyperlink w:anchor="_Toc473393846" w:history="1">
-            <w:r>
-              <w:rPr>
-                <w:rStyle w:val="Hipercze"/>
-                <w:rFonts w:eastAsiaTheme="majorEastAsia"/>
-                <w:noProof/>
-              </w:rPr>
-              <w:t>1.1</w:t>
-            </w:r>
-            <w:r>
-              <w:rPr>
-                <w:rFonts w:asciiTheme="minorHAnsi" w:eastAsiaTheme="minorEastAsia" w:hAnsiTheme="minorHAnsi" w:cstheme="minorBidi"/>
-                <w:noProof/>
-                <w:sz w:val="22"/>
-                <w:szCs w:val="22"/>
-              </w:rPr>
-              <w:tab/>
-            </w:r>
-            <w:r>
-              <w:rPr>
-                <w:rStyle w:val="Hipercze"/>
-                <w:rFonts w:eastAsiaTheme="majorEastAsia"/>
-                <w:noProof/>
-              </w:rPr>
-              <w:t>Cel i zakres pracy</w:t>
-            </w:r>
-            <w:r>
-              <w:rPr>
-                <w:noProof/>
-                <w:webHidden/>
-              </w:rPr>
-              <w:tab/>
-            </w:r>
-            <w:r>
-              <w:rPr>
-                <w:noProof/>
-                <w:webHidden/>
-              </w:rPr>
-              <w:fldChar w:fldCharType="begin"/>
-            </w:r>
-            <w:r>
-              <w:rPr>
-                <w:noProof/>
-                <w:webHidden/>
-              </w:rPr>
-              <w:instrText xml:space="preserve"> PAGEREF _Toc473393846 \h </w:instrText>
-            </w:r>
-            <w:r>
-              <w:rPr>
-                <w:noProof/>
-                <w:webHidden/>
-              </w:rPr>
-            </w:r>
-            <w:r>
-              <w:rPr>
-                <w:noProof/>
-                <w:webHidden/>
-              </w:rPr>
-              <w:fldChar w:fldCharType="separate"/>
-            </w:r>
-            <w:r>
-              <w:rPr>
-                <w:noProof/>
-                <w:webHidden/>
-              </w:rPr>
-              <w:t>4</w:t>
-            </w:r>
-            <w:r>
-              <w:rPr>
-                <w:noProof/>
-                <w:webHidden/>
-              </w:rPr>
-              <w:fldChar w:fldCharType="end"/>
-            </w:r>
-          </w:hyperlink>
-        </w:p>
-        <w:p>
-          <w:pPr>
-            <w:pStyle w:val="Spistreci2"/>
-            <w:tabs>
-              <w:tab w:val="left" w:pos="880"/>
-              <w:tab w:val="right" w:leader="dot" w:pos="9062"/>
-            </w:tabs>
-            <w:rPr>
-              <w:rFonts w:asciiTheme="minorHAnsi" w:eastAsiaTheme="minorEastAsia" w:hAnsiTheme="minorHAnsi" w:cstheme="minorBidi"/>
-              <w:noProof/>
-              <w:sz w:val="22"/>
-              <w:szCs w:val="22"/>
-            </w:rPr>
-          </w:pPr>
-          <w:hyperlink w:anchor="_Toc473393847" w:history="1">
-            <w:r>
-              <w:rPr>
-                <w:rStyle w:val="Hipercze"/>
-                <w:rFonts w:eastAsiaTheme="majorEastAsia"/>
-                <w:noProof/>
-              </w:rPr>
-              <w:t>1.2</w:t>
-            </w:r>
-            <w:r>
-              <w:rPr>
-                <w:rFonts w:asciiTheme="minorHAnsi" w:eastAsiaTheme="minorEastAsia" w:hAnsiTheme="minorHAnsi" w:cstheme="minorBidi"/>
-                <w:noProof/>
-                <w:sz w:val="22"/>
-                <w:szCs w:val="22"/>
-              </w:rPr>
-              <w:tab/>
-            </w:r>
-            <w:r>
-              <w:rPr>
-                <w:rStyle w:val="Hipercze"/>
-                <w:rFonts w:eastAsiaTheme="majorEastAsia"/>
-                <w:noProof/>
-              </w:rPr>
-              <w:t>Przegląd rozwiązań obecnych na rynku</w:t>
-            </w:r>
-            <w:r>
-              <w:rPr>
-                <w:noProof/>
-                <w:webHidden/>
-              </w:rPr>
-              <w:tab/>
-            </w:r>
-            <w:r>
-              <w:rPr>
-                <w:noProof/>
-                <w:webHidden/>
-              </w:rPr>
-              <w:fldChar w:fldCharType="begin"/>
-            </w:r>
-            <w:r>
-              <w:rPr>
-                <w:noProof/>
-                <w:webHidden/>
-              </w:rPr>
-              <w:instrText xml:space="preserve"> PAGEREF _Toc473393847 \h </w:instrText>
-            </w:r>
-            <w:r>
-              <w:rPr>
-                <w:noProof/>
-                <w:webHidden/>
-              </w:rPr>
-            </w:r>
-            <w:r>
-              <w:rPr>
-                <w:noProof/>
-                <w:webHidden/>
-              </w:rPr>
-              <w:fldChar w:fldCharType="separate"/>
-            </w:r>
-            <w:r>
-              <w:rPr>
-                <w:noProof/>
-                <w:webHidden/>
-              </w:rPr>
-              <w:t>5</w:t>
-            </w:r>
-            <w:r>
-              <w:rPr>
-                <w:noProof/>
-                <w:webHidden/>
-              </w:rPr>
-              <w:fldChar w:fldCharType="end"/>
-            </w:r>
-          </w:hyperlink>
-        </w:p>
-        <w:p>
-          <w:pPr>
-            <w:pStyle w:val="Spistreci3"/>
-            <w:tabs>
-              <w:tab w:val="left" w:pos="1320"/>
-              <w:tab w:val="right" w:leader="dot" w:pos="9062"/>
-            </w:tabs>
-            <w:rPr>
-              <w:rFonts w:asciiTheme="minorHAnsi" w:eastAsiaTheme="minorEastAsia" w:hAnsiTheme="minorHAnsi" w:cstheme="minorBidi"/>
-              <w:noProof/>
-              <w:sz w:val="22"/>
-              <w:szCs w:val="22"/>
-            </w:rPr>
-          </w:pPr>
-          <w:hyperlink w:anchor="_Toc473393848" w:history="1">
-            <w:r>
-              <w:rPr>
-                <w:rStyle w:val="Hipercze"/>
-                <w:rFonts w:eastAsiaTheme="majorEastAsia"/>
-                <w:noProof/>
-              </w:rPr>
-              <w:t>1.2.1</w:t>
-            </w:r>
-            <w:r>
-              <w:rPr>
-                <w:rFonts w:asciiTheme="minorHAnsi" w:eastAsiaTheme="minorEastAsia" w:hAnsiTheme="minorHAnsi" w:cstheme="minorBidi"/>
-                <w:noProof/>
-                <w:sz w:val="22"/>
-                <w:szCs w:val="22"/>
-              </w:rPr>
-              <w:tab/>
-            </w:r>
-            <w:r>
-              <w:rPr>
-                <w:rStyle w:val="Hipercze"/>
-                <w:rFonts w:eastAsiaTheme="majorEastAsia"/>
-                <w:noProof/>
-              </w:rPr>
-              <w:t>Osc-Box Bluetooth OPX-1600</w:t>
-            </w:r>
-            <w:r>
-              <w:rPr>
-                <w:noProof/>
-                <w:webHidden/>
-              </w:rPr>
-              <w:tab/>
-            </w:r>
-            <w:r>
-              <w:rPr>
-                <w:noProof/>
-                <w:webHidden/>
-              </w:rPr>
-              <w:fldChar w:fldCharType="begin"/>
-            </w:r>
-            <w:r>
-              <w:rPr>
-                <w:noProof/>
-                <w:webHidden/>
-              </w:rPr>
-              <w:instrText xml:space="preserve"> PAGEREF _Toc473393848 \h </w:instrText>
-            </w:r>
-            <w:r>
-              <w:rPr>
-                <w:noProof/>
-                <w:webHidden/>
-              </w:rPr>
-            </w:r>
-            <w:r>
-              <w:rPr>
-                <w:noProof/>
-                <w:webHidden/>
-              </w:rPr>
-              <w:fldChar w:fldCharType="separate"/>
-            </w:r>
-            <w:r>
-              <w:rPr>
-                <w:noProof/>
-                <w:webHidden/>
-              </w:rPr>
-              <w:t>5</w:t>
-            </w:r>
-            <w:r>
-              <w:rPr>
-                <w:noProof/>
-                <w:webHidden/>
-              </w:rPr>
-              <w:fldChar w:fldCharType="end"/>
-            </w:r>
-          </w:hyperlink>
-        </w:p>
-        <w:p>
-          <w:pPr>
-            <w:pStyle w:val="Spistreci3"/>
-            <w:tabs>
-              <w:tab w:val="left" w:pos="1320"/>
-              <w:tab w:val="right" w:leader="dot" w:pos="9062"/>
-            </w:tabs>
-            <w:rPr>
-              <w:rFonts w:asciiTheme="minorHAnsi" w:eastAsiaTheme="minorEastAsia" w:hAnsiTheme="minorHAnsi" w:cstheme="minorBidi"/>
-              <w:noProof/>
-              <w:sz w:val="22"/>
-              <w:szCs w:val="22"/>
-            </w:rPr>
-          </w:pPr>
-          <w:hyperlink w:anchor="_Toc473393849" w:history="1">
-            <w:r>
-              <w:rPr>
-                <w:rStyle w:val="Hipercze"/>
-                <w:rFonts w:eastAsiaTheme="majorEastAsia"/>
-                <w:noProof/>
-              </w:rPr>
-              <w:t>1.2.2</w:t>
-            </w:r>
-            <w:r>
-              <w:rPr>
-                <w:rFonts w:asciiTheme="minorHAnsi" w:eastAsiaTheme="minorEastAsia" w:hAnsiTheme="minorHAnsi" w:cstheme="minorBidi"/>
-                <w:noProof/>
-                <w:sz w:val="22"/>
-                <w:szCs w:val="22"/>
-              </w:rPr>
-              <w:tab/>
-            </w:r>
-            <w:r>
-              <w:rPr>
-                <w:rStyle w:val="Hipercze"/>
-                <w:rFonts w:eastAsiaTheme="majorEastAsia"/>
-                <w:noProof/>
-              </w:rPr>
-              <w:t>iMSO-204L</w:t>
-            </w:r>
-            <w:r>
-              <w:rPr>
-                <w:noProof/>
-                <w:webHidden/>
-              </w:rPr>
-              <w:tab/>
-            </w:r>
-            <w:r>
-              <w:rPr>
-                <w:noProof/>
-                <w:webHidden/>
-              </w:rPr>
-              <w:fldChar w:fldCharType="begin"/>
-            </w:r>
-            <w:r>
-              <w:rPr>
-                <w:noProof/>
-                <w:webHidden/>
-              </w:rPr>
-              <w:instrText xml:space="preserve"> PAGEREF _Toc473393849 \h </w:instrText>
-            </w:r>
-            <w:r>
-              <w:rPr>
-                <w:noProof/>
-                <w:webHidden/>
-              </w:rPr>
-            </w:r>
-            <w:r>
-              <w:rPr>
-                <w:noProof/>
-                <w:webHidden/>
-              </w:rPr>
-              <w:fldChar w:fldCharType="separate"/>
-            </w:r>
-            <w:r>
-              <w:rPr>
-                <w:noProof/>
-                <w:webHidden/>
-              </w:rPr>
-              <w:t>6</w:t>
-            </w:r>
-            <w:r>
-              <w:rPr>
-                <w:noProof/>
-                <w:webHidden/>
-              </w:rPr>
-              <w:fldChar w:fldCharType="end"/>
-            </w:r>
-          </w:hyperlink>
-        </w:p>
-        <w:p>
-          <w:pPr>
-            <w:pStyle w:val="Spistreci1"/>
-            <w:tabs>
-              <w:tab w:val="left" w:pos="480"/>
-              <w:tab w:val="right" w:leader="dot" w:pos="9062"/>
-            </w:tabs>
-            <w:rPr>
-              <w:rFonts w:asciiTheme="minorHAnsi" w:eastAsiaTheme="minorEastAsia" w:hAnsiTheme="minorHAnsi" w:cstheme="minorBidi"/>
-              <w:noProof/>
-              <w:sz w:val="22"/>
-              <w:szCs w:val="22"/>
-            </w:rPr>
-          </w:pPr>
-          <w:hyperlink w:anchor="_Toc473393850" w:history="1">
-            <w:r>
-              <w:rPr>
-                <w:rStyle w:val="Hipercze"/>
-                <w:rFonts w:eastAsiaTheme="majorEastAsia"/>
-                <w:noProof/>
-              </w:rPr>
               <w:t>2</w:t>
-            </w:r>
-            <w:r>
-              <w:rPr>
-                <w:rFonts w:asciiTheme="minorHAnsi" w:eastAsiaTheme="minorEastAsia" w:hAnsiTheme="minorHAnsi" w:cstheme="minorBidi"/>
-                <w:noProof/>
-                <w:sz w:val="22"/>
-                <w:szCs w:val="22"/>
-              </w:rPr>
-              <w:tab/>
-            </w:r>
-            <w:r>
-              <w:rPr>
-                <w:rStyle w:val="Hipercze"/>
-                <w:rFonts w:eastAsiaTheme="majorEastAsia"/>
-                <w:noProof/>
-              </w:rPr>
-              <w:t>Układ mikroprocesorowy</w:t>
-            </w:r>
-            <w:r>
-              <w:rPr>
-                <w:noProof/>
-                <w:webHidden/>
-              </w:rPr>
-              <w:tab/>
-            </w:r>
-            <w:r>
-              <w:rPr>
-                <w:noProof/>
-                <w:webHidden/>
-              </w:rPr>
-              <w:fldChar w:fldCharType="begin"/>
-            </w:r>
-            <w:r>
-              <w:rPr>
-                <w:noProof/>
-                <w:webHidden/>
-              </w:rPr>
-              <w:instrText xml:space="preserve"> PAGEREF _Toc473393850 \h </w:instrText>
-            </w:r>
-            <w:r>
-              <w:rPr>
-                <w:noProof/>
-                <w:webHidden/>
-              </w:rPr>
-            </w:r>
-            <w:r>
-              <w:rPr>
-                <w:noProof/>
-                <w:webHidden/>
-              </w:rPr>
-              <w:fldChar w:fldCharType="separate"/>
-            </w:r>
-            <w:r>
-              <w:rPr>
-                <w:noProof/>
-                <w:webHidden/>
-              </w:rPr>
-              <w:t>7</w:t>
-            </w:r>
-            <w:r>
-              <w:rPr>
-                <w:noProof/>
-                <w:webHidden/>
-              </w:rPr>
-              <w:fldChar w:fldCharType="end"/>
-            </w:r>
-          </w:hyperlink>
-        </w:p>
-        <w:p>
-          <w:pPr>
-            <w:pStyle w:val="Spistreci2"/>
-            <w:tabs>
-              <w:tab w:val="left" w:pos="880"/>
-              <w:tab w:val="right" w:leader="dot" w:pos="9062"/>
-            </w:tabs>
-            <w:rPr>
-              <w:rFonts w:asciiTheme="minorHAnsi" w:eastAsiaTheme="minorEastAsia" w:hAnsiTheme="minorHAnsi" w:cstheme="minorBidi"/>
-              <w:noProof/>
-              <w:sz w:val="22"/>
-              <w:szCs w:val="22"/>
-            </w:rPr>
-          </w:pPr>
-          <w:hyperlink w:anchor="_Toc473393851" w:history="1">
-            <w:r>
-              <w:rPr>
-                <w:rStyle w:val="Hipercze"/>
-                <w:rFonts w:eastAsiaTheme="majorEastAsia"/>
-                <w:noProof/>
-              </w:rPr>
-              <w:t>2.1</w:t>
-            </w:r>
-            <w:r>
-              <w:rPr>
-                <w:rFonts w:asciiTheme="minorHAnsi" w:eastAsiaTheme="minorEastAsia" w:hAnsiTheme="minorHAnsi" w:cstheme="minorBidi"/>
-                <w:noProof/>
-                <w:sz w:val="22"/>
-                <w:szCs w:val="22"/>
-              </w:rPr>
-              <w:tab/>
-            </w:r>
-            <w:r>
-              <w:rPr>
-                <w:rStyle w:val="Hipercze"/>
-                <w:rFonts w:eastAsiaTheme="majorEastAsia"/>
-                <w:noProof/>
-              </w:rPr>
-              <w:t>Schemat elektryczny</w:t>
-            </w:r>
-            <w:r>
-              <w:rPr>
-                <w:noProof/>
-                <w:webHidden/>
-              </w:rPr>
-              <w:tab/>
-            </w:r>
-            <w:r>
-              <w:rPr>
-                <w:noProof/>
-                <w:webHidden/>
-              </w:rPr>
-              <w:fldChar w:fldCharType="begin"/>
-            </w:r>
-            <w:r>
-              <w:rPr>
-                <w:noProof/>
-                <w:webHidden/>
-              </w:rPr>
-              <w:instrText xml:space="preserve"> PAGEREF _Toc473393851 \h </w:instrText>
-            </w:r>
-            <w:r>
-              <w:rPr>
-                <w:noProof/>
-                <w:webHidden/>
-              </w:rPr>
-            </w:r>
-            <w:r>
-              <w:rPr>
-                <w:noProof/>
-                <w:webHidden/>
-              </w:rPr>
-              <w:fldChar w:fldCharType="separate"/>
-            </w:r>
-            <w:r>
-              <w:rPr>
-                <w:noProof/>
-                <w:webHidden/>
-              </w:rPr>
-              <w:t>7</w:t>
-            </w:r>
-            <w:r>
-              <w:rPr>
-                <w:noProof/>
-                <w:webHidden/>
-              </w:rPr>
-              <w:fldChar w:fldCharType="end"/>
-            </w:r>
-          </w:hyperlink>
-        </w:p>
-        <w:p>
-          <w:pPr>
-            <w:pStyle w:val="Spistreci2"/>
-            <w:tabs>
-              <w:tab w:val="left" w:pos="880"/>
-              <w:tab w:val="right" w:leader="dot" w:pos="9062"/>
-            </w:tabs>
-            <w:rPr>
-              <w:rFonts w:asciiTheme="minorHAnsi" w:eastAsiaTheme="minorEastAsia" w:hAnsiTheme="minorHAnsi" w:cstheme="minorBidi"/>
-              <w:noProof/>
-              <w:sz w:val="22"/>
-              <w:szCs w:val="22"/>
-            </w:rPr>
-          </w:pPr>
-          <w:hyperlink w:anchor="_Toc473393852" w:history="1">
-            <w:r>
-              <w:rPr>
-                <w:rStyle w:val="Hipercze"/>
-                <w:rFonts w:eastAsiaTheme="majorEastAsia"/>
-                <w:noProof/>
-              </w:rPr>
-              <w:t>2.2</w:t>
-            </w:r>
-            <w:r>
-              <w:rPr>
-                <w:rFonts w:asciiTheme="minorHAnsi" w:eastAsiaTheme="minorEastAsia" w:hAnsiTheme="minorHAnsi" w:cstheme="minorBidi"/>
-                <w:noProof/>
-                <w:sz w:val="22"/>
-                <w:szCs w:val="22"/>
-              </w:rPr>
-              <w:tab/>
-            </w:r>
-            <w:r>
-              <w:rPr>
-                <w:rStyle w:val="Hipercze"/>
-                <w:rFonts w:eastAsiaTheme="majorEastAsia"/>
-                <w:noProof/>
-              </w:rPr>
-              <w:t>Mikrokontroler i jego otoczenie</w:t>
-            </w:r>
-            <w:r>
-              <w:rPr>
-                <w:noProof/>
-                <w:webHidden/>
-              </w:rPr>
-              <w:tab/>
-            </w:r>
-            <w:r>
-              <w:rPr>
-                <w:noProof/>
-                <w:webHidden/>
-              </w:rPr>
-              <w:fldChar w:fldCharType="begin"/>
-            </w:r>
-            <w:r>
-              <w:rPr>
-                <w:noProof/>
-                <w:webHidden/>
-              </w:rPr>
-              <w:instrText xml:space="preserve"> PAGEREF _Toc473393852 \h </w:instrText>
-            </w:r>
-            <w:r>
-              <w:rPr>
-                <w:noProof/>
-                <w:webHidden/>
-              </w:rPr>
-            </w:r>
-            <w:r>
-              <w:rPr>
-                <w:noProof/>
-                <w:webHidden/>
-              </w:rPr>
-              <w:fldChar w:fldCharType="separate"/>
-            </w:r>
-            <w:r>
-              <w:rPr>
-                <w:noProof/>
-                <w:webHidden/>
-              </w:rPr>
-              <w:t>8</w:t>
-            </w:r>
-            <w:r>
-              <w:rPr>
-                <w:noProof/>
-                <w:webHidden/>
-              </w:rPr>
-              <w:fldChar w:fldCharType="end"/>
-            </w:r>
-          </w:hyperlink>
-        </w:p>
-        <w:p>
-          <w:pPr>
-            <w:pStyle w:val="Spistreci3"/>
-            <w:tabs>
-              <w:tab w:val="left" w:pos="1320"/>
-              <w:tab w:val="right" w:leader="dot" w:pos="9062"/>
-            </w:tabs>
-            <w:rPr>
-              <w:rFonts w:asciiTheme="minorHAnsi" w:eastAsiaTheme="minorEastAsia" w:hAnsiTheme="minorHAnsi" w:cstheme="minorBidi"/>
-              <w:noProof/>
-              <w:sz w:val="22"/>
-              <w:szCs w:val="22"/>
-            </w:rPr>
-          </w:pPr>
-          <w:hyperlink w:anchor="_Toc473393853" w:history="1">
-            <w:r>
-              <w:rPr>
-                <w:rStyle w:val="Hipercze"/>
-                <w:rFonts w:eastAsiaTheme="majorEastAsia"/>
-                <w:noProof/>
-              </w:rPr>
-              <w:t>2.2.1</w:t>
-            </w:r>
-            <w:r>
-              <w:rPr>
-                <w:rFonts w:asciiTheme="minorHAnsi" w:eastAsiaTheme="minorEastAsia" w:hAnsiTheme="minorHAnsi" w:cstheme="minorBidi"/>
-                <w:noProof/>
-                <w:sz w:val="22"/>
-                <w:szCs w:val="22"/>
-              </w:rPr>
-              <w:tab/>
-            </w:r>
-            <w:r>
-              <w:rPr>
-                <w:rStyle w:val="Hipercze"/>
-                <w:rFonts w:eastAsiaTheme="majorEastAsia"/>
-                <w:noProof/>
-              </w:rPr>
-              <w:t>Wybór mikrokontrolera</w:t>
-            </w:r>
-            <w:r>
-              <w:rPr>
-                <w:noProof/>
-                <w:webHidden/>
-              </w:rPr>
-              <w:tab/>
-            </w:r>
-            <w:r>
-              <w:rPr>
-                <w:noProof/>
-                <w:webHidden/>
-              </w:rPr>
-              <w:fldChar w:fldCharType="begin"/>
-            </w:r>
-            <w:r>
-              <w:rPr>
-                <w:noProof/>
-                <w:webHidden/>
-              </w:rPr>
-              <w:instrText xml:space="preserve"> PAGEREF _Toc473393853 \h </w:instrText>
-            </w:r>
-            <w:r>
-              <w:rPr>
-                <w:noProof/>
-                <w:webHidden/>
-              </w:rPr>
-            </w:r>
-            <w:r>
-              <w:rPr>
-                <w:noProof/>
-                <w:webHidden/>
-              </w:rPr>
-              <w:fldChar w:fldCharType="separate"/>
-            </w:r>
-            <w:r>
-              <w:rPr>
-                <w:noProof/>
-                <w:webHidden/>
-              </w:rPr>
-              <w:t>8</w:t>
-            </w:r>
-            <w:r>
-              <w:rPr>
-                <w:noProof/>
-                <w:webHidden/>
-              </w:rPr>
-              <w:fldChar w:fldCharType="end"/>
-            </w:r>
-          </w:hyperlink>
-        </w:p>
-        <w:p>
-          <w:pPr>
-            <w:pStyle w:val="Spistreci3"/>
-            <w:tabs>
-              <w:tab w:val="left" w:pos="1320"/>
-              <w:tab w:val="right" w:leader="dot" w:pos="9062"/>
-            </w:tabs>
-            <w:rPr>
-              <w:rFonts w:asciiTheme="minorHAnsi" w:eastAsiaTheme="minorEastAsia" w:hAnsiTheme="minorHAnsi" w:cstheme="minorBidi"/>
-              <w:noProof/>
-              <w:sz w:val="22"/>
-              <w:szCs w:val="22"/>
-            </w:rPr>
-          </w:pPr>
-          <w:hyperlink w:anchor="_Toc473393854" w:history="1">
-            <w:r>
-              <w:rPr>
-                <w:rStyle w:val="Hipercze"/>
-                <w:rFonts w:eastAsiaTheme="majorEastAsia"/>
-                <w:noProof/>
-              </w:rPr>
-              <w:t>2.2.2</w:t>
-            </w:r>
-            <w:r>
-              <w:rPr>
-                <w:rFonts w:asciiTheme="minorHAnsi" w:eastAsiaTheme="minorEastAsia" w:hAnsiTheme="minorHAnsi" w:cstheme="minorBidi"/>
-                <w:noProof/>
-                <w:sz w:val="22"/>
-                <w:szCs w:val="22"/>
-              </w:rPr>
-              <w:tab/>
-            </w:r>
-            <w:r>
-              <w:rPr>
-                <w:rStyle w:val="Hipercze"/>
-                <w:rFonts w:eastAsiaTheme="majorEastAsia"/>
-                <w:noProof/>
-              </w:rPr>
-              <w:t>Bity kontrolne – fusebity</w:t>
-            </w:r>
-            <w:r>
-              <w:rPr>
-                <w:noProof/>
-                <w:webHidden/>
-              </w:rPr>
-              <w:tab/>
-            </w:r>
-            <w:r>
-              <w:rPr>
-                <w:noProof/>
-                <w:webHidden/>
-              </w:rPr>
-              <w:fldChar w:fldCharType="begin"/>
-            </w:r>
-            <w:r>
-              <w:rPr>
-                <w:noProof/>
-                <w:webHidden/>
-              </w:rPr>
-              <w:instrText xml:space="preserve"> PAGEREF _Toc473393854 \h </w:instrText>
-            </w:r>
-            <w:r>
-              <w:rPr>
-                <w:noProof/>
-                <w:webHidden/>
-              </w:rPr>
-            </w:r>
-            <w:r>
-              <w:rPr>
-                <w:noProof/>
-                <w:webHidden/>
-              </w:rPr>
-              <w:fldChar w:fldCharType="separate"/>
-            </w:r>
-            <w:r>
-              <w:rPr>
-                <w:noProof/>
-                <w:webHidden/>
-              </w:rPr>
-              <w:t>12</w:t>
-            </w:r>
-            <w:r>
-              <w:rPr>
-                <w:noProof/>
-                <w:webHidden/>
-              </w:rPr>
-              <w:fldChar w:fldCharType="end"/>
-            </w:r>
-          </w:hyperlink>
-        </w:p>
-        <w:p>
-          <w:pPr>
-            <w:pStyle w:val="Spistreci2"/>
-            <w:tabs>
-              <w:tab w:val="left" w:pos="880"/>
-              <w:tab w:val="right" w:leader="dot" w:pos="9062"/>
-            </w:tabs>
-            <w:rPr>
-              <w:rFonts w:asciiTheme="minorHAnsi" w:eastAsiaTheme="minorEastAsia" w:hAnsiTheme="minorHAnsi" w:cstheme="minorBidi"/>
-              <w:noProof/>
-              <w:sz w:val="22"/>
-              <w:szCs w:val="22"/>
-            </w:rPr>
-          </w:pPr>
-          <w:hyperlink w:anchor="_Toc473393855" w:history="1">
-            <w:r>
-              <w:rPr>
-                <w:rStyle w:val="Hipercze"/>
-                <w:rFonts w:eastAsiaTheme="majorEastAsia"/>
-                <w:noProof/>
-              </w:rPr>
-              <w:t>2.3</w:t>
-            </w:r>
-            <w:r>
-              <w:rPr>
-                <w:rFonts w:asciiTheme="minorHAnsi" w:eastAsiaTheme="minorEastAsia" w:hAnsiTheme="minorHAnsi" w:cstheme="minorBidi"/>
-                <w:noProof/>
-                <w:sz w:val="22"/>
-                <w:szCs w:val="22"/>
-              </w:rPr>
-              <w:tab/>
-            </w:r>
-            <w:r>
-              <w:rPr>
-                <w:rStyle w:val="Hipercze"/>
-                <w:rFonts w:eastAsiaTheme="majorEastAsia"/>
-                <w:noProof/>
-              </w:rPr>
-              <w:t>Zastosowane narzędzia</w:t>
-            </w:r>
-            <w:r>
-              <w:rPr>
-                <w:noProof/>
-                <w:webHidden/>
-              </w:rPr>
-              <w:tab/>
-            </w:r>
-            <w:r>
-              <w:rPr>
-                <w:noProof/>
-                <w:webHidden/>
-              </w:rPr>
-              <w:fldChar w:fldCharType="begin"/>
-            </w:r>
-            <w:r>
-              <w:rPr>
-                <w:noProof/>
-                <w:webHidden/>
-              </w:rPr>
-              <w:instrText xml:space="preserve"> PAGEREF _Toc473393855 \h </w:instrText>
-            </w:r>
-            <w:r>
-              <w:rPr>
-                <w:noProof/>
-                <w:webHidden/>
-              </w:rPr>
-            </w:r>
-            <w:r>
-              <w:rPr>
-                <w:noProof/>
-                <w:webHidden/>
-              </w:rPr>
-              <w:fldChar w:fldCharType="separate"/>
-            </w:r>
-            <w:r>
-              <w:rPr>
-                <w:noProof/>
-                <w:webHidden/>
-              </w:rPr>
-              <w:t>14</w:t>
-            </w:r>
-            <w:r>
-              <w:rPr>
-                <w:noProof/>
-                <w:webHidden/>
-              </w:rPr>
-              <w:fldChar w:fldCharType="end"/>
-            </w:r>
-          </w:hyperlink>
-        </w:p>
-        <w:p>
-          <w:pPr>
-            <w:pStyle w:val="Spistreci2"/>
-            <w:tabs>
-              <w:tab w:val="left" w:pos="880"/>
-              <w:tab w:val="right" w:leader="dot" w:pos="9062"/>
-            </w:tabs>
-            <w:rPr>
-              <w:rFonts w:asciiTheme="minorHAnsi" w:eastAsiaTheme="minorEastAsia" w:hAnsiTheme="minorHAnsi" w:cstheme="minorBidi"/>
-              <w:noProof/>
-              <w:sz w:val="22"/>
-              <w:szCs w:val="22"/>
-            </w:rPr>
-          </w:pPr>
-          <w:hyperlink w:anchor="_Toc473393856" w:history="1">
-            <w:r>
-              <w:rPr>
-                <w:rStyle w:val="Hipercze"/>
-                <w:rFonts w:eastAsiaTheme="majorEastAsia"/>
-                <w:noProof/>
-              </w:rPr>
-              <w:t>2.4</w:t>
-            </w:r>
-            <w:r>
-              <w:rPr>
-                <w:rFonts w:asciiTheme="minorHAnsi" w:eastAsiaTheme="minorEastAsia" w:hAnsiTheme="minorHAnsi" w:cstheme="minorBidi"/>
-                <w:noProof/>
-                <w:sz w:val="22"/>
-                <w:szCs w:val="22"/>
-              </w:rPr>
-              <w:tab/>
-            </w:r>
-            <w:r>
-              <w:rPr>
-                <w:rStyle w:val="Hipercze"/>
-                <w:rFonts w:eastAsiaTheme="majorEastAsia"/>
-                <w:noProof/>
-              </w:rPr>
-              <w:t>Format przesyłanych informacji</w:t>
-            </w:r>
-            <w:r>
-              <w:rPr>
-                <w:noProof/>
-                <w:webHidden/>
-              </w:rPr>
-              <w:tab/>
-            </w:r>
-            <w:r>
-              <w:rPr>
-                <w:noProof/>
-                <w:webHidden/>
-              </w:rPr>
-              <w:fldChar w:fldCharType="begin"/>
-            </w:r>
-            <w:r>
-              <w:rPr>
-                <w:noProof/>
-                <w:webHidden/>
-              </w:rPr>
-              <w:instrText xml:space="preserve"> PAGEREF _Toc473393856 \h </w:instrText>
-            </w:r>
-            <w:r>
-              <w:rPr>
-                <w:noProof/>
-                <w:webHidden/>
-              </w:rPr>
-            </w:r>
-            <w:r>
-              <w:rPr>
-                <w:noProof/>
-                <w:webHidden/>
-              </w:rPr>
-              <w:fldChar w:fldCharType="separate"/>
-            </w:r>
-            <w:r>
-              <w:rPr>
-                <w:noProof/>
-                <w:webHidden/>
-              </w:rPr>
-              <w:t>16</w:t>
-            </w:r>
-            <w:r>
-              <w:rPr>
-                <w:noProof/>
-                <w:webHidden/>
-              </w:rPr>
-              <w:fldChar w:fldCharType="end"/>
-            </w:r>
-          </w:hyperlink>
-        </w:p>
-        <w:p>
-          <w:pPr>
-            <w:pStyle w:val="Spistreci2"/>
-            <w:tabs>
-              <w:tab w:val="left" w:pos="880"/>
-              <w:tab w:val="right" w:leader="dot" w:pos="9062"/>
-            </w:tabs>
-            <w:rPr>
-              <w:rFonts w:asciiTheme="minorHAnsi" w:eastAsiaTheme="minorEastAsia" w:hAnsiTheme="minorHAnsi" w:cstheme="minorBidi"/>
-              <w:noProof/>
-              <w:sz w:val="22"/>
-              <w:szCs w:val="22"/>
-            </w:rPr>
-          </w:pPr>
-          <w:hyperlink w:anchor="_Toc473393857" w:history="1">
-            <w:r>
-              <w:rPr>
-                <w:rStyle w:val="Hipercze"/>
-                <w:rFonts w:eastAsiaTheme="majorEastAsia"/>
-                <w:noProof/>
-              </w:rPr>
-              <w:t>2.5</w:t>
-            </w:r>
-            <w:r>
-              <w:rPr>
-                <w:rFonts w:asciiTheme="minorHAnsi" w:eastAsiaTheme="minorEastAsia" w:hAnsiTheme="minorHAnsi" w:cstheme="minorBidi"/>
-                <w:noProof/>
-                <w:sz w:val="22"/>
-                <w:szCs w:val="22"/>
-              </w:rPr>
-              <w:tab/>
-            </w:r>
-            <w:r>
-              <w:rPr>
-                <w:rStyle w:val="Hipercze"/>
-                <w:rFonts w:eastAsiaTheme="majorEastAsia"/>
-                <w:noProof/>
-              </w:rPr>
-              <w:t>Wejścia/wyjścia</w:t>
-            </w:r>
-            <w:r>
-              <w:rPr>
-                <w:noProof/>
-                <w:webHidden/>
-              </w:rPr>
-              <w:tab/>
-            </w:r>
-            <w:r>
-              <w:rPr>
-                <w:noProof/>
-                <w:webHidden/>
-              </w:rPr>
-              <w:fldChar w:fldCharType="begin"/>
-            </w:r>
-            <w:r>
-              <w:rPr>
-                <w:noProof/>
-                <w:webHidden/>
-              </w:rPr>
-              <w:instrText xml:space="preserve"> PAGEREF _Toc473393857 \h </w:instrText>
-            </w:r>
-            <w:r>
-              <w:rPr>
-                <w:noProof/>
-                <w:webHidden/>
-              </w:rPr>
-            </w:r>
-            <w:r>
-              <w:rPr>
-                <w:noProof/>
-                <w:webHidden/>
-              </w:rPr>
-              <w:fldChar w:fldCharType="separate"/>
-            </w:r>
-            <w:r>
-              <w:rPr>
-                <w:noProof/>
-                <w:webHidden/>
-              </w:rPr>
-              <w:t>17</w:t>
-            </w:r>
-            <w:r>
-              <w:rPr>
-                <w:noProof/>
-                <w:webHidden/>
-              </w:rPr>
-              <w:fldChar w:fldCharType="end"/>
-            </w:r>
-          </w:hyperlink>
-        </w:p>
-        <w:p>
-          <w:pPr>
-            <w:pStyle w:val="Spistreci3"/>
-            <w:tabs>
-              <w:tab w:val="left" w:pos="1320"/>
-              <w:tab w:val="right" w:leader="dot" w:pos="9062"/>
-            </w:tabs>
-            <w:rPr>
-              <w:rFonts w:asciiTheme="minorHAnsi" w:eastAsiaTheme="minorEastAsia" w:hAnsiTheme="minorHAnsi" w:cstheme="minorBidi"/>
-              <w:noProof/>
-              <w:sz w:val="22"/>
-              <w:szCs w:val="22"/>
-            </w:rPr>
-          </w:pPr>
-          <w:hyperlink w:anchor="_Toc473393858" w:history="1">
-            <w:r>
-              <w:rPr>
-                <w:rStyle w:val="Hipercze"/>
-                <w:rFonts w:eastAsiaTheme="majorEastAsia"/>
-                <w:noProof/>
-              </w:rPr>
-              <w:t>2.5.1</w:t>
-            </w:r>
-            <w:r>
-              <w:rPr>
-                <w:rFonts w:asciiTheme="minorHAnsi" w:eastAsiaTheme="minorEastAsia" w:hAnsiTheme="minorHAnsi" w:cstheme="minorBidi"/>
-                <w:noProof/>
-                <w:sz w:val="22"/>
-                <w:szCs w:val="22"/>
-              </w:rPr>
-              <w:tab/>
-            </w:r>
-            <w:r>
-              <w:rPr>
-                <w:rStyle w:val="Hipercze"/>
-                <w:rFonts w:eastAsiaTheme="majorEastAsia"/>
-                <w:noProof/>
-              </w:rPr>
-              <w:t>Wejścia</w:t>
-            </w:r>
-            <w:r>
-              <w:rPr>
-                <w:noProof/>
-                <w:webHidden/>
-              </w:rPr>
-              <w:tab/>
-            </w:r>
-            <w:r>
-              <w:rPr>
-                <w:noProof/>
-                <w:webHidden/>
-              </w:rPr>
-              <w:fldChar w:fldCharType="begin"/>
-            </w:r>
-            <w:r>
-              <w:rPr>
-                <w:noProof/>
-                <w:webHidden/>
-              </w:rPr>
-              <w:instrText xml:space="preserve"> PAGEREF _Toc473393858 \h </w:instrText>
-            </w:r>
-            <w:r>
-              <w:rPr>
-                <w:noProof/>
-                <w:webHidden/>
-              </w:rPr>
-            </w:r>
-            <w:r>
-              <w:rPr>
-                <w:noProof/>
-                <w:webHidden/>
-              </w:rPr>
-              <w:fldChar w:fldCharType="separate"/>
-            </w:r>
-            <w:r>
-              <w:rPr>
-                <w:noProof/>
-                <w:webHidden/>
-              </w:rPr>
-              <w:t>17</w:t>
-            </w:r>
-            <w:r>
-              <w:rPr>
-                <w:noProof/>
-                <w:webHidden/>
-              </w:rPr>
-              <w:fldChar w:fldCharType="end"/>
-            </w:r>
-          </w:hyperlink>
-        </w:p>
-        <w:p>
-          <w:pPr>
-            <w:pStyle w:val="Spistreci3"/>
-            <w:tabs>
-              <w:tab w:val="left" w:pos="1320"/>
-              <w:tab w:val="right" w:leader="dot" w:pos="9062"/>
-            </w:tabs>
-            <w:rPr>
-              <w:rFonts w:asciiTheme="minorHAnsi" w:eastAsiaTheme="minorEastAsia" w:hAnsiTheme="minorHAnsi" w:cstheme="minorBidi"/>
-              <w:noProof/>
-              <w:sz w:val="22"/>
-              <w:szCs w:val="22"/>
-            </w:rPr>
-          </w:pPr>
-          <w:hyperlink w:anchor="_Toc473393859" w:history="1">
-            <w:r>
-              <w:rPr>
-                <w:rStyle w:val="Hipercze"/>
-                <w:rFonts w:eastAsiaTheme="majorEastAsia"/>
-                <w:noProof/>
-              </w:rPr>
-              <w:t>2.5.2</w:t>
-            </w:r>
-            <w:r>
-              <w:rPr>
-                <w:rFonts w:asciiTheme="minorHAnsi" w:eastAsiaTheme="minorEastAsia" w:hAnsiTheme="minorHAnsi" w:cstheme="minorBidi"/>
-                <w:noProof/>
-                <w:sz w:val="22"/>
-                <w:szCs w:val="22"/>
-              </w:rPr>
-              <w:tab/>
-            </w:r>
-            <w:r>
-              <w:rPr>
-                <w:rStyle w:val="Hipercze"/>
-                <w:rFonts w:eastAsiaTheme="majorEastAsia"/>
-                <w:noProof/>
-              </w:rPr>
-              <w:t>Wyjścia</w:t>
-            </w:r>
-            <w:r>
-              <w:rPr>
-                <w:noProof/>
-                <w:webHidden/>
-              </w:rPr>
-              <w:tab/>
-            </w:r>
-            <w:r>
-              <w:rPr>
-                <w:noProof/>
-                <w:webHidden/>
-              </w:rPr>
-              <w:fldChar w:fldCharType="begin"/>
-            </w:r>
-            <w:r>
-              <w:rPr>
-                <w:noProof/>
-                <w:webHidden/>
-              </w:rPr>
-              <w:instrText xml:space="preserve"> PAGEREF _Toc473393859 \h </w:instrText>
-            </w:r>
-            <w:r>
-              <w:rPr>
-                <w:noProof/>
-                <w:webHidden/>
-              </w:rPr>
-            </w:r>
-            <w:r>
-              <w:rPr>
-                <w:noProof/>
-                <w:webHidden/>
-              </w:rPr>
-              <w:fldChar w:fldCharType="separate"/>
-            </w:r>
-            <w:r>
-              <w:rPr>
-                <w:noProof/>
-                <w:webHidden/>
-              </w:rPr>
-              <w:t>26</w:t>
-            </w:r>
-            <w:r>
-              <w:rPr>
-                <w:noProof/>
-                <w:webHidden/>
-              </w:rPr>
-              <w:fldChar w:fldCharType="end"/>
-            </w:r>
-          </w:hyperlink>
-        </w:p>
-        <w:p>
-          <w:pPr>
-            <w:pStyle w:val="Spistreci2"/>
-            <w:tabs>
-              <w:tab w:val="left" w:pos="880"/>
-              <w:tab w:val="right" w:leader="dot" w:pos="9062"/>
-            </w:tabs>
-            <w:rPr>
-              <w:rFonts w:asciiTheme="minorHAnsi" w:eastAsiaTheme="minorEastAsia" w:hAnsiTheme="minorHAnsi" w:cstheme="minorBidi"/>
-              <w:noProof/>
-              <w:sz w:val="22"/>
-              <w:szCs w:val="22"/>
-            </w:rPr>
-          </w:pPr>
-          <w:hyperlink w:anchor="_Toc473393860" w:history="1">
-            <w:r>
-              <w:rPr>
-                <w:rStyle w:val="Hipercze"/>
-                <w:rFonts w:eastAsiaTheme="majorEastAsia"/>
-                <w:noProof/>
-              </w:rPr>
-              <w:t>2.6</w:t>
-            </w:r>
-            <w:r>
-              <w:rPr>
-                <w:rFonts w:asciiTheme="minorHAnsi" w:eastAsiaTheme="minorEastAsia" w:hAnsiTheme="minorHAnsi" w:cstheme="minorBidi"/>
-                <w:noProof/>
-                <w:sz w:val="22"/>
-                <w:szCs w:val="22"/>
-              </w:rPr>
-              <w:tab/>
-            </w:r>
-            <w:r>
-              <w:rPr>
-                <w:rStyle w:val="Hipercze"/>
-                <w:rFonts w:eastAsiaTheme="majorEastAsia"/>
-                <w:noProof/>
-              </w:rPr>
-              <w:t>Komunikacja bezprzewodowa Bluetooth</w:t>
-            </w:r>
-            <w:r>
-              <w:rPr>
-                <w:noProof/>
-                <w:webHidden/>
-              </w:rPr>
-              <w:tab/>
-            </w:r>
-            <w:r>
-              <w:rPr>
-                <w:noProof/>
-                <w:webHidden/>
-              </w:rPr>
-              <w:fldChar w:fldCharType="begin"/>
-            </w:r>
-            <w:r>
-              <w:rPr>
-                <w:noProof/>
-                <w:webHidden/>
-              </w:rPr>
-              <w:instrText xml:space="preserve"> PAGEREF _Toc473393860 \h </w:instrText>
-            </w:r>
-            <w:r>
-              <w:rPr>
-                <w:noProof/>
-                <w:webHidden/>
-              </w:rPr>
-            </w:r>
-            <w:r>
-              <w:rPr>
-                <w:noProof/>
-                <w:webHidden/>
-              </w:rPr>
-              <w:fldChar w:fldCharType="separate"/>
-            </w:r>
-            <w:r>
-              <w:rPr>
-                <w:noProof/>
-                <w:webHidden/>
-              </w:rPr>
-              <w:t>32</w:t>
-            </w:r>
-            <w:r>
-              <w:rPr>
-                <w:noProof/>
-                <w:webHidden/>
-              </w:rPr>
-              <w:fldChar w:fldCharType="end"/>
-            </w:r>
-          </w:hyperlink>
-        </w:p>
-        <w:p>
-          <w:pPr>
-            <w:pStyle w:val="Spistreci2"/>
-            <w:tabs>
-              <w:tab w:val="left" w:pos="880"/>
-              <w:tab w:val="right" w:leader="dot" w:pos="9062"/>
-            </w:tabs>
-            <w:rPr>
-              <w:rFonts w:asciiTheme="minorHAnsi" w:eastAsiaTheme="minorEastAsia" w:hAnsiTheme="minorHAnsi" w:cstheme="minorBidi"/>
-              <w:noProof/>
-              <w:sz w:val="22"/>
-              <w:szCs w:val="22"/>
-            </w:rPr>
-          </w:pPr>
-          <w:hyperlink w:anchor="_Toc473393861" w:history="1">
-            <w:r>
-              <w:rPr>
-                <w:rStyle w:val="Hipercze"/>
-                <w:rFonts w:eastAsiaTheme="minorHAnsi"/>
-                <w:noProof/>
-                <w:lang w:eastAsia="en-US"/>
-              </w:rPr>
-              <w:t>2.7</w:t>
-            </w:r>
-            <w:r>
-              <w:rPr>
-                <w:rFonts w:asciiTheme="minorHAnsi" w:eastAsiaTheme="minorEastAsia" w:hAnsiTheme="minorHAnsi" w:cstheme="minorBidi"/>
-                <w:noProof/>
-                <w:sz w:val="22"/>
-                <w:szCs w:val="22"/>
-              </w:rPr>
-              <w:tab/>
-            </w:r>
-            <w:r>
-              <w:rPr>
-                <w:rStyle w:val="Hipercze"/>
-                <w:rFonts w:eastAsiaTheme="minorHAnsi"/>
-                <w:noProof/>
-                <w:lang w:eastAsia="en-US"/>
-              </w:rPr>
-              <w:t>Zasilanie układu</w:t>
-            </w:r>
-            <w:r>
-              <w:rPr>
-                <w:noProof/>
-                <w:webHidden/>
-              </w:rPr>
-              <w:tab/>
-            </w:r>
-            <w:r>
-              <w:rPr>
-                <w:noProof/>
-                <w:webHidden/>
-              </w:rPr>
-              <w:fldChar w:fldCharType="begin"/>
-            </w:r>
-            <w:r>
-              <w:rPr>
-                <w:noProof/>
-                <w:webHidden/>
-              </w:rPr>
-              <w:instrText xml:space="preserve"> PAGEREF _Toc473393861 \h </w:instrText>
-            </w:r>
-            <w:r>
-              <w:rPr>
-                <w:noProof/>
-                <w:webHidden/>
-              </w:rPr>
-            </w:r>
-            <w:r>
-              <w:rPr>
-                <w:noProof/>
-                <w:webHidden/>
-              </w:rPr>
-              <w:fldChar w:fldCharType="separate"/>
-            </w:r>
-            <w:r>
-              <w:rPr>
-                <w:noProof/>
-                <w:webHidden/>
-              </w:rPr>
-              <w:t>37</w:t>
-            </w:r>
-            <w:r>
-              <w:rPr>
-                <w:noProof/>
-                <w:webHidden/>
-              </w:rPr>
-              <w:fldChar w:fldCharType="end"/>
-            </w:r>
-          </w:hyperlink>
-        </w:p>
-        <w:p>
-          <w:pPr>
-            <w:pStyle w:val="Spistreci2"/>
-            <w:tabs>
-              <w:tab w:val="left" w:pos="880"/>
-              <w:tab w:val="right" w:leader="dot" w:pos="9062"/>
-            </w:tabs>
-            <w:rPr>
-              <w:rFonts w:asciiTheme="minorHAnsi" w:eastAsiaTheme="minorEastAsia" w:hAnsiTheme="minorHAnsi" w:cstheme="minorBidi"/>
-              <w:noProof/>
-              <w:sz w:val="22"/>
-              <w:szCs w:val="22"/>
-            </w:rPr>
-          </w:pPr>
-          <w:hyperlink w:anchor="_Toc473393862" w:history="1">
-            <w:r>
-              <w:rPr>
-                <w:rStyle w:val="Hipercze"/>
-                <w:rFonts w:eastAsiaTheme="majorEastAsia"/>
-                <w:noProof/>
-                <w:lang w:eastAsia="en-US"/>
-              </w:rPr>
-              <w:t>2.8</w:t>
-            </w:r>
-            <w:r>
-              <w:rPr>
-                <w:rFonts w:asciiTheme="minorHAnsi" w:eastAsiaTheme="minorEastAsia" w:hAnsiTheme="minorHAnsi" w:cstheme="minorBidi"/>
-                <w:noProof/>
-                <w:sz w:val="22"/>
-                <w:szCs w:val="22"/>
-              </w:rPr>
-              <w:tab/>
-            </w:r>
-            <w:r>
-              <w:rPr>
-                <w:rStyle w:val="Hipercze"/>
-                <w:rFonts w:eastAsiaTheme="majorEastAsia"/>
-                <w:noProof/>
-                <w:lang w:eastAsia="en-US"/>
-              </w:rPr>
-              <w:t>Algorytm działania programu</w:t>
-            </w:r>
-            <w:r>
-              <w:rPr>
-                <w:noProof/>
-                <w:webHidden/>
-              </w:rPr>
-              <w:tab/>
-            </w:r>
-            <w:r>
-              <w:rPr>
-                <w:noProof/>
-                <w:webHidden/>
-              </w:rPr>
-              <w:fldChar w:fldCharType="begin"/>
-            </w:r>
-            <w:r>
-              <w:rPr>
-                <w:noProof/>
-                <w:webHidden/>
-              </w:rPr>
-              <w:instrText xml:space="preserve"> PAGEREF _Toc473393862 \h </w:instrText>
-            </w:r>
-            <w:r>
-              <w:rPr>
-                <w:noProof/>
-                <w:webHidden/>
-              </w:rPr>
-            </w:r>
-            <w:r>
-              <w:rPr>
-                <w:noProof/>
-                <w:webHidden/>
-              </w:rPr>
-              <w:fldChar w:fldCharType="separate"/>
-            </w:r>
-            <w:r>
-              <w:rPr>
-                <w:noProof/>
-                <w:webHidden/>
-              </w:rPr>
-              <w:t>39</w:t>
-            </w:r>
-            <w:r>
-              <w:rPr>
-                <w:noProof/>
-                <w:webHidden/>
-              </w:rPr>
-              <w:fldChar w:fldCharType="end"/>
-            </w:r>
-          </w:hyperlink>
-        </w:p>
-        <w:p>
-          <w:pPr>
-            <w:pStyle w:val="Spistreci2"/>
-            <w:tabs>
-              <w:tab w:val="left" w:pos="880"/>
-              <w:tab w:val="right" w:leader="dot" w:pos="9062"/>
-            </w:tabs>
-            <w:rPr>
-              <w:rFonts w:asciiTheme="minorHAnsi" w:eastAsiaTheme="minorEastAsia" w:hAnsiTheme="minorHAnsi" w:cstheme="minorBidi"/>
-              <w:noProof/>
-              <w:sz w:val="22"/>
-              <w:szCs w:val="22"/>
-            </w:rPr>
-          </w:pPr>
-          <w:hyperlink w:anchor="_Toc473393863" w:history="1">
-            <w:r>
-              <w:rPr>
-                <w:rStyle w:val="Hipercze"/>
-                <w:rFonts w:eastAsiaTheme="majorEastAsia"/>
-                <w:noProof/>
-              </w:rPr>
-              <w:t>2.9</w:t>
-            </w:r>
-            <w:r>
-              <w:rPr>
-                <w:rFonts w:asciiTheme="minorHAnsi" w:eastAsiaTheme="minorEastAsia" w:hAnsiTheme="minorHAnsi" w:cstheme="minorBidi"/>
-                <w:noProof/>
-                <w:sz w:val="22"/>
-                <w:szCs w:val="22"/>
-              </w:rPr>
-              <w:tab/>
-            </w:r>
-            <w:r>
-              <w:rPr>
-                <w:rStyle w:val="Hipercze"/>
-                <w:rFonts w:eastAsiaTheme="majorEastAsia"/>
-                <w:noProof/>
-              </w:rPr>
-              <w:t>Zdjęcia urządzenia</w:t>
-            </w:r>
-            <w:r>
-              <w:rPr>
-                <w:noProof/>
-                <w:webHidden/>
-              </w:rPr>
-              <w:tab/>
-            </w:r>
-            <w:r>
-              <w:rPr>
-                <w:noProof/>
-                <w:webHidden/>
-              </w:rPr>
-              <w:fldChar w:fldCharType="begin"/>
-            </w:r>
-            <w:r>
-              <w:rPr>
-                <w:noProof/>
-                <w:webHidden/>
-              </w:rPr>
-              <w:instrText xml:space="preserve"> PAGEREF _Toc473393863 \h </w:instrText>
-            </w:r>
-            <w:r>
-              <w:rPr>
-                <w:noProof/>
-                <w:webHidden/>
-              </w:rPr>
-            </w:r>
-            <w:r>
-              <w:rPr>
-                <w:noProof/>
-                <w:webHidden/>
-              </w:rPr>
-              <w:fldChar w:fldCharType="separate"/>
-            </w:r>
-            <w:r>
-              <w:rPr>
-                <w:noProof/>
-                <w:webHidden/>
-              </w:rPr>
-              <w:t>41</w:t>
-            </w:r>
-            <w:r>
-              <w:rPr>
-                <w:noProof/>
-                <w:webHidden/>
-              </w:rPr>
-              <w:fldChar w:fldCharType="end"/>
-            </w:r>
-          </w:hyperlink>
-        </w:p>
-        <w:p>
-          <w:pPr>
-            <w:pStyle w:val="Spistreci1"/>
-            <w:tabs>
-              <w:tab w:val="left" w:pos="480"/>
-              <w:tab w:val="right" w:leader="dot" w:pos="9062"/>
-            </w:tabs>
-            <w:rPr>
-              <w:rFonts w:asciiTheme="minorHAnsi" w:eastAsiaTheme="minorEastAsia" w:hAnsiTheme="minorHAnsi" w:cstheme="minorBidi"/>
-              <w:noProof/>
-              <w:sz w:val="22"/>
-              <w:szCs w:val="22"/>
-            </w:rPr>
-          </w:pPr>
-          <w:hyperlink w:anchor="_Toc473393864" w:history="1">
-            <w:r>
-              <w:rPr>
-                <w:rStyle w:val="Hipercze"/>
-                <w:rFonts w:eastAsiaTheme="majorEastAsia"/>
-                <w:noProof/>
-              </w:rPr>
-              <w:t>3</w:t>
-            </w:r>
-            <w:r>
-              <w:rPr>
-                <w:rFonts w:asciiTheme="minorHAnsi" w:eastAsiaTheme="minorEastAsia" w:hAnsiTheme="minorHAnsi" w:cstheme="minorBidi"/>
-                <w:noProof/>
-                <w:sz w:val="22"/>
-                <w:szCs w:val="22"/>
-              </w:rPr>
-              <w:tab/>
-            </w:r>
-            <w:r>
-              <w:rPr>
-                <w:rStyle w:val="Hipercze"/>
-                <w:rFonts w:eastAsiaTheme="majorEastAsia"/>
-                <w:noProof/>
-              </w:rPr>
-              <w:t>Opis aplikacji na urządzenia mobilne</w:t>
-            </w:r>
-            <w:r>
-              <w:rPr>
-                <w:noProof/>
-                <w:webHidden/>
-              </w:rPr>
-              <w:tab/>
-            </w:r>
-            <w:r>
-              <w:rPr>
-                <w:noProof/>
-                <w:webHidden/>
-              </w:rPr>
-              <w:fldChar w:fldCharType="begin"/>
-            </w:r>
-            <w:r>
-              <w:rPr>
-                <w:noProof/>
-                <w:webHidden/>
-              </w:rPr>
-              <w:instrText xml:space="preserve"> PAGEREF _Toc473393864 \h </w:instrText>
-            </w:r>
-            <w:r>
-              <w:rPr>
-                <w:noProof/>
-                <w:webHidden/>
-              </w:rPr>
-            </w:r>
-            <w:r>
-              <w:rPr>
-                <w:noProof/>
-                <w:webHidden/>
-              </w:rPr>
-              <w:fldChar w:fldCharType="separate"/>
-            </w:r>
-            <w:r>
-              <w:rPr>
-                <w:noProof/>
-                <w:webHidden/>
-              </w:rPr>
-              <w:t>43</w:t>
-            </w:r>
-            <w:r>
-              <w:rPr>
-                <w:noProof/>
-                <w:webHidden/>
-              </w:rPr>
-              <w:fldChar w:fldCharType="end"/>
-            </w:r>
-          </w:hyperlink>
-        </w:p>
-        <w:p>
-          <w:pPr>
-            <w:pStyle w:val="Spistreci2"/>
-            <w:tabs>
-              <w:tab w:val="left" w:pos="880"/>
-              <w:tab w:val="right" w:leader="dot" w:pos="9062"/>
-            </w:tabs>
-            <w:rPr>
-              <w:rFonts w:asciiTheme="minorHAnsi" w:eastAsiaTheme="minorEastAsia" w:hAnsiTheme="minorHAnsi" w:cstheme="minorBidi"/>
-              <w:noProof/>
-              <w:sz w:val="22"/>
-              <w:szCs w:val="22"/>
-            </w:rPr>
-          </w:pPr>
-          <w:hyperlink w:anchor="_Toc473393865" w:history="1">
-            <w:r>
-              <w:rPr>
-                <w:rStyle w:val="Hipercze"/>
-                <w:rFonts w:eastAsiaTheme="majorEastAsia"/>
-                <w:noProof/>
-              </w:rPr>
-              <w:t>3.1</w:t>
-            </w:r>
-            <w:r>
-              <w:rPr>
-                <w:rFonts w:asciiTheme="minorHAnsi" w:eastAsiaTheme="minorEastAsia" w:hAnsiTheme="minorHAnsi" w:cstheme="minorBidi"/>
-                <w:noProof/>
-                <w:sz w:val="22"/>
-                <w:szCs w:val="22"/>
-              </w:rPr>
-              <w:tab/>
-            </w:r>
-            <w:r>
-              <w:rPr>
-                <w:rStyle w:val="Hipercze"/>
-                <w:rFonts w:eastAsiaTheme="majorEastAsia"/>
-                <w:noProof/>
-              </w:rPr>
-              <w:t>Platforma Universal Windows Platform</w:t>
-            </w:r>
-            <w:r>
-              <w:rPr>
-                <w:noProof/>
-                <w:webHidden/>
-              </w:rPr>
-              <w:tab/>
-            </w:r>
-            <w:r>
-              <w:rPr>
-                <w:noProof/>
-                <w:webHidden/>
-              </w:rPr>
-              <w:fldChar w:fldCharType="begin"/>
-            </w:r>
-            <w:r>
-              <w:rPr>
-                <w:noProof/>
-                <w:webHidden/>
-              </w:rPr>
-              <w:instrText xml:space="preserve"> PAGEREF _Toc473393865 \h </w:instrText>
-            </w:r>
-            <w:r>
-              <w:rPr>
-                <w:noProof/>
-                <w:webHidden/>
-              </w:rPr>
-            </w:r>
-            <w:r>
-              <w:rPr>
-                <w:noProof/>
-                <w:webHidden/>
-              </w:rPr>
-              <w:fldChar w:fldCharType="separate"/>
-            </w:r>
-            <w:r>
-              <w:rPr>
-                <w:noProof/>
-                <w:webHidden/>
-              </w:rPr>
-              <w:t>43</w:t>
-            </w:r>
-            <w:r>
-              <w:rPr>
-                <w:noProof/>
-                <w:webHidden/>
-              </w:rPr>
-              <w:fldChar w:fldCharType="end"/>
-            </w:r>
-          </w:hyperlink>
-        </w:p>
-        <w:p>
-          <w:pPr>
-            <w:pStyle w:val="Spistreci2"/>
-            <w:tabs>
-              <w:tab w:val="left" w:pos="880"/>
-              <w:tab w:val="right" w:leader="dot" w:pos="9062"/>
-            </w:tabs>
-            <w:rPr>
-              <w:rFonts w:asciiTheme="minorHAnsi" w:eastAsiaTheme="minorEastAsia" w:hAnsiTheme="minorHAnsi" w:cstheme="minorBidi"/>
-              <w:noProof/>
-              <w:sz w:val="22"/>
-              <w:szCs w:val="22"/>
-            </w:rPr>
-          </w:pPr>
-          <w:hyperlink w:anchor="_Toc473393866" w:history="1">
-            <w:r>
-              <w:rPr>
-                <w:rStyle w:val="Hipercze"/>
-                <w:rFonts w:eastAsiaTheme="majorEastAsia"/>
-                <w:noProof/>
-              </w:rPr>
-              <w:t>3.2</w:t>
-            </w:r>
-            <w:r>
-              <w:rPr>
-                <w:rFonts w:asciiTheme="minorHAnsi" w:eastAsiaTheme="minorEastAsia" w:hAnsiTheme="minorHAnsi" w:cstheme="minorBidi"/>
-                <w:noProof/>
-                <w:sz w:val="22"/>
-                <w:szCs w:val="22"/>
-              </w:rPr>
-              <w:tab/>
-            </w:r>
-            <w:r>
-              <w:rPr>
-                <w:rStyle w:val="Hipercze"/>
-                <w:rFonts w:eastAsiaTheme="majorEastAsia"/>
-                <w:noProof/>
-              </w:rPr>
-              <w:t>Zastosowane narzędzia</w:t>
-            </w:r>
-            <w:r>
-              <w:rPr>
-                <w:noProof/>
-                <w:webHidden/>
-              </w:rPr>
-              <w:tab/>
-            </w:r>
-            <w:r>
-              <w:rPr>
-                <w:noProof/>
-                <w:webHidden/>
-              </w:rPr>
-              <w:fldChar w:fldCharType="begin"/>
-            </w:r>
-            <w:r>
-              <w:rPr>
-                <w:noProof/>
-                <w:webHidden/>
-              </w:rPr>
-              <w:instrText xml:space="preserve"> PAGEREF _Toc473393866 \h </w:instrText>
-            </w:r>
-            <w:r>
-              <w:rPr>
-                <w:noProof/>
-                <w:webHidden/>
-              </w:rPr>
-            </w:r>
-            <w:r>
-              <w:rPr>
-                <w:noProof/>
-                <w:webHidden/>
-              </w:rPr>
-              <w:fldChar w:fldCharType="separate"/>
-            </w:r>
-            <w:r>
-              <w:rPr>
-                <w:noProof/>
-                <w:webHidden/>
-              </w:rPr>
-              <w:t>45</w:t>
-            </w:r>
-            <w:r>
-              <w:rPr>
-                <w:noProof/>
-                <w:webHidden/>
-              </w:rPr>
-              <w:fldChar w:fldCharType="end"/>
-            </w:r>
-          </w:hyperlink>
-        </w:p>
-        <w:p>
-          <w:pPr>
-            <w:pStyle w:val="Spistreci2"/>
-            <w:tabs>
-              <w:tab w:val="left" w:pos="880"/>
-              <w:tab w:val="right" w:leader="dot" w:pos="9062"/>
-            </w:tabs>
-            <w:rPr>
-              <w:rFonts w:asciiTheme="minorHAnsi" w:eastAsiaTheme="minorEastAsia" w:hAnsiTheme="minorHAnsi" w:cstheme="minorBidi"/>
-              <w:noProof/>
-              <w:sz w:val="22"/>
-              <w:szCs w:val="22"/>
-            </w:rPr>
-          </w:pPr>
-          <w:hyperlink w:anchor="_Toc473393867" w:history="1">
-            <w:r>
-              <w:rPr>
-                <w:rStyle w:val="Hipercze"/>
-                <w:rFonts w:eastAsiaTheme="majorEastAsia"/>
-                <w:noProof/>
-              </w:rPr>
-              <w:t>3.3</w:t>
-            </w:r>
-            <w:r>
-              <w:rPr>
-                <w:rFonts w:asciiTheme="minorHAnsi" w:eastAsiaTheme="minorEastAsia" w:hAnsiTheme="minorHAnsi" w:cstheme="minorBidi"/>
-                <w:noProof/>
-                <w:sz w:val="22"/>
-                <w:szCs w:val="22"/>
-              </w:rPr>
-              <w:tab/>
-            </w:r>
-            <w:r>
-              <w:rPr>
-                <w:rStyle w:val="Hipercze"/>
-                <w:rFonts w:eastAsiaTheme="majorEastAsia"/>
-                <w:noProof/>
-              </w:rPr>
-              <w:t>Działanie aplikacji</w:t>
-            </w:r>
-            <w:r>
-              <w:rPr>
-                <w:noProof/>
-                <w:webHidden/>
-              </w:rPr>
-              <w:tab/>
-            </w:r>
-            <w:r>
-              <w:rPr>
-                <w:noProof/>
-                <w:webHidden/>
-              </w:rPr>
-              <w:fldChar w:fldCharType="begin"/>
-            </w:r>
-            <w:r>
-              <w:rPr>
-                <w:noProof/>
-                <w:webHidden/>
-              </w:rPr>
-              <w:instrText xml:space="preserve"> PAGEREF _Toc473393867 \h </w:instrText>
-            </w:r>
-            <w:r>
-              <w:rPr>
-                <w:noProof/>
-                <w:webHidden/>
-              </w:rPr>
-            </w:r>
-            <w:r>
-              <w:rPr>
-                <w:noProof/>
-                <w:webHidden/>
-              </w:rPr>
-              <w:fldChar w:fldCharType="separate"/>
-            </w:r>
-            <w:r>
-              <w:rPr>
-                <w:noProof/>
-                <w:webHidden/>
-              </w:rPr>
-              <w:t>47</w:t>
-            </w:r>
-            <w:r>
-              <w:rPr>
-                <w:noProof/>
-                <w:webHidden/>
-              </w:rPr>
-              <w:fldChar w:fldCharType="end"/>
-            </w:r>
-          </w:hyperlink>
-        </w:p>
-        <w:p>
-          <w:pPr>
-            <w:pStyle w:val="Spistreci3"/>
-            <w:tabs>
-              <w:tab w:val="left" w:pos="1320"/>
-              <w:tab w:val="right" w:leader="dot" w:pos="9062"/>
-            </w:tabs>
-            <w:rPr>
-              <w:rFonts w:asciiTheme="minorHAnsi" w:eastAsiaTheme="minorEastAsia" w:hAnsiTheme="minorHAnsi" w:cstheme="minorBidi"/>
-              <w:noProof/>
-              <w:sz w:val="22"/>
-              <w:szCs w:val="22"/>
-            </w:rPr>
-          </w:pPr>
-          <w:hyperlink w:anchor="_Toc473393868" w:history="1">
-            <w:r>
-              <w:rPr>
-                <w:rStyle w:val="Hipercze"/>
-                <w:rFonts w:eastAsiaTheme="majorEastAsia"/>
-                <w:noProof/>
-              </w:rPr>
-              <w:t>3.3.1</w:t>
-            </w:r>
-            <w:r>
-              <w:rPr>
-                <w:rFonts w:asciiTheme="minorHAnsi" w:eastAsiaTheme="minorEastAsia" w:hAnsiTheme="minorHAnsi" w:cstheme="minorBidi"/>
-                <w:noProof/>
-                <w:sz w:val="22"/>
-                <w:szCs w:val="22"/>
-              </w:rPr>
-              <w:tab/>
-            </w:r>
-            <w:r>
-              <w:rPr>
-                <w:rStyle w:val="Hipercze"/>
-                <w:rFonts w:eastAsiaTheme="majorEastAsia"/>
-                <w:noProof/>
-              </w:rPr>
-              <w:t>Schematy blokowe</w:t>
-            </w:r>
-            <w:r>
-              <w:rPr>
-                <w:noProof/>
-                <w:webHidden/>
-              </w:rPr>
-              <w:tab/>
-            </w:r>
-            <w:r>
-              <w:rPr>
-                <w:noProof/>
-                <w:webHidden/>
-              </w:rPr>
-              <w:fldChar w:fldCharType="begin"/>
-            </w:r>
-            <w:r>
-              <w:rPr>
-                <w:noProof/>
-                <w:webHidden/>
-              </w:rPr>
-              <w:instrText xml:space="preserve"> PAGEREF _Toc473393868 \h </w:instrText>
-            </w:r>
-            <w:r>
-              <w:rPr>
-                <w:noProof/>
-                <w:webHidden/>
-              </w:rPr>
-            </w:r>
-            <w:r>
-              <w:rPr>
-                <w:noProof/>
-                <w:webHidden/>
-              </w:rPr>
-              <w:fldChar w:fldCharType="separate"/>
-            </w:r>
-            <w:r>
-              <w:rPr>
-                <w:noProof/>
-                <w:webHidden/>
-              </w:rPr>
-              <w:t>47</w:t>
-            </w:r>
-            <w:r>
-              <w:rPr>
-                <w:noProof/>
-                <w:webHidden/>
-              </w:rPr>
-              <w:fldChar w:fldCharType="end"/>
-            </w:r>
-          </w:hyperlink>
-        </w:p>
-        <w:p>
-          <w:pPr>
-            <w:pStyle w:val="Spistreci3"/>
-            <w:tabs>
-              <w:tab w:val="left" w:pos="1320"/>
-              <w:tab w:val="right" w:leader="dot" w:pos="9062"/>
-            </w:tabs>
-            <w:rPr>
-              <w:rFonts w:asciiTheme="minorHAnsi" w:eastAsiaTheme="minorEastAsia" w:hAnsiTheme="minorHAnsi" w:cstheme="minorBidi"/>
-              <w:noProof/>
-              <w:sz w:val="22"/>
-              <w:szCs w:val="22"/>
-            </w:rPr>
-          </w:pPr>
-          <w:hyperlink w:anchor="_Toc473393869" w:history="1">
-            <w:r>
-              <w:rPr>
-                <w:rStyle w:val="Hipercze"/>
-                <w:rFonts w:eastAsiaTheme="majorEastAsia"/>
-                <w:noProof/>
-              </w:rPr>
-              <w:t>3.3.2</w:t>
-            </w:r>
-            <w:r>
-              <w:rPr>
-                <w:rFonts w:asciiTheme="minorHAnsi" w:eastAsiaTheme="minorEastAsia" w:hAnsiTheme="minorHAnsi" w:cstheme="minorBidi"/>
-                <w:noProof/>
-                <w:sz w:val="22"/>
-                <w:szCs w:val="22"/>
-              </w:rPr>
-              <w:tab/>
-            </w:r>
-            <w:r>
-              <w:rPr>
-                <w:rStyle w:val="Hipercze"/>
-                <w:rFonts w:eastAsiaTheme="majorEastAsia"/>
-                <w:noProof/>
-              </w:rPr>
-              <w:t>Obsługa Bluetooth</w:t>
-            </w:r>
-            <w:r>
-              <w:rPr>
-                <w:noProof/>
-                <w:webHidden/>
-              </w:rPr>
-              <w:tab/>
-            </w:r>
-            <w:r>
-              <w:rPr>
-                <w:noProof/>
-                <w:webHidden/>
-              </w:rPr>
-              <w:fldChar w:fldCharType="begin"/>
-            </w:r>
-            <w:r>
-              <w:rPr>
-                <w:noProof/>
-                <w:webHidden/>
-              </w:rPr>
-              <w:instrText xml:space="preserve"> PAGEREF _Toc473393869 \h </w:instrText>
-            </w:r>
-            <w:r>
-              <w:rPr>
-                <w:noProof/>
-                <w:webHidden/>
-              </w:rPr>
-            </w:r>
-            <w:r>
-              <w:rPr>
-                <w:noProof/>
-                <w:webHidden/>
-              </w:rPr>
-              <w:fldChar w:fldCharType="separate"/>
-            </w:r>
-            <w:r>
-              <w:rPr>
-                <w:noProof/>
-                <w:webHidden/>
-              </w:rPr>
-              <w:t>52</w:t>
-            </w:r>
-            <w:r>
-              <w:rPr>
-                <w:noProof/>
-                <w:webHidden/>
-              </w:rPr>
-              <w:fldChar w:fldCharType="end"/>
-            </w:r>
-          </w:hyperlink>
-        </w:p>
-        <w:p>
-          <w:pPr>
-            <w:pStyle w:val="Spistreci3"/>
-            <w:tabs>
-              <w:tab w:val="left" w:pos="1320"/>
-              <w:tab w:val="right" w:leader="dot" w:pos="9062"/>
-            </w:tabs>
-            <w:rPr>
-              <w:rFonts w:asciiTheme="minorHAnsi" w:eastAsiaTheme="minorEastAsia" w:hAnsiTheme="minorHAnsi" w:cstheme="minorBidi"/>
-              <w:noProof/>
-              <w:sz w:val="22"/>
-              <w:szCs w:val="22"/>
-            </w:rPr>
-          </w:pPr>
-          <w:hyperlink w:anchor="_Toc473393870" w:history="1">
-            <w:r>
-              <w:rPr>
-                <w:rStyle w:val="Hipercze"/>
-                <w:rFonts w:eastAsiaTheme="minorHAnsi"/>
-                <w:noProof/>
-                <w:lang w:eastAsia="en-US"/>
-              </w:rPr>
-              <w:t>3.3.3</w:t>
-            </w:r>
-            <w:r>
-              <w:rPr>
-                <w:rFonts w:asciiTheme="minorHAnsi" w:eastAsiaTheme="minorEastAsia" w:hAnsiTheme="minorHAnsi" w:cstheme="minorBidi"/>
-                <w:noProof/>
-                <w:sz w:val="22"/>
-                <w:szCs w:val="22"/>
-              </w:rPr>
-              <w:tab/>
-            </w:r>
-            <w:r>
-              <w:rPr>
-                <w:rStyle w:val="Hipercze"/>
-                <w:rFonts w:eastAsiaTheme="minorHAnsi"/>
-                <w:noProof/>
-                <w:lang w:eastAsia="en-US"/>
-              </w:rPr>
-              <w:t>Wielowątkowość</w:t>
-            </w:r>
-            <w:r>
-              <w:rPr>
-                <w:noProof/>
-                <w:webHidden/>
-              </w:rPr>
-              <w:tab/>
-            </w:r>
-            <w:r>
-              <w:rPr>
-                <w:noProof/>
-                <w:webHidden/>
-              </w:rPr>
-              <w:fldChar w:fldCharType="begin"/>
-            </w:r>
-            <w:r>
-              <w:rPr>
-                <w:noProof/>
-                <w:webHidden/>
-              </w:rPr>
-              <w:instrText xml:space="preserve"> PAGEREF _Toc473393870 \h </w:instrText>
-            </w:r>
-            <w:r>
-              <w:rPr>
-                <w:noProof/>
-                <w:webHidden/>
-              </w:rPr>
-            </w:r>
-            <w:r>
-              <w:rPr>
-                <w:noProof/>
-                <w:webHidden/>
-              </w:rPr>
-              <w:fldChar w:fldCharType="separate"/>
-            </w:r>
-            <w:r>
-              <w:rPr>
-                <w:noProof/>
-                <w:webHidden/>
-              </w:rPr>
-              <w:t>52</w:t>
-            </w:r>
-            <w:r>
-              <w:rPr>
-                <w:noProof/>
-                <w:webHidden/>
-              </w:rPr>
-              <w:fldChar w:fldCharType="end"/>
-            </w:r>
-          </w:hyperlink>
-        </w:p>
-        <w:p>
-          <w:pPr>
-            <w:pStyle w:val="Spistreci3"/>
-            <w:tabs>
-              <w:tab w:val="left" w:pos="1320"/>
-              <w:tab w:val="right" w:leader="dot" w:pos="9062"/>
-            </w:tabs>
-            <w:rPr>
-              <w:rFonts w:asciiTheme="minorHAnsi" w:eastAsiaTheme="minorEastAsia" w:hAnsiTheme="minorHAnsi" w:cstheme="minorBidi"/>
-              <w:noProof/>
-              <w:sz w:val="22"/>
-              <w:szCs w:val="22"/>
-            </w:rPr>
-          </w:pPr>
-          <w:hyperlink w:anchor="_Toc473393871" w:history="1">
-            <w:r>
-              <w:rPr>
-                <w:rStyle w:val="Hipercze"/>
-                <w:rFonts w:eastAsiaTheme="minorHAnsi"/>
-                <w:noProof/>
-                <w:lang w:eastAsia="en-US"/>
-              </w:rPr>
-              <w:t>3.3.4</w:t>
-            </w:r>
-            <w:r>
-              <w:rPr>
-                <w:rFonts w:asciiTheme="minorHAnsi" w:eastAsiaTheme="minorEastAsia" w:hAnsiTheme="minorHAnsi" w:cstheme="minorBidi"/>
-                <w:noProof/>
-                <w:sz w:val="22"/>
-                <w:szCs w:val="22"/>
-              </w:rPr>
-              <w:tab/>
-            </w:r>
-            <w:r>
-              <w:rPr>
-                <w:rStyle w:val="Hipercze"/>
-                <w:rFonts w:eastAsiaTheme="minorHAnsi"/>
-                <w:noProof/>
-                <w:lang w:eastAsia="en-US"/>
-              </w:rPr>
-              <w:t>Rysowanie wykresów z wykorzystaniem SyncFusion</w:t>
-            </w:r>
-            <w:r>
-              <w:rPr>
-                <w:noProof/>
-                <w:webHidden/>
-              </w:rPr>
-              <w:tab/>
-            </w:r>
-            <w:r>
-              <w:rPr>
-                <w:noProof/>
-                <w:webHidden/>
-              </w:rPr>
-              <w:fldChar w:fldCharType="begin"/>
-            </w:r>
-            <w:r>
-              <w:rPr>
-                <w:noProof/>
-                <w:webHidden/>
-              </w:rPr>
-              <w:instrText xml:space="preserve"> PAGEREF _Toc473393871 \h </w:instrText>
-            </w:r>
-            <w:r>
-              <w:rPr>
-                <w:noProof/>
-                <w:webHidden/>
-              </w:rPr>
-            </w:r>
-            <w:r>
-              <w:rPr>
-                <w:noProof/>
-                <w:webHidden/>
-              </w:rPr>
-              <w:fldChar w:fldCharType="separate"/>
-            </w:r>
-            <w:r>
-              <w:rPr>
-                <w:noProof/>
-                <w:webHidden/>
-              </w:rPr>
-              <w:t>54</w:t>
-            </w:r>
-            <w:r>
-              <w:rPr>
-                <w:noProof/>
-                <w:webHidden/>
-              </w:rPr>
-              <w:fldChar w:fldCharType="end"/>
-            </w:r>
-          </w:hyperlink>
-        </w:p>
-        <w:p>
-          <w:pPr>
-            <w:pStyle w:val="Spistreci2"/>
-            <w:tabs>
-              <w:tab w:val="left" w:pos="880"/>
-              <w:tab w:val="right" w:leader="dot" w:pos="9062"/>
-            </w:tabs>
-            <w:rPr>
-              <w:rFonts w:asciiTheme="minorHAnsi" w:eastAsiaTheme="minorEastAsia" w:hAnsiTheme="minorHAnsi" w:cstheme="minorBidi"/>
-              <w:noProof/>
-              <w:sz w:val="22"/>
-              <w:szCs w:val="22"/>
-            </w:rPr>
-          </w:pPr>
-          <w:hyperlink w:anchor="_Toc473393872" w:history="1">
-            <w:r>
-              <w:rPr>
-                <w:rStyle w:val="Hipercze"/>
-                <w:rFonts w:eastAsiaTheme="minorHAnsi"/>
-                <w:noProof/>
-                <w:lang w:eastAsia="en-US"/>
-              </w:rPr>
-              <w:t>3.4</w:t>
-            </w:r>
-            <w:r>
-              <w:rPr>
-                <w:rFonts w:asciiTheme="minorHAnsi" w:eastAsiaTheme="minorEastAsia" w:hAnsiTheme="minorHAnsi" w:cstheme="minorBidi"/>
-                <w:noProof/>
-                <w:sz w:val="22"/>
-                <w:szCs w:val="22"/>
-              </w:rPr>
-              <w:tab/>
-            </w:r>
-            <w:r>
-              <w:rPr>
-                <w:rStyle w:val="Hipercze"/>
-                <w:rFonts w:eastAsiaTheme="minorHAnsi"/>
-                <w:noProof/>
-                <w:lang w:eastAsia="en-US"/>
-              </w:rPr>
-              <w:t>Przykłady działania aplikacji</w:t>
-            </w:r>
-            <w:r>
-              <w:rPr>
-                <w:noProof/>
-                <w:webHidden/>
-              </w:rPr>
-              <w:tab/>
-            </w:r>
-            <w:r>
-              <w:rPr>
-                <w:noProof/>
-                <w:webHidden/>
-              </w:rPr>
-              <w:fldChar w:fldCharType="begin"/>
-            </w:r>
-            <w:r>
-              <w:rPr>
-                <w:noProof/>
-                <w:webHidden/>
-              </w:rPr>
-              <w:instrText xml:space="preserve"> PAGEREF _Toc473393872 \h </w:instrText>
-            </w:r>
-            <w:r>
-              <w:rPr>
-                <w:noProof/>
-                <w:webHidden/>
-              </w:rPr>
-            </w:r>
-            <w:r>
-              <w:rPr>
-                <w:noProof/>
-                <w:webHidden/>
-              </w:rPr>
-              <w:fldChar w:fldCharType="separate"/>
-            </w:r>
-            <w:r>
-              <w:rPr>
-                <w:noProof/>
-                <w:webHidden/>
-              </w:rPr>
-              <w:t>56</w:t>
-            </w:r>
-            <w:r>
-              <w:rPr>
-                <w:noProof/>
-                <w:webHidden/>
-              </w:rPr>
-              <w:fldChar w:fldCharType="end"/>
-            </w:r>
-          </w:hyperlink>
-        </w:p>
-        <w:p>
-          <w:pPr>
-            <w:pStyle w:val="Spistreci3"/>
-            <w:tabs>
-              <w:tab w:val="left" w:pos="1320"/>
-              <w:tab w:val="right" w:leader="dot" w:pos="9062"/>
-            </w:tabs>
-            <w:rPr>
-              <w:rFonts w:asciiTheme="minorHAnsi" w:eastAsiaTheme="minorEastAsia" w:hAnsiTheme="minorHAnsi" w:cstheme="minorBidi"/>
-              <w:noProof/>
-              <w:sz w:val="22"/>
-              <w:szCs w:val="22"/>
-            </w:rPr>
-          </w:pPr>
-          <w:hyperlink w:anchor="_Toc473393873" w:history="1">
-            <w:r>
-              <w:rPr>
-                <w:rStyle w:val="Hipercze"/>
-                <w:rFonts w:eastAsiaTheme="minorHAnsi"/>
-                <w:noProof/>
-                <w:lang w:eastAsia="en-US"/>
-              </w:rPr>
-              <w:t>3.4.1</w:t>
-            </w:r>
-            <w:r>
-              <w:rPr>
-                <w:rFonts w:asciiTheme="minorHAnsi" w:eastAsiaTheme="minorEastAsia" w:hAnsiTheme="minorHAnsi" w:cstheme="minorBidi"/>
-                <w:noProof/>
-                <w:sz w:val="22"/>
-                <w:szCs w:val="22"/>
-              </w:rPr>
-              <w:tab/>
-            </w:r>
-            <w:r>
-              <w:rPr>
-                <w:rStyle w:val="Hipercze"/>
-                <w:rFonts w:eastAsiaTheme="minorHAnsi"/>
-                <w:noProof/>
-                <w:lang w:eastAsia="en-US"/>
-              </w:rPr>
-              <w:t>Wejście analogowe</w:t>
-            </w:r>
-            <w:r>
-              <w:rPr>
-                <w:noProof/>
-                <w:webHidden/>
-              </w:rPr>
-              <w:tab/>
-            </w:r>
-            <w:r>
-              <w:rPr>
-                <w:noProof/>
-                <w:webHidden/>
-              </w:rPr>
-              <w:fldChar w:fldCharType="begin"/>
-            </w:r>
-            <w:r>
-              <w:rPr>
-                <w:noProof/>
-                <w:webHidden/>
-              </w:rPr>
-              <w:instrText xml:space="preserve"> PAGEREF _Toc473393873 \h </w:instrText>
-            </w:r>
-            <w:r>
-              <w:rPr>
-                <w:noProof/>
-                <w:webHidden/>
-              </w:rPr>
-            </w:r>
-            <w:r>
-              <w:rPr>
-                <w:noProof/>
-                <w:webHidden/>
-              </w:rPr>
-              <w:fldChar w:fldCharType="separate"/>
-            </w:r>
-            <w:r>
-              <w:rPr>
-                <w:noProof/>
-                <w:webHidden/>
-              </w:rPr>
-              <w:t>56</w:t>
-            </w:r>
-            <w:r>
-              <w:rPr>
-                <w:noProof/>
-                <w:webHidden/>
-              </w:rPr>
-              <w:fldChar w:fldCharType="end"/>
-            </w:r>
-          </w:hyperlink>
-        </w:p>
-        <w:p>
-          <w:pPr>
-            <w:pStyle w:val="Spistreci3"/>
-            <w:tabs>
-              <w:tab w:val="left" w:pos="1320"/>
-              <w:tab w:val="right" w:leader="dot" w:pos="9062"/>
-            </w:tabs>
-            <w:rPr>
-              <w:rFonts w:asciiTheme="minorHAnsi" w:eastAsiaTheme="minorEastAsia" w:hAnsiTheme="minorHAnsi" w:cstheme="minorBidi"/>
-              <w:noProof/>
-              <w:sz w:val="22"/>
-              <w:szCs w:val="22"/>
-            </w:rPr>
-          </w:pPr>
-          <w:hyperlink w:anchor="_Toc473393874" w:history="1">
-            <w:r>
-              <w:rPr>
-                <w:rStyle w:val="Hipercze"/>
-                <w:rFonts w:eastAsiaTheme="majorEastAsia"/>
-                <w:noProof/>
-                <w:lang w:eastAsia="en-US"/>
-              </w:rPr>
-              <w:t>3.4.2</w:t>
-            </w:r>
-            <w:r>
-              <w:rPr>
-                <w:rFonts w:asciiTheme="minorHAnsi" w:eastAsiaTheme="minorEastAsia" w:hAnsiTheme="minorHAnsi" w:cstheme="minorBidi"/>
-                <w:noProof/>
-                <w:sz w:val="22"/>
-                <w:szCs w:val="22"/>
-              </w:rPr>
-              <w:tab/>
-            </w:r>
-            <w:r>
-              <w:rPr>
-                <w:rStyle w:val="Hipercze"/>
-                <w:rFonts w:eastAsiaTheme="majorEastAsia"/>
-                <w:noProof/>
-                <w:lang w:eastAsia="en-US"/>
-              </w:rPr>
-              <w:t>Wyjście analogowe</w:t>
-            </w:r>
-            <w:r>
-              <w:rPr>
-                <w:noProof/>
-                <w:webHidden/>
-              </w:rPr>
-              <w:tab/>
-            </w:r>
-            <w:r>
-              <w:rPr>
-                <w:noProof/>
-                <w:webHidden/>
-              </w:rPr>
-              <w:fldChar w:fldCharType="begin"/>
-            </w:r>
-            <w:r>
-              <w:rPr>
-                <w:noProof/>
-                <w:webHidden/>
-              </w:rPr>
-              <w:instrText xml:space="preserve"> PAGEREF _Toc473393874 \h </w:instrText>
-            </w:r>
-            <w:r>
-              <w:rPr>
-                <w:noProof/>
-                <w:webHidden/>
-              </w:rPr>
-            </w:r>
-            <w:r>
-              <w:rPr>
-                <w:noProof/>
-                <w:webHidden/>
-              </w:rPr>
-              <w:fldChar w:fldCharType="separate"/>
-            </w:r>
-            <w:r>
-              <w:rPr>
-                <w:noProof/>
-                <w:webHidden/>
-              </w:rPr>
-              <w:t>58</w:t>
-            </w:r>
-            <w:r>
-              <w:rPr>
-                <w:noProof/>
-                <w:webHidden/>
-              </w:rPr>
-              <w:fldChar w:fldCharType="end"/>
-            </w:r>
-          </w:hyperlink>
-        </w:p>
-        <w:p>
-          <w:pPr>
-            <w:pStyle w:val="Spistreci1"/>
-            <w:tabs>
-              <w:tab w:val="left" w:pos="480"/>
-              <w:tab w:val="right" w:leader="dot" w:pos="9062"/>
-            </w:tabs>
-            <w:rPr>
-              <w:rFonts w:asciiTheme="minorHAnsi" w:eastAsiaTheme="minorEastAsia" w:hAnsiTheme="minorHAnsi" w:cstheme="minorBidi"/>
-              <w:noProof/>
-              <w:sz w:val="22"/>
-              <w:szCs w:val="22"/>
-            </w:rPr>
-          </w:pPr>
-          <w:hyperlink w:anchor="_Toc473393875" w:history="1">
-            <w:r>
-              <w:rPr>
-                <w:rStyle w:val="Hipercze"/>
-                <w:rFonts w:eastAsiaTheme="minorHAnsi"/>
-                <w:noProof/>
-                <w:lang w:eastAsia="en-US"/>
-              </w:rPr>
-              <w:t>4</w:t>
-            </w:r>
-            <w:r>
-              <w:rPr>
-                <w:rFonts w:asciiTheme="minorHAnsi" w:eastAsiaTheme="minorEastAsia" w:hAnsiTheme="minorHAnsi" w:cstheme="minorBidi"/>
-                <w:noProof/>
-                <w:sz w:val="22"/>
-                <w:szCs w:val="22"/>
-              </w:rPr>
-              <w:tab/>
-            </w:r>
-            <w:r>
-              <w:rPr>
-                <w:rStyle w:val="Hipercze"/>
-                <w:rFonts w:eastAsiaTheme="minorHAnsi"/>
-                <w:noProof/>
-                <w:lang w:eastAsia="en-US"/>
-              </w:rPr>
-              <w:t>Instrukcja obsługi układu</w:t>
-            </w:r>
-            <w:r>
-              <w:rPr>
-                <w:noProof/>
-                <w:webHidden/>
-              </w:rPr>
-              <w:tab/>
-            </w:r>
-            <w:r>
-              <w:rPr>
-                <w:noProof/>
-                <w:webHidden/>
-              </w:rPr>
-              <w:fldChar w:fldCharType="begin"/>
-            </w:r>
-            <w:r>
-              <w:rPr>
-                <w:noProof/>
-                <w:webHidden/>
-              </w:rPr>
-              <w:instrText xml:space="preserve"> PAGEREF _Toc473393875 \h </w:instrText>
-            </w:r>
-            <w:r>
-              <w:rPr>
-                <w:noProof/>
-                <w:webHidden/>
-              </w:rPr>
-            </w:r>
-            <w:r>
-              <w:rPr>
-                <w:noProof/>
-                <w:webHidden/>
-              </w:rPr>
-              <w:fldChar w:fldCharType="separate"/>
-            </w:r>
-            <w:r>
-              <w:rPr>
-                <w:noProof/>
-                <w:webHidden/>
-              </w:rPr>
-              <w:t>60</w:t>
-            </w:r>
-            <w:r>
-              <w:rPr>
-                <w:noProof/>
-                <w:webHidden/>
-              </w:rPr>
-              <w:fldChar w:fldCharType="end"/>
-            </w:r>
-          </w:hyperlink>
-        </w:p>
-        <w:p>
-          <w:pPr>
-            <w:pStyle w:val="Spistreci1"/>
-            <w:tabs>
-              <w:tab w:val="left" w:pos="480"/>
-              <w:tab w:val="right" w:leader="dot" w:pos="9062"/>
-            </w:tabs>
-            <w:rPr>
-              <w:rFonts w:asciiTheme="minorHAnsi" w:eastAsiaTheme="minorEastAsia" w:hAnsiTheme="minorHAnsi" w:cstheme="minorBidi"/>
-              <w:noProof/>
-              <w:sz w:val="22"/>
-              <w:szCs w:val="22"/>
-            </w:rPr>
-          </w:pPr>
-          <w:hyperlink w:anchor="_Toc473393876" w:history="1">
-            <w:r>
-              <w:rPr>
-                <w:rStyle w:val="Hipercze"/>
-                <w:rFonts w:eastAsiaTheme="minorHAnsi"/>
-                <w:noProof/>
-                <w:lang w:eastAsia="en-US"/>
-              </w:rPr>
-              <w:t>5</w:t>
-            </w:r>
-            <w:r>
-              <w:rPr>
-                <w:rFonts w:asciiTheme="minorHAnsi" w:eastAsiaTheme="minorEastAsia" w:hAnsiTheme="minorHAnsi" w:cstheme="minorBidi"/>
-                <w:noProof/>
-                <w:sz w:val="22"/>
-                <w:szCs w:val="22"/>
-              </w:rPr>
-              <w:tab/>
-            </w:r>
-            <w:r>
-              <w:rPr>
-                <w:rStyle w:val="Hipercze"/>
-                <w:rFonts w:eastAsiaTheme="minorHAnsi"/>
-                <w:noProof/>
-                <w:lang w:eastAsia="en-US"/>
-              </w:rPr>
-              <w:t>Podsumowanie i kierunki rozwoju</w:t>
-            </w:r>
-            <w:r>
-              <w:rPr>
-                <w:noProof/>
-                <w:webHidden/>
-              </w:rPr>
-              <w:tab/>
-            </w:r>
-            <w:r>
-              <w:rPr>
-                <w:noProof/>
-                <w:webHidden/>
-              </w:rPr>
-              <w:fldChar w:fldCharType="begin"/>
-            </w:r>
-            <w:r>
-              <w:rPr>
-                <w:noProof/>
-                <w:webHidden/>
-              </w:rPr>
-              <w:instrText xml:space="preserve"> PAGEREF _Toc473393876 \h </w:instrText>
-            </w:r>
-            <w:r>
-              <w:rPr>
-                <w:noProof/>
-                <w:webHidden/>
-              </w:rPr>
-            </w:r>
-            <w:r>
-              <w:rPr>
-                <w:noProof/>
-                <w:webHidden/>
-              </w:rPr>
-              <w:fldChar w:fldCharType="separate"/>
-            </w:r>
-            <w:r>
-              <w:rPr>
-                <w:noProof/>
-                <w:webHidden/>
-              </w:rPr>
-              <w:t>61</w:t>
-            </w:r>
-            <w:r>
-              <w:rPr>
-                <w:noProof/>
-                <w:webHidden/>
-              </w:rPr>
-              <w:fldChar w:fldCharType="end"/>
-            </w:r>
-          </w:hyperlink>
-        </w:p>
-        <w:p>
-          <w:pPr>
-            <w:pStyle w:val="Spistreci1"/>
-            <w:tabs>
-              <w:tab w:val="left" w:pos="480"/>
-              <w:tab w:val="right" w:leader="dot" w:pos="9062"/>
-            </w:tabs>
-            <w:rPr>
-              <w:rFonts w:asciiTheme="minorHAnsi" w:eastAsiaTheme="minorEastAsia" w:hAnsiTheme="minorHAnsi" w:cstheme="minorBidi"/>
-              <w:noProof/>
-              <w:sz w:val="22"/>
-              <w:szCs w:val="22"/>
-            </w:rPr>
-          </w:pPr>
-          <w:hyperlink w:anchor="_Toc473393877" w:history="1">
-            <w:r>
-              <w:rPr>
-                <w:rStyle w:val="Hipercze"/>
-                <w:rFonts w:eastAsiaTheme="minorHAnsi"/>
-                <w:noProof/>
-                <w:lang w:eastAsia="en-US"/>
-              </w:rPr>
-              <w:t>6</w:t>
-            </w:r>
-            <w:r>
-              <w:rPr>
-                <w:rFonts w:asciiTheme="minorHAnsi" w:eastAsiaTheme="minorEastAsia" w:hAnsiTheme="minorHAnsi" w:cstheme="minorBidi"/>
-                <w:noProof/>
-                <w:sz w:val="22"/>
-                <w:szCs w:val="22"/>
-              </w:rPr>
-              <w:tab/>
-            </w:r>
-            <w:r>
-              <w:rPr>
-                <w:rStyle w:val="Hipercze"/>
-                <w:rFonts w:eastAsiaTheme="minorHAnsi"/>
-                <w:noProof/>
-                <w:lang w:eastAsia="en-US"/>
-              </w:rPr>
-              <w:t>Bibliografia</w:t>
-            </w:r>
-            <w:r>
-              <w:rPr>
-                <w:noProof/>
-                <w:webHidden/>
-              </w:rPr>
-              <w:tab/>
-            </w:r>
-            <w:r>
-              <w:rPr>
-                <w:noProof/>
-                <w:webHidden/>
-              </w:rPr>
-              <w:fldChar w:fldCharType="begin"/>
-            </w:r>
-            <w:r>
-              <w:rPr>
-                <w:noProof/>
-                <w:webHidden/>
-              </w:rPr>
-              <w:instrText xml:space="preserve"> PAGEREF _Toc473393877 \h </w:instrText>
-            </w:r>
-            <w:r>
-              <w:rPr>
-                <w:noProof/>
-                <w:webHidden/>
-              </w:rPr>
-            </w:r>
-            <w:r>
-              <w:rPr>
-                <w:noProof/>
-                <w:webHidden/>
-              </w:rPr>
-              <w:fldChar w:fldCharType="separate"/>
-            </w:r>
-            <w:r>
-              <w:rPr>
-                <w:noProof/>
-                <w:webHidden/>
-              </w:rPr>
-              <w:t>63</w:t>
-            </w:r>
-            <w:r>
-              <w:rPr>
-                <w:noProof/>
-                <w:webHidden/>
-              </w:rPr>
-              <w:fldChar w:fldCharType="end"/>
-            </w:r>
-          </w:hyperlink>
-        </w:p>
-        <w:p>
-          <w:pPr>
-            <w:pStyle w:val="Spistreci1"/>
-            <w:tabs>
-              <w:tab w:val="left" w:pos="480"/>
-              <w:tab w:val="right" w:leader="dot" w:pos="9062"/>
-            </w:tabs>
-            <w:rPr>
-              <w:rFonts w:asciiTheme="minorHAnsi" w:eastAsiaTheme="minorEastAsia" w:hAnsiTheme="minorHAnsi" w:cstheme="minorBidi"/>
-              <w:noProof/>
-              <w:sz w:val="22"/>
-              <w:szCs w:val="22"/>
-            </w:rPr>
-          </w:pPr>
-          <w:hyperlink w:anchor="_Toc473393878" w:history="1">
-            <w:r>
-              <w:rPr>
-                <w:rStyle w:val="Hipercze"/>
-                <w:rFonts w:eastAsiaTheme="minorHAnsi"/>
-                <w:noProof/>
-                <w:lang w:eastAsia="en-US"/>
-              </w:rPr>
-              <w:t>7</w:t>
-            </w:r>
-            <w:r>
-              <w:rPr>
-                <w:rFonts w:asciiTheme="minorHAnsi" w:eastAsiaTheme="minorEastAsia" w:hAnsiTheme="minorHAnsi" w:cstheme="minorBidi"/>
-                <w:noProof/>
-                <w:sz w:val="22"/>
-                <w:szCs w:val="22"/>
-              </w:rPr>
-              <w:tab/>
-            </w:r>
-            <w:r>
-              <w:rPr>
-                <w:rStyle w:val="Hipercze"/>
-                <w:rFonts w:eastAsiaTheme="minorHAnsi"/>
-                <w:noProof/>
-                <w:lang w:eastAsia="en-US"/>
-              </w:rPr>
-              <w:t>Spis ilustracji</w:t>
-            </w:r>
-            <w:r>
-              <w:rPr>
-                <w:noProof/>
-                <w:webHidden/>
-              </w:rPr>
-              <w:tab/>
-            </w:r>
-            <w:r>
-              <w:rPr>
-                <w:noProof/>
-                <w:webHidden/>
-              </w:rPr>
-              <w:fldChar w:fldCharType="begin"/>
-            </w:r>
-            <w:r>
-              <w:rPr>
-                <w:noProof/>
-                <w:webHidden/>
-              </w:rPr>
-              <w:instrText xml:space="preserve"> PAGEREF _Toc473393878 \h </w:instrText>
-            </w:r>
-            <w:r>
-              <w:rPr>
-                <w:noProof/>
-                <w:webHidden/>
-              </w:rPr>
-            </w:r>
-            <w:r>
-              <w:rPr>
-                <w:noProof/>
-                <w:webHidden/>
-              </w:rPr>
-              <w:fldChar w:fldCharType="separate"/>
-            </w:r>
-            <w:r>
-              <w:rPr>
-                <w:noProof/>
-                <w:webHidden/>
-              </w:rPr>
-              <w:t>64</w:t>
             </w:r>
             <w:r>
               <w:rPr>
@@ -3584,83 +595,6 @@
               <w:tab w:val="right" w:leader="dot" w:pos="9062"/>
             </w:tabs>
           </w:pPr>
-          <w:hyperlink w:anchor="_Toc473393879" w:history="1">
-            <w:r>
-              <w:rPr>
-                <w:rStyle w:val="Hipercze"/>
-                <w:rFonts w:eastAsiaTheme="minorHAnsi"/>
-                <w:noProof/>
-                <w:lang w:eastAsia="en-US"/>
-              </w:rPr>
-              <w:t>8</w:t>
-            </w:r>
-            <w:r>
-              <w:rPr>
-                <w:rFonts w:asciiTheme="minorHAnsi" w:eastAsiaTheme="minorEastAsia" w:hAnsiTheme="minorHAnsi" w:cstheme="minorBidi"/>
-                <w:noProof/>
-                <w:sz w:val="22"/>
-                <w:szCs w:val="22"/>
-              </w:rPr>
-              <w:tab/>
-            </w:r>
-            <w:r>
-              <w:rPr>
-                <w:rStyle w:val="Hipercze"/>
-                <w:rFonts w:eastAsiaTheme="minorHAnsi"/>
-                <w:noProof/>
-                <w:lang w:eastAsia="en-US"/>
-              </w:rPr>
-              <w:t>Spis tabel</w:t>
-            </w:r>
-            <w:r>
-              <w:rPr>
-                <w:noProof/>
-                <w:webHidden/>
-              </w:rPr>
-              <w:tab/>
-            </w:r>
-            <w:r>
-              <w:rPr>
-                <w:noProof/>
-                <w:webHidden/>
-              </w:rPr>
-              <w:fldChar w:fldCharType="begin"/>
-            </w:r>
-            <w:r>
-              <w:rPr>
-                <w:noProof/>
-                <w:webHidden/>
-              </w:rPr>
-              <w:instrText xml:space="preserve"> PAGEREF _Toc473393879 \h </w:instrText>
-            </w:r>
-            <w:r>
-              <w:rPr>
-                <w:noProof/>
-                <w:webHidden/>
-              </w:rPr>
-            </w:r>
-            <w:r>
-              <w:rPr>
-                <w:noProof/>
-                <w:webHidden/>
-              </w:rPr>
-              <w:fldChar w:fldCharType="separate"/>
-            </w:r>
-            <w:r>
-              <w:rPr>
-                <w:noProof/>
-                <w:webHidden/>
-              </w:rPr>
-              <w:t>66</w:t>
-            </w:r>
-            <w:r>
-              <w:rPr>
-                <w:noProof/>
-                <w:webHidden/>
-              </w:rPr>
-              <w:fldChar w:fldCharType="end"/>
-            </w:r>
-          </w:hyperlink>
           <w:r>
             <w:rPr>
               <w:b/>
@@ -3688,21 +622,18 @@
         <w:pStyle w:val="Nagwek1"/>
         <w:spacing w:before="60" w:after="60" w:line="240" w:lineRule="auto"/>
       </w:pPr>
-      <w:bookmarkStart w:id="0" w:name="_Toc471589289"/>
-      <w:bookmarkStart w:id="1" w:name="_Toc472865128"/>
-      <w:bookmarkStart w:id="2" w:name="_Toc473393845"/>
+      <w:bookmarkStart w:id="1" w:name="_Toc471589289"/>
+      <w:bookmarkStart w:id="2" w:name="_Toc472865128"/>
+      <w:bookmarkStart w:id="3" w:name="_Toc520020461"/>
       <w:r>
         <w:lastRenderedPageBreak/>
         <w:t>Wstęp</w:t>
       </w:r>
-      <w:bookmarkEnd w:id="0"/>
       <w:bookmarkEnd w:id="1"/>
       <w:bookmarkEnd w:id="2"/>
-    </w:p>
-    <w:p>
-      <w:bookmarkStart w:id="3" w:name="_GoBack"/>
       <w:bookmarkEnd w:id="3"/>
     </w:p>
+    <w:p/>
     <w:sectPr>
       <w:footerReference w:type="default" r:id="rId12"/>
       <w:pgSz w:w="11906" w:h="16838"/>
@@ -3848,24 +779,31 @@
 <w:hdr xmlns:wpc="http://schemas.microsoft.com/office/word/2010/wordprocessingCanvas" xmlns:cx="http://schemas.microsoft.com/office/drawing/2014/chartex" xmlns:cx1="http://schemas.microsoft.com/office/drawing/2015/9/8/chartex" xmlns:cx2="http://schemas.microsoft.com/office/drawing/2015/10/21/chartex" xmlns:cx3="http://schemas.microsoft.com/office/drawing/2016/5/9/chartex" xmlns:cx4="http://schemas.microsoft.com/office/drawing/2016/5/10/chartex" xmlns:cx5="http://schemas.microsoft.com/office/drawing/2016/5/11/chartex" xmlns:cx6="http://schemas.microsoft.com/office/drawing/2016/5/12/chartex" xmlns:cx7="http://schemas.microsoft.com/office/drawing/2016/5/13/chartex" xmlns:cx8="http://schemas.microsoft.com/office/drawing/2016/5/14/chartex" xmlns:mc="http://schemas.openxmlformats.org/markup-compatibility/2006" xmlns:aink="http://schemas.microsoft.com/office/drawing/2016/ink" xmlns:am3d="http://schemas.microsoft.com/office/drawing/2017/model3d" xmlns:o="urn:schemas-microsoft-com:office:office" xmlns:r="http://schemas.openxmlformats.org/officeDocument/2006/relationships" xmlns:m="http://schemas.openxmlformats.org/officeDocument/2006/math" xmlns:v="urn:schemas-microsoft-com:vml" xmlns:wp14="http://schemas.microsoft.com/office/word/2010/wordprocessingDrawing" xmlns:wp="http://schemas.openxmlformats.org/drawingml/2006/wordprocessingDrawing" xmlns:w10="urn:schemas-microsoft-com:office:word" xmlns:w="http://schemas.openxmlformats.org/wordprocessingml/2006/main" xmlns:w14="http://schemas.microsoft.com/office/word/2010/wordml" xmlns:w15="http://schemas.microsoft.com/office/word/2012/wordml" xmlns:w16cid="http://schemas.microsoft.com/office/word/2016/wordml/cid" xmlns:w16se="http://schemas.microsoft.com/office/word/2015/wordml/symex" xmlns:wpg="http://schemas.microsoft.com/office/word/2010/wordprocessingGroup" xmlns:wpi="http://schemas.microsoft.com/office/word/2010/wordprocessingInk" xmlns:wne="http://schemas.microsoft.com/office/word/2006/wordml" xmlns:wps="http://schemas.microsoft.com/office/word/2010/wordprocessingShape" mc:Ignorable="w14 w15 w16se w16cid wp14">
   <w:p>
     <w:pPr>
-      <w:pStyle w:val="Nagwek"/>
       <w:jc w:val="center"/>
       <w:rPr>
-        <w:sz w:val="22"/>
+        <w:sz w:val="21"/>
       </w:rPr>
     </w:pPr>
     <w:r>
       <w:rPr>
-        <w:sz w:val="22"/>
-      </w:rPr>
-      <w:t>Bezprzewodowy moduł wejść/wyjść cyfrowych i analogowych dla platform mobilnych</w:t>
+        <w:sz w:val="21"/>
+      </w:rPr>
+      <w:t xml:space="preserve">Projekt i realizacja systemu Internet Rzeczy w oparciu o chmurę obliczeniową </w:t>
     </w:r>
     <w:r>
       <w:rPr>
-        <w:sz w:val="22"/>
-      </w:rPr>
-      <w:t xml:space="preserve"> – Marcin Jahn</w:t>
+        <w:sz w:val="21"/>
+      </w:rPr>
+      <w:t xml:space="preserve">– Marcin </w:t>
     </w:r>
+    <w:proofErr w:type="spellStart"/>
+    <w:r>
+      <w:rPr>
+        <w:sz w:val="21"/>
+      </w:rPr>
+      <w:t>Jahn</w:t>
+    </w:r>
+    <w:proofErr w:type="spellEnd"/>
   </w:p>
 </w:hdr>
 </file>
@@ -10803,7 +7741,7 @@
 </file>
 
 <file path=customXml/itemProps1.xml><?xml version="1.0" encoding="utf-8"?>
-<ds:datastoreItem xmlns:ds="http://schemas.openxmlformats.org/officeDocument/2006/customXml" ds:itemID="{55E0B209-D9D9-8441-AE89-C301EF26491E}">
+<ds:datastoreItem xmlns:ds="http://schemas.openxmlformats.org/officeDocument/2006/customXml" ds:itemID="{962E74C6-5E1F-3C4E-8FB1-3912782EE397}">
   <ds:schemaRefs>
     <ds:schemaRef ds:uri="http://schemas.openxmlformats.org/officeDocument/2006/bibliography"/>
   </ds:schemaRefs>

--- a/Praca magisterska - Marcin Jahn.docx
+++ b/Praca magisterska - Marcin Jahn.docx
@@ -364,8 +364,6 @@
           <w:bCs/>
         </w:rPr>
       </w:pPr>
-      <w:bookmarkStart w:id="0" w:name="_GoBack"/>
-      <w:bookmarkEnd w:id="0"/>
       <w:r>
         <w:rPr>
           <w:bCs/>
@@ -414,7 +412,8 @@
         </w:rPr>
         <w:sectPr>
           <w:headerReference w:type="default" r:id="rId8"/>
-          <w:footerReference w:type="default" r:id="rId9"/>
+          <w:footerReference w:type="even" r:id="rId9"/>
+          <w:footerReference w:type="default" r:id="rId10"/>
           <w:pgSz w:w="11906" w:h="16838"/>
           <w:pgMar w:top="1417" w:right="1417" w:bottom="1417" w:left="1417" w:header="708" w:footer="708" w:gutter="0"/>
           <w:cols w:space="708"/>
@@ -447,8 +446,8 @@
           <w:numId w:val="0"/>
         </w:numPr>
         <w:sectPr>
-          <w:headerReference w:type="first" r:id="rId10"/>
-          <w:footerReference w:type="first" r:id="rId11"/>
+          <w:headerReference w:type="first" r:id="rId11"/>
+          <w:footerReference w:type="first" r:id="rId12"/>
           <w:pgSz w:w="11906" w:h="16838"/>
           <w:pgMar w:top="1417" w:right="1417" w:bottom="1417" w:left="1417" w:header="708" w:footer="708" w:gutter="0"/>
           <w:pgNumType w:start="1"/>
@@ -513,7 +512,7 @@
           <w:r>
             <w:fldChar w:fldCharType="separate"/>
           </w:r>
-          <w:hyperlink w:anchor="_Toc520020461" w:history="1">
+          <w:hyperlink w:anchor="_Toc520030958" w:history="1">
             <w:r>
               <w:rPr>
                 <w:rStyle w:val="Hipercze"/>
@@ -556,7 +555,7 @@
                 <w:noProof/>
                 <w:webHidden/>
               </w:rPr>
-              <w:instrText xml:space="preserve"> PAGEREF _Toc520020461 \h </w:instrText>
+              <w:instrText xml:space="preserve"> PAGEREF _Toc520030958 \h </w:instrText>
             </w:r>
             <w:r>
               <w:rPr>
@@ -589,6 +588,178 @@
         </w:p>
         <w:p>
           <w:pPr>
+            <w:pStyle w:val="Spistreci2"/>
+            <w:tabs>
+              <w:tab w:val="left" w:pos="960"/>
+              <w:tab w:val="right" w:leader="dot" w:pos="9062"/>
+            </w:tabs>
+            <w:rPr>
+              <w:rFonts w:asciiTheme="minorHAnsi" w:eastAsiaTheme="minorEastAsia" w:hAnsiTheme="minorHAnsi" w:cstheme="minorBidi"/>
+              <w:noProof/>
+            </w:rPr>
+          </w:pPr>
+          <w:hyperlink w:anchor="_Toc520030959" w:history="1">
+            <w:r>
+              <w:rPr>
+                <w:rStyle w:val="Hipercze"/>
+                <w:rFonts w:eastAsiaTheme="majorEastAsia"/>
+                <w:noProof/>
+              </w:rPr>
+              <w:t>1.1</w:t>
+            </w:r>
+            <w:r>
+              <w:rPr>
+                <w:rFonts w:asciiTheme="minorHAnsi" w:eastAsiaTheme="minorEastAsia" w:hAnsiTheme="minorHAnsi" w:cstheme="minorBidi"/>
+                <w:noProof/>
+              </w:rPr>
+              <w:tab/>
+            </w:r>
+            <w:r>
+              <w:rPr>
+                <w:rStyle w:val="Hipercze"/>
+                <w:rFonts w:eastAsiaTheme="majorEastAsia"/>
+                <w:noProof/>
+              </w:rPr>
+              <w:t>Cel i zakres pracy</w:t>
+            </w:r>
+            <w:r>
+              <w:rPr>
+                <w:noProof/>
+                <w:webHidden/>
+              </w:rPr>
+              <w:tab/>
+            </w:r>
+            <w:r>
+              <w:rPr>
+                <w:noProof/>
+                <w:webHidden/>
+              </w:rPr>
+              <w:fldChar w:fldCharType="begin"/>
+            </w:r>
+            <w:r>
+              <w:rPr>
+                <w:noProof/>
+                <w:webHidden/>
+              </w:rPr>
+              <w:instrText xml:space="preserve"> PAGEREF _Toc520030959 \h </w:instrText>
+            </w:r>
+            <w:r>
+              <w:rPr>
+                <w:noProof/>
+                <w:webHidden/>
+              </w:rPr>
+            </w:r>
+            <w:r>
+              <w:rPr>
+                <w:noProof/>
+                <w:webHidden/>
+              </w:rPr>
+              <w:fldChar w:fldCharType="separate"/>
+            </w:r>
+            <w:r>
+              <w:rPr>
+                <w:noProof/>
+                <w:webHidden/>
+              </w:rPr>
+              <w:t>3</w:t>
+            </w:r>
+            <w:r>
+              <w:rPr>
+                <w:noProof/>
+                <w:webHidden/>
+              </w:rPr>
+              <w:fldChar w:fldCharType="end"/>
+            </w:r>
+          </w:hyperlink>
+        </w:p>
+        <w:p>
+          <w:pPr>
+            <w:pStyle w:val="Spistreci1"/>
+            <w:tabs>
+              <w:tab w:val="left" w:pos="480"/>
+              <w:tab w:val="right" w:leader="dot" w:pos="9062"/>
+            </w:tabs>
+            <w:rPr>
+              <w:rFonts w:asciiTheme="minorHAnsi" w:eastAsiaTheme="minorEastAsia" w:hAnsiTheme="minorHAnsi" w:cstheme="minorBidi"/>
+              <w:noProof/>
+            </w:rPr>
+          </w:pPr>
+          <w:hyperlink w:anchor="_Toc520030960" w:history="1">
+            <w:r>
+              <w:rPr>
+                <w:rStyle w:val="Hipercze"/>
+                <w:rFonts w:eastAsiaTheme="majorEastAsia"/>
+                <w:noProof/>
+              </w:rPr>
+              <w:t>2</w:t>
+            </w:r>
+            <w:r>
+              <w:rPr>
+                <w:rFonts w:asciiTheme="minorHAnsi" w:eastAsiaTheme="minorEastAsia" w:hAnsiTheme="minorHAnsi" w:cstheme="minorBidi"/>
+                <w:noProof/>
+              </w:rPr>
+              <w:tab/>
+            </w:r>
+            <w:r>
+              <w:rPr>
+                <w:rStyle w:val="Hipercze"/>
+                <w:rFonts w:eastAsiaTheme="majorEastAsia"/>
+                <w:noProof/>
+              </w:rPr>
+              <w:t>Bibliografia</w:t>
+            </w:r>
+            <w:r>
+              <w:rPr>
+                <w:noProof/>
+                <w:webHidden/>
+              </w:rPr>
+              <w:tab/>
+            </w:r>
+            <w:r>
+              <w:rPr>
+                <w:noProof/>
+                <w:webHidden/>
+              </w:rPr>
+              <w:fldChar w:fldCharType="begin"/>
+            </w:r>
+            <w:r>
+              <w:rPr>
+                <w:noProof/>
+                <w:webHidden/>
+              </w:rPr>
+              <w:instrText xml:space="preserve"> PAGEREF _Toc520030960 \h </w:instrText>
+            </w:r>
+            <w:r>
+              <w:rPr>
+                <w:noProof/>
+                <w:webHidden/>
+              </w:rPr>
+            </w:r>
+            <w:r>
+              <w:rPr>
+                <w:noProof/>
+                <w:webHidden/>
+              </w:rPr>
+              <w:fldChar w:fldCharType="separate"/>
+            </w:r>
+            <w:r>
+              <w:rPr>
+                <w:noProof/>
+                <w:webHidden/>
+              </w:rPr>
+              <w:t>5</w:t>
+            </w:r>
+            <w:r>
+              <w:rPr>
+                <w:noProof/>
+                <w:webHidden/>
+              </w:rPr>
+              <w:fldChar w:fldCharType="end"/>
+            </w:r>
+          </w:hyperlink>
+        </w:p>
+        <w:p>
+          <w:pPr>
             <w:pStyle w:val="Spistreci1"/>
             <w:tabs>
               <w:tab w:val="left" w:pos="480"/>
@@ -622,24 +793,944 @@
         <w:pStyle w:val="Nagwek1"/>
         <w:spacing w:before="60" w:after="60" w:line="240" w:lineRule="auto"/>
       </w:pPr>
-      <w:bookmarkStart w:id="1" w:name="_Toc471589289"/>
-      <w:bookmarkStart w:id="2" w:name="_Toc472865128"/>
-      <w:bookmarkStart w:id="3" w:name="_Toc520020461"/>
+      <w:bookmarkStart w:id="0" w:name="_Toc471589289"/>
+      <w:bookmarkStart w:id="1" w:name="_Toc472865128"/>
+      <w:bookmarkStart w:id="2" w:name="_Toc520030958"/>
       <w:r>
         <w:lastRenderedPageBreak/>
         <w:t>Wstęp</w:t>
       </w:r>
+      <w:bookmarkEnd w:id="0"/>
       <w:bookmarkEnd w:id="1"/>
       <w:bookmarkEnd w:id="2"/>
+    </w:p>
+    <w:p>
+      <w:r>
+        <w:t>Internet Rzeczy</w:t>
+      </w:r>
+      <w:r>
+        <w:t xml:space="preserve"> (ang. </w:t>
+      </w:r>
+      <w:proofErr w:type="spellStart"/>
+      <w:r>
+        <w:rPr>
+          <w:i/>
+        </w:rPr>
+        <w:t>IoT</w:t>
+      </w:r>
+      <w:proofErr w:type="spellEnd"/>
+      <w:r>
+        <w:rPr>
+          <w:i/>
+        </w:rPr>
+        <w:t xml:space="preserve"> – Internet of </w:t>
+      </w:r>
+      <w:proofErr w:type="spellStart"/>
+      <w:r>
+        <w:rPr>
+          <w:i/>
+        </w:rPr>
+        <w:t>Things</w:t>
+      </w:r>
+      <w:proofErr w:type="spellEnd"/>
+      <w:r>
+        <w:t>)</w:t>
+      </w:r>
+      <w:r>
+        <w:t xml:space="preserve"> to termin, k</w:t>
+      </w:r>
+      <w:r>
+        <w:t xml:space="preserve">tóry w ostatnich latach stał się tak popularny, że słyszał o nim niemal każdy. Nawet osoby niezwiązane profesjonalnie z technologią kojarzą go i są w stanie mniej więcej wyjaśnić na czym polega. Wynika to z faktu, że dziedzina Internetu Reczy cieszy się w ostatnim czasie ogromnym zainteresowaniem </w:t>
+      </w:r>
+      <w:r>
+        <w:t xml:space="preserve">- </w:t>
+      </w:r>
+      <w:r>
+        <w:t xml:space="preserve">zarówno ze strony producentów sprzętu elektronicznego, jak i </w:t>
+      </w:r>
+      <w:r>
+        <w:t xml:space="preserve">jego nabywców. Powodem tego trendu jest fakt, że idea Internetu Rzeczy okazuje się być przydatna w ogromnej ilości zastosowań. Obecnie implementacje </w:t>
+      </w:r>
+      <w:proofErr w:type="spellStart"/>
+      <w:r>
+        <w:t>IoT</w:t>
+      </w:r>
+      <w:proofErr w:type="spellEnd"/>
+      <w:r>
+        <w:t xml:space="preserve"> znaleźć można w szerokiej gamie produktów konsumenckich oraz w zastosowaniach profesjonalnych, w przemyśle. </w:t>
+      </w:r>
+      <w:r>
+        <w:rPr>
+          <w:highlight w:val="yellow"/>
+        </w:rPr>
+        <w:t>WSTAWIĆ INFO O JAKICHŚ BADANIACH</w:t>
+      </w:r>
+      <w:r>
+        <w:t>.</w:t>
+      </w:r>
+      <w:r>
+        <w:t xml:space="preserve"> </w:t>
+      </w:r>
+      <w:r>
+        <w:t xml:space="preserve">Mimo popularności samego terminu, warto w niniejszej pracy, która traktuje przecież o budowie systemu </w:t>
+      </w:r>
+      <w:proofErr w:type="spellStart"/>
+      <w:r>
+        <w:t>IoT</w:t>
+      </w:r>
+      <w:proofErr w:type="spellEnd"/>
+      <w:r>
+        <w:t>,</w:t>
+      </w:r>
+      <w:r>
+        <w:t xml:space="preserve"> przedstawić </w:t>
+      </w:r>
+      <w:r>
+        <w:t>definicję </w:t>
+      </w:r>
+      <w:r>
+        <w:t>Internetu Rzeczy. Powinno to stanowić pewnego rodzaju fundament, na podstawie którego wyjaśniane będą założenia i funkcjonalność opisywanego projektu.</w:t>
+      </w:r>
+      <w:r>
+        <w:t xml:space="preserve"> </w:t>
+      </w:r>
+    </w:p>
+    <w:p>
+      <w:r>
+        <w:t xml:space="preserve">Okazuje się, że nie jest łatwo przedstawić definicję, która w pełni opisywałaby zagadnienie. Jako dowód tego niech posłuży 86-stronicowy dokument przygotowany przez IEEE (ang. </w:t>
+      </w:r>
+      <w:proofErr w:type="spellStart"/>
+      <w:r>
+        <w:rPr>
+          <w:i/>
+        </w:rPr>
+        <w:t>Institute</w:t>
+      </w:r>
+      <w:proofErr w:type="spellEnd"/>
+      <w:r>
+        <w:rPr>
+          <w:i/>
+        </w:rPr>
+        <w:t xml:space="preserve"> of </w:t>
+      </w:r>
+      <w:proofErr w:type="spellStart"/>
+      <w:r>
+        <w:rPr>
+          <w:i/>
+        </w:rPr>
+        <w:t>Electrical</w:t>
+      </w:r>
+      <w:proofErr w:type="spellEnd"/>
+      <w:r>
+        <w:rPr>
+          <w:i/>
+        </w:rPr>
+        <w:t xml:space="preserve"> and Electronics </w:t>
+      </w:r>
+      <w:proofErr w:type="spellStart"/>
+      <w:r>
+        <w:rPr>
+          <w:i/>
+        </w:rPr>
+        <w:t>Engineers</w:t>
+      </w:r>
+      <w:proofErr w:type="spellEnd"/>
+      <w:r>
+        <w:t xml:space="preserve">) [1]. Publikacja ta została stworzona jako próba przedstawienia czym jest </w:t>
+      </w:r>
+      <w:proofErr w:type="spellStart"/>
+      <w:r>
+        <w:t>IoT</w:t>
+      </w:r>
+      <w:proofErr w:type="spellEnd"/>
+      <w:r>
+        <w:t xml:space="preserve">, z różnych punktów widzenia. </w:t>
+      </w:r>
+      <w:r>
+        <w:t>Spośród setek definicji, które zawiera, wybrane zostały dwie, które w moim odczuciu trafnie i wystarczająco opisują temat:</w:t>
+      </w:r>
+    </w:p>
+    <w:p>
+      <w:pPr>
+        <w:pStyle w:val="Cytat"/>
+        <w:rPr>
+          <w:i w:val="0"/>
+        </w:rPr>
+      </w:pPr>
+      <w:r>
+        <w:t xml:space="preserve">The Internet of Things (IoT) consists of things that are connected to the Internet, </w:t>
+      </w:r>
+      <w:proofErr w:type="gramStart"/>
+      <w:r>
+        <w:t>anytime,  anywhere</w:t>
+      </w:r>
+      <w:proofErr w:type="gramEnd"/>
+      <w:r>
+        <w:t xml:space="preserve">. In its most technical sense, it consists of integrating sensors and devices </w:t>
+      </w:r>
+      <w:proofErr w:type="gramStart"/>
+      <w:r>
+        <w:t>into  everyday</w:t>
+      </w:r>
+      <w:proofErr w:type="gramEnd"/>
+      <w:r>
+        <w:t xml:space="preserve"> objects that are connected to the Internet over fixed and wireless networks. The </w:t>
+      </w:r>
+      <w:proofErr w:type="gramStart"/>
+      <w:r>
+        <w:t>fact  that</w:t>
+      </w:r>
+      <w:proofErr w:type="gramEnd"/>
+      <w:r>
+        <w:t xml:space="preserve"> the Internet is present at the same time everywhere makes mass adoption of this  technology more feasible. Given their size and cost, the sensors can easily be integrated </w:t>
+      </w:r>
+      <w:proofErr w:type="gramStart"/>
+      <w:r>
+        <w:t>into  homes</w:t>
+      </w:r>
+      <w:proofErr w:type="gramEnd"/>
+      <w:r>
+        <w:t xml:space="preserve">, workplaces and public places. In this way, any object can be connected and </w:t>
+      </w:r>
+      <w:proofErr w:type="gramStart"/>
+      <w:r>
+        <w:t>can  ‘</w:t>
+      </w:r>
+      <w:proofErr w:type="gramEnd"/>
+      <w:r>
+        <w:t>manifest itself’ over the Internet. Furtherm</w:t>
+      </w:r>
+      <w:bookmarkStart w:id="3" w:name="_GoBack"/>
       <w:bookmarkEnd w:id="3"/>
+      <w:r>
+        <w:t xml:space="preserve">ore, in the IoT, any object can be a data source. </w:t>
+      </w:r>
+      <w:proofErr w:type="gramStart"/>
+      <w:r>
+        <w:t>This  is</w:t>
+      </w:r>
+      <w:proofErr w:type="gramEnd"/>
+      <w:r>
+        <w:t xml:space="preserve"> beginning to transform the way we do business, the running of th</w:t>
+      </w:r>
+      <w:r>
+        <w:t>e public sector and the day-to-</w:t>
+      </w:r>
+      <w:r>
+        <w:t>day life of millions of people.</w:t>
+      </w:r>
+      <w:r>
+        <w:rPr>
+          <w:i w:val="0"/>
+        </w:rPr>
+        <w:t xml:space="preserve"> [2]</w:t>
+      </w:r>
+    </w:p>
+    <w:p>
+      <w:pPr>
+        <w:rPr>
+          <w:lang w:val="en-US"/>
+        </w:rPr>
+      </w:pPr>
+    </w:p>
+    <w:p>
+      <w:pPr>
+        <w:pStyle w:val="Cytat"/>
+        <w:rPr>
+          <w:i w:val="0"/>
+          <w:lang w:val="pl-PL"/>
+        </w:rPr>
+      </w:pPr>
+      <w:r>
+        <w:lastRenderedPageBreak/>
+        <w:t>The Internet of Things refers to the unique identification and ‘</w:t>
+      </w:r>
+      <w:proofErr w:type="spellStart"/>
+      <w:r>
+        <w:t>Internetization</w:t>
+      </w:r>
+      <w:proofErr w:type="spellEnd"/>
+      <w:r>
+        <w:t xml:space="preserve">’ of </w:t>
+      </w:r>
+      <w:proofErr w:type="gramStart"/>
+      <w:r>
+        <w:t>everyday  objects</w:t>
+      </w:r>
+      <w:proofErr w:type="gramEnd"/>
+      <w:r>
+        <w:t xml:space="preserve">. This allows for human interaction and control of these ‘things’ from anywhere in </w:t>
+      </w:r>
+      <w:proofErr w:type="gramStart"/>
+      <w:r>
+        <w:t>t</w:t>
+      </w:r>
+      <w:r>
+        <w:t>he  world</w:t>
+      </w:r>
+      <w:proofErr w:type="gramEnd"/>
+      <w:r>
+        <w:t>, as well as device-to-</w:t>
+      </w:r>
+      <w:r>
+        <w:t>device interaction without the need for human involvement.</w:t>
+      </w:r>
+      <w:r>
+        <w:t xml:space="preserve"> </w:t>
+      </w:r>
+      <w:r>
+        <w:rPr>
+          <w:i w:val="0"/>
+          <w:lang w:val="pl-PL"/>
+        </w:rPr>
+        <w:t>[3]</w:t>
+      </w:r>
+    </w:p>
+    <w:p>
+      <w:r>
+        <w:t>Ostatecznie więc, na podstawie przedstawionych cytatów, można wyróżnić kilka punktów, które charakteryzują system Internetu Rzeczy:</w:t>
+      </w:r>
+    </w:p>
+    <w:p>
+      <w:pPr>
+        <w:pStyle w:val="Akapitzlist"/>
+        <w:numPr>
+          <w:ilvl w:val="0"/>
+          <w:numId w:val="48"/>
+        </w:numPr>
+      </w:pPr>
+      <w:r>
+        <w:t>obecność „rzeczy” (urządzeń, sensorów, itd.), które mają stałe połączenie z Internetem;</w:t>
+      </w:r>
+    </w:p>
+    <w:p>
+      <w:pPr>
+        <w:pStyle w:val="Akapitzlist"/>
+        <w:numPr>
+          <w:ilvl w:val="0"/>
+          <w:numId w:val="48"/>
+        </w:numPr>
+      </w:pPr>
+      <w:r>
+        <w:t>łatwość obsługi oraz dostępność elementów składających się na system;</w:t>
+      </w:r>
+    </w:p>
+    <w:p>
+      <w:pPr>
+        <w:pStyle w:val="Akapitzlist"/>
+        <w:numPr>
+          <w:ilvl w:val="0"/>
+          <w:numId w:val="48"/>
+        </w:numPr>
+      </w:pPr>
+      <w:r>
+        <w:t>każda końcówka systemu stanowi źródło danych;</w:t>
+      </w:r>
+    </w:p>
+    <w:p>
+      <w:pPr>
+        <w:pStyle w:val="Akapitzlist"/>
+        <w:numPr>
+          <w:ilvl w:val="0"/>
+          <w:numId w:val="48"/>
+        </w:numPr>
+      </w:pPr>
+      <w:r>
+        <w:t>sterowanie urządzeń przez Internet, bez bezpośredniego kontaktu człowieka;</w:t>
+      </w:r>
+    </w:p>
+    <w:p>
+      <w:pPr>
+        <w:pStyle w:val="Akapitzlist"/>
+        <w:numPr>
+          <w:ilvl w:val="0"/>
+          <w:numId w:val="48"/>
+        </w:numPr>
+      </w:pPr>
+      <w:r>
+        <w:t>komunikacja między urządzeniami.</w:t>
+      </w:r>
+    </w:p>
+    <w:p>
+      <w:r>
+        <w:t xml:space="preserve">W związku z </w:t>
+      </w:r>
+      <w:r>
+        <w:t xml:space="preserve">tym, że </w:t>
+      </w:r>
+      <w:proofErr w:type="spellStart"/>
+      <w:r>
+        <w:t>IoT</w:t>
+      </w:r>
+      <w:proofErr w:type="spellEnd"/>
+      <w:r>
+        <w:t xml:space="preserve"> może być definiowane na tak wiele sposobów, nie dziwi różnorodność oferowanych rozwiązań, które z tej idei korzystają. Jednocześnie jednak można zwrócić uwagę na fakt, że sama etykieta ‘</w:t>
+      </w:r>
+      <w:proofErr w:type="spellStart"/>
+      <w:r>
+        <w:t>IoT</w:t>
+      </w:r>
+      <w:proofErr w:type="spellEnd"/>
+      <w:r>
+        <w:t>’ niewiele mówi nam o tym jakie dodatkowe funkcjonalności oferuje dany produkt. Czy chodzi o wysyłanie danych telemetrycznych? Czy może dane urządzenie potrafi komunikować się z innymi urządzeniami? A może coś innego? Internet Rzeczy może reprezentować</w:t>
+      </w:r>
+      <w:r>
+        <w:t xml:space="preserve"> szeroki wachlarz rzeczywistych możliwości danego urządzenia i sam opisywany termin jest zbyt ogólny by był wystarczający do opisu konkretnego produktu czy usługi.</w:t>
+      </w:r>
+      <w:r>
+        <w:t xml:space="preserve"> W związku z powyższym, </w:t>
+      </w:r>
+      <w:r>
+        <w:t>kolejny</w:t>
+      </w:r>
+      <w:r>
+        <w:t xml:space="preserve"> podrozdział ma na celu wyjaśnienie czym właściwie </w:t>
+      </w:r>
+      <w:r>
+        <w:t>ma być</w:t>
+      </w:r>
+      <w:r>
+        <w:t xml:space="preserve"> rezultat niniejszej pracy magisterskiej.</w:t>
+      </w:r>
+    </w:p>
+    <w:p>
+      <w:pPr>
+        <w:pStyle w:val="Nagwek2"/>
+      </w:pPr>
+      <w:bookmarkStart w:id="4" w:name="_Toc520030959"/>
+      <w:r>
+        <w:t>Cel i zakres pracy</w:t>
+      </w:r>
+      <w:bookmarkEnd w:id="4"/>
+    </w:p>
+    <w:p>
+      <w:r>
+        <w:t xml:space="preserve">Celem pracy jest zaprojektowanie oraz praktyczna realizacja architektury systemu Internet of </w:t>
+      </w:r>
+      <w:proofErr w:type="spellStart"/>
+      <w:r>
+        <w:t>Things</w:t>
+      </w:r>
+      <w:proofErr w:type="spellEnd"/>
+      <w:r>
+        <w:t xml:space="preserve"> (</w:t>
+      </w:r>
+      <w:proofErr w:type="spellStart"/>
+      <w:r>
+        <w:t>IoT</w:t>
+      </w:r>
+      <w:proofErr w:type="spellEnd"/>
+      <w:r>
+        <w:t xml:space="preserve">) bazującego na wykorzystaniu chmury obliczeniowej. System ma umożliwić tworzenie wirtualnych połączeń pomiędzy urządzeniami sterującymi oraz wykonawczymi. Każde z urządzeń zostanie stworzone w oparciu o mikrokontroler wyposażony w łączność </w:t>
+      </w:r>
+      <w:proofErr w:type="spellStart"/>
+      <w:r>
+        <w:t>wi-fi</w:t>
+      </w:r>
+      <w:proofErr w:type="spellEnd"/>
+      <w:r>
+        <w:t xml:space="preserve">, w celu komunikacji obustronnej z częścią systemu znajdującą się w chmurze. System powinien pozwolić na dostęp wielu użytkowników, gdzie każdy ma swoją własną pulę urządzeń oraz zestaw reguł z nimi związanych. Konfiguracja urządzeń powinna odbywać się poprzez dedykowaną dla rozwiązania aplikację, dostępną z poziomu </w:t>
+      </w:r>
+      <w:proofErr w:type="spellStart"/>
+      <w:r>
+        <w:t>smartfona</w:t>
+      </w:r>
+      <w:proofErr w:type="spellEnd"/>
+      <w:r>
+        <w:t>/tabletu bądź komputera.</w:t>
+      </w:r>
+    </w:p>
+    <w:p>
+      <w:r>
+        <w:lastRenderedPageBreak/>
+        <w:t>Powyższy akapit to opis pracy przedstawiony przy zgłaszaniu tematu dla Komisji. Wymaga on jednak pewnego rozszerzenia.</w:t>
+      </w:r>
+    </w:p>
+    <w:p>
+      <w:r>
+        <w:t xml:space="preserve">Budowany system (dalej często nazywany „platformą”) ma bazować na wykorzystaniu chmury obliczeniowej. Oznacza to, że główna funkcjonalność i logika projektu </w:t>
+      </w:r>
+      <w:r>
+        <w:t>ma być</w:t>
+      </w:r>
+      <w:r>
+        <w:t xml:space="preserve"> umieszczona „w chmurze”, czyli na z</w:t>
+      </w:r>
+      <w:r>
+        <w:t>ewnętrznych serwerach, których utrzymaniem i ciągłością działania zajmuje się dostawca usług chmurowych.</w:t>
+      </w:r>
+      <w:r>
+        <w:t xml:space="preserve"> Zadaniami części chmurowej są:</w:t>
+      </w:r>
+    </w:p>
+    <w:p>
+      <w:pPr>
+        <w:pStyle w:val="Akapitzlist"/>
+        <w:numPr>
+          <w:ilvl w:val="0"/>
+          <w:numId w:val="49"/>
+        </w:numPr>
+      </w:pPr>
+      <w:r>
+        <w:t>zapis danych przesyłanych z urządzeń podłączonych do Internetu;</w:t>
+      </w:r>
+    </w:p>
+    <w:p>
+      <w:pPr>
+        <w:pStyle w:val="Akapitzlist"/>
+        <w:numPr>
+          <w:ilvl w:val="0"/>
+          <w:numId w:val="49"/>
+        </w:numPr>
+      </w:pPr>
+      <w:r>
+        <w:t>pośredniczenie w komunikacji między urządzeniami</w:t>
+      </w:r>
+    </w:p>
+    <w:p>
+      <w:r>
+        <w:t>Drugi z wymienionych punktów jest rezultatem wymagania, aby końcówki systemu miały możliwość przesyłania między sobą informacji. Każde z urządzeń powinno posiadać pewien</w:t>
+      </w:r>
+      <w:r>
+        <w:t xml:space="preserve"> określony</w:t>
+      </w:r>
+      <w:r>
+        <w:t xml:space="preserve"> zbiór </w:t>
+      </w:r>
+      <w:r>
+        <w:t xml:space="preserve">właściwości. Właściwości te, to konkretne cechy urządzenia opisujące jego stan. Istotą systemu jest możliwość łączenia poszczególnych właściwości różnych urządzeń, aby wpływały na siebie. Określenie tychże właściwości to część </w:t>
+      </w:r>
+      <w:r>
+        <w:t>procesu modelowania urządzeń, czyli zbudowania listy wymagań na temat tego</w:t>
+      </w:r>
+      <w:r>
+        <w:t>,</w:t>
+      </w:r>
+      <w:r>
+        <w:t xml:space="preserve"> jakie cechy powinny charakteryzować dany typ urządzenia. </w:t>
+      </w:r>
+      <w:r>
+        <w:rPr>
+          <w:highlight w:val="yellow"/>
+        </w:rPr>
+        <w:t>Więcej na temat modelowania można przeczytać w rozdziale „Modelowanie</w:t>
+      </w:r>
+      <w:r>
+        <w:rPr>
+          <w:highlight w:val="yellow"/>
+        </w:rPr>
+        <w:t xml:space="preserve"> urządzeń</w:t>
+      </w:r>
+      <w:r>
+        <w:rPr>
+          <w:highlight w:val="yellow"/>
+        </w:rPr>
+        <w:t>”</w:t>
+      </w:r>
+      <w:r>
+        <w:rPr>
+          <w:highlight w:val="yellow"/>
+        </w:rPr>
+        <w:t xml:space="preserve"> na stronie xx</w:t>
+      </w:r>
+      <w:r>
+        <w:t xml:space="preserve">, generalnie jednak idea polega na tym, aby użytkownik miał możliwość utworzenia </w:t>
+      </w:r>
+      <w:r>
+        <w:t xml:space="preserve">połączenia między wybranymi urządzeniami – w taki sposób, że jedno staje się sterownikiem, a inne </w:t>
+      </w:r>
+      <w:proofErr w:type="spellStart"/>
+      <w:r>
+        <w:t>aktuatorem</w:t>
+      </w:r>
+      <w:proofErr w:type="spellEnd"/>
+      <w:r>
+        <w:t>. Ważną kwestią jest fakt, że połączenia takie powinny być możliwe do określenia w relacji wiele-do-wielu, to znaczy dowolna ilość urządzeń może sterować dowolną ilością innych urządzeń.</w:t>
+      </w:r>
+    </w:p>
+    <w:p>
+      <w:pPr>
+        <w:jc w:val="left"/>
+      </w:pPr>
+      <w:r>
+        <w:t xml:space="preserve">Opis przedstawiony na początku informuje, że każde z urządzeń powinno być oparte o mikrokontroler (wyposażony w </w:t>
+      </w:r>
+      <w:proofErr w:type="spellStart"/>
+      <w:r>
+        <w:t>łączoność</w:t>
+      </w:r>
+      <w:proofErr w:type="spellEnd"/>
+      <w:r>
+        <w:t xml:space="preserve"> </w:t>
+      </w:r>
+      <w:proofErr w:type="spellStart"/>
+      <w:r>
+        <w:t>wi-fi</w:t>
+      </w:r>
+      <w:proofErr w:type="spellEnd"/>
+      <w:r>
+        <w:t>). Jednak w trakcie realizacji projektu, pomysł ten został rozszerzony – jako urządzenie rozumiany jest dowolny „element” będący w stanie podłączyć się do platformy. Może to więc być nie tylko mikrokontroler, ale także aplikacja komputerowa, która z wykorzystaniem pewnych bibliotek programistycznych może uzyskać dostęp do systemu. W pracy przyjęta została nomenklatura, według której</w:t>
+      </w:r>
+      <w:r>
+        <w:t xml:space="preserve"> każda „rzecz” podłączona do systemu jest urządzeniem – niezależnie od tego czy jest to fizyczny mikrokontroler czy program komputerowy.</w:t>
+      </w:r>
+    </w:p>
+    <w:p>
+      <w:pPr>
+        <w:jc w:val="left"/>
+      </w:pPr>
+      <w:r>
+        <w:t xml:space="preserve">Użytkownicy systemu powinni mieć możliwość dokonywania jego konfiguracji – dotyczy to głównie definiowania połączeń między własnymi urządzeniami. W tym celu należało stworzyć aplikacje dostępowe, za pośrednictwem których użytkownik mógłby w łatwy sposób to osiągnąć z dowolnej platformy (PC (Windows/Linux), Mac, iOS, Android). Lepszym w </w:t>
+      </w:r>
+      <w:r>
+        <w:lastRenderedPageBreak/>
+        <w:t>utrzymaniu rozwiązaniem byłoby jednak utworzenie jednej aplikacji, która byłaby dostępna niezależnie od platformy jaką posiada użytkownik. Taka realizacja była możliwa dzięki obecności uniwersalnych i responsywnych technologii webowych.</w:t>
+      </w:r>
+    </w:p>
+    <w:p>
+      <w:pPr>
+        <w:jc w:val="left"/>
+      </w:pPr>
+      <w:r>
+        <w:t>Poszczególne części, które ogólnikowo zostały przedstawione w poszczególnych akapitach</w:t>
+      </w:r>
+      <w:r>
+        <w:t xml:space="preserve"> powyżej</w:t>
+      </w:r>
+      <w:r>
+        <w:t>, zostaną bardziej szczegółowo opisane w następnych rozdziałach.</w:t>
+      </w:r>
+      <w:r>
+        <w:t xml:space="preserve"> Autor pracy traktował jej realizację jako okazję do poznania nowych narzędzi i zagadnień, w związku z czym starał się przedstawić proces tworzenia projektu z uwzględnieniem poczynionych obserwacji na ten temat.</w:t>
+      </w:r>
+    </w:p>
+    <w:p>
+      <w:pPr>
+        <w:jc w:val="left"/>
+      </w:pPr>
+    </w:p>
+    <w:p>
+      <w:pPr>
+        <w:jc w:val="left"/>
+      </w:pPr>
+    </w:p>
+    <w:p>
+      <w:pPr>
+        <w:jc w:val="left"/>
+      </w:pPr>
+    </w:p>
+    <w:p>
+      <w:pPr>
+        <w:jc w:val="left"/>
+      </w:pPr>
     </w:p>
     <w:p/>
+    <w:p/>
+    <w:p/>
+    <w:p/>
+    <w:p/>
+    <w:p/>
+    <w:p/>
+    <w:p/>
+    <w:p/>
+    <w:p>
+      <w:pPr>
+        <w:pStyle w:val="Nagwek1"/>
+      </w:pPr>
+      <w:bookmarkStart w:id="5" w:name="_Toc520030960"/>
+      <w:r>
+        <w:t>Bibliografia</w:t>
+      </w:r>
+      <w:bookmarkEnd w:id="5"/>
+    </w:p>
+    <w:p>
+      <w:r>
+        <w:t xml:space="preserve">[1] </w:t>
+      </w:r>
+      <w:hyperlink r:id="rId13" w:history="1">
+        <w:r>
+          <w:rPr>
+            <w:rStyle w:val="Hipercze"/>
+          </w:rPr>
+          <w:t>https://iot.ieee.org/images/files/pdf/IEEE_IoT_Towards_Definition_Internet_of_Things_Revision1_27MAY15.pdf</w:t>
+        </w:r>
+      </w:hyperlink>
+    </w:p>
+    <w:p>
+      <w:pPr>
+        <w:pStyle w:val="NormalnyWeb"/>
+        <w:rPr>
+          <w:lang w:val="en-US"/>
+        </w:rPr>
+      </w:pPr>
+      <w:r>
+        <w:rPr>
+          <w:lang w:val="en-US"/>
+        </w:rPr>
+        <w:t>[2] “The</w:t>
+      </w:r>
+      <w:r>
+        <w:rPr>
+          <w:lang w:val="en-US"/>
+        </w:rPr>
+        <w:t xml:space="preserve"> </w:t>
+      </w:r>
+      <w:r>
+        <w:rPr>
+          <w:lang w:val="en-US"/>
+        </w:rPr>
+        <w:t>Internet</w:t>
+      </w:r>
+      <w:r>
+        <w:rPr>
+          <w:lang w:val="en-US"/>
+        </w:rPr>
+        <w:t xml:space="preserve"> </w:t>
+      </w:r>
+      <w:r>
+        <w:rPr>
+          <w:lang w:val="en-US"/>
+        </w:rPr>
+        <w:t>of</w:t>
+      </w:r>
+      <w:r>
+        <w:rPr>
+          <w:lang w:val="en-US"/>
+        </w:rPr>
+        <w:t xml:space="preserve"> </w:t>
+      </w:r>
+      <w:r>
+        <w:rPr>
+          <w:lang w:val="en-US"/>
+        </w:rPr>
+        <w:t>Things:</w:t>
+      </w:r>
+      <w:r>
+        <w:rPr>
+          <w:lang w:val="en-US"/>
+        </w:rPr>
+        <w:t xml:space="preserve"> </w:t>
+      </w:r>
+      <w:r>
+        <w:rPr>
+          <w:lang w:val="en-US"/>
+        </w:rPr>
+        <w:t>In</w:t>
+      </w:r>
+      <w:r>
+        <w:rPr>
+          <w:lang w:val="en-US"/>
+        </w:rPr>
+        <w:t xml:space="preserve"> </w:t>
+      </w:r>
+      <w:r>
+        <w:rPr>
+          <w:lang w:val="en-US"/>
+        </w:rPr>
+        <w:t>a</w:t>
+      </w:r>
+      <w:r>
+        <w:rPr>
+          <w:lang w:val="en-US"/>
+        </w:rPr>
+        <w:t xml:space="preserve"> </w:t>
+      </w:r>
+      <w:r>
+        <w:rPr>
+          <w:lang w:val="en-US"/>
+        </w:rPr>
+        <w:t>Connected</w:t>
+      </w:r>
+      <w:r>
+        <w:rPr>
+          <w:lang w:val="en-US"/>
+        </w:rPr>
+        <w:t xml:space="preserve"> </w:t>
+      </w:r>
+      <w:r>
+        <w:rPr>
+          <w:lang w:val="en-US"/>
+        </w:rPr>
+        <w:t>World</w:t>
+      </w:r>
+      <w:r>
+        <w:rPr>
+          <w:lang w:val="en-US"/>
+        </w:rPr>
+        <w:t xml:space="preserve"> </w:t>
+      </w:r>
+      <w:r>
+        <w:rPr>
+          <w:lang w:val="en-US"/>
+        </w:rPr>
+        <w:t>of</w:t>
+      </w:r>
+      <w:r>
+        <w:rPr>
+          <w:lang w:val="en-US"/>
+        </w:rPr>
+        <w:t xml:space="preserve"> </w:t>
+      </w:r>
+      <w:r>
+        <w:rPr>
+          <w:lang w:val="en-US"/>
+        </w:rPr>
+        <w:t>Smart</w:t>
+      </w:r>
+      <w:r>
+        <w:rPr>
+          <w:lang w:val="en-US"/>
+        </w:rPr>
+        <w:t xml:space="preserve"> </w:t>
+      </w:r>
+      <w:proofErr w:type="gramStart"/>
+      <w:r>
+        <w:rPr>
+          <w:lang w:val="en-US"/>
+        </w:rPr>
+        <w:t>Objects”</w:t>
+      </w:r>
+      <w:r>
+        <w:rPr>
+          <w:lang w:val="en-US"/>
+        </w:rPr>
+        <w:t xml:space="preserve"> </w:t>
+      </w:r>
+      <w:r>
+        <w:rPr>
+          <w:lang w:val="en-US"/>
+        </w:rPr>
+        <w:t xml:space="preserve"> (</w:t>
+      </w:r>
+      <w:proofErr w:type="gramEnd"/>
+      <w:r>
+        <w:rPr>
+          <w:lang w:val="en-US"/>
+        </w:rPr>
+        <w:t>Accenture</w:t>
+      </w:r>
+      <w:r>
+        <w:rPr>
+          <w:lang w:val="en-US"/>
+        </w:rPr>
+        <w:t xml:space="preserve"> </w:t>
+      </w:r>
+      <w:r>
+        <w:rPr>
+          <w:lang w:val="en-US"/>
+        </w:rPr>
+        <w:t>&amp;</w:t>
+      </w:r>
+      <w:r>
+        <w:rPr>
+          <w:lang w:val="en-US"/>
+        </w:rPr>
+        <w:t xml:space="preserve"> </w:t>
+      </w:r>
+      <w:proofErr w:type="spellStart"/>
+      <w:r>
+        <w:rPr>
+          <w:lang w:val="en-US"/>
+        </w:rPr>
+        <w:t>Bankinter</w:t>
+      </w:r>
+      <w:proofErr w:type="spellEnd"/>
+      <w:r>
+        <w:rPr>
+          <w:lang w:val="en-US"/>
+        </w:rPr>
+        <w:t xml:space="preserve"> </w:t>
+      </w:r>
+      <w:r>
+        <w:rPr>
+          <w:lang w:val="en-US"/>
+        </w:rPr>
+        <w:t>Foundation</w:t>
+      </w:r>
+      <w:r>
+        <w:rPr>
+          <w:lang w:val="en-US"/>
+        </w:rPr>
+        <w:t xml:space="preserve"> </w:t>
+      </w:r>
+      <w:r>
+        <w:rPr>
+          <w:lang w:val="en-US"/>
+        </w:rPr>
+        <w:t>of</w:t>
+      </w:r>
+      <w:r>
+        <w:rPr>
+          <w:lang w:val="en-US"/>
+        </w:rPr>
+        <w:t xml:space="preserve"> </w:t>
+      </w:r>
+      <w:r>
+        <w:rPr>
+          <w:lang w:val="en-US"/>
+        </w:rPr>
+        <w:t>Innovation,</w:t>
+      </w:r>
+      <w:r>
+        <w:rPr>
+          <w:lang w:val="en-US"/>
+        </w:rPr>
+        <w:t xml:space="preserve"> </w:t>
+      </w:r>
+      <w:r>
+        <w:rPr>
+          <w:lang w:val="en-US"/>
+        </w:rPr>
+        <w:t>2011)</w:t>
+      </w:r>
+      <w:r>
+        <w:rPr>
+          <w:lang w:val="en-US"/>
+        </w:rPr>
+        <w:t xml:space="preserve"> </w:t>
+      </w:r>
+      <w:r>
+        <w:rPr>
+          <w:lang w:val="en-US"/>
+        </w:rPr>
+        <w:t xml:space="preserve"> </w:t>
+      </w:r>
+    </w:p>
+    <w:p>
+      <w:pPr>
+        <w:rPr>
+          <w:lang w:val="en-US"/>
+        </w:rPr>
+      </w:pPr>
+      <w:r>
+        <w:rPr>
+          <w:lang w:val="en-US"/>
+        </w:rPr>
+        <w:lastRenderedPageBreak/>
+        <w:t xml:space="preserve">[3] HP Security, </w:t>
+      </w:r>
+      <w:proofErr w:type="spellStart"/>
+      <w:r>
+        <w:rPr>
+          <w:lang w:val="en-US"/>
+        </w:rPr>
+        <w:t>Miessler</w:t>
+      </w:r>
+      <w:proofErr w:type="spellEnd"/>
+      <w:r>
+        <w:rPr>
+          <w:lang w:val="en-US"/>
+        </w:rPr>
+        <w:t>, 2014</w:t>
+      </w:r>
+    </w:p>
     <w:sectPr>
-      <w:footerReference w:type="default" r:id="rId12"/>
+      <w:footerReference w:type="default" r:id="rId14"/>
       <w:pgSz w:w="11906" w:h="16838"/>
       <w:pgMar w:top="1417" w:right="1417" w:bottom="1417" w:left="1417" w:header="708" w:footer="708" w:gutter="0"/>
       <w:pgNumType w:start="1"/>
       <w:cols w:space="708"/>
+      <w:titlePg/>
       <w:docGrid w:linePitch="360"/>
     </w:sectPr>
   </w:body>
@@ -672,6 +1763,58 @@
 </file>
 
 <file path=word/footer1.xml><?xml version="1.0" encoding="utf-8"?>
+<w:ftr xmlns:wpc="http://schemas.microsoft.com/office/word/2010/wordprocessingCanvas" xmlns:cx="http://schemas.microsoft.com/office/drawing/2014/chartex" xmlns:cx1="http://schemas.microsoft.com/office/drawing/2015/9/8/chartex" xmlns:cx2="http://schemas.microsoft.com/office/drawing/2015/10/21/chartex" xmlns:cx3="http://schemas.microsoft.com/office/drawing/2016/5/9/chartex" xmlns:cx4="http://schemas.microsoft.com/office/drawing/2016/5/10/chartex" xmlns:cx5="http://schemas.microsoft.com/office/drawing/2016/5/11/chartex" xmlns:cx6="http://schemas.microsoft.com/office/drawing/2016/5/12/chartex" xmlns:cx7="http://schemas.microsoft.com/office/drawing/2016/5/13/chartex" xmlns:cx8="http://schemas.microsoft.com/office/drawing/2016/5/14/chartex" xmlns:mc="http://schemas.openxmlformats.org/markup-compatibility/2006" xmlns:aink="http://schemas.microsoft.com/office/drawing/2016/ink" xmlns:am3d="http://schemas.microsoft.com/office/drawing/2017/model3d" xmlns:o="urn:schemas-microsoft-com:office:office" xmlns:r="http://schemas.openxmlformats.org/officeDocument/2006/relationships" xmlns:m="http://schemas.openxmlformats.org/officeDocument/2006/math" xmlns:v="urn:schemas-microsoft-com:vml" xmlns:wp14="http://schemas.microsoft.com/office/word/2010/wordprocessingDrawing" xmlns:wp="http://schemas.openxmlformats.org/drawingml/2006/wordprocessingDrawing" xmlns:w10="urn:schemas-microsoft-com:office:word" xmlns:w="http://schemas.openxmlformats.org/wordprocessingml/2006/main" xmlns:w14="http://schemas.microsoft.com/office/word/2010/wordml" xmlns:w15="http://schemas.microsoft.com/office/word/2012/wordml" xmlns:w16cid="http://schemas.microsoft.com/office/word/2016/wordml/cid" xmlns:w16se="http://schemas.microsoft.com/office/word/2015/wordml/symex" xmlns:wpg="http://schemas.microsoft.com/office/word/2010/wordprocessingGroup" xmlns:wpi="http://schemas.microsoft.com/office/word/2010/wordprocessingInk" xmlns:wne="http://schemas.microsoft.com/office/word/2006/wordml" xmlns:wps="http://schemas.microsoft.com/office/word/2010/wordprocessingShape" mc:Ignorable="w14 w15 w16se w16cid wp14">
+  <w:sdt>
+    <w:sdtPr>
+      <w:rPr>
+        <w:rStyle w:val="Numerstrony"/>
+      </w:rPr>
+      <w:id w:val="-376787753"/>
+      <w:docPartObj>
+        <w:docPartGallery w:val="Page Numbers (Bottom of Page)"/>
+        <w:docPartUnique/>
+      </w:docPartObj>
+    </w:sdtPr>
+    <w:sdtContent>
+      <w:p>
+        <w:pPr>
+          <w:pStyle w:val="Stopka"/>
+          <w:framePr w:wrap="none" w:vAnchor="text" w:hAnchor="margin" w:xAlign="right" w:y="1"/>
+          <w:rPr>
+            <w:rStyle w:val="Numerstrony"/>
+          </w:rPr>
+        </w:pPr>
+        <w:r>
+          <w:rPr>
+            <w:rStyle w:val="Numerstrony"/>
+          </w:rPr>
+          <w:fldChar w:fldCharType="begin"/>
+        </w:r>
+        <w:r>
+          <w:rPr>
+            <w:rStyle w:val="Numerstrony"/>
+          </w:rPr>
+          <w:instrText xml:space="preserve"> PAGE </w:instrText>
+        </w:r>
+        <w:r>
+          <w:rPr>
+            <w:rStyle w:val="Numerstrony"/>
+          </w:rPr>
+          <w:fldChar w:fldCharType="end"/>
+        </w:r>
+      </w:p>
+    </w:sdtContent>
+  </w:sdt>
+  <w:p>
+    <w:pPr>
+      <w:pStyle w:val="Stopka"/>
+      <w:ind w:right="360"/>
+    </w:pPr>
+  </w:p>
+</w:ftr>
+</file>
+
+<file path=word/footer2.xml><?xml version="1.0" encoding="utf-8"?>
 <w:ftr xmlns:wpc="http://schemas.microsoft.com/office/word/2010/wordprocessingCanvas" xmlns:cx="http://schemas.microsoft.com/office/drawing/2014/chartex" xmlns:cx1="http://schemas.microsoft.com/office/drawing/2015/9/8/chartex" xmlns:cx2="http://schemas.microsoft.com/office/drawing/2015/10/21/chartex" xmlns:cx3="http://schemas.microsoft.com/office/drawing/2016/5/9/chartex" xmlns:cx4="http://schemas.microsoft.com/office/drawing/2016/5/10/chartex" xmlns:cx5="http://schemas.microsoft.com/office/drawing/2016/5/11/chartex" xmlns:cx6="http://schemas.microsoft.com/office/drawing/2016/5/12/chartex" xmlns:cx7="http://schemas.microsoft.com/office/drawing/2016/5/13/chartex" xmlns:cx8="http://schemas.microsoft.com/office/drawing/2016/5/14/chartex" xmlns:mc="http://schemas.openxmlformats.org/markup-compatibility/2006" xmlns:aink="http://schemas.microsoft.com/office/drawing/2016/ink" xmlns:am3d="http://schemas.microsoft.com/office/drawing/2017/model3d" xmlns:o="urn:schemas-microsoft-com:office:office" xmlns:r="http://schemas.openxmlformats.org/officeDocument/2006/relationships" xmlns:m="http://schemas.openxmlformats.org/officeDocument/2006/math" xmlns:v="urn:schemas-microsoft-com:vml" xmlns:wp14="http://schemas.microsoft.com/office/word/2010/wordprocessingDrawing" xmlns:wp="http://schemas.openxmlformats.org/drawingml/2006/wordprocessingDrawing" xmlns:w10="urn:schemas-microsoft-com:office:word" xmlns:w="http://schemas.openxmlformats.org/wordprocessingml/2006/main" xmlns:w14="http://schemas.microsoft.com/office/word/2010/wordml" xmlns:w15="http://schemas.microsoft.com/office/word/2012/wordml" xmlns:w16cid="http://schemas.microsoft.com/office/word/2016/wordml/cid" xmlns:w16se="http://schemas.microsoft.com/office/word/2015/wordml/symex" xmlns:wpg="http://schemas.microsoft.com/office/word/2010/wordprocessingGroup" xmlns:wpi="http://schemas.microsoft.com/office/word/2010/wordprocessingInk" xmlns:wne="http://schemas.microsoft.com/office/word/2006/wordml" xmlns:wps="http://schemas.microsoft.com/office/word/2010/wordprocessingShape" mc:Ignorable="w14 w15 w16se w16cid wp14">
   <w:p>
     <w:pPr>
@@ -687,7 +1830,7 @@
 </w:ftr>
 </file>
 
-<file path=word/footer2.xml><?xml version="1.0" encoding="utf-8"?>
+<file path=word/footer3.xml><?xml version="1.0" encoding="utf-8"?>
 <w:ftr xmlns:wpc="http://schemas.microsoft.com/office/word/2010/wordprocessingCanvas" xmlns:cx="http://schemas.microsoft.com/office/drawing/2014/chartex" xmlns:cx1="http://schemas.microsoft.com/office/drawing/2015/9/8/chartex" xmlns:cx2="http://schemas.microsoft.com/office/drawing/2015/10/21/chartex" xmlns:cx3="http://schemas.microsoft.com/office/drawing/2016/5/9/chartex" xmlns:cx4="http://schemas.microsoft.com/office/drawing/2016/5/10/chartex" xmlns:cx5="http://schemas.microsoft.com/office/drawing/2016/5/11/chartex" xmlns:cx6="http://schemas.microsoft.com/office/drawing/2016/5/12/chartex" xmlns:cx7="http://schemas.microsoft.com/office/drawing/2016/5/13/chartex" xmlns:cx8="http://schemas.microsoft.com/office/drawing/2016/5/14/chartex" xmlns:mc="http://schemas.openxmlformats.org/markup-compatibility/2006" xmlns:aink="http://schemas.microsoft.com/office/drawing/2016/ink" xmlns:am3d="http://schemas.microsoft.com/office/drawing/2017/model3d" xmlns:o="urn:schemas-microsoft-com:office:office" xmlns:r="http://schemas.openxmlformats.org/officeDocument/2006/relationships" xmlns:m="http://schemas.openxmlformats.org/officeDocument/2006/math" xmlns:v="urn:schemas-microsoft-com:vml" xmlns:wp14="http://schemas.microsoft.com/office/word/2010/wordprocessingDrawing" xmlns:wp="http://schemas.openxmlformats.org/drawingml/2006/wordprocessingDrawing" xmlns:w10="urn:schemas-microsoft-com:office:word" xmlns:w="http://schemas.openxmlformats.org/wordprocessingml/2006/main" xmlns:w14="http://schemas.microsoft.com/office/word/2010/wordml" xmlns:w15="http://schemas.microsoft.com/office/word/2012/wordml" xmlns:w16cid="http://schemas.microsoft.com/office/word/2016/wordml/cid" xmlns:w16se="http://schemas.microsoft.com/office/word/2015/wordml/symex" xmlns:wpg="http://schemas.microsoft.com/office/word/2010/wordprocessingGroup" xmlns:wpi="http://schemas.microsoft.com/office/word/2010/wordprocessingInk" xmlns:wne="http://schemas.microsoft.com/office/word/2006/wordml" xmlns:wps="http://schemas.microsoft.com/office/word/2010/wordprocessingShape" mc:Ignorable="w14 w15 w16se w16cid wp14">
   <w:sdt>
     <w:sdtPr>
@@ -733,11 +1876,66 @@
 </w:ftr>
 </file>
 
-<file path=word/footer3.xml><?xml version="1.0" encoding="utf-8"?>
+<file path=word/footer4.xml><?xml version="1.0" encoding="utf-8"?>
 <w:ftr xmlns:wpc="http://schemas.microsoft.com/office/word/2010/wordprocessingCanvas" xmlns:cx="http://schemas.microsoft.com/office/drawing/2014/chartex" xmlns:cx1="http://schemas.microsoft.com/office/drawing/2015/9/8/chartex" xmlns:cx2="http://schemas.microsoft.com/office/drawing/2015/10/21/chartex" xmlns:cx3="http://schemas.microsoft.com/office/drawing/2016/5/9/chartex" xmlns:cx4="http://schemas.microsoft.com/office/drawing/2016/5/10/chartex" xmlns:cx5="http://schemas.microsoft.com/office/drawing/2016/5/11/chartex" xmlns:cx6="http://schemas.microsoft.com/office/drawing/2016/5/12/chartex" xmlns:cx7="http://schemas.microsoft.com/office/drawing/2016/5/13/chartex" xmlns:cx8="http://schemas.microsoft.com/office/drawing/2016/5/14/chartex" xmlns:mc="http://schemas.openxmlformats.org/markup-compatibility/2006" xmlns:aink="http://schemas.microsoft.com/office/drawing/2016/ink" xmlns:am3d="http://schemas.microsoft.com/office/drawing/2017/model3d" xmlns:o="urn:schemas-microsoft-com:office:office" xmlns:r="http://schemas.openxmlformats.org/officeDocument/2006/relationships" xmlns:m="http://schemas.openxmlformats.org/officeDocument/2006/math" xmlns:v="urn:schemas-microsoft-com:vml" xmlns:wp14="http://schemas.microsoft.com/office/word/2010/wordprocessingDrawing" xmlns:wp="http://schemas.openxmlformats.org/drawingml/2006/wordprocessingDrawing" xmlns:w10="urn:schemas-microsoft-com:office:word" xmlns:w="http://schemas.openxmlformats.org/wordprocessingml/2006/main" xmlns:w14="http://schemas.microsoft.com/office/word/2010/wordml" xmlns:w15="http://schemas.microsoft.com/office/word/2012/wordml" xmlns:w16cid="http://schemas.microsoft.com/office/word/2016/wordml/cid" xmlns:w16se="http://schemas.microsoft.com/office/word/2015/wordml/symex" xmlns:wpg="http://schemas.microsoft.com/office/word/2010/wordprocessingGroup" xmlns:wpi="http://schemas.microsoft.com/office/word/2010/wordprocessingInk" xmlns:wne="http://schemas.microsoft.com/office/word/2006/wordml" xmlns:wps="http://schemas.microsoft.com/office/word/2010/wordprocessingShape" mc:Ignorable="w14 w15 w16se w16cid wp14">
+  <w:sdt>
+    <w:sdtPr>
+      <w:rPr>
+        <w:rStyle w:val="Numerstrony"/>
+      </w:rPr>
+      <w:id w:val="679389336"/>
+      <w:docPartObj>
+        <w:docPartGallery w:val="Page Numbers (Bottom of Page)"/>
+        <w:docPartUnique/>
+      </w:docPartObj>
+    </w:sdtPr>
+    <w:sdtContent>
+      <w:p>
+        <w:pPr>
+          <w:pStyle w:val="Stopka"/>
+          <w:framePr w:wrap="none" w:vAnchor="text" w:hAnchor="margin" w:xAlign="right" w:y="1"/>
+          <w:rPr>
+            <w:rStyle w:val="Numerstrony"/>
+          </w:rPr>
+        </w:pPr>
+        <w:r>
+          <w:rPr>
+            <w:rStyle w:val="Numerstrony"/>
+          </w:rPr>
+          <w:fldChar w:fldCharType="begin"/>
+        </w:r>
+        <w:r>
+          <w:rPr>
+            <w:rStyle w:val="Numerstrony"/>
+          </w:rPr>
+          <w:instrText xml:space="preserve"> PAGE </w:instrText>
+        </w:r>
+        <w:r>
+          <w:rPr>
+            <w:rStyle w:val="Numerstrony"/>
+          </w:rPr>
+          <w:fldChar w:fldCharType="separate"/>
+        </w:r>
+        <w:r>
+          <w:rPr>
+            <w:rStyle w:val="Numerstrony"/>
+            <w:noProof/>
+          </w:rPr>
+          <w:t>6</w:t>
+        </w:r>
+        <w:r>
+          <w:rPr>
+            <w:rStyle w:val="Numerstrony"/>
+          </w:rPr>
+          <w:fldChar w:fldCharType="end"/>
+        </w:r>
+      </w:p>
+    </w:sdtContent>
+  </w:sdt>
   <w:p>
     <w:pPr>
       <w:pStyle w:val="Stopka"/>
+      <w:ind w:right="360"/>
       <w:jc w:val="right"/>
     </w:pPr>
   </w:p>
@@ -1204,6 +2402,119 @@
     </w:lvl>
   </w:abstractNum>
   <w:abstractNum w:abstractNumId="4" w15:restartNumberingAfterBreak="0">
+    <w:nsid w:val="0F56107C"/>
+    <w:multiLevelType w:val="hybridMultilevel"/>
+    <w:tmpl w:val="29D2C2EA"/>
+    <w:lvl w:ilvl="0" w:tplc="04150001">
+      <w:start w:val="1"/>
+      <w:numFmt w:val="bullet"/>
+      <w:lvlText w:val=""/>
+      <w:lvlJc w:val="left"/>
+      <w:pPr>
+        <w:ind w:left="720" w:hanging="360"/>
+      </w:pPr>
+      <w:rPr>
+        <w:rFonts w:ascii="Symbol" w:hAnsi="Symbol" w:hint="default"/>
+      </w:rPr>
+    </w:lvl>
+    <w:lvl w:ilvl="1" w:tplc="04150003" w:tentative="1">
+      <w:start w:val="1"/>
+      <w:numFmt w:val="bullet"/>
+      <w:lvlText w:val="o"/>
+      <w:lvlJc w:val="left"/>
+      <w:pPr>
+        <w:ind w:left="1440" w:hanging="360"/>
+      </w:pPr>
+      <w:rPr>
+        <w:rFonts w:ascii="Courier New" w:hAnsi="Courier New" w:cs="Courier New" w:hint="default"/>
+      </w:rPr>
+    </w:lvl>
+    <w:lvl w:ilvl="2" w:tplc="04150005" w:tentative="1">
+      <w:start w:val="1"/>
+      <w:numFmt w:val="bullet"/>
+      <w:lvlText w:val=""/>
+      <w:lvlJc w:val="left"/>
+      <w:pPr>
+        <w:ind w:left="2160" w:hanging="360"/>
+      </w:pPr>
+      <w:rPr>
+        <w:rFonts w:ascii="Wingdings" w:hAnsi="Wingdings" w:hint="default"/>
+      </w:rPr>
+    </w:lvl>
+    <w:lvl w:ilvl="3" w:tplc="04150001" w:tentative="1">
+      <w:start w:val="1"/>
+      <w:numFmt w:val="bullet"/>
+      <w:lvlText w:val=""/>
+      <w:lvlJc w:val="left"/>
+      <w:pPr>
+        <w:ind w:left="2880" w:hanging="360"/>
+      </w:pPr>
+      <w:rPr>
+        <w:rFonts w:ascii="Symbol" w:hAnsi="Symbol" w:hint="default"/>
+      </w:rPr>
+    </w:lvl>
+    <w:lvl w:ilvl="4" w:tplc="04150003" w:tentative="1">
+      <w:start w:val="1"/>
+      <w:numFmt w:val="bullet"/>
+      <w:lvlText w:val="o"/>
+      <w:lvlJc w:val="left"/>
+      <w:pPr>
+        <w:ind w:left="3600" w:hanging="360"/>
+      </w:pPr>
+      <w:rPr>
+        <w:rFonts w:ascii="Courier New" w:hAnsi="Courier New" w:cs="Courier New" w:hint="default"/>
+      </w:rPr>
+    </w:lvl>
+    <w:lvl w:ilvl="5" w:tplc="04150005" w:tentative="1">
+      <w:start w:val="1"/>
+      <w:numFmt w:val="bullet"/>
+      <w:lvlText w:val=""/>
+      <w:lvlJc w:val="left"/>
+      <w:pPr>
+        <w:ind w:left="4320" w:hanging="360"/>
+      </w:pPr>
+      <w:rPr>
+        <w:rFonts w:ascii="Wingdings" w:hAnsi="Wingdings" w:hint="default"/>
+      </w:rPr>
+    </w:lvl>
+    <w:lvl w:ilvl="6" w:tplc="04150001" w:tentative="1">
+      <w:start w:val="1"/>
+      <w:numFmt w:val="bullet"/>
+      <w:lvlText w:val=""/>
+      <w:lvlJc w:val="left"/>
+      <w:pPr>
+        <w:ind w:left="5040" w:hanging="360"/>
+      </w:pPr>
+      <w:rPr>
+        <w:rFonts w:ascii="Symbol" w:hAnsi="Symbol" w:hint="default"/>
+      </w:rPr>
+    </w:lvl>
+    <w:lvl w:ilvl="7" w:tplc="04150003" w:tentative="1">
+      <w:start w:val="1"/>
+      <w:numFmt w:val="bullet"/>
+      <w:lvlText w:val="o"/>
+      <w:lvlJc w:val="left"/>
+      <w:pPr>
+        <w:ind w:left="5760" w:hanging="360"/>
+      </w:pPr>
+      <w:rPr>
+        <w:rFonts w:ascii="Courier New" w:hAnsi="Courier New" w:cs="Courier New" w:hint="default"/>
+      </w:rPr>
+    </w:lvl>
+    <w:lvl w:ilvl="8" w:tplc="04150005" w:tentative="1">
+      <w:start w:val="1"/>
+      <w:numFmt w:val="bullet"/>
+      <w:lvlText w:val=""/>
+      <w:lvlJc w:val="left"/>
+      <w:pPr>
+        <w:ind w:left="6480" w:hanging="360"/>
+      </w:pPr>
+      <w:rPr>
+        <w:rFonts w:ascii="Wingdings" w:hAnsi="Wingdings" w:hint="default"/>
+      </w:rPr>
+    </w:lvl>
+  </w:abstractNum>
+  <w:abstractNum w:abstractNumId="5" w15:restartNumberingAfterBreak="0">
     <w:nsid w:val="0F6B304E"/>
     <w:multiLevelType w:val="hybridMultilevel"/>
     <w:tmpl w:val="C6182AFA"/>
@@ -1316,7 +2627,7 @@
       </w:rPr>
     </w:lvl>
   </w:abstractNum>
-  <w:abstractNum w:abstractNumId="5" w15:restartNumberingAfterBreak="0">
+  <w:abstractNum w:abstractNumId="6" w15:restartNumberingAfterBreak="0">
     <w:nsid w:val="12515511"/>
     <w:multiLevelType w:val="hybridMultilevel"/>
     <w:tmpl w:val="7CC62AE2"/>
@@ -1429,7 +2740,7 @@
       </w:rPr>
     </w:lvl>
   </w:abstractNum>
-  <w:abstractNum w:abstractNumId="6" w15:restartNumberingAfterBreak="0">
+  <w:abstractNum w:abstractNumId="7" w15:restartNumberingAfterBreak="0">
     <w:nsid w:val="13AA244E"/>
     <w:multiLevelType w:val="hybridMultilevel"/>
     <w:tmpl w:val="1A1E76C0"/>
@@ -1542,7 +2853,7 @@
       </w:rPr>
     </w:lvl>
   </w:abstractNum>
-  <w:abstractNum w:abstractNumId="7" w15:restartNumberingAfterBreak="0">
+  <w:abstractNum w:abstractNumId="8" w15:restartNumberingAfterBreak="0">
     <w:nsid w:val="19EE0382"/>
     <w:multiLevelType w:val="hybridMultilevel"/>
     <w:tmpl w:val="5E86B046"/>
@@ -1655,7 +2966,7 @@
       </w:rPr>
     </w:lvl>
   </w:abstractNum>
-  <w:abstractNum w:abstractNumId="8" w15:restartNumberingAfterBreak="0">
+  <w:abstractNum w:abstractNumId="9" w15:restartNumberingAfterBreak="0">
     <w:nsid w:val="1A8359F1"/>
     <w:multiLevelType w:val="hybridMultilevel"/>
     <w:tmpl w:val="62C4535A"/>
@@ -1768,7 +3079,7 @@
       </w:rPr>
     </w:lvl>
   </w:abstractNum>
-  <w:abstractNum w:abstractNumId="9" w15:restartNumberingAfterBreak="0">
+  <w:abstractNum w:abstractNumId="10" w15:restartNumberingAfterBreak="0">
     <w:nsid w:val="1F6E7D9E"/>
     <w:multiLevelType w:val="hybridMultilevel"/>
     <w:tmpl w:val="DBDADF1E"/>
@@ -1881,7 +3192,7 @@
       </w:rPr>
     </w:lvl>
   </w:abstractNum>
-  <w:abstractNum w:abstractNumId="10" w15:restartNumberingAfterBreak="0">
+  <w:abstractNum w:abstractNumId="11" w15:restartNumberingAfterBreak="0">
     <w:nsid w:val="231E5F59"/>
     <w:multiLevelType w:val="hybridMultilevel"/>
     <w:tmpl w:val="6186F174"/>
@@ -1994,7 +3305,7 @@
       </w:rPr>
     </w:lvl>
   </w:abstractNum>
-  <w:abstractNum w:abstractNumId="11" w15:restartNumberingAfterBreak="0">
+  <w:abstractNum w:abstractNumId="12" w15:restartNumberingAfterBreak="0">
     <w:nsid w:val="24266EC1"/>
     <w:multiLevelType w:val="hybridMultilevel"/>
     <w:tmpl w:val="64884BF8"/>
@@ -2107,7 +3418,7 @@
       </w:rPr>
     </w:lvl>
   </w:abstractNum>
-  <w:abstractNum w:abstractNumId="12" w15:restartNumberingAfterBreak="0">
+  <w:abstractNum w:abstractNumId="13" w15:restartNumberingAfterBreak="0">
     <w:nsid w:val="28C66CB2"/>
     <w:multiLevelType w:val="hybridMultilevel"/>
     <w:tmpl w:val="5E52E238"/>
@@ -2199,7 +3510,7 @@
       </w:pPr>
     </w:lvl>
   </w:abstractNum>
-  <w:abstractNum w:abstractNumId="13" w15:restartNumberingAfterBreak="0">
+  <w:abstractNum w:abstractNumId="14" w15:restartNumberingAfterBreak="0">
     <w:nsid w:val="2DF079AF"/>
     <w:multiLevelType w:val="hybridMultilevel"/>
     <w:tmpl w:val="38C42D40"/>
@@ -2312,7 +3623,7 @@
       </w:rPr>
     </w:lvl>
   </w:abstractNum>
-  <w:abstractNum w:abstractNumId="14" w15:restartNumberingAfterBreak="0">
+  <w:abstractNum w:abstractNumId="15" w15:restartNumberingAfterBreak="0">
     <w:nsid w:val="2EB17F98"/>
     <w:multiLevelType w:val="hybridMultilevel"/>
     <w:tmpl w:val="8BE8A93E"/>
@@ -2425,7 +3736,7 @@
       </w:rPr>
     </w:lvl>
   </w:abstractNum>
-  <w:abstractNum w:abstractNumId="15" w15:restartNumberingAfterBreak="0">
+  <w:abstractNum w:abstractNumId="16" w15:restartNumberingAfterBreak="0">
     <w:nsid w:val="30991D60"/>
     <w:multiLevelType w:val="hybridMultilevel"/>
     <w:tmpl w:val="4880B936"/>
@@ -2538,7 +3849,7 @@
       </w:rPr>
     </w:lvl>
   </w:abstractNum>
-  <w:abstractNum w:abstractNumId="16" w15:restartNumberingAfterBreak="0">
+  <w:abstractNum w:abstractNumId="17" w15:restartNumberingAfterBreak="0">
     <w:nsid w:val="32407571"/>
     <w:multiLevelType w:val="hybridMultilevel"/>
     <w:tmpl w:val="8EA60E06"/>
@@ -2651,7 +3962,7 @@
       </w:rPr>
     </w:lvl>
   </w:abstractNum>
-  <w:abstractNum w:abstractNumId="17" w15:restartNumberingAfterBreak="0">
+  <w:abstractNum w:abstractNumId="18" w15:restartNumberingAfterBreak="0">
     <w:nsid w:val="326347BF"/>
     <w:multiLevelType w:val="hybridMultilevel"/>
     <w:tmpl w:val="4B30EA52"/>
@@ -2764,7 +4075,7 @@
       </w:rPr>
     </w:lvl>
   </w:abstractNum>
-  <w:abstractNum w:abstractNumId="18" w15:restartNumberingAfterBreak="0">
+  <w:abstractNum w:abstractNumId="19" w15:restartNumberingAfterBreak="0">
     <w:nsid w:val="32C7329D"/>
     <w:multiLevelType w:val="hybridMultilevel"/>
     <w:tmpl w:val="EBCEE1E0"/>
@@ -2877,7 +4188,7 @@
       </w:rPr>
     </w:lvl>
   </w:abstractNum>
-  <w:abstractNum w:abstractNumId="19" w15:restartNumberingAfterBreak="0">
+  <w:abstractNum w:abstractNumId="20" w15:restartNumberingAfterBreak="0">
     <w:nsid w:val="33D650D8"/>
     <w:multiLevelType w:val="hybridMultilevel"/>
     <w:tmpl w:val="8A7AF2CC"/>
@@ -2990,7 +4301,7 @@
       </w:rPr>
     </w:lvl>
   </w:abstractNum>
-  <w:abstractNum w:abstractNumId="20" w15:restartNumberingAfterBreak="0">
+  <w:abstractNum w:abstractNumId="21" w15:restartNumberingAfterBreak="0">
     <w:nsid w:val="39CA2A86"/>
     <w:multiLevelType w:val="hybridMultilevel"/>
     <w:tmpl w:val="22FA1338"/>
@@ -3103,7 +4414,7 @@
       </w:rPr>
     </w:lvl>
   </w:abstractNum>
-  <w:abstractNum w:abstractNumId="21" w15:restartNumberingAfterBreak="0">
+  <w:abstractNum w:abstractNumId="22" w15:restartNumberingAfterBreak="0">
     <w:nsid w:val="3DC15C7C"/>
     <w:multiLevelType w:val="hybridMultilevel"/>
     <w:tmpl w:val="7946D8EE"/>
@@ -3216,7 +4527,7 @@
       </w:rPr>
     </w:lvl>
   </w:abstractNum>
-  <w:abstractNum w:abstractNumId="22" w15:restartNumberingAfterBreak="0">
+  <w:abstractNum w:abstractNumId="23" w15:restartNumberingAfterBreak="0">
     <w:nsid w:val="404A06E8"/>
     <w:multiLevelType w:val="hybridMultilevel"/>
     <w:tmpl w:val="21A666C8"/>
@@ -3302,7 +4613,7 @@
       </w:pPr>
     </w:lvl>
   </w:abstractNum>
-  <w:abstractNum w:abstractNumId="23" w15:restartNumberingAfterBreak="0">
+  <w:abstractNum w:abstractNumId="24" w15:restartNumberingAfterBreak="0">
     <w:nsid w:val="40B80E1D"/>
     <w:multiLevelType w:val="hybridMultilevel"/>
     <w:tmpl w:val="4D38BD74"/>
@@ -3415,7 +4726,7 @@
       </w:rPr>
     </w:lvl>
   </w:abstractNum>
-  <w:abstractNum w:abstractNumId="24" w15:restartNumberingAfterBreak="0">
+  <w:abstractNum w:abstractNumId="25" w15:restartNumberingAfterBreak="0">
     <w:nsid w:val="41860155"/>
     <w:multiLevelType w:val="hybridMultilevel"/>
     <w:tmpl w:val="A63A6EDA"/>
@@ -3528,7 +4839,7 @@
       </w:rPr>
     </w:lvl>
   </w:abstractNum>
-  <w:abstractNum w:abstractNumId="25" w15:restartNumberingAfterBreak="0">
+  <w:abstractNum w:abstractNumId="26" w15:restartNumberingAfterBreak="0">
     <w:nsid w:val="41A472DC"/>
     <w:multiLevelType w:val="hybridMultilevel"/>
     <w:tmpl w:val="7730F8CC"/>
@@ -3641,7 +4952,7 @@
       </w:rPr>
     </w:lvl>
   </w:abstractNum>
-  <w:abstractNum w:abstractNumId="26" w15:restartNumberingAfterBreak="0">
+  <w:abstractNum w:abstractNumId="27" w15:restartNumberingAfterBreak="0">
     <w:nsid w:val="44F24C6E"/>
     <w:multiLevelType w:val="hybridMultilevel"/>
     <w:tmpl w:val="57360DF8"/>
@@ -3754,7 +5065,7 @@
       </w:rPr>
     </w:lvl>
   </w:abstractNum>
-  <w:abstractNum w:abstractNumId="27" w15:restartNumberingAfterBreak="0">
+  <w:abstractNum w:abstractNumId="28" w15:restartNumberingAfterBreak="0">
     <w:nsid w:val="47FF4597"/>
     <w:multiLevelType w:val="hybridMultilevel"/>
     <w:tmpl w:val="0D967BBC"/>
@@ -3867,7 +5178,7 @@
       </w:rPr>
     </w:lvl>
   </w:abstractNum>
-  <w:abstractNum w:abstractNumId="28" w15:restartNumberingAfterBreak="0">
+  <w:abstractNum w:abstractNumId="29" w15:restartNumberingAfterBreak="0">
     <w:nsid w:val="48EA7B03"/>
     <w:multiLevelType w:val="hybridMultilevel"/>
     <w:tmpl w:val="F72C1CFE"/>
@@ -3980,7 +5291,7 @@
       </w:rPr>
     </w:lvl>
   </w:abstractNum>
-  <w:abstractNum w:abstractNumId="29" w15:restartNumberingAfterBreak="0">
+  <w:abstractNum w:abstractNumId="30" w15:restartNumberingAfterBreak="0">
     <w:nsid w:val="4EF559C9"/>
     <w:multiLevelType w:val="hybridMultilevel"/>
     <w:tmpl w:val="62F4C3F8"/>
@@ -4093,7 +5404,7 @@
       </w:rPr>
     </w:lvl>
   </w:abstractNum>
-  <w:abstractNum w:abstractNumId="30" w15:restartNumberingAfterBreak="0">
+  <w:abstractNum w:abstractNumId="31" w15:restartNumberingAfterBreak="0">
     <w:nsid w:val="52CD4127"/>
     <w:multiLevelType w:val="hybridMultilevel"/>
     <w:tmpl w:val="8C58941C"/>
@@ -4206,7 +5517,7 @@
       </w:rPr>
     </w:lvl>
   </w:abstractNum>
-  <w:abstractNum w:abstractNumId="31" w15:restartNumberingAfterBreak="0">
+  <w:abstractNum w:abstractNumId="32" w15:restartNumberingAfterBreak="0">
     <w:nsid w:val="54F91CEA"/>
     <w:multiLevelType w:val="hybridMultilevel"/>
     <w:tmpl w:val="E48C7ED8"/>
@@ -4319,7 +5630,7 @@
       </w:rPr>
     </w:lvl>
   </w:abstractNum>
-  <w:abstractNum w:abstractNumId="32" w15:restartNumberingAfterBreak="0">
+  <w:abstractNum w:abstractNumId="33" w15:restartNumberingAfterBreak="0">
     <w:nsid w:val="59D178BF"/>
     <w:multiLevelType w:val="hybridMultilevel"/>
     <w:tmpl w:val="2424C7B2"/>
@@ -4432,7 +5743,7 @@
       </w:rPr>
     </w:lvl>
   </w:abstractNum>
-  <w:abstractNum w:abstractNumId="33" w15:restartNumberingAfterBreak="0">
+  <w:abstractNum w:abstractNumId="34" w15:restartNumberingAfterBreak="0">
     <w:nsid w:val="5D1E1524"/>
     <w:multiLevelType w:val="hybridMultilevel"/>
     <w:tmpl w:val="8EF6DF0C"/>
@@ -4545,7 +5856,7 @@
       </w:rPr>
     </w:lvl>
   </w:abstractNum>
-  <w:abstractNum w:abstractNumId="34" w15:restartNumberingAfterBreak="0">
+  <w:abstractNum w:abstractNumId="35" w15:restartNumberingAfterBreak="0">
     <w:nsid w:val="5F69781F"/>
     <w:multiLevelType w:val="hybridMultilevel"/>
     <w:tmpl w:val="44AAA1CE"/>
@@ -4658,7 +5969,7 @@
       </w:rPr>
     </w:lvl>
   </w:abstractNum>
-  <w:abstractNum w:abstractNumId="35" w15:restartNumberingAfterBreak="0">
+  <w:abstractNum w:abstractNumId="36" w15:restartNumberingAfterBreak="0">
     <w:nsid w:val="68833FFE"/>
     <w:multiLevelType w:val="hybridMultilevel"/>
     <w:tmpl w:val="6DF6D3A6"/>
@@ -4771,7 +6082,7 @@
       </w:rPr>
     </w:lvl>
   </w:abstractNum>
-  <w:abstractNum w:abstractNumId="36" w15:restartNumberingAfterBreak="0">
+  <w:abstractNum w:abstractNumId="37" w15:restartNumberingAfterBreak="0">
     <w:nsid w:val="6B126BAB"/>
     <w:multiLevelType w:val="hybridMultilevel"/>
     <w:tmpl w:val="D75C789E"/>
@@ -4884,7 +6195,7 @@
       </w:rPr>
     </w:lvl>
   </w:abstractNum>
-  <w:abstractNum w:abstractNumId="37" w15:restartNumberingAfterBreak="0">
+  <w:abstractNum w:abstractNumId="38" w15:restartNumberingAfterBreak="0">
     <w:nsid w:val="70A24E11"/>
     <w:multiLevelType w:val="hybridMultilevel"/>
     <w:tmpl w:val="5CD8481C"/>
@@ -4997,7 +6308,7 @@
       </w:rPr>
     </w:lvl>
   </w:abstractNum>
-  <w:abstractNum w:abstractNumId="38" w15:restartNumberingAfterBreak="0">
+  <w:abstractNum w:abstractNumId="39" w15:restartNumberingAfterBreak="0">
     <w:nsid w:val="71A93151"/>
     <w:multiLevelType w:val="hybridMultilevel"/>
     <w:tmpl w:val="611AC190"/>
@@ -5110,7 +6421,7 @@
       </w:rPr>
     </w:lvl>
   </w:abstractNum>
-  <w:abstractNum w:abstractNumId="39" w15:restartNumberingAfterBreak="0">
+  <w:abstractNum w:abstractNumId="40" w15:restartNumberingAfterBreak="0">
     <w:nsid w:val="721A2CF6"/>
     <w:multiLevelType w:val="hybridMultilevel"/>
     <w:tmpl w:val="8D24446A"/>
@@ -5201,7 +6512,7 @@
       </w:pPr>
     </w:lvl>
   </w:abstractNum>
-  <w:abstractNum w:abstractNumId="40" w15:restartNumberingAfterBreak="0">
+  <w:abstractNum w:abstractNumId="41" w15:restartNumberingAfterBreak="0">
     <w:nsid w:val="748C7A4D"/>
     <w:multiLevelType w:val="hybridMultilevel"/>
     <w:tmpl w:val="6D9C6474"/>
@@ -5314,7 +6625,7 @@
       </w:rPr>
     </w:lvl>
   </w:abstractNum>
-  <w:abstractNum w:abstractNumId="41" w15:restartNumberingAfterBreak="0">
+  <w:abstractNum w:abstractNumId="42" w15:restartNumberingAfterBreak="0">
     <w:nsid w:val="74C7402D"/>
     <w:multiLevelType w:val="hybridMultilevel"/>
     <w:tmpl w:val="99EA25D2"/>
@@ -5427,7 +6738,7 @@
       </w:rPr>
     </w:lvl>
   </w:abstractNum>
-  <w:abstractNum w:abstractNumId="42" w15:restartNumberingAfterBreak="0">
+  <w:abstractNum w:abstractNumId="43" w15:restartNumberingAfterBreak="0">
     <w:nsid w:val="74F35F31"/>
     <w:multiLevelType w:val="multilevel"/>
     <w:tmpl w:val="0FAA3BFE"/>
@@ -5540,7 +6851,120 @@
       </w:rPr>
     </w:lvl>
   </w:abstractNum>
-  <w:abstractNum w:abstractNumId="43" w15:restartNumberingAfterBreak="0">
+  <w:abstractNum w:abstractNumId="44" w15:restartNumberingAfterBreak="0">
+    <w:nsid w:val="78AF31BB"/>
+    <w:multiLevelType w:val="hybridMultilevel"/>
+    <w:tmpl w:val="0486C7CE"/>
+    <w:lvl w:ilvl="0" w:tplc="04150001">
+      <w:start w:val="1"/>
+      <w:numFmt w:val="bullet"/>
+      <w:lvlText w:val=""/>
+      <w:lvlJc w:val="left"/>
+      <w:pPr>
+        <w:ind w:left="720" w:hanging="360"/>
+      </w:pPr>
+      <w:rPr>
+        <w:rFonts w:ascii="Symbol" w:hAnsi="Symbol" w:hint="default"/>
+      </w:rPr>
+    </w:lvl>
+    <w:lvl w:ilvl="1" w:tplc="04150003" w:tentative="1">
+      <w:start w:val="1"/>
+      <w:numFmt w:val="bullet"/>
+      <w:lvlText w:val="o"/>
+      <w:lvlJc w:val="left"/>
+      <w:pPr>
+        <w:ind w:left="1440" w:hanging="360"/>
+      </w:pPr>
+      <w:rPr>
+        <w:rFonts w:ascii="Courier New" w:hAnsi="Courier New" w:cs="Courier New" w:hint="default"/>
+      </w:rPr>
+    </w:lvl>
+    <w:lvl w:ilvl="2" w:tplc="04150005" w:tentative="1">
+      <w:start w:val="1"/>
+      <w:numFmt w:val="bullet"/>
+      <w:lvlText w:val=""/>
+      <w:lvlJc w:val="left"/>
+      <w:pPr>
+        <w:ind w:left="2160" w:hanging="360"/>
+      </w:pPr>
+      <w:rPr>
+        <w:rFonts w:ascii="Wingdings" w:hAnsi="Wingdings" w:hint="default"/>
+      </w:rPr>
+    </w:lvl>
+    <w:lvl w:ilvl="3" w:tplc="04150001" w:tentative="1">
+      <w:start w:val="1"/>
+      <w:numFmt w:val="bullet"/>
+      <w:lvlText w:val=""/>
+      <w:lvlJc w:val="left"/>
+      <w:pPr>
+        <w:ind w:left="2880" w:hanging="360"/>
+      </w:pPr>
+      <w:rPr>
+        <w:rFonts w:ascii="Symbol" w:hAnsi="Symbol" w:hint="default"/>
+      </w:rPr>
+    </w:lvl>
+    <w:lvl w:ilvl="4" w:tplc="04150003" w:tentative="1">
+      <w:start w:val="1"/>
+      <w:numFmt w:val="bullet"/>
+      <w:lvlText w:val="o"/>
+      <w:lvlJc w:val="left"/>
+      <w:pPr>
+        <w:ind w:left="3600" w:hanging="360"/>
+      </w:pPr>
+      <w:rPr>
+        <w:rFonts w:ascii="Courier New" w:hAnsi="Courier New" w:cs="Courier New" w:hint="default"/>
+      </w:rPr>
+    </w:lvl>
+    <w:lvl w:ilvl="5" w:tplc="04150005" w:tentative="1">
+      <w:start w:val="1"/>
+      <w:numFmt w:val="bullet"/>
+      <w:lvlText w:val=""/>
+      <w:lvlJc w:val="left"/>
+      <w:pPr>
+        <w:ind w:left="4320" w:hanging="360"/>
+      </w:pPr>
+      <w:rPr>
+        <w:rFonts w:ascii="Wingdings" w:hAnsi="Wingdings" w:hint="default"/>
+      </w:rPr>
+    </w:lvl>
+    <w:lvl w:ilvl="6" w:tplc="04150001" w:tentative="1">
+      <w:start w:val="1"/>
+      <w:numFmt w:val="bullet"/>
+      <w:lvlText w:val=""/>
+      <w:lvlJc w:val="left"/>
+      <w:pPr>
+        <w:ind w:left="5040" w:hanging="360"/>
+      </w:pPr>
+      <w:rPr>
+        <w:rFonts w:ascii="Symbol" w:hAnsi="Symbol" w:hint="default"/>
+      </w:rPr>
+    </w:lvl>
+    <w:lvl w:ilvl="7" w:tplc="04150003" w:tentative="1">
+      <w:start w:val="1"/>
+      <w:numFmt w:val="bullet"/>
+      <w:lvlText w:val="o"/>
+      <w:lvlJc w:val="left"/>
+      <w:pPr>
+        <w:ind w:left="5760" w:hanging="360"/>
+      </w:pPr>
+      <w:rPr>
+        <w:rFonts w:ascii="Courier New" w:hAnsi="Courier New" w:cs="Courier New" w:hint="default"/>
+      </w:rPr>
+    </w:lvl>
+    <w:lvl w:ilvl="8" w:tplc="04150005" w:tentative="1">
+      <w:start w:val="1"/>
+      <w:numFmt w:val="bullet"/>
+      <w:lvlText w:val=""/>
+      <w:lvlJc w:val="left"/>
+      <w:pPr>
+        <w:ind w:left="6480" w:hanging="360"/>
+      </w:pPr>
+      <w:rPr>
+        <w:rFonts w:ascii="Wingdings" w:hAnsi="Wingdings" w:hint="default"/>
+      </w:rPr>
+    </w:lvl>
+  </w:abstractNum>
+  <w:abstractNum w:abstractNumId="45" w15:restartNumberingAfterBreak="0">
     <w:nsid w:val="795624EB"/>
     <w:multiLevelType w:val="hybridMultilevel"/>
     <w:tmpl w:val="0AD25DC6"/>
@@ -5653,7 +7077,7 @@
       </w:rPr>
     </w:lvl>
   </w:abstractNum>
-  <w:abstractNum w:abstractNumId="44" w15:restartNumberingAfterBreak="0">
+  <w:abstractNum w:abstractNumId="46" w15:restartNumberingAfterBreak="0">
     <w:nsid w:val="7A3521E2"/>
     <w:multiLevelType w:val="hybridMultilevel"/>
     <w:tmpl w:val="0C9C12CC"/>
@@ -5766,7 +7190,7 @@
       </w:rPr>
     </w:lvl>
   </w:abstractNum>
-  <w:abstractNum w:abstractNumId="45" w15:restartNumberingAfterBreak="0">
+  <w:abstractNum w:abstractNumId="47" w15:restartNumberingAfterBreak="0">
     <w:nsid w:val="7B222717"/>
     <w:multiLevelType w:val="hybridMultilevel"/>
     <w:tmpl w:val="B5809BD0"/>
@@ -5879,7 +7303,7 @@
       </w:rPr>
     </w:lvl>
   </w:abstractNum>
-  <w:abstractNum w:abstractNumId="46" w15:restartNumberingAfterBreak="0">
+  <w:abstractNum w:abstractNumId="48" w15:restartNumberingAfterBreak="0">
     <w:nsid w:val="7E752AFD"/>
     <w:multiLevelType w:val="hybridMultilevel"/>
     <w:tmpl w:val="C3589468"/>
@@ -5993,145 +7417,151 @@
     </w:lvl>
   </w:abstractNum>
   <w:num w:numId="1">
-    <w:abstractNumId w:val="19"/>
+    <w:abstractNumId w:val="20"/>
   </w:num>
   <w:num w:numId="2">
     <w:abstractNumId w:val="2"/>
   </w:num>
   <w:num w:numId="3">
-    <w:abstractNumId w:val="31"/>
+    <w:abstractNumId w:val="32"/>
   </w:num>
   <w:num w:numId="4">
-    <w:abstractNumId w:val="42"/>
+    <w:abstractNumId w:val="43"/>
   </w:num>
   <w:num w:numId="5">
-    <w:abstractNumId w:val="37"/>
+    <w:abstractNumId w:val="38"/>
   </w:num>
   <w:num w:numId="6">
-    <w:abstractNumId w:val="28"/>
+    <w:abstractNumId w:val="29"/>
   </w:num>
   <w:num w:numId="7">
-    <w:abstractNumId w:val="16"/>
+    <w:abstractNumId w:val="17"/>
   </w:num>
   <w:num w:numId="8">
-    <w:abstractNumId w:val="10"/>
+    <w:abstractNumId w:val="11"/>
   </w:num>
   <w:num w:numId="9">
-    <w:abstractNumId w:val="34"/>
+    <w:abstractNumId w:val="35"/>
   </w:num>
   <w:num w:numId="10">
-    <w:abstractNumId w:val="40"/>
+    <w:abstractNumId w:val="41"/>
   </w:num>
   <w:num w:numId="11">
-    <w:abstractNumId w:val="6"/>
+    <w:abstractNumId w:val="7"/>
   </w:num>
   <w:num w:numId="12">
-    <w:abstractNumId w:val="25"/>
+    <w:abstractNumId w:val="26"/>
   </w:num>
   <w:num w:numId="13">
-    <w:abstractNumId w:val="46"/>
+    <w:abstractNumId w:val="48"/>
   </w:num>
   <w:num w:numId="14">
-    <w:abstractNumId w:val="18"/>
+    <w:abstractNumId w:val="19"/>
   </w:num>
   <w:num w:numId="15">
     <w:abstractNumId w:val="0"/>
   </w:num>
   <w:num w:numId="16">
+    <w:abstractNumId w:val="6"/>
+  </w:num>
+  <w:num w:numId="17">
+    <w:abstractNumId w:val="39"/>
+  </w:num>
+  <w:num w:numId="18">
+    <w:abstractNumId w:val="33"/>
+  </w:num>
+  <w:num w:numId="19">
+    <w:abstractNumId w:val="47"/>
+  </w:num>
+  <w:num w:numId="20">
+    <w:abstractNumId w:val="10"/>
+  </w:num>
+  <w:num w:numId="21">
+    <w:abstractNumId w:val="18"/>
+  </w:num>
+  <w:num w:numId="22">
+    <w:abstractNumId w:val="16"/>
+  </w:num>
+  <w:num w:numId="23">
+    <w:abstractNumId w:val="25"/>
+  </w:num>
+  <w:num w:numId="24">
     <w:abstractNumId w:val="5"/>
   </w:num>
-  <w:num w:numId="17">
-    <w:abstractNumId w:val="38"/>
+  <w:num w:numId="25">
+    <w:abstractNumId w:val="12"/>
   </w:num>
-  <w:num w:numId="18">
-    <w:abstractNumId w:val="32"/>
+  <w:num w:numId="26">
+    <w:abstractNumId w:val="34"/>
   </w:num>
-  <w:num w:numId="19">
-    <w:abstractNumId w:val="45"/>
+  <w:num w:numId="27">
+    <w:abstractNumId w:val="46"/>
   </w:num>
-  <w:num w:numId="20">
+  <w:num w:numId="28">
+    <w:abstractNumId w:val="21"/>
+  </w:num>
+  <w:num w:numId="29">
+    <w:abstractNumId w:val="28"/>
+  </w:num>
+  <w:num w:numId="30">
+    <w:abstractNumId w:val="24"/>
+  </w:num>
+  <w:num w:numId="31">
+    <w:abstractNumId w:val="31"/>
+  </w:num>
+  <w:num w:numId="32">
     <w:abstractNumId w:val="9"/>
   </w:num>
-  <w:num w:numId="21">
-    <w:abstractNumId w:val="17"/>
-  </w:num>
-  <w:num w:numId="22">
-    <w:abstractNumId w:val="15"/>
-  </w:num>
-  <w:num w:numId="23">
-    <w:abstractNumId w:val="24"/>
-  </w:num>
-  <w:num w:numId="24">
-    <w:abstractNumId w:val="4"/>
-  </w:num>
-  <w:num w:numId="25">
-    <w:abstractNumId w:val="11"/>
-  </w:num>
-  <w:num w:numId="26">
-    <w:abstractNumId w:val="33"/>
-  </w:num>
-  <w:num w:numId="27">
-    <w:abstractNumId w:val="44"/>
-  </w:num>
-  <w:num w:numId="28">
-    <w:abstractNumId w:val="20"/>
-  </w:num>
-  <w:num w:numId="29">
-    <w:abstractNumId w:val="27"/>
-  </w:num>
-  <w:num w:numId="30">
-    <w:abstractNumId w:val="23"/>
-  </w:num>
-  <w:num w:numId="31">
-    <w:abstractNumId w:val="30"/>
-  </w:num>
-  <w:num w:numId="32">
-    <w:abstractNumId w:val="8"/>
-  </w:num>
   <w:num w:numId="33">
-    <w:abstractNumId w:val="35"/>
+    <w:abstractNumId w:val="36"/>
   </w:num>
   <w:num w:numId="34">
-    <w:abstractNumId w:val="13"/>
+    <w:abstractNumId w:val="14"/>
   </w:num>
   <w:num w:numId="35">
-    <w:abstractNumId w:val="21"/>
+    <w:abstractNumId w:val="22"/>
   </w:num>
   <w:num w:numId="36">
-    <w:abstractNumId w:val="36"/>
+    <w:abstractNumId w:val="37"/>
   </w:num>
   <w:num w:numId="37">
-    <w:abstractNumId w:val="43"/>
+    <w:abstractNumId w:val="45"/>
   </w:num>
   <w:num w:numId="38">
     <w:abstractNumId w:val="1"/>
   </w:num>
   <w:num w:numId="39">
-    <w:abstractNumId w:val="22"/>
+    <w:abstractNumId w:val="23"/>
   </w:num>
   <w:num w:numId="40">
-    <w:abstractNumId w:val="14"/>
+    <w:abstractNumId w:val="15"/>
   </w:num>
   <w:num w:numId="41">
-    <w:abstractNumId w:val="41"/>
+    <w:abstractNumId w:val="42"/>
   </w:num>
   <w:num w:numId="42">
-    <w:abstractNumId w:val="39"/>
+    <w:abstractNumId w:val="40"/>
   </w:num>
   <w:num w:numId="43">
-    <w:abstractNumId w:val="29"/>
+    <w:abstractNumId w:val="30"/>
   </w:num>
   <w:num w:numId="44">
-    <w:abstractNumId w:val="12"/>
+    <w:abstractNumId w:val="13"/>
   </w:num>
   <w:num w:numId="45">
-    <w:abstractNumId w:val="7"/>
+    <w:abstractNumId w:val="8"/>
   </w:num>
   <w:num w:numId="46">
     <w:abstractNumId w:val="3"/>
   </w:num>
   <w:num w:numId="47">
-    <w:abstractNumId w:val="26"/>
+    <w:abstractNumId w:val="27"/>
+  </w:num>
+  <w:num w:numId="48">
+    <w:abstractNumId w:val="44"/>
+  </w:num>
+  <w:num w:numId="49">
+    <w:abstractNumId w:val="4"/>
   </w:num>
   <w:numIdMacAtCleanup w:val="37"/>
 </w:numbering>
@@ -6782,7 +8212,6 @@
   <w:style w:type="character" w:default="1" w:styleId="Domylnaczcionkaakapitu">
     <w:name w:val="Default Paragraph Font"/>
     <w:uiPriority w:val="1"/>
-    <w:semiHidden/>
     <w:unhideWhenUsed/>
   </w:style>
   <w:style w:type="table" w:default="1" w:styleId="Standardowy">
@@ -7430,6 +8859,74 @@
       <w:lang w:val="x-none" w:eastAsia="x-none"/>
     </w:rPr>
   </w:style>
+  <w:style w:type="paragraph" w:styleId="NormalnyWeb">
+    <w:name w:val="Normal (Web)"/>
+    <w:basedOn w:val="Normalny"/>
+    <w:uiPriority w:val="99"/>
+    <w:semiHidden/>
+    <w:unhideWhenUsed/>
+    <w:rsid w:val="00244AAE"/>
+    <w:pPr>
+      <w:spacing w:before="100" w:beforeAutospacing="1" w:after="100" w:afterAutospacing="1" w:line="240" w:lineRule="auto"/>
+      <w:jc w:val="left"/>
+    </w:pPr>
+  </w:style>
+  <w:style w:type="paragraph" w:styleId="Cytat">
+    <w:name w:val="Quote"/>
+    <w:basedOn w:val="Normalny"/>
+    <w:next w:val="Normalny"/>
+    <w:link w:val="CytatZnak"/>
+    <w:uiPriority w:val="29"/>
+    <w:qFormat/>
+    <w:rsid w:val="00244AAE"/>
+    <w:pPr>
+      <w:spacing w:before="200" w:after="160"/>
+      <w:ind w:left="864" w:right="864"/>
+    </w:pPr>
+    <w:rPr>
+      <w:rFonts w:eastAsiaTheme="minorHAnsi"/>
+      <w:i/>
+      <w:iCs/>
+      <w:color w:val="404040" w:themeColor="text1" w:themeTint="BF"/>
+      <w:lang w:val="en-US"/>
+    </w:rPr>
+  </w:style>
+  <w:style w:type="character" w:customStyle="1" w:styleId="CytatZnak">
+    <w:name w:val="Cytat Znak"/>
+    <w:basedOn w:val="Domylnaczcionkaakapitu"/>
+    <w:link w:val="Cytat"/>
+    <w:uiPriority w:val="29"/>
+    <w:rsid w:val="00244AAE"/>
+    <w:rPr>
+      <w:rFonts w:ascii="Times New Roman" w:hAnsi="Times New Roman" w:cs="Times New Roman"/>
+      <w:i/>
+      <w:iCs/>
+      <w:color w:val="404040" w:themeColor="text1" w:themeTint="BF"/>
+      <w:sz w:val="24"/>
+      <w:szCs w:val="24"/>
+      <w:lang w:val="en-US" w:eastAsia="pl-PL"/>
+    </w:rPr>
+  </w:style>
+  <w:style w:type="character" w:styleId="Nierozpoznanawzmianka">
+    <w:name w:val="Unresolved Mention"/>
+    <w:basedOn w:val="Domylnaczcionkaakapitu"/>
+    <w:uiPriority w:val="99"/>
+    <w:semiHidden/>
+    <w:unhideWhenUsed/>
+    <w:rsid w:val="00244AAE"/>
+    <w:rPr>
+      <w:color w:val="605E5C"/>
+      <w:shd w:val="clear" w:color="auto" w:fill="E1DFDD"/>
+    </w:rPr>
+  </w:style>
+  <w:style w:type="character" w:styleId="Numerstrony">
+    <w:name w:val="page number"/>
+    <w:basedOn w:val="Domylnaczcionkaakapitu"/>
+    <w:uiPriority w:val="99"/>
+    <w:semiHidden/>
+    <w:unhideWhenUsed/>
+    <w:rsid w:val="003B766C"/>
+  </w:style>
 </w:styles>
 </file>
 
@@ -7741,7 +9238,7 @@
 </file>
 
 <file path=customXml/itemProps1.xml><?xml version="1.0" encoding="utf-8"?>
-<ds:datastoreItem xmlns:ds="http://schemas.openxmlformats.org/officeDocument/2006/customXml" ds:itemID="{962E74C6-5E1F-3C4E-8FB1-3912782EE397}">
+<ds:datastoreItem xmlns:ds="http://schemas.openxmlformats.org/officeDocument/2006/customXml" ds:itemID="{F4A43377-8095-864D-A653-B9C7B4E2D24C}">
   <ds:schemaRefs>
     <ds:schemaRef ds:uri="http://schemas.openxmlformats.org/officeDocument/2006/bibliography"/>
   </ds:schemaRefs>

--- a/Praca magisterska - Marcin Jahn.docx
+++ b/Praca magisterska - Marcin Jahn.docx
@@ -512,7 +512,7 @@
           <w:r>
             <w:fldChar w:fldCharType="separate"/>
           </w:r>
-          <w:hyperlink w:anchor="_Toc520030958" w:history="1">
+          <w:hyperlink w:anchor="_Toc520130780" w:history="1">
             <w:r>
               <w:rPr>
                 <w:rStyle w:val="Hipercze"/>
@@ -555,7 +555,7 @@
                 <w:noProof/>
                 <w:webHidden/>
               </w:rPr>
-              <w:instrText xml:space="preserve"> PAGEREF _Toc520030958 \h </w:instrText>
+              <w:instrText xml:space="preserve"> PAGEREF _Toc520130780 \h </w:instrText>
             </w:r>
             <w:r>
               <w:rPr>
@@ -598,7 +598,7 @@
               <w:noProof/>
             </w:rPr>
           </w:pPr>
-          <w:hyperlink w:anchor="_Toc520030959" w:history="1">
+          <w:hyperlink w:anchor="_Toc520130781" w:history="1">
             <w:r>
               <w:rPr>
                 <w:rStyle w:val="Hipercze"/>
@@ -641,7 +641,7 @@
                 <w:noProof/>
                 <w:webHidden/>
               </w:rPr>
-              <w:instrText xml:space="preserve"> PAGEREF _Toc520030959 \h </w:instrText>
+              <w:instrText xml:space="preserve"> PAGEREF _Toc520130781 \h </w:instrText>
             </w:r>
             <w:r>
               <w:rPr>
@@ -674,6 +674,350 @@
         </w:p>
         <w:p>
           <w:pPr>
+            <w:pStyle w:val="Spistreci2"/>
+            <w:tabs>
+              <w:tab w:val="left" w:pos="960"/>
+              <w:tab w:val="right" w:leader="dot" w:pos="9062"/>
+            </w:tabs>
+            <w:rPr>
+              <w:rFonts w:asciiTheme="minorHAnsi" w:eastAsiaTheme="minorEastAsia" w:hAnsiTheme="minorHAnsi" w:cstheme="minorBidi"/>
+              <w:noProof/>
+            </w:rPr>
+          </w:pPr>
+          <w:hyperlink w:anchor="_Toc520130782" w:history="1">
+            <w:r>
+              <w:rPr>
+                <w:rStyle w:val="Hipercze"/>
+                <w:rFonts w:eastAsiaTheme="majorEastAsia"/>
+                <w:noProof/>
+              </w:rPr>
+              <w:t>1.2</w:t>
+            </w:r>
+            <w:r>
+              <w:rPr>
+                <w:rFonts w:asciiTheme="minorHAnsi" w:eastAsiaTheme="minorEastAsia" w:hAnsiTheme="minorHAnsi" w:cstheme="minorBidi"/>
+                <w:noProof/>
+              </w:rPr>
+              <w:tab/>
+            </w:r>
+            <w:r>
+              <w:rPr>
+                <w:rStyle w:val="Hipercze"/>
+                <w:rFonts w:eastAsiaTheme="majorEastAsia"/>
+                <w:noProof/>
+              </w:rPr>
+              <w:t>Przegląd rozwiązań obecnych na rynku</w:t>
+            </w:r>
+            <w:r>
+              <w:rPr>
+                <w:noProof/>
+                <w:webHidden/>
+              </w:rPr>
+              <w:tab/>
+            </w:r>
+            <w:r>
+              <w:rPr>
+                <w:noProof/>
+                <w:webHidden/>
+              </w:rPr>
+              <w:fldChar w:fldCharType="begin"/>
+            </w:r>
+            <w:r>
+              <w:rPr>
+                <w:noProof/>
+                <w:webHidden/>
+              </w:rPr>
+              <w:instrText xml:space="preserve"> PAGEREF _Toc520130782 \h </w:instrText>
+            </w:r>
+            <w:r>
+              <w:rPr>
+                <w:noProof/>
+                <w:webHidden/>
+              </w:rPr>
+            </w:r>
+            <w:r>
+              <w:rPr>
+                <w:noProof/>
+                <w:webHidden/>
+              </w:rPr>
+              <w:fldChar w:fldCharType="separate"/>
+            </w:r>
+            <w:r>
+              <w:rPr>
+                <w:noProof/>
+                <w:webHidden/>
+              </w:rPr>
+              <w:t>5</w:t>
+            </w:r>
+            <w:r>
+              <w:rPr>
+                <w:noProof/>
+                <w:webHidden/>
+              </w:rPr>
+              <w:fldChar w:fldCharType="end"/>
+            </w:r>
+          </w:hyperlink>
+        </w:p>
+        <w:p>
+          <w:pPr>
+            <w:pStyle w:val="Spistreci3"/>
+            <w:tabs>
+              <w:tab w:val="left" w:pos="1440"/>
+              <w:tab w:val="right" w:leader="dot" w:pos="9062"/>
+            </w:tabs>
+            <w:rPr>
+              <w:rFonts w:asciiTheme="minorHAnsi" w:eastAsiaTheme="minorEastAsia" w:hAnsiTheme="minorHAnsi" w:cstheme="minorBidi"/>
+              <w:noProof/>
+            </w:rPr>
+          </w:pPr>
+          <w:hyperlink w:anchor="_Toc520130783" w:history="1">
+            <w:r>
+              <w:rPr>
+                <w:rStyle w:val="Hipercze"/>
+                <w:rFonts w:eastAsiaTheme="majorEastAsia"/>
+                <w:noProof/>
+              </w:rPr>
+              <w:t>1.2.1</w:t>
+            </w:r>
+            <w:r>
+              <w:rPr>
+                <w:rFonts w:asciiTheme="minorHAnsi" w:eastAsiaTheme="minorEastAsia" w:hAnsiTheme="minorHAnsi" w:cstheme="minorBidi"/>
+                <w:noProof/>
+              </w:rPr>
+              <w:tab/>
+            </w:r>
+            <w:r>
+              <w:rPr>
+                <w:rStyle w:val="Hipercze"/>
+                <w:rFonts w:eastAsiaTheme="majorEastAsia"/>
+                <w:noProof/>
+              </w:rPr>
+              <w:t>IFTTT</w:t>
+            </w:r>
+            <w:r>
+              <w:rPr>
+                <w:noProof/>
+                <w:webHidden/>
+              </w:rPr>
+              <w:tab/>
+            </w:r>
+            <w:r>
+              <w:rPr>
+                <w:noProof/>
+                <w:webHidden/>
+              </w:rPr>
+              <w:fldChar w:fldCharType="begin"/>
+            </w:r>
+            <w:r>
+              <w:rPr>
+                <w:noProof/>
+                <w:webHidden/>
+              </w:rPr>
+              <w:instrText xml:space="preserve"> PAGEREF _Toc520130783 \h </w:instrText>
+            </w:r>
+            <w:r>
+              <w:rPr>
+                <w:noProof/>
+                <w:webHidden/>
+              </w:rPr>
+            </w:r>
+            <w:r>
+              <w:rPr>
+                <w:noProof/>
+                <w:webHidden/>
+              </w:rPr>
+              <w:fldChar w:fldCharType="separate"/>
+            </w:r>
+            <w:r>
+              <w:rPr>
+                <w:noProof/>
+                <w:webHidden/>
+              </w:rPr>
+              <w:t>5</w:t>
+            </w:r>
+            <w:r>
+              <w:rPr>
+                <w:noProof/>
+                <w:webHidden/>
+              </w:rPr>
+              <w:fldChar w:fldCharType="end"/>
+            </w:r>
+          </w:hyperlink>
+        </w:p>
+        <w:p>
+          <w:pPr>
+            <w:pStyle w:val="Spistreci3"/>
+            <w:tabs>
+              <w:tab w:val="left" w:pos="1440"/>
+              <w:tab w:val="right" w:leader="dot" w:pos="9062"/>
+            </w:tabs>
+            <w:rPr>
+              <w:rFonts w:asciiTheme="minorHAnsi" w:eastAsiaTheme="minorEastAsia" w:hAnsiTheme="minorHAnsi" w:cstheme="minorBidi"/>
+              <w:noProof/>
+            </w:rPr>
+          </w:pPr>
+          <w:hyperlink w:anchor="_Toc520130784" w:history="1">
+            <w:r>
+              <w:rPr>
+                <w:rStyle w:val="Hipercze"/>
+                <w:rFonts w:eastAsiaTheme="majorEastAsia"/>
+                <w:noProof/>
+              </w:rPr>
+              <w:t>1.2.2</w:t>
+            </w:r>
+            <w:r>
+              <w:rPr>
+                <w:rFonts w:asciiTheme="minorHAnsi" w:eastAsiaTheme="minorEastAsia" w:hAnsiTheme="minorHAnsi" w:cstheme="minorBidi"/>
+                <w:noProof/>
+              </w:rPr>
+              <w:tab/>
+            </w:r>
+            <w:r>
+              <w:rPr>
+                <w:rStyle w:val="Hipercze"/>
+                <w:rFonts w:eastAsiaTheme="majorEastAsia"/>
+                <w:noProof/>
+              </w:rPr>
+              <w:t>Microsoft Flow</w:t>
+            </w:r>
+            <w:r>
+              <w:rPr>
+                <w:noProof/>
+                <w:webHidden/>
+              </w:rPr>
+              <w:tab/>
+            </w:r>
+            <w:r>
+              <w:rPr>
+                <w:noProof/>
+                <w:webHidden/>
+              </w:rPr>
+              <w:fldChar w:fldCharType="begin"/>
+            </w:r>
+            <w:r>
+              <w:rPr>
+                <w:noProof/>
+                <w:webHidden/>
+              </w:rPr>
+              <w:instrText xml:space="preserve"> PAGEREF _Toc520130784 \h </w:instrText>
+            </w:r>
+            <w:r>
+              <w:rPr>
+                <w:noProof/>
+                <w:webHidden/>
+              </w:rPr>
+            </w:r>
+            <w:r>
+              <w:rPr>
+                <w:noProof/>
+                <w:webHidden/>
+              </w:rPr>
+              <w:fldChar w:fldCharType="separate"/>
+            </w:r>
+            <w:r>
+              <w:rPr>
+                <w:noProof/>
+                <w:webHidden/>
+              </w:rPr>
+              <w:t>6</w:t>
+            </w:r>
+            <w:r>
+              <w:rPr>
+                <w:noProof/>
+                <w:webHidden/>
+              </w:rPr>
+              <w:fldChar w:fldCharType="end"/>
+            </w:r>
+          </w:hyperlink>
+        </w:p>
+        <w:p>
+          <w:pPr>
+            <w:pStyle w:val="Spistreci3"/>
+            <w:tabs>
+              <w:tab w:val="left" w:pos="1440"/>
+              <w:tab w:val="right" w:leader="dot" w:pos="9062"/>
+            </w:tabs>
+            <w:rPr>
+              <w:rFonts w:asciiTheme="minorHAnsi" w:eastAsiaTheme="minorEastAsia" w:hAnsiTheme="minorHAnsi" w:cstheme="minorBidi"/>
+              <w:noProof/>
+            </w:rPr>
+          </w:pPr>
+          <w:hyperlink w:anchor="_Toc520130785" w:history="1">
+            <w:r>
+              <w:rPr>
+                <w:rStyle w:val="Hipercze"/>
+                <w:rFonts w:eastAsiaTheme="majorEastAsia"/>
+                <w:noProof/>
+              </w:rPr>
+              <w:t>1.2.3</w:t>
+            </w:r>
+            <w:r>
+              <w:rPr>
+                <w:rFonts w:asciiTheme="minorHAnsi" w:eastAsiaTheme="minorEastAsia" w:hAnsiTheme="minorHAnsi" w:cstheme="minorBidi"/>
+                <w:noProof/>
+              </w:rPr>
+              <w:tab/>
+            </w:r>
+            <w:r>
+              <w:rPr>
+                <w:rStyle w:val="Hipercze"/>
+                <w:rFonts w:eastAsiaTheme="majorEastAsia"/>
+                <w:noProof/>
+              </w:rPr>
+              <w:t>Ubidots</w:t>
+            </w:r>
+            <w:r>
+              <w:rPr>
+                <w:noProof/>
+                <w:webHidden/>
+              </w:rPr>
+              <w:tab/>
+            </w:r>
+            <w:r>
+              <w:rPr>
+                <w:noProof/>
+                <w:webHidden/>
+              </w:rPr>
+              <w:fldChar w:fldCharType="begin"/>
+            </w:r>
+            <w:r>
+              <w:rPr>
+                <w:noProof/>
+                <w:webHidden/>
+              </w:rPr>
+              <w:instrText xml:space="preserve"> PAGEREF _Toc520130785 \h </w:instrText>
+            </w:r>
+            <w:r>
+              <w:rPr>
+                <w:noProof/>
+                <w:webHidden/>
+              </w:rPr>
+            </w:r>
+            <w:r>
+              <w:rPr>
+                <w:noProof/>
+                <w:webHidden/>
+              </w:rPr>
+              <w:fldChar w:fldCharType="separate"/>
+            </w:r>
+            <w:r>
+              <w:rPr>
+                <w:noProof/>
+                <w:webHidden/>
+              </w:rPr>
+              <w:t>6</w:t>
+            </w:r>
+            <w:r>
+              <w:rPr>
+                <w:noProof/>
+                <w:webHidden/>
+              </w:rPr>
+              <w:fldChar w:fldCharType="end"/>
+            </w:r>
+          </w:hyperlink>
+        </w:p>
+        <w:p>
+          <w:pPr>
             <w:pStyle w:val="Spistreci1"/>
             <w:tabs>
               <w:tab w:val="left" w:pos="480"/>
@@ -684,7 +1028,7 @@
               <w:noProof/>
             </w:rPr>
           </w:pPr>
-          <w:hyperlink w:anchor="_Toc520030960" w:history="1">
+          <w:hyperlink w:anchor="_Toc520130786" w:history="1">
             <w:r>
               <w:rPr>
                 <w:rStyle w:val="Hipercze"/>
@@ -727,7 +1071,7 @@
                 <w:noProof/>
                 <w:webHidden/>
               </w:rPr>
-              <w:instrText xml:space="preserve"> PAGEREF _Toc520030960 \h </w:instrText>
+              <w:instrText xml:space="preserve"> PAGEREF _Toc520130786 \h </w:instrText>
             </w:r>
             <w:r>
               <w:rPr>
@@ -747,7 +1091,7 @@
                 <w:noProof/>
                 <w:webHidden/>
               </w:rPr>
-              <w:t>5</w:t>
+              <w:t>8</w:t>
             </w:r>
             <w:r>
               <w:rPr>
@@ -795,7 +1139,7 @@
       </w:pPr>
       <w:bookmarkStart w:id="0" w:name="_Toc471589289"/>
       <w:bookmarkStart w:id="1" w:name="_Toc472865128"/>
-      <w:bookmarkStart w:id="2" w:name="_Toc520030958"/>
+      <w:bookmarkStart w:id="2" w:name="_Toc520130780"/>
       <w:r>
         <w:lastRenderedPageBreak/>
         <w:t>Wstęp</w:t>
@@ -840,7 +1184,19 @@
         <w:t xml:space="preserve"> to termin, k</w:t>
       </w:r>
       <w:r>
-        <w:t xml:space="preserve">tóry w ostatnich latach stał się tak popularny, że słyszał o nim niemal każdy. Nawet osoby niezwiązane profesjonalnie z technologią kojarzą go i są w stanie mniej więcej wyjaśnić na czym polega. Wynika to z faktu, że dziedzina Internetu Reczy cieszy się w ostatnim czasie ogromnym zainteresowaniem </w:t>
+        <w:t xml:space="preserve">tóry w ostatnich latach </w:t>
+      </w:r>
+      <w:r>
+        <w:t>zyskał wielką popularność -</w:t>
+      </w:r>
+      <w:r>
+        <w:t xml:space="preserve"> słyszał o nim niemal każdy. Nawet osoby niezwiązane profesjonalnie z technologią kojarzą go i są w stanie mniej więcej wyjaśnić na czym polega. Wynika to z faktu, że dziedzi</w:t>
+      </w:r>
+      <w:r>
+        <w:t>na Internetu Reczy cieszy się obecnie</w:t>
+      </w:r>
+      <w:r>
+        <w:t xml:space="preserve"> ogromnym zainteresowaniem </w:t>
       </w:r>
       <w:r>
         <w:t xml:space="preserve">- </w:t>
@@ -998,12 +1354,7 @@
       </w:r>
       <w:proofErr w:type="gramEnd"/>
       <w:r>
-        <w:t>manifest itself’ over the Internet. Furtherm</w:t>
-      </w:r>
-      <w:bookmarkStart w:id="3" w:name="_GoBack"/>
-      <w:bookmarkEnd w:id="3"/>
-      <w:r>
-        <w:t xml:space="preserve">ore, in the IoT, any object can be a data source. </w:t>
+        <w:t xml:space="preserve">manifest itself’ over the Internet. Furthermore, in the IoT, any object can be a data source. </w:t>
       </w:r>
       <w:proofErr w:type="gramStart"/>
       <w:r>
@@ -1148,7 +1499,10 @@
         </w:numPr>
       </w:pPr>
       <w:r>
-        <w:t>komunikacja między urządzeniami.</w:t>
+        <w:t>możliwość komunikacji</w:t>
+      </w:r>
+      <w:r>
+        <w:t xml:space="preserve"> między urządzeniami.</w:t>
       </w:r>
     </w:p>
     <w:p>
@@ -1172,7 +1526,13 @@
       </w:r>
       <w:proofErr w:type="spellEnd"/>
       <w:r>
-        <w:t>’ niewiele mówi nam o tym jakie dodatkowe funkcjonalności oferuje dany produkt. Czy chodzi o wysyłanie danych telemetrycznych? Czy może dane urządzenie potrafi komunikować się z innymi urządzeniami? A może coś innego? Internet Rzeczy może reprezentować</w:t>
+        <w:t>’ niewiele mówi nam o tym jakie dodatkowe funkcjonalności oferuje dany produkt. Czy chodzi o wysyłanie danych telemetrycznych? Czy może dane urządzenie potrafi komunikować się z innymi urządzeniami? A może</w:t>
+      </w:r>
+      <w:r>
+        <w:t xml:space="preserve"> jeszcze</w:t>
+      </w:r>
+      <w:r>
+        <w:t xml:space="preserve"> coś innego? Internet Rzeczy może reprezentować</w:t>
       </w:r>
       <w:r>
         <w:t xml:space="preserve"> szeroki wachlarz rzeczywistych możliwości danego urządzenia i sam opisywany termin jest zbyt ogólny by był wystarczający do opisu konkretnego produktu czy usługi.</w:t>
@@ -1197,11 +1557,11 @@
       <w:pPr>
         <w:pStyle w:val="Nagwek2"/>
       </w:pPr>
-      <w:bookmarkStart w:id="4" w:name="_Toc520030959"/>
+      <w:bookmarkStart w:id="3" w:name="_Toc520130781"/>
       <w:r>
         <w:t>Cel i zakres pracy</w:t>
       </w:r>
-      <w:bookmarkEnd w:id="4"/>
+      <w:bookmarkEnd w:id="3"/>
     </w:p>
     <w:p>
       <w:r>
@@ -1272,7 +1632,13 @@
         </w:numPr>
       </w:pPr>
       <w:r>
-        <w:t>zapis danych przesyłanych z urządzeń podłączonych do Internetu;</w:t>
+        <w:t>zapis danych</w:t>
+      </w:r>
+      <w:r>
+        <w:t>, które przesyłane są</w:t>
+      </w:r>
+      <w:r>
+        <w:t xml:space="preserve"> z urządzeń podłączonych do Internetu;</w:t>
       </w:r>
     </w:p>
     <w:p>
@@ -1286,6 +1652,9 @@
       <w:r>
         <w:t>pośredniczenie w komunikacji między urządzeniami</w:t>
       </w:r>
+      <w:r>
+        <w:t>.</w:t>
+      </w:r>
     </w:p>
     <w:p>
       <w:r>
@@ -1334,10 +1703,22 @@
         <w:t xml:space="preserve"> na stronie xx</w:t>
       </w:r>
       <w:r>
-        <w:t xml:space="preserve">, generalnie jednak idea polega na tym, aby użytkownik miał możliwość utworzenia </w:t>
-      </w:r>
-      <w:r>
-        <w:t xml:space="preserve">połączenia między wybranymi urządzeniami – w taki sposób, że jedno staje się sterownikiem, a inne </w:t>
+        <w:t xml:space="preserve">. Generalnie </w:t>
+      </w:r>
+      <w:r>
+        <w:t xml:space="preserve">idea polega na tym, aby użytkownik miał możliwość </w:t>
+      </w:r>
+      <w:r>
+        <w:t>tworzenia</w:t>
+      </w:r>
+      <w:r>
+        <w:t xml:space="preserve"> </w:t>
+      </w:r>
+      <w:r>
+        <w:t>połączeń</w:t>
+      </w:r>
+      <w:r>
+        <w:t xml:space="preserve"> między wybranymi urządzeniami – w taki sposób, że jedno staje się sterownikiem, a inne </w:t>
       </w:r>
       <w:proofErr w:type="spellStart"/>
       <w:r>
@@ -1369,10 +1750,22 @@
       </w:r>
       <w:proofErr w:type="spellEnd"/>
       <w:r>
-        <w:t>). Jednak w trakcie realizacji projektu, pomysł ten został rozszerzony – jako urządzenie rozumiany jest dowolny „element” będący w stanie podłączyć się do platformy. Może to więc być nie tylko mikrokontroler, ale także aplikacja komputerowa, która z wykorzystaniem pewnych bibliotek programistycznych może uzyskać dostęp do systemu. W pracy przyjęta została nomenklatura, według której</w:t>
-      </w:r>
-      <w:r>
-        <w:t xml:space="preserve"> każda „rzecz” podłączona do systemu jest urządzeniem – niezależnie od tego czy jest to fizyczny mikrokontroler czy program komputerowy.</w:t>
+        <w:t>). Jednak w trakcie realizacji projektu, pomysł ten został rozszerzony – jako urządzenie rozumiany jest dowolny „element” będący w stanie podłączyć się do platformy. Może to więc być nie tylko mikrokontroler, ale także</w:t>
+      </w:r>
+      <w:r>
+        <w:t xml:space="preserve"> np.</w:t>
+      </w:r>
+      <w:r>
+        <w:t xml:space="preserve"> aplikacja komputerowa, która z wykorzystaniem pewnych bibliotek programistycznych może uzyskać dostęp do systemu. W pracy przyjęta została nomenklatura, według której</w:t>
+      </w:r>
+      <w:r>
+        <w:t xml:space="preserve"> każda „rzecz” podłączona do systemu jest urządzeniem – niezależnie od tego czy jest to fizyczny mikrokontroler</w:t>
+      </w:r>
+      <w:r>
+        <w:t>,</w:t>
+      </w:r>
+      <w:r>
+        <w:t xml:space="preserve"> czy program komputerowy.</w:t>
       </w:r>
     </w:p>
     <w:p>
@@ -1380,11 +1773,22 @@
         <w:jc w:val="left"/>
       </w:pPr>
       <w:r>
-        <w:t xml:space="preserve">Użytkownicy systemu powinni mieć możliwość dokonywania jego konfiguracji – dotyczy to głównie definiowania połączeń między własnymi urządzeniami. W tym celu należało stworzyć aplikacje dostępowe, za pośrednictwem których użytkownik mógłby w łatwy sposób to osiągnąć z dowolnej platformy (PC (Windows/Linux), Mac, iOS, Android). Lepszym w </w:t>
+        <w:t xml:space="preserve">Użytkownicy systemu powinni mieć możliwość dokonywania jego konfiguracji – dotyczy to głównie definiowania połączeń między własnymi urządzeniami. W tym celu należało stworzyć aplikacje dostępowe, za pośrednictwem których użytkownik mógłby </w:t>
+      </w:r>
+      <w:r>
+        <w:t xml:space="preserve">się </w:t>
+      </w:r>
+      <w:proofErr w:type="spellStart"/>
+      <w:r>
+        <w:t>zaogować</w:t>
+      </w:r>
+      <w:proofErr w:type="spellEnd"/>
+      <w:r>
+        <w:t xml:space="preserve"> z dowolnej platformy (PC (Windows/Linux), Mac, iOS, Android). Lepszym w utrzymaniu </w:t>
       </w:r>
       <w:r>
         <w:lastRenderedPageBreak/>
-        <w:t>utrzymaniu rozwiązaniem byłoby jednak utworzenie jednej aplikacji, która byłaby dostępna niezależnie od platformy jaką posiada użytkownik. Taka realizacja była możliwa dzięki obecności uniwersalnych i responsywnych technologii webowych.</w:t>
+        <w:t>rozwiązaniem byłoby jednak utworzenie jednej aplikacji, która byłaby dostępna niezależnie od platformy jaką posiada użytkownik. Taka realizacja była możliwa dzięki obecności uniwersalnych i responsywnych technologii webowych.</w:t>
       </w:r>
     </w:p>
     <w:p>
@@ -1398,7 +1802,13 @@
         <w:t xml:space="preserve"> powyżej</w:t>
       </w:r>
       <w:r>
-        <w:t>, zostaną bardziej szczegółowo opisane w następnych rozdziałach.</w:t>
+        <w:t>, zostaną</w:t>
+      </w:r>
+      <w:r>
+        <w:t xml:space="preserve"> znacznie</w:t>
+      </w:r>
+      <w:r>
+        <w:t xml:space="preserve"> bardziej szczegółowo opisane w następnych rozdziałach.</w:t>
       </w:r>
       <w:r>
         <w:t xml:space="preserve"> Autor pracy traktował jej realizację jako okazję do poznania nowych narzędzi i zagadnień, w związku z czym starał się przedstawić proces tworzenia projektu z uwzględnieniem poczynionych obserwacji na ten temat.</w:t>
@@ -1406,23 +1816,589 @@
     </w:p>
     <w:p>
       <w:pPr>
-        <w:jc w:val="left"/>
-      </w:pPr>
+        <w:pStyle w:val="Nagwek2"/>
+      </w:pPr>
+      <w:bookmarkStart w:id="4" w:name="_Toc520130782"/>
+      <w:r>
+        <w:t>Przegląd rozwiązań obecnych na rynku</w:t>
+      </w:r>
+      <w:bookmarkEnd w:id="4"/>
     </w:p>
     <w:p>
-      <w:pPr>
-        <w:jc w:val="left"/>
-      </w:pPr>
+      <w:r>
+        <w:t xml:space="preserve">Zanim przejdę do opisu własnej implementacji systemu Internetu Rzeczy, warto poświęcić chwilę na zapoznanie się z rozwiązaniami, które </w:t>
+      </w:r>
+      <w:r>
+        <w:t>są obecnie dostępne.</w:t>
+      </w:r>
     </w:p>
     <w:p>
       <w:pPr>
-        <w:jc w:val="left"/>
-      </w:pPr>
+        <w:pStyle w:val="Nagwek3"/>
+      </w:pPr>
+      <w:bookmarkStart w:id="5" w:name="_Toc520130783"/>
+      <w:r>
+        <w:t>IFTTT</w:t>
+      </w:r>
+      <w:bookmarkEnd w:id="5"/>
     </w:p>
     <w:p>
       <w:pPr>
+        <w:keepNext/>
+        <w:jc w:val="center"/>
+      </w:pPr>
+      <w:r>
+        <w:rPr>
+          <w:noProof/>
+        </w:rPr>
+        <w:drawing>
+          <wp:inline distT="0" distB="0" distL="0" distR="0">
+            <wp:extent cx="2776220" cy="1362859"/>
+            <wp:effectExtent l="0" t="0" r="5080" b="0"/>
+            <wp:docPr id="1" name="Obraz 1"/>
+            <wp:cNvGraphicFramePr>
+              <a:graphicFrameLocks xmlns:a="http://schemas.openxmlformats.org/drawingml/2006/main" noChangeAspect="1"/>
+            </wp:cNvGraphicFramePr>
+            <a:graphic xmlns:a="http://schemas.openxmlformats.org/drawingml/2006/main">
+              <a:graphicData uri="http://schemas.openxmlformats.org/drawingml/2006/picture">
+                <pic:pic xmlns:pic="http://schemas.openxmlformats.org/drawingml/2006/picture">
+                  <pic:nvPicPr>
+                    <pic:cNvPr id="1" name="IFTTT_logo.jpg"/>
+                    <pic:cNvPicPr/>
+                  </pic:nvPicPr>
+                  <pic:blipFill rotWithShape="1">
+                    <a:blip r:embed="rId13">
+                      <a:extLst>
+                        <a:ext uri="{28A0092B-C50C-407E-A947-70E740481C1C}">
+                          <a14:useLocalDpi xmlns:a14="http://schemas.microsoft.com/office/drawing/2010/main" val="0"/>
+                        </a:ext>
+                      </a:extLst>
+                    </a:blip>
+                    <a:srcRect t="7807" b="13648"/>
+                    <a:stretch/>
+                  </pic:blipFill>
+                  <pic:spPr bwMode="auto">
+                    <a:xfrm>
+                      <a:off x="0" y="0"/>
+                      <a:ext cx="2785205" cy="1367270"/>
+                    </a:xfrm>
+                    <a:prstGeom prst="rect">
+                      <a:avLst/>
+                    </a:prstGeom>
+                    <a:ln>
+                      <a:noFill/>
+                    </a:ln>
+                    <a:extLst>
+                      <a:ext uri="{53640926-AAD7-44D8-BBD7-CCE9431645EC}">
+                        <a14:shadowObscured xmlns:a14="http://schemas.microsoft.com/office/drawing/2010/main"/>
+                      </a:ext>
+                    </a:extLst>
+                  </pic:spPr>
+                </pic:pic>
+              </a:graphicData>
+            </a:graphic>
+          </wp:inline>
+        </w:drawing>
+      </w:r>
+    </w:p>
+    <w:p>
+      <w:pPr>
+        <w:pStyle w:val="Legenda"/>
+        <w:jc w:val="center"/>
+      </w:pPr>
+      <w:r>
+        <w:t xml:space="preserve">Rysunek </w:t>
+      </w:r>
+      <w:fldSimple w:instr=" STYLEREF 1 \s ">
+        <w:r>
+          <w:rPr>
+            <w:noProof/>
+          </w:rPr>
+          <w:t>1</w:t>
+        </w:r>
+      </w:fldSimple>
+      <w:r>
+        <w:t>.</w:t>
+      </w:r>
+      <w:fldSimple w:instr=" SEQ Rysunek \* ARABIC \s 1 ">
+        <w:r>
+          <w:rPr>
+            <w:noProof/>
+          </w:rPr>
+          <w:t>1</w:t>
+        </w:r>
+      </w:fldSimple>
+      <w:r>
+        <w:t xml:space="preserve"> Logo usługi IFTTT</w:t>
+      </w:r>
+    </w:p>
+    <w:p>
+      <w:r>
+        <w:t>IFTTT (</w:t>
+      </w:r>
+      <w:proofErr w:type="spellStart"/>
+      <w:r>
+        <w:t>If</w:t>
+      </w:r>
+      <w:proofErr w:type="spellEnd"/>
+      <w:r>
+        <w:t xml:space="preserve"> </w:t>
+      </w:r>
+      <w:proofErr w:type="spellStart"/>
+      <w:r>
+        <w:t>This</w:t>
+      </w:r>
+      <w:proofErr w:type="spellEnd"/>
+      <w:r>
+        <w:t xml:space="preserve"> Then </w:t>
+      </w:r>
+      <w:proofErr w:type="spellStart"/>
+      <w:r>
+        <w:t>That</w:t>
+      </w:r>
+      <w:proofErr w:type="spellEnd"/>
+      <w:r>
+        <w:t xml:space="preserve">) to </w:t>
+      </w:r>
+      <w:r>
+        <w:t>platforma</w:t>
+      </w:r>
+      <w:r>
+        <w:t>, która powstała w 2011 roku</w:t>
+      </w:r>
+      <w:r>
+        <w:t xml:space="preserve">. Jej funkcjonalność </w:t>
+      </w:r>
+      <w:r>
+        <w:t>polega na tworzeniu połączeń</w:t>
+      </w:r>
+      <w:r>
+        <w:t xml:space="preserve"> </w:t>
+      </w:r>
+      <w:r>
+        <w:t xml:space="preserve">między wybranymi usługami przy wystąpieniu określonych warunków. Przykładowo, można zdefiniować połączenie między serwisem pogodowym a usługą mailową, w taki sposób, aby zawsze </w:t>
+      </w:r>
+      <w:r>
+        <w:t>w przeddzień deszczowej pogody</w:t>
+      </w:r>
+      <w:r>
+        <w:t>,</w:t>
+      </w:r>
+      <w:r>
+        <w:t xml:space="preserve"> użytkownik był </w:t>
+      </w:r>
+      <w:r>
+        <w:t xml:space="preserve">o niej </w:t>
+      </w:r>
+      <w:r>
+        <w:t>informowany</w:t>
+      </w:r>
+      <w:r>
+        <w:t xml:space="preserve">. </w:t>
+      </w:r>
+      <w:r>
+        <w:t xml:space="preserve">Siła rozwiązania polega na tym, że w tworzenie poszczególnych, dostępnych użytkownikowi, serwisów, zaangażowały się liczne firmy. Przykładem jest Google, które udostępnia usługi związane, między innymi, z Google </w:t>
+      </w:r>
+      <w:proofErr w:type="spellStart"/>
+      <w:r>
+        <w:t>Assisstant</w:t>
+      </w:r>
+      <w:proofErr w:type="spellEnd"/>
+      <w:r>
+        <w:t xml:space="preserve"> czy YouTube.</w:t>
+      </w:r>
+    </w:p>
+    <w:p>
+      <w:r>
+        <w:t xml:space="preserve">Jakiś czas temu, po zdobyciu popularności, do listy dostępnych </w:t>
+      </w:r>
+      <w:r>
+        <w:t>serwisów</w:t>
+      </w:r>
+      <w:r>
+        <w:t xml:space="preserve"> dołączone zostały urządzenia (m. in. żarówki, przyciski). Pozwoliło to IFTTT stać się w wielu przypadkach rozwiązaniem z kategorii Smart Home, czyli automatyki domowej.</w:t>
+      </w:r>
+    </w:p>
+    <w:p>
+      <w:r>
+        <w:t>Omówione rozwiązanie było jedną z głównych inspiracji mojego projektu.</w:t>
+      </w:r>
+      <w:r>
+        <w:t xml:space="preserve"> </w:t>
+      </w:r>
+      <w:r>
+        <w:t xml:space="preserve">Idea łączenia różnych usług/przedmiotów ze sobą, według upodobania użytkownika, jest bardzo ciekawym </w:t>
+      </w:r>
+      <w:r>
+        <w:lastRenderedPageBreak/>
+        <w:t xml:space="preserve">pomysłem. Pewnym minusem </w:t>
+      </w:r>
+      <w:r>
+        <w:t>platformy</w:t>
+      </w:r>
+      <w:r>
+        <w:t xml:space="preserve"> jest jednak fakt, że jest to rozwiązanie zamknięte – użytkownik ma dostęp jedynie do </w:t>
+      </w:r>
+      <w:r>
+        <w:t>serwisów i akcji, które przeszły proces certyfikacji IFTTT i zostały udostępnione globalnie. Tworzenie własnych urządzeń nie jest możliwe, zamiast tego należy kupić gotowe, dosyć drogie komponenty przygotowane przez firmy trzecie.</w:t>
+      </w:r>
+    </w:p>
+    <w:p>
+      <w:r>
+        <w:t>IFTTT jest niewątpliwie rozwiązaniem innowacyjnym i ciekawym. Jest to usługa komercyjna, która oferuje gotowe rozwiązania, bez możliwości tworzenia własnych komponentów systemu.</w:t>
+      </w:r>
+    </w:p>
+    <w:p>
+      <w:pPr>
+        <w:pStyle w:val="Nagwek3"/>
+      </w:pPr>
+      <w:bookmarkStart w:id="6" w:name="_Toc520130784"/>
+      <w:r>
+        <w:t xml:space="preserve">Microsoft </w:t>
+      </w:r>
+      <w:proofErr w:type="spellStart"/>
+      <w:r>
+        <w:t>Flow</w:t>
+      </w:r>
+      <w:bookmarkEnd w:id="6"/>
+      <w:proofErr w:type="spellEnd"/>
+    </w:p>
+    <w:p>
+      <w:pPr>
+        <w:keepNext/>
+        <w:jc w:val="center"/>
+      </w:pPr>
+      <w:r>
+        <w:rPr>
+          <w:noProof/>
+        </w:rPr>
+        <w:drawing>
+          <wp:inline distT="0" distB="0" distL="0" distR="0">
+            <wp:extent cx="2489200" cy="1198229"/>
+            <wp:effectExtent l="0" t="0" r="0" b="0"/>
+            <wp:docPr id="2" name="Obraz 2"/>
+            <wp:cNvGraphicFramePr>
+              <a:graphicFrameLocks xmlns:a="http://schemas.openxmlformats.org/drawingml/2006/main" noChangeAspect="1"/>
+            </wp:cNvGraphicFramePr>
+            <a:graphic xmlns:a="http://schemas.openxmlformats.org/drawingml/2006/main">
+              <a:graphicData uri="http://schemas.openxmlformats.org/drawingml/2006/picture">
+                <pic:pic xmlns:pic="http://schemas.openxmlformats.org/drawingml/2006/picture">
+                  <pic:nvPicPr>
+                    <pic:cNvPr id="2" name="Microsoft_Flow_logo.png"/>
+                    <pic:cNvPicPr/>
+                  </pic:nvPicPr>
+                  <pic:blipFill>
+                    <a:blip r:embed="rId14" cstate="print">
+                      <a:extLst>
+                        <a:ext uri="{28A0092B-C50C-407E-A947-70E740481C1C}">
+                          <a14:useLocalDpi xmlns:a14="http://schemas.microsoft.com/office/drawing/2010/main" val="0"/>
+                        </a:ext>
+                      </a:extLst>
+                    </a:blip>
+                    <a:stretch>
+                      <a:fillRect/>
+                    </a:stretch>
+                  </pic:blipFill>
+                  <pic:spPr>
+                    <a:xfrm>
+                      <a:off x="0" y="0"/>
+                      <a:ext cx="2508702" cy="1207617"/>
+                    </a:xfrm>
+                    <a:prstGeom prst="rect">
+                      <a:avLst/>
+                    </a:prstGeom>
+                  </pic:spPr>
+                </pic:pic>
+              </a:graphicData>
+            </a:graphic>
+          </wp:inline>
+        </w:drawing>
+      </w:r>
+    </w:p>
+    <w:p>
+      <w:pPr>
+        <w:pStyle w:val="Legenda"/>
+        <w:jc w:val="center"/>
+      </w:pPr>
+      <w:r>
+        <w:t xml:space="preserve">Rysunek </w:t>
+      </w:r>
+      <w:fldSimple w:instr=" STYLEREF 1 \s ">
+        <w:r>
+          <w:rPr>
+            <w:noProof/>
+          </w:rPr>
+          <w:t>1</w:t>
+        </w:r>
+      </w:fldSimple>
+      <w:r>
+        <w:t>.</w:t>
+      </w:r>
+      <w:fldSimple w:instr=" SEQ Rysunek \* ARABIC \s 1 ">
+        <w:r>
+          <w:rPr>
+            <w:noProof/>
+          </w:rPr>
+          <w:t>2</w:t>
+        </w:r>
+      </w:fldSimple>
+      <w:r>
+        <w:t xml:space="preserve"> Logo usługi Microsoft </w:t>
+      </w:r>
+      <w:proofErr w:type="spellStart"/>
+      <w:r>
+        <w:t>Flow</w:t>
+      </w:r>
+      <w:proofErr w:type="spellEnd"/>
+    </w:p>
+    <w:p>
+      <w:pPr>
         <w:jc w:val="left"/>
       </w:pPr>
+      <w:r>
+        <w:t xml:space="preserve">Powstały w 2016 roku serwis </w:t>
+      </w:r>
+      <w:proofErr w:type="spellStart"/>
+      <w:r>
+        <w:t>Flow</w:t>
+      </w:r>
+      <w:proofErr w:type="spellEnd"/>
+      <w:r>
+        <w:t xml:space="preserve"> jest niewątpliwie odpowiedzią firmy Microsoft na przedstawiony wcześniej IFTTT. Zasada działania projektu jest praktycznie ta sama, jednak dostępność usług, które można ze sobą łączyć jest, w porównaniu do IFTTT, dosyć niewielka. Microsoft </w:t>
+      </w:r>
+      <w:proofErr w:type="spellStart"/>
+      <w:r>
+        <w:t>Flow</w:t>
+      </w:r>
+      <w:proofErr w:type="spellEnd"/>
+      <w:r>
+        <w:t xml:space="preserve"> został umieszczony w niniejszym zestawieniu, aby pokazać, że koncepcja łączenia ze sobą różnych serwisów/produktów jest tematem, którym interesują się obecnie największe korporacje świata technologii. </w:t>
+      </w:r>
+    </w:p>
+    <w:p>
+      <w:pPr>
+        <w:jc w:val="left"/>
+      </w:pPr>
+      <w:r>
+        <w:t>Szukając informacji na temat podobnych rozwiązań okazuje się, że, oprócz opisanych, dostępnych jest wiele mniejszych rozwiązań, które bazują na tym samym schemacie.</w:t>
+      </w:r>
+    </w:p>
+    <w:p>
+      <w:pPr>
+        <w:pStyle w:val="Nagwek3"/>
+      </w:pPr>
+      <w:bookmarkStart w:id="7" w:name="_Toc520130785"/>
+      <w:proofErr w:type="spellStart"/>
+      <w:r>
+        <w:t>U</w:t>
+      </w:r>
+      <w:r>
+        <w:t>bidots</w:t>
+      </w:r>
+      <w:bookmarkEnd w:id="7"/>
+      <w:proofErr w:type="spellEnd"/>
+    </w:p>
+    <w:p>
+      <w:pPr>
+        <w:keepNext/>
+        <w:jc w:val="center"/>
+      </w:pPr>
+      <w:r>
+        <w:rPr>
+          <w:noProof/>
+        </w:rPr>
+        <w:drawing>
+          <wp:inline distT="0" distB="0" distL="0" distR="0">
+            <wp:extent cx="3327400" cy="776833"/>
+            <wp:effectExtent l="0" t="0" r="0" b="0"/>
+            <wp:docPr id="3" name="Obraz 3"/>
+            <wp:cNvGraphicFramePr>
+              <a:graphicFrameLocks xmlns:a="http://schemas.openxmlformats.org/drawingml/2006/main" noChangeAspect="1"/>
+            </wp:cNvGraphicFramePr>
+            <a:graphic xmlns:a="http://schemas.openxmlformats.org/drawingml/2006/main">
+              <a:graphicData uri="http://schemas.openxmlformats.org/drawingml/2006/picture">
+                <pic:pic xmlns:pic="http://schemas.openxmlformats.org/drawingml/2006/picture">
+                  <pic:nvPicPr>
+                    <pic:cNvPr id="3" name="ubidots_logo.png"/>
+                    <pic:cNvPicPr/>
+                  </pic:nvPicPr>
+                  <pic:blipFill>
+                    <a:blip r:embed="rId15" cstate="print">
+                      <a:extLst>
+                        <a:ext uri="{28A0092B-C50C-407E-A947-70E740481C1C}">
+                          <a14:useLocalDpi xmlns:a14="http://schemas.microsoft.com/office/drawing/2010/main" val="0"/>
+                        </a:ext>
+                      </a:extLst>
+                    </a:blip>
+                    <a:stretch>
+                      <a:fillRect/>
+                    </a:stretch>
+                  </pic:blipFill>
+                  <pic:spPr>
+                    <a:xfrm>
+                      <a:off x="0" y="0"/>
+                      <a:ext cx="3347709" cy="781574"/>
+                    </a:xfrm>
+                    <a:prstGeom prst="rect">
+                      <a:avLst/>
+                    </a:prstGeom>
+                  </pic:spPr>
+                </pic:pic>
+              </a:graphicData>
+            </a:graphic>
+          </wp:inline>
+        </w:drawing>
+      </w:r>
+    </w:p>
+    <w:p>
+      <w:pPr>
+        <w:pStyle w:val="Legenda"/>
+        <w:jc w:val="center"/>
+      </w:pPr>
+      <w:r>
+        <w:t xml:space="preserve">Rysunek </w:t>
+      </w:r>
+      <w:fldSimple w:instr=" STYLEREF 1 \s ">
+        <w:r>
+          <w:rPr>
+            <w:noProof/>
+          </w:rPr>
+          <w:t>1</w:t>
+        </w:r>
+      </w:fldSimple>
+      <w:r>
+        <w:t>.</w:t>
+      </w:r>
+      <w:fldSimple w:instr=" SEQ Rysunek \* ARABIC \s 1 ">
+        <w:r>
+          <w:rPr>
+            <w:noProof/>
+          </w:rPr>
+          <w:t>3</w:t>
+        </w:r>
+      </w:fldSimple>
+      <w:r>
+        <w:t xml:space="preserve"> Logo platformy </w:t>
+      </w:r>
+      <w:proofErr w:type="spellStart"/>
+      <w:r>
+        <w:t>Ubidots</w:t>
+      </w:r>
+      <w:proofErr w:type="spellEnd"/>
+    </w:p>
+    <w:p>
+      <w:pPr>
+        <w:jc w:val="left"/>
+      </w:pPr>
+      <w:r>
+        <w:t xml:space="preserve">Kolejna z omawianych usług to, w przeciwieństwie do poprzednich, rozwiązanie kierowane głównie do przemysłu. System ten umożliwia kolekcję oraz wizualizację danych. Wyróżnia się mnogością dostępnych bibliotek programistycznych oraz łatwością dostosowania </w:t>
+      </w:r>
+      <w:r>
+        <w:lastRenderedPageBreak/>
+        <w:t>rozwiązania do swojej marki. Oprócz tego istnieje możliwość ustawienia powiadomień (mail, sms, itp.) w reakcji na określone zdarzenia.</w:t>
+      </w:r>
+    </w:p>
+    <w:p>
+      <w:pPr>
+        <w:jc w:val="left"/>
+      </w:pPr>
+      <w:r>
+        <w:t>Ważną kwestią w przypadku tego systemu jest jego cena. W przypadku potrzeby podłączenia do 60 urządzeń, koszt wynosi $99 miesięcznie – jest to usługa oferowana na zasadzie subskrypcji.</w:t>
+      </w:r>
+      <w:r>
+        <w:t xml:space="preserve"> Cena rośnie wraz z ilości</w:t>
+      </w:r>
+      <w:r>
+        <w:t>ą urządzeń, które posiada klient.</w:t>
+      </w:r>
+    </w:p>
+    <w:p>
+      <w:pPr>
+        <w:jc w:val="left"/>
+      </w:pPr>
+    </w:p>
+    <w:p>
+      <w:pPr>
+        <w:jc w:val="left"/>
+      </w:pPr>
+      <w:r>
+        <w:t>Dwie</w:t>
+      </w:r>
+      <w:r>
+        <w:t xml:space="preserve"> pierwsze z przedstawionych </w:t>
+      </w:r>
+      <w:r>
+        <w:t>ofert</w:t>
+      </w:r>
+      <w:r>
+        <w:t xml:space="preserve"> są bardzo podobne. Różnią się jednak znacznie od rozwiązania trzeciego (</w:t>
+      </w:r>
+      <w:proofErr w:type="spellStart"/>
+      <w:r>
+        <w:t>Ubidots</w:t>
+      </w:r>
+      <w:proofErr w:type="spellEnd"/>
+      <w:r>
+        <w:t xml:space="preserve">), które skupia się na zbieraniu danych z podłączonych urządzeń i wizualizacji ich. </w:t>
+      </w:r>
+      <w:r>
+        <w:t xml:space="preserve">Udowadnia to jedynie, że świat </w:t>
+      </w:r>
+      <w:proofErr w:type="spellStart"/>
+      <w:r>
+        <w:t>IoT</w:t>
+      </w:r>
+      <w:proofErr w:type="spellEnd"/>
+      <w:r>
+        <w:t xml:space="preserve"> jest bogaty w różne spojrzenia na to, czym tak naprawdę Internet Rzeczy jest.</w:t>
+      </w:r>
+      <w:r>
+        <w:t xml:space="preserve"> Wybrane rozwiązania nie zostały zaprezentowane przypadkowo. </w:t>
+      </w:r>
+      <w:r>
+        <w:t>Projekt będący owocem niniejszej pracy stanowi próbę połączenia obu z przedstawionych scenariuszy:</w:t>
+      </w:r>
+    </w:p>
+    <w:p>
+      <w:pPr>
+        <w:pStyle w:val="Akapitzlist"/>
+        <w:numPr>
+          <w:ilvl w:val="0"/>
+          <w:numId w:val="50"/>
+        </w:numPr>
+        <w:jc w:val="left"/>
+      </w:pPr>
+      <w:r>
+        <w:t>łączenie z sobą różnych „rzeczy”;</w:t>
+      </w:r>
+    </w:p>
+    <w:p>
+      <w:pPr>
+        <w:pStyle w:val="Akapitzlist"/>
+        <w:numPr>
+          <w:ilvl w:val="0"/>
+          <w:numId w:val="50"/>
+        </w:numPr>
+        <w:jc w:val="left"/>
+      </w:pPr>
+      <w:r>
+        <w:t>gromadzenie danych z każdej z „rzeczy”</w:t>
+      </w:r>
+      <w:r>
+        <w:t xml:space="preserve"> i ich wizualizację</w:t>
+      </w:r>
+      <w:r>
+        <w:t>.</w:t>
+      </w:r>
+    </w:p>
+    <w:p>
+      <w:pPr>
+        <w:jc w:val="left"/>
+      </w:pPr>
+    </w:p>
+    <w:p>
+      <w:bookmarkStart w:id="8" w:name="_GoBack"/>
+      <w:bookmarkEnd w:id="8"/>
     </w:p>
     <w:p/>
     <w:p/>
@@ -1432,22 +2408,21 @@
     <w:p/>
     <w:p/>
     <w:p/>
-    <w:p/>
     <w:p>
       <w:pPr>
         <w:pStyle w:val="Nagwek1"/>
       </w:pPr>
-      <w:bookmarkStart w:id="5" w:name="_Toc520030960"/>
+      <w:bookmarkStart w:id="9" w:name="_Toc520130786"/>
       <w:r>
         <w:t>Bibliografia</w:t>
       </w:r>
-      <w:bookmarkEnd w:id="5"/>
+      <w:bookmarkEnd w:id="9"/>
     </w:p>
     <w:p>
       <w:r>
         <w:t xml:space="preserve">[1] </w:t>
       </w:r>
-      <w:hyperlink r:id="rId13" w:history="1">
+      <w:hyperlink r:id="rId16" w:history="1">
         <w:r>
           <w:rPr>
             <w:rStyle w:val="Hipercze"/>
@@ -1467,6 +2442,7 @@
         <w:rPr>
           <w:lang w:val="en-US"/>
         </w:rPr>
+        <w:lastRenderedPageBreak/>
         <w:t>[2] “The</w:t>
       </w:r>
       <w:r>
@@ -1706,7 +2682,6 @@
         <w:rPr>
           <w:lang w:val="en-US"/>
         </w:rPr>
-        <w:lastRenderedPageBreak/>
         <w:t xml:space="preserve">[3] HP Security, </w:t>
       </w:r>
       <w:proofErr w:type="spellStart"/>
@@ -1725,7 +2700,7 @@
       </w:r>
     </w:p>
     <w:sectPr>
-      <w:footerReference w:type="default" r:id="rId14"/>
+      <w:footerReference w:type="default" r:id="rId17"/>
       <w:pgSz w:w="11906" w:h="16838"/>
       <w:pgMar w:top="1417" w:right="1417" w:bottom="1417" w:left="1417" w:header="708" w:footer="708" w:gutter="0"/>
       <w:pgNumType w:start="1"/>
@@ -1775,6 +2750,11 @@
         <w:docPartUnique/>
       </w:docPartObj>
     </w:sdtPr>
+    <w:sdtEndPr>
+      <w:rPr>
+        <w:rStyle w:val="Numerstrony"/>
+      </w:rPr>
+    </w:sdtEndPr>
     <w:sdtContent>
       <w:p>
         <w:pPr>
@@ -1889,6 +2869,11 @@
         <w:docPartUnique/>
       </w:docPartObj>
     </w:sdtPr>
+    <w:sdtEndPr>
+      <w:rPr>
+        <w:rStyle w:val="Numerstrony"/>
+      </w:rPr>
+    </w:sdtEndPr>
     <w:sdtContent>
       <w:p>
         <w:pPr>
@@ -4415,6 +5400,119 @@
     </w:lvl>
   </w:abstractNum>
   <w:abstractNum w:abstractNumId="22" w15:restartNumberingAfterBreak="0">
+    <w:nsid w:val="3D940C3F"/>
+    <w:multiLevelType w:val="hybridMultilevel"/>
+    <w:tmpl w:val="2300160A"/>
+    <w:lvl w:ilvl="0" w:tplc="04150001">
+      <w:start w:val="1"/>
+      <w:numFmt w:val="bullet"/>
+      <w:lvlText w:val=""/>
+      <w:lvlJc w:val="left"/>
+      <w:pPr>
+        <w:ind w:left="720" w:hanging="360"/>
+      </w:pPr>
+      <w:rPr>
+        <w:rFonts w:ascii="Symbol" w:hAnsi="Symbol" w:hint="default"/>
+      </w:rPr>
+    </w:lvl>
+    <w:lvl w:ilvl="1" w:tplc="04150003" w:tentative="1">
+      <w:start w:val="1"/>
+      <w:numFmt w:val="bullet"/>
+      <w:lvlText w:val="o"/>
+      <w:lvlJc w:val="left"/>
+      <w:pPr>
+        <w:ind w:left="1440" w:hanging="360"/>
+      </w:pPr>
+      <w:rPr>
+        <w:rFonts w:ascii="Courier New" w:hAnsi="Courier New" w:cs="Courier New" w:hint="default"/>
+      </w:rPr>
+    </w:lvl>
+    <w:lvl w:ilvl="2" w:tplc="04150005" w:tentative="1">
+      <w:start w:val="1"/>
+      <w:numFmt w:val="bullet"/>
+      <w:lvlText w:val=""/>
+      <w:lvlJc w:val="left"/>
+      <w:pPr>
+        <w:ind w:left="2160" w:hanging="360"/>
+      </w:pPr>
+      <w:rPr>
+        <w:rFonts w:ascii="Wingdings" w:hAnsi="Wingdings" w:hint="default"/>
+      </w:rPr>
+    </w:lvl>
+    <w:lvl w:ilvl="3" w:tplc="04150001" w:tentative="1">
+      <w:start w:val="1"/>
+      <w:numFmt w:val="bullet"/>
+      <w:lvlText w:val=""/>
+      <w:lvlJc w:val="left"/>
+      <w:pPr>
+        <w:ind w:left="2880" w:hanging="360"/>
+      </w:pPr>
+      <w:rPr>
+        <w:rFonts w:ascii="Symbol" w:hAnsi="Symbol" w:hint="default"/>
+      </w:rPr>
+    </w:lvl>
+    <w:lvl w:ilvl="4" w:tplc="04150003" w:tentative="1">
+      <w:start w:val="1"/>
+      <w:numFmt w:val="bullet"/>
+      <w:lvlText w:val="o"/>
+      <w:lvlJc w:val="left"/>
+      <w:pPr>
+        <w:ind w:left="3600" w:hanging="360"/>
+      </w:pPr>
+      <w:rPr>
+        <w:rFonts w:ascii="Courier New" w:hAnsi="Courier New" w:cs="Courier New" w:hint="default"/>
+      </w:rPr>
+    </w:lvl>
+    <w:lvl w:ilvl="5" w:tplc="04150005" w:tentative="1">
+      <w:start w:val="1"/>
+      <w:numFmt w:val="bullet"/>
+      <w:lvlText w:val=""/>
+      <w:lvlJc w:val="left"/>
+      <w:pPr>
+        <w:ind w:left="4320" w:hanging="360"/>
+      </w:pPr>
+      <w:rPr>
+        <w:rFonts w:ascii="Wingdings" w:hAnsi="Wingdings" w:hint="default"/>
+      </w:rPr>
+    </w:lvl>
+    <w:lvl w:ilvl="6" w:tplc="04150001" w:tentative="1">
+      <w:start w:val="1"/>
+      <w:numFmt w:val="bullet"/>
+      <w:lvlText w:val=""/>
+      <w:lvlJc w:val="left"/>
+      <w:pPr>
+        <w:ind w:left="5040" w:hanging="360"/>
+      </w:pPr>
+      <w:rPr>
+        <w:rFonts w:ascii="Symbol" w:hAnsi="Symbol" w:hint="default"/>
+      </w:rPr>
+    </w:lvl>
+    <w:lvl w:ilvl="7" w:tplc="04150003" w:tentative="1">
+      <w:start w:val="1"/>
+      <w:numFmt w:val="bullet"/>
+      <w:lvlText w:val="o"/>
+      <w:lvlJc w:val="left"/>
+      <w:pPr>
+        <w:ind w:left="5760" w:hanging="360"/>
+      </w:pPr>
+      <w:rPr>
+        <w:rFonts w:ascii="Courier New" w:hAnsi="Courier New" w:cs="Courier New" w:hint="default"/>
+      </w:rPr>
+    </w:lvl>
+    <w:lvl w:ilvl="8" w:tplc="04150005" w:tentative="1">
+      <w:start w:val="1"/>
+      <w:numFmt w:val="bullet"/>
+      <w:lvlText w:val=""/>
+      <w:lvlJc w:val="left"/>
+      <w:pPr>
+        <w:ind w:left="6480" w:hanging="360"/>
+      </w:pPr>
+      <w:rPr>
+        <w:rFonts w:ascii="Wingdings" w:hAnsi="Wingdings" w:hint="default"/>
+      </w:rPr>
+    </w:lvl>
+  </w:abstractNum>
+  <w:abstractNum w:abstractNumId="23" w15:restartNumberingAfterBreak="0">
     <w:nsid w:val="3DC15C7C"/>
     <w:multiLevelType w:val="hybridMultilevel"/>
     <w:tmpl w:val="7946D8EE"/>
@@ -4527,7 +5625,7 @@
       </w:rPr>
     </w:lvl>
   </w:abstractNum>
-  <w:abstractNum w:abstractNumId="23" w15:restartNumberingAfterBreak="0">
+  <w:abstractNum w:abstractNumId="24" w15:restartNumberingAfterBreak="0">
     <w:nsid w:val="404A06E8"/>
     <w:multiLevelType w:val="hybridMultilevel"/>
     <w:tmpl w:val="21A666C8"/>
@@ -4613,7 +5711,7 @@
       </w:pPr>
     </w:lvl>
   </w:abstractNum>
-  <w:abstractNum w:abstractNumId="24" w15:restartNumberingAfterBreak="0">
+  <w:abstractNum w:abstractNumId="25" w15:restartNumberingAfterBreak="0">
     <w:nsid w:val="40B80E1D"/>
     <w:multiLevelType w:val="hybridMultilevel"/>
     <w:tmpl w:val="4D38BD74"/>
@@ -4726,7 +5824,7 @@
       </w:rPr>
     </w:lvl>
   </w:abstractNum>
-  <w:abstractNum w:abstractNumId="25" w15:restartNumberingAfterBreak="0">
+  <w:abstractNum w:abstractNumId="26" w15:restartNumberingAfterBreak="0">
     <w:nsid w:val="41860155"/>
     <w:multiLevelType w:val="hybridMultilevel"/>
     <w:tmpl w:val="A63A6EDA"/>
@@ -4839,7 +5937,7 @@
       </w:rPr>
     </w:lvl>
   </w:abstractNum>
-  <w:abstractNum w:abstractNumId="26" w15:restartNumberingAfterBreak="0">
+  <w:abstractNum w:abstractNumId="27" w15:restartNumberingAfterBreak="0">
     <w:nsid w:val="41A472DC"/>
     <w:multiLevelType w:val="hybridMultilevel"/>
     <w:tmpl w:val="7730F8CC"/>
@@ -4952,7 +6050,7 @@
       </w:rPr>
     </w:lvl>
   </w:abstractNum>
-  <w:abstractNum w:abstractNumId="27" w15:restartNumberingAfterBreak="0">
+  <w:abstractNum w:abstractNumId="28" w15:restartNumberingAfterBreak="0">
     <w:nsid w:val="44F24C6E"/>
     <w:multiLevelType w:val="hybridMultilevel"/>
     <w:tmpl w:val="57360DF8"/>
@@ -5065,7 +6163,7 @@
       </w:rPr>
     </w:lvl>
   </w:abstractNum>
-  <w:abstractNum w:abstractNumId="28" w15:restartNumberingAfterBreak="0">
+  <w:abstractNum w:abstractNumId="29" w15:restartNumberingAfterBreak="0">
     <w:nsid w:val="47FF4597"/>
     <w:multiLevelType w:val="hybridMultilevel"/>
     <w:tmpl w:val="0D967BBC"/>
@@ -5178,7 +6276,7 @@
       </w:rPr>
     </w:lvl>
   </w:abstractNum>
-  <w:abstractNum w:abstractNumId="29" w15:restartNumberingAfterBreak="0">
+  <w:abstractNum w:abstractNumId="30" w15:restartNumberingAfterBreak="0">
     <w:nsid w:val="48EA7B03"/>
     <w:multiLevelType w:val="hybridMultilevel"/>
     <w:tmpl w:val="F72C1CFE"/>
@@ -5291,7 +6389,7 @@
       </w:rPr>
     </w:lvl>
   </w:abstractNum>
-  <w:abstractNum w:abstractNumId="30" w15:restartNumberingAfterBreak="0">
+  <w:abstractNum w:abstractNumId="31" w15:restartNumberingAfterBreak="0">
     <w:nsid w:val="4EF559C9"/>
     <w:multiLevelType w:val="hybridMultilevel"/>
     <w:tmpl w:val="62F4C3F8"/>
@@ -5404,7 +6502,7 @@
       </w:rPr>
     </w:lvl>
   </w:abstractNum>
-  <w:abstractNum w:abstractNumId="31" w15:restartNumberingAfterBreak="0">
+  <w:abstractNum w:abstractNumId="32" w15:restartNumberingAfterBreak="0">
     <w:nsid w:val="52CD4127"/>
     <w:multiLevelType w:val="hybridMultilevel"/>
     <w:tmpl w:val="8C58941C"/>
@@ -5517,7 +6615,7 @@
       </w:rPr>
     </w:lvl>
   </w:abstractNum>
-  <w:abstractNum w:abstractNumId="32" w15:restartNumberingAfterBreak="0">
+  <w:abstractNum w:abstractNumId="33" w15:restartNumberingAfterBreak="0">
     <w:nsid w:val="54F91CEA"/>
     <w:multiLevelType w:val="hybridMultilevel"/>
     <w:tmpl w:val="E48C7ED8"/>
@@ -5630,7 +6728,7 @@
       </w:rPr>
     </w:lvl>
   </w:abstractNum>
-  <w:abstractNum w:abstractNumId="33" w15:restartNumberingAfterBreak="0">
+  <w:abstractNum w:abstractNumId="34" w15:restartNumberingAfterBreak="0">
     <w:nsid w:val="59D178BF"/>
     <w:multiLevelType w:val="hybridMultilevel"/>
     <w:tmpl w:val="2424C7B2"/>
@@ -5743,7 +6841,7 @@
       </w:rPr>
     </w:lvl>
   </w:abstractNum>
-  <w:abstractNum w:abstractNumId="34" w15:restartNumberingAfterBreak="0">
+  <w:abstractNum w:abstractNumId="35" w15:restartNumberingAfterBreak="0">
     <w:nsid w:val="5D1E1524"/>
     <w:multiLevelType w:val="hybridMultilevel"/>
     <w:tmpl w:val="8EF6DF0C"/>
@@ -5856,7 +6954,7 @@
       </w:rPr>
     </w:lvl>
   </w:abstractNum>
-  <w:abstractNum w:abstractNumId="35" w15:restartNumberingAfterBreak="0">
+  <w:abstractNum w:abstractNumId="36" w15:restartNumberingAfterBreak="0">
     <w:nsid w:val="5F69781F"/>
     <w:multiLevelType w:val="hybridMultilevel"/>
     <w:tmpl w:val="44AAA1CE"/>
@@ -5969,7 +7067,7 @@
       </w:rPr>
     </w:lvl>
   </w:abstractNum>
-  <w:abstractNum w:abstractNumId="36" w15:restartNumberingAfterBreak="0">
+  <w:abstractNum w:abstractNumId="37" w15:restartNumberingAfterBreak="0">
     <w:nsid w:val="68833FFE"/>
     <w:multiLevelType w:val="hybridMultilevel"/>
     <w:tmpl w:val="6DF6D3A6"/>
@@ -6082,7 +7180,7 @@
       </w:rPr>
     </w:lvl>
   </w:abstractNum>
-  <w:abstractNum w:abstractNumId="37" w15:restartNumberingAfterBreak="0">
+  <w:abstractNum w:abstractNumId="38" w15:restartNumberingAfterBreak="0">
     <w:nsid w:val="6B126BAB"/>
     <w:multiLevelType w:val="hybridMultilevel"/>
     <w:tmpl w:val="D75C789E"/>
@@ -6195,7 +7293,7 @@
       </w:rPr>
     </w:lvl>
   </w:abstractNum>
-  <w:abstractNum w:abstractNumId="38" w15:restartNumberingAfterBreak="0">
+  <w:abstractNum w:abstractNumId="39" w15:restartNumberingAfterBreak="0">
     <w:nsid w:val="70A24E11"/>
     <w:multiLevelType w:val="hybridMultilevel"/>
     <w:tmpl w:val="5CD8481C"/>
@@ -6308,7 +7406,7 @@
       </w:rPr>
     </w:lvl>
   </w:abstractNum>
-  <w:abstractNum w:abstractNumId="39" w15:restartNumberingAfterBreak="0">
+  <w:abstractNum w:abstractNumId="40" w15:restartNumberingAfterBreak="0">
     <w:nsid w:val="71A93151"/>
     <w:multiLevelType w:val="hybridMultilevel"/>
     <w:tmpl w:val="611AC190"/>
@@ -6421,7 +7519,7 @@
       </w:rPr>
     </w:lvl>
   </w:abstractNum>
-  <w:abstractNum w:abstractNumId="40" w15:restartNumberingAfterBreak="0">
+  <w:abstractNum w:abstractNumId="41" w15:restartNumberingAfterBreak="0">
     <w:nsid w:val="721A2CF6"/>
     <w:multiLevelType w:val="hybridMultilevel"/>
     <w:tmpl w:val="8D24446A"/>
@@ -6512,7 +7610,7 @@
       </w:pPr>
     </w:lvl>
   </w:abstractNum>
-  <w:abstractNum w:abstractNumId="41" w15:restartNumberingAfterBreak="0">
+  <w:abstractNum w:abstractNumId="42" w15:restartNumberingAfterBreak="0">
     <w:nsid w:val="748C7A4D"/>
     <w:multiLevelType w:val="hybridMultilevel"/>
     <w:tmpl w:val="6D9C6474"/>
@@ -6625,7 +7723,7 @@
       </w:rPr>
     </w:lvl>
   </w:abstractNum>
-  <w:abstractNum w:abstractNumId="42" w15:restartNumberingAfterBreak="0">
+  <w:abstractNum w:abstractNumId="43" w15:restartNumberingAfterBreak="0">
     <w:nsid w:val="74C7402D"/>
     <w:multiLevelType w:val="hybridMultilevel"/>
     <w:tmpl w:val="99EA25D2"/>
@@ -6738,7 +7836,7 @@
       </w:rPr>
     </w:lvl>
   </w:abstractNum>
-  <w:abstractNum w:abstractNumId="43" w15:restartNumberingAfterBreak="0">
+  <w:abstractNum w:abstractNumId="44" w15:restartNumberingAfterBreak="0">
     <w:nsid w:val="74F35F31"/>
     <w:multiLevelType w:val="multilevel"/>
     <w:tmpl w:val="0FAA3BFE"/>
@@ -6851,7 +7949,7 @@
       </w:rPr>
     </w:lvl>
   </w:abstractNum>
-  <w:abstractNum w:abstractNumId="44" w15:restartNumberingAfterBreak="0">
+  <w:abstractNum w:abstractNumId="45" w15:restartNumberingAfterBreak="0">
     <w:nsid w:val="78AF31BB"/>
     <w:multiLevelType w:val="hybridMultilevel"/>
     <w:tmpl w:val="0486C7CE"/>
@@ -6964,7 +8062,7 @@
       </w:rPr>
     </w:lvl>
   </w:abstractNum>
-  <w:abstractNum w:abstractNumId="45" w15:restartNumberingAfterBreak="0">
+  <w:abstractNum w:abstractNumId="46" w15:restartNumberingAfterBreak="0">
     <w:nsid w:val="795624EB"/>
     <w:multiLevelType w:val="hybridMultilevel"/>
     <w:tmpl w:val="0AD25DC6"/>
@@ -7077,7 +8175,7 @@
       </w:rPr>
     </w:lvl>
   </w:abstractNum>
-  <w:abstractNum w:abstractNumId="46" w15:restartNumberingAfterBreak="0">
+  <w:abstractNum w:abstractNumId="47" w15:restartNumberingAfterBreak="0">
     <w:nsid w:val="7A3521E2"/>
     <w:multiLevelType w:val="hybridMultilevel"/>
     <w:tmpl w:val="0C9C12CC"/>
@@ -7190,7 +8288,7 @@
       </w:rPr>
     </w:lvl>
   </w:abstractNum>
-  <w:abstractNum w:abstractNumId="47" w15:restartNumberingAfterBreak="0">
+  <w:abstractNum w:abstractNumId="48" w15:restartNumberingAfterBreak="0">
     <w:nsid w:val="7B222717"/>
     <w:multiLevelType w:val="hybridMultilevel"/>
     <w:tmpl w:val="B5809BD0"/>
@@ -7303,7 +8401,7 @@
       </w:rPr>
     </w:lvl>
   </w:abstractNum>
-  <w:abstractNum w:abstractNumId="48" w15:restartNumberingAfterBreak="0">
+  <w:abstractNum w:abstractNumId="49" w15:restartNumberingAfterBreak="0">
     <w:nsid w:val="7E752AFD"/>
     <w:multiLevelType w:val="hybridMultilevel"/>
     <w:tmpl w:val="C3589468"/>
@@ -7423,16 +8521,16 @@
     <w:abstractNumId w:val="2"/>
   </w:num>
   <w:num w:numId="3">
-    <w:abstractNumId w:val="32"/>
+    <w:abstractNumId w:val="33"/>
   </w:num>
   <w:num w:numId="4">
-    <w:abstractNumId w:val="43"/>
+    <w:abstractNumId w:val="44"/>
   </w:num>
   <w:num w:numId="5">
-    <w:abstractNumId w:val="38"/>
+    <w:abstractNumId w:val="39"/>
   </w:num>
   <w:num w:numId="6">
-    <w:abstractNumId w:val="29"/>
+    <w:abstractNumId w:val="30"/>
   </w:num>
   <w:num w:numId="7">
     <w:abstractNumId w:val="17"/>
@@ -7441,19 +8539,19 @@
     <w:abstractNumId w:val="11"/>
   </w:num>
   <w:num w:numId="9">
-    <w:abstractNumId w:val="35"/>
+    <w:abstractNumId w:val="36"/>
   </w:num>
   <w:num w:numId="10">
-    <w:abstractNumId w:val="41"/>
+    <w:abstractNumId w:val="42"/>
   </w:num>
   <w:num w:numId="11">
     <w:abstractNumId w:val="7"/>
   </w:num>
   <w:num w:numId="12">
-    <w:abstractNumId w:val="26"/>
+    <w:abstractNumId w:val="27"/>
   </w:num>
   <w:num w:numId="13">
-    <w:abstractNumId w:val="48"/>
+    <w:abstractNumId w:val="49"/>
   </w:num>
   <w:num w:numId="14">
     <w:abstractNumId w:val="19"/>
@@ -7465,13 +8563,13 @@
     <w:abstractNumId w:val="6"/>
   </w:num>
   <w:num w:numId="17">
-    <w:abstractNumId w:val="39"/>
+    <w:abstractNumId w:val="40"/>
   </w:num>
   <w:num w:numId="18">
-    <w:abstractNumId w:val="33"/>
+    <w:abstractNumId w:val="34"/>
   </w:num>
   <w:num w:numId="19">
-    <w:abstractNumId w:val="47"/>
+    <w:abstractNumId w:val="48"/>
   </w:num>
   <w:num w:numId="20">
     <w:abstractNumId w:val="10"/>
@@ -7483,7 +8581,7 @@
     <w:abstractNumId w:val="16"/>
   </w:num>
   <w:num w:numId="23">
-    <w:abstractNumId w:val="25"/>
+    <w:abstractNumId w:val="26"/>
   </w:num>
   <w:num w:numId="24">
     <w:abstractNumId w:val="5"/>
@@ -7492,58 +8590,58 @@
     <w:abstractNumId w:val="12"/>
   </w:num>
   <w:num w:numId="26">
-    <w:abstractNumId w:val="34"/>
+    <w:abstractNumId w:val="35"/>
   </w:num>
   <w:num w:numId="27">
-    <w:abstractNumId w:val="46"/>
+    <w:abstractNumId w:val="47"/>
   </w:num>
   <w:num w:numId="28">
     <w:abstractNumId w:val="21"/>
   </w:num>
   <w:num w:numId="29">
-    <w:abstractNumId w:val="28"/>
+    <w:abstractNumId w:val="29"/>
   </w:num>
   <w:num w:numId="30">
-    <w:abstractNumId w:val="24"/>
+    <w:abstractNumId w:val="25"/>
   </w:num>
   <w:num w:numId="31">
-    <w:abstractNumId w:val="31"/>
+    <w:abstractNumId w:val="32"/>
   </w:num>
   <w:num w:numId="32">
     <w:abstractNumId w:val="9"/>
   </w:num>
   <w:num w:numId="33">
-    <w:abstractNumId w:val="36"/>
+    <w:abstractNumId w:val="37"/>
   </w:num>
   <w:num w:numId="34">
     <w:abstractNumId w:val="14"/>
   </w:num>
   <w:num w:numId="35">
-    <w:abstractNumId w:val="22"/>
+    <w:abstractNumId w:val="23"/>
   </w:num>
   <w:num w:numId="36">
-    <w:abstractNumId w:val="37"/>
+    <w:abstractNumId w:val="38"/>
   </w:num>
   <w:num w:numId="37">
-    <w:abstractNumId w:val="45"/>
+    <w:abstractNumId w:val="46"/>
   </w:num>
   <w:num w:numId="38">
     <w:abstractNumId w:val="1"/>
   </w:num>
   <w:num w:numId="39">
-    <w:abstractNumId w:val="23"/>
+    <w:abstractNumId w:val="24"/>
   </w:num>
   <w:num w:numId="40">
     <w:abstractNumId w:val="15"/>
   </w:num>
   <w:num w:numId="41">
-    <w:abstractNumId w:val="42"/>
+    <w:abstractNumId w:val="43"/>
   </w:num>
   <w:num w:numId="42">
-    <w:abstractNumId w:val="40"/>
+    <w:abstractNumId w:val="41"/>
   </w:num>
   <w:num w:numId="43">
-    <w:abstractNumId w:val="30"/>
+    <w:abstractNumId w:val="31"/>
   </w:num>
   <w:num w:numId="44">
     <w:abstractNumId w:val="13"/>
@@ -7555,13 +8653,16 @@
     <w:abstractNumId w:val="3"/>
   </w:num>
   <w:num w:numId="47">
-    <w:abstractNumId w:val="27"/>
+    <w:abstractNumId w:val="28"/>
   </w:num>
   <w:num w:numId="48">
-    <w:abstractNumId w:val="44"/>
+    <w:abstractNumId w:val="45"/>
   </w:num>
   <w:num w:numId="49">
     <w:abstractNumId w:val="4"/>
+  </w:num>
+  <w:num w:numId="50">
+    <w:abstractNumId w:val="22"/>
   </w:num>
   <w:numIdMacAtCleanup w:val="37"/>
 </w:numbering>
@@ -8212,6 +9313,7 @@
   <w:style w:type="character" w:default="1" w:styleId="Domylnaczcionkaakapitu">
     <w:name w:val="Default Paragraph Font"/>
     <w:uiPriority w:val="1"/>
+    <w:semiHidden/>
     <w:unhideWhenUsed/>
   </w:style>
   <w:style w:type="table" w:default="1" w:styleId="Standardowy">
@@ -9238,7 +10340,7 @@
 </file>
 
 <file path=customXml/itemProps1.xml><?xml version="1.0" encoding="utf-8"?>
-<ds:datastoreItem xmlns:ds="http://schemas.openxmlformats.org/officeDocument/2006/customXml" ds:itemID="{F4A43377-8095-864D-A653-B9C7B4E2D24C}">
+<ds:datastoreItem xmlns:ds="http://schemas.openxmlformats.org/officeDocument/2006/customXml" ds:itemID="{D3C09004-7489-8741-8DEC-8E5F21A90224}">
   <ds:schemaRefs>
     <ds:schemaRef ds:uri="http://schemas.openxmlformats.org/officeDocument/2006/bibliography"/>
   </ds:schemaRefs>

--- a/Praca magisterska - Marcin Jahn.docx
+++ b/Praca magisterska - Marcin Jahn.docx
@@ -174,7 +174,31 @@
           <w:szCs w:val="32"/>
           <w:lang w:val="en-US"/>
         </w:rPr>
-        <w:t>Design and implementation of Internet of Things System bases on computing cloud usage</w:t>
+        <w:t>Design and implementation of</w:t>
+      </w:r>
+      <w:r>
+        <w:rPr>
+          <w:sz w:val="28"/>
+          <w:szCs w:val="32"/>
+          <w:lang w:val="en-US"/>
+        </w:rPr>
+        <w:t xml:space="preserve"> Internet of Things System based</w:t>
+      </w:r>
+      <w:r>
+        <w:rPr>
+          <w:sz w:val="28"/>
+          <w:szCs w:val="32"/>
+          <w:lang w:val="en-US"/>
+        </w:rPr>
+        <w:t xml:space="preserve"> on </w:t>
+      </w:r>
+      <w:r>
+        <w:rPr>
+          <w:sz w:val="28"/>
+          <w:szCs w:val="32"/>
+          <w:lang w:val="en-US"/>
+        </w:rPr>
+        <w:t>cloud computing model</w:t>
       </w:r>
       <w:r>
         <w:rPr>
@@ -235,8 +259,17 @@
           <w:sz w:val="28"/>
           <w:szCs w:val="32"/>
         </w:rPr>
-        <w:t>Marcin Jahn</w:t>
-      </w:r>
+        <w:t xml:space="preserve">Marcin </w:t>
+      </w:r>
+      <w:proofErr w:type="spellStart"/>
+      <w:r>
+        <w:rPr>
+          <w:sz w:val="28"/>
+          <w:szCs w:val="32"/>
+        </w:rPr>
+        <w:t>Jahn</w:t>
+      </w:r>
+      <w:proofErr w:type="spellEnd"/>
     </w:p>
     <w:p>
       <w:pPr>
@@ -503,7 +536,7 @@
           <w:r>
             <w:fldChar w:fldCharType="separate"/>
           </w:r>
-          <w:hyperlink w:anchor="_Toc520130780" w:history="1">
+          <w:hyperlink w:anchor="_Toc520218044" w:history="1">
             <w:r>
               <w:rPr>
                 <w:rStyle w:val="Hipercze"/>
@@ -546,7 +579,7 @@
                 <w:noProof/>
                 <w:webHidden/>
               </w:rPr>
-              <w:instrText xml:space="preserve"> PAGEREF _Toc520130780 \h </w:instrText>
+              <w:instrText xml:space="preserve"> PAGEREF _Toc520218044 \h </w:instrText>
             </w:r>
             <w:r>
               <w:rPr>
@@ -589,7 +622,7 @@
               <w:noProof/>
             </w:rPr>
           </w:pPr>
-          <w:hyperlink w:anchor="_Toc520130781" w:history="1">
+          <w:hyperlink w:anchor="_Toc520218045" w:history="1">
             <w:r>
               <w:rPr>
                 <w:rStyle w:val="Hipercze"/>
@@ -632,7 +665,7 @@
                 <w:noProof/>
                 <w:webHidden/>
               </w:rPr>
-              <w:instrText xml:space="preserve"> PAGEREF _Toc520130781 \h </w:instrText>
+              <w:instrText xml:space="preserve"> PAGEREF _Toc520218045 \h </w:instrText>
             </w:r>
             <w:r>
               <w:rPr>
@@ -675,7 +708,7 @@
               <w:noProof/>
             </w:rPr>
           </w:pPr>
-          <w:hyperlink w:anchor="_Toc520130782" w:history="1">
+          <w:hyperlink w:anchor="_Toc520218046" w:history="1">
             <w:r>
               <w:rPr>
                 <w:rStyle w:val="Hipercze"/>
@@ -718,7 +751,7 @@
                 <w:noProof/>
                 <w:webHidden/>
               </w:rPr>
-              <w:instrText xml:space="preserve"> PAGEREF _Toc520130782 \h </w:instrText>
+              <w:instrText xml:space="preserve"> PAGEREF _Toc520218046 \h </w:instrText>
             </w:r>
             <w:r>
               <w:rPr>
@@ -761,7 +794,7 @@
               <w:noProof/>
             </w:rPr>
           </w:pPr>
-          <w:hyperlink w:anchor="_Toc520130783" w:history="1">
+          <w:hyperlink w:anchor="_Toc520218047" w:history="1">
             <w:r>
               <w:rPr>
                 <w:rStyle w:val="Hipercze"/>
@@ -804,7 +837,7 @@
                 <w:noProof/>
                 <w:webHidden/>
               </w:rPr>
-              <w:instrText xml:space="preserve"> PAGEREF _Toc520130783 \h </w:instrText>
+              <w:instrText xml:space="preserve"> PAGEREF _Toc520218047 \h </w:instrText>
             </w:r>
             <w:r>
               <w:rPr>
@@ -847,7 +880,7 @@
               <w:noProof/>
             </w:rPr>
           </w:pPr>
-          <w:hyperlink w:anchor="_Toc520130784" w:history="1">
+          <w:hyperlink w:anchor="_Toc520218048" w:history="1">
             <w:r>
               <w:rPr>
                 <w:rStyle w:val="Hipercze"/>
@@ -890,7 +923,7 @@
                 <w:noProof/>
                 <w:webHidden/>
               </w:rPr>
-              <w:instrText xml:space="preserve"> PAGEREF _Toc520130784 \h </w:instrText>
+              <w:instrText xml:space="preserve"> PAGEREF _Toc520218048 \h </w:instrText>
             </w:r>
             <w:r>
               <w:rPr>
@@ -933,7 +966,7 @@
               <w:noProof/>
             </w:rPr>
           </w:pPr>
-          <w:hyperlink w:anchor="_Toc520130785" w:history="1">
+          <w:hyperlink w:anchor="_Toc520218049" w:history="1">
             <w:r>
               <w:rPr>
                 <w:rStyle w:val="Hipercze"/>
@@ -976,7 +1009,7 @@
                 <w:noProof/>
                 <w:webHidden/>
               </w:rPr>
-              <w:instrText xml:space="preserve"> PAGEREF _Toc520130785 \h </w:instrText>
+              <w:instrText xml:space="preserve"> PAGEREF _Toc520218049 \h </w:instrText>
             </w:r>
             <w:r>
               <w:rPr>
@@ -996,7 +1029,7 @@
                 <w:noProof/>
                 <w:webHidden/>
               </w:rPr>
-              <w:t>6</w:t>
+              <w:t>7</w:t>
             </w:r>
             <w:r>
               <w:rPr>
@@ -1019,7 +1052,7 @@
               <w:noProof/>
             </w:rPr>
           </w:pPr>
-          <w:hyperlink w:anchor="_Toc520130786" w:history="1">
+          <w:hyperlink w:anchor="_Toc520218050" w:history="1">
             <w:r>
               <w:rPr>
                 <w:rStyle w:val="Hipercze"/>
@@ -1041,6 +1074,1038 @@
                 <w:rFonts w:eastAsiaTheme="majorEastAsia"/>
                 <w:noProof/>
               </w:rPr>
+              <w:t>Usługi chmurowe</w:t>
+            </w:r>
+            <w:r>
+              <w:rPr>
+                <w:noProof/>
+                <w:webHidden/>
+              </w:rPr>
+              <w:tab/>
+            </w:r>
+            <w:r>
+              <w:rPr>
+                <w:noProof/>
+                <w:webHidden/>
+              </w:rPr>
+              <w:fldChar w:fldCharType="begin"/>
+            </w:r>
+            <w:r>
+              <w:rPr>
+                <w:noProof/>
+                <w:webHidden/>
+              </w:rPr>
+              <w:instrText xml:space="preserve"> PAGEREF _Toc520218050 \h </w:instrText>
+            </w:r>
+            <w:r>
+              <w:rPr>
+                <w:noProof/>
+                <w:webHidden/>
+              </w:rPr>
+            </w:r>
+            <w:r>
+              <w:rPr>
+                <w:noProof/>
+                <w:webHidden/>
+              </w:rPr>
+              <w:fldChar w:fldCharType="separate"/>
+            </w:r>
+            <w:r>
+              <w:rPr>
+                <w:noProof/>
+                <w:webHidden/>
+              </w:rPr>
+              <w:t>7</w:t>
+            </w:r>
+            <w:r>
+              <w:rPr>
+                <w:noProof/>
+                <w:webHidden/>
+              </w:rPr>
+              <w:fldChar w:fldCharType="end"/>
+            </w:r>
+          </w:hyperlink>
+        </w:p>
+        <w:p>
+          <w:pPr>
+            <w:pStyle w:val="Spistreci2"/>
+            <w:tabs>
+              <w:tab w:val="left" w:pos="960"/>
+              <w:tab w:val="right" w:leader="dot" w:pos="9062"/>
+            </w:tabs>
+            <w:rPr>
+              <w:rFonts w:asciiTheme="minorHAnsi" w:eastAsiaTheme="minorEastAsia" w:hAnsiTheme="minorHAnsi" w:cstheme="minorBidi"/>
+              <w:noProof/>
+            </w:rPr>
+          </w:pPr>
+          <w:hyperlink w:anchor="_Toc520218051" w:history="1">
+            <w:r>
+              <w:rPr>
+                <w:rStyle w:val="Hipercze"/>
+                <w:rFonts w:eastAsiaTheme="majorEastAsia"/>
+                <w:noProof/>
+              </w:rPr>
+              <w:t>2.1</w:t>
+            </w:r>
+            <w:r>
+              <w:rPr>
+                <w:rFonts w:asciiTheme="minorHAnsi" w:eastAsiaTheme="minorEastAsia" w:hAnsiTheme="minorHAnsi" w:cstheme="minorBidi"/>
+                <w:noProof/>
+              </w:rPr>
+              <w:tab/>
+            </w:r>
+            <w:r>
+              <w:rPr>
+                <w:rStyle w:val="Hipercze"/>
+                <w:rFonts w:eastAsiaTheme="majorEastAsia"/>
+                <w:noProof/>
+              </w:rPr>
+              <w:t>Dostępne serwisy</w:t>
+            </w:r>
+            <w:r>
+              <w:rPr>
+                <w:noProof/>
+                <w:webHidden/>
+              </w:rPr>
+              <w:tab/>
+            </w:r>
+            <w:r>
+              <w:rPr>
+                <w:noProof/>
+                <w:webHidden/>
+              </w:rPr>
+              <w:fldChar w:fldCharType="begin"/>
+            </w:r>
+            <w:r>
+              <w:rPr>
+                <w:noProof/>
+                <w:webHidden/>
+              </w:rPr>
+              <w:instrText xml:space="preserve"> PAGEREF _Toc520218051 \h </w:instrText>
+            </w:r>
+            <w:r>
+              <w:rPr>
+                <w:noProof/>
+                <w:webHidden/>
+              </w:rPr>
+            </w:r>
+            <w:r>
+              <w:rPr>
+                <w:noProof/>
+                <w:webHidden/>
+              </w:rPr>
+              <w:fldChar w:fldCharType="separate"/>
+            </w:r>
+            <w:r>
+              <w:rPr>
+                <w:noProof/>
+                <w:webHidden/>
+              </w:rPr>
+              <w:t>8</w:t>
+            </w:r>
+            <w:r>
+              <w:rPr>
+                <w:noProof/>
+                <w:webHidden/>
+              </w:rPr>
+              <w:fldChar w:fldCharType="end"/>
+            </w:r>
+          </w:hyperlink>
+        </w:p>
+        <w:p>
+          <w:pPr>
+            <w:pStyle w:val="Spistreci2"/>
+            <w:tabs>
+              <w:tab w:val="left" w:pos="960"/>
+              <w:tab w:val="right" w:leader="dot" w:pos="9062"/>
+            </w:tabs>
+            <w:rPr>
+              <w:rFonts w:asciiTheme="minorHAnsi" w:eastAsiaTheme="minorEastAsia" w:hAnsiTheme="minorHAnsi" w:cstheme="minorBidi"/>
+              <w:noProof/>
+            </w:rPr>
+          </w:pPr>
+          <w:hyperlink w:anchor="_Toc520218052" w:history="1">
+            <w:r>
+              <w:rPr>
+                <w:rStyle w:val="Hipercze"/>
+                <w:rFonts w:eastAsiaTheme="majorEastAsia"/>
+                <w:noProof/>
+              </w:rPr>
+              <w:t>2.2</w:t>
+            </w:r>
+            <w:r>
+              <w:rPr>
+                <w:rFonts w:asciiTheme="minorHAnsi" w:eastAsiaTheme="minorEastAsia" w:hAnsiTheme="minorHAnsi" w:cstheme="minorBidi"/>
+                <w:noProof/>
+              </w:rPr>
+              <w:tab/>
+            </w:r>
+            <w:r>
+              <w:rPr>
+                <w:rStyle w:val="Hipercze"/>
+                <w:rFonts w:eastAsiaTheme="majorEastAsia"/>
+                <w:noProof/>
+              </w:rPr>
+              <w:t>Dostawcy usług chmurowych</w:t>
+            </w:r>
+            <w:r>
+              <w:rPr>
+                <w:noProof/>
+                <w:webHidden/>
+              </w:rPr>
+              <w:tab/>
+            </w:r>
+            <w:r>
+              <w:rPr>
+                <w:noProof/>
+                <w:webHidden/>
+              </w:rPr>
+              <w:fldChar w:fldCharType="begin"/>
+            </w:r>
+            <w:r>
+              <w:rPr>
+                <w:noProof/>
+                <w:webHidden/>
+              </w:rPr>
+              <w:instrText xml:space="preserve"> PAGEREF _Toc520218052 \h </w:instrText>
+            </w:r>
+            <w:r>
+              <w:rPr>
+                <w:noProof/>
+                <w:webHidden/>
+              </w:rPr>
+            </w:r>
+            <w:r>
+              <w:rPr>
+                <w:noProof/>
+                <w:webHidden/>
+              </w:rPr>
+              <w:fldChar w:fldCharType="separate"/>
+            </w:r>
+            <w:r>
+              <w:rPr>
+                <w:noProof/>
+                <w:webHidden/>
+              </w:rPr>
+              <w:t>9</w:t>
+            </w:r>
+            <w:r>
+              <w:rPr>
+                <w:noProof/>
+                <w:webHidden/>
+              </w:rPr>
+              <w:fldChar w:fldCharType="end"/>
+            </w:r>
+          </w:hyperlink>
+        </w:p>
+        <w:p>
+          <w:pPr>
+            <w:pStyle w:val="Spistreci3"/>
+            <w:tabs>
+              <w:tab w:val="left" w:pos="1440"/>
+              <w:tab w:val="right" w:leader="dot" w:pos="9062"/>
+            </w:tabs>
+            <w:rPr>
+              <w:rFonts w:asciiTheme="minorHAnsi" w:eastAsiaTheme="minorEastAsia" w:hAnsiTheme="minorHAnsi" w:cstheme="minorBidi"/>
+              <w:noProof/>
+            </w:rPr>
+          </w:pPr>
+          <w:hyperlink w:anchor="_Toc520218053" w:history="1">
+            <w:r>
+              <w:rPr>
+                <w:rStyle w:val="Hipercze"/>
+                <w:rFonts w:eastAsiaTheme="majorEastAsia"/>
+                <w:noProof/>
+              </w:rPr>
+              <w:t>2.2.1</w:t>
+            </w:r>
+            <w:r>
+              <w:rPr>
+                <w:rFonts w:asciiTheme="minorHAnsi" w:eastAsiaTheme="minorEastAsia" w:hAnsiTheme="minorHAnsi" w:cstheme="minorBidi"/>
+                <w:noProof/>
+              </w:rPr>
+              <w:tab/>
+            </w:r>
+            <w:r>
+              <w:rPr>
+                <w:rStyle w:val="Hipercze"/>
+                <w:rFonts w:eastAsiaTheme="majorEastAsia"/>
+                <w:noProof/>
+              </w:rPr>
+              <w:t>IBM Watson</w:t>
+            </w:r>
+            <w:r>
+              <w:rPr>
+                <w:noProof/>
+                <w:webHidden/>
+              </w:rPr>
+              <w:tab/>
+            </w:r>
+            <w:r>
+              <w:rPr>
+                <w:noProof/>
+                <w:webHidden/>
+              </w:rPr>
+              <w:fldChar w:fldCharType="begin"/>
+            </w:r>
+            <w:r>
+              <w:rPr>
+                <w:noProof/>
+                <w:webHidden/>
+              </w:rPr>
+              <w:instrText xml:space="preserve"> PAGEREF _Toc520218053 \h </w:instrText>
+            </w:r>
+            <w:r>
+              <w:rPr>
+                <w:noProof/>
+                <w:webHidden/>
+              </w:rPr>
+            </w:r>
+            <w:r>
+              <w:rPr>
+                <w:noProof/>
+                <w:webHidden/>
+              </w:rPr>
+              <w:fldChar w:fldCharType="separate"/>
+            </w:r>
+            <w:r>
+              <w:rPr>
+                <w:noProof/>
+                <w:webHidden/>
+              </w:rPr>
+              <w:t>10</w:t>
+            </w:r>
+            <w:r>
+              <w:rPr>
+                <w:noProof/>
+                <w:webHidden/>
+              </w:rPr>
+              <w:fldChar w:fldCharType="end"/>
+            </w:r>
+          </w:hyperlink>
+        </w:p>
+        <w:p>
+          <w:pPr>
+            <w:pStyle w:val="Spistreci3"/>
+            <w:tabs>
+              <w:tab w:val="left" w:pos="1440"/>
+              <w:tab w:val="right" w:leader="dot" w:pos="9062"/>
+            </w:tabs>
+            <w:rPr>
+              <w:rFonts w:asciiTheme="minorHAnsi" w:eastAsiaTheme="minorEastAsia" w:hAnsiTheme="minorHAnsi" w:cstheme="minorBidi"/>
+              <w:noProof/>
+            </w:rPr>
+          </w:pPr>
+          <w:hyperlink w:anchor="_Toc520218054" w:history="1">
+            <w:r>
+              <w:rPr>
+                <w:rStyle w:val="Hipercze"/>
+                <w:rFonts w:eastAsiaTheme="majorEastAsia"/>
+                <w:noProof/>
+              </w:rPr>
+              <w:t>2.2.2</w:t>
+            </w:r>
+            <w:r>
+              <w:rPr>
+                <w:rFonts w:asciiTheme="minorHAnsi" w:eastAsiaTheme="minorEastAsia" w:hAnsiTheme="minorHAnsi" w:cstheme="minorBidi"/>
+                <w:noProof/>
+              </w:rPr>
+              <w:tab/>
+            </w:r>
+            <w:r>
+              <w:rPr>
+                <w:rStyle w:val="Hipercze"/>
+                <w:rFonts w:eastAsiaTheme="majorEastAsia"/>
+                <w:noProof/>
+              </w:rPr>
+              <w:t>Microsoft Azure</w:t>
+            </w:r>
+            <w:r>
+              <w:rPr>
+                <w:noProof/>
+                <w:webHidden/>
+              </w:rPr>
+              <w:tab/>
+            </w:r>
+            <w:r>
+              <w:rPr>
+                <w:noProof/>
+                <w:webHidden/>
+              </w:rPr>
+              <w:fldChar w:fldCharType="begin"/>
+            </w:r>
+            <w:r>
+              <w:rPr>
+                <w:noProof/>
+                <w:webHidden/>
+              </w:rPr>
+              <w:instrText xml:space="preserve"> PAGEREF _Toc520218054 \h </w:instrText>
+            </w:r>
+            <w:r>
+              <w:rPr>
+                <w:noProof/>
+                <w:webHidden/>
+              </w:rPr>
+            </w:r>
+            <w:r>
+              <w:rPr>
+                <w:noProof/>
+                <w:webHidden/>
+              </w:rPr>
+              <w:fldChar w:fldCharType="separate"/>
+            </w:r>
+            <w:r>
+              <w:rPr>
+                <w:noProof/>
+                <w:webHidden/>
+              </w:rPr>
+              <w:t>10</w:t>
+            </w:r>
+            <w:r>
+              <w:rPr>
+                <w:noProof/>
+                <w:webHidden/>
+              </w:rPr>
+              <w:fldChar w:fldCharType="end"/>
+            </w:r>
+          </w:hyperlink>
+        </w:p>
+        <w:p>
+          <w:pPr>
+            <w:pStyle w:val="Spistreci3"/>
+            <w:tabs>
+              <w:tab w:val="left" w:pos="1440"/>
+              <w:tab w:val="right" w:leader="dot" w:pos="9062"/>
+            </w:tabs>
+            <w:rPr>
+              <w:rFonts w:asciiTheme="minorHAnsi" w:eastAsiaTheme="minorEastAsia" w:hAnsiTheme="minorHAnsi" w:cstheme="minorBidi"/>
+              <w:noProof/>
+            </w:rPr>
+          </w:pPr>
+          <w:hyperlink w:anchor="_Toc520218055" w:history="1">
+            <w:r>
+              <w:rPr>
+                <w:rStyle w:val="Hipercze"/>
+                <w:rFonts w:eastAsiaTheme="majorEastAsia"/>
+                <w:noProof/>
+              </w:rPr>
+              <w:t>2.2.3</w:t>
+            </w:r>
+            <w:r>
+              <w:rPr>
+                <w:rFonts w:asciiTheme="minorHAnsi" w:eastAsiaTheme="minorEastAsia" w:hAnsiTheme="minorHAnsi" w:cstheme="minorBidi"/>
+                <w:noProof/>
+              </w:rPr>
+              <w:tab/>
+            </w:r>
+            <w:r>
+              <w:rPr>
+                <w:rStyle w:val="Hipercze"/>
+                <w:rFonts w:eastAsiaTheme="majorEastAsia"/>
+                <w:noProof/>
+              </w:rPr>
+              <w:t>Amazon AWS</w:t>
+            </w:r>
+            <w:r>
+              <w:rPr>
+                <w:noProof/>
+                <w:webHidden/>
+              </w:rPr>
+              <w:tab/>
+            </w:r>
+            <w:r>
+              <w:rPr>
+                <w:noProof/>
+                <w:webHidden/>
+              </w:rPr>
+              <w:fldChar w:fldCharType="begin"/>
+            </w:r>
+            <w:r>
+              <w:rPr>
+                <w:noProof/>
+                <w:webHidden/>
+              </w:rPr>
+              <w:instrText xml:space="preserve"> PAGEREF _Toc520218055 \h </w:instrText>
+            </w:r>
+            <w:r>
+              <w:rPr>
+                <w:noProof/>
+                <w:webHidden/>
+              </w:rPr>
+            </w:r>
+            <w:r>
+              <w:rPr>
+                <w:noProof/>
+                <w:webHidden/>
+              </w:rPr>
+              <w:fldChar w:fldCharType="separate"/>
+            </w:r>
+            <w:r>
+              <w:rPr>
+                <w:noProof/>
+                <w:webHidden/>
+              </w:rPr>
+              <w:t>11</w:t>
+            </w:r>
+            <w:r>
+              <w:rPr>
+                <w:noProof/>
+                <w:webHidden/>
+              </w:rPr>
+              <w:fldChar w:fldCharType="end"/>
+            </w:r>
+          </w:hyperlink>
+        </w:p>
+        <w:p>
+          <w:pPr>
+            <w:pStyle w:val="Spistreci2"/>
+            <w:tabs>
+              <w:tab w:val="left" w:pos="960"/>
+              <w:tab w:val="right" w:leader="dot" w:pos="9062"/>
+            </w:tabs>
+            <w:rPr>
+              <w:rFonts w:asciiTheme="minorHAnsi" w:eastAsiaTheme="minorEastAsia" w:hAnsiTheme="minorHAnsi" w:cstheme="minorBidi"/>
+              <w:noProof/>
+            </w:rPr>
+          </w:pPr>
+          <w:hyperlink w:anchor="_Toc520218056" w:history="1">
+            <w:r>
+              <w:rPr>
+                <w:rStyle w:val="Hipercze"/>
+                <w:rFonts w:eastAsiaTheme="majorEastAsia"/>
+                <w:noProof/>
+              </w:rPr>
+              <w:t>2.3</w:t>
+            </w:r>
+            <w:r>
+              <w:rPr>
+                <w:rFonts w:asciiTheme="minorHAnsi" w:eastAsiaTheme="minorEastAsia" w:hAnsiTheme="minorHAnsi" w:cstheme="minorBidi"/>
+                <w:noProof/>
+              </w:rPr>
+              <w:tab/>
+            </w:r>
+            <w:r>
+              <w:rPr>
+                <w:rStyle w:val="Hipercze"/>
+                <w:rFonts w:eastAsiaTheme="majorEastAsia"/>
+                <w:noProof/>
+              </w:rPr>
+              <w:t>Usługi IoT</w:t>
+            </w:r>
+            <w:r>
+              <w:rPr>
+                <w:noProof/>
+                <w:webHidden/>
+              </w:rPr>
+              <w:tab/>
+            </w:r>
+            <w:r>
+              <w:rPr>
+                <w:noProof/>
+                <w:webHidden/>
+              </w:rPr>
+              <w:fldChar w:fldCharType="begin"/>
+            </w:r>
+            <w:r>
+              <w:rPr>
+                <w:noProof/>
+                <w:webHidden/>
+              </w:rPr>
+              <w:instrText xml:space="preserve"> PAGEREF _Toc520218056 \h </w:instrText>
+            </w:r>
+            <w:r>
+              <w:rPr>
+                <w:noProof/>
+                <w:webHidden/>
+              </w:rPr>
+            </w:r>
+            <w:r>
+              <w:rPr>
+                <w:noProof/>
+                <w:webHidden/>
+              </w:rPr>
+              <w:fldChar w:fldCharType="separate"/>
+            </w:r>
+            <w:r>
+              <w:rPr>
+                <w:noProof/>
+                <w:webHidden/>
+              </w:rPr>
+              <w:t>11</w:t>
+            </w:r>
+            <w:r>
+              <w:rPr>
+                <w:noProof/>
+                <w:webHidden/>
+              </w:rPr>
+              <w:fldChar w:fldCharType="end"/>
+            </w:r>
+          </w:hyperlink>
+        </w:p>
+        <w:p>
+          <w:pPr>
+            <w:pStyle w:val="Spistreci3"/>
+            <w:tabs>
+              <w:tab w:val="left" w:pos="1440"/>
+              <w:tab w:val="right" w:leader="dot" w:pos="9062"/>
+            </w:tabs>
+            <w:rPr>
+              <w:rFonts w:asciiTheme="minorHAnsi" w:eastAsiaTheme="minorEastAsia" w:hAnsiTheme="minorHAnsi" w:cstheme="minorBidi"/>
+              <w:noProof/>
+            </w:rPr>
+          </w:pPr>
+          <w:hyperlink w:anchor="_Toc520218057" w:history="1">
+            <w:r>
+              <w:rPr>
+                <w:rStyle w:val="Hipercze"/>
+                <w:rFonts w:eastAsiaTheme="majorEastAsia"/>
+                <w:noProof/>
+              </w:rPr>
+              <w:t>2.3.1</w:t>
+            </w:r>
+            <w:r>
+              <w:rPr>
+                <w:rFonts w:asciiTheme="minorHAnsi" w:eastAsiaTheme="minorEastAsia" w:hAnsiTheme="minorHAnsi" w:cstheme="minorBidi"/>
+                <w:noProof/>
+              </w:rPr>
+              <w:tab/>
+            </w:r>
+            <w:r>
+              <w:rPr>
+                <w:rStyle w:val="Hipercze"/>
+                <w:rFonts w:eastAsiaTheme="majorEastAsia"/>
+                <w:noProof/>
+              </w:rPr>
+              <w:t>Azure IoT Hub</w:t>
+            </w:r>
+            <w:r>
+              <w:rPr>
+                <w:noProof/>
+                <w:webHidden/>
+              </w:rPr>
+              <w:tab/>
+            </w:r>
+            <w:r>
+              <w:rPr>
+                <w:noProof/>
+                <w:webHidden/>
+              </w:rPr>
+              <w:fldChar w:fldCharType="begin"/>
+            </w:r>
+            <w:r>
+              <w:rPr>
+                <w:noProof/>
+                <w:webHidden/>
+              </w:rPr>
+              <w:instrText xml:space="preserve"> PAGEREF _Toc520218057 \h </w:instrText>
+            </w:r>
+            <w:r>
+              <w:rPr>
+                <w:noProof/>
+                <w:webHidden/>
+              </w:rPr>
+            </w:r>
+            <w:r>
+              <w:rPr>
+                <w:noProof/>
+                <w:webHidden/>
+              </w:rPr>
+              <w:fldChar w:fldCharType="separate"/>
+            </w:r>
+            <w:r>
+              <w:rPr>
+                <w:noProof/>
+                <w:webHidden/>
+              </w:rPr>
+              <w:t>12</w:t>
+            </w:r>
+            <w:r>
+              <w:rPr>
+                <w:noProof/>
+                <w:webHidden/>
+              </w:rPr>
+              <w:fldChar w:fldCharType="end"/>
+            </w:r>
+          </w:hyperlink>
+        </w:p>
+        <w:p>
+          <w:pPr>
+            <w:pStyle w:val="Spistreci3"/>
+            <w:tabs>
+              <w:tab w:val="left" w:pos="1440"/>
+              <w:tab w:val="right" w:leader="dot" w:pos="9062"/>
+            </w:tabs>
+            <w:rPr>
+              <w:rFonts w:asciiTheme="minorHAnsi" w:eastAsiaTheme="minorEastAsia" w:hAnsiTheme="minorHAnsi" w:cstheme="minorBidi"/>
+              <w:noProof/>
+            </w:rPr>
+          </w:pPr>
+          <w:hyperlink w:anchor="_Toc520218058" w:history="1">
+            <w:r>
+              <w:rPr>
+                <w:rStyle w:val="Hipercze"/>
+                <w:rFonts w:eastAsiaTheme="majorEastAsia"/>
+                <w:noProof/>
+              </w:rPr>
+              <w:t>2.3.2</w:t>
+            </w:r>
+            <w:r>
+              <w:rPr>
+                <w:rFonts w:asciiTheme="minorHAnsi" w:eastAsiaTheme="minorEastAsia" w:hAnsiTheme="minorHAnsi" w:cstheme="minorBidi"/>
+                <w:noProof/>
+              </w:rPr>
+              <w:tab/>
+            </w:r>
+            <w:r>
+              <w:rPr>
+                <w:rStyle w:val="Hipercze"/>
+                <w:rFonts w:eastAsiaTheme="majorEastAsia"/>
+                <w:noProof/>
+              </w:rPr>
+              <w:t>AWS IoT Core</w:t>
+            </w:r>
+            <w:r>
+              <w:rPr>
+                <w:noProof/>
+                <w:webHidden/>
+              </w:rPr>
+              <w:tab/>
+            </w:r>
+            <w:r>
+              <w:rPr>
+                <w:noProof/>
+                <w:webHidden/>
+              </w:rPr>
+              <w:fldChar w:fldCharType="begin"/>
+            </w:r>
+            <w:r>
+              <w:rPr>
+                <w:noProof/>
+                <w:webHidden/>
+              </w:rPr>
+              <w:instrText xml:space="preserve"> PAGEREF _Toc520218058 \h </w:instrText>
+            </w:r>
+            <w:r>
+              <w:rPr>
+                <w:noProof/>
+                <w:webHidden/>
+              </w:rPr>
+            </w:r>
+            <w:r>
+              <w:rPr>
+                <w:noProof/>
+                <w:webHidden/>
+              </w:rPr>
+              <w:fldChar w:fldCharType="separate"/>
+            </w:r>
+            <w:r>
+              <w:rPr>
+                <w:noProof/>
+                <w:webHidden/>
+              </w:rPr>
+              <w:t>12</w:t>
+            </w:r>
+            <w:r>
+              <w:rPr>
+                <w:noProof/>
+                <w:webHidden/>
+              </w:rPr>
+              <w:fldChar w:fldCharType="end"/>
+            </w:r>
+          </w:hyperlink>
+        </w:p>
+        <w:p>
+          <w:pPr>
+            <w:pStyle w:val="Spistreci1"/>
+            <w:tabs>
+              <w:tab w:val="left" w:pos="480"/>
+              <w:tab w:val="right" w:leader="dot" w:pos="9062"/>
+            </w:tabs>
+            <w:rPr>
+              <w:rFonts w:asciiTheme="minorHAnsi" w:eastAsiaTheme="minorEastAsia" w:hAnsiTheme="minorHAnsi" w:cstheme="minorBidi"/>
+              <w:noProof/>
+            </w:rPr>
+          </w:pPr>
+          <w:hyperlink w:anchor="_Toc520218059" w:history="1">
+            <w:r>
+              <w:rPr>
+                <w:rStyle w:val="Hipercze"/>
+                <w:rFonts w:eastAsiaTheme="majorEastAsia"/>
+                <w:noProof/>
+              </w:rPr>
+              <w:t>3</w:t>
+            </w:r>
+            <w:r>
+              <w:rPr>
+                <w:rFonts w:asciiTheme="minorHAnsi" w:eastAsiaTheme="minorEastAsia" w:hAnsiTheme="minorHAnsi" w:cstheme="minorBidi"/>
+                <w:noProof/>
+              </w:rPr>
+              <w:tab/>
+            </w:r>
+            <w:r>
+              <w:rPr>
+                <w:rStyle w:val="Hipercze"/>
+                <w:rFonts w:eastAsiaTheme="majorEastAsia"/>
+                <w:noProof/>
+              </w:rPr>
+              <w:t>Ogólne przedstawienie projektu</w:t>
+            </w:r>
+            <w:r>
+              <w:rPr>
+                <w:noProof/>
+                <w:webHidden/>
+              </w:rPr>
+              <w:tab/>
+            </w:r>
+            <w:r>
+              <w:rPr>
+                <w:noProof/>
+                <w:webHidden/>
+              </w:rPr>
+              <w:fldChar w:fldCharType="begin"/>
+            </w:r>
+            <w:r>
+              <w:rPr>
+                <w:noProof/>
+                <w:webHidden/>
+              </w:rPr>
+              <w:instrText xml:space="preserve"> PAGEREF _Toc520218059 \h </w:instrText>
+            </w:r>
+            <w:r>
+              <w:rPr>
+                <w:noProof/>
+                <w:webHidden/>
+              </w:rPr>
+            </w:r>
+            <w:r>
+              <w:rPr>
+                <w:noProof/>
+                <w:webHidden/>
+              </w:rPr>
+              <w:fldChar w:fldCharType="separate"/>
+            </w:r>
+            <w:r>
+              <w:rPr>
+                <w:noProof/>
+                <w:webHidden/>
+              </w:rPr>
+              <w:t>13</w:t>
+            </w:r>
+            <w:r>
+              <w:rPr>
+                <w:noProof/>
+                <w:webHidden/>
+              </w:rPr>
+              <w:fldChar w:fldCharType="end"/>
+            </w:r>
+          </w:hyperlink>
+        </w:p>
+        <w:p>
+          <w:pPr>
+            <w:pStyle w:val="Spistreci2"/>
+            <w:tabs>
+              <w:tab w:val="left" w:pos="960"/>
+              <w:tab w:val="right" w:leader="dot" w:pos="9062"/>
+            </w:tabs>
+            <w:rPr>
+              <w:rFonts w:asciiTheme="minorHAnsi" w:eastAsiaTheme="minorEastAsia" w:hAnsiTheme="minorHAnsi" w:cstheme="minorBidi"/>
+              <w:noProof/>
+            </w:rPr>
+          </w:pPr>
+          <w:hyperlink w:anchor="_Toc520218060" w:history="1">
+            <w:r>
+              <w:rPr>
+                <w:rStyle w:val="Hipercze"/>
+                <w:rFonts w:eastAsiaTheme="majorEastAsia"/>
+                <w:noProof/>
+              </w:rPr>
+              <w:t>3.1</w:t>
+            </w:r>
+            <w:r>
+              <w:rPr>
+                <w:rFonts w:asciiTheme="minorHAnsi" w:eastAsiaTheme="minorEastAsia" w:hAnsiTheme="minorHAnsi" w:cstheme="minorBidi"/>
+                <w:noProof/>
+              </w:rPr>
+              <w:tab/>
+            </w:r>
+            <w:r>
+              <w:rPr>
+                <w:rStyle w:val="Hipercze"/>
+                <w:rFonts w:eastAsiaTheme="majorEastAsia"/>
+                <w:noProof/>
+              </w:rPr>
+              <w:t>Schemat platformy</w:t>
+            </w:r>
+            <w:r>
+              <w:rPr>
+                <w:noProof/>
+                <w:webHidden/>
+              </w:rPr>
+              <w:tab/>
+            </w:r>
+            <w:r>
+              <w:rPr>
+                <w:noProof/>
+                <w:webHidden/>
+              </w:rPr>
+              <w:fldChar w:fldCharType="begin"/>
+            </w:r>
+            <w:r>
+              <w:rPr>
+                <w:noProof/>
+                <w:webHidden/>
+              </w:rPr>
+              <w:instrText xml:space="preserve"> PAGEREF _Toc520218060 \h </w:instrText>
+            </w:r>
+            <w:r>
+              <w:rPr>
+                <w:noProof/>
+                <w:webHidden/>
+              </w:rPr>
+            </w:r>
+            <w:r>
+              <w:rPr>
+                <w:noProof/>
+                <w:webHidden/>
+              </w:rPr>
+              <w:fldChar w:fldCharType="separate"/>
+            </w:r>
+            <w:r>
+              <w:rPr>
+                <w:noProof/>
+                <w:webHidden/>
+              </w:rPr>
+              <w:t>14</w:t>
+            </w:r>
+            <w:r>
+              <w:rPr>
+                <w:noProof/>
+                <w:webHidden/>
+              </w:rPr>
+              <w:fldChar w:fldCharType="end"/>
+            </w:r>
+          </w:hyperlink>
+        </w:p>
+        <w:p>
+          <w:pPr>
+            <w:pStyle w:val="Spistreci2"/>
+            <w:tabs>
+              <w:tab w:val="left" w:pos="960"/>
+              <w:tab w:val="right" w:leader="dot" w:pos="9062"/>
+            </w:tabs>
+            <w:rPr>
+              <w:rFonts w:asciiTheme="minorHAnsi" w:eastAsiaTheme="minorEastAsia" w:hAnsiTheme="minorHAnsi" w:cstheme="minorBidi"/>
+              <w:noProof/>
+            </w:rPr>
+          </w:pPr>
+          <w:hyperlink w:anchor="_Toc520218061" w:history="1">
+            <w:r>
+              <w:rPr>
+                <w:rStyle w:val="Hipercze"/>
+                <w:rFonts w:eastAsiaTheme="majorEastAsia"/>
+                <w:noProof/>
+              </w:rPr>
+              <w:t>3.2</w:t>
+            </w:r>
+            <w:r>
+              <w:rPr>
+                <w:rFonts w:asciiTheme="minorHAnsi" w:eastAsiaTheme="minorEastAsia" w:hAnsiTheme="minorHAnsi" w:cstheme="minorBidi"/>
+                <w:noProof/>
+              </w:rPr>
+              <w:tab/>
+            </w:r>
+            <w:r>
+              <w:rPr>
+                <w:rStyle w:val="Hipercze"/>
+                <w:rFonts w:eastAsiaTheme="majorEastAsia"/>
+                <w:noProof/>
+              </w:rPr>
+              <w:t>Komponenty umieszczone w chmurze</w:t>
+            </w:r>
+            <w:r>
+              <w:rPr>
+                <w:noProof/>
+                <w:webHidden/>
+              </w:rPr>
+              <w:tab/>
+            </w:r>
+            <w:r>
+              <w:rPr>
+                <w:noProof/>
+                <w:webHidden/>
+              </w:rPr>
+              <w:fldChar w:fldCharType="begin"/>
+            </w:r>
+            <w:r>
+              <w:rPr>
+                <w:noProof/>
+                <w:webHidden/>
+              </w:rPr>
+              <w:instrText xml:space="preserve"> PAGEREF _Toc520218061 \h </w:instrText>
+            </w:r>
+            <w:r>
+              <w:rPr>
+                <w:noProof/>
+                <w:webHidden/>
+              </w:rPr>
+            </w:r>
+            <w:r>
+              <w:rPr>
+                <w:noProof/>
+                <w:webHidden/>
+              </w:rPr>
+              <w:fldChar w:fldCharType="separate"/>
+            </w:r>
+            <w:r>
+              <w:rPr>
+                <w:noProof/>
+                <w:webHidden/>
+              </w:rPr>
+              <w:t>14</w:t>
+            </w:r>
+            <w:r>
+              <w:rPr>
+                <w:noProof/>
+                <w:webHidden/>
+              </w:rPr>
+              <w:fldChar w:fldCharType="end"/>
+            </w:r>
+          </w:hyperlink>
+        </w:p>
+        <w:p>
+          <w:pPr>
+            <w:pStyle w:val="Spistreci1"/>
+            <w:tabs>
+              <w:tab w:val="left" w:pos="480"/>
+              <w:tab w:val="right" w:leader="dot" w:pos="9062"/>
+            </w:tabs>
+            <w:rPr>
+              <w:rFonts w:asciiTheme="minorHAnsi" w:eastAsiaTheme="minorEastAsia" w:hAnsiTheme="minorHAnsi" w:cstheme="minorBidi"/>
+              <w:noProof/>
+            </w:rPr>
+          </w:pPr>
+          <w:hyperlink w:anchor="_Toc520218062" w:history="1">
+            <w:r>
+              <w:rPr>
+                <w:rStyle w:val="Hipercze"/>
+                <w:rFonts w:eastAsiaTheme="majorEastAsia"/>
+                <w:noProof/>
+              </w:rPr>
+              <w:t>4</w:t>
+            </w:r>
+            <w:r>
+              <w:rPr>
+                <w:rFonts w:asciiTheme="minorHAnsi" w:eastAsiaTheme="minorEastAsia" w:hAnsiTheme="minorHAnsi" w:cstheme="minorBidi"/>
+                <w:noProof/>
+              </w:rPr>
+              <w:tab/>
+            </w:r>
+            <w:r>
+              <w:rPr>
+                <w:rStyle w:val="Hipercze"/>
+                <w:rFonts w:eastAsiaTheme="majorEastAsia"/>
+                <w:noProof/>
+              </w:rPr>
               <w:t>Bibliografia</w:t>
             </w:r>
             <w:r>
@@ -1062,7 +2127,7 @@
                 <w:noProof/>
                 <w:webHidden/>
               </w:rPr>
-              <w:instrText xml:space="preserve"> PAGEREF _Toc520130786 \h </w:instrText>
+              <w:instrText xml:space="preserve"> PAGEREF _Toc520218062 \h </w:instrText>
             </w:r>
             <w:r>
               <w:rPr>
@@ -1082,7 +2147,7 @@
                 <w:noProof/>
                 <w:webHidden/>
               </w:rPr>
-              <w:t>8</w:t>
+              <w:t>15</w:t>
             </w:r>
             <w:r>
               <w:rPr>
@@ -1130,7 +2195,7 @@
       </w:pPr>
       <w:bookmarkStart w:id="0" w:name="_Toc471589289"/>
       <w:bookmarkStart w:id="1" w:name="_Toc472865128"/>
-      <w:bookmarkStart w:id="2" w:name="_Toc520130780"/>
+      <w:bookmarkStart w:id="2" w:name="_Toc520218044"/>
       <w:r>
         <w:lastRenderedPageBreak/>
         <w:t>Wstęp</w:t>
@@ -1146,12 +2211,28 @@
       <w:r>
         <w:t xml:space="preserve"> (ang. </w:t>
       </w:r>
+      <w:proofErr w:type="spellStart"/>
       <w:r>
         <w:rPr>
           <w:i/>
         </w:rPr>
-        <w:t>IoT – Internet of Things</w:t>
-      </w:r>
+        <w:t>IoT</w:t>
+      </w:r>
+      <w:proofErr w:type="spellEnd"/>
+      <w:r>
+        <w:rPr>
+          <w:i/>
+        </w:rPr>
+        <w:t xml:space="preserve"> – Internet of </w:t>
+      </w:r>
+      <w:proofErr w:type="spellStart"/>
+      <w:r>
+        <w:rPr>
+          <w:i/>
+        </w:rPr>
+        <w:t>Things</w:t>
+      </w:r>
+      <w:proofErr w:type="spellEnd"/>
       <w:r>
         <w:t>)</w:t>
       </w:r>
@@ -1180,7 +2261,15 @@
         <w:t xml:space="preserve">zarówno ze strony producentów sprzętu elektronicznego, jak i </w:t>
       </w:r>
       <w:r>
-        <w:t xml:space="preserve">jego nabywców. Powodem tego trendu jest fakt, że idea Internetu Rzeczy okazuje się być przydatna w ogromnej ilości zastosowań. Obecnie implementacje IoT znaleźć można w szerokiej gamie produktów konsumenckich oraz w zastosowaniach profesjonalnych, w przemyśle. </w:t>
+        <w:t xml:space="preserve">jego nabywców. Powodem tego trendu jest fakt, że idea Internetu Rzeczy okazuje się być przydatna w ogromnej ilości zastosowań. Obecnie implementacje </w:t>
+      </w:r>
+      <w:proofErr w:type="spellStart"/>
+      <w:r>
+        <w:t>IoT</w:t>
+      </w:r>
+      <w:proofErr w:type="spellEnd"/>
+      <w:r>
+        <w:t xml:space="preserve"> znaleźć można w szerokiej gamie produktów konsumenckich oraz w zastosowaniach profesjonalnych, w przemyśle. </w:t>
       </w:r>
       <w:r>
         <w:rPr>
@@ -1195,7 +2284,15 @@
         <w:t xml:space="preserve"> </w:t>
       </w:r>
       <w:r>
-        <w:t>Mimo popularności samego terminu, warto w niniejszej pracy, która traktuje przecież o budowie systemu IoT,</w:t>
+        <w:t xml:space="preserve">Mimo popularności samego terminu, warto w niniejszej pracy, która traktuje przecież o budowie systemu </w:t>
+      </w:r>
+      <w:proofErr w:type="spellStart"/>
+      <w:r>
+        <w:t>IoT</w:t>
+      </w:r>
+      <w:proofErr w:type="spellEnd"/>
+      <w:r>
+        <w:t>,</w:t>
       </w:r>
       <w:r>
         <w:t xml:space="preserve"> przedstawić </w:t>
@@ -1212,19 +2309,72 @@
     </w:p>
     <w:p>
       <w:r>
-        <w:t xml:space="preserve">Okazuje się, że nie jest łatwo przedstawić definicję, która w pełni opisywałaby zagadnienie. Jako dowód tego niech posłuży 86-stronicowy dokument przygotowany przez IEEE (ang. </w:t>
-      </w:r>
+        <w:t xml:space="preserve">Okazuje się, że </w:t>
+      </w:r>
+      <w:r>
+        <w:t>niełatwo</w:t>
+      </w:r>
+      <w:r>
+        <w:t xml:space="preserve"> jest</w:t>
+      </w:r>
+      <w:r>
+        <w:t xml:space="preserve"> przedstawić definicję, która w pełni opisywałaby zagadnienie. Jako dowód tego niech posłuży 86-stronicowy dokument przygotowany przez IEEE (ang. </w:t>
+      </w:r>
+      <w:proofErr w:type="spellStart"/>
       <w:r>
         <w:rPr>
           <w:i/>
         </w:rPr>
-        <w:t>Institute of Electrical and Electronics Engineers</w:t>
-      </w:r>
-      <w:r>
-        <w:t xml:space="preserve">) [1]. Publikacja ta została stworzona jako próba przedstawienia czym jest IoT, z różnych punktów widzenia. </w:t>
-      </w:r>
-      <w:r>
-        <w:t>Spośród setek definicji, które zawiera, wybrane zostały dwie, które w moim odczuciu trafnie i wystarczająco opisują temat:</w:t>
+        <w:t>Institute</w:t>
+      </w:r>
+      <w:proofErr w:type="spellEnd"/>
+      <w:r>
+        <w:rPr>
+          <w:i/>
+        </w:rPr>
+        <w:t xml:space="preserve"> of </w:t>
+      </w:r>
+      <w:proofErr w:type="spellStart"/>
+      <w:r>
+        <w:rPr>
+          <w:i/>
+        </w:rPr>
+        <w:t>Electrical</w:t>
+      </w:r>
+      <w:proofErr w:type="spellEnd"/>
+      <w:r>
+        <w:rPr>
+          <w:i/>
+        </w:rPr>
+        <w:t xml:space="preserve"> and Electronics </w:t>
+      </w:r>
+      <w:proofErr w:type="spellStart"/>
+      <w:r>
+        <w:rPr>
+          <w:i/>
+        </w:rPr>
+        <w:t>Engineers</w:t>
+      </w:r>
+      <w:proofErr w:type="spellEnd"/>
+      <w:r>
+        <w:t xml:space="preserve">) [1]. Publikacja ta została stworzona jako próba przedstawienia czym jest </w:t>
+      </w:r>
+      <w:proofErr w:type="spellStart"/>
+      <w:r>
+        <w:t>IoT</w:t>
+      </w:r>
+      <w:proofErr w:type="spellEnd"/>
+      <w:r>
+        <w:t xml:space="preserve">, z różnych punktów widzenia. </w:t>
+      </w:r>
+      <w:r>
+        <w:t>Spośród setek definicji, które zawiera, wybrane zostały dwie, które w moim odczuciu trafnie i wystarczająco opisują temat</w:t>
+      </w:r>
+      <w:r>
+        <w:t xml:space="preserve"> na potrzeby niniejszego projektu</w:t>
+      </w:r>
+      <w:r>
+        <w:t>:</w:t>
       </w:r>
     </w:p>
     <w:p>
@@ -1235,7 +2385,55 @@
         </w:rPr>
       </w:pPr>
       <w:r>
-        <w:t>The Internet of Things (IoT) consists of things that are connected to the Internet, anytime,  anywhere. In its most technical sense, it consists of integrating sensors and devices into  everyday objects that are connected to the Internet over fixed and wireless networks. The fact  that the Internet is present at the same time everywhere makes mass adoption of this  technology more feasible. Given their size and cost, the sensors can easily be integrated into  homes, workplaces and public places. In this way, any object can be connected and can  ‘manifest itself’ over the Internet. Furthermore, in the IoT, any object can be a data source. This  is beginning to transform the way we do business, the running of th</w:t>
+        <w:t xml:space="preserve">The Internet of Things (IoT) consists of things that are connected to the Internet, </w:t>
+      </w:r>
+      <w:proofErr w:type="gramStart"/>
+      <w:r>
+        <w:t>anytime,  anywhere</w:t>
+      </w:r>
+      <w:proofErr w:type="gramEnd"/>
+      <w:r>
+        <w:t xml:space="preserve">. In its most technical sense, it consists of integrating sensors and devices </w:t>
+      </w:r>
+      <w:proofErr w:type="gramStart"/>
+      <w:r>
+        <w:t>into  everyday</w:t>
+      </w:r>
+      <w:proofErr w:type="gramEnd"/>
+      <w:r>
+        <w:t xml:space="preserve"> objects that are connected to the Internet over fixed and wireless networks. The </w:t>
+      </w:r>
+      <w:proofErr w:type="gramStart"/>
+      <w:r>
+        <w:t>fact  that</w:t>
+      </w:r>
+      <w:proofErr w:type="gramEnd"/>
+      <w:r>
+        <w:t xml:space="preserve"> the Internet is present at the same time everywhere makes mass adoption of this  technology more feasible. Given their size and cost, the sensors can easily be integrated </w:t>
+      </w:r>
+      <w:proofErr w:type="gramStart"/>
+      <w:r>
+        <w:t>into  homes</w:t>
+      </w:r>
+      <w:proofErr w:type="gramEnd"/>
+      <w:r>
+        <w:t xml:space="preserve">, workplaces and public places. In this way, any object can be connected and </w:t>
+      </w:r>
+      <w:proofErr w:type="gramStart"/>
+      <w:r>
+        <w:t>can  ‘</w:t>
+      </w:r>
+      <w:proofErr w:type="gramEnd"/>
+      <w:r>
+        <w:t xml:space="preserve">manifest itself’ over the Internet. Furthermore, in the IoT, any object can be a data source. </w:t>
+      </w:r>
+      <w:proofErr w:type="gramStart"/>
+      <w:r>
+        <w:t>This  is</w:t>
+      </w:r>
+      <w:proofErr w:type="gramEnd"/>
+      <w:r>
+        <w:t xml:space="preserve"> beginning to transform the way we do business, the running of th</w:t>
       </w:r>
       <w:r>
         <w:t>e public sector and the day-to-</w:t>
@@ -1267,10 +2465,34 @@
       </w:pPr>
       <w:r>
         <w:lastRenderedPageBreak/>
-        <w:t>The Internet of Things refers to the unique identification and ‘Internetization’ of everyday  objects. This allows for human interaction and control of these ‘things’ from anywhere in t</w:t>
-      </w:r>
-      <w:r>
-        <w:t>he  world, as well as device-to-</w:t>
+        <w:t>The Internet of Things refers to the unique identification and ‘</w:t>
+      </w:r>
+      <w:proofErr w:type="spellStart"/>
+      <w:r>
+        <w:t>Internetization</w:t>
+      </w:r>
+      <w:proofErr w:type="spellEnd"/>
+      <w:r>
+        <w:t xml:space="preserve">’ of </w:t>
+      </w:r>
+      <w:proofErr w:type="gramStart"/>
+      <w:r>
+        <w:t>everyday  objects</w:t>
+      </w:r>
+      <w:proofErr w:type="gramEnd"/>
+      <w:r>
+        <w:t xml:space="preserve">. This allows for human interaction and control of these ‘things’ from anywhere in </w:t>
+      </w:r>
+      <w:proofErr w:type="gramStart"/>
+      <w:r>
+        <w:t>t</w:t>
+      </w:r>
+      <w:r>
+        <w:t>he  world</w:t>
+      </w:r>
+      <w:proofErr w:type="gramEnd"/>
+      <w:r>
+        <w:t>, as well as device-to-</w:t>
       </w:r>
       <w:r>
         <w:t>device interaction without the need for human involvement.</w:t>
@@ -1361,8 +2583,21 @@
       <w:r>
         <w:t xml:space="preserve">tym, że </w:t>
       </w:r>
-      <w:r>
-        <w:t>IoT może być definiowane na tak wiele sposobów, nie dziwi różnorodność oferowanych rozwiązań, które z tej idei korzystają. Jednocześnie jednak można zwrócić uwagę na fakt, że sama etykieta ‘IoT’ niewiele mówi nam o tym jakie dodatkowe funkcjonalności oferuje dany produkt. Czy chodzi o wysyłanie danych telemetrycznych? Czy może dane urządzenie potrafi komunikować się z innymi urządzeniami? A może</w:t>
+      <w:proofErr w:type="spellStart"/>
+      <w:r>
+        <w:t>IoT</w:t>
+      </w:r>
+      <w:proofErr w:type="spellEnd"/>
+      <w:r>
+        <w:t xml:space="preserve"> może być definiowane na tak wiele sposobów, nie dziwi różnorodność oferowanych rozwiązań, które z tej idei korzystają. Jednocześnie jednak można zwrócić uwagę na fakt, że sama etykieta ‘</w:t>
+      </w:r>
+      <w:proofErr w:type="spellStart"/>
+      <w:r>
+        <w:t>IoT</w:t>
+      </w:r>
+      <w:proofErr w:type="spellEnd"/>
+      <w:r>
+        <w:t>’ niewiele mówi nam o tym jakie funkcjonalności oferuje dany produkt. Czy chodzi o wysyłanie danych telemetrycznych? Czy może dane urządzenie potrafi komunikować się z innymi urządzeniami? A może</w:t>
       </w:r>
       <w:r>
         <w:t xml:space="preserve"> jeszcze</w:t>
@@ -1393,7 +2628,7 @@
       <w:pPr>
         <w:pStyle w:val="Nagwek2"/>
       </w:pPr>
-      <w:bookmarkStart w:id="3" w:name="_Toc520130781"/>
+      <w:bookmarkStart w:id="3" w:name="_Toc520218045"/>
       <w:r>
         <w:t>Cel i zakres pracy</w:t>
       </w:r>
@@ -1401,7 +2636,39 @@
     </w:p>
     <w:p>
       <w:r>
-        <w:t>Celem pracy jest zaprojektowanie oraz praktyczna realizacja architektury systemu Internet of Things (IoT) bazującego na wykorzystaniu chmury obliczeniowej. System ma umożliwić tworzenie wirtualnych połączeń pomiędzy urządzeniami sterującymi oraz wykonawczymi. Każde z urządzeń zostanie stworzone w oparciu o mikrokontroler wyposażony w łączność wi-fi, w celu komunikacji obustronnej z częścią systemu znajdującą się w chmurze. System powinien pozwolić na dostęp wielu użytkowników, gdzie każdy ma swoją własną pulę urządzeń oraz zestaw reguł z nimi związanych. Konfiguracja urządzeń powinna odbywać się poprzez dedykowaną dla rozwiązania aplikację, dostępną z poziomu smartfona/tabletu bądź komputera.</w:t>
+        <w:t xml:space="preserve">Celem pracy jest zaprojektowanie oraz praktyczna realizacja architektury systemu Internet of </w:t>
+      </w:r>
+      <w:proofErr w:type="spellStart"/>
+      <w:r>
+        <w:t>Things</w:t>
+      </w:r>
+      <w:proofErr w:type="spellEnd"/>
+      <w:r>
+        <w:t xml:space="preserve"> (</w:t>
+      </w:r>
+      <w:proofErr w:type="spellStart"/>
+      <w:r>
+        <w:t>IoT</w:t>
+      </w:r>
+      <w:proofErr w:type="spellEnd"/>
+      <w:r>
+        <w:t xml:space="preserve">) bazującego na wykorzystaniu chmury obliczeniowej. System ma umożliwić tworzenie wirtualnych połączeń pomiędzy urządzeniami sterującymi oraz wykonawczymi. Każde z urządzeń zostanie stworzone w oparciu o mikrokontroler wyposażony w łączność </w:t>
+      </w:r>
+      <w:proofErr w:type="spellStart"/>
+      <w:r>
+        <w:t>wi-fi</w:t>
+      </w:r>
+      <w:proofErr w:type="spellEnd"/>
+      <w:r>
+        <w:t xml:space="preserve">, w celu komunikacji obustronnej z częścią systemu znajdującą się w chmurze. System powinien pozwolić na dostęp wielu użytkowników, gdzie każdy ma swoją własną pulę urządzeń oraz zestaw reguł z nimi związanych. Konfiguracja urządzeń powinna odbywać się poprzez dedykowaną dla rozwiązania aplikację, dostępną z poziomu </w:t>
+      </w:r>
+      <w:proofErr w:type="spellStart"/>
+      <w:r>
+        <w:t>smartfona</w:t>
+      </w:r>
+      <w:proofErr w:type="spellEnd"/>
+      <w:r>
+        <w:t>/tabletu bądź komputera.</w:t>
       </w:r>
     </w:p>
     <w:p>
@@ -1522,12 +2789,36 @@
         <w:t>połączeń</w:t>
       </w:r>
       <w:r>
-        <w:t xml:space="preserve"> między wybranymi urządzeniami – w taki sposób, że jedno staje się sterownikiem, a inne aktuatorem. Ważną kwestią jest fakt, że połączenia takie powinny być możliwe do określenia w relacji wiele-do-wielu, to znaczy dowolna ilość urządzeń może sterować dowolną ilością innych urządzeń.</w:t>
-      </w:r>
-    </w:p>
-    <w:p>
-      <w:r>
-        <w:t>Opis przedstawiony na początku informuje, że każde z urządzeń powinno być oparte o mikrokontroler (wyposażony w łączoność wi-fi). Jednak w trakcie realizacji projektu, pomysł ten został rozszerzony – jako urządzenie rozumiany jest dowolny „element” będący w stanie podłączyć się do platformy. Może to więc być nie tylko mikrokontroler, ale także</w:t>
+        <w:t xml:space="preserve"> między wybranymi urządzeniami – w taki sposób, że jedno staje się sterownikiem, a inne </w:t>
+      </w:r>
+      <w:proofErr w:type="spellStart"/>
+      <w:r>
+        <w:t>aktuatorem</w:t>
+      </w:r>
+      <w:proofErr w:type="spellEnd"/>
+      <w:r>
+        <w:t>. Ważną kwestią jest fakt, że połączenia takie powinny być możliwe do określenia w relacji wiele-do-wielu, to znaczy dowolna ilość urządzeń może sterować dowolną ilością innych urządzeń.</w:t>
+      </w:r>
+    </w:p>
+    <w:p>
+      <w:r>
+        <w:t xml:space="preserve">Opis przedstawiony na początku informuje, że każde z urządzeń powinno być oparte o mikrokontroler (wyposażony w </w:t>
+      </w:r>
+      <w:proofErr w:type="spellStart"/>
+      <w:r>
+        <w:t>łączoność</w:t>
+      </w:r>
+      <w:proofErr w:type="spellEnd"/>
+      <w:r>
+        <w:t xml:space="preserve"> </w:t>
+      </w:r>
+      <w:proofErr w:type="spellStart"/>
+      <w:r>
+        <w:t>wi-fi</w:t>
+      </w:r>
+      <w:proofErr w:type="spellEnd"/>
+      <w:r>
+        <w:t>). Jednak w trakcie realizacji projektu, pomysł ten został rozszerzony – jako urządzenie rozumiany jest dowolny „element” będący w stanie podłączyć się do platformy. Może to więc być nie tylko mikrokontroler, ale także</w:t>
       </w:r>
       <w:r>
         <w:t xml:space="preserve"> np.</w:t>
@@ -1567,9 +2858,6 @@
       </w:r>
     </w:p>
     <w:p>
-      <w:pPr>
-        <w:jc w:val="left"/>
-      </w:pPr>
       <w:r>
         <w:t>Poszczególne części, które ogólnikowo zostały przedstawione w poszczególnych akapitach</w:t>
       </w:r>
@@ -1590,27 +2878,34 @@
       </w:r>
     </w:p>
     <w:p>
-      <w:pPr>
-        <w:jc w:val="left"/>
-      </w:pPr>
-      <w:r>
-        <w:t xml:space="preserve">Ze względu na fakt, że owocem pracy jest pewien produkt/usługa, należało go jakoś nazwać. W dalszej części pracy pojawiać się więc będzie określenie </w:t>
-      </w:r>
+      <w:r>
+        <w:t xml:space="preserve">Ze względu na fakt, że owocem pracy jest pewien produkt/usługa, należało go nazwać. W dalszej części pracy pojawiać się więc będzie określenie </w:t>
+      </w:r>
+      <w:proofErr w:type="spellStart"/>
       <w:r>
         <w:rPr>
           <w:i/>
         </w:rPr>
         <w:t>MJIoT</w:t>
       </w:r>
-      <w:r>
-        <w:t>, które autor wybrał jako wspomnianą nazwę. Pochodzi ono od inicjałów autora (MJ) oraz członu IoT.</w:t>
+      <w:proofErr w:type="spellEnd"/>
+      <w:r>
+        <w:t xml:space="preserve">, które autor wybrał jako wspomnianą nazwę. Pochodzi ono od inicjałów autora (MJ) oraz członu </w:t>
+      </w:r>
+      <w:proofErr w:type="spellStart"/>
+      <w:r>
+        <w:t>IoT</w:t>
+      </w:r>
+      <w:proofErr w:type="spellEnd"/>
+      <w:r>
+        <w:t>.</w:t>
       </w:r>
     </w:p>
     <w:p>
       <w:pPr>
         <w:pStyle w:val="Nagwek2"/>
       </w:pPr>
-      <w:bookmarkStart w:id="4" w:name="_Toc520130782"/>
+      <w:bookmarkStart w:id="4" w:name="_Toc520218046"/>
       <w:r>
         <w:t>Przegląd rozwiązań obecnych na rynku</w:t>
       </w:r>
@@ -1628,7 +2923,7 @@
       <w:pPr>
         <w:pStyle w:val="Nagwek3"/>
       </w:pPr>
-      <w:bookmarkStart w:id="5" w:name="_Toc520130783"/>
+      <w:bookmarkStart w:id="5" w:name="_Toc520218047"/>
       <w:r>
         <w:t>IFTTT</w:t>
       </w:r>
@@ -1645,7 +2940,7 @@
         </w:rPr>
         <w:drawing>
           <wp:inline distT="0" distB="0" distL="0" distR="0">
-            <wp:extent cx="3345931" cy="1642533"/>
+            <wp:extent cx="3344545" cy="1362898"/>
             <wp:effectExtent l="0" t="0" r="0" b="0"/>
             <wp:docPr id="1" name="Obraz 1"/>
             <wp:cNvGraphicFramePr>
@@ -1666,13 +2961,13 @@
                         </a:ext>
                       </a:extLst>
                     </a:blip>
-                    <a:srcRect t="7807" b="13648"/>
+                    <a:srcRect t="14288" b="20512"/>
                     <a:stretch/>
                   </pic:blipFill>
                   <pic:spPr bwMode="auto">
                     <a:xfrm>
                       <a:off x="0" y="0"/>
-                      <a:ext cx="3361906" cy="1650375"/>
+                      <a:ext cx="3361906" cy="1369973"/>
                     </a:xfrm>
                     <a:prstGeom prst="rect">
                       <a:avLst/>
@@ -1699,7 +2994,10 @@
         <w:jc w:val="center"/>
       </w:pPr>
       <w:r>
-        <w:t xml:space="preserve">Rysunek </w:t>
+        <w:t>Ilustracja</w:t>
+      </w:r>
+      <w:r>
+        <w:t xml:space="preserve"> </w:t>
       </w:r>
       <w:fldSimple w:instr=" STYLEREF 1 \s ">
         <w:r>
@@ -1726,7 +3024,31 @@
     </w:p>
     <w:p>
       <w:r>
-        <w:t xml:space="preserve">IFTTT (If This Then That) to </w:t>
+        <w:t>IFTTT (</w:t>
+      </w:r>
+      <w:proofErr w:type="spellStart"/>
+      <w:r>
+        <w:t>If</w:t>
+      </w:r>
+      <w:proofErr w:type="spellEnd"/>
+      <w:r>
+        <w:t xml:space="preserve"> </w:t>
+      </w:r>
+      <w:proofErr w:type="spellStart"/>
+      <w:r>
+        <w:t>This</w:t>
+      </w:r>
+      <w:proofErr w:type="spellEnd"/>
+      <w:r>
+        <w:t xml:space="preserve"> Then </w:t>
+      </w:r>
+      <w:proofErr w:type="spellStart"/>
+      <w:r>
+        <w:t>That</w:t>
+      </w:r>
+      <w:proofErr w:type="spellEnd"/>
+      <w:r>
+        <w:t xml:space="preserve">) to </w:t>
       </w:r>
       <w:r>
         <w:t>platforma</w:t>
@@ -1765,7 +3087,15 @@
         <w:t xml:space="preserve">. </w:t>
       </w:r>
       <w:r>
-        <w:t>Siła rozwiązania polega na tym, że w tworzenie poszczególnych, dostępnych użytkownikowi, serwisów, zaangażowały się liczne firmy. Przykładem jest Google, które udostępnia usługi związane, między innymi, z Google Assisstant czy YouTube.</w:t>
+        <w:t xml:space="preserve">Siła rozwiązania polega na tym, że w tworzenie poszczególnych, dostępnych użytkownikowi, serwisów, zaangażowały się liczne firmy. Przykładem jest Google, które udostępnia usługi związane, między innymi, z Google </w:t>
+      </w:r>
+      <w:proofErr w:type="spellStart"/>
+      <w:r>
+        <w:t>Assisstant</w:t>
+      </w:r>
+      <w:proofErr w:type="spellEnd"/>
+      <w:r>
+        <w:t xml:space="preserve"> czy YouTube.</w:t>
       </w:r>
     </w:p>
     <w:p>
@@ -1809,11 +3139,16 @@
       <w:pPr>
         <w:pStyle w:val="Nagwek3"/>
       </w:pPr>
-      <w:bookmarkStart w:id="6" w:name="_Toc520130784"/>
-      <w:r>
-        <w:t>Microsoft Flow</w:t>
+      <w:bookmarkStart w:id="6" w:name="_Toc520218048"/>
+      <w:r>
+        <w:t xml:space="preserve">Microsoft </w:t>
+      </w:r>
+      <w:proofErr w:type="spellStart"/>
+      <w:r>
+        <w:t>Flow</w:t>
       </w:r>
       <w:bookmarkEnd w:id="6"/>
+      <w:proofErr w:type="spellEnd"/>
     </w:p>
     <w:p>
       <w:pPr>
@@ -1873,7 +3208,10 @@
         <w:jc w:val="center"/>
       </w:pPr>
       <w:r>
-        <w:t xml:space="preserve">Rysunek </w:t>
+        <w:t>Ilustracja</w:t>
+      </w:r>
+      <w:r>
+        <w:t xml:space="preserve"> </w:t>
       </w:r>
       <w:fldSimple w:instr=" STYLEREF 1 \s ">
         <w:r>
@@ -1895,24 +3233,65 @@
         </w:r>
       </w:fldSimple>
       <w:r>
-        <w:t xml:space="preserve"> Logo usługi Microsoft Flow</w:t>
-      </w:r>
-    </w:p>
-    <w:p>
-      <w:r>
-        <w:t xml:space="preserve">Powstały w 2016 roku serwis Flow jest niewątpliwie odpowiedzią firmy Microsoft na przedstawiony wcześniej IFTTT. Zasada działania projektu jest praktycznie ta sama, jednak dostępność usług, które można ze sobą łączyć jest, w porównaniu do IFTTT, dosyć niewielka. Microsoft Flow został umieszczony w niniejszym zestawieniu, aby pokazać, że koncepcja łączenia ze sobą różnych serwisów/produktów jest tematem, którym interesują się obecnie największe korporacje świata technologii. </w:t>
-      </w:r>
-    </w:p>
-    <w:p>
-      <w:r>
-        <w:t>Szukając informacji na temat podobnych rozwiązań okazuje się, że, oprócz opisanych, dostępnych jest wiele mniejszych rozwiązań, które bazują na tym samym schemacie.</w:t>
+        <w:t xml:space="preserve"> Logo usługi Microsoft </w:t>
+      </w:r>
+      <w:proofErr w:type="spellStart"/>
+      <w:r>
+        <w:t>Flow</w:t>
+      </w:r>
+      <w:proofErr w:type="spellEnd"/>
+    </w:p>
+    <w:p>
+      <w:r>
+        <w:t xml:space="preserve">Powstały w 2016 roku serwis </w:t>
+      </w:r>
+      <w:proofErr w:type="spellStart"/>
+      <w:r>
+        <w:t>Flow</w:t>
+      </w:r>
+      <w:proofErr w:type="spellEnd"/>
+      <w:r>
+        <w:t xml:space="preserve"> jest niewątpliwie odpowiedzią firmy Microsoft na przedstawiony wcześniej IFTTT. Zasada działania projektu jest praktycznie ta sama, jednak dostępność usług, które można ze sobą łączyć jest, w porównaniu do IFTTT, dosyć niewielka. Microsoft </w:t>
+      </w:r>
+      <w:proofErr w:type="spellStart"/>
+      <w:r>
+        <w:t>Flow</w:t>
+      </w:r>
+      <w:proofErr w:type="spellEnd"/>
+      <w:r>
+        <w:t xml:space="preserve"> został umieszczony w niniejszym zestawieniu, aby pokazać, że koncepcja łączenia ze sobą różnych serwisów/produktów jest tematem, którym interesują się obecnie największe korporacje świata technologii. </w:t>
+      </w:r>
+    </w:p>
+    <w:p>
+      <w:r>
+        <w:t>Szukając informacji na temat podobnych rozwiązań okazuje się, że, oprócz opisanych, dostępnych jest wiele mniejszych rozwiązań, któr</w:t>
+      </w:r>
+      <w:r>
+        <w:t xml:space="preserve">e bazują na tym samym schemacie, m. in.: </w:t>
+      </w:r>
+      <w:proofErr w:type="spellStart"/>
+      <w:r>
+        <w:t>Zapier</w:t>
+      </w:r>
+      <w:proofErr w:type="spellEnd"/>
+      <w:r>
+        <w:t xml:space="preserve">, Automate.io, </w:t>
+      </w:r>
+      <w:proofErr w:type="spellStart"/>
+      <w:r>
+        <w:t>Huggin</w:t>
+      </w:r>
+      <w:proofErr w:type="spellEnd"/>
+      <w:r>
+        <w:t xml:space="preserve">. </w:t>
       </w:r>
     </w:p>
     <w:p>
       <w:pPr>
         <w:pStyle w:val="Nagwek3"/>
       </w:pPr>
-      <w:bookmarkStart w:id="7" w:name="_Toc520130785"/>
+      <w:bookmarkStart w:id="7" w:name="_Toc520218049"/>
+      <w:proofErr w:type="spellStart"/>
       <w:r>
         <w:lastRenderedPageBreak/>
         <w:t>U</w:t>
@@ -1921,6 +3300,7 @@
         <w:t>bidots</w:t>
       </w:r>
       <w:bookmarkEnd w:id="7"/>
+      <w:proofErr w:type="spellEnd"/>
     </w:p>
     <w:p>
       <w:pPr>
@@ -1980,7 +3360,7 @@
         <w:jc w:val="center"/>
       </w:pPr>
       <w:r>
-        <w:t xml:space="preserve">Rysunek </w:t>
+        <w:t xml:space="preserve">Ilustracja </w:t>
       </w:r>
       <w:fldSimple w:instr=" STYLEREF 1 \s ">
         <w:r>
@@ -2002,8 +3382,13 @@
         </w:r>
       </w:fldSimple>
       <w:r>
-        <w:t xml:space="preserve"> Logo platformy Ubidots</w:t>
-      </w:r>
+        <w:t xml:space="preserve"> Logo platformy </w:t>
+      </w:r>
+      <w:proofErr w:type="spellStart"/>
+      <w:r>
+        <w:t>Ubidots</w:t>
+      </w:r>
+      <w:proofErr w:type="spellEnd"/>
     </w:p>
     <w:p>
       <w:r>
@@ -2037,10 +3422,26 @@
         <w:t>ofert</w:t>
       </w:r>
       <w:r>
-        <w:t xml:space="preserve"> są bardzo podobne. Różnią się jednak znacznie od rozwiązania trzeciego (Ubidots), które skupia się na zbieraniu danych z podłączonych urządzeń i wizualizacji ich. </w:t>
-      </w:r>
-      <w:r>
-        <w:t>Udowadnia to jedynie, że świat IoT jest bogaty w różne spojrzenia na to, czym tak naprawdę Internet Rzeczy jest.</w:t>
+        <w:t xml:space="preserve"> są bardzo podobne. Różnią się jednak znacznie od rozwiązania trzeciego (</w:t>
+      </w:r>
+      <w:proofErr w:type="spellStart"/>
+      <w:r>
+        <w:t>Ubidots</w:t>
+      </w:r>
+      <w:proofErr w:type="spellEnd"/>
+      <w:r>
+        <w:t xml:space="preserve">), które skupia się na zbieraniu danych z podłączonych urządzeń i wizualizacji ich. </w:t>
+      </w:r>
+      <w:r>
+        <w:t xml:space="preserve">Udowadnia to jedynie, że świat </w:t>
+      </w:r>
+      <w:proofErr w:type="spellStart"/>
+      <w:r>
+        <w:t>IoT</w:t>
+      </w:r>
+      <w:proofErr w:type="spellEnd"/>
+      <w:r>
+        <w:t xml:space="preserve"> jest bogaty w różne spojrzenia na to, czym tak naprawdę Internet Rzeczy jest.</w:t>
       </w:r>
       <w:r>
         <w:t xml:space="preserve"> Wybrane rozwiązania nie zostały zaprezentowane przypadkowo. </w:t>
@@ -2085,9 +3486,11 @@
       <w:pPr>
         <w:pStyle w:val="Nagwek1"/>
       </w:pPr>
+      <w:bookmarkStart w:id="8" w:name="_Toc520218050"/>
       <w:r>
         <w:t>Usługi chmurowe</w:t>
       </w:r>
+      <w:bookmarkEnd w:id="8"/>
     </w:p>
     <w:p>
       <w:r>
@@ -2100,7 +3503,15 @@
         <w:t xml:space="preserve"> one dużą część </w:t>
       </w:r>
       <w:r>
-        <w:t xml:space="preserve">projektu MJIoT, zostały </w:t>
+        <w:t xml:space="preserve">projektu </w:t>
+      </w:r>
+      <w:proofErr w:type="spellStart"/>
+      <w:r>
+        <w:t>MJIoT</w:t>
+      </w:r>
+      <w:proofErr w:type="spellEnd"/>
+      <w:r>
+        <w:t xml:space="preserve">, zostały </w:t>
       </w:r>
       <w:r>
         <w:t>zresztą</w:t>
@@ -2108,8 +3519,9 @@
       <w:r>
         <w:t xml:space="preserve"> wspomniane w samym tytule pracy.</w:t>
       </w:r>
-    </w:p>
-    <w:p>
+      <w:r>
+        <w:t xml:space="preserve"> </w:t>
+      </w:r>
       <w:r>
         <w:t>Chcąc omówić temat tego podrozdziału, najlepiej chyba odwołać się do definicji zagadnienia sformułowanej przez jednego z największych graczy na tym rynku – firmę Amazon:</w:t>
       </w:r>
@@ -2130,9 +3542,11 @@
       <w:pPr>
         <w:pStyle w:val="Nagwek2"/>
       </w:pPr>
+      <w:bookmarkStart w:id="9" w:name="_Toc520218051"/>
       <w:r>
         <w:t>Dostępne serwisy</w:t>
       </w:r>
+      <w:bookmarkEnd w:id="9"/>
     </w:p>
     <w:p>
       <w:r>
@@ -2192,6 +3606,9 @@
       <w:r>
         <w:t>systemy wizualizacji danych</w:t>
       </w:r>
+      <w:r>
+        <w:t>.</w:t>
+      </w:r>
     </w:p>
     <w:p>
       <w:r>
@@ -2204,7 +3621,15 @@
         <w:t xml:space="preserve">. Obecnie mamy do czynienia z </w:t>
       </w:r>
       <w:r>
-        <w:t>sytuacją, gdzie na rozwój chmur przeznaczane są ogromne inwestycje i w niedługich odstępach czasu pojawiają się kolejne nowości. Wystarczy np. śledzić wiadomości w kanale informacyjnym firmy Microsoft, by dowiedzieć się, że mniej więcej co kilka tygodni oferta platformy Azure (usługi chmurowej w ofercie Microsoftu) wzbogacana jest o nowe funkcjonalności.</w:t>
+        <w:t xml:space="preserve">sytuacją, gdzie na rozwój chmur przeznaczane są ogromne inwestycje i w niedługich odstępach czasu pojawiają się kolejne nowości. Wystarczy np. śledzić wiadomości w kanale informacyjnym firmy Microsoft, by dowiedzieć się, że mniej więcej co kilka tygodni oferta platformy </w:t>
+      </w:r>
+      <w:proofErr w:type="spellStart"/>
+      <w:r>
+        <w:t>Azure</w:t>
+      </w:r>
+      <w:proofErr w:type="spellEnd"/>
+      <w:r>
+        <w:t xml:space="preserve"> (usługi chmurowej w ofercie Microsoftu) wzbogacana jest o nowe funkcjonalności.</w:t>
       </w:r>
     </w:p>
     <w:p>
@@ -2242,7 +3667,23 @@
         </w:numPr>
       </w:pPr>
       <w:r>
-        <w:t>tzw. Pay-As-You-Go, czyli płatność</w:t>
+        <w:t xml:space="preserve">tzw. </w:t>
+      </w:r>
+      <w:proofErr w:type="spellStart"/>
+      <w:r>
+        <w:t>Pay</w:t>
+      </w:r>
+      <w:proofErr w:type="spellEnd"/>
+      <w:r>
+        <w:t>-As-</w:t>
+      </w:r>
+      <w:proofErr w:type="spellStart"/>
+      <w:r>
+        <w:t>You</w:t>
+      </w:r>
+      <w:proofErr w:type="spellEnd"/>
+      <w:r>
+        <w:t>-Go, czyli płatność</w:t>
       </w:r>
       <w:r>
         <w:t xml:space="preserve"> kwoty zgodnej</w:t>
@@ -2292,6 +3733,9 @@
         <w:t>łatwość skalowania rozwiązania w przypadku zmiany potrzeb na zasoby</w:t>
       </w:r>
       <w:r>
+        <w:t xml:space="preserve"> (również automatycznego, bez manualnej kontroli ze strony człowieka)</w:t>
+      </w:r>
+      <w:r>
         <w:t>,</w:t>
       </w:r>
     </w:p>
@@ -2312,11 +3756,17 @@
         <w:t>Uważam, że ostatni punkt jest bardzo ważny.</w:t>
       </w:r>
       <w:r>
-        <w:t xml:space="preserve"> Dostawcy usług chmurowych, ze względu na silną konkurencję, starają się oferować swoje usługi w sposób, który jest jak najłatwiejszy do wykorzystania przez klienta. Oznacza to m. in. łatwość konfiguracji, która przekłada się </w:t>
+        <w:t xml:space="preserve"> Dostawcy usług chmurowych, ze względu na silną konkurencję, starają się oferować swoje usługi w sposób, który jest jak najłatwiejszy do </w:t>
       </w:r>
       <w:r>
         <w:lastRenderedPageBreak/>
-        <w:t>bezpośrednio na mniejszy czas na nią poświęcony. Czas ten można przeznaczyć na dodatkowy rozwój własnego rozwiązania, co może przełożyć się na jego lepszą jakość czy konkurencyjność. Obecnie w informatyce mamy do czynienia z ogromną popularnością architektury mikro-serwisów, które idealnie wpisują się w warunki oferowane przez dostawców usług chmurowych. Izolacja poszczególnych komponentów aplikacji możliwa jest poprzez oddelegowanie oddzielnych zasobów/serwisów do obsługi konkretnego elementu. Połączenie tychże komponentów ze sobą jest znacznie ułatwione, jeśli znajdują się one na tej samej platformie. Często takie połączenia wymagają jedynie wybrania z listy konkretnych usług, które mają się komunikować</w:t>
+        <w:t xml:space="preserve">wykorzystania przez klienta. Oznacza to m. in. łatwość konfiguracji, która przekłada się bezpośrednio na mniejszy czas na nią poświęcony. Czas ten można przeznaczyć na dodatkowy rozwój własnego rozwiązania, co może </w:t>
+      </w:r>
+      <w:r>
+        <w:t>wpłynąć</w:t>
+      </w:r>
+      <w:r>
+        <w:t xml:space="preserve"> na jego lepszą jakość czy konkurencyjność. Obecnie w informatyce mamy do czynienia z ogromną popularnością architektury mikro-serwisów, które idealnie wpisują się w warunki oferowane przez dostawców usług chmurowych. Izolacja poszczególnych komponentów aplikacji możliwa jest poprzez oddelegowanie oddzielnych zasobów/serwisów do obsługi konkretnego elementu. Połączenie tychże komponentów ze sobą jest znacznie ułatwione, jeśli znajdują się one na tej samej platformie. Często takie połączenia wymagają jedynie wybrania z listy konkretnych usług, które mają się komunikować</w:t>
       </w:r>
       <w:r>
         <w:t xml:space="preserve"> – odpowiedzialność za zapewnienie poprawnej współpracy między nimi leży więc w dużej części po stronie dostawcy usługi, ponownie zwalniając konkretnego jej klienta z części obowiązków.</w:t>
@@ -2329,16 +3779,21 @@
       <w:r>
         <w:t xml:space="preserve"> </w:t>
       </w:r>
+      <w:bookmarkStart w:id="10" w:name="_Toc520218052"/>
       <w:r>
         <w:t>Dostawcy usług chmurowych</w:t>
       </w:r>
+      <w:bookmarkEnd w:id="10"/>
     </w:p>
     <w:p>
       <w:r>
         <w:t xml:space="preserve">Oferowanie usług chmurowych wiąże się z ogromnymi inwestycjami. W związku z tym nie dziwi, że najwięksi gracze w tej dziedzinie to firmy, które istniały często na długo zanim nastąpiła „rewolucja” chmurowa. Magazyn Forbes wylistował </w:t>
       </w:r>
       <w:r>
-        <w:t xml:space="preserve">ich wg przychodów (dane </w:t>
+        <w:t>ich</w:t>
+      </w:r>
+      <w:r>
+        <w:t xml:space="preserve"> wg przychodów (dane </w:t>
       </w:r>
       <w:r>
         <w:t>za</w:t>
@@ -2374,7 +3829,15 @@
         </w:numPr>
       </w:pPr>
       <w:r>
-        <w:t>Microsoft Azure ($5,3B)</w:t>
+        <w:t xml:space="preserve">Microsoft </w:t>
+      </w:r>
+      <w:proofErr w:type="spellStart"/>
+      <w:r>
+        <w:t>Azure</w:t>
+      </w:r>
+      <w:proofErr w:type="spellEnd"/>
+      <w:r>
+        <w:t xml:space="preserve"> ($5,3B)</w:t>
       </w:r>
     </w:p>
     <w:p>
@@ -2397,8 +3860,21 @@
           <w:numId w:val="8"/>
         </w:numPr>
       </w:pPr>
-      <w:r>
-        <w:t>Salesforce IoT Cloud ($2,68B)</w:t>
+      <w:proofErr w:type="spellStart"/>
+      <w:r>
+        <w:t>Salesforce</w:t>
+      </w:r>
+      <w:proofErr w:type="spellEnd"/>
+      <w:r>
+        <w:t xml:space="preserve"> </w:t>
+      </w:r>
+      <w:proofErr w:type="spellStart"/>
+      <w:r>
+        <w:t>Cloud</w:t>
+      </w:r>
+      <w:proofErr w:type="spellEnd"/>
+      <w:r>
+        <w:t xml:space="preserve"> ($2,68B)</w:t>
       </w:r>
     </w:p>
     <w:p>
@@ -2410,7 +3886,15 @@
         </w:numPr>
       </w:pPr>
       <w:r>
-        <w:t>Oracle IoT ($1,5B)</w:t>
+        <w:t xml:space="preserve">Oracle </w:t>
+      </w:r>
+      <w:proofErr w:type="spellStart"/>
+      <w:r>
+        <w:t>Cloud</w:t>
+      </w:r>
+      <w:proofErr w:type="spellEnd"/>
+      <w:r>
+        <w:t xml:space="preserve"> ($1,5B)</w:t>
       </w:r>
     </w:p>
     <w:p>
@@ -2422,7 +3906,7 @@
         </w:numPr>
       </w:pPr>
       <w:r>
-        <w:t>SAP IoT ($1,24B)</w:t>
+        <w:t>SAP ($1,24B)</w:t>
       </w:r>
     </w:p>
     <w:p>
@@ -2434,20 +3918,120 @@
         </w:numPr>
       </w:pPr>
       <w:r>
-        <w:t>Google Cloud ($1B)</w:t>
+        <w:t xml:space="preserve">Google </w:t>
+      </w:r>
+      <w:proofErr w:type="spellStart"/>
+      <w:r>
+        <w:t>Cloud</w:t>
+      </w:r>
+      <w:proofErr w:type="spellEnd"/>
+      <w:r>
+        <w:t xml:space="preserve"> ($1B)</w:t>
       </w:r>
     </w:p>
     <w:p>
       <w:r>
         <w:t>Warto zastanowić się, czym wyróżniają się poszczególni dostawcy, aby być w stanie podjąć decyzję nt. platformy, o którą oparty zostanie projekt.</w:t>
       </w:r>
+      <w:r>
+        <w:t xml:space="preserve"> </w:t>
+      </w:r>
     </w:p>
     <w:p>
       <w:pPr>
         <w:pStyle w:val="Nagwek3"/>
       </w:pPr>
-      <w:r>
+      <w:bookmarkStart w:id="11" w:name="_Toc520218053"/>
+      <w:r>
+        <w:lastRenderedPageBreak/>
         <w:t>IBM Watson</w:t>
+      </w:r>
+      <w:bookmarkEnd w:id="11"/>
+    </w:p>
+    <w:p>
+      <w:pPr>
+        <w:keepNext/>
+        <w:jc w:val="center"/>
+      </w:pPr>
+      <w:r>
+        <w:rPr>
+          <w:noProof/>
+        </w:rPr>
+        <w:drawing>
+          <wp:inline distT="0" distB="0" distL="0" distR="0">
+            <wp:extent cx="1109134" cy="1045146"/>
+            <wp:effectExtent l="0" t="0" r="0" b="0"/>
+            <wp:docPr id="6" name="Obraz 6"/>
+            <wp:cNvGraphicFramePr>
+              <a:graphicFrameLocks xmlns:a="http://schemas.openxmlformats.org/drawingml/2006/main" noChangeAspect="1"/>
+            </wp:cNvGraphicFramePr>
+            <a:graphic xmlns:a="http://schemas.openxmlformats.org/drawingml/2006/main">
+              <a:graphicData uri="http://schemas.openxmlformats.org/drawingml/2006/picture">
+                <pic:pic xmlns:pic="http://schemas.openxmlformats.org/drawingml/2006/picture">
+                  <pic:nvPicPr>
+                    <pic:cNvPr id="6" name="IBM_Watson_IoT_logo.png"/>
+                    <pic:cNvPicPr/>
+                  </pic:nvPicPr>
+                  <pic:blipFill>
+                    <a:blip r:embed="rId16">
+                      <a:extLst>
+                        <a:ext uri="{28A0092B-C50C-407E-A947-70E740481C1C}">
+                          <a14:useLocalDpi xmlns:a14="http://schemas.microsoft.com/office/drawing/2010/main" val="0"/>
+                        </a:ext>
+                      </a:extLst>
+                    </a:blip>
+                    <a:stretch>
+                      <a:fillRect/>
+                    </a:stretch>
+                  </pic:blipFill>
+                  <pic:spPr>
+                    <a:xfrm>
+                      <a:off x="0" y="0"/>
+                      <a:ext cx="1128991" cy="1063857"/>
+                    </a:xfrm>
+                    <a:prstGeom prst="rect">
+                      <a:avLst/>
+                    </a:prstGeom>
+                  </pic:spPr>
+                </pic:pic>
+              </a:graphicData>
+            </a:graphic>
+          </wp:inline>
+        </w:drawing>
+      </w:r>
+    </w:p>
+    <w:p>
+      <w:pPr>
+        <w:pStyle w:val="Legenda"/>
+        <w:jc w:val="center"/>
+      </w:pPr>
+      <w:r>
+        <w:t xml:space="preserve">Ilustracja </w:t>
+      </w:r>
+      <w:fldSimple w:instr=" STYLEREF 1 \s ">
+        <w:r>
+          <w:rPr>
+            <w:noProof/>
+          </w:rPr>
+          <w:t>2</w:t>
+        </w:r>
+      </w:fldSimple>
+      <w:r>
+        <w:t>.</w:t>
+      </w:r>
+      <w:fldSimple w:instr=" SEQ Ilustracja \* ARABIC \s 1 ">
+        <w:r>
+          <w:rPr>
+            <w:noProof/>
+          </w:rPr>
+          <w:t>1</w:t>
+        </w:r>
+      </w:fldSimple>
+      <w:r>
+        <w:t xml:space="preserve"> </w:t>
+      </w:r>
+      <w:r>
+        <w:t>Logo IBM Watson</w:t>
       </w:r>
     </w:p>
     <w:p>
@@ -2466,8 +4050,13 @@
           <w:numId w:val="9"/>
         </w:numPr>
       </w:pPr>
-      <w:r>
-        <w:t>chatboty potrafiące przeprowadzić naturalną rozmowę z człowiekiem,</w:t>
+      <w:proofErr w:type="spellStart"/>
+      <w:r>
+        <w:t>chatboty</w:t>
+      </w:r>
+      <w:proofErr w:type="spellEnd"/>
+      <w:r>
+        <w:t xml:space="preserve"> potrafiące przeprowadzić naturalną rozmowę z człowiekiem,</w:t>
       </w:r>
     </w:p>
     <w:p>
@@ -2481,30 +4070,163 @@
       <w:r>
         <w:t>analiza różnego rodzaju danych</w:t>
       </w:r>
-    </w:p>
-    <w:p>
-      <w:r>
-        <w:lastRenderedPageBreak/>
-        <w:t>IBM Watson został przeze mnie odrzucony we wczesnym etapie planowania projektu ze względu na inny sposób rozumienia Internetu Rzeczy. Wizja IBM skupia się przede wszystkim na analizie danych z wykorzystaniem zaawansowanego uczenia maszynowego, co nie jest częścią mojego projektu. Ogromne zyski firmy IBM wskazują jednak, że przyjęli oni słuszny kurs rozwoju swojej platformy</w:t>
-      </w:r>
-      <w:r>
-        <w:t>, prawidłowo odczytując zapotrzebowanie rynku</w:t>
-      </w:r>
       <w:r>
         <w:t>.</w:t>
       </w:r>
     </w:p>
     <w:p>
+      <w:r>
+        <w:t xml:space="preserve">IBM Watson został przeze mnie odrzucony we wczesnym etapie planowania projektu ze względu na inny sposób rozumienia Internetu Rzeczy. Wizja IBM skupia się przede wszystkim na analizie danych z wykorzystaniem zaawansowanego uczenia maszynowego, co nie jest częścią mojego projektu. Ogromne zyski firmy IBM wskazują jednak, że </w:t>
+      </w:r>
+      <w:r>
+        <w:t>przyjęła ona</w:t>
+      </w:r>
+      <w:r>
+        <w:t xml:space="preserve"> słuszny </w:t>
+      </w:r>
+      <w:r>
+        <w:t>kierunek</w:t>
+      </w:r>
+      <w:r>
+        <w:t xml:space="preserve"> rozwoju swojej platformy</w:t>
+      </w:r>
+      <w:r>
+        <w:t>, prawidłow</w:t>
+      </w:r>
+      <w:r>
+        <w:t>o odczytując zapotrzebowania</w:t>
+      </w:r>
+      <w:r>
+        <w:t xml:space="preserve"> rynku</w:t>
+      </w:r>
+      <w:r>
+        <w:t>.</w:t>
+      </w:r>
+    </w:p>
+    <w:p>
       <w:pPr>
         <w:pStyle w:val="Nagwek3"/>
       </w:pPr>
-      <w:r>
-        <w:t>Microsoft Azure</w:t>
-      </w:r>
-    </w:p>
-    <w:p>
-      <w:r>
-        <w:t>Firma Microsoft znana jest z wielu inicjatyw związanych z informatyką, nie mogło zabraknąć jej również w tym zestawieniu. Platforma Microsoft Azure jest obecnie źródłem największego dochodu firmy i stanowi cel jej największych inwestycji.</w:t>
+      <w:bookmarkStart w:id="12" w:name="_Toc520218054"/>
+      <w:r>
+        <w:t xml:space="preserve">Microsoft </w:t>
+      </w:r>
+      <w:proofErr w:type="spellStart"/>
+      <w:r>
+        <w:t>Azure</w:t>
+      </w:r>
+      <w:bookmarkEnd w:id="12"/>
+      <w:proofErr w:type="spellEnd"/>
+    </w:p>
+    <w:p>
+      <w:pPr>
+        <w:keepNext/>
+        <w:jc w:val="center"/>
+      </w:pPr>
+      <w:r>
+        <w:rPr>
+          <w:noProof/>
+        </w:rPr>
+        <w:drawing>
+          <wp:inline distT="0" distB="0" distL="0" distR="0">
+            <wp:extent cx="2929467" cy="901007"/>
+            <wp:effectExtent l="0" t="0" r="4445" b="1270"/>
+            <wp:docPr id="7" name="Obraz 7"/>
+            <wp:cNvGraphicFramePr>
+              <a:graphicFrameLocks xmlns:a="http://schemas.openxmlformats.org/drawingml/2006/main" noChangeAspect="1"/>
+            </wp:cNvGraphicFramePr>
+            <a:graphic xmlns:a="http://schemas.openxmlformats.org/drawingml/2006/main">
+              <a:graphicData uri="http://schemas.openxmlformats.org/drawingml/2006/picture">
+                <pic:pic xmlns:pic="http://schemas.openxmlformats.org/drawingml/2006/picture">
+                  <pic:nvPicPr>
+                    <pic:cNvPr id="7" name="Azure_logo.png"/>
+                    <pic:cNvPicPr/>
+                  </pic:nvPicPr>
+                  <pic:blipFill rotWithShape="1">
+                    <a:blip r:embed="rId17">
+                      <a:extLst>
+                        <a:ext uri="{28A0092B-C50C-407E-A947-70E740481C1C}">
+                          <a14:useLocalDpi xmlns:a14="http://schemas.microsoft.com/office/drawing/2010/main" val="0"/>
+                        </a:ext>
+                      </a:extLst>
+                    </a:blip>
+                    <a:srcRect t="25256" b="33734"/>
+                    <a:stretch/>
+                  </pic:blipFill>
+                  <pic:spPr bwMode="auto">
+                    <a:xfrm>
+                      <a:off x="0" y="0"/>
+                      <a:ext cx="2976554" cy="915489"/>
+                    </a:xfrm>
+                    <a:prstGeom prst="rect">
+                      <a:avLst/>
+                    </a:prstGeom>
+                    <a:ln>
+                      <a:noFill/>
+                    </a:ln>
+                    <a:extLst>
+                      <a:ext uri="{53640926-AAD7-44D8-BBD7-CCE9431645EC}">
+                        <a14:shadowObscured xmlns:a14="http://schemas.microsoft.com/office/drawing/2010/main"/>
+                      </a:ext>
+                    </a:extLst>
+                  </pic:spPr>
+                </pic:pic>
+              </a:graphicData>
+            </a:graphic>
+          </wp:inline>
+        </w:drawing>
+      </w:r>
+    </w:p>
+    <w:p>
+      <w:pPr>
+        <w:pStyle w:val="Legenda"/>
+        <w:jc w:val="center"/>
+      </w:pPr>
+      <w:r>
+        <w:t xml:space="preserve">Ilustracja </w:t>
+      </w:r>
+      <w:fldSimple w:instr=" STYLEREF 1 \s ">
+        <w:r>
+          <w:rPr>
+            <w:noProof/>
+          </w:rPr>
+          <w:t>2</w:t>
+        </w:r>
+      </w:fldSimple>
+      <w:r>
+        <w:t>.</w:t>
+      </w:r>
+      <w:fldSimple w:instr=" SEQ Rysunek \* ARABIC \s 1 ">
+        <w:r>
+          <w:rPr>
+            <w:noProof/>
+          </w:rPr>
+          <w:t>2</w:t>
+        </w:r>
+      </w:fldSimple>
+      <w:r>
+        <w:t xml:space="preserve"> Logo Microsoft </w:t>
+      </w:r>
+      <w:proofErr w:type="spellStart"/>
+      <w:r>
+        <w:t>Azure</w:t>
+      </w:r>
+      <w:proofErr w:type="spellEnd"/>
+    </w:p>
+    <w:p>
+      <w:r>
+        <w:t xml:space="preserve">Firma Microsoft znana jest z wielu inicjatyw związanych z informatyką, nie mogło zabraknąć jej również w tym zestawieniu. Platforma Microsoft </w:t>
+      </w:r>
+      <w:proofErr w:type="spellStart"/>
+      <w:r>
+        <w:t>Azure</w:t>
+      </w:r>
+      <w:proofErr w:type="spellEnd"/>
+      <w:r>
+        <w:t xml:space="preserve"> jest obecnie źródłem największego dochodu firmy i stanowi cel jej największych inwestycji.</w:t>
+      </w:r>
+      <w:r>
+        <w:t xml:space="preserve"> Start usługi nastąpił w lutym 2010 roku.</w:t>
       </w:r>
       <w:r>
         <w:t xml:space="preserve"> Spośród zalet tego usługodawcy można podkreślić:</w:t>
@@ -2519,7 +4241,16 @@
         </w:numPr>
       </w:pPr>
       <w:r>
-        <w:t>Ogromną ilość oferowanych usług, w tym IoT Hub,</w:t>
+        <w:t>o</w:t>
+      </w:r>
+      <w:r>
+        <w:t xml:space="preserve">gromną ilość </w:t>
+      </w:r>
+      <w:r>
+        <w:t>oferowanych usług</w:t>
+      </w:r>
+      <w:r>
+        <w:t>,</w:t>
       </w:r>
     </w:p>
     <w:p>
@@ -2531,7 +4262,10 @@
         </w:numPr>
       </w:pPr>
       <w:r>
-        <w:t>Gwarantowana dostępność na poziomie ok. 99,9% [6]</w:t>
+        <w:t>g</w:t>
+      </w:r>
+      <w:r>
+        <w:t>warantowana dostępność na poziomie ok. 99,9% [6]</w:t>
       </w:r>
       <w:r>
         <w:t>,</w:t>
@@ -2546,8 +4280,24 @@
         </w:numPr>
       </w:pPr>
       <w:r>
-        <w:t>Dostępność interfejsów programistycznych dla wielu środowisk/języków, przede wszystkim: .NET, Python, Java, NodeJs</w:t>
-      </w:r>
+        <w:t>d</w:t>
+      </w:r>
+      <w:r>
+        <w:t xml:space="preserve">ostępność interfejsów programistycznych dla wielu środowisk/języków, przede wszystkim: .NET, </w:t>
+      </w:r>
+      <w:proofErr w:type="spellStart"/>
+      <w:r>
+        <w:t>Python</w:t>
+      </w:r>
+      <w:proofErr w:type="spellEnd"/>
+      <w:r>
+        <w:t xml:space="preserve">, Java, </w:t>
+      </w:r>
+      <w:proofErr w:type="spellStart"/>
+      <w:r>
+        <w:t>NodeJs</w:t>
+      </w:r>
+      <w:proofErr w:type="spellEnd"/>
       <w:r>
         <w:t>,</w:t>
       </w:r>
@@ -2561,7 +4311,45 @@
         </w:numPr>
       </w:pPr>
       <w:r>
-        <w:t>Możliwość korzystania z platformy z opcją płatności Pay-As-You-Go.</w:t>
+        <w:lastRenderedPageBreak/>
+        <w:t>m</w:t>
+      </w:r>
+      <w:r>
+        <w:t xml:space="preserve">ożliwość korzystania z platformy </w:t>
+      </w:r>
+      <w:r>
+        <w:t xml:space="preserve">z opcją płatności </w:t>
+      </w:r>
+      <w:proofErr w:type="spellStart"/>
+      <w:r>
+        <w:t>Pay</w:t>
+      </w:r>
+      <w:proofErr w:type="spellEnd"/>
+      <w:r>
+        <w:t>-As-</w:t>
+      </w:r>
+      <w:proofErr w:type="spellStart"/>
+      <w:r>
+        <w:t>You</w:t>
+      </w:r>
+      <w:proofErr w:type="spellEnd"/>
+      <w:r>
+        <w:t>-Go,</w:t>
+      </w:r>
+    </w:p>
+    <w:p>
+      <w:pPr>
+        <w:pStyle w:val="Akapitzlist"/>
+        <w:numPr>
+          <w:ilvl w:val="0"/>
+          <w:numId w:val="10"/>
+        </w:numPr>
+      </w:pPr>
+      <w:r>
+        <w:t>d</w:t>
+      </w:r>
+      <w:r>
+        <w:t>ostępność w ogromnej ilości regionów na całym świecie.</w:t>
       </w:r>
     </w:p>
     <w:p>
@@ -2569,13 +4357,57 @@
         <w:t>W przeciwieństwie do oferty IBM, propozycja Microsoftu zawiera niezbędne komponent</w:t>
       </w:r>
       <w:r>
-        <w:t xml:space="preserve">y do realizacji projektu MJIoT. Ważną dla mnie kwestią jest dostępność usług związanych z IoT (IoT Hub, który omówiony zostanie w dalszej części pracy) oraz dobre wsparcie dla programistów w postaci pakietów SDK (ang. </w:t>
+        <w:t>y do reali</w:t>
+      </w:r>
+      <w:r>
+        <w:t xml:space="preserve">zacji projektu </w:t>
+      </w:r>
+      <w:proofErr w:type="spellStart"/>
+      <w:r>
+        <w:t>MJIoT</w:t>
+      </w:r>
+      <w:proofErr w:type="spellEnd"/>
+      <w:r>
+        <w:t xml:space="preserve">. Ważną </w:t>
+      </w:r>
+      <w:r>
+        <w:t xml:space="preserve">kwestią jest dostępność usług związanych z </w:t>
+      </w:r>
+      <w:proofErr w:type="spellStart"/>
+      <w:r>
+        <w:t>IoT</w:t>
+      </w:r>
+      <w:proofErr w:type="spellEnd"/>
+      <w:r>
+        <w:t xml:space="preserve"> (</w:t>
+      </w:r>
+      <w:proofErr w:type="spellStart"/>
+      <w:r>
+        <w:t>IoT</w:t>
+      </w:r>
+      <w:proofErr w:type="spellEnd"/>
+      <w:r>
+        <w:t xml:space="preserve"> Hub, który omówiony zostanie w dalszej części pracy) oraz dobre wsparcie dla programistów w postaci pakietów SDK (ang. </w:t>
       </w:r>
       <w:r>
         <w:rPr>
           <w:i/>
         </w:rPr>
-        <w:t>Software Develpment Kit</w:t>
+        <w:t xml:space="preserve">Software </w:t>
+      </w:r>
+      <w:proofErr w:type="spellStart"/>
+      <w:r>
+        <w:rPr>
+          <w:i/>
+        </w:rPr>
+        <w:t>Develpment</w:t>
+      </w:r>
+      <w:proofErr w:type="spellEnd"/>
+      <w:r>
+        <w:rPr>
+          <w:i/>
+        </w:rPr>
+        <w:t xml:space="preserve"> Kit</w:t>
       </w:r>
       <w:r>
         <w:t>) oraz dokumentacji.</w:t>
@@ -2585,47 +4417,11 @@
       <w:pPr>
         <w:pStyle w:val="Nagwek3"/>
       </w:pPr>
+      <w:bookmarkStart w:id="13" w:name="_Toc520218055"/>
       <w:r>
         <w:t>Amazon AWS</w:t>
       </w:r>
-    </w:p>
-    <w:p>
-      <w:bookmarkStart w:id="8" w:name="_GoBack"/>
-      <w:bookmarkEnd w:id="8"/>
-    </w:p>
-    <w:p>
-      <w:pPr>
-        <w:pStyle w:val="Nagwek1"/>
-      </w:pPr>
-      <w:r>
-        <w:t>Ogólne przedstawienie projektu</w:t>
-      </w:r>
-    </w:p>
-    <w:p>
-      <w:r>
-        <w:t>Wiedząc czym jest Internet R</w:t>
-      </w:r>
-      <w:r>
-        <w:t>zeczy oraz usługi chmurowe i jakie możliwości oferują</w:t>
-      </w:r>
-      <w:r>
-        <w:t>, możemy przejść do właściwego opisu projektu, którem poświęcona jest niniejsza praca. W niniejszym rozdziale zaprezentowana zostanie lista komponentów z jakich składa się system</w:t>
-      </w:r>
-      <w:r>
-        <w:t>,</w:t>
-      </w:r>
-      <w:r>
-        <w:t xml:space="preserve"> wraz ze schematem, który prezentuje architekturę całej platformy. </w:t>
-      </w:r>
-    </w:p>
-    <w:p>
-      <w:pPr>
-        <w:pStyle w:val="Nagwek2"/>
-      </w:pPr>
-      <w:r>
-        <w:lastRenderedPageBreak/>
-        <w:t>Schemat platformy</w:t>
-      </w:r>
+      <w:bookmarkEnd w:id="13"/>
     </w:p>
     <w:p>
       <w:pPr>
@@ -2638,7 +4434,898 @@
         </w:rPr>
         <w:drawing>
           <wp:inline distT="0" distB="0" distL="0" distR="0">
-            <wp:extent cx="5664200" cy="4155120"/>
+            <wp:extent cx="2590800" cy="974121"/>
+            <wp:effectExtent l="0" t="0" r="0" b="3810"/>
+            <wp:docPr id="8" name="Obraz 8"/>
+            <wp:cNvGraphicFramePr>
+              <a:graphicFrameLocks xmlns:a="http://schemas.openxmlformats.org/drawingml/2006/main" noChangeAspect="1"/>
+            </wp:cNvGraphicFramePr>
+            <a:graphic xmlns:a="http://schemas.openxmlformats.org/drawingml/2006/main">
+              <a:graphicData uri="http://schemas.openxmlformats.org/drawingml/2006/picture">
+                <pic:pic xmlns:pic="http://schemas.openxmlformats.org/drawingml/2006/picture">
+                  <pic:nvPicPr>
+                    <pic:cNvPr id="8" name="Amazon_AWS_logo.png"/>
+                    <pic:cNvPicPr/>
+                  </pic:nvPicPr>
+                  <pic:blipFill>
+                    <a:blip r:embed="rId18" cstate="print">
+                      <a:extLst>
+                        <a:ext uri="{28A0092B-C50C-407E-A947-70E740481C1C}">
+                          <a14:useLocalDpi xmlns:a14="http://schemas.microsoft.com/office/drawing/2010/main" val="0"/>
+                        </a:ext>
+                      </a:extLst>
+                    </a:blip>
+                    <a:stretch>
+                      <a:fillRect/>
+                    </a:stretch>
+                  </pic:blipFill>
+                  <pic:spPr>
+                    <a:xfrm>
+                      <a:off x="0" y="0"/>
+                      <a:ext cx="2617057" cy="983993"/>
+                    </a:xfrm>
+                    <a:prstGeom prst="rect">
+                      <a:avLst/>
+                    </a:prstGeom>
+                  </pic:spPr>
+                </pic:pic>
+              </a:graphicData>
+            </a:graphic>
+          </wp:inline>
+        </w:drawing>
+      </w:r>
+    </w:p>
+    <w:p>
+      <w:pPr>
+        <w:pStyle w:val="Legenda"/>
+        <w:jc w:val="center"/>
+      </w:pPr>
+      <w:r>
+        <w:t xml:space="preserve">Ilustracja </w:t>
+      </w:r>
+      <w:fldSimple w:instr=" STYLEREF 1 \s ">
+        <w:r>
+          <w:rPr>
+            <w:noProof/>
+          </w:rPr>
+          <w:t>2</w:t>
+        </w:r>
+      </w:fldSimple>
+      <w:r>
+        <w:t>.</w:t>
+      </w:r>
+      <w:fldSimple w:instr=" SEQ Rysunek \* ARABIC \s 1 ">
+        <w:r>
+          <w:rPr>
+            <w:noProof/>
+          </w:rPr>
+          <w:t>3</w:t>
+        </w:r>
+      </w:fldSimple>
+      <w:r>
+        <w:t xml:space="preserve"> Logo Amazon AWS</w:t>
+      </w:r>
+    </w:p>
+    <w:p>
+      <w:r>
+        <w:t xml:space="preserve">Amazon, dawniej kojarzony głównie jako księgarnia internetowa, znajduje się bardzo wysoko na przedstawionej wcześniej liście. Wynika to przede </w:t>
+      </w:r>
+      <w:r>
+        <w:t>wszystkim</w:t>
+      </w:r>
+      <w:r>
+        <w:t xml:space="preserve"> z faktu, że jest to najbardziej </w:t>
+      </w:r>
+      <w:r>
+        <w:t>doświadczony</w:t>
+      </w:r>
+      <w:r>
+        <w:t xml:space="preserve"> </w:t>
+      </w:r>
+      <w:r>
+        <w:t>z przedstawionych usług</w:t>
+      </w:r>
+      <w:r>
+        <w:t>odawców</w:t>
+      </w:r>
+      <w:r>
+        <w:t xml:space="preserve"> – </w:t>
+      </w:r>
+      <w:r>
+        <w:t>AWS (Amazon Web Services) pojawił</w:t>
+      </w:r>
+      <w:r>
+        <w:t xml:space="preserve"> się na rynku w marcu 2006 roku. Z tego powodu cieszy się sporym zaufaniem klientów, dla których liczy się </w:t>
+      </w:r>
+      <w:r>
+        <w:t>„</w:t>
+      </w:r>
+      <w:r>
+        <w:t>dojrzałość</w:t>
+      </w:r>
+      <w:r>
+        <w:t>” wykorzystywanego środowiska.</w:t>
+      </w:r>
+    </w:p>
+    <w:p>
+      <w:r>
+        <w:t xml:space="preserve">Po krótkim omówieniu platformy </w:t>
+      </w:r>
+      <w:proofErr w:type="spellStart"/>
+      <w:r>
+        <w:t>Azure</w:t>
+      </w:r>
+      <w:proofErr w:type="spellEnd"/>
+      <w:r>
+        <w:t xml:space="preserve">, ciężko tak naprawdę wskazać cechy odróżniające AWS </w:t>
+      </w:r>
+      <w:r>
+        <w:t>-</w:t>
+      </w:r>
+      <w:r>
+        <w:t xml:space="preserve"> obie propozycje są do siebie dosyć podobne, głównie z powodu starań M</w:t>
+      </w:r>
+      <w:r>
+        <w:t xml:space="preserve">icrosoftu by dorównać </w:t>
+      </w:r>
+      <w:proofErr w:type="spellStart"/>
+      <w:r>
+        <w:t>Amazonowi</w:t>
+      </w:r>
+      <w:proofErr w:type="spellEnd"/>
+      <w:r>
+        <w:t>. Spośród dostępnych serwisów, duża część z nich dostępna jest na obu platformach. Wydaje się, że obie nadają się do zastosowania w niniejszym projekcie. Należy jednak dokonać</w:t>
+      </w:r>
+      <w:r>
+        <w:t xml:space="preserve"> konkretnego</w:t>
+      </w:r>
+      <w:r>
+        <w:t xml:space="preserve"> wyboru, przyjrzyjmy się więc </w:t>
+      </w:r>
+      <w:proofErr w:type="spellStart"/>
+      <w:r>
+        <w:t>dokłądniej</w:t>
+      </w:r>
+      <w:proofErr w:type="spellEnd"/>
+      <w:r>
+        <w:t xml:space="preserve"> ofercie związanej z </w:t>
+      </w:r>
+      <w:proofErr w:type="spellStart"/>
+      <w:r>
+        <w:t>IoT</w:t>
+      </w:r>
+      <w:proofErr w:type="spellEnd"/>
+      <w:r>
+        <w:t xml:space="preserve"> w przypadku obu platform.</w:t>
+      </w:r>
+    </w:p>
+    <w:p>
+      <w:pPr>
+        <w:pStyle w:val="Nagwek2"/>
+      </w:pPr>
+      <w:bookmarkStart w:id="14" w:name="_Toc520218056"/>
+      <w:r>
+        <w:t xml:space="preserve">Usługi </w:t>
+      </w:r>
+      <w:proofErr w:type="spellStart"/>
+      <w:r>
+        <w:t>IoT</w:t>
+      </w:r>
+      <w:bookmarkEnd w:id="14"/>
+      <w:proofErr w:type="spellEnd"/>
+    </w:p>
+    <w:p>
+      <w:r>
+        <w:t xml:space="preserve">Przy omawianiu usług </w:t>
+      </w:r>
+      <w:proofErr w:type="spellStart"/>
+      <w:r>
+        <w:t>IoT</w:t>
+      </w:r>
+      <w:proofErr w:type="spellEnd"/>
+      <w:r>
+        <w:t xml:space="preserve"> dostępnych na platformach chmurowych skupię się na ofercie firm Amazon</w:t>
+      </w:r>
+      <w:r>
+        <w:t xml:space="preserve"> (</w:t>
+      </w:r>
+      <w:proofErr w:type="spellStart"/>
+      <w:r>
+        <w:t>IoT</w:t>
+      </w:r>
+      <w:proofErr w:type="spellEnd"/>
+      <w:r>
+        <w:t xml:space="preserve"> </w:t>
+      </w:r>
+      <w:proofErr w:type="spellStart"/>
+      <w:r>
+        <w:t>Core</w:t>
+      </w:r>
+      <w:proofErr w:type="spellEnd"/>
+      <w:r>
+        <w:t>)</w:t>
+      </w:r>
+      <w:r>
+        <w:t xml:space="preserve"> oraz Microsoft</w:t>
+      </w:r>
+      <w:r>
+        <w:t xml:space="preserve"> (</w:t>
+      </w:r>
+      <w:proofErr w:type="spellStart"/>
+      <w:r>
+        <w:t>IoT</w:t>
+      </w:r>
+      <w:proofErr w:type="spellEnd"/>
+      <w:r>
+        <w:t xml:space="preserve"> Hub)</w:t>
+      </w:r>
+      <w:r>
+        <w:t>.</w:t>
+      </w:r>
+      <w:r>
+        <w:t xml:space="preserve"> Pominę innych usługodawców, głownie ze względu na:</w:t>
+      </w:r>
+    </w:p>
+    <w:p>
+      <w:pPr>
+        <w:pStyle w:val="Akapitzlist"/>
+        <w:numPr>
+          <w:ilvl w:val="0"/>
+          <w:numId w:val="11"/>
+        </w:numPr>
+      </w:pPr>
+      <w:r>
+        <w:t>m</w:t>
+      </w:r>
+      <w:r>
+        <w:t>niejszą popularność (co przekłada się na mniejsze wsparcie),</w:t>
+      </w:r>
+    </w:p>
+    <w:p>
+      <w:pPr>
+        <w:pStyle w:val="Akapitzlist"/>
+        <w:numPr>
+          <w:ilvl w:val="0"/>
+          <w:numId w:val="11"/>
+        </w:numPr>
+      </w:pPr>
+      <w:r>
+        <w:t>n</w:t>
+      </w:r>
+      <w:r>
+        <w:t xml:space="preserve">iedostępność stabilnej wersji usługi w trakcie prac nad projektem – np. Google opublikowało </w:t>
+      </w:r>
+      <w:proofErr w:type="spellStart"/>
+      <w:r>
+        <w:t>IoT</w:t>
+      </w:r>
+      <w:proofErr w:type="spellEnd"/>
+      <w:r>
+        <w:t xml:space="preserve"> </w:t>
+      </w:r>
+      <w:proofErr w:type="spellStart"/>
+      <w:r>
+        <w:t>Core</w:t>
+      </w:r>
+      <w:proofErr w:type="spellEnd"/>
+      <w:r>
+        <w:t xml:space="preserve"> dopiero w lutym 2018</w:t>
+      </w:r>
+      <w:r>
+        <w:t xml:space="preserve"> roku</w:t>
+      </w:r>
+      <w:r>
+        <w:t>,</w:t>
+      </w:r>
+    </w:p>
+    <w:p>
+      <w:pPr>
+        <w:pStyle w:val="Akapitzlist"/>
+        <w:numPr>
+          <w:ilvl w:val="0"/>
+          <w:numId w:val="11"/>
+        </w:numPr>
+      </w:pPr>
+      <w:r>
+        <w:lastRenderedPageBreak/>
+        <w:t>ni</w:t>
+      </w:r>
+      <w:r>
+        <w:t>ską dostępność bibliotek programistycznych.</w:t>
+      </w:r>
+    </w:p>
+    <w:p>
+      <w:pPr>
+        <w:pStyle w:val="Nagwek3"/>
+      </w:pPr>
+      <w:bookmarkStart w:id="15" w:name="_Toc520218057"/>
+      <w:proofErr w:type="spellStart"/>
+      <w:r>
+        <w:t>Azure</w:t>
+      </w:r>
+      <w:proofErr w:type="spellEnd"/>
+      <w:r>
+        <w:t xml:space="preserve"> </w:t>
+      </w:r>
+      <w:proofErr w:type="spellStart"/>
+      <w:r>
+        <w:t>IoT</w:t>
+      </w:r>
+      <w:proofErr w:type="spellEnd"/>
+      <w:r>
+        <w:t xml:space="preserve"> Hub</w:t>
+      </w:r>
+      <w:bookmarkEnd w:id="15"/>
+    </w:p>
+    <w:p>
+      <w:pPr>
+        <w:keepNext/>
+        <w:jc w:val="center"/>
+      </w:pPr>
+      <w:r>
+        <w:rPr>
+          <w:noProof/>
+        </w:rPr>
+        <w:drawing>
+          <wp:inline distT="0" distB="0" distL="0" distR="0">
+            <wp:extent cx="1598263" cy="838200"/>
+            <wp:effectExtent l="0" t="0" r="0" b="0"/>
+            <wp:docPr id="9" name="Obraz 9"/>
+            <wp:cNvGraphicFramePr>
+              <a:graphicFrameLocks xmlns:a="http://schemas.openxmlformats.org/drawingml/2006/main" noChangeAspect="1"/>
+            </wp:cNvGraphicFramePr>
+            <a:graphic xmlns:a="http://schemas.openxmlformats.org/drawingml/2006/main">
+              <a:graphicData uri="http://schemas.openxmlformats.org/drawingml/2006/picture">
+                <pic:pic xmlns:pic="http://schemas.openxmlformats.org/drawingml/2006/picture">
+                  <pic:nvPicPr>
+                    <pic:cNvPr id="9" name="IoT_Hub_logo.png"/>
+                    <pic:cNvPicPr/>
+                  </pic:nvPicPr>
+                  <pic:blipFill>
+                    <a:blip r:embed="rId19" cstate="print">
+                      <a:extLst>
+                        <a:ext uri="{28A0092B-C50C-407E-A947-70E740481C1C}">
+                          <a14:useLocalDpi xmlns:a14="http://schemas.microsoft.com/office/drawing/2010/main" val="0"/>
+                        </a:ext>
+                      </a:extLst>
+                    </a:blip>
+                    <a:stretch>
+                      <a:fillRect/>
+                    </a:stretch>
+                  </pic:blipFill>
+                  <pic:spPr>
+                    <a:xfrm>
+                      <a:off x="0" y="0"/>
+                      <a:ext cx="1629611" cy="854640"/>
+                    </a:xfrm>
+                    <a:prstGeom prst="rect">
+                      <a:avLst/>
+                    </a:prstGeom>
+                  </pic:spPr>
+                </pic:pic>
+              </a:graphicData>
+            </a:graphic>
+          </wp:inline>
+        </w:drawing>
+      </w:r>
+    </w:p>
+    <w:p>
+      <w:pPr>
+        <w:pStyle w:val="Legenda"/>
+        <w:jc w:val="center"/>
+      </w:pPr>
+      <w:r>
+        <w:t xml:space="preserve">Ilustracja </w:t>
+      </w:r>
+      <w:fldSimple w:instr=" STYLEREF 1 \s ">
+        <w:r>
+          <w:rPr>
+            <w:noProof/>
+          </w:rPr>
+          <w:t>2</w:t>
+        </w:r>
+      </w:fldSimple>
+      <w:r>
+        <w:t>.</w:t>
+      </w:r>
+      <w:fldSimple w:instr=" SEQ Ilustracja \* ARABIC \s 1 ">
+        <w:r>
+          <w:rPr>
+            <w:noProof/>
+          </w:rPr>
+          <w:t>2</w:t>
+        </w:r>
+      </w:fldSimple>
+      <w:r>
+        <w:t xml:space="preserve"> Logo </w:t>
+      </w:r>
+      <w:proofErr w:type="spellStart"/>
+      <w:r>
+        <w:t>Azure</w:t>
+      </w:r>
+      <w:proofErr w:type="spellEnd"/>
+      <w:r>
+        <w:t xml:space="preserve"> </w:t>
+      </w:r>
+      <w:proofErr w:type="spellStart"/>
+      <w:r>
+        <w:t>IoT</w:t>
+      </w:r>
+      <w:proofErr w:type="spellEnd"/>
+      <w:r>
+        <w:t xml:space="preserve"> Hub</w:t>
+      </w:r>
+    </w:p>
+    <w:p>
+      <w:proofErr w:type="spellStart"/>
+      <w:r>
+        <w:t>IoT</w:t>
+      </w:r>
+      <w:proofErr w:type="spellEnd"/>
+      <w:r>
+        <w:t xml:space="preserve"> Hub to usługa, która publicznie wystartowała w kwietniu 2016 roku. Poniżej wylistowane zostały jej najważniejsze możliwości:</w:t>
+      </w:r>
+    </w:p>
+    <w:p>
+      <w:pPr>
+        <w:pStyle w:val="Akapitzlist"/>
+        <w:numPr>
+          <w:ilvl w:val="0"/>
+          <w:numId w:val="12"/>
+        </w:numPr>
+      </w:pPr>
+      <w:r>
+        <w:t>komunikacja D2C (Device-to-</w:t>
+      </w:r>
+      <w:proofErr w:type="spellStart"/>
+      <w:r>
+        <w:t>Cloud</w:t>
+      </w:r>
+      <w:proofErr w:type="spellEnd"/>
+      <w:r>
+        <w:t>) oraz C2D (</w:t>
+      </w:r>
+      <w:proofErr w:type="spellStart"/>
+      <w:r>
+        <w:t>Cloud</w:t>
+      </w:r>
+      <w:proofErr w:type="spellEnd"/>
+      <w:r>
+        <w:t>-to-Device) z wykorzys</w:t>
+      </w:r>
+      <w:r>
+        <w:t>t</w:t>
+      </w:r>
+      <w:r>
+        <w:t>aniem protokołów: MQTT, AMQP, HTTPS;</w:t>
+      </w:r>
+    </w:p>
+    <w:p>
+      <w:pPr>
+        <w:pStyle w:val="Akapitzlist"/>
+        <w:numPr>
+          <w:ilvl w:val="0"/>
+          <w:numId w:val="12"/>
+        </w:numPr>
+      </w:pPr>
+      <w:r>
+        <w:t>retencja wiadomości, które nie mogły zostać dostarczone ze względu na status offline urządzenia (do 7 dni);</w:t>
+      </w:r>
+    </w:p>
+    <w:p>
+      <w:pPr>
+        <w:pStyle w:val="Akapitzlist"/>
+        <w:numPr>
+          <w:ilvl w:val="0"/>
+          <w:numId w:val="12"/>
+        </w:numPr>
+      </w:pPr>
+      <w:r>
+        <w:t>autentyfikacja urządzeń;</w:t>
+      </w:r>
+    </w:p>
+    <w:p>
+      <w:pPr>
+        <w:pStyle w:val="Akapitzlist"/>
+        <w:numPr>
+          <w:ilvl w:val="0"/>
+          <w:numId w:val="12"/>
+        </w:numPr>
+      </w:pPr>
+      <w:r>
+        <w:t>możliwość łączenia z wieloma innymi usługami, również z zastosowaniem własnych zasad biorących pod uwagę zawartość przesłanej wiadomości;</w:t>
+      </w:r>
+    </w:p>
+    <w:p>
+      <w:pPr>
+        <w:pStyle w:val="Akapitzlist"/>
+        <w:numPr>
+          <w:ilvl w:val="0"/>
+          <w:numId w:val="12"/>
+        </w:numPr>
+      </w:pPr>
+      <w:r>
+        <w:t xml:space="preserve">wsparcie dla </w:t>
+      </w:r>
+      <w:r>
+        <w:t>wielu środowis</w:t>
+      </w:r>
+      <w:r>
+        <w:t xml:space="preserve">k programistycznych - </w:t>
+      </w:r>
+      <w:r>
+        <w:t xml:space="preserve">C (w tym </w:t>
+      </w:r>
+      <w:proofErr w:type="spellStart"/>
+      <w:r>
+        <w:t>Arduino</w:t>
+      </w:r>
+      <w:proofErr w:type="spellEnd"/>
+      <w:r>
+        <w:t xml:space="preserve">), .Net (Framework + </w:t>
+      </w:r>
+      <w:proofErr w:type="spellStart"/>
+      <w:r>
+        <w:t>Core</w:t>
+      </w:r>
+      <w:proofErr w:type="spellEnd"/>
+      <w:r>
+        <w:t xml:space="preserve">), </w:t>
+      </w:r>
+      <w:proofErr w:type="spellStart"/>
+      <w:r>
+        <w:t>Python</w:t>
+      </w:r>
+      <w:proofErr w:type="spellEnd"/>
+      <w:r>
+        <w:t xml:space="preserve">, </w:t>
+      </w:r>
+      <w:proofErr w:type="spellStart"/>
+      <w:r>
+        <w:t>NodeJS</w:t>
+      </w:r>
+      <w:proofErr w:type="spellEnd"/>
+      <w:r>
+        <w:t>, Java, Swift, REST API.</w:t>
+      </w:r>
+    </w:p>
+    <w:p>
+      <w:pPr>
+        <w:pStyle w:val="Nagwek3"/>
+      </w:pPr>
+      <w:bookmarkStart w:id="16" w:name="_Toc520218058"/>
+      <w:r>
+        <w:t xml:space="preserve">AWS </w:t>
+      </w:r>
+      <w:proofErr w:type="spellStart"/>
+      <w:r>
+        <w:t>IoT</w:t>
+      </w:r>
+      <w:proofErr w:type="spellEnd"/>
+      <w:r>
+        <w:t xml:space="preserve"> </w:t>
+      </w:r>
+      <w:proofErr w:type="spellStart"/>
+      <w:r>
+        <w:t>Core</w:t>
+      </w:r>
+      <w:bookmarkEnd w:id="16"/>
+      <w:proofErr w:type="spellEnd"/>
+    </w:p>
+    <w:p>
+      <w:pPr>
+        <w:keepNext/>
+        <w:jc w:val="center"/>
+      </w:pPr>
+      <w:r>
+        <w:rPr>
+          <w:noProof/>
+        </w:rPr>
+        <w:drawing>
+          <wp:inline distT="0" distB="0" distL="0" distR="0">
+            <wp:extent cx="1007533" cy="1012571"/>
+            <wp:effectExtent l="0" t="0" r="0" b="0"/>
+            <wp:docPr id="10" name="Obraz 10"/>
+            <wp:cNvGraphicFramePr>
+              <a:graphicFrameLocks xmlns:a="http://schemas.openxmlformats.org/drawingml/2006/main" noChangeAspect="1"/>
+            </wp:cNvGraphicFramePr>
+            <a:graphic xmlns:a="http://schemas.openxmlformats.org/drawingml/2006/main">
+              <a:graphicData uri="http://schemas.openxmlformats.org/drawingml/2006/picture">
+                <pic:pic xmlns:pic="http://schemas.openxmlformats.org/drawingml/2006/picture">
+                  <pic:nvPicPr>
+                    <pic:cNvPr id="10" name="AWS_IoT_Core_logo.png"/>
+                    <pic:cNvPicPr/>
+                  </pic:nvPicPr>
+                  <pic:blipFill>
+                    <a:blip r:embed="rId20">
+                      <a:extLst>
+                        <a:ext uri="{28A0092B-C50C-407E-A947-70E740481C1C}">
+                          <a14:useLocalDpi xmlns:a14="http://schemas.microsoft.com/office/drawing/2010/main" val="0"/>
+                        </a:ext>
+                      </a:extLst>
+                    </a:blip>
+                    <a:stretch>
+                      <a:fillRect/>
+                    </a:stretch>
+                  </pic:blipFill>
+                  <pic:spPr>
+                    <a:xfrm>
+                      <a:off x="0" y="0"/>
+                      <a:ext cx="1015317" cy="1020394"/>
+                    </a:xfrm>
+                    <a:prstGeom prst="rect">
+                      <a:avLst/>
+                    </a:prstGeom>
+                  </pic:spPr>
+                </pic:pic>
+              </a:graphicData>
+            </a:graphic>
+          </wp:inline>
+        </w:drawing>
+      </w:r>
+    </w:p>
+    <w:p>
+      <w:pPr>
+        <w:pStyle w:val="Legenda"/>
+        <w:jc w:val="center"/>
+      </w:pPr>
+      <w:r>
+        <w:t xml:space="preserve">Ilustracja </w:t>
+      </w:r>
+      <w:fldSimple w:instr=" STYLEREF 1 \s ">
+        <w:r>
+          <w:rPr>
+            <w:noProof/>
+          </w:rPr>
+          <w:t>2</w:t>
+        </w:r>
+      </w:fldSimple>
+      <w:r>
+        <w:t>.</w:t>
+      </w:r>
+      <w:fldSimple w:instr=" SEQ Ilustracja \* ARABIC \s 1 ">
+        <w:r>
+          <w:rPr>
+            <w:noProof/>
+          </w:rPr>
+          <w:t>3</w:t>
+        </w:r>
+      </w:fldSimple>
+      <w:r>
+        <w:t xml:space="preserve"> Logo AWS </w:t>
+      </w:r>
+      <w:proofErr w:type="spellStart"/>
+      <w:r>
+        <w:t>IoT</w:t>
+      </w:r>
+      <w:proofErr w:type="spellEnd"/>
+      <w:r>
+        <w:t xml:space="preserve"> </w:t>
+      </w:r>
+      <w:proofErr w:type="spellStart"/>
+      <w:r>
+        <w:t>Core</w:t>
+      </w:r>
+      <w:proofErr w:type="spellEnd"/>
+    </w:p>
+    <w:p>
+      <w:r>
+        <w:t xml:space="preserve">Data premiery AWS </w:t>
+      </w:r>
+      <w:proofErr w:type="spellStart"/>
+      <w:r>
+        <w:t>IoT</w:t>
+      </w:r>
+      <w:proofErr w:type="spellEnd"/>
+      <w:r>
+        <w:t xml:space="preserve"> </w:t>
+      </w:r>
+      <w:proofErr w:type="spellStart"/>
+      <w:r>
+        <w:t>Core</w:t>
+      </w:r>
+      <w:proofErr w:type="spellEnd"/>
+      <w:r>
+        <w:t xml:space="preserve"> to grudzień 2015 roku. </w:t>
+      </w:r>
+      <w:r>
+        <w:t>Oto dostępne funkcjonalności:</w:t>
+      </w:r>
+    </w:p>
+    <w:p>
+      <w:pPr>
+        <w:pStyle w:val="Akapitzlist"/>
+        <w:numPr>
+          <w:ilvl w:val="0"/>
+          <w:numId w:val="13"/>
+        </w:numPr>
+      </w:pPr>
+      <w:r>
+        <w:t>k</w:t>
+      </w:r>
+      <w:r>
+        <w:t xml:space="preserve">omunikacja </w:t>
+      </w:r>
+      <w:r>
+        <w:t xml:space="preserve">urządzeń z chmurą oraz z innymi urządzeniami za pomocą protokołów: MQTT, HTTP, </w:t>
+      </w:r>
+      <w:proofErr w:type="spellStart"/>
+      <w:r>
+        <w:t>Websocket</w:t>
+      </w:r>
+      <w:proofErr w:type="spellEnd"/>
+      <w:r>
+        <w:t>;</w:t>
+      </w:r>
+    </w:p>
+    <w:p>
+      <w:pPr>
+        <w:pStyle w:val="Akapitzlist"/>
+        <w:numPr>
+          <w:ilvl w:val="0"/>
+          <w:numId w:val="13"/>
+        </w:numPr>
+      </w:pPr>
+      <w:r>
+        <w:t>autentyfikacja urządzeń;</w:t>
+      </w:r>
+    </w:p>
+    <w:p>
+      <w:pPr>
+        <w:pStyle w:val="Akapitzlist"/>
+        <w:numPr>
+          <w:ilvl w:val="0"/>
+          <w:numId w:val="13"/>
+        </w:numPr>
+      </w:pPr>
+      <w:r>
+        <w:t>możliwość łączenia z innymi usługami AWS, z uwzględnieniem własnych zasad;</w:t>
+      </w:r>
+    </w:p>
+    <w:p>
+      <w:pPr>
+        <w:pStyle w:val="Akapitzlist"/>
+        <w:numPr>
+          <w:ilvl w:val="0"/>
+          <w:numId w:val="13"/>
+        </w:numPr>
+      </w:pPr>
+      <w:r>
+        <w:t xml:space="preserve">wsparcie dla środowisk: C (w tym </w:t>
+      </w:r>
+      <w:proofErr w:type="spellStart"/>
+      <w:r>
+        <w:t>Arduino</w:t>
+      </w:r>
+      <w:proofErr w:type="spellEnd"/>
+      <w:r>
+        <w:t>), JavaScript.</w:t>
+      </w:r>
+    </w:p>
+    <w:p>
+      <w:pPr>
+        <w:pStyle w:val="Nagwek2"/>
+      </w:pPr>
+      <w:r>
+        <w:lastRenderedPageBreak/>
+        <w:t>Wybór dostawcy</w:t>
+      </w:r>
+    </w:p>
+    <w:p>
+      <w:r>
+        <w:t>Jak widać, obie firmy oferują dosyć podobne funkcjonalności.</w:t>
+      </w:r>
+      <w:r>
+        <w:t xml:space="preserve"> W swoim projekcie ostatecznie zastosowałem rozwiązania Microsoft (chmura </w:t>
+      </w:r>
+      <w:proofErr w:type="spellStart"/>
+      <w:r>
+        <w:t>Azure</w:t>
+      </w:r>
+      <w:proofErr w:type="spellEnd"/>
+      <w:r>
+        <w:t>), głównie ze względu na:</w:t>
+      </w:r>
+    </w:p>
+    <w:p>
+      <w:pPr>
+        <w:pStyle w:val="Akapitzlist"/>
+        <w:numPr>
+          <w:ilvl w:val="0"/>
+          <w:numId w:val="14"/>
+        </w:numPr>
+      </w:pPr>
+      <w:r>
+        <w:t>dobrą dokumentację z licznymi przykładami,</w:t>
+      </w:r>
+    </w:p>
+    <w:p>
+      <w:pPr>
+        <w:pStyle w:val="Akapitzlist"/>
+        <w:numPr>
+          <w:ilvl w:val="0"/>
+          <w:numId w:val="14"/>
+        </w:numPr>
+      </w:pPr>
+      <w:r>
+        <w:t>bardzo dobrą dostępność pakietów SDK dla dużej ilości środowisk – w tym miejscu warto zwrócić szczególną uwagę na środowisko .NET, z którym autor pracy ma już pewne doświadczenie, a które zostało stworzone i jest silnie wspie</w:t>
+      </w:r>
+      <w:r>
+        <w:t>rane przez Microsoft,</w:t>
+      </w:r>
+    </w:p>
+    <w:p>
+      <w:pPr>
+        <w:pStyle w:val="Akapitzlist"/>
+        <w:numPr>
+          <w:ilvl w:val="0"/>
+          <w:numId w:val="14"/>
+        </w:numPr>
+      </w:pPr>
+      <w:r>
+        <w:t>wcześniejszą znajomość platfor</w:t>
+      </w:r>
+      <w:r>
+        <w:t>my.</w:t>
+      </w:r>
+    </w:p>
+    <w:p>
+      <w:r>
+        <w:t>Przemyślany w</w:t>
+      </w:r>
+      <w:r>
+        <w:t>ybór docelowej platformy ma duże znaczenie również ze względu na koszty – korzystanie z zasobów chmurowych nie jest darmowe, warto więc dobrze się zastanowić, aby poświęcone czas i pieniądze nie poszły na marne.</w:t>
+      </w:r>
+    </w:p>
+    <w:p>
+      <w:pPr>
+        <w:pStyle w:val="Nagwek1"/>
+      </w:pPr>
+      <w:bookmarkStart w:id="17" w:name="_Toc520218059"/>
+      <w:r>
+        <w:t>Ogólne przedstawienie projektu</w:t>
+      </w:r>
+      <w:bookmarkEnd w:id="17"/>
+    </w:p>
+    <w:p>
+      <w:r>
+        <w:t>Wiedząc czym jest Internet R</w:t>
+      </w:r>
+      <w:r>
+        <w:t>zeczy oraz usługi chmurowe i jakie możliwości oferują</w:t>
+      </w:r>
+      <w:r>
+        <w:t>, możemy przejść do właściwego opisu projektu, którem poświęcona jest niniejsza praca. W niniejszym rozdziale zaprezentowana zostanie lista komponentów z jakich składa się system</w:t>
+      </w:r>
+      <w:r>
+        <w:t>,</w:t>
+      </w:r>
+      <w:r>
+        <w:t xml:space="preserve"> wraz ze schematem, który prezentuje architekturę całej platformy. </w:t>
+      </w:r>
+    </w:p>
+    <w:p>
+      <w:pPr>
+        <w:pStyle w:val="Nagwek2"/>
+      </w:pPr>
+      <w:bookmarkStart w:id="18" w:name="_Toc520218060"/>
+      <w:r>
+        <w:t>Schemat platformy</w:t>
+      </w:r>
+      <w:bookmarkEnd w:id="18"/>
+    </w:p>
+    <w:p>
+      <w:pPr>
+        <w:keepNext/>
+        <w:jc w:val="center"/>
+      </w:pPr>
+      <w:r>
+        <w:rPr>
+          <w:noProof/>
+        </w:rPr>
+        <w:drawing>
+          <wp:inline distT="0" distB="0" distL="0" distR="0">
+            <wp:extent cx="4114800" cy="3018518"/>
             <wp:effectExtent l="0" t="0" r="0" b="0"/>
             <wp:docPr id="4" name="Obraz 4"/>
             <wp:cNvGraphicFramePr>
@@ -2652,7 +5339,7 @@
                     <pic:cNvPicPr/>
                   </pic:nvPicPr>
                   <pic:blipFill>
-                    <a:blip r:embed="rId16" cstate="print">
+                    <a:blip r:embed="rId21" cstate="print">
                       <a:extLst>
                         <a:ext uri="{28A0092B-C50C-407E-A947-70E740481C1C}">
                           <a14:useLocalDpi xmlns:a14="http://schemas.microsoft.com/office/drawing/2010/main" val="0"/>
@@ -2666,7 +5353,7 @@
                   <pic:spPr>
                     <a:xfrm>
                       <a:off x="0" y="0"/>
-                      <a:ext cx="5676949" cy="4164473"/>
+                      <a:ext cx="4148584" cy="3043301"/>
                     </a:xfrm>
                     <a:prstGeom prst="rect">
                       <a:avLst/>
@@ -2692,7 +5379,7 @@
           <w:rPr>
             <w:noProof/>
           </w:rPr>
-          <w:t>2</w:t>
+          <w:t>3</w:t>
         </w:r>
       </w:fldSimple>
       <w:r>
@@ -2707,15 +5394,21 @@
         </w:r>
       </w:fldSimple>
       <w:r>
-        <w:t xml:space="preserve"> Schemat platformy MJIoT</w:t>
-      </w:r>
-    </w:p>
-    <w:p>
-      <w:r>
-        <w:t xml:space="preserve">Powyższy schemat jest uproszczonym, ogólnym spojrzeniem na platformę. </w:t>
-      </w:r>
-      <w:r>
-        <w:t>Każdy z przedstawionych komponentów jest podpisany. Strzałki odchodzące od poszczególnych elementów wskazują komponenty, z których dany element korzysta w celu wykonania swojej funkcji.</w:t>
+        <w:t xml:space="preserve"> Schemat platformy </w:t>
+      </w:r>
+      <w:proofErr w:type="spellStart"/>
+      <w:r>
+        <w:t>MJIoT</w:t>
+      </w:r>
+      <w:proofErr w:type="spellEnd"/>
+    </w:p>
+    <w:p>
+      <w:r>
+        <w:lastRenderedPageBreak/>
+        <w:t>Powyższy schemat jest uproszczonym, ogólnym spojrzeniem na platformę.</w:t>
+      </w:r>
+      <w:r>
+        <w:t xml:space="preserve"> Strzałki odchodzące od poszczególnych elementów wskazują komponenty, z których dany element korzysta w celu wykonania swojej funkcji.</w:t>
       </w:r>
       <w:r>
         <w:t xml:space="preserve"> Wspomniane uproszczenie schematu wynika z faktu, że każdy ze zilustrowanych komponentów można podzielić na mniejsze części, których prezentacja na obecnym etapie nie ma sensu, ponieważ niniejszy rozdział stanowi ogólne przedstawienie tychże komponentów.</w:t>
@@ -2725,16 +5418,31 @@
       <w:pPr>
         <w:pStyle w:val="Nagwek2"/>
       </w:pPr>
+      <w:bookmarkStart w:id="19" w:name="_Toc520218061"/>
       <w:r>
         <w:t>Komponenty umieszczone w chmurze</w:t>
       </w:r>
+      <w:bookmarkEnd w:id="19"/>
     </w:p>
     <w:p>
       <w:r>
         <w:t>Powyższy schemat prezentuje komponenty z jakich składa się platforma</w:t>
       </w:r>
       <w:r>
-        <w:t xml:space="preserve"> MJIoT. W lewej-górnej części widoczny jest „rdzeń” platformy, czyli część chmurowa, która zawiera kluczowe komponenty, bez których całość nie miałaby możliwości działać.</w:t>
+        <w:t xml:space="preserve"> </w:t>
+      </w:r>
+      <w:proofErr w:type="spellStart"/>
+      <w:r>
+        <w:t>MJIoT</w:t>
+      </w:r>
+      <w:proofErr w:type="spellEnd"/>
+      <w:r>
+        <w:t xml:space="preserve">. W lewej-górnej części widoczny jest „rdzeń” platformy, czyli część chmurowa, która zawiera kluczowe komponenty, bez których całość nie miałaby możliwości </w:t>
+      </w:r>
+      <w:bookmarkStart w:id="20" w:name="_GoBack"/>
+      <w:bookmarkEnd w:id="20"/>
+      <w:r>
+        <w:t>działać.</w:t>
       </w:r>
     </w:p>
     <w:p/>
@@ -2746,17 +5454,17 @@
       <w:pPr>
         <w:pStyle w:val="Nagwek1"/>
       </w:pPr>
-      <w:bookmarkStart w:id="9" w:name="_Toc520130786"/>
+      <w:bookmarkStart w:id="21" w:name="_Toc520218062"/>
       <w:r>
         <w:t>Bibliografia</w:t>
       </w:r>
-      <w:bookmarkEnd w:id="9"/>
+      <w:bookmarkEnd w:id="21"/>
     </w:p>
     <w:p>
       <w:r>
         <w:t xml:space="preserve">[1] </w:t>
       </w:r>
-      <w:hyperlink r:id="rId17" w:history="1">
+      <w:hyperlink r:id="rId22" w:history="1">
         <w:r>
           <w:rPr>
             <w:rStyle w:val="Hipercze"/>
@@ -2892,6 +5600,7 @@
         </w:rPr>
         <w:t xml:space="preserve"> </w:t>
       </w:r>
+      <w:proofErr w:type="gramStart"/>
       <w:r>
         <w:rPr>
           <w:lang w:val="en-US"/>
@@ -2908,12 +5617,19 @@
         <w:rPr>
           <w:lang w:val="en-US"/>
         </w:rPr>
-        <w:t xml:space="preserve"> (Accenture</w:t>
-      </w:r>
+        <w:t xml:space="preserve"> (</w:t>
+      </w:r>
+      <w:proofErr w:type="gramEnd"/>
       <w:r>
         <w:rPr>
           <w:lang w:val="en-US"/>
         </w:rPr>
+        <w:t>Accenture</w:t>
+      </w:r>
+      <w:r>
+        <w:rPr>
+          <w:lang w:val="en-US"/>
+        </w:rPr>
         <w:t xml:space="preserve"> </w:t>
       </w:r>
       <w:r>
@@ -2928,12 +5644,14 @@
         </w:rPr>
         <w:t xml:space="preserve"> </w:t>
       </w:r>
+      <w:proofErr w:type="spellStart"/>
       <w:r>
         <w:rPr>
           <w:lang w:val="en-US"/>
         </w:rPr>
         <w:t>Bankinter</w:t>
       </w:r>
+      <w:proofErr w:type="spellEnd"/>
       <w:r>
         <w:rPr>
           <w:lang w:val="en-US"/>
@@ -3005,22 +5723,36 @@
         <w:rPr>
           <w:lang w:val="en-US"/>
         </w:rPr>
-        <w:t>[3] HP Security, Miessler, 2014</w:t>
-      </w:r>
-    </w:p>
-    <w:p>
-      <w:pPr>
+        <w:t xml:space="preserve">[3] HP Security, </w:t>
+      </w:r>
+      <w:proofErr w:type="spellStart"/>
+      <w:r>
         <w:rPr>
           <w:lang w:val="en-US"/>
         </w:rPr>
-      </w:pPr>
+        <w:t>Miessler</w:t>
+      </w:r>
+      <w:proofErr w:type="spellEnd"/>
       <w:r>
         <w:rPr>
           <w:lang w:val="en-US"/>
         </w:rPr>
+        <w:t>, 2014</w:t>
+      </w:r>
+    </w:p>
+    <w:p>
+      <w:pPr>
+        <w:rPr>
+          <w:lang w:val="en-US"/>
+        </w:rPr>
+      </w:pPr>
+      <w:r>
+        <w:rPr>
+          <w:lang w:val="en-US"/>
+        </w:rPr>
         <w:t xml:space="preserve">[4] </w:t>
       </w:r>
-      <w:hyperlink r:id="rId18" w:history="1">
+      <w:hyperlink r:id="rId23" w:history="1">
         <w:r>
           <w:rPr>
             <w:rStyle w:val="Hipercze"/>
@@ -3042,7 +5774,7 @@
         </w:rPr>
         <w:t xml:space="preserve">[5] </w:t>
       </w:r>
-      <w:hyperlink r:id="rId19" w:history="1">
+      <w:hyperlink r:id="rId24" w:anchor="2872148814dc" w:history="1">
         <w:r>
           <w:rPr>
             <w:rStyle w:val="Hipercze"/>
@@ -3072,7 +5804,7 @@
       </w:r>
     </w:p>
     <w:sectPr>
-      <w:footerReference w:type="default" r:id="rId20"/>
+      <w:footerReference w:type="default" r:id="rId25"/>
       <w:pgSz w:w="11906" w:h="16838"/>
       <w:pgMar w:top="1417" w:right="1417" w:bottom="1417" w:left="1417" w:header="708" w:footer="708" w:gutter="0"/>
       <w:pgNumType w:start="1"/>
@@ -3122,11 +5854,6 @@
         <w:docPartUnique/>
       </w:docPartObj>
     </w:sdtPr>
-    <w:sdtEndPr>
-      <w:rPr>
-        <w:rStyle w:val="Numerstrony"/>
-      </w:rPr>
-    </w:sdtEndPr>
     <w:sdtContent>
       <w:p>
         <w:pPr>
@@ -3186,13 +5913,12 @@
 <w:ftr xmlns:wpc="http://schemas.microsoft.com/office/word/2010/wordprocessingCanvas" xmlns:cx="http://schemas.microsoft.com/office/drawing/2014/chartex" xmlns:cx1="http://schemas.microsoft.com/office/drawing/2015/9/8/chartex" xmlns:cx2="http://schemas.microsoft.com/office/drawing/2015/10/21/chartex" xmlns:cx3="http://schemas.microsoft.com/office/drawing/2016/5/9/chartex" xmlns:cx4="http://schemas.microsoft.com/office/drawing/2016/5/10/chartex" xmlns:cx5="http://schemas.microsoft.com/office/drawing/2016/5/11/chartex" xmlns:cx6="http://schemas.microsoft.com/office/drawing/2016/5/12/chartex" xmlns:cx7="http://schemas.microsoft.com/office/drawing/2016/5/13/chartex" xmlns:cx8="http://schemas.microsoft.com/office/drawing/2016/5/14/chartex" xmlns:mc="http://schemas.openxmlformats.org/markup-compatibility/2006" xmlns:aink="http://schemas.microsoft.com/office/drawing/2016/ink" xmlns:am3d="http://schemas.microsoft.com/office/drawing/2017/model3d" xmlns:o="urn:schemas-microsoft-com:office:office" xmlns:r="http://schemas.openxmlformats.org/officeDocument/2006/relationships" xmlns:m="http://schemas.openxmlformats.org/officeDocument/2006/math" xmlns:v="urn:schemas-microsoft-com:vml" xmlns:wp14="http://schemas.microsoft.com/office/word/2010/wordprocessingDrawing" xmlns:wp="http://schemas.openxmlformats.org/drawingml/2006/wordprocessingDrawing" xmlns:w10="urn:schemas-microsoft-com:office:word" xmlns:w="http://schemas.openxmlformats.org/wordprocessingml/2006/main" xmlns:w14="http://schemas.microsoft.com/office/word/2010/wordml" xmlns:w15="http://schemas.microsoft.com/office/word/2012/wordml" xmlns:w16cid="http://schemas.microsoft.com/office/word/2016/wordml/cid" xmlns:w16se="http://schemas.microsoft.com/office/word/2015/wordml/symex" xmlns:wpg="http://schemas.microsoft.com/office/word/2010/wordprocessingGroup" xmlns:wpi="http://schemas.microsoft.com/office/word/2010/wordprocessingInk" xmlns:wne="http://schemas.microsoft.com/office/word/2006/wordml" xmlns:wps="http://schemas.microsoft.com/office/word/2010/wordprocessingShape" mc:Ignorable="w14 w15 w16se w16cid wp14">
   <w:sdt>
     <w:sdtPr>
-      <w:id w:val="-1964188538"/>
+      <w:id w:val="-1686902778"/>
       <w:docPartObj>
         <w:docPartGallery w:val="Page Numbers (Bottom of Page)"/>
         <w:docPartUnique/>
       </w:docPartObj>
     </w:sdtPr>
-    <w:sdtEndPr/>
     <w:sdtContent>
       <w:p>
         <w:pPr>
@@ -3241,11 +5967,6 @@
         <w:docPartUnique/>
       </w:docPartObj>
     </w:sdtPr>
-    <w:sdtEndPr>
-      <w:rPr>
-        <w:rStyle w:val="Numerstrony"/>
-      </w:rPr>
-    </w:sdtEndPr>
     <w:sdtContent>
       <w:p>
         <w:pPr>
@@ -3343,14 +6064,16 @@
       <w:rPr>
         <w:sz w:val="21"/>
       </w:rPr>
-      <w:t xml:space="preserve">Projekt i realizacja systemu Internet Rzeczy w oparciu o chmurę obliczeniową </w:t>
+      <w:t xml:space="preserve">Projekt i realizacja systemu Internet Rzeczy w oparciu o chmurę obliczeniową – Marcin </w:t>
     </w:r>
+    <w:proofErr w:type="spellStart"/>
     <w:r>
       <w:rPr>
         <w:sz w:val="21"/>
       </w:rPr>
-      <w:t>– Marcin Jahn</w:t>
+      <w:t>Jahn</w:t>
     </w:r>
+    <w:proofErr w:type="spellEnd"/>
   </w:p>
 </w:hdr>
 </file>
@@ -3576,6 +6299,119 @@
     </w:lvl>
   </w:abstractNum>
   <w:abstractNum w:abstractNumId="2" w15:restartNumberingAfterBreak="0">
+    <w:nsid w:val="1DC9707F"/>
+    <w:multiLevelType w:val="hybridMultilevel"/>
+    <w:tmpl w:val="FDE85042"/>
+    <w:lvl w:ilvl="0" w:tplc="04150001">
+      <w:start w:val="1"/>
+      <w:numFmt w:val="bullet"/>
+      <w:lvlText w:val=""/>
+      <w:lvlJc w:val="left"/>
+      <w:pPr>
+        <w:ind w:left="720" w:hanging="360"/>
+      </w:pPr>
+      <w:rPr>
+        <w:rFonts w:ascii="Symbol" w:hAnsi="Symbol" w:hint="default"/>
+      </w:rPr>
+    </w:lvl>
+    <w:lvl w:ilvl="1" w:tplc="04150003" w:tentative="1">
+      <w:start w:val="1"/>
+      <w:numFmt w:val="bullet"/>
+      <w:lvlText w:val="o"/>
+      <w:lvlJc w:val="left"/>
+      <w:pPr>
+        <w:ind w:left="1440" w:hanging="360"/>
+      </w:pPr>
+      <w:rPr>
+        <w:rFonts w:ascii="Courier New" w:hAnsi="Courier New" w:cs="Courier New" w:hint="default"/>
+      </w:rPr>
+    </w:lvl>
+    <w:lvl w:ilvl="2" w:tplc="04150005" w:tentative="1">
+      <w:start w:val="1"/>
+      <w:numFmt w:val="bullet"/>
+      <w:lvlText w:val=""/>
+      <w:lvlJc w:val="left"/>
+      <w:pPr>
+        <w:ind w:left="2160" w:hanging="360"/>
+      </w:pPr>
+      <w:rPr>
+        <w:rFonts w:ascii="Wingdings" w:hAnsi="Wingdings" w:hint="default"/>
+      </w:rPr>
+    </w:lvl>
+    <w:lvl w:ilvl="3" w:tplc="04150001" w:tentative="1">
+      <w:start w:val="1"/>
+      <w:numFmt w:val="bullet"/>
+      <w:lvlText w:val=""/>
+      <w:lvlJc w:val="left"/>
+      <w:pPr>
+        <w:ind w:left="2880" w:hanging="360"/>
+      </w:pPr>
+      <w:rPr>
+        <w:rFonts w:ascii="Symbol" w:hAnsi="Symbol" w:hint="default"/>
+      </w:rPr>
+    </w:lvl>
+    <w:lvl w:ilvl="4" w:tplc="04150003" w:tentative="1">
+      <w:start w:val="1"/>
+      <w:numFmt w:val="bullet"/>
+      <w:lvlText w:val="o"/>
+      <w:lvlJc w:val="left"/>
+      <w:pPr>
+        <w:ind w:left="3600" w:hanging="360"/>
+      </w:pPr>
+      <w:rPr>
+        <w:rFonts w:ascii="Courier New" w:hAnsi="Courier New" w:cs="Courier New" w:hint="default"/>
+      </w:rPr>
+    </w:lvl>
+    <w:lvl w:ilvl="5" w:tplc="04150005" w:tentative="1">
+      <w:start w:val="1"/>
+      <w:numFmt w:val="bullet"/>
+      <w:lvlText w:val=""/>
+      <w:lvlJc w:val="left"/>
+      <w:pPr>
+        <w:ind w:left="4320" w:hanging="360"/>
+      </w:pPr>
+      <w:rPr>
+        <w:rFonts w:ascii="Wingdings" w:hAnsi="Wingdings" w:hint="default"/>
+      </w:rPr>
+    </w:lvl>
+    <w:lvl w:ilvl="6" w:tplc="04150001" w:tentative="1">
+      <w:start w:val="1"/>
+      <w:numFmt w:val="bullet"/>
+      <w:lvlText w:val=""/>
+      <w:lvlJc w:val="left"/>
+      <w:pPr>
+        <w:ind w:left="5040" w:hanging="360"/>
+      </w:pPr>
+      <w:rPr>
+        <w:rFonts w:ascii="Symbol" w:hAnsi="Symbol" w:hint="default"/>
+      </w:rPr>
+    </w:lvl>
+    <w:lvl w:ilvl="7" w:tplc="04150003" w:tentative="1">
+      <w:start w:val="1"/>
+      <w:numFmt w:val="bullet"/>
+      <w:lvlText w:val="o"/>
+      <w:lvlJc w:val="left"/>
+      <w:pPr>
+        <w:ind w:left="5760" w:hanging="360"/>
+      </w:pPr>
+      <w:rPr>
+        <w:rFonts w:ascii="Courier New" w:hAnsi="Courier New" w:cs="Courier New" w:hint="default"/>
+      </w:rPr>
+    </w:lvl>
+    <w:lvl w:ilvl="8" w:tplc="04150005" w:tentative="1">
+      <w:start w:val="1"/>
+      <w:numFmt w:val="bullet"/>
+      <w:lvlText w:val=""/>
+      <w:lvlJc w:val="left"/>
+      <w:pPr>
+        <w:ind w:left="6480" w:hanging="360"/>
+      </w:pPr>
+      <w:rPr>
+        <w:rFonts w:ascii="Wingdings" w:hAnsi="Wingdings" w:hint="default"/>
+      </w:rPr>
+    </w:lvl>
+  </w:abstractNum>
+  <w:abstractNum w:abstractNumId="3" w15:restartNumberingAfterBreak="0">
     <w:nsid w:val="2BAB0603"/>
     <w:multiLevelType w:val="hybridMultilevel"/>
     <w:tmpl w:val="9F3C4E70"/>
@@ -3661,10 +6497,10 @@
       </w:pPr>
     </w:lvl>
   </w:abstractNum>
-  <w:abstractNum w:abstractNumId="3" w15:restartNumberingAfterBreak="0">
+  <w:abstractNum w:abstractNumId="4" w15:restartNumberingAfterBreak="0">
     <w:nsid w:val="2F4E01C6"/>
     <w:multiLevelType w:val="hybridMultilevel"/>
-    <w:tmpl w:val="5308B5C2"/>
+    <w:tmpl w:val="4E64DCB2"/>
     <w:lvl w:ilvl="0" w:tplc="04150001">
       <w:start w:val="1"/>
       <w:numFmt w:val="bullet"/>
@@ -3774,7 +6610,7 @@
       </w:rPr>
     </w:lvl>
   </w:abstractNum>
-  <w:abstractNum w:abstractNumId="4" w15:restartNumberingAfterBreak="0">
+  <w:abstractNum w:abstractNumId="5" w15:restartNumberingAfterBreak="0">
     <w:nsid w:val="387C2760"/>
     <w:multiLevelType w:val="hybridMultilevel"/>
     <w:tmpl w:val="93F836E4"/>
@@ -3887,7 +6723,7 @@
       </w:rPr>
     </w:lvl>
   </w:abstractNum>
-  <w:abstractNum w:abstractNumId="5" w15:restartNumberingAfterBreak="0">
+  <w:abstractNum w:abstractNumId="6" w15:restartNumberingAfterBreak="0">
     <w:nsid w:val="3D940C3F"/>
     <w:multiLevelType w:val="hybridMultilevel"/>
     <w:tmpl w:val="2300160A"/>
@@ -4000,7 +6836,346 @@
       </w:rPr>
     </w:lvl>
   </w:abstractNum>
-  <w:abstractNum w:abstractNumId="6" w15:restartNumberingAfterBreak="0">
+  <w:abstractNum w:abstractNumId="7" w15:restartNumberingAfterBreak="0">
+    <w:nsid w:val="528B5EFD"/>
+    <w:multiLevelType w:val="hybridMultilevel"/>
+    <w:tmpl w:val="BE52FA6A"/>
+    <w:lvl w:ilvl="0" w:tplc="04150001">
+      <w:start w:val="1"/>
+      <w:numFmt w:val="bullet"/>
+      <w:lvlText w:val=""/>
+      <w:lvlJc w:val="left"/>
+      <w:pPr>
+        <w:ind w:left="720" w:hanging="360"/>
+      </w:pPr>
+      <w:rPr>
+        <w:rFonts w:ascii="Symbol" w:hAnsi="Symbol" w:hint="default"/>
+      </w:rPr>
+    </w:lvl>
+    <w:lvl w:ilvl="1" w:tplc="04150003" w:tentative="1">
+      <w:start w:val="1"/>
+      <w:numFmt w:val="bullet"/>
+      <w:lvlText w:val="o"/>
+      <w:lvlJc w:val="left"/>
+      <w:pPr>
+        <w:ind w:left="1440" w:hanging="360"/>
+      </w:pPr>
+      <w:rPr>
+        <w:rFonts w:ascii="Courier New" w:hAnsi="Courier New" w:cs="Courier New" w:hint="default"/>
+      </w:rPr>
+    </w:lvl>
+    <w:lvl w:ilvl="2" w:tplc="04150005" w:tentative="1">
+      <w:start w:val="1"/>
+      <w:numFmt w:val="bullet"/>
+      <w:lvlText w:val=""/>
+      <w:lvlJc w:val="left"/>
+      <w:pPr>
+        <w:ind w:left="2160" w:hanging="360"/>
+      </w:pPr>
+      <w:rPr>
+        <w:rFonts w:ascii="Wingdings" w:hAnsi="Wingdings" w:hint="default"/>
+      </w:rPr>
+    </w:lvl>
+    <w:lvl w:ilvl="3" w:tplc="04150001" w:tentative="1">
+      <w:start w:val="1"/>
+      <w:numFmt w:val="bullet"/>
+      <w:lvlText w:val=""/>
+      <w:lvlJc w:val="left"/>
+      <w:pPr>
+        <w:ind w:left="2880" w:hanging="360"/>
+      </w:pPr>
+      <w:rPr>
+        <w:rFonts w:ascii="Symbol" w:hAnsi="Symbol" w:hint="default"/>
+      </w:rPr>
+    </w:lvl>
+    <w:lvl w:ilvl="4" w:tplc="04150003" w:tentative="1">
+      <w:start w:val="1"/>
+      <w:numFmt w:val="bullet"/>
+      <w:lvlText w:val="o"/>
+      <w:lvlJc w:val="left"/>
+      <w:pPr>
+        <w:ind w:left="3600" w:hanging="360"/>
+      </w:pPr>
+      <w:rPr>
+        <w:rFonts w:ascii="Courier New" w:hAnsi="Courier New" w:cs="Courier New" w:hint="default"/>
+      </w:rPr>
+    </w:lvl>
+    <w:lvl w:ilvl="5" w:tplc="04150005" w:tentative="1">
+      <w:start w:val="1"/>
+      <w:numFmt w:val="bullet"/>
+      <w:lvlText w:val=""/>
+      <w:lvlJc w:val="left"/>
+      <w:pPr>
+        <w:ind w:left="4320" w:hanging="360"/>
+      </w:pPr>
+      <w:rPr>
+        <w:rFonts w:ascii="Wingdings" w:hAnsi="Wingdings" w:hint="default"/>
+      </w:rPr>
+    </w:lvl>
+    <w:lvl w:ilvl="6" w:tplc="04150001" w:tentative="1">
+      <w:start w:val="1"/>
+      <w:numFmt w:val="bullet"/>
+      <w:lvlText w:val=""/>
+      <w:lvlJc w:val="left"/>
+      <w:pPr>
+        <w:ind w:left="5040" w:hanging="360"/>
+      </w:pPr>
+      <w:rPr>
+        <w:rFonts w:ascii="Symbol" w:hAnsi="Symbol" w:hint="default"/>
+      </w:rPr>
+    </w:lvl>
+    <w:lvl w:ilvl="7" w:tplc="04150003" w:tentative="1">
+      <w:start w:val="1"/>
+      <w:numFmt w:val="bullet"/>
+      <w:lvlText w:val="o"/>
+      <w:lvlJc w:val="left"/>
+      <w:pPr>
+        <w:ind w:left="5760" w:hanging="360"/>
+      </w:pPr>
+      <w:rPr>
+        <w:rFonts w:ascii="Courier New" w:hAnsi="Courier New" w:cs="Courier New" w:hint="default"/>
+      </w:rPr>
+    </w:lvl>
+    <w:lvl w:ilvl="8" w:tplc="04150005" w:tentative="1">
+      <w:start w:val="1"/>
+      <w:numFmt w:val="bullet"/>
+      <w:lvlText w:val=""/>
+      <w:lvlJc w:val="left"/>
+      <w:pPr>
+        <w:ind w:left="6480" w:hanging="360"/>
+      </w:pPr>
+      <w:rPr>
+        <w:rFonts w:ascii="Wingdings" w:hAnsi="Wingdings" w:hint="default"/>
+      </w:rPr>
+    </w:lvl>
+  </w:abstractNum>
+  <w:abstractNum w:abstractNumId="8" w15:restartNumberingAfterBreak="0">
+    <w:nsid w:val="57692491"/>
+    <w:multiLevelType w:val="hybridMultilevel"/>
+    <w:tmpl w:val="5BE0101C"/>
+    <w:lvl w:ilvl="0" w:tplc="04150001">
+      <w:start w:val="1"/>
+      <w:numFmt w:val="bullet"/>
+      <w:lvlText w:val=""/>
+      <w:lvlJc w:val="left"/>
+      <w:pPr>
+        <w:ind w:left="720" w:hanging="360"/>
+      </w:pPr>
+      <w:rPr>
+        <w:rFonts w:ascii="Symbol" w:hAnsi="Symbol" w:hint="default"/>
+      </w:rPr>
+    </w:lvl>
+    <w:lvl w:ilvl="1" w:tplc="04150003" w:tentative="1">
+      <w:start w:val="1"/>
+      <w:numFmt w:val="bullet"/>
+      <w:lvlText w:val="o"/>
+      <w:lvlJc w:val="left"/>
+      <w:pPr>
+        <w:ind w:left="1440" w:hanging="360"/>
+      </w:pPr>
+      <w:rPr>
+        <w:rFonts w:ascii="Courier New" w:hAnsi="Courier New" w:cs="Courier New" w:hint="default"/>
+      </w:rPr>
+    </w:lvl>
+    <w:lvl w:ilvl="2" w:tplc="04150005" w:tentative="1">
+      <w:start w:val="1"/>
+      <w:numFmt w:val="bullet"/>
+      <w:lvlText w:val=""/>
+      <w:lvlJc w:val="left"/>
+      <w:pPr>
+        <w:ind w:left="2160" w:hanging="360"/>
+      </w:pPr>
+      <w:rPr>
+        <w:rFonts w:ascii="Wingdings" w:hAnsi="Wingdings" w:hint="default"/>
+      </w:rPr>
+    </w:lvl>
+    <w:lvl w:ilvl="3" w:tplc="04150001" w:tentative="1">
+      <w:start w:val="1"/>
+      <w:numFmt w:val="bullet"/>
+      <w:lvlText w:val=""/>
+      <w:lvlJc w:val="left"/>
+      <w:pPr>
+        <w:ind w:left="2880" w:hanging="360"/>
+      </w:pPr>
+      <w:rPr>
+        <w:rFonts w:ascii="Symbol" w:hAnsi="Symbol" w:hint="default"/>
+      </w:rPr>
+    </w:lvl>
+    <w:lvl w:ilvl="4" w:tplc="04150003" w:tentative="1">
+      <w:start w:val="1"/>
+      <w:numFmt w:val="bullet"/>
+      <w:lvlText w:val="o"/>
+      <w:lvlJc w:val="left"/>
+      <w:pPr>
+        <w:ind w:left="3600" w:hanging="360"/>
+      </w:pPr>
+      <w:rPr>
+        <w:rFonts w:ascii="Courier New" w:hAnsi="Courier New" w:cs="Courier New" w:hint="default"/>
+      </w:rPr>
+    </w:lvl>
+    <w:lvl w:ilvl="5" w:tplc="04150005" w:tentative="1">
+      <w:start w:val="1"/>
+      <w:numFmt w:val="bullet"/>
+      <w:lvlText w:val=""/>
+      <w:lvlJc w:val="left"/>
+      <w:pPr>
+        <w:ind w:left="4320" w:hanging="360"/>
+      </w:pPr>
+      <w:rPr>
+        <w:rFonts w:ascii="Wingdings" w:hAnsi="Wingdings" w:hint="default"/>
+      </w:rPr>
+    </w:lvl>
+    <w:lvl w:ilvl="6" w:tplc="04150001" w:tentative="1">
+      <w:start w:val="1"/>
+      <w:numFmt w:val="bullet"/>
+      <w:lvlText w:val=""/>
+      <w:lvlJc w:val="left"/>
+      <w:pPr>
+        <w:ind w:left="5040" w:hanging="360"/>
+      </w:pPr>
+      <w:rPr>
+        <w:rFonts w:ascii="Symbol" w:hAnsi="Symbol" w:hint="default"/>
+      </w:rPr>
+    </w:lvl>
+    <w:lvl w:ilvl="7" w:tplc="04150003" w:tentative="1">
+      <w:start w:val="1"/>
+      <w:numFmt w:val="bullet"/>
+      <w:lvlText w:val="o"/>
+      <w:lvlJc w:val="left"/>
+      <w:pPr>
+        <w:ind w:left="5760" w:hanging="360"/>
+      </w:pPr>
+      <w:rPr>
+        <w:rFonts w:ascii="Courier New" w:hAnsi="Courier New" w:cs="Courier New" w:hint="default"/>
+      </w:rPr>
+    </w:lvl>
+    <w:lvl w:ilvl="8" w:tplc="04150005" w:tentative="1">
+      <w:start w:val="1"/>
+      <w:numFmt w:val="bullet"/>
+      <w:lvlText w:val=""/>
+      <w:lvlJc w:val="left"/>
+      <w:pPr>
+        <w:ind w:left="6480" w:hanging="360"/>
+      </w:pPr>
+      <w:rPr>
+        <w:rFonts w:ascii="Wingdings" w:hAnsi="Wingdings" w:hint="default"/>
+      </w:rPr>
+    </w:lvl>
+  </w:abstractNum>
+  <w:abstractNum w:abstractNumId="9" w15:restartNumberingAfterBreak="0">
+    <w:nsid w:val="60AC6493"/>
+    <w:multiLevelType w:val="hybridMultilevel"/>
+    <w:tmpl w:val="6CFC734C"/>
+    <w:lvl w:ilvl="0" w:tplc="04150001">
+      <w:start w:val="1"/>
+      <w:numFmt w:val="bullet"/>
+      <w:lvlText w:val=""/>
+      <w:lvlJc w:val="left"/>
+      <w:pPr>
+        <w:ind w:left="720" w:hanging="360"/>
+      </w:pPr>
+      <w:rPr>
+        <w:rFonts w:ascii="Symbol" w:hAnsi="Symbol" w:hint="default"/>
+      </w:rPr>
+    </w:lvl>
+    <w:lvl w:ilvl="1" w:tplc="04150003" w:tentative="1">
+      <w:start w:val="1"/>
+      <w:numFmt w:val="bullet"/>
+      <w:lvlText w:val="o"/>
+      <w:lvlJc w:val="left"/>
+      <w:pPr>
+        <w:ind w:left="1440" w:hanging="360"/>
+      </w:pPr>
+      <w:rPr>
+        <w:rFonts w:ascii="Courier New" w:hAnsi="Courier New" w:cs="Courier New" w:hint="default"/>
+      </w:rPr>
+    </w:lvl>
+    <w:lvl w:ilvl="2" w:tplc="04150005" w:tentative="1">
+      <w:start w:val="1"/>
+      <w:numFmt w:val="bullet"/>
+      <w:lvlText w:val=""/>
+      <w:lvlJc w:val="left"/>
+      <w:pPr>
+        <w:ind w:left="2160" w:hanging="360"/>
+      </w:pPr>
+      <w:rPr>
+        <w:rFonts w:ascii="Wingdings" w:hAnsi="Wingdings" w:hint="default"/>
+      </w:rPr>
+    </w:lvl>
+    <w:lvl w:ilvl="3" w:tplc="04150001" w:tentative="1">
+      <w:start w:val="1"/>
+      <w:numFmt w:val="bullet"/>
+      <w:lvlText w:val=""/>
+      <w:lvlJc w:val="left"/>
+      <w:pPr>
+        <w:ind w:left="2880" w:hanging="360"/>
+      </w:pPr>
+      <w:rPr>
+        <w:rFonts w:ascii="Symbol" w:hAnsi="Symbol" w:hint="default"/>
+      </w:rPr>
+    </w:lvl>
+    <w:lvl w:ilvl="4" w:tplc="04150003" w:tentative="1">
+      <w:start w:val="1"/>
+      <w:numFmt w:val="bullet"/>
+      <w:lvlText w:val="o"/>
+      <w:lvlJc w:val="left"/>
+      <w:pPr>
+        <w:ind w:left="3600" w:hanging="360"/>
+      </w:pPr>
+      <w:rPr>
+        <w:rFonts w:ascii="Courier New" w:hAnsi="Courier New" w:cs="Courier New" w:hint="default"/>
+      </w:rPr>
+    </w:lvl>
+    <w:lvl w:ilvl="5" w:tplc="04150005" w:tentative="1">
+      <w:start w:val="1"/>
+      <w:numFmt w:val="bullet"/>
+      <w:lvlText w:val=""/>
+      <w:lvlJc w:val="left"/>
+      <w:pPr>
+        <w:ind w:left="4320" w:hanging="360"/>
+      </w:pPr>
+      <w:rPr>
+        <w:rFonts w:ascii="Wingdings" w:hAnsi="Wingdings" w:hint="default"/>
+      </w:rPr>
+    </w:lvl>
+    <w:lvl w:ilvl="6" w:tplc="04150001" w:tentative="1">
+      <w:start w:val="1"/>
+      <w:numFmt w:val="bullet"/>
+      <w:lvlText w:val=""/>
+      <w:lvlJc w:val="left"/>
+      <w:pPr>
+        <w:ind w:left="5040" w:hanging="360"/>
+      </w:pPr>
+      <w:rPr>
+        <w:rFonts w:ascii="Symbol" w:hAnsi="Symbol" w:hint="default"/>
+      </w:rPr>
+    </w:lvl>
+    <w:lvl w:ilvl="7" w:tplc="04150003" w:tentative="1">
+      <w:start w:val="1"/>
+      <w:numFmt w:val="bullet"/>
+      <w:lvlText w:val="o"/>
+      <w:lvlJc w:val="left"/>
+      <w:pPr>
+        <w:ind w:left="5760" w:hanging="360"/>
+      </w:pPr>
+      <w:rPr>
+        <w:rFonts w:ascii="Courier New" w:hAnsi="Courier New" w:cs="Courier New" w:hint="default"/>
+      </w:rPr>
+    </w:lvl>
+    <w:lvl w:ilvl="8" w:tplc="04150005" w:tentative="1">
+      <w:start w:val="1"/>
+      <w:numFmt w:val="bullet"/>
+      <w:lvlText w:val=""/>
+      <w:lvlJc w:val="left"/>
+      <w:pPr>
+        <w:ind w:left="6480" w:hanging="360"/>
+      </w:pPr>
+      <w:rPr>
+        <w:rFonts w:ascii="Wingdings" w:hAnsi="Wingdings" w:hint="default"/>
+      </w:rPr>
+    </w:lvl>
+  </w:abstractNum>
+  <w:abstractNum w:abstractNumId="10" w15:restartNumberingAfterBreak="0">
     <w:nsid w:val="62396B8A"/>
     <w:multiLevelType w:val="hybridMultilevel"/>
     <w:tmpl w:val="D99CF762"/>
@@ -4113,7 +7288,7 @@
       </w:rPr>
     </w:lvl>
   </w:abstractNum>
-  <w:abstractNum w:abstractNumId="7" w15:restartNumberingAfterBreak="0">
+  <w:abstractNum w:abstractNumId="11" w15:restartNumberingAfterBreak="0">
     <w:nsid w:val="7068178A"/>
     <w:multiLevelType w:val="hybridMultilevel"/>
     <w:tmpl w:val="5D2030E4"/>
@@ -4226,7 +7401,7 @@
       </w:rPr>
     </w:lvl>
   </w:abstractNum>
-  <w:abstractNum w:abstractNumId="8" w15:restartNumberingAfterBreak="0">
+  <w:abstractNum w:abstractNumId="12" w15:restartNumberingAfterBreak="0">
     <w:nsid w:val="768176A0"/>
     <w:multiLevelType w:val="hybridMultilevel"/>
     <w:tmpl w:val="3FB21E5C"/>
@@ -4339,7 +7514,7 @@
       </w:rPr>
     </w:lvl>
   </w:abstractNum>
-  <w:abstractNum w:abstractNumId="9" w15:restartNumberingAfterBreak="0">
+  <w:abstractNum w:abstractNumId="13" w15:restartNumberingAfterBreak="0">
     <w:nsid w:val="78AF31BB"/>
     <w:multiLevelType w:val="hybridMultilevel"/>
     <w:tmpl w:val="0486C7CE"/>
@@ -4456,31 +7631,43 @@
     <w:abstractNumId w:val="0"/>
   </w:num>
   <w:num w:numId="2">
-    <w:abstractNumId w:val="9"/>
+    <w:abstractNumId w:val="13"/>
   </w:num>
   <w:num w:numId="3">
     <w:abstractNumId w:val="1"/>
   </w:num>
   <w:num w:numId="4">
+    <w:abstractNumId w:val="6"/>
+  </w:num>
+  <w:num w:numId="5">
+    <w:abstractNumId w:val="12"/>
+  </w:num>
+  <w:num w:numId="6">
     <w:abstractNumId w:val="5"/>
   </w:num>
-  <w:num w:numId="5">
+  <w:num w:numId="7">
+    <w:abstractNumId w:val="11"/>
+  </w:num>
+  <w:num w:numId="8">
+    <w:abstractNumId w:val="3"/>
+  </w:num>
+  <w:num w:numId="9">
+    <w:abstractNumId w:val="10"/>
+  </w:num>
+  <w:num w:numId="10">
+    <w:abstractNumId w:val="4"/>
+  </w:num>
+  <w:num w:numId="11">
     <w:abstractNumId w:val="8"/>
   </w:num>
-  <w:num w:numId="6">
-    <w:abstractNumId w:val="4"/>
+  <w:num w:numId="12">
+    <w:abstractNumId w:val="2"/>
   </w:num>
-  <w:num w:numId="7">
+  <w:num w:numId="13">
     <w:abstractNumId w:val="7"/>
   </w:num>
-  <w:num w:numId="8">
-    <w:abstractNumId w:val="2"/>
-  </w:num>
-  <w:num w:numId="9">
-    <w:abstractNumId w:val="6"/>
-  </w:num>
-  <w:num w:numId="10">
-    <w:abstractNumId w:val="3"/>
+  <w:num w:numId="14">
+    <w:abstractNumId w:val="9"/>
   </w:num>
   <w:numIdMacAtCleanup w:val="10"/>
 </w:numbering>
@@ -6158,7 +9345,7 @@
 </file>
 
 <file path=customXml/itemProps1.xml><?xml version="1.0" encoding="utf-8"?>
-<ds:datastoreItem xmlns:ds="http://schemas.openxmlformats.org/officeDocument/2006/customXml" ds:itemID="{7D1C90AC-DC50-544F-A590-8CF4B3C283CB}">
+<ds:datastoreItem xmlns:ds="http://schemas.openxmlformats.org/officeDocument/2006/customXml" ds:itemID="{53B4DCE8-91C5-3F49-BCDC-6E99BA20C70E}">
   <ds:schemaRefs>
     <ds:schemaRef ds:uri="http://schemas.openxmlformats.org/officeDocument/2006/bibliography"/>
   </ds:schemaRefs>

--- a/Praca magisterska - Marcin Jahn.docx
+++ b/Praca magisterska - Marcin Jahn.docx
@@ -2999,25 +2999,75 @@
       <w:r>
         <w:t xml:space="preserve"> </w:t>
       </w:r>
-      <w:fldSimple w:instr=" STYLEREF 1 \s ">
-        <w:r>
-          <w:rPr>
-            <w:noProof/>
-          </w:rPr>
-          <w:t>1</w:t>
-        </w:r>
-      </w:fldSimple>
+      <w:r>
+        <w:rPr>
+          <w:noProof/>
+        </w:rPr>
+        <w:fldChar w:fldCharType="begin"/>
+      </w:r>
+      <w:r>
+        <w:rPr>
+          <w:noProof/>
+        </w:rPr>
+        <w:instrText xml:space="preserve"> STYLEREF 1 \s </w:instrText>
+      </w:r>
+      <w:r>
+        <w:rPr>
+          <w:noProof/>
+        </w:rPr>
+        <w:fldChar w:fldCharType="separate"/>
+      </w:r>
+      <w:r>
+        <w:rPr>
+          <w:noProof/>
+        </w:rPr>
+        <w:t>1</w:t>
+      </w:r>
+      <w:r>
+        <w:rPr>
+          <w:noProof/>
+        </w:rPr>
+        <w:fldChar w:fldCharType="end"/>
+      </w:r>
       <w:r>
         <w:t>.</w:t>
       </w:r>
-      <w:fldSimple w:instr=" SEQ Rysunek \* ARABIC \s 1 ">
-        <w:r>
-          <w:rPr>
-            <w:noProof/>
-          </w:rPr>
-          <w:t>1</w:t>
-        </w:r>
-      </w:fldSimple>
+      <w:r>
+        <w:rPr>
+          <w:noProof/>
+        </w:rPr>
+        <w:fldChar w:fldCharType="begin"/>
+      </w:r>
+      <w:r>
+        <w:rPr>
+          <w:noProof/>
+        </w:rPr>
+        <w:instrText xml:space="preserve"> SEQ</w:instrText>
+      </w:r>
+      <w:r>
+        <w:rPr>
+          <w:noProof/>
+        </w:rPr>
+        <w:instrText xml:space="preserve"> Rysunek \* ARABIC \s 1 </w:instrText>
+      </w:r>
+      <w:r>
+        <w:rPr>
+          <w:noProof/>
+        </w:rPr>
+        <w:fldChar w:fldCharType="separate"/>
+      </w:r>
+      <w:r>
+        <w:rPr>
+          <w:noProof/>
+        </w:rPr>
+        <w:t>1</w:t>
+      </w:r>
+      <w:r>
+        <w:rPr>
+          <w:noProof/>
+        </w:rPr>
+        <w:fldChar w:fldCharType="end"/>
+      </w:r>
       <w:r>
         <w:t xml:space="preserve"> Logo usługi IFTTT</w:t>
       </w:r>
@@ -3213,25 +3263,69 @@
       <w:r>
         <w:t xml:space="preserve"> </w:t>
       </w:r>
-      <w:fldSimple w:instr=" STYLEREF 1 \s ">
-        <w:r>
-          <w:rPr>
-            <w:noProof/>
-          </w:rPr>
-          <w:t>1</w:t>
-        </w:r>
-      </w:fldSimple>
+      <w:r>
+        <w:rPr>
+          <w:noProof/>
+        </w:rPr>
+        <w:fldChar w:fldCharType="begin"/>
+      </w:r>
+      <w:r>
+        <w:rPr>
+          <w:noProof/>
+        </w:rPr>
+        <w:instrText xml:space="preserve"> STYLEREF 1 \s </w:instrText>
+      </w:r>
+      <w:r>
+        <w:rPr>
+          <w:noProof/>
+        </w:rPr>
+        <w:fldChar w:fldCharType="separate"/>
+      </w:r>
+      <w:r>
+        <w:rPr>
+          <w:noProof/>
+        </w:rPr>
+        <w:t>1</w:t>
+      </w:r>
+      <w:r>
+        <w:rPr>
+          <w:noProof/>
+        </w:rPr>
+        <w:fldChar w:fldCharType="end"/>
+      </w:r>
       <w:r>
         <w:t>.</w:t>
       </w:r>
-      <w:fldSimple w:instr=" SEQ Rysunek \* ARABIC \s 1 ">
-        <w:r>
-          <w:rPr>
-            <w:noProof/>
-          </w:rPr>
-          <w:t>2</w:t>
-        </w:r>
-      </w:fldSimple>
+      <w:r>
+        <w:rPr>
+          <w:noProof/>
+        </w:rPr>
+        <w:fldChar w:fldCharType="begin"/>
+      </w:r>
+      <w:r>
+        <w:rPr>
+          <w:noProof/>
+        </w:rPr>
+        <w:instrText xml:space="preserve"> SEQ Rysunek \* ARABIC \s 1 </w:instrText>
+      </w:r>
+      <w:r>
+        <w:rPr>
+          <w:noProof/>
+        </w:rPr>
+        <w:fldChar w:fldCharType="separate"/>
+      </w:r>
+      <w:r>
+        <w:rPr>
+          <w:noProof/>
+        </w:rPr>
+        <w:t>2</w:t>
+      </w:r>
+      <w:r>
+        <w:rPr>
+          <w:noProof/>
+        </w:rPr>
+        <w:fldChar w:fldCharType="end"/>
+      </w:r>
       <w:r>
         <w:t xml:space="preserve"> Logo usługi Microsoft </w:t>
       </w:r>
@@ -3362,25 +3456,69 @@
       <w:r>
         <w:t xml:space="preserve">Ilustracja </w:t>
       </w:r>
-      <w:fldSimple w:instr=" STYLEREF 1 \s ">
-        <w:r>
-          <w:rPr>
-            <w:noProof/>
-          </w:rPr>
-          <w:t>1</w:t>
-        </w:r>
-      </w:fldSimple>
+      <w:r>
+        <w:rPr>
+          <w:noProof/>
+        </w:rPr>
+        <w:fldChar w:fldCharType="begin"/>
+      </w:r>
+      <w:r>
+        <w:rPr>
+          <w:noProof/>
+        </w:rPr>
+        <w:instrText xml:space="preserve"> STYLEREF 1 \s </w:instrText>
+      </w:r>
+      <w:r>
+        <w:rPr>
+          <w:noProof/>
+        </w:rPr>
+        <w:fldChar w:fldCharType="separate"/>
+      </w:r>
+      <w:r>
+        <w:rPr>
+          <w:noProof/>
+        </w:rPr>
+        <w:t>1</w:t>
+      </w:r>
+      <w:r>
+        <w:rPr>
+          <w:noProof/>
+        </w:rPr>
+        <w:fldChar w:fldCharType="end"/>
+      </w:r>
       <w:r>
         <w:t>.</w:t>
       </w:r>
-      <w:fldSimple w:instr=" SEQ Rysunek \* ARABIC \s 1 ">
-        <w:r>
-          <w:rPr>
-            <w:noProof/>
-          </w:rPr>
-          <w:t>3</w:t>
-        </w:r>
-      </w:fldSimple>
+      <w:r>
+        <w:rPr>
+          <w:noProof/>
+        </w:rPr>
+        <w:fldChar w:fldCharType="begin"/>
+      </w:r>
+      <w:r>
+        <w:rPr>
+          <w:noProof/>
+        </w:rPr>
+        <w:instrText xml:space="preserve"> SEQ Rysunek \* ARABIC \s 1 </w:instrText>
+      </w:r>
+      <w:r>
+        <w:rPr>
+          <w:noProof/>
+        </w:rPr>
+        <w:fldChar w:fldCharType="separate"/>
+      </w:r>
+      <w:r>
+        <w:rPr>
+          <w:noProof/>
+        </w:rPr>
+        <w:t>3</w:t>
+      </w:r>
+      <w:r>
+        <w:rPr>
+          <w:noProof/>
+        </w:rPr>
+        <w:fldChar w:fldCharType="end"/>
+      </w:r>
       <w:r>
         <w:t xml:space="preserve"> Logo platformy </w:t>
       </w:r>
@@ -4008,25 +4146,69 @@
       <w:r>
         <w:t xml:space="preserve">Ilustracja </w:t>
       </w:r>
-      <w:fldSimple w:instr=" STYLEREF 1 \s ">
-        <w:r>
-          <w:rPr>
-            <w:noProof/>
-          </w:rPr>
-          <w:t>2</w:t>
-        </w:r>
-      </w:fldSimple>
+      <w:r>
+        <w:rPr>
+          <w:noProof/>
+        </w:rPr>
+        <w:fldChar w:fldCharType="begin"/>
+      </w:r>
+      <w:r>
+        <w:rPr>
+          <w:noProof/>
+        </w:rPr>
+        <w:instrText xml:space="preserve"> STYLEREF 1 \s </w:instrText>
+      </w:r>
+      <w:r>
+        <w:rPr>
+          <w:noProof/>
+        </w:rPr>
+        <w:fldChar w:fldCharType="separate"/>
+      </w:r>
+      <w:r>
+        <w:rPr>
+          <w:noProof/>
+        </w:rPr>
+        <w:t>2</w:t>
+      </w:r>
+      <w:r>
+        <w:rPr>
+          <w:noProof/>
+        </w:rPr>
+        <w:fldChar w:fldCharType="end"/>
+      </w:r>
       <w:r>
         <w:t>.</w:t>
       </w:r>
-      <w:fldSimple w:instr=" SEQ Ilustracja \* ARABIC \s 1 ">
-        <w:r>
-          <w:rPr>
-            <w:noProof/>
-          </w:rPr>
-          <w:t>1</w:t>
-        </w:r>
-      </w:fldSimple>
+      <w:r>
+        <w:rPr>
+          <w:noProof/>
+        </w:rPr>
+        <w:fldChar w:fldCharType="begin"/>
+      </w:r>
+      <w:r>
+        <w:rPr>
+          <w:noProof/>
+        </w:rPr>
+        <w:instrText xml:space="preserve"> SEQ Ilustracja \* ARABIC \s 1 </w:instrText>
+      </w:r>
+      <w:r>
+        <w:rPr>
+          <w:noProof/>
+        </w:rPr>
+        <w:fldChar w:fldCharType="separate"/>
+      </w:r>
+      <w:r>
+        <w:rPr>
+          <w:noProof/>
+        </w:rPr>
+        <w:t>1</w:t>
+      </w:r>
+      <w:r>
+        <w:rPr>
+          <w:noProof/>
+        </w:rPr>
+        <w:fldChar w:fldCharType="end"/>
+      </w:r>
       <w:r>
         <w:t xml:space="preserve"> </w:t>
       </w:r>
@@ -4185,25 +4367,69 @@
       <w:r>
         <w:t xml:space="preserve">Ilustracja </w:t>
       </w:r>
-      <w:fldSimple w:instr=" STYLEREF 1 \s ">
-        <w:r>
-          <w:rPr>
-            <w:noProof/>
-          </w:rPr>
-          <w:t>2</w:t>
-        </w:r>
-      </w:fldSimple>
+      <w:r>
+        <w:rPr>
+          <w:noProof/>
+        </w:rPr>
+        <w:fldChar w:fldCharType="begin"/>
+      </w:r>
+      <w:r>
+        <w:rPr>
+          <w:noProof/>
+        </w:rPr>
+        <w:instrText xml:space="preserve"> STYLEREF 1 \s </w:instrText>
+      </w:r>
+      <w:r>
+        <w:rPr>
+          <w:noProof/>
+        </w:rPr>
+        <w:fldChar w:fldCharType="separate"/>
+      </w:r>
+      <w:r>
+        <w:rPr>
+          <w:noProof/>
+        </w:rPr>
+        <w:t>2</w:t>
+      </w:r>
+      <w:r>
+        <w:rPr>
+          <w:noProof/>
+        </w:rPr>
+        <w:fldChar w:fldCharType="end"/>
+      </w:r>
       <w:r>
         <w:t>.</w:t>
       </w:r>
-      <w:fldSimple w:instr=" SEQ Rysunek \* ARABIC \s 1 ">
-        <w:r>
-          <w:rPr>
-            <w:noProof/>
-          </w:rPr>
-          <w:t>2</w:t>
-        </w:r>
-      </w:fldSimple>
+      <w:r>
+        <w:rPr>
+          <w:noProof/>
+        </w:rPr>
+        <w:fldChar w:fldCharType="begin"/>
+      </w:r>
+      <w:r>
+        <w:rPr>
+          <w:noProof/>
+        </w:rPr>
+        <w:instrText xml:space="preserve"> SEQ Rysunek \* ARABIC \s 1 </w:instrText>
+      </w:r>
+      <w:r>
+        <w:rPr>
+          <w:noProof/>
+        </w:rPr>
+        <w:fldChar w:fldCharType="separate"/>
+      </w:r>
+      <w:r>
+        <w:rPr>
+          <w:noProof/>
+        </w:rPr>
+        <w:t>2</w:t>
+      </w:r>
+      <w:r>
+        <w:rPr>
+          <w:noProof/>
+        </w:rPr>
+        <w:fldChar w:fldCharType="end"/>
+      </w:r>
       <w:r>
         <w:t xml:space="preserve"> Logo Microsoft </w:t>
       </w:r>
@@ -4483,25 +4709,69 @@
       <w:r>
         <w:t xml:space="preserve">Ilustracja </w:t>
       </w:r>
-      <w:fldSimple w:instr=" STYLEREF 1 \s ">
-        <w:r>
-          <w:rPr>
-            <w:noProof/>
-          </w:rPr>
-          <w:t>2</w:t>
-        </w:r>
-      </w:fldSimple>
+      <w:r>
+        <w:rPr>
+          <w:noProof/>
+        </w:rPr>
+        <w:fldChar w:fldCharType="begin"/>
+      </w:r>
+      <w:r>
+        <w:rPr>
+          <w:noProof/>
+        </w:rPr>
+        <w:instrText xml:space="preserve"> STYLEREF 1 \s </w:instrText>
+      </w:r>
+      <w:r>
+        <w:rPr>
+          <w:noProof/>
+        </w:rPr>
+        <w:fldChar w:fldCharType="separate"/>
+      </w:r>
+      <w:r>
+        <w:rPr>
+          <w:noProof/>
+        </w:rPr>
+        <w:t>2</w:t>
+      </w:r>
+      <w:r>
+        <w:rPr>
+          <w:noProof/>
+        </w:rPr>
+        <w:fldChar w:fldCharType="end"/>
+      </w:r>
       <w:r>
         <w:t>.</w:t>
       </w:r>
-      <w:fldSimple w:instr=" SEQ Rysunek \* ARABIC \s 1 ">
-        <w:r>
-          <w:rPr>
-            <w:noProof/>
-          </w:rPr>
-          <w:t>3</w:t>
-        </w:r>
-      </w:fldSimple>
+      <w:r>
+        <w:rPr>
+          <w:noProof/>
+        </w:rPr>
+        <w:fldChar w:fldCharType="begin"/>
+      </w:r>
+      <w:r>
+        <w:rPr>
+          <w:noProof/>
+        </w:rPr>
+        <w:instrText xml:space="preserve"> SEQ Rysunek \* ARABIC \s 1 </w:instrText>
+      </w:r>
+      <w:r>
+        <w:rPr>
+          <w:noProof/>
+        </w:rPr>
+        <w:fldChar w:fldCharType="separate"/>
+      </w:r>
+      <w:r>
+        <w:rPr>
+          <w:noProof/>
+        </w:rPr>
+        <w:t>3</w:t>
+      </w:r>
+      <w:r>
+        <w:rPr>
+          <w:noProof/>
+        </w:rPr>
+        <w:fldChar w:fldCharType="end"/>
+      </w:r>
       <w:r>
         <w:t xml:space="preserve"> Logo Amazon AWS</w:t>
       </w:r>
@@ -4817,25 +5087,69 @@
       <w:r>
         <w:t xml:space="preserve">Ilustracja </w:t>
       </w:r>
-      <w:fldSimple w:instr=" STYLEREF 1 \s ">
-        <w:r>
-          <w:rPr>
-            <w:noProof/>
-          </w:rPr>
-          <w:t>2</w:t>
-        </w:r>
-      </w:fldSimple>
+      <w:r>
+        <w:rPr>
+          <w:noProof/>
+        </w:rPr>
+        <w:fldChar w:fldCharType="begin"/>
+      </w:r>
+      <w:r>
+        <w:rPr>
+          <w:noProof/>
+        </w:rPr>
+        <w:instrText xml:space="preserve"> STYLEREF 1 \s </w:instrText>
+      </w:r>
+      <w:r>
+        <w:rPr>
+          <w:noProof/>
+        </w:rPr>
+        <w:fldChar w:fldCharType="separate"/>
+      </w:r>
+      <w:r>
+        <w:rPr>
+          <w:noProof/>
+        </w:rPr>
+        <w:t>2</w:t>
+      </w:r>
+      <w:r>
+        <w:rPr>
+          <w:noProof/>
+        </w:rPr>
+        <w:fldChar w:fldCharType="end"/>
+      </w:r>
       <w:r>
         <w:t>.</w:t>
       </w:r>
-      <w:fldSimple w:instr=" SEQ Ilustracja \* ARABIC \s 1 ">
-        <w:r>
-          <w:rPr>
-            <w:noProof/>
-          </w:rPr>
-          <w:t>2</w:t>
-        </w:r>
-      </w:fldSimple>
+      <w:r>
+        <w:rPr>
+          <w:noProof/>
+        </w:rPr>
+        <w:fldChar w:fldCharType="begin"/>
+      </w:r>
+      <w:r>
+        <w:rPr>
+          <w:noProof/>
+        </w:rPr>
+        <w:instrText xml:space="preserve"> SEQ Ilustracja \* ARABIC \s 1 </w:instrText>
+      </w:r>
+      <w:r>
+        <w:rPr>
+          <w:noProof/>
+        </w:rPr>
+        <w:fldChar w:fldCharType="separate"/>
+      </w:r>
+      <w:r>
+        <w:rPr>
+          <w:noProof/>
+        </w:rPr>
+        <w:t>2</w:t>
+      </w:r>
+      <w:r>
+        <w:rPr>
+          <w:noProof/>
+        </w:rPr>
+        <w:fldChar w:fldCharType="end"/>
+      </w:r>
       <w:r>
         <w:t xml:space="preserve"> Logo </w:t>
       </w:r>
@@ -5072,25 +5386,69 @@
       <w:r>
         <w:t xml:space="preserve">Ilustracja </w:t>
       </w:r>
-      <w:fldSimple w:instr=" STYLEREF 1 \s ">
-        <w:r>
-          <w:rPr>
-            <w:noProof/>
-          </w:rPr>
-          <w:t>2</w:t>
-        </w:r>
-      </w:fldSimple>
+      <w:r>
+        <w:rPr>
+          <w:noProof/>
+        </w:rPr>
+        <w:fldChar w:fldCharType="begin"/>
+      </w:r>
+      <w:r>
+        <w:rPr>
+          <w:noProof/>
+        </w:rPr>
+        <w:instrText xml:space="preserve"> STYLEREF 1 \s </w:instrText>
+      </w:r>
+      <w:r>
+        <w:rPr>
+          <w:noProof/>
+        </w:rPr>
+        <w:fldChar w:fldCharType="separate"/>
+      </w:r>
+      <w:r>
+        <w:rPr>
+          <w:noProof/>
+        </w:rPr>
+        <w:t>2</w:t>
+      </w:r>
+      <w:r>
+        <w:rPr>
+          <w:noProof/>
+        </w:rPr>
+        <w:fldChar w:fldCharType="end"/>
+      </w:r>
       <w:r>
         <w:t>.</w:t>
       </w:r>
-      <w:fldSimple w:instr=" SEQ Ilustracja \* ARABIC \s 1 ">
-        <w:r>
-          <w:rPr>
-            <w:noProof/>
-          </w:rPr>
-          <w:t>3</w:t>
-        </w:r>
-      </w:fldSimple>
+      <w:r>
+        <w:rPr>
+          <w:noProof/>
+        </w:rPr>
+        <w:fldChar w:fldCharType="begin"/>
+      </w:r>
+      <w:r>
+        <w:rPr>
+          <w:noProof/>
+        </w:rPr>
+        <w:instrText xml:space="preserve"> SEQ Ilustracja \* ARABIC \s 1 </w:instrText>
+      </w:r>
+      <w:r>
+        <w:rPr>
+          <w:noProof/>
+        </w:rPr>
+        <w:fldChar w:fldCharType="separate"/>
+      </w:r>
+      <w:r>
+        <w:rPr>
+          <w:noProof/>
+        </w:rPr>
+        <w:t>3</w:t>
+      </w:r>
+      <w:r>
+        <w:rPr>
+          <w:noProof/>
+        </w:rPr>
+        <w:fldChar w:fldCharType="end"/>
+      </w:r>
       <w:r>
         <w:t xml:space="preserve"> Logo AWS </w:t>
       </w:r>
@@ -5263,10 +5621,7 @@
         </w:numPr>
       </w:pPr>
       <w:r>
-        <w:t>wcześniejszą znajomość platfor</w:t>
-      </w:r>
-      <w:r>
-        <w:t>my.</w:t>
+        <w:t>wcześniejszą znajomość platformy.</w:t>
       </w:r>
     </w:p>
     <w:p>
@@ -5281,12 +5636,683 @@
       <w:pPr>
         <w:pStyle w:val="Nagwek1"/>
       </w:pPr>
-      <w:bookmarkStart w:id="17" w:name="_Toc520218059"/>
-      <w:r>
-        <w:t>Ogólne przedstawienie projektu</w:t>
-      </w:r>
+      <w:r>
+        <w:t>Modelowanie</w:t>
+      </w:r>
+      <w:r>
+        <w:t xml:space="preserve"> oraz łączenie</w:t>
+      </w:r>
+      <w:r>
+        <w:t xml:space="preserve"> urządzeń</w:t>
+      </w:r>
+    </w:p>
+    <w:p>
+      <w:r>
+        <w:t>Istotą działania systemu jest obsługa podłączonych do niego urządzeń – są one więc w centrum uwagi projektu. W związku z tym należało dobrze przemyśleć sposób ich definiowania i obsługi przez platformę. Oprócz tego należało się zastanowić jak tak naprawdę zrealizować łączenie urządzeń ze sobą. Czy zawsze jest to możliwe? Jakie dane powinny być przesyłane?</w:t>
+      </w:r>
+    </w:p>
+    <w:p>
+      <w:r>
+        <w:t>Informacje podane w niniejszym rozdziale zostaną rozszerzone w dalszej części pracy, szczególnie podczas omawiania bazy danych urządzeń.</w:t>
+      </w:r>
+    </w:p>
+    <w:p>
+      <w:pPr>
+        <w:pStyle w:val="Nagwek2"/>
+      </w:pPr>
+      <w:r>
+        <w:t>Definiowanie urządzeń</w:t>
+      </w:r>
+    </w:p>
+    <w:p>
+      <w:r>
+        <w:t xml:space="preserve">Każde urządzenie wewnątrz platformy </w:t>
+      </w:r>
+      <w:proofErr w:type="spellStart"/>
+      <w:r>
+        <w:t>MJIoT</w:t>
+      </w:r>
+      <w:proofErr w:type="spellEnd"/>
+      <w:r>
+        <w:t xml:space="preserve"> charakteryzowane jest przez dwa zbiory informacji:</w:t>
+      </w:r>
+    </w:p>
+    <w:p>
+      <w:pPr>
+        <w:pStyle w:val="Akapitzlist"/>
+        <w:numPr>
+          <w:ilvl w:val="0"/>
+          <w:numId w:val="20"/>
+        </w:numPr>
+      </w:pPr>
+      <w:r>
+        <w:t>Model określający co każde urządzenie danego typu powinno posiadać</w:t>
+      </w:r>
+      <w:r>
+        <w:t>,</w:t>
+      </w:r>
+    </w:p>
+    <w:p>
+      <w:pPr>
+        <w:pStyle w:val="Akapitzlist"/>
+        <w:numPr>
+          <w:ilvl w:val="0"/>
+          <w:numId w:val="20"/>
+        </w:numPr>
+      </w:pPr>
+      <w:r>
+        <w:t>Instanc</w:t>
+      </w:r>
+      <w:r>
+        <w:t>ja zawierająca informacje o konkretnym urządzeniu.</w:t>
+      </w:r>
+    </w:p>
+    <w:p>
+      <w:r>
+        <w:t xml:space="preserve">W celu lepszego zobrazowania </w:t>
+      </w:r>
+      <w:r>
+        <w:t>zagadnienia</w:t>
+      </w:r>
+      <w:r>
+        <w:t xml:space="preserve">, posłużę się przykładem prostego urządzenia – lampki elektrycznej. </w:t>
+      </w:r>
+      <w:r>
+        <w:t xml:space="preserve">Zanim stworzymy konkretną lampkę </w:t>
+      </w:r>
+      <w:r>
+        <w:t xml:space="preserve">(np. lampa w </w:t>
+      </w:r>
+      <w:r>
+        <w:t>pokoju</w:t>
+      </w:r>
+      <w:r>
+        <w:t>)</w:t>
+      </w:r>
+      <w:r>
+        <w:t xml:space="preserve">, musimy zdefiniować jego model – samą lampę w ogóle. Model ten powinien zawierać </w:t>
+      </w:r>
+      <w:r>
+        <w:t>informacje</w:t>
+      </w:r>
+      <w:r>
+        <w:t xml:space="preserve"> określające zbiór właściwości jakie każda lampa będzie posiadać. W tym prostym przykładzie możemy przyjąć, że właściwości te przedstawiają się następująco:</w:t>
+      </w:r>
+    </w:p>
+    <w:p>
+      <w:pPr>
+        <w:pStyle w:val="Akapitzlist"/>
+        <w:numPr>
+          <w:ilvl w:val="0"/>
+          <w:numId w:val="17"/>
+        </w:numPr>
+      </w:pPr>
+      <w:r>
+        <w:lastRenderedPageBreak/>
+        <w:t>NAZWA – określa nazwę konkretnej lampy,</w:t>
+      </w:r>
+    </w:p>
+    <w:p>
+      <w:pPr>
+        <w:pStyle w:val="Akapitzlist"/>
+        <w:numPr>
+          <w:ilvl w:val="0"/>
+          <w:numId w:val="17"/>
+        </w:numPr>
+      </w:pPr>
+      <w:r>
+        <w:t>STAN ŻARÓWKI – określa czy żarówka jest zapalona czy też zgaszona.</w:t>
+      </w:r>
+    </w:p>
+    <w:p>
+      <w:r>
+        <w:t>Nasz model posiada więc dwie</w:t>
+      </w:r>
+      <w:r>
+        <w:t xml:space="preserve"> właściwości. Na razie znamy jednak jedynie ich nazwy. Należy dodatkowo scharakteryzować pewien zbiór meta-danych, które </w:t>
+      </w:r>
+      <w:r>
+        <w:t>wzbogacą ich charakterystykę. Platforma pozwala zdefiniować następujące dane:</w:t>
+      </w:r>
+    </w:p>
+    <w:p>
+      <w:pPr>
+        <w:pStyle w:val="Akapitzlist"/>
+        <w:numPr>
+          <w:ilvl w:val="0"/>
+          <w:numId w:val="22"/>
+        </w:numPr>
+      </w:pPr>
+      <w:r>
+        <w:rPr>
+          <w:u w:val="single"/>
+        </w:rPr>
+        <w:t xml:space="preserve">Typ </w:t>
+      </w:r>
+      <w:r>
+        <w:rPr>
+          <w:u w:val="single"/>
+        </w:rPr>
+        <w:t>wartości</w:t>
+      </w:r>
+      <w:r>
+        <w:t xml:space="preserve"> – określa format jaki przyjmują wartości określające daną właściwość. </w:t>
+      </w:r>
+      <w:r>
+        <w:t xml:space="preserve">Ma to znaczenie w momencie określania połączenia między różnymi urządzeniami, co zostanie omówione w dalszej części pracy. </w:t>
+      </w:r>
+      <w:r>
+        <w:t>Możliwe</w:t>
+      </w:r>
+      <w:r>
+        <w:t xml:space="preserve"> opcje to</w:t>
+      </w:r>
+      <w:r>
+        <w:t>:</w:t>
+      </w:r>
+    </w:p>
+    <w:p>
+      <w:pPr>
+        <w:pStyle w:val="Akapitzlist"/>
+        <w:numPr>
+          <w:ilvl w:val="1"/>
+          <w:numId w:val="22"/>
+        </w:numPr>
+      </w:pPr>
+      <w:r>
+        <w:t>liczba (</w:t>
+      </w:r>
+      <w:r>
+        <w:rPr>
+          <w:i/>
+        </w:rPr>
+        <w:t>numer</w:t>
+      </w:r>
+      <w:r>
+        <w:t>),</w:t>
+      </w:r>
+    </w:p>
+    <w:p>
+      <w:pPr>
+        <w:pStyle w:val="Akapitzlist"/>
+        <w:numPr>
+          <w:ilvl w:val="1"/>
+          <w:numId w:val="22"/>
+        </w:numPr>
+      </w:pPr>
+      <w:r>
+        <w:t>łańcuch tekstowy (</w:t>
+      </w:r>
+      <w:r>
+        <w:rPr>
+          <w:i/>
+        </w:rPr>
+        <w:t>string</w:t>
+      </w:r>
+      <w:r>
+        <w:t>),</w:t>
+      </w:r>
+    </w:p>
+    <w:p>
+      <w:pPr>
+        <w:pStyle w:val="Akapitzlist"/>
+        <w:numPr>
+          <w:ilvl w:val="1"/>
+          <w:numId w:val="22"/>
+        </w:numPr>
+      </w:pPr>
+      <w:r>
+        <w:t>wartość zero-jedynkowa (</w:t>
+      </w:r>
+      <w:proofErr w:type="spellStart"/>
+      <w:r>
+        <w:rPr>
+          <w:i/>
+        </w:rPr>
+        <w:t>boolean</w:t>
+      </w:r>
+      <w:proofErr w:type="spellEnd"/>
+      <w:r>
+        <w:t>).</w:t>
+      </w:r>
+    </w:p>
+    <w:p>
+      <w:pPr>
+        <w:pStyle w:val="Akapitzlist"/>
+        <w:numPr>
+          <w:ilvl w:val="0"/>
+          <w:numId w:val="19"/>
+        </w:numPr>
+      </w:pPr>
+      <w:r>
+        <w:rPr>
+          <w:u w:val="single"/>
+        </w:rPr>
+        <w:t>Historyzowanie</w:t>
+      </w:r>
+      <w:r>
+        <w:t xml:space="preserve"> – określa czy dana właściwość powinna być przechowywana na zasadzie telemetrii, tzn. czy interesuje nas każda indywidualna jej wartość, która została zaraportowana przez urządzenie do chmury. </w:t>
+      </w:r>
+      <w:r>
+        <w:t>K</w:t>
+      </w:r>
+      <w:r>
+        <w:t xml:space="preserve">ażdy z nich posiada dodatkowo informację o czasie jego zaraportowania (tzw. </w:t>
+      </w:r>
+      <w:proofErr w:type="spellStart"/>
+      <w:r>
+        <w:t>timestamp</w:t>
+      </w:r>
+      <w:proofErr w:type="spellEnd"/>
+      <w:r>
+        <w:t>).</w:t>
+      </w:r>
+      <w:r>
+        <w:t xml:space="preserve"> Jeśli nie interesują nas wartości z przeszłości, przechowywana będzie jedynie ostatnia znana wartość</w:t>
+      </w:r>
+      <w:r>
+        <w:t>. Parametr ten ma znaczenie ze względu na koszty przechowyw</w:t>
+      </w:r>
+      <w:r>
+        <w:t>ania danych w chmurze</w:t>
+      </w:r>
+      <w:r>
+        <w:t>;</w:t>
+      </w:r>
+    </w:p>
+    <w:p>
+      <w:pPr>
+        <w:pStyle w:val="Akapitzlist"/>
+        <w:numPr>
+          <w:ilvl w:val="0"/>
+          <w:numId w:val="19"/>
+        </w:numPr>
+      </w:pPr>
+      <w:r>
+        <w:rPr>
+          <w:u w:val="single"/>
+        </w:rPr>
+        <w:t>Zdolność sterowania</w:t>
+      </w:r>
+      <w:r>
+        <w:t xml:space="preserve"> – określa czy dana właściwość może być traktowana jako potencjalna wartość sterująca przy łączeniu z innym urządzeniem. W praktyce, parametr ten decyduje o tym, czy dane z pewnej konkretnej właściwości urządzenia mogą być przesyłane do innego urządzenia by w jakiś sposób wpłynąć na jego stan;</w:t>
+      </w:r>
+    </w:p>
+    <w:p>
+      <w:pPr>
+        <w:pStyle w:val="Akapitzlist"/>
+        <w:numPr>
+          <w:ilvl w:val="0"/>
+          <w:numId w:val="19"/>
+        </w:numPr>
+      </w:pPr>
+      <w:r>
+        <w:rPr>
+          <w:u w:val="single"/>
+        </w:rPr>
+        <w:t>Zdolność bycia sterowanym</w:t>
+      </w:r>
+      <w:r>
+        <w:t xml:space="preserve"> – określa czy dana właściwość może być wykorzystywana w połączeniach jako odbiorca informacji z innych urządzeń</w:t>
+      </w:r>
+      <w:r>
+        <w:t>.</w:t>
+      </w:r>
+    </w:p>
+    <w:p>
+      <w:r>
+        <w:t xml:space="preserve">Kontynuując przykład lamki, możemy wzbogacić informacje na temat modelu. Nasze dwie właściwości </w:t>
+      </w:r>
+      <w:r>
+        <w:t>można opisać następująco:</w:t>
+      </w:r>
+    </w:p>
+    <w:p>
+      <w:pPr>
+        <w:pStyle w:val="Akapitzlist"/>
+        <w:numPr>
+          <w:ilvl w:val="0"/>
+          <w:numId w:val="21"/>
+        </w:numPr>
+      </w:pPr>
+      <w:r>
+        <w:t>NAZWA:</w:t>
+      </w:r>
+    </w:p>
+    <w:p>
+      <w:pPr>
+        <w:pStyle w:val="Akapitzlist"/>
+        <w:numPr>
+          <w:ilvl w:val="1"/>
+          <w:numId w:val="21"/>
+        </w:numPr>
+      </w:pPr>
+      <w:r>
+        <w:t>Typ wartości: łańcuch tekstowy (</w:t>
+      </w:r>
+      <w:r>
+        <w:rPr>
+          <w:i/>
+        </w:rPr>
+        <w:t>string</w:t>
+      </w:r>
+      <w:r>
+        <w:t>)</w:t>
+      </w:r>
+    </w:p>
+    <w:p>
+      <w:pPr>
+        <w:pStyle w:val="Akapitzlist"/>
+        <w:numPr>
+          <w:ilvl w:val="1"/>
+          <w:numId w:val="21"/>
+        </w:numPr>
+      </w:pPr>
+      <w:r>
+        <w:t>Historyzowanie – NIE</w:t>
+      </w:r>
+    </w:p>
+    <w:p>
+      <w:pPr>
+        <w:pStyle w:val="Akapitzlist"/>
+        <w:numPr>
+          <w:ilvl w:val="1"/>
+          <w:numId w:val="21"/>
+        </w:numPr>
+      </w:pPr>
+      <w:r>
+        <w:t>Zdolność sterowania – NIE</w:t>
+      </w:r>
+    </w:p>
+    <w:p>
+      <w:pPr>
+        <w:pStyle w:val="Akapitzlist"/>
+        <w:numPr>
+          <w:ilvl w:val="1"/>
+          <w:numId w:val="21"/>
+        </w:numPr>
+      </w:pPr>
+      <w:r>
+        <w:t>Zdolność bycia sterowanym – NIE</w:t>
+      </w:r>
+    </w:p>
+    <w:p>
+      <w:pPr>
+        <w:pStyle w:val="Akapitzlist"/>
+        <w:numPr>
+          <w:ilvl w:val="0"/>
+          <w:numId w:val="21"/>
+        </w:numPr>
+      </w:pPr>
+      <w:r>
+        <w:t>STAN ŻARÓWKI:</w:t>
+      </w:r>
+    </w:p>
+    <w:p>
+      <w:pPr>
+        <w:pStyle w:val="Akapitzlist"/>
+        <w:numPr>
+          <w:ilvl w:val="1"/>
+          <w:numId w:val="21"/>
+        </w:numPr>
+      </w:pPr>
+      <w:r>
+        <w:t>Typ wartości: wartość zero-jedynkowa (</w:t>
+      </w:r>
+      <w:proofErr w:type="spellStart"/>
+      <w:r>
+        <w:rPr>
+          <w:i/>
+        </w:rPr>
+        <w:t>boolean</w:t>
+      </w:r>
+      <w:proofErr w:type="spellEnd"/>
+      <w:r>
+        <w:t>)</w:t>
+      </w:r>
+    </w:p>
+    <w:p>
+      <w:pPr>
+        <w:pStyle w:val="Akapitzlist"/>
+        <w:numPr>
+          <w:ilvl w:val="1"/>
+          <w:numId w:val="21"/>
+        </w:numPr>
+      </w:pPr>
+      <w:r>
+        <w:lastRenderedPageBreak/>
+        <w:t>Historyzowanie – TAK</w:t>
+      </w:r>
+    </w:p>
+    <w:p>
+      <w:pPr>
+        <w:pStyle w:val="Akapitzlist"/>
+        <w:numPr>
+          <w:ilvl w:val="1"/>
+          <w:numId w:val="21"/>
+        </w:numPr>
+      </w:pPr>
+      <w:r>
+        <w:t>Zdolność sterowania – NIE</w:t>
+      </w:r>
+    </w:p>
+    <w:p>
+      <w:pPr>
+        <w:pStyle w:val="Akapitzlist"/>
+        <w:numPr>
+          <w:ilvl w:val="1"/>
+          <w:numId w:val="21"/>
+        </w:numPr>
+      </w:pPr>
+      <w:r>
+        <w:t xml:space="preserve">Zdolność bycia sterowanym </w:t>
+      </w:r>
+      <w:r>
+        <w:t>–</w:t>
+      </w:r>
+      <w:r>
+        <w:t xml:space="preserve"> TAK</w:t>
+      </w:r>
+    </w:p>
+    <w:p>
+      <w:r>
+        <w:t>Pozostają jeszcze jedynie dwa parametry dotyczące modelu:</w:t>
+      </w:r>
+    </w:p>
+    <w:p>
+      <w:pPr>
+        <w:pStyle w:val="Akapitzlist"/>
+        <w:numPr>
+          <w:ilvl w:val="0"/>
+          <w:numId w:val="25"/>
+        </w:numPr>
+      </w:pPr>
+      <w:r>
+        <w:t>Abstrakcyjność – określa czy na podstawie danego modelu można tworzyć instancje;</w:t>
+      </w:r>
+    </w:p>
+    <w:p>
+      <w:pPr>
+        <w:pStyle w:val="Akapitzlist"/>
+        <w:numPr>
+          <w:ilvl w:val="0"/>
+          <w:numId w:val="25"/>
+        </w:numPr>
+      </w:pPr>
+      <w:r>
+        <w:t>Aktywna komunikacja offline – określa czy do urządzenia powinny być przesyłane komunikaty, kiedy nie ma połączenia z platformą.</w:t>
+      </w:r>
+    </w:p>
+    <w:p>
+      <w:r>
+        <w:t>Z</w:t>
+      </w:r>
+      <w:r>
+        <w:t xml:space="preserve">naczenie </w:t>
+      </w:r>
+      <w:r>
+        <w:t>obu parametrów</w:t>
+      </w:r>
+      <w:r>
+        <w:t xml:space="preserve"> zostanie wy</w:t>
+      </w:r>
+      <w:r>
+        <w:t>jaśnione w dalszej części pracy. Na razie załóżmy, że nasz model lampki:</w:t>
+      </w:r>
+    </w:p>
+    <w:p>
+      <w:pPr>
+        <w:pStyle w:val="Akapitzlist"/>
+        <w:numPr>
+          <w:ilvl w:val="0"/>
+          <w:numId w:val="27"/>
+        </w:numPr>
+      </w:pPr>
+      <w:r>
+        <w:t>nie jest abstrakcyjny,</w:t>
+      </w:r>
+    </w:p>
+    <w:p>
+      <w:pPr>
+        <w:pStyle w:val="Akapitzlist"/>
+        <w:numPr>
+          <w:ilvl w:val="0"/>
+          <w:numId w:val="27"/>
+        </w:numPr>
+      </w:pPr>
+      <w:r>
+        <w:t>nie akceptuje wiadomości będąc offline.</w:t>
+      </w:r>
+    </w:p>
+    <w:p>
+      <w:r>
+        <w:t>Dopiero mając definicję modelu możemy przystąpić do stworzenia w bazie platformy konkretnej jego instancji. Przykładowo:</w:t>
+      </w:r>
+    </w:p>
+    <w:p>
+      <w:r>
+        <w:t>Lampa w pokoju:</w:t>
+      </w:r>
+    </w:p>
+    <w:p>
+      <w:pPr>
+        <w:pStyle w:val="Akapitzlist"/>
+        <w:numPr>
+          <w:ilvl w:val="0"/>
+          <w:numId w:val="29"/>
+        </w:numPr>
+      </w:pPr>
+      <w:r>
+        <w:t>NAZWA: „Lampa w pokoju”</w:t>
+      </w:r>
+      <w:r>
+        <w:t>;</w:t>
+      </w:r>
+    </w:p>
+    <w:p>
+      <w:pPr>
+        <w:pStyle w:val="Akapitzlist"/>
+        <w:numPr>
+          <w:ilvl w:val="0"/>
+          <w:numId w:val="29"/>
+        </w:numPr>
+      </w:pPr>
+      <w:r>
+        <w:t xml:space="preserve">STAN ŻAROWKI: domyślnie wyłączona (wartość </w:t>
+      </w:r>
+      <w:proofErr w:type="spellStart"/>
+      <w:r>
+        <w:t>false</w:t>
+      </w:r>
+      <w:proofErr w:type="spellEnd"/>
+      <w:r>
+        <w:t>)</w:t>
+      </w:r>
+      <w:r>
+        <w:t>.</w:t>
+      </w:r>
+    </w:p>
+    <w:p>
+      <w:r>
+        <w:t>Oprócz tego należy również zdefiniować:</w:t>
+      </w:r>
+    </w:p>
+    <w:p>
+      <w:pPr>
+        <w:pStyle w:val="Akapitzlist"/>
+        <w:numPr>
+          <w:ilvl w:val="0"/>
+          <w:numId w:val="28"/>
+        </w:numPr>
+      </w:pPr>
+      <w:r>
+        <w:t>do kogo należy urządzenie (numer identyfikacyjny użytkownika),</w:t>
+      </w:r>
+    </w:p>
+    <w:p>
+      <w:pPr>
+        <w:pStyle w:val="Akapitzlist"/>
+        <w:numPr>
+          <w:ilvl w:val="0"/>
+          <w:numId w:val="28"/>
+        </w:numPr>
+      </w:pPr>
+      <w:r>
+        <w:t xml:space="preserve">jaki jest klucz urządzenia do połączenia z </w:t>
+      </w:r>
+      <w:proofErr w:type="spellStart"/>
+      <w:r>
+        <w:t>IoT</w:t>
+      </w:r>
+      <w:proofErr w:type="spellEnd"/>
+      <w:r>
+        <w:t xml:space="preserve"> </w:t>
+      </w:r>
+      <w:proofErr w:type="spellStart"/>
+      <w:r>
+        <w:t>Hub’em</w:t>
+      </w:r>
+      <w:proofErr w:type="spellEnd"/>
+      <w:r>
+        <w:t>.</w:t>
+      </w:r>
+    </w:p>
+    <w:p>
+      <w:r>
+        <w:t xml:space="preserve">Przedstawiony sposób definicji modeli oraz instancji został zainspirowany </w:t>
+      </w:r>
+      <w:r>
+        <w:t>podejściem stosowanym w programowaniu obiektowym</w:t>
+      </w:r>
+      <w:r>
+        <w:t>, gdzie definiujemy klasy i ich instancje. Jak zostanie pokazane w rozdziale omawiającym bazę danych urządzeń, obiektowe podejście zostało zastosowane w praktyce za sprawą zastosowania systemu ORM do budowy struktury bazy i wydobywania z niej informacji.</w:t>
+      </w:r>
+    </w:p>
+    <w:p>
+      <w:r>
+        <w:t>Określony powyżej zbiór informacji jest przydatny na różnych poziomach działania platformy, zarówno w części „wewnętrznej”, niewidocznej dla użytkownika, jak i w części udostępnionej publicznie – w int</w:t>
+      </w:r>
+      <w:r>
+        <w:t>erfejsie aplikacji klienckiej.</w:t>
+      </w:r>
+      <w:bookmarkStart w:id="17" w:name="_GoBack"/>
       <w:bookmarkEnd w:id="17"/>
     </w:p>
+    <w:p/>
+    <w:p>
+      <w:pPr>
+        <w:pStyle w:val="Nagwek1"/>
+      </w:pPr>
+      <w:bookmarkStart w:id="18" w:name="_Toc520218059"/>
+      <w:r>
+        <w:lastRenderedPageBreak/>
+        <w:t xml:space="preserve">Omówienie </w:t>
+      </w:r>
+      <w:bookmarkEnd w:id="18"/>
+      <w:r>
+        <w:t>projektu</w:t>
+      </w:r>
+    </w:p>
     <w:p>
       <w:r>
         <w:t>Wiedząc czym jest Internet R</w:t>
@@ -5308,11 +6334,11 @@
       <w:pPr>
         <w:pStyle w:val="Nagwek2"/>
       </w:pPr>
-      <w:bookmarkStart w:id="18" w:name="_Toc520218060"/>
+      <w:bookmarkStart w:id="19" w:name="_Toc520218060"/>
       <w:r>
         <w:t>Schemat platformy</w:t>
       </w:r>
-      <w:bookmarkEnd w:id="18"/>
+      <w:bookmarkEnd w:id="19"/>
     </w:p>
     <w:p>
       <w:pPr>
@@ -5372,27 +6398,74 @@
         <w:jc w:val="center"/>
       </w:pPr>
       <w:r>
-        <w:t xml:space="preserve">Rysunek </w:t>
-      </w:r>
-      <w:fldSimple w:instr=" STYLEREF 1 \s ">
-        <w:r>
-          <w:rPr>
-            <w:noProof/>
-          </w:rPr>
-          <w:t>3</w:t>
-        </w:r>
-      </w:fldSimple>
+        <w:t>Ilustracja</w:t>
+      </w:r>
+      <w:r>
+        <w:t xml:space="preserve"> </w:t>
+      </w:r>
+      <w:r>
+        <w:rPr>
+          <w:noProof/>
+        </w:rPr>
+        <w:fldChar w:fldCharType="begin"/>
+      </w:r>
+      <w:r>
+        <w:rPr>
+          <w:noProof/>
+        </w:rPr>
+        <w:instrText xml:space="preserve"> STYLEREF 1 \s </w:instrText>
+      </w:r>
+      <w:r>
+        <w:rPr>
+          <w:noProof/>
+        </w:rPr>
+        <w:fldChar w:fldCharType="separate"/>
+      </w:r>
+      <w:r>
+        <w:rPr>
+          <w:noProof/>
+        </w:rPr>
+        <w:t>3</w:t>
+      </w:r>
+      <w:r>
+        <w:rPr>
+          <w:noProof/>
+        </w:rPr>
+        <w:fldChar w:fldCharType="end"/>
+      </w:r>
       <w:r>
         <w:t>.</w:t>
       </w:r>
-      <w:fldSimple w:instr=" SEQ Rysunek \* ARABIC \s 1 ">
-        <w:r>
-          <w:rPr>
-            <w:noProof/>
-          </w:rPr>
-          <w:t>1</w:t>
-        </w:r>
-      </w:fldSimple>
+      <w:r>
+        <w:rPr>
+          <w:noProof/>
+        </w:rPr>
+        <w:fldChar w:fldCharType="begin"/>
+      </w:r>
+      <w:r>
+        <w:rPr>
+          <w:noProof/>
+        </w:rPr>
+        <w:instrText xml:space="preserve"> SEQ Rysunek \* ARABIC \s 1 </w:instrText>
+      </w:r>
+      <w:r>
+        <w:rPr>
+          <w:noProof/>
+        </w:rPr>
+        <w:fldChar w:fldCharType="separate"/>
+      </w:r>
+      <w:r>
+        <w:rPr>
+          <w:noProof/>
+        </w:rPr>
+        <w:t>1</w:t>
+      </w:r>
+      <w:r>
+        <w:rPr>
+          <w:noProof/>
+        </w:rPr>
+        <w:fldChar w:fldCharType="end"/>
+      </w:r>
       <w:r>
         <w:t xml:space="preserve"> Schemat platformy </w:t>
       </w:r>
@@ -5404,25 +6477,221 @@
     </w:p>
     <w:p>
       <w:r>
+        <w:t>Powyższy schemat jest uproszczonym, ogólnym spojrzeniem na platformę.</w:t>
+      </w:r>
+      <w:r>
+        <w:t xml:space="preserve"> Strzałki odchodzące od poszczególnych elementów wskazują komponenty, z których dany element korzysta w celu wykonania swojej funkcji.</w:t>
+      </w:r>
+      <w:r>
+        <w:t xml:space="preserve"> Wspomniane uproszczenie schematu wynika z faktu, że każdy ze zilustrowanych komponentów można podzielić na mniejsze części, </w:t>
+      </w:r>
+      <w:r>
+        <w:t>które zostaną omówione w odpowiednich podrozdziałach.</w:t>
+      </w:r>
+    </w:p>
+    <w:p>
+      <w:pPr>
+        <w:pStyle w:val="Nagwek2"/>
+      </w:pPr>
+      <w:r>
+        <w:t>Elementy i z</w:t>
+      </w:r>
+      <w:r>
+        <w:t>asada działania systemu</w:t>
+      </w:r>
+    </w:p>
+    <w:p>
+      <w:r>
+        <w:t>Patrząc ponownie na przedstawiony schemat, możemy go podzielić na trzy części:</w:t>
+      </w:r>
+    </w:p>
+    <w:p>
+      <w:pPr>
+        <w:pStyle w:val="Akapitzlist"/>
+        <w:numPr>
+          <w:ilvl w:val="0"/>
+          <w:numId w:val="15"/>
+        </w:numPr>
+      </w:pPr>
+      <w:r>
+        <w:t>komponenty chmurowe, które stanowią wewnętrzną część platformy i pozostają „ukryte” przez użytkownikiem;</w:t>
+      </w:r>
+    </w:p>
+    <w:p>
+      <w:pPr>
+        <w:pStyle w:val="Akapitzlist"/>
+        <w:numPr>
+          <w:ilvl w:val="0"/>
+          <w:numId w:val="15"/>
+        </w:numPr>
+      </w:pPr>
+      <w:r>
+        <w:t>komponenty, które znajdują się w chmurze, lecz stanowią punkt dostępowy dla użytkowników systemu (są dla nich widoczne);</w:t>
+      </w:r>
+    </w:p>
+    <w:p>
+      <w:pPr>
+        <w:pStyle w:val="Akapitzlist"/>
+        <w:numPr>
+          <w:ilvl w:val="0"/>
+          <w:numId w:val="15"/>
+        </w:numPr>
+      </w:pPr>
+      <w:r>
         <w:lastRenderedPageBreak/>
-        <w:t>Powyższy schemat jest uproszczonym, ogólnym spojrzeniem na platformę.</w:t>
-      </w:r>
-      <w:r>
-        <w:t xml:space="preserve"> Strzałki odchodzące od poszczególnych elementów wskazują komponenty, z których dany element korzysta w celu wykonania swojej funkcji.</w:t>
-      </w:r>
-      <w:r>
-        <w:t xml:space="preserve"> Wspomniane uproszczenie schematu wynika z faktu, że każdy ze zilustrowanych komponentów można podzielić na mniejsze części, których prezentacja na obecnym etapie nie ma sensu, ponieważ niniejszy rozdział stanowi ogólne przedstawienie tychże komponentów.</w:t>
+        <w:t>urządzenia, które dany użytkownik posiada.</w:t>
+      </w:r>
+    </w:p>
+    <w:p>
+      <w:r>
+        <w:t>Pierwsza z wymienionych kategorii zawiera elementy, które tworzą sam fundament platformy, dzięki którym możliwe jest jej funkcjonowanie.</w:t>
+      </w:r>
+      <w:r>
+        <w:t xml:space="preserve"> Oto ich lista:</w:t>
+      </w:r>
+    </w:p>
+    <w:p>
+      <w:pPr>
+        <w:pStyle w:val="Akapitzlist"/>
+        <w:numPr>
+          <w:ilvl w:val="0"/>
+          <w:numId w:val="16"/>
+        </w:numPr>
+      </w:pPr>
+      <w:proofErr w:type="spellStart"/>
+      <w:r>
+        <w:t>IoT</w:t>
+      </w:r>
+      <w:proofErr w:type="spellEnd"/>
+      <w:r>
+        <w:t xml:space="preserve"> Hub – przekazywanie wiadomości między chmurą a urządzeniami;</w:t>
+      </w:r>
+    </w:p>
+    <w:p>
+      <w:pPr>
+        <w:pStyle w:val="Akapitzlist"/>
+        <w:numPr>
+          <w:ilvl w:val="0"/>
+          <w:numId w:val="16"/>
+        </w:numPr>
+      </w:pPr>
+      <w:r>
+        <w:t>Baza urządzeń – baza danych, która zawiera informacje nt.:</w:t>
+      </w:r>
+    </w:p>
+    <w:p>
+      <w:pPr>
+        <w:pStyle w:val="Akapitzlist"/>
+        <w:numPr>
+          <w:ilvl w:val="1"/>
+          <w:numId w:val="16"/>
+        </w:numPr>
+      </w:pPr>
+      <w:r>
+        <w:t>istniejących modeli urządzeń,</w:t>
+      </w:r>
+    </w:p>
+    <w:p>
+      <w:pPr>
+        <w:pStyle w:val="Akapitzlist"/>
+        <w:numPr>
+          <w:ilvl w:val="1"/>
+          <w:numId w:val="16"/>
+        </w:numPr>
+      </w:pPr>
+      <w:r>
+        <w:t>istniejących instancji urządzeń,</w:t>
+      </w:r>
+    </w:p>
+    <w:p>
+      <w:pPr>
+        <w:pStyle w:val="Akapitzlist"/>
+        <w:numPr>
+          <w:ilvl w:val="1"/>
+          <w:numId w:val="16"/>
+        </w:numPr>
+      </w:pPr>
+      <w:r>
+        <w:t>połączeń między urządzeniami,</w:t>
+      </w:r>
+    </w:p>
+    <w:p>
+      <w:pPr>
+        <w:pStyle w:val="Akapitzlist"/>
+        <w:numPr>
+          <w:ilvl w:val="1"/>
+          <w:numId w:val="16"/>
+        </w:numPr>
+      </w:pPr>
+      <w:r>
+        <w:t>użytkowników zarejestrowanych w systemie.</w:t>
+      </w:r>
+    </w:p>
+    <w:p>
+      <w:pPr>
+        <w:pStyle w:val="Akapitzlist"/>
+        <w:numPr>
+          <w:ilvl w:val="0"/>
+          <w:numId w:val="16"/>
+        </w:numPr>
+      </w:pPr>
+      <w:r>
+        <w:t>Baza telemetrii – baza danych, która gromadzi wszelkie informacji przesyłane z urządzeń do chmury w celu ich odczytu bądź wizualizacji;</w:t>
+      </w:r>
+    </w:p>
+    <w:p>
+      <w:pPr>
+        <w:pStyle w:val="Akapitzlist"/>
+        <w:numPr>
+          <w:ilvl w:val="0"/>
+          <w:numId w:val="16"/>
+        </w:numPr>
+      </w:pPr>
+      <w:r>
+        <w:t>Logika systemu – programy, które wykonują odpowiednie akcje przy otrzymaniu komunikatu z urządzenia:</w:t>
+      </w:r>
+    </w:p>
+    <w:p>
+      <w:pPr>
+        <w:pStyle w:val="Akapitzlist"/>
+        <w:numPr>
+          <w:ilvl w:val="1"/>
+          <w:numId w:val="16"/>
+        </w:numPr>
+      </w:pPr>
+      <w:r>
+        <w:t>wysyłanie sygnałów sterujących do połączonych urządzeń,</w:t>
+      </w:r>
+    </w:p>
+    <w:p>
+      <w:pPr>
+        <w:pStyle w:val="Akapitzlist"/>
+        <w:numPr>
+          <w:ilvl w:val="1"/>
+          <w:numId w:val="16"/>
+        </w:numPr>
+      </w:pPr>
+      <w:r>
+        <w:t>zapis danych telemetrycznych do bazy danych.</w:t>
+      </w:r>
+    </w:p>
+    <w:p>
+      <w:r>
+        <w:t>Z punktu widzenia użytkownika, nie potrzebuje on żadnej informacji na tema</w:t>
+      </w:r>
+      <w:r>
+        <w:t xml:space="preserve">t tego jakie są to komponenty. Co więcej, mogłyby one zostać przebudowane bądź kompletnie wymienione na inny zestaw serwisów, czego użytkownik nie powinien w ogóle zauważyć. </w:t>
       </w:r>
     </w:p>
     <w:p>
       <w:pPr>
         <w:pStyle w:val="Nagwek2"/>
       </w:pPr>
-      <w:bookmarkStart w:id="19" w:name="_Toc520218061"/>
+      <w:bookmarkStart w:id="20" w:name="_Toc520218061"/>
       <w:r>
         <w:t>Komponenty umieszczone w chmurze</w:t>
       </w:r>
-      <w:bookmarkEnd w:id="19"/>
+      <w:bookmarkEnd w:id="20"/>
     </w:p>
     <w:p>
       <w:r>
@@ -5437,12 +6706,10 @@
       </w:r>
       <w:proofErr w:type="spellEnd"/>
       <w:r>
-        <w:t xml:space="preserve">. W lewej-górnej części widoczny jest „rdzeń” platformy, czyli część chmurowa, która zawiera kluczowe komponenty, bez których całość nie miałaby możliwości </w:t>
-      </w:r>
-      <w:bookmarkStart w:id="20" w:name="_GoBack"/>
-      <w:bookmarkEnd w:id="20"/>
-      <w:r>
-        <w:t>działać.</w:t>
+        <w:t>. W lewej-górnej części widoczny jest „rdzeń” platformy, czyli część chmurowa, która zawiera kluczowe komponenty, bez których całość nie miałaby możliwości działać.</w:t>
+      </w:r>
+      <w:r>
+        <w:t xml:space="preserve"> </w:t>
       </w:r>
     </w:p>
     <w:p/>
@@ -5456,6 +6723,7 @@
       </w:pPr>
       <w:bookmarkStart w:id="21" w:name="_Toc520218062"/>
       <w:r>
+        <w:lastRenderedPageBreak/>
         <w:t>Bibliografia</w:t>
       </w:r>
       <w:bookmarkEnd w:id="21"/>
@@ -5854,6 +7122,11 @@
         <w:docPartUnique/>
       </w:docPartObj>
     </w:sdtPr>
+    <w:sdtEndPr>
+      <w:rPr>
+        <w:rStyle w:val="Numerstrony"/>
+      </w:rPr>
+    </w:sdtEndPr>
     <w:sdtContent>
       <w:p>
         <w:pPr>
@@ -5919,6 +7192,7 @@
         <w:docPartUnique/>
       </w:docPartObj>
     </w:sdtPr>
+    <w:sdtEndPr/>
     <w:sdtContent>
       <w:p>
         <w:pPr>
@@ -5967,6 +7241,11 @@
         <w:docPartUnique/>
       </w:docPartObj>
     </w:sdtPr>
+    <w:sdtEndPr>
+      <w:rPr>
+        <w:rStyle w:val="Numerstrony"/>
+      </w:rPr>
+    </w:sdtEndPr>
     <w:sdtContent>
       <w:p>
         <w:pPr>
@@ -6091,6 +7370,458 @@
 <file path=word/numbering.xml><?xml version="1.0" encoding="utf-8"?>
 <w:numbering xmlns:wpc="http://schemas.microsoft.com/office/word/2010/wordprocessingCanvas" xmlns:cx="http://schemas.microsoft.com/office/drawing/2014/chartex" xmlns:cx1="http://schemas.microsoft.com/office/drawing/2015/9/8/chartex" xmlns:cx2="http://schemas.microsoft.com/office/drawing/2015/10/21/chartex" xmlns:cx3="http://schemas.microsoft.com/office/drawing/2016/5/9/chartex" xmlns:cx4="http://schemas.microsoft.com/office/drawing/2016/5/10/chartex" xmlns:cx5="http://schemas.microsoft.com/office/drawing/2016/5/11/chartex" xmlns:cx6="http://schemas.microsoft.com/office/drawing/2016/5/12/chartex" xmlns:cx7="http://schemas.microsoft.com/office/drawing/2016/5/13/chartex" xmlns:cx8="http://schemas.microsoft.com/office/drawing/2016/5/14/chartex" xmlns:mc="http://schemas.openxmlformats.org/markup-compatibility/2006" xmlns:aink="http://schemas.microsoft.com/office/drawing/2016/ink" xmlns:am3d="http://schemas.microsoft.com/office/drawing/2017/model3d" xmlns:o="urn:schemas-microsoft-com:office:office" xmlns:r="http://schemas.openxmlformats.org/officeDocument/2006/relationships" xmlns:m="http://schemas.openxmlformats.org/officeDocument/2006/math" xmlns:v="urn:schemas-microsoft-com:vml" xmlns:wp14="http://schemas.microsoft.com/office/word/2010/wordprocessingDrawing" xmlns:wp="http://schemas.openxmlformats.org/drawingml/2006/wordprocessingDrawing" xmlns:w10="urn:schemas-microsoft-com:office:word" xmlns:w="http://schemas.openxmlformats.org/wordprocessingml/2006/main" xmlns:w14="http://schemas.microsoft.com/office/word/2010/wordml" xmlns:w15="http://schemas.microsoft.com/office/word/2012/wordml" xmlns:w16cid="http://schemas.microsoft.com/office/word/2016/wordml/cid" xmlns:w16se="http://schemas.microsoft.com/office/word/2015/wordml/symex" xmlns:wpg="http://schemas.microsoft.com/office/word/2010/wordprocessingGroup" xmlns:wpi="http://schemas.microsoft.com/office/word/2010/wordprocessingInk" xmlns:wne="http://schemas.microsoft.com/office/word/2006/wordml" xmlns:wps="http://schemas.microsoft.com/office/word/2010/wordprocessingShape" mc:Ignorable="w14 w15 w16se w16cid wp14">
   <w:abstractNum w:abstractNumId="0" w15:restartNumberingAfterBreak="0">
+    <w:nsid w:val="00DD5827"/>
+    <w:multiLevelType w:val="hybridMultilevel"/>
+    <w:tmpl w:val="3914FED4"/>
+    <w:lvl w:ilvl="0" w:tplc="04150001">
+      <w:start w:val="1"/>
+      <w:numFmt w:val="bullet"/>
+      <w:lvlText w:val=""/>
+      <w:lvlJc w:val="left"/>
+      <w:pPr>
+        <w:ind w:left="720" w:hanging="360"/>
+      </w:pPr>
+      <w:rPr>
+        <w:rFonts w:ascii="Symbol" w:hAnsi="Symbol" w:hint="default"/>
+      </w:rPr>
+    </w:lvl>
+    <w:lvl w:ilvl="1" w:tplc="04150003" w:tentative="1">
+      <w:start w:val="1"/>
+      <w:numFmt w:val="bullet"/>
+      <w:lvlText w:val="o"/>
+      <w:lvlJc w:val="left"/>
+      <w:pPr>
+        <w:ind w:left="1440" w:hanging="360"/>
+      </w:pPr>
+      <w:rPr>
+        <w:rFonts w:ascii="Courier New" w:hAnsi="Courier New" w:cs="Courier New" w:hint="default"/>
+      </w:rPr>
+    </w:lvl>
+    <w:lvl w:ilvl="2" w:tplc="04150005" w:tentative="1">
+      <w:start w:val="1"/>
+      <w:numFmt w:val="bullet"/>
+      <w:lvlText w:val=""/>
+      <w:lvlJc w:val="left"/>
+      <w:pPr>
+        <w:ind w:left="2160" w:hanging="360"/>
+      </w:pPr>
+      <w:rPr>
+        <w:rFonts w:ascii="Wingdings" w:hAnsi="Wingdings" w:hint="default"/>
+      </w:rPr>
+    </w:lvl>
+    <w:lvl w:ilvl="3" w:tplc="04150001" w:tentative="1">
+      <w:start w:val="1"/>
+      <w:numFmt w:val="bullet"/>
+      <w:lvlText w:val=""/>
+      <w:lvlJc w:val="left"/>
+      <w:pPr>
+        <w:ind w:left="2880" w:hanging="360"/>
+      </w:pPr>
+      <w:rPr>
+        <w:rFonts w:ascii="Symbol" w:hAnsi="Symbol" w:hint="default"/>
+      </w:rPr>
+    </w:lvl>
+    <w:lvl w:ilvl="4" w:tplc="04150003" w:tentative="1">
+      <w:start w:val="1"/>
+      <w:numFmt w:val="bullet"/>
+      <w:lvlText w:val="o"/>
+      <w:lvlJc w:val="left"/>
+      <w:pPr>
+        <w:ind w:left="3600" w:hanging="360"/>
+      </w:pPr>
+      <w:rPr>
+        <w:rFonts w:ascii="Courier New" w:hAnsi="Courier New" w:cs="Courier New" w:hint="default"/>
+      </w:rPr>
+    </w:lvl>
+    <w:lvl w:ilvl="5" w:tplc="04150005" w:tentative="1">
+      <w:start w:val="1"/>
+      <w:numFmt w:val="bullet"/>
+      <w:lvlText w:val=""/>
+      <w:lvlJc w:val="left"/>
+      <w:pPr>
+        <w:ind w:left="4320" w:hanging="360"/>
+      </w:pPr>
+      <w:rPr>
+        <w:rFonts w:ascii="Wingdings" w:hAnsi="Wingdings" w:hint="default"/>
+      </w:rPr>
+    </w:lvl>
+    <w:lvl w:ilvl="6" w:tplc="04150001" w:tentative="1">
+      <w:start w:val="1"/>
+      <w:numFmt w:val="bullet"/>
+      <w:lvlText w:val=""/>
+      <w:lvlJc w:val="left"/>
+      <w:pPr>
+        <w:ind w:left="5040" w:hanging="360"/>
+      </w:pPr>
+      <w:rPr>
+        <w:rFonts w:ascii="Symbol" w:hAnsi="Symbol" w:hint="default"/>
+      </w:rPr>
+    </w:lvl>
+    <w:lvl w:ilvl="7" w:tplc="04150003" w:tentative="1">
+      <w:start w:val="1"/>
+      <w:numFmt w:val="bullet"/>
+      <w:lvlText w:val="o"/>
+      <w:lvlJc w:val="left"/>
+      <w:pPr>
+        <w:ind w:left="5760" w:hanging="360"/>
+      </w:pPr>
+      <w:rPr>
+        <w:rFonts w:ascii="Courier New" w:hAnsi="Courier New" w:cs="Courier New" w:hint="default"/>
+      </w:rPr>
+    </w:lvl>
+    <w:lvl w:ilvl="8" w:tplc="04150005" w:tentative="1">
+      <w:start w:val="1"/>
+      <w:numFmt w:val="bullet"/>
+      <w:lvlText w:val=""/>
+      <w:lvlJc w:val="left"/>
+      <w:pPr>
+        <w:ind w:left="6480" w:hanging="360"/>
+      </w:pPr>
+      <w:rPr>
+        <w:rFonts w:ascii="Wingdings" w:hAnsi="Wingdings" w:hint="default"/>
+      </w:rPr>
+    </w:lvl>
+  </w:abstractNum>
+  <w:abstractNum w:abstractNumId="1" w15:restartNumberingAfterBreak="0">
+    <w:nsid w:val="042B2720"/>
+    <w:multiLevelType w:val="hybridMultilevel"/>
+    <w:tmpl w:val="55168CFC"/>
+    <w:lvl w:ilvl="0" w:tplc="04150001">
+      <w:start w:val="1"/>
+      <w:numFmt w:val="bullet"/>
+      <w:lvlText w:val=""/>
+      <w:lvlJc w:val="left"/>
+      <w:pPr>
+        <w:ind w:left="720" w:hanging="360"/>
+      </w:pPr>
+      <w:rPr>
+        <w:rFonts w:ascii="Symbol" w:hAnsi="Symbol" w:hint="default"/>
+      </w:rPr>
+    </w:lvl>
+    <w:lvl w:ilvl="1" w:tplc="04150003" w:tentative="1">
+      <w:start w:val="1"/>
+      <w:numFmt w:val="bullet"/>
+      <w:lvlText w:val="o"/>
+      <w:lvlJc w:val="left"/>
+      <w:pPr>
+        <w:ind w:left="1440" w:hanging="360"/>
+      </w:pPr>
+      <w:rPr>
+        <w:rFonts w:ascii="Courier New" w:hAnsi="Courier New" w:cs="Courier New" w:hint="default"/>
+      </w:rPr>
+    </w:lvl>
+    <w:lvl w:ilvl="2" w:tplc="04150005" w:tentative="1">
+      <w:start w:val="1"/>
+      <w:numFmt w:val="bullet"/>
+      <w:lvlText w:val=""/>
+      <w:lvlJc w:val="left"/>
+      <w:pPr>
+        <w:ind w:left="2160" w:hanging="360"/>
+      </w:pPr>
+      <w:rPr>
+        <w:rFonts w:ascii="Wingdings" w:hAnsi="Wingdings" w:hint="default"/>
+      </w:rPr>
+    </w:lvl>
+    <w:lvl w:ilvl="3" w:tplc="04150001" w:tentative="1">
+      <w:start w:val="1"/>
+      <w:numFmt w:val="bullet"/>
+      <w:lvlText w:val=""/>
+      <w:lvlJc w:val="left"/>
+      <w:pPr>
+        <w:ind w:left="2880" w:hanging="360"/>
+      </w:pPr>
+      <w:rPr>
+        <w:rFonts w:ascii="Symbol" w:hAnsi="Symbol" w:hint="default"/>
+      </w:rPr>
+    </w:lvl>
+    <w:lvl w:ilvl="4" w:tplc="04150003" w:tentative="1">
+      <w:start w:val="1"/>
+      <w:numFmt w:val="bullet"/>
+      <w:lvlText w:val="o"/>
+      <w:lvlJc w:val="left"/>
+      <w:pPr>
+        <w:ind w:left="3600" w:hanging="360"/>
+      </w:pPr>
+      <w:rPr>
+        <w:rFonts w:ascii="Courier New" w:hAnsi="Courier New" w:cs="Courier New" w:hint="default"/>
+      </w:rPr>
+    </w:lvl>
+    <w:lvl w:ilvl="5" w:tplc="04150005" w:tentative="1">
+      <w:start w:val="1"/>
+      <w:numFmt w:val="bullet"/>
+      <w:lvlText w:val=""/>
+      <w:lvlJc w:val="left"/>
+      <w:pPr>
+        <w:ind w:left="4320" w:hanging="360"/>
+      </w:pPr>
+      <w:rPr>
+        <w:rFonts w:ascii="Wingdings" w:hAnsi="Wingdings" w:hint="default"/>
+      </w:rPr>
+    </w:lvl>
+    <w:lvl w:ilvl="6" w:tplc="04150001" w:tentative="1">
+      <w:start w:val="1"/>
+      <w:numFmt w:val="bullet"/>
+      <w:lvlText w:val=""/>
+      <w:lvlJc w:val="left"/>
+      <w:pPr>
+        <w:ind w:left="5040" w:hanging="360"/>
+      </w:pPr>
+      <w:rPr>
+        <w:rFonts w:ascii="Symbol" w:hAnsi="Symbol" w:hint="default"/>
+      </w:rPr>
+    </w:lvl>
+    <w:lvl w:ilvl="7" w:tplc="04150003" w:tentative="1">
+      <w:start w:val="1"/>
+      <w:numFmt w:val="bullet"/>
+      <w:lvlText w:val="o"/>
+      <w:lvlJc w:val="left"/>
+      <w:pPr>
+        <w:ind w:left="5760" w:hanging="360"/>
+      </w:pPr>
+      <w:rPr>
+        <w:rFonts w:ascii="Courier New" w:hAnsi="Courier New" w:cs="Courier New" w:hint="default"/>
+      </w:rPr>
+    </w:lvl>
+    <w:lvl w:ilvl="8" w:tplc="04150005" w:tentative="1">
+      <w:start w:val="1"/>
+      <w:numFmt w:val="bullet"/>
+      <w:lvlText w:val=""/>
+      <w:lvlJc w:val="left"/>
+      <w:pPr>
+        <w:ind w:left="6480" w:hanging="360"/>
+      </w:pPr>
+      <w:rPr>
+        <w:rFonts w:ascii="Wingdings" w:hAnsi="Wingdings" w:hint="default"/>
+      </w:rPr>
+    </w:lvl>
+  </w:abstractNum>
+  <w:abstractNum w:abstractNumId="2" w15:restartNumberingAfterBreak="0">
+    <w:nsid w:val="05750EB6"/>
+    <w:multiLevelType w:val="hybridMultilevel"/>
+    <w:tmpl w:val="3BBCFFF6"/>
+    <w:lvl w:ilvl="0" w:tplc="04150001">
+      <w:start w:val="1"/>
+      <w:numFmt w:val="bullet"/>
+      <w:lvlText w:val=""/>
+      <w:lvlJc w:val="left"/>
+      <w:pPr>
+        <w:ind w:left="720" w:hanging="360"/>
+      </w:pPr>
+      <w:rPr>
+        <w:rFonts w:ascii="Symbol" w:hAnsi="Symbol" w:hint="default"/>
+      </w:rPr>
+    </w:lvl>
+    <w:lvl w:ilvl="1" w:tplc="04150003">
+      <w:start w:val="1"/>
+      <w:numFmt w:val="bullet"/>
+      <w:lvlText w:val="o"/>
+      <w:lvlJc w:val="left"/>
+      <w:pPr>
+        <w:ind w:left="1440" w:hanging="360"/>
+      </w:pPr>
+      <w:rPr>
+        <w:rFonts w:ascii="Courier New" w:hAnsi="Courier New" w:cs="Courier New" w:hint="default"/>
+      </w:rPr>
+    </w:lvl>
+    <w:lvl w:ilvl="2" w:tplc="04150005" w:tentative="1">
+      <w:start w:val="1"/>
+      <w:numFmt w:val="bullet"/>
+      <w:lvlText w:val=""/>
+      <w:lvlJc w:val="left"/>
+      <w:pPr>
+        <w:ind w:left="2160" w:hanging="360"/>
+      </w:pPr>
+      <w:rPr>
+        <w:rFonts w:ascii="Wingdings" w:hAnsi="Wingdings" w:hint="default"/>
+      </w:rPr>
+    </w:lvl>
+    <w:lvl w:ilvl="3" w:tplc="04150001" w:tentative="1">
+      <w:start w:val="1"/>
+      <w:numFmt w:val="bullet"/>
+      <w:lvlText w:val=""/>
+      <w:lvlJc w:val="left"/>
+      <w:pPr>
+        <w:ind w:left="2880" w:hanging="360"/>
+      </w:pPr>
+      <w:rPr>
+        <w:rFonts w:ascii="Symbol" w:hAnsi="Symbol" w:hint="default"/>
+      </w:rPr>
+    </w:lvl>
+    <w:lvl w:ilvl="4" w:tplc="04150003" w:tentative="1">
+      <w:start w:val="1"/>
+      <w:numFmt w:val="bullet"/>
+      <w:lvlText w:val="o"/>
+      <w:lvlJc w:val="left"/>
+      <w:pPr>
+        <w:ind w:left="3600" w:hanging="360"/>
+      </w:pPr>
+      <w:rPr>
+        <w:rFonts w:ascii="Courier New" w:hAnsi="Courier New" w:cs="Courier New" w:hint="default"/>
+      </w:rPr>
+    </w:lvl>
+    <w:lvl w:ilvl="5" w:tplc="04150005" w:tentative="1">
+      <w:start w:val="1"/>
+      <w:numFmt w:val="bullet"/>
+      <w:lvlText w:val=""/>
+      <w:lvlJc w:val="left"/>
+      <w:pPr>
+        <w:ind w:left="4320" w:hanging="360"/>
+      </w:pPr>
+      <w:rPr>
+        <w:rFonts w:ascii="Wingdings" w:hAnsi="Wingdings" w:hint="default"/>
+      </w:rPr>
+    </w:lvl>
+    <w:lvl w:ilvl="6" w:tplc="04150001" w:tentative="1">
+      <w:start w:val="1"/>
+      <w:numFmt w:val="bullet"/>
+      <w:lvlText w:val=""/>
+      <w:lvlJc w:val="left"/>
+      <w:pPr>
+        <w:ind w:left="5040" w:hanging="360"/>
+      </w:pPr>
+      <w:rPr>
+        <w:rFonts w:ascii="Symbol" w:hAnsi="Symbol" w:hint="default"/>
+      </w:rPr>
+    </w:lvl>
+    <w:lvl w:ilvl="7" w:tplc="04150003" w:tentative="1">
+      <w:start w:val="1"/>
+      <w:numFmt w:val="bullet"/>
+      <w:lvlText w:val="o"/>
+      <w:lvlJc w:val="left"/>
+      <w:pPr>
+        <w:ind w:left="5760" w:hanging="360"/>
+      </w:pPr>
+      <w:rPr>
+        <w:rFonts w:ascii="Courier New" w:hAnsi="Courier New" w:cs="Courier New" w:hint="default"/>
+      </w:rPr>
+    </w:lvl>
+    <w:lvl w:ilvl="8" w:tplc="04150005" w:tentative="1">
+      <w:start w:val="1"/>
+      <w:numFmt w:val="bullet"/>
+      <w:lvlText w:val=""/>
+      <w:lvlJc w:val="left"/>
+      <w:pPr>
+        <w:ind w:left="6480" w:hanging="360"/>
+      </w:pPr>
+      <w:rPr>
+        <w:rFonts w:ascii="Wingdings" w:hAnsi="Wingdings" w:hint="default"/>
+      </w:rPr>
+    </w:lvl>
+  </w:abstractNum>
+  <w:abstractNum w:abstractNumId="3" w15:restartNumberingAfterBreak="0">
+    <w:nsid w:val="08880886"/>
+    <w:multiLevelType w:val="hybridMultilevel"/>
+    <w:tmpl w:val="56E28118"/>
+    <w:lvl w:ilvl="0" w:tplc="04150001">
+      <w:start w:val="1"/>
+      <w:numFmt w:val="bullet"/>
+      <w:lvlText w:val=""/>
+      <w:lvlJc w:val="left"/>
+      <w:pPr>
+        <w:ind w:left="720" w:hanging="360"/>
+      </w:pPr>
+      <w:rPr>
+        <w:rFonts w:ascii="Symbol" w:hAnsi="Symbol" w:hint="default"/>
+      </w:rPr>
+    </w:lvl>
+    <w:lvl w:ilvl="1" w:tplc="04150003" w:tentative="1">
+      <w:start w:val="1"/>
+      <w:numFmt w:val="bullet"/>
+      <w:lvlText w:val="o"/>
+      <w:lvlJc w:val="left"/>
+      <w:pPr>
+        <w:ind w:left="1440" w:hanging="360"/>
+      </w:pPr>
+      <w:rPr>
+        <w:rFonts w:ascii="Courier New" w:hAnsi="Courier New" w:cs="Courier New" w:hint="default"/>
+      </w:rPr>
+    </w:lvl>
+    <w:lvl w:ilvl="2" w:tplc="04150005" w:tentative="1">
+      <w:start w:val="1"/>
+      <w:numFmt w:val="bullet"/>
+      <w:lvlText w:val=""/>
+      <w:lvlJc w:val="left"/>
+      <w:pPr>
+        <w:ind w:left="2160" w:hanging="360"/>
+      </w:pPr>
+      <w:rPr>
+        <w:rFonts w:ascii="Wingdings" w:hAnsi="Wingdings" w:hint="default"/>
+      </w:rPr>
+    </w:lvl>
+    <w:lvl w:ilvl="3" w:tplc="04150001" w:tentative="1">
+      <w:start w:val="1"/>
+      <w:numFmt w:val="bullet"/>
+      <w:lvlText w:val=""/>
+      <w:lvlJc w:val="left"/>
+      <w:pPr>
+        <w:ind w:left="2880" w:hanging="360"/>
+      </w:pPr>
+      <w:rPr>
+        <w:rFonts w:ascii="Symbol" w:hAnsi="Symbol" w:hint="default"/>
+      </w:rPr>
+    </w:lvl>
+    <w:lvl w:ilvl="4" w:tplc="04150003" w:tentative="1">
+      <w:start w:val="1"/>
+      <w:numFmt w:val="bullet"/>
+      <w:lvlText w:val="o"/>
+      <w:lvlJc w:val="left"/>
+      <w:pPr>
+        <w:ind w:left="3600" w:hanging="360"/>
+      </w:pPr>
+      <w:rPr>
+        <w:rFonts w:ascii="Courier New" w:hAnsi="Courier New" w:cs="Courier New" w:hint="default"/>
+      </w:rPr>
+    </w:lvl>
+    <w:lvl w:ilvl="5" w:tplc="04150005" w:tentative="1">
+      <w:start w:val="1"/>
+      <w:numFmt w:val="bullet"/>
+      <w:lvlText w:val=""/>
+      <w:lvlJc w:val="left"/>
+      <w:pPr>
+        <w:ind w:left="4320" w:hanging="360"/>
+      </w:pPr>
+      <w:rPr>
+        <w:rFonts w:ascii="Wingdings" w:hAnsi="Wingdings" w:hint="default"/>
+      </w:rPr>
+    </w:lvl>
+    <w:lvl w:ilvl="6" w:tplc="04150001" w:tentative="1">
+      <w:start w:val="1"/>
+      <w:numFmt w:val="bullet"/>
+      <w:lvlText w:val=""/>
+      <w:lvlJc w:val="left"/>
+      <w:pPr>
+        <w:ind w:left="5040" w:hanging="360"/>
+      </w:pPr>
+      <w:rPr>
+        <w:rFonts w:ascii="Symbol" w:hAnsi="Symbol" w:hint="default"/>
+      </w:rPr>
+    </w:lvl>
+    <w:lvl w:ilvl="7" w:tplc="04150003" w:tentative="1">
+      <w:start w:val="1"/>
+      <w:numFmt w:val="bullet"/>
+      <w:lvlText w:val="o"/>
+      <w:lvlJc w:val="left"/>
+      <w:pPr>
+        <w:ind w:left="5760" w:hanging="360"/>
+      </w:pPr>
+      <w:rPr>
+        <w:rFonts w:ascii="Courier New" w:hAnsi="Courier New" w:cs="Courier New" w:hint="default"/>
+      </w:rPr>
+    </w:lvl>
+    <w:lvl w:ilvl="8" w:tplc="04150005" w:tentative="1">
+      <w:start w:val="1"/>
+      <w:numFmt w:val="bullet"/>
+      <w:lvlText w:val=""/>
+      <w:lvlJc w:val="left"/>
+      <w:pPr>
+        <w:ind w:left="6480" w:hanging="360"/>
+      </w:pPr>
+      <w:rPr>
+        <w:rFonts w:ascii="Wingdings" w:hAnsi="Wingdings" w:hint="default"/>
+      </w:rPr>
+    </w:lvl>
+  </w:abstractNum>
+  <w:abstractNum w:abstractNumId="4" w15:restartNumberingAfterBreak="0">
     <w:nsid w:val="09F65260"/>
     <w:multiLevelType w:val="multilevel"/>
     <w:tmpl w:val="04150025"/>
@@ -6185,7 +7916,7 @@
       </w:pPr>
     </w:lvl>
   </w:abstractNum>
-  <w:abstractNum w:abstractNumId="1" w15:restartNumberingAfterBreak="0">
+  <w:abstractNum w:abstractNumId="5" w15:restartNumberingAfterBreak="0">
     <w:nsid w:val="0F56107C"/>
     <w:multiLevelType w:val="hybridMultilevel"/>
     <w:tmpl w:val="29D2C2EA"/>
@@ -6298,7 +8029,233 @@
       </w:rPr>
     </w:lvl>
   </w:abstractNum>
-  <w:abstractNum w:abstractNumId="2" w15:restartNumberingAfterBreak="0">
+  <w:abstractNum w:abstractNumId="6" w15:restartNumberingAfterBreak="0">
+    <w:nsid w:val="1A1B36E6"/>
+    <w:multiLevelType w:val="hybridMultilevel"/>
+    <w:tmpl w:val="9BC6623C"/>
+    <w:lvl w:ilvl="0" w:tplc="04150001">
+      <w:start w:val="1"/>
+      <w:numFmt w:val="bullet"/>
+      <w:lvlText w:val=""/>
+      <w:lvlJc w:val="left"/>
+      <w:pPr>
+        <w:ind w:left="720" w:hanging="360"/>
+      </w:pPr>
+      <w:rPr>
+        <w:rFonts w:ascii="Symbol" w:hAnsi="Symbol" w:hint="default"/>
+      </w:rPr>
+    </w:lvl>
+    <w:lvl w:ilvl="1" w:tplc="04150003" w:tentative="1">
+      <w:start w:val="1"/>
+      <w:numFmt w:val="bullet"/>
+      <w:lvlText w:val="o"/>
+      <w:lvlJc w:val="left"/>
+      <w:pPr>
+        <w:ind w:left="1440" w:hanging="360"/>
+      </w:pPr>
+      <w:rPr>
+        <w:rFonts w:ascii="Courier New" w:hAnsi="Courier New" w:cs="Courier New" w:hint="default"/>
+      </w:rPr>
+    </w:lvl>
+    <w:lvl w:ilvl="2" w:tplc="04150005" w:tentative="1">
+      <w:start w:val="1"/>
+      <w:numFmt w:val="bullet"/>
+      <w:lvlText w:val=""/>
+      <w:lvlJc w:val="left"/>
+      <w:pPr>
+        <w:ind w:left="2160" w:hanging="360"/>
+      </w:pPr>
+      <w:rPr>
+        <w:rFonts w:ascii="Wingdings" w:hAnsi="Wingdings" w:hint="default"/>
+      </w:rPr>
+    </w:lvl>
+    <w:lvl w:ilvl="3" w:tplc="04150001" w:tentative="1">
+      <w:start w:val="1"/>
+      <w:numFmt w:val="bullet"/>
+      <w:lvlText w:val=""/>
+      <w:lvlJc w:val="left"/>
+      <w:pPr>
+        <w:ind w:left="2880" w:hanging="360"/>
+      </w:pPr>
+      <w:rPr>
+        <w:rFonts w:ascii="Symbol" w:hAnsi="Symbol" w:hint="default"/>
+      </w:rPr>
+    </w:lvl>
+    <w:lvl w:ilvl="4" w:tplc="04150003" w:tentative="1">
+      <w:start w:val="1"/>
+      <w:numFmt w:val="bullet"/>
+      <w:lvlText w:val="o"/>
+      <w:lvlJc w:val="left"/>
+      <w:pPr>
+        <w:ind w:left="3600" w:hanging="360"/>
+      </w:pPr>
+      <w:rPr>
+        <w:rFonts w:ascii="Courier New" w:hAnsi="Courier New" w:cs="Courier New" w:hint="default"/>
+      </w:rPr>
+    </w:lvl>
+    <w:lvl w:ilvl="5" w:tplc="04150005" w:tentative="1">
+      <w:start w:val="1"/>
+      <w:numFmt w:val="bullet"/>
+      <w:lvlText w:val=""/>
+      <w:lvlJc w:val="left"/>
+      <w:pPr>
+        <w:ind w:left="4320" w:hanging="360"/>
+      </w:pPr>
+      <w:rPr>
+        <w:rFonts w:ascii="Wingdings" w:hAnsi="Wingdings" w:hint="default"/>
+      </w:rPr>
+    </w:lvl>
+    <w:lvl w:ilvl="6" w:tplc="04150001" w:tentative="1">
+      <w:start w:val="1"/>
+      <w:numFmt w:val="bullet"/>
+      <w:lvlText w:val=""/>
+      <w:lvlJc w:val="left"/>
+      <w:pPr>
+        <w:ind w:left="5040" w:hanging="360"/>
+      </w:pPr>
+      <w:rPr>
+        <w:rFonts w:ascii="Symbol" w:hAnsi="Symbol" w:hint="default"/>
+      </w:rPr>
+    </w:lvl>
+    <w:lvl w:ilvl="7" w:tplc="04150003" w:tentative="1">
+      <w:start w:val="1"/>
+      <w:numFmt w:val="bullet"/>
+      <w:lvlText w:val="o"/>
+      <w:lvlJc w:val="left"/>
+      <w:pPr>
+        <w:ind w:left="5760" w:hanging="360"/>
+      </w:pPr>
+      <w:rPr>
+        <w:rFonts w:ascii="Courier New" w:hAnsi="Courier New" w:cs="Courier New" w:hint="default"/>
+      </w:rPr>
+    </w:lvl>
+    <w:lvl w:ilvl="8" w:tplc="04150005" w:tentative="1">
+      <w:start w:val="1"/>
+      <w:numFmt w:val="bullet"/>
+      <w:lvlText w:val=""/>
+      <w:lvlJc w:val="left"/>
+      <w:pPr>
+        <w:ind w:left="6480" w:hanging="360"/>
+      </w:pPr>
+      <w:rPr>
+        <w:rFonts w:ascii="Wingdings" w:hAnsi="Wingdings" w:hint="default"/>
+      </w:rPr>
+    </w:lvl>
+  </w:abstractNum>
+  <w:abstractNum w:abstractNumId="7" w15:restartNumberingAfterBreak="0">
+    <w:nsid w:val="1B8F05BA"/>
+    <w:multiLevelType w:val="hybridMultilevel"/>
+    <w:tmpl w:val="A8484022"/>
+    <w:lvl w:ilvl="0" w:tplc="04150001">
+      <w:start w:val="1"/>
+      <w:numFmt w:val="bullet"/>
+      <w:lvlText w:val=""/>
+      <w:lvlJc w:val="left"/>
+      <w:pPr>
+        <w:ind w:left="720" w:hanging="360"/>
+      </w:pPr>
+      <w:rPr>
+        <w:rFonts w:ascii="Symbol" w:hAnsi="Symbol" w:hint="default"/>
+      </w:rPr>
+    </w:lvl>
+    <w:lvl w:ilvl="1" w:tplc="04150003" w:tentative="1">
+      <w:start w:val="1"/>
+      <w:numFmt w:val="bullet"/>
+      <w:lvlText w:val="o"/>
+      <w:lvlJc w:val="left"/>
+      <w:pPr>
+        <w:ind w:left="1440" w:hanging="360"/>
+      </w:pPr>
+      <w:rPr>
+        <w:rFonts w:ascii="Courier New" w:hAnsi="Courier New" w:cs="Courier New" w:hint="default"/>
+      </w:rPr>
+    </w:lvl>
+    <w:lvl w:ilvl="2" w:tplc="04150005" w:tentative="1">
+      <w:start w:val="1"/>
+      <w:numFmt w:val="bullet"/>
+      <w:lvlText w:val=""/>
+      <w:lvlJc w:val="left"/>
+      <w:pPr>
+        <w:ind w:left="2160" w:hanging="360"/>
+      </w:pPr>
+      <w:rPr>
+        <w:rFonts w:ascii="Wingdings" w:hAnsi="Wingdings" w:hint="default"/>
+      </w:rPr>
+    </w:lvl>
+    <w:lvl w:ilvl="3" w:tplc="04150001" w:tentative="1">
+      <w:start w:val="1"/>
+      <w:numFmt w:val="bullet"/>
+      <w:lvlText w:val=""/>
+      <w:lvlJc w:val="left"/>
+      <w:pPr>
+        <w:ind w:left="2880" w:hanging="360"/>
+      </w:pPr>
+      <w:rPr>
+        <w:rFonts w:ascii="Symbol" w:hAnsi="Symbol" w:hint="default"/>
+      </w:rPr>
+    </w:lvl>
+    <w:lvl w:ilvl="4" w:tplc="04150003" w:tentative="1">
+      <w:start w:val="1"/>
+      <w:numFmt w:val="bullet"/>
+      <w:lvlText w:val="o"/>
+      <w:lvlJc w:val="left"/>
+      <w:pPr>
+        <w:ind w:left="3600" w:hanging="360"/>
+      </w:pPr>
+      <w:rPr>
+        <w:rFonts w:ascii="Courier New" w:hAnsi="Courier New" w:cs="Courier New" w:hint="default"/>
+      </w:rPr>
+    </w:lvl>
+    <w:lvl w:ilvl="5" w:tplc="04150005" w:tentative="1">
+      <w:start w:val="1"/>
+      <w:numFmt w:val="bullet"/>
+      <w:lvlText w:val=""/>
+      <w:lvlJc w:val="left"/>
+      <w:pPr>
+        <w:ind w:left="4320" w:hanging="360"/>
+      </w:pPr>
+      <w:rPr>
+        <w:rFonts w:ascii="Wingdings" w:hAnsi="Wingdings" w:hint="default"/>
+      </w:rPr>
+    </w:lvl>
+    <w:lvl w:ilvl="6" w:tplc="04150001" w:tentative="1">
+      <w:start w:val="1"/>
+      <w:numFmt w:val="bullet"/>
+      <w:lvlText w:val=""/>
+      <w:lvlJc w:val="left"/>
+      <w:pPr>
+        <w:ind w:left="5040" w:hanging="360"/>
+      </w:pPr>
+      <w:rPr>
+        <w:rFonts w:ascii="Symbol" w:hAnsi="Symbol" w:hint="default"/>
+      </w:rPr>
+    </w:lvl>
+    <w:lvl w:ilvl="7" w:tplc="04150003" w:tentative="1">
+      <w:start w:val="1"/>
+      <w:numFmt w:val="bullet"/>
+      <w:lvlText w:val="o"/>
+      <w:lvlJc w:val="left"/>
+      <w:pPr>
+        <w:ind w:left="5760" w:hanging="360"/>
+      </w:pPr>
+      <w:rPr>
+        <w:rFonts w:ascii="Courier New" w:hAnsi="Courier New" w:cs="Courier New" w:hint="default"/>
+      </w:rPr>
+    </w:lvl>
+    <w:lvl w:ilvl="8" w:tplc="04150005" w:tentative="1">
+      <w:start w:val="1"/>
+      <w:numFmt w:val="bullet"/>
+      <w:lvlText w:val=""/>
+      <w:lvlJc w:val="left"/>
+      <w:pPr>
+        <w:ind w:left="6480" w:hanging="360"/>
+      </w:pPr>
+      <w:rPr>
+        <w:rFonts w:ascii="Wingdings" w:hAnsi="Wingdings" w:hint="default"/>
+      </w:rPr>
+    </w:lvl>
+  </w:abstractNum>
+  <w:abstractNum w:abstractNumId="8" w15:restartNumberingAfterBreak="0">
     <w:nsid w:val="1DC9707F"/>
     <w:multiLevelType w:val="hybridMultilevel"/>
     <w:tmpl w:val="FDE85042"/>
@@ -6411,7 +8368,7 @@
       </w:rPr>
     </w:lvl>
   </w:abstractNum>
-  <w:abstractNum w:abstractNumId="3" w15:restartNumberingAfterBreak="0">
+  <w:abstractNum w:abstractNumId="9" w15:restartNumberingAfterBreak="0">
     <w:nsid w:val="2BAB0603"/>
     <w:multiLevelType w:val="hybridMultilevel"/>
     <w:tmpl w:val="9F3C4E70"/>
@@ -6497,7 +8454,7 @@
       </w:pPr>
     </w:lvl>
   </w:abstractNum>
-  <w:abstractNum w:abstractNumId="4" w15:restartNumberingAfterBreak="0">
+  <w:abstractNum w:abstractNumId="10" w15:restartNumberingAfterBreak="0">
     <w:nsid w:val="2F4E01C6"/>
     <w:multiLevelType w:val="hybridMultilevel"/>
     <w:tmpl w:val="4E64DCB2"/>
@@ -6610,7 +8567,7 @@
       </w:rPr>
     </w:lvl>
   </w:abstractNum>
-  <w:abstractNum w:abstractNumId="5" w15:restartNumberingAfterBreak="0">
+  <w:abstractNum w:abstractNumId="11" w15:restartNumberingAfterBreak="0">
     <w:nsid w:val="387C2760"/>
     <w:multiLevelType w:val="hybridMultilevel"/>
     <w:tmpl w:val="93F836E4"/>
@@ -6723,7 +8680,7 @@
       </w:rPr>
     </w:lvl>
   </w:abstractNum>
-  <w:abstractNum w:abstractNumId="6" w15:restartNumberingAfterBreak="0">
+  <w:abstractNum w:abstractNumId="12" w15:restartNumberingAfterBreak="0">
     <w:nsid w:val="3D940C3F"/>
     <w:multiLevelType w:val="hybridMultilevel"/>
     <w:tmpl w:val="2300160A"/>
@@ -6836,7 +8793,233 @@
       </w:rPr>
     </w:lvl>
   </w:abstractNum>
-  <w:abstractNum w:abstractNumId="7" w15:restartNumberingAfterBreak="0">
+  <w:abstractNum w:abstractNumId="13" w15:restartNumberingAfterBreak="0">
+    <w:nsid w:val="41564819"/>
+    <w:multiLevelType w:val="hybridMultilevel"/>
+    <w:tmpl w:val="6436DE2E"/>
+    <w:lvl w:ilvl="0" w:tplc="04150001">
+      <w:start w:val="1"/>
+      <w:numFmt w:val="bullet"/>
+      <w:lvlText w:val=""/>
+      <w:lvlJc w:val="left"/>
+      <w:pPr>
+        <w:ind w:left="720" w:hanging="360"/>
+      </w:pPr>
+      <w:rPr>
+        <w:rFonts w:ascii="Symbol" w:hAnsi="Symbol" w:hint="default"/>
+      </w:rPr>
+    </w:lvl>
+    <w:lvl w:ilvl="1" w:tplc="04150003" w:tentative="1">
+      <w:start w:val="1"/>
+      <w:numFmt w:val="bullet"/>
+      <w:lvlText w:val="o"/>
+      <w:lvlJc w:val="left"/>
+      <w:pPr>
+        <w:ind w:left="1440" w:hanging="360"/>
+      </w:pPr>
+      <w:rPr>
+        <w:rFonts w:ascii="Courier New" w:hAnsi="Courier New" w:cs="Courier New" w:hint="default"/>
+      </w:rPr>
+    </w:lvl>
+    <w:lvl w:ilvl="2" w:tplc="04150005" w:tentative="1">
+      <w:start w:val="1"/>
+      <w:numFmt w:val="bullet"/>
+      <w:lvlText w:val=""/>
+      <w:lvlJc w:val="left"/>
+      <w:pPr>
+        <w:ind w:left="2160" w:hanging="360"/>
+      </w:pPr>
+      <w:rPr>
+        <w:rFonts w:ascii="Wingdings" w:hAnsi="Wingdings" w:hint="default"/>
+      </w:rPr>
+    </w:lvl>
+    <w:lvl w:ilvl="3" w:tplc="04150001" w:tentative="1">
+      <w:start w:val="1"/>
+      <w:numFmt w:val="bullet"/>
+      <w:lvlText w:val=""/>
+      <w:lvlJc w:val="left"/>
+      <w:pPr>
+        <w:ind w:left="2880" w:hanging="360"/>
+      </w:pPr>
+      <w:rPr>
+        <w:rFonts w:ascii="Symbol" w:hAnsi="Symbol" w:hint="default"/>
+      </w:rPr>
+    </w:lvl>
+    <w:lvl w:ilvl="4" w:tplc="04150003" w:tentative="1">
+      <w:start w:val="1"/>
+      <w:numFmt w:val="bullet"/>
+      <w:lvlText w:val="o"/>
+      <w:lvlJc w:val="left"/>
+      <w:pPr>
+        <w:ind w:left="3600" w:hanging="360"/>
+      </w:pPr>
+      <w:rPr>
+        <w:rFonts w:ascii="Courier New" w:hAnsi="Courier New" w:cs="Courier New" w:hint="default"/>
+      </w:rPr>
+    </w:lvl>
+    <w:lvl w:ilvl="5" w:tplc="04150005" w:tentative="1">
+      <w:start w:val="1"/>
+      <w:numFmt w:val="bullet"/>
+      <w:lvlText w:val=""/>
+      <w:lvlJc w:val="left"/>
+      <w:pPr>
+        <w:ind w:left="4320" w:hanging="360"/>
+      </w:pPr>
+      <w:rPr>
+        <w:rFonts w:ascii="Wingdings" w:hAnsi="Wingdings" w:hint="default"/>
+      </w:rPr>
+    </w:lvl>
+    <w:lvl w:ilvl="6" w:tplc="04150001" w:tentative="1">
+      <w:start w:val="1"/>
+      <w:numFmt w:val="bullet"/>
+      <w:lvlText w:val=""/>
+      <w:lvlJc w:val="left"/>
+      <w:pPr>
+        <w:ind w:left="5040" w:hanging="360"/>
+      </w:pPr>
+      <w:rPr>
+        <w:rFonts w:ascii="Symbol" w:hAnsi="Symbol" w:hint="default"/>
+      </w:rPr>
+    </w:lvl>
+    <w:lvl w:ilvl="7" w:tplc="04150003" w:tentative="1">
+      <w:start w:val="1"/>
+      <w:numFmt w:val="bullet"/>
+      <w:lvlText w:val="o"/>
+      <w:lvlJc w:val="left"/>
+      <w:pPr>
+        <w:ind w:left="5760" w:hanging="360"/>
+      </w:pPr>
+      <w:rPr>
+        <w:rFonts w:ascii="Courier New" w:hAnsi="Courier New" w:cs="Courier New" w:hint="default"/>
+      </w:rPr>
+    </w:lvl>
+    <w:lvl w:ilvl="8" w:tplc="04150005" w:tentative="1">
+      <w:start w:val="1"/>
+      <w:numFmt w:val="bullet"/>
+      <w:lvlText w:val=""/>
+      <w:lvlJc w:val="left"/>
+      <w:pPr>
+        <w:ind w:left="6480" w:hanging="360"/>
+      </w:pPr>
+      <w:rPr>
+        <w:rFonts w:ascii="Wingdings" w:hAnsi="Wingdings" w:hint="default"/>
+      </w:rPr>
+    </w:lvl>
+  </w:abstractNum>
+  <w:abstractNum w:abstractNumId="14" w15:restartNumberingAfterBreak="0">
+    <w:nsid w:val="48133237"/>
+    <w:multiLevelType w:val="hybridMultilevel"/>
+    <w:tmpl w:val="1332B06E"/>
+    <w:lvl w:ilvl="0" w:tplc="04150001">
+      <w:start w:val="1"/>
+      <w:numFmt w:val="bullet"/>
+      <w:lvlText w:val=""/>
+      <w:lvlJc w:val="left"/>
+      <w:pPr>
+        <w:ind w:left="720" w:hanging="360"/>
+      </w:pPr>
+      <w:rPr>
+        <w:rFonts w:ascii="Symbol" w:hAnsi="Symbol" w:hint="default"/>
+      </w:rPr>
+    </w:lvl>
+    <w:lvl w:ilvl="1" w:tplc="04150003" w:tentative="1">
+      <w:start w:val="1"/>
+      <w:numFmt w:val="bullet"/>
+      <w:lvlText w:val="o"/>
+      <w:lvlJc w:val="left"/>
+      <w:pPr>
+        <w:ind w:left="1440" w:hanging="360"/>
+      </w:pPr>
+      <w:rPr>
+        <w:rFonts w:ascii="Courier New" w:hAnsi="Courier New" w:cs="Courier New" w:hint="default"/>
+      </w:rPr>
+    </w:lvl>
+    <w:lvl w:ilvl="2" w:tplc="04150005" w:tentative="1">
+      <w:start w:val="1"/>
+      <w:numFmt w:val="bullet"/>
+      <w:lvlText w:val=""/>
+      <w:lvlJc w:val="left"/>
+      <w:pPr>
+        <w:ind w:left="2160" w:hanging="360"/>
+      </w:pPr>
+      <w:rPr>
+        <w:rFonts w:ascii="Wingdings" w:hAnsi="Wingdings" w:hint="default"/>
+      </w:rPr>
+    </w:lvl>
+    <w:lvl w:ilvl="3" w:tplc="04150001" w:tentative="1">
+      <w:start w:val="1"/>
+      <w:numFmt w:val="bullet"/>
+      <w:lvlText w:val=""/>
+      <w:lvlJc w:val="left"/>
+      <w:pPr>
+        <w:ind w:left="2880" w:hanging="360"/>
+      </w:pPr>
+      <w:rPr>
+        <w:rFonts w:ascii="Symbol" w:hAnsi="Symbol" w:hint="default"/>
+      </w:rPr>
+    </w:lvl>
+    <w:lvl w:ilvl="4" w:tplc="04150003" w:tentative="1">
+      <w:start w:val="1"/>
+      <w:numFmt w:val="bullet"/>
+      <w:lvlText w:val="o"/>
+      <w:lvlJc w:val="left"/>
+      <w:pPr>
+        <w:ind w:left="3600" w:hanging="360"/>
+      </w:pPr>
+      <w:rPr>
+        <w:rFonts w:ascii="Courier New" w:hAnsi="Courier New" w:cs="Courier New" w:hint="default"/>
+      </w:rPr>
+    </w:lvl>
+    <w:lvl w:ilvl="5" w:tplc="04150005" w:tentative="1">
+      <w:start w:val="1"/>
+      <w:numFmt w:val="bullet"/>
+      <w:lvlText w:val=""/>
+      <w:lvlJc w:val="left"/>
+      <w:pPr>
+        <w:ind w:left="4320" w:hanging="360"/>
+      </w:pPr>
+      <w:rPr>
+        <w:rFonts w:ascii="Wingdings" w:hAnsi="Wingdings" w:hint="default"/>
+      </w:rPr>
+    </w:lvl>
+    <w:lvl w:ilvl="6" w:tplc="04150001" w:tentative="1">
+      <w:start w:val="1"/>
+      <w:numFmt w:val="bullet"/>
+      <w:lvlText w:val=""/>
+      <w:lvlJc w:val="left"/>
+      <w:pPr>
+        <w:ind w:left="5040" w:hanging="360"/>
+      </w:pPr>
+      <w:rPr>
+        <w:rFonts w:ascii="Symbol" w:hAnsi="Symbol" w:hint="default"/>
+      </w:rPr>
+    </w:lvl>
+    <w:lvl w:ilvl="7" w:tplc="04150003" w:tentative="1">
+      <w:start w:val="1"/>
+      <w:numFmt w:val="bullet"/>
+      <w:lvlText w:val="o"/>
+      <w:lvlJc w:val="left"/>
+      <w:pPr>
+        <w:ind w:left="5760" w:hanging="360"/>
+      </w:pPr>
+      <w:rPr>
+        <w:rFonts w:ascii="Courier New" w:hAnsi="Courier New" w:cs="Courier New" w:hint="default"/>
+      </w:rPr>
+    </w:lvl>
+    <w:lvl w:ilvl="8" w:tplc="04150005" w:tentative="1">
+      <w:start w:val="1"/>
+      <w:numFmt w:val="bullet"/>
+      <w:lvlText w:val=""/>
+      <w:lvlJc w:val="left"/>
+      <w:pPr>
+        <w:ind w:left="6480" w:hanging="360"/>
+      </w:pPr>
+      <w:rPr>
+        <w:rFonts w:ascii="Wingdings" w:hAnsi="Wingdings" w:hint="default"/>
+      </w:rPr>
+    </w:lvl>
+  </w:abstractNum>
+  <w:abstractNum w:abstractNumId="15" w15:restartNumberingAfterBreak="0">
     <w:nsid w:val="528B5EFD"/>
     <w:multiLevelType w:val="hybridMultilevel"/>
     <w:tmpl w:val="BE52FA6A"/>
@@ -6949,7 +9132,120 @@
       </w:rPr>
     </w:lvl>
   </w:abstractNum>
-  <w:abstractNum w:abstractNumId="8" w15:restartNumberingAfterBreak="0">
+  <w:abstractNum w:abstractNumId="16" w15:restartNumberingAfterBreak="0">
+    <w:nsid w:val="53220C56"/>
+    <w:multiLevelType w:val="hybridMultilevel"/>
+    <w:tmpl w:val="ED72D2A4"/>
+    <w:lvl w:ilvl="0" w:tplc="04150001">
+      <w:start w:val="1"/>
+      <w:numFmt w:val="bullet"/>
+      <w:lvlText w:val=""/>
+      <w:lvlJc w:val="left"/>
+      <w:pPr>
+        <w:ind w:left="720" w:hanging="360"/>
+      </w:pPr>
+      <w:rPr>
+        <w:rFonts w:ascii="Symbol" w:hAnsi="Symbol" w:hint="default"/>
+      </w:rPr>
+    </w:lvl>
+    <w:lvl w:ilvl="1" w:tplc="04150003" w:tentative="1">
+      <w:start w:val="1"/>
+      <w:numFmt w:val="bullet"/>
+      <w:lvlText w:val="o"/>
+      <w:lvlJc w:val="left"/>
+      <w:pPr>
+        <w:ind w:left="1440" w:hanging="360"/>
+      </w:pPr>
+      <w:rPr>
+        <w:rFonts w:ascii="Courier New" w:hAnsi="Courier New" w:cs="Courier New" w:hint="default"/>
+      </w:rPr>
+    </w:lvl>
+    <w:lvl w:ilvl="2" w:tplc="04150005" w:tentative="1">
+      <w:start w:val="1"/>
+      <w:numFmt w:val="bullet"/>
+      <w:lvlText w:val=""/>
+      <w:lvlJc w:val="left"/>
+      <w:pPr>
+        <w:ind w:left="2160" w:hanging="360"/>
+      </w:pPr>
+      <w:rPr>
+        <w:rFonts w:ascii="Wingdings" w:hAnsi="Wingdings" w:hint="default"/>
+      </w:rPr>
+    </w:lvl>
+    <w:lvl w:ilvl="3" w:tplc="04150001" w:tentative="1">
+      <w:start w:val="1"/>
+      <w:numFmt w:val="bullet"/>
+      <w:lvlText w:val=""/>
+      <w:lvlJc w:val="left"/>
+      <w:pPr>
+        <w:ind w:left="2880" w:hanging="360"/>
+      </w:pPr>
+      <w:rPr>
+        <w:rFonts w:ascii="Symbol" w:hAnsi="Symbol" w:hint="default"/>
+      </w:rPr>
+    </w:lvl>
+    <w:lvl w:ilvl="4" w:tplc="04150003" w:tentative="1">
+      <w:start w:val="1"/>
+      <w:numFmt w:val="bullet"/>
+      <w:lvlText w:val="o"/>
+      <w:lvlJc w:val="left"/>
+      <w:pPr>
+        <w:ind w:left="3600" w:hanging="360"/>
+      </w:pPr>
+      <w:rPr>
+        <w:rFonts w:ascii="Courier New" w:hAnsi="Courier New" w:cs="Courier New" w:hint="default"/>
+      </w:rPr>
+    </w:lvl>
+    <w:lvl w:ilvl="5" w:tplc="04150005" w:tentative="1">
+      <w:start w:val="1"/>
+      <w:numFmt w:val="bullet"/>
+      <w:lvlText w:val=""/>
+      <w:lvlJc w:val="left"/>
+      <w:pPr>
+        <w:ind w:left="4320" w:hanging="360"/>
+      </w:pPr>
+      <w:rPr>
+        <w:rFonts w:ascii="Wingdings" w:hAnsi="Wingdings" w:hint="default"/>
+      </w:rPr>
+    </w:lvl>
+    <w:lvl w:ilvl="6" w:tplc="04150001" w:tentative="1">
+      <w:start w:val="1"/>
+      <w:numFmt w:val="bullet"/>
+      <w:lvlText w:val=""/>
+      <w:lvlJc w:val="left"/>
+      <w:pPr>
+        <w:ind w:left="5040" w:hanging="360"/>
+      </w:pPr>
+      <w:rPr>
+        <w:rFonts w:ascii="Symbol" w:hAnsi="Symbol" w:hint="default"/>
+      </w:rPr>
+    </w:lvl>
+    <w:lvl w:ilvl="7" w:tplc="04150003" w:tentative="1">
+      <w:start w:val="1"/>
+      <w:numFmt w:val="bullet"/>
+      <w:lvlText w:val="o"/>
+      <w:lvlJc w:val="left"/>
+      <w:pPr>
+        <w:ind w:left="5760" w:hanging="360"/>
+      </w:pPr>
+      <w:rPr>
+        <w:rFonts w:ascii="Courier New" w:hAnsi="Courier New" w:cs="Courier New" w:hint="default"/>
+      </w:rPr>
+    </w:lvl>
+    <w:lvl w:ilvl="8" w:tplc="04150005" w:tentative="1">
+      <w:start w:val="1"/>
+      <w:numFmt w:val="bullet"/>
+      <w:lvlText w:val=""/>
+      <w:lvlJc w:val="left"/>
+      <w:pPr>
+        <w:ind w:left="6480" w:hanging="360"/>
+      </w:pPr>
+      <w:rPr>
+        <w:rFonts w:ascii="Wingdings" w:hAnsi="Wingdings" w:hint="default"/>
+      </w:rPr>
+    </w:lvl>
+  </w:abstractNum>
+  <w:abstractNum w:abstractNumId="17" w15:restartNumberingAfterBreak="0">
     <w:nsid w:val="57692491"/>
     <w:multiLevelType w:val="hybridMultilevel"/>
     <w:tmpl w:val="5BE0101C"/>
@@ -7062,7 +9358,233 @@
       </w:rPr>
     </w:lvl>
   </w:abstractNum>
-  <w:abstractNum w:abstractNumId="9" w15:restartNumberingAfterBreak="0">
+  <w:abstractNum w:abstractNumId="18" w15:restartNumberingAfterBreak="0">
+    <w:nsid w:val="5AB929DC"/>
+    <w:multiLevelType w:val="hybridMultilevel"/>
+    <w:tmpl w:val="1852668C"/>
+    <w:lvl w:ilvl="0" w:tplc="04150001">
+      <w:start w:val="1"/>
+      <w:numFmt w:val="bullet"/>
+      <w:lvlText w:val=""/>
+      <w:lvlJc w:val="left"/>
+      <w:pPr>
+        <w:ind w:left="720" w:hanging="360"/>
+      </w:pPr>
+      <w:rPr>
+        <w:rFonts w:ascii="Symbol" w:hAnsi="Symbol" w:hint="default"/>
+      </w:rPr>
+    </w:lvl>
+    <w:lvl w:ilvl="1" w:tplc="04150003" w:tentative="1">
+      <w:start w:val="1"/>
+      <w:numFmt w:val="bullet"/>
+      <w:lvlText w:val="o"/>
+      <w:lvlJc w:val="left"/>
+      <w:pPr>
+        <w:ind w:left="1440" w:hanging="360"/>
+      </w:pPr>
+      <w:rPr>
+        <w:rFonts w:ascii="Courier New" w:hAnsi="Courier New" w:cs="Courier New" w:hint="default"/>
+      </w:rPr>
+    </w:lvl>
+    <w:lvl w:ilvl="2" w:tplc="04150005" w:tentative="1">
+      <w:start w:val="1"/>
+      <w:numFmt w:val="bullet"/>
+      <w:lvlText w:val=""/>
+      <w:lvlJc w:val="left"/>
+      <w:pPr>
+        <w:ind w:left="2160" w:hanging="360"/>
+      </w:pPr>
+      <w:rPr>
+        <w:rFonts w:ascii="Wingdings" w:hAnsi="Wingdings" w:hint="default"/>
+      </w:rPr>
+    </w:lvl>
+    <w:lvl w:ilvl="3" w:tplc="04150001" w:tentative="1">
+      <w:start w:val="1"/>
+      <w:numFmt w:val="bullet"/>
+      <w:lvlText w:val=""/>
+      <w:lvlJc w:val="left"/>
+      <w:pPr>
+        <w:ind w:left="2880" w:hanging="360"/>
+      </w:pPr>
+      <w:rPr>
+        <w:rFonts w:ascii="Symbol" w:hAnsi="Symbol" w:hint="default"/>
+      </w:rPr>
+    </w:lvl>
+    <w:lvl w:ilvl="4" w:tplc="04150003" w:tentative="1">
+      <w:start w:val="1"/>
+      <w:numFmt w:val="bullet"/>
+      <w:lvlText w:val="o"/>
+      <w:lvlJc w:val="left"/>
+      <w:pPr>
+        <w:ind w:left="3600" w:hanging="360"/>
+      </w:pPr>
+      <w:rPr>
+        <w:rFonts w:ascii="Courier New" w:hAnsi="Courier New" w:cs="Courier New" w:hint="default"/>
+      </w:rPr>
+    </w:lvl>
+    <w:lvl w:ilvl="5" w:tplc="04150005" w:tentative="1">
+      <w:start w:val="1"/>
+      <w:numFmt w:val="bullet"/>
+      <w:lvlText w:val=""/>
+      <w:lvlJc w:val="left"/>
+      <w:pPr>
+        <w:ind w:left="4320" w:hanging="360"/>
+      </w:pPr>
+      <w:rPr>
+        <w:rFonts w:ascii="Wingdings" w:hAnsi="Wingdings" w:hint="default"/>
+      </w:rPr>
+    </w:lvl>
+    <w:lvl w:ilvl="6" w:tplc="04150001" w:tentative="1">
+      <w:start w:val="1"/>
+      <w:numFmt w:val="bullet"/>
+      <w:lvlText w:val=""/>
+      <w:lvlJc w:val="left"/>
+      <w:pPr>
+        <w:ind w:left="5040" w:hanging="360"/>
+      </w:pPr>
+      <w:rPr>
+        <w:rFonts w:ascii="Symbol" w:hAnsi="Symbol" w:hint="default"/>
+      </w:rPr>
+    </w:lvl>
+    <w:lvl w:ilvl="7" w:tplc="04150003" w:tentative="1">
+      <w:start w:val="1"/>
+      <w:numFmt w:val="bullet"/>
+      <w:lvlText w:val="o"/>
+      <w:lvlJc w:val="left"/>
+      <w:pPr>
+        <w:ind w:left="5760" w:hanging="360"/>
+      </w:pPr>
+      <w:rPr>
+        <w:rFonts w:ascii="Courier New" w:hAnsi="Courier New" w:cs="Courier New" w:hint="default"/>
+      </w:rPr>
+    </w:lvl>
+    <w:lvl w:ilvl="8" w:tplc="04150005" w:tentative="1">
+      <w:start w:val="1"/>
+      <w:numFmt w:val="bullet"/>
+      <w:lvlText w:val=""/>
+      <w:lvlJc w:val="left"/>
+      <w:pPr>
+        <w:ind w:left="6480" w:hanging="360"/>
+      </w:pPr>
+      <w:rPr>
+        <w:rFonts w:ascii="Wingdings" w:hAnsi="Wingdings" w:hint="default"/>
+      </w:rPr>
+    </w:lvl>
+  </w:abstractNum>
+  <w:abstractNum w:abstractNumId="19" w15:restartNumberingAfterBreak="0">
+    <w:nsid w:val="5CB83C0E"/>
+    <w:multiLevelType w:val="hybridMultilevel"/>
+    <w:tmpl w:val="4CF856FC"/>
+    <w:lvl w:ilvl="0" w:tplc="04150001">
+      <w:start w:val="1"/>
+      <w:numFmt w:val="bullet"/>
+      <w:lvlText w:val=""/>
+      <w:lvlJc w:val="left"/>
+      <w:pPr>
+        <w:ind w:left="720" w:hanging="360"/>
+      </w:pPr>
+      <w:rPr>
+        <w:rFonts w:ascii="Symbol" w:hAnsi="Symbol" w:hint="default"/>
+      </w:rPr>
+    </w:lvl>
+    <w:lvl w:ilvl="1" w:tplc="04150003">
+      <w:start w:val="1"/>
+      <w:numFmt w:val="bullet"/>
+      <w:lvlText w:val="o"/>
+      <w:lvlJc w:val="left"/>
+      <w:pPr>
+        <w:ind w:left="1440" w:hanging="360"/>
+      </w:pPr>
+      <w:rPr>
+        <w:rFonts w:ascii="Courier New" w:hAnsi="Courier New" w:cs="Courier New" w:hint="default"/>
+      </w:rPr>
+    </w:lvl>
+    <w:lvl w:ilvl="2" w:tplc="04150005" w:tentative="1">
+      <w:start w:val="1"/>
+      <w:numFmt w:val="bullet"/>
+      <w:lvlText w:val=""/>
+      <w:lvlJc w:val="left"/>
+      <w:pPr>
+        <w:ind w:left="2160" w:hanging="360"/>
+      </w:pPr>
+      <w:rPr>
+        <w:rFonts w:ascii="Wingdings" w:hAnsi="Wingdings" w:hint="default"/>
+      </w:rPr>
+    </w:lvl>
+    <w:lvl w:ilvl="3" w:tplc="04150001" w:tentative="1">
+      <w:start w:val="1"/>
+      <w:numFmt w:val="bullet"/>
+      <w:lvlText w:val=""/>
+      <w:lvlJc w:val="left"/>
+      <w:pPr>
+        <w:ind w:left="2880" w:hanging="360"/>
+      </w:pPr>
+      <w:rPr>
+        <w:rFonts w:ascii="Symbol" w:hAnsi="Symbol" w:hint="default"/>
+      </w:rPr>
+    </w:lvl>
+    <w:lvl w:ilvl="4" w:tplc="04150003" w:tentative="1">
+      <w:start w:val="1"/>
+      <w:numFmt w:val="bullet"/>
+      <w:lvlText w:val="o"/>
+      <w:lvlJc w:val="left"/>
+      <w:pPr>
+        <w:ind w:left="3600" w:hanging="360"/>
+      </w:pPr>
+      <w:rPr>
+        <w:rFonts w:ascii="Courier New" w:hAnsi="Courier New" w:cs="Courier New" w:hint="default"/>
+      </w:rPr>
+    </w:lvl>
+    <w:lvl w:ilvl="5" w:tplc="04150005" w:tentative="1">
+      <w:start w:val="1"/>
+      <w:numFmt w:val="bullet"/>
+      <w:lvlText w:val=""/>
+      <w:lvlJc w:val="left"/>
+      <w:pPr>
+        <w:ind w:left="4320" w:hanging="360"/>
+      </w:pPr>
+      <w:rPr>
+        <w:rFonts w:ascii="Wingdings" w:hAnsi="Wingdings" w:hint="default"/>
+      </w:rPr>
+    </w:lvl>
+    <w:lvl w:ilvl="6" w:tplc="04150001" w:tentative="1">
+      <w:start w:val="1"/>
+      <w:numFmt w:val="bullet"/>
+      <w:lvlText w:val=""/>
+      <w:lvlJc w:val="left"/>
+      <w:pPr>
+        <w:ind w:left="5040" w:hanging="360"/>
+      </w:pPr>
+      <w:rPr>
+        <w:rFonts w:ascii="Symbol" w:hAnsi="Symbol" w:hint="default"/>
+      </w:rPr>
+    </w:lvl>
+    <w:lvl w:ilvl="7" w:tplc="04150003" w:tentative="1">
+      <w:start w:val="1"/>
+      <w:numFmt w:val="bullet"/>
+      <w:lvlText w:val="o"/>
+      <w:lvlJc w:val="left"/>
+      <w:pPr>
+        <w:ind w:left="5760" w:hanging="360"/>
+      </w:pPr>
+      <w:rPr>
+        <w:rFonts w:ascii="Courier New" w:hAnsi="Courier New" w:cs="Courier New" w:hint="default"/>
+      </w:rPr>
+    </w:lvl>
+    <w:lvl w:ilvl="8" w:tplc="04150005" w:tentative="1">
+      <w:start w:val="1"/>
+      <w:numFmt w:val="bullet"/>
+      <w:lvlText w:val=""/>
+      <w:lvlJc w:val="left"/>
+      <w:pPr>
+        <w:ind w:left="6480" w:hanging="360"/>
+      </w:pPr>
+      <w:rPr>
+        <w:rFonts w:ascii="Wingdings" w:hAnsi="Wingdings" w:hint="default"/>
+      </w:rPr>
+    </w:lvl>
+  </w:abstractNum>
+  <w:abstractNum w:abstractNumId="20" w15:restartNumberingAfterBreak="0">
     <w:nsid w:val="60AC6493"/>
     <w:multiLevelType w:val="hybridMultilevel"/>
     <w:tmpl w:val="6CFC734C"/>
@@ -7175,7 +9697,7 @@
       </w:rPr>
     </w:lvl>
   </w:abstractNum>
-  <w:abstractNum w:abstractNumId="10" w15:restartNumberingAfterBreak="0">
+  <w:abstractNum w:abstractNumId="21" w15:restartNumberingAfterBreak="0">
     <w:nsid w:val="62396B8A"/>
     <w:multiLevelType w:val="hybridMultilevel"/>
     <w:tmpl w:val="D99CF762"/>
@@ -7288,7 +9810,233 @@
       </w:rPr>
     </w:lvl>
   </w:abstractNum>
-  <w:abstractNum w:abstractNumId="11" w15:restartNumberingAfterBreak="0">
+  <w:abstractNum w:abstractNumId="22" w15:restartNumberingAfterBreak="0">
+    <w:nsid w:val="679759B0"/>
+    <w:multiLevelType w:val="hybridMultilevel"/>
+    <w:tmpl w:val="F19A3410"/>
+    <w:lvl w:ilvl="0" w:tplc="04150001">
+      <w:start w:val="1"/>
+      <w:numFmt w:val="bullet"/>
+      <w:lvlText w:val=""/>
+      <w:lvlJc w:val="left"/>
+      <w:pPr>
+        <w:ind w:left="1440" w:hanging="360"/>
+      </w:pPr>
+      <w:rPr>
+        <w:rFonts w:ascii="Symbol" w:hAnsi="Symbol" w:hint="default"/>
+      </w:rPr>
+    </w:lvl>
+    <w:lvl w:ilvl="1" w:tplc="04150003" w:tentative="1">
+      <w:start w:val="1"/>
+      <w:numFmt w:val="bullet"/>
+      <w:lvlText w:val="o"/>
+      <w:lvlJc w:val="left"/>
+      <w:pPr>
+        <w:ind w:left="2160" w:hanging="360"/>
+      </w:pPr>
+      <w:rPr>
+        <w:rFonts w:ascii="Courier New" w:hAnsi="Courier New" w:cs="Courier New" w:hint="default"/>
+      </w:rPr>
+    </w:lvl>
+    <w:lvl w:ilvl="2" w:tplc="04150005" w:tentative="1">
+      <w:start w:val="1"/>
+      <w:numFmt w:val="bullet"/>
+      <w:lvlText w:val=""/>
+      <w:lvlJc w:val="left"/>
+      <w:pPr>
+        <w:ind w:left="2880" w:hanging="360"/>
+      </w:pPr>
+      <w:rPr>
+        <w:rFonts w:ascii="Wingdings" w:hAnsi="Wingdings" w:hint="default"/>
+      </w:rPr>
+    </w:lvl>
+    <w:lvl w:ilvl="3" w:tplc="04150001" w:tentative="1">
+      <w:start w:val="1"/>
+      <w:numFmt w:val="bullet"/>
+      <w:lvlText w:val=""/>
+      <w:lvlJc w:val="left"/>
+      <w:pPr>
+        <w:ind w:left="3600" w:hanging="360"/>
+      </w:pPr>
+      <w:rPr>
+        <w:rFonts w:ascii="Symbol" w:hAnsi="Symbol" w:hint="default"/>
+      </w:rPr>
+    </w:lvl>
+    <w:lvl w:ilvl="4" w:tplc="04150003" w:tentative="1">
+      <w:start w:val="1"/>
+      <w:numFmt w:val="bullet"/>
+      <w:lvlText w:val="o"/>
+      <w:lvlJc w:val="left"/>
+      <w:pPr>
+        <w:ind w:left="4320" w:hanging="360"/>
+      </w:pPr>
+      <w:rPr>
+        <w:rFonts w:ascii="Courier New" w:hAnsi="Courier New" w:cs="Courier New" w:hint="default"/>
+      </w:rPr>
+    </w:lvl>
+    <w:lvl w:ilvl="5" w:tplc="04150005" w:tentative="1">
+      <w:start w:val="1"/>
+      <w:numFmt w:val="bullet"/>
+      <w:lvlText w:val=""/>
+      <w:lvlJc w:val="left"/>
+      <w:pPr>
+        <w:ind w:left="5040" w:hanging="360"/>
+      </w:pPr>
+      <w:rPr>
+        <w:rFonts w:ascii="Wingdings" w:hAnsi="Wingdings" w:hint="default"/>
+      </w:rPr>
+    </w:lvl>
+    <w:lvl w:ilvl="6" w:tplc="04150001" w:tentative="1">
+      <w:start w:val="1"/>
+      <w:numFmt w:val="bullet"/>
+      <w:lvlText w:val=""/>
+      <w:lvlJc w:val="left"/>
+      <w:pPr>
+        <w:ind w:left="5760" w:hanging="360"/>
+      </w:pPr>
+      <w:rPr>
+        <w:rFonts w:ascii="Symbol" w:hAnsi="Symbol" w:hint="default"/>
+      </w:rPr>
+    </w:lvl>
+    <w:lvl w:ilvl="7" w:tplc="04150003" w:tentative="1">
+      <w:start w:val="1"/>
+      <w:numFmt w:val="bullet"/>
+      <w:lvlText w:val="o"/>
+      <w:lvlJc w:val="left"/>
+      <w:pPr>
+        <w:ind w:left="6480" w:hanging="360"/>
+      </w:pPr>
+      <w:rPr>
+        <w:rFonts w:ascii="Courier New" w:hAnsi="Courier New" w:cs="Courier New" w:hint="default"/>
+      </w:rPr>
+    </w:lvl>
+    <w:lvl w:ilvl="8" w:tplc="04150005" w:tentative="1">
+      <w:start w:val="1"/>
+      <w:numFmt w:val="bullet"/>
+      <w:lvlText w:val=""/>
+      <w:lvlJc w:val="left"/>
+      <w:pPr>
+        <w:ind w:left="7200" w:hanging="360"/>
+      </w:pPr>
+      <w:rPr>
+        <w:rFonts w:ascii="Wingdings" w:hAnsi="Wingdings" w:hint="default"/>
+      </w:rPr>
+    </w:lvl>
+  </w:abstractNum>
+  <w:abstractNum w:abstractNumId="23" w15:restartNumberingAfterBreak="0">
+    <w:nsid w:val="6B991D96"/>
+    <w:multiLevelType w:val="hybridMultilevel"/>
+    <w:tmpl w:val="9A228920"/>
+    <w:lvl w:ilvl="0" w:tplc="04150001">
+      <w:start w:val="1"/>
+      <w:numFmt w:val="bullet"/>
+      <w:lvlText w:val=""/>
+      <w:lvlJc w:val="left"/>
+      <w:pPr>
+        <w:ind w:left="787" w:hanging="360"/>
+      </w:pPr>
+      <w:rPr>
+        <w:rFonts w:ascii="Symbol" w:hAnsi="Symbol" w:hint="default"/>
+      </w:rPr>
+    </w:lvl>
+    <w:lvl w:ilvl="1" w:tplc="04150003">
+      <w:start w:val="1"/>
+      <w:numFmt w:val="bullet"/>
+      <w:lvlText w:val="o"/>
+      <w:lvlJc w:val="left"/>
+      <w:pPr>
+        <w:ind w:left="1507" w:hanging="360"/>
+      </w:pPr>
+      <w:rPr>
+        <w:rFonts w:ascii="Courier New" w:hAnsi="Courier New" w:cs="Courier New" w:hint="default"/>
+      </w:rPr>
+    </w:lvl>
+    <w:lvl w:ilvl="2" w:tplc="04150005" w:tentative="1">
+      <w:start w:val="1"/>
+      <w:numFmt w:val="bullet"/>
+      <w:lvlText w:val=""/>
+      <w:lvlJc w:val="left"/>
+      <w:pPr>
+        <w:ind w:left="2227" w:hanging="360"/>
+      </w:pPr>
+      <w:rPr>
+        <w:rFonts w:ascii="Wingdings" w:hAnsi="Wingdings" w:hint="default"/>
+      </w:rPr>
+    </w:lvl>
+    <w:lvl w:ilvl="3" w:tplc="04150001" w:tentative="1">
+      <w:start w:val="1"/>
+      <w:numFmt w:val="bullet"/>
+      <w:lvlText w:val=""/>
+      <w:lvlJc w:val="left"/>
+      <w:pPr>
+        <w:ind w:left="2947" w:hanging="360"/>
+      </w:pPr>
+      <w:rPr>
+        <w:rFonts w:ascii="Symbol" w:hAnsi="Symbol" w:hint="default"/>
+      </w:rPr>
+    </w:lvl>
+    <w:lvl w:ilvl="4" w:tplc="04150003" w:tentative="1">
+      <w:start w:val="1"/>
+      <w:numFmt w:val="bullet"/>
+      <w:lvlText w:val="o"/>
+      <w:lvlJc w:val="left"/>
+      <w:pPr>
+        <w:ind w:left="3667" w:hanging="360"/>
+      </w:pPr>
+      <w:rPr>
+        <w:rFonts w:ascii="Courier New" w:hAnsi="Courier New" w:cs="Courier New" w:hint="default"/>
+      </w:rPr>
+    </w:lvl>
+    <w:lvl w:ilvl="5" w:tplc="04150005" w:tentative="1">
+      <w:start w:val="1"/>
+      <w:numFmt w:val="bullet"/>
+      <w:lvlText w:val=""/>
+      <w:lvlJc w:val="left"/>
+      <w:pPr>
+        <w:ind w:left="4387" w:hanging="360"/>
+      </w:pPr>
+      <w:rPr>
+        <w:rFonts w:ascii="Wingdings" w:hAnsi="Wingdings" w:hint="default"/>
+      </w:rPr>
+    </w:lvl>
+    <w:lvl w:ilvl="6" w:tplc="04150001" w:tentative="1">
+      <w:start w:val="1"/>
+      <w:numFmt w:val="bullet"/>
+      <w:lvlText w:val=""/>
+      <w:lvlJc w:val="left"/>
+      <w:pPr>
+        <w:ind w:left="5107" w:hanging="360"/>
+      </w:pPr>
+      <w:rPr>
+        <w:rFonts w:ascii="Symbol" w:hAnsi="Symbol" w:hint="default"/>
+      </w:rPr>
+    </w:lvl>
+    <w:lvl w:ilvl="7" w:tplc="04150003" w:tentative="1">
+      <w:start w:val="1"/>
+      <w:numFmt w:val="bullet"/>
+      <w:lvlText w:val="o"/>
+      <w:lvlJc w:val="left"/>
+      <w:pPr>
+        <w:ind w:left="5827" w:hanging="360"/>
+      </w:pPr>
+      <w:rPr>
+        <w:rFonts w:ascii="Courier New" w:hAnsi="Courier New" w:cs="Courier New" w:hint="default"/>
+      </w:rPr>
+    </w:lvl>
+    <w:lvl w:ilvl="8" w:tplc="04150005" w:tentative="1">
+      <w:start w:val="1"/>
+      <w:numFmt w:val="bullet"/>
+      <w:lvlText w:val=""/>
+      <w:lvlJc w:val="left"/>
+      <w:pPr>
+        <w:ind w:left="6547" w:hanging="360"/>
+      </w:pPr>
+      <w:rPr>
+        <w:rFonts w:ascii="Wingdings" w:hAnsi="Wingdings" w:hint="default"/>
+      </w:rPr>
+    </w:lvl>
+  </w:abstractNum>
+  <w:abstractNum w:abstractNumId="24" w15:restartNumberingAfterBreak="0">
     <w:nsid w:val="7068178A"/>
     <w:multiLevelType w:val="hybridMultilevel"/>
     <w:tmpl w:val="5D2030E4"/>
@@ -7401,7 +10149,120 @@
       </w:rPr>
     </w:lvl>
   </w:abstractNum>
-  <w:abstractNum w:abstractNumId="12" w15:restartNumberingAfterBreak="0">
+  <w:abstractNum w:abstractNumId="25" w15:restartNumberingAfterBreak="0">
+    <w:nsid w:val="72167A99"/>
+    <w:multiLevelType w:val="hybridMultilevel"/>
+    <w:tmpl w:val="157810E6"/>
+    <w:lvl w:ilvl="0" w:tplc="04150001">
+      <w:start w:val="1"/>
+      <w:numFmt w:val="bullet"/>
+      <w:lvlText w:val=""/>
+      <w:lvlJc w:val="left"/>
+      <w:pPr>
+        <w:ind w:left="720" w:hanging="360"/>
+      </w:pPr>
+      <w:rPr>
+        <w:rFonts w:ascii="Symbol" w:hAnsi="Symbol" w:hint="default"/>
+      </w:rPr>
+    </w:lvl>
+    <w:lvl w:ilvl="1" w:tplc="04150003" w:tentative="1">
+      <w:start w:val="1"/>
+      <w:numFmt w:val="bullet"/>
+      <w:lvlText w:val="o"/>
+      <w:lvlJc w:val="left"/>
+      <w:pPr>
+        <w:ind w:left="1440" w:hanging="360"/>
+      </w:pPr>
+      <w:rPr>
+        <w:rFonts w:ascii="Courier New" w:hAnsi="Courier New" w:cs="Courier New" w:hint="default"/>
+      </w:rPr>
+    </w:lvl>
+    <w:lvl w:ilvl="2" w:tplc="04150005" w:tentative="1">
+      <w:start w:val="1"/>
+      <w:numFmt w:val="bullet"/>
+      <w:lvlText w:val=""/>
+      <w:lvlJc w:val="left"/>
+      <w:pPr>
+        <w:ind w:left="2160" w:hanging="360"/>
+      </w:pPr>
+      <w:rPr>
+        <w:rFonts w:ascii="Wingdings" w:hAnsi="Wingdings" w:hint="default"/>
+      </w:rPr>
+    </w:lvl>
+    <w:lvl w:ilvl="3" w:tplc="04150001" w:tentative="1">
+      <w:start w:val="1"/>
+      <w:numFmt w:val="bullet"/>
+      <w:lvlText w:val=""/>
+      <w:lvlJc w:val="left"/>
+      <w:pPr>
+        <w:ind w:left="2880" w:hanging="360"/>
+      </w:pPr>
+      <w:rPr>
+        <w:rFonts w:ascii="Symbol" w:hAnsi="Symbol" w:hint="default"/>
+      </w:rPr>
+    </w:lvl>
+    <w:lvl w:ilvl="4" w:tplc="04150003" w:tentative="1">
+      <w:start w:val="1"/>
+      <w:numFmt w:val="bullet"/>
+      <w:lvlText w:val="o"/>
+      <w:lvlJc w:val="left"/>
+      <w:pPr>
+        <w:ind w:left="3600" w:hanging="360"/>
+      </w:pPr>
+      <w:rPr>
+        <w:rFonts w:ascii="Courier New" w:hAnsi="Courier New" w:cs="Courier New" w:hint="default"/>
+      </w:rPr>
+    </w:lvl>
+    <w:lvl w:ilvl="5" w:tplc="04150005" w:tentative="1">
+      <w:start w:val="1"/>
+      <w:numFmt w:val="bullet"/>
+      <w:lvlText w:val=""/>
+      <w:lvlJc w:val="left"/>
+      <w:pPr>
+        <w:ind w:left="4320" w:hanging="360"/>
+      </w:pPr>
+      <w:rPr>
+        <w:rFonts w:ascii="Wingdings" w:hAnsi="Wingdings" w:hint="default"/>
+      </w:rPr>
+    </w:lvl>
+    <w:lvl w:ilvl="6" w:tplc="04150001" w:tentative="1">
+      <w:start w:val="1"/>
+      <w:numFmt w:val="bullet"/>
+      <w:lvlText w:val=""/>
+      <w:lvlJc w:val="left"/>
+      <w:pPr>
+        <w:ind w:left="5040" w:hanging="360"/>
+      </w:pPr>
+      <w:rPr>
+        <w:rFonts w:ascii="Symbol" w:hAnsi="Symbol" w:hint="default"/>
+      </w:rPr>
+    </w:lvl>
+    <w:lvl w:ilvl="7" w:tplc="04150003" w:tentative="1">
+      <w:start w:val="1"/>
+      <w:numFmt w:val="bullet"/>
+      <w:lvlText w:val="o"/>
+      <w:lvlJc w:val="left"/>
+      <w:pPr>
+        <w:ind w:left="5760" w:hanging="360"/>
+      </w:pPr>
+      <w:rPr>
+        <w:rFonts w:ascii="Courier New" w:hAnsi="Courier New" w:cs="Courier New" w:hint="default"/>
+      </w:rPr>
+    </w:lvl>
+    <w:lvl w:ilvl="8" w:tplc="04150005" w:tentative="1">
+      <w:start w:val="1"/>
+      <w:numFmt w:val="bullet"/>
+      <w:lvlText w:val=""/>
+      <w:lvlJc w:val="left"/>
+      <w:pPr>
+        <w:ind w:left="6480" w:hanging="360"/>
+      </w:pPr>
+      <w:rPr>
+        <w:rFonts w:ascii="Wingdings" w:hAnsi="Wingdings" w:hint="default"/>
+      </w:rPr>
+    </w:lvl>
+  </w:abstractNum>
+  <w:abstractNum w:abstractNumId="26" w15:restartNumberingAfterBreak="0">
     <w:nsid w:val="768176A0"/>
     <w:multiLevelType w:val="hybridMultilevel"/>
     <w:tmpl w:val="3FB21E5C"/>
@@ -7514,7 +10375,7 @@
       </w:rPr>
     </w:lvl>
   </w:abstractNum>
-  <w:abstractNum w:abstractNumId="13" w15:restartNumberingAfterBreak="0">
+  <w:abstractNum w:abstractNumId="27" w15:restartNumberingAfterBreak="0">
     <w:nsid w:val="78AF31BB"/>
     <w:multiLevelType w:val="hybridMultilevel"/>
     <w:tmpl w:val="0486C7CE"/>
@@ -7627,47 +10488,205 @@
       </w:rPr>
     </w:lvl>
   </w:abstractNum>
+  <w:abstractNum w:abstractNumId="28" w15:restartNumberingAfterBreak="0">
+    <w:nsid w:val="7FA407A2"/>
+    <w:multiLevelType w:val="hybridMultilevel"/>
+    <w:tmpl w:val="F4504126"/>
+    <w:lvl w:ilvl="0" w:tplc="04150001">
+      <w:start w:val="1"/>
+      <w:numFmt w:val="bullet"/>
+      <w:lvlText w:val=""/>
+      <w:lvlJc w:val="left"/>
+      <w:pPr>
+        <w:ind w:left="720" w:hanging="360"/>
+      </w:pPr>
+      <w:rPr>
+        <w:rFonts w:ascii="Symbol" w:hAnsi="Symbol" w:hint="default"/>
+      </w:rPr>
+    </w:lvl>
+    <w:lvl w:ilvl="1" w:tplc="04150003">
+      <w:start w:val="1"/>
+      <w:numFmt w:val="bullet"/>
+      <w:lvlText w:val="o"/>
+      <w:lvlJc w:val="left"/>
+      <w:pPr>
+        <w:ind w:left="1440" w:hanging="360"/>
+      </w:pPr>
+      <w:rPr>
+        <w:rFonts w:ascii="Courier New" w:hAnsi="Courier New" w:cs="Courier New" w:hint="default"/>
+      </w:rPr>
+    </w:lvl>
+    <w:lvl w:ilvl="2" w:tplc="04150005" w:tentative="1">
+      <w:start w:val="1"/>
+      <w:numFmt w:val="bullet"/>
+      <w:lvlText w:val=""/>
+      <w:lvlJc w:val="left"/>
+      <w:pPr>
+        <w:ind w:left="2160" w:hanging="360"/>
+      </w:pPr>
+      <w:rPr>
+        <w:rFonts w:ascii="Wingdings" w:hAnsi="Wingdings" w:hint="default"/>
+      </w:rPr>
+    </w:lvl>
+    <w:lvl w:ilvl="3" w:tplc="04150001" w:tentative="1">
+      <w:start w:val="1"/>
+      <w:numFmt w:val="bullet"/>
+      <w:lvlText w:val=""/>
+      <w:lvlJc w:val="left"/>
+      <w:pPr>
+        <w:ind w:left="2880" w:hanging="360"/>
+      </w:pPr>
+      <w:rPr>
+        <w:rFonts w:ascii="Symbol" w:hAnsi="Symbol" w:hint="default"/>
+      </w:rPr>
+    </w:lvl>
+    <w:lvl w:ilvl="4" w:tplc="04150003" w:tentative="1">
+      <w:start w:val="1"/>
+      <w:numFmt w:val="bullet"/>
+      <w:lvlText w:val="o"/>
+      <w:lvlJc w:val="left"/>
+      <w:pPr>
+        <w:ind w:left="3600" w:hanging="360"/>
+      </w:pPr>
+      <w:rPr>
+        <w:rFonts w:ascii="Courier New" w:hAnsi="Courier New" w:cs="Courier New" w:hint="default"/>
+      </w:rPr>
+    </w:lvl>
+    <w:lvl w:ilvl="5" w:tplc="04150005" w:tentative="1">
+      <w:start w:val="1"/>
+      <w:numFmt w:val="bullet"/>
+      <w:lvlText w:val=""/>
+      <w:lvlJc w:val="left"/>
+      <w:pPr>
+        <w:ind w:left="4320" w:hanging="360"/>
+      </w:pPr>
+      <w:rPr>
+        <w:rFonts w:ascii="Wingdings" w:hAnsi="Wingdings" w:hint="default"/>
+      </w:rPr>
+    </w:lvl>
+    <w:lvl w:ilvl="6" w:tplc="04150001" w:tentative="1">
+      <w:start w:val="1"/>
+      <w:numFmt w:val="bullet"/>
+      <w:lvlText w:val=""/>
+      <w:lvlJc w:val="left"/>
+      <w:pPr>
+        <w:ind w:left="5040" w:hanging="360"/>
+      </w:pPr>
+      <w:rPr>
+        <w:rFonts w:ascii="Symbol" w:hAnsi="Symbol" w:hint="default"/>
+      </w:rPr>
+    </w:lvl>
+    <w:lvl w:ilvl="7" w:tplc="04150003" w:tentative="1">
+      <w:start w:val="1"/>
+      <w:numFmt w:val="bullet"/>
+      <w:lvlText w:val="o"/>
+      <w:lvlJc w:val="left"/>
+      <w:pPr>
+        <w:ind w:left="5760" w:hanging="360"/>
+      </w:pPr>
+      <w:rPr>
+        <w:rFonts w:ascii="Courier New" w:hAnsi="Courier New" w:cs="Courier New" w:hint="default"/>
+      </w:rPr>
+    </w:lvl>
+    <w:lvl w:ilvl="8" w:tplc="04150005" w:tentative="1">
+      <w:start w:val="1"/>
+      <w:numFmt w:val="bullet"/>
+      <w:lvlText w:val=""/>
+      <w:lvlJc w:val="left"/>
+      <w:pPr>
+        <w:ind w:left="6480" w:hanging="360"/>
+      </w:pPr>
+      <w:rPr>
+        <w:rFonts w:ascii="Wingdings" w:hAnsi="Wingdings" w:hint="default"/>
+      </w:rPr>
+    </w:lvl>
+  </w:abstractNum>
   <w:num w:numId="1">
+    <w:abstractNumId w:val="4"/>
+  </w:num>
+  <w:num w:numId="2">
+    <w:abstractNumId w:val="27"/>
+  </w:num>
+  <w:num w:numId="3">
+    <w:abstractNumId w:val="5"/>
+  </w:num>
+  <w:num w:numId="4">
+    <w:abstractNumId w:val="12"/>
+  </w:num>
+  <w:num w:numId="5">
+    <w:abstractNumId w:val="26"/>
+  </w:num>
+  <w:num w:numId="6">
+    <w:abstractNumId w:val="11"/>
+  </w:num>
+  <w:num w:numId="7">
+    <w:abstractNumId w:val="24"/>
+  </w:num>
+  <w:num w:numId="8">
+    <w:abstractNumId w:val="9"/>
+  </w:num>
+  <w:num w:numId="9">
+    <w:abstractNumId w:val="21"/>
+  </w:num>
+  <w:num w:numId="10">
+    <w:abstractNumId w:val="10"/>
+  </w:num>
+  <w:num w:numId="11">
+    <w:abstractNumId w:val="17"/>
+  </w:num>
+  <w:num w:numId="12">
+    <w:abstractNumId w:val="8"/>
+  </w:num>
+  <w:num w:numId="13">
+    <w:abstractNumId w:val="15"/>
+  </w:num>
+  <w:num w:numId="14">
+    <w:abstractNumId w:val="20"/>
+  </w:num>
+  <w:num w:numId="15">
+    <w:abstractNumId w:val="18"/>
+  </w:num>
+  <w:num w:numId="16">
+    <w:abstractNumId w:val="19"/>
+  </w:num>
+  <w:num w:numId="17">
+    <w:abstractNumId w:val="13"/>
+  </w:num>
+  <w:num w:numId="18">
+    <w:abstractNumId w:val="23"/>
+  </w:num>
+  <w:num w:numId="19">
+    <w:abstractNumId w:val="3"/>
+  </w:num>
+  <w:num w:numId="20">
+    <w:abstractNumId w:val="16"/>
+  </w:num>
+  <w:num w:numId="21">
+    <w:abstractNumId w:val="2"/>
+  </w:num>
+  <w:num w:numId="22">
+    <w:abstractNumId w:val="28"/>
+  </w:num>
+  <w:num w:numId="23">
+    <w:abstractNumId w:val="1"/>
+  </w:num>
+  <w:num w:numId="24">
+    <w:abstractNumId w:val="22"/>
+  </w:num>
+  <w:num w:numId="25">
+    <w:abstractNumId w:val="6"/>
+  </w:num>
+  <w:num w:numId="26">
+    <w:abstractNumId w:val="7"/>
+  </w:num>
+  <w:num w:numId="27">
     <w:abstractNumId w:val="0"/>
   </w:num>
-  <w:num w:numId="2">
-    <w:abstractNumId w:val="13"/>
+  <w:num w:numId="28">
+    <w:abstractNumId w:val="25"/>
   </w:num>
-  <w:num w:numId="3">
-    <w:abstractNumId w:val="1"/>
-  </w:num>
-  <w:num w:numId="4">
-    <w:abstractNumId w:val="6"/>
-  </w:num>
-  <w:num w:numId="5">
-    <w:abstractNumId w:val="12"/>
-  </w:num>
-  <w:num w:numId="6">
-    <w:abstractNumId w:val="5"/>
-  </w:num>
-  <w:num w:numId="7">
-    <w:abstractNumId w:val="11"/>
-  </w:num>
-  <w:num w:numId="8">
-    <w:abstractNumId w:val="3"/>
-  </w:num>
-  <w:num w:numId="9">
-    <w:abstractNumId w:val="10"/>
-  </w:num>
-  <w:num w:numId="10">
-    <w:abstractNumId w:val="4"/>
-  </w:num>
-  <w:num w:numId="11">
-    <w:abstractNumId w:val="8"/>
-  </w:num>
-  <w:num w:numId="12">
-    <w:abstractNumId w:val="2"/>
-  </w:num>
-  <w:num w:numId="13">
-    <w:abstractNumId w:val="7"/>
-  </w:num>
-  <w:num w:numId="14">
-    <w:abstractNumId w:val="9"/>
+  <w:num w:numId="29">
+    <w:abstractNumId w:val="14"/>
   </w:num>
   <w:numIdMacAtCleanup w:val="10"/>
 </w:numbering>
@@ -9345,7 +12364,7 @@
 </file>
 
 <file path=customXml/itemProps1.xml><?xml version="1.0" encoding="utf-8"?>
-<ds:datastoreItem xmlns:ds="http://schemas.openxmlformats.org/officeDocument/2006/customXml" ds:itemID="{53B4DCE8-91C5-3F49-BCDC-6E99BA20C70E}">
+<ds:datastoreItem xmlns:ds="http://schemas.openxmlformats.org/officeDocument/2006/customXml" ds:itemID="{EF22A8B8-04CF-8E46-B83B-B292E4B88424}">
   <ds:schemaRefs>
     <ds:schemaRef ds:uri="http://schemas.openxmlformats.org/officeDocument/2006/bibliography"/>
   </ds:schemaRefs>

--- a/Praca magisterska - Marcin Jahn.docx
+++ b/Praca magisterska - Marcin Jahn.docx
@@ -445,22 +445,6 @@
           <w:docGrid w:linePitch="360"/>
         </w:sectPr>
       </w:pPr>
-    </w:p>
-    <w:p>
-      <w:pPr>
-        <w:spacing w:before="0" w:after="160" w:line="259" w:lineRule="auto"/>
-        <w:jc w:val="left"/>
-        <w:rPr>
-          <w:u w:val="single"/>
-        </w:rPr>
-      </w:pPr>
-      <w:r>
-        <w:rPr>
-          <w:u w:val="single"/>
-        </w:rPr>
-        <w:lastRenderedPageBreak/>
-        <w:br w:type="page"/>
-      </w:r>
     </w:p>
     <w:p>
       <w:pPr>
@@ -536,7 +520,7 @@
           <w:r>
             <w:fldChar w:fldCharType="separate"/>
           </w:r>
-          <w:hyperlink w:anchor="_Toc520218044" w:history="1">
+          <w:hyperlink w:anchor="_Toc520313186" w:history="1">
             <w:r>
               <w:rPr>
                 <w:rStyle w:val="Hipercze"/>
@@ -579,7 +563,7 @@
                 <w:noProof/>
                 <w:webHidden/>
               </w:rPr>
-              <w:instrText xml:space="preserve"> PAGEREF _Toc520218044 \h </w:instrText>
+              <w:instrText xml:space="preserve"> PAGEREF _Toc520313186 \h </w:instrText>
             </w:r>
             <w:r>
               <w:rPr>
@@ -599,7 +583,7 @@
                 <w:noProof/>
                 <w:webHidden/>
               </w:rPr>
-              <w:t>2</w:t>
+              <w:t>3</w:t>
             </w:r>
             <w:r>
               <w:rPr>
@@ -622,7 +606,7 @@
               <w:noProof/>
             </w:rPr>
           </w:pPr>
-          <w:hyperlink w:anchor="_Toc520218045" w:history="1">
+          <w:hyperlink w:anchor="_Toc520313187" w:history="1">
             <w:r>
               <w:rPr>
                 <w:rStyle w:val="Hipercze"/>
@@ -665,7 +649,7 @@
                 <w:noProof/>
                 <w:webHidden/>
               </w:rPr>
-              <w:instrText xml:space="preserve"> PAGEREF _Toc520218045 \h </w:instrText>
+              <w:instrText xml:space="preserve"> PAGEREF _Toc520313187 \h </w:instrText>
             </w:r>
             <w:r>
               <w:rPr>
@@ -685,7 +669,7 @@
                 <w:noProof/>
                 <w:webHidden/>
               </w:rPr>
-              <w:t>3</w:t>
+              <w:t>4</w:t>
             </w:r>
             <w:r>
               <w:rPr>
@@ -708,7 +692,7 @@
               <w:noProof/>
             </w:rPr>
           </w:pPr>
-          <w:hyperlink w:anchor="_Toc520218046" w:history="1">
+          <w:hyperlink w:anchor="_Toc520313188" w:history="1">
             <w:r>
               <w:rPr>
                 <w:rStyle w:val="Hipercze"/>
@@ -751,7 +735,7 @@
                 <w:noProof/>
                 <w:webHidden/>
               </w:rPr>
-              <w:instrText xml:space="preserve"> PAGEREF _Toc520218046 \h </w:instrText>
+              <w:instrText xml:space="preserve"> PAGEREF _Toc520313188 \h </w:instrText>
             </w:r>
             <w:r>
               <w:rPr>
@@ -771,7 +755,7 @@
                 <w:noProof/>
                 <w:webHidden/>
               </w:rPr>
-              <w:t>5</w:t>
+              <w:t>6</w:t>
             </w:r>
             <w:r>
               <w:rPr>
@@ -794,7 +778,7 @@
               <w:noProof/>
             </w:rPr>
           </w:pPr>
-          <w:hyperlink w:anchor="_Toc520218047" w:history="1">
+          <w:hyperlink w:anchor="_Toc520313189" w:history="1">
             <w:r>
               <w:rPr>
                 <w:rStyle w:val="Hipercze"/>
@@ -837,7 +821,7 @@
                 <w:noProof/>
                 <w:webHidden/>
               </w:rPr>
-              <w:instrText xml:space="preserve"> PAGEREF _Toc520218047 \h </w:instrText>
+              <w:instrText xml:space="preserve"> PAGEREF _Toc520313189 \h </w:instrText>
             </w:r>
             <w:r>
               <w:rPr>
@@ -857,7 +841,7 @@
                 <w:noProof/>
                 <w:webHidden/>
               </w:rPr>
-              <w:t>5</w:t>
+              <w:t>6</w:t>
             </w:r>
             <w:r>
               <w:rPr>
@@ -880,7 +864,7 @@
               <w:noProof/>
             </w:rPr>
           </w:pPr>
-          <w:hyperlink w:anchor="_Toc520218048" w:history="1">
+          <w:hyperlink w:anchor="_Toc520313190" w:history="1">
             <w:r>
               <w:rPr>
                 <w:rStyle w:val="Hipercze"/>
@@ -923,7 +907,7 @@
                 <w:noProof/>
                 <w:webHidden/>
               </w:rPr>
-              <w:instrText xml:space="preserve"> PAGEREF _Toc520218048 \h </w:instrText>
+              <w:instrText xml:space="preserve"> PAGEREF _Toc520313190 \h </w:instrText>
             </w:r>
             <w:r>
               <w:rPr>
@@ -943,7 +927,7 @@
                 <w:noProof/>
                 <w:webHidden/>
               </w:rPr>
-              <w:t>6</w:t>
+              <w:t>7</w:t>
             </w:r>
             <w:r>
               <w:rPr>
@@ -966,7 +950,7 @@
               <w:noProof/>
             </w:rPr>
           </w:pPr>
-          <w:hyperlink w:anchor="_Toc520218049" w:history="1">
+          <w:hyperlink w:anchor="_Toc520313191" w:history="1">
             <w:r>
               <w:rPr>
                 <w:rStyle w:val="Hipercze"/>
@@ -1009,7 +993,7 @@
                 <w:noProof/>
                 <w:webHidden/>
               </w:rPr>
-              <w:instrText xml:space="preserve"> PAGEREF _Toc520218049 \h </w:instrText>
+              <w:instrText xml:space="preserve"> PAGEREF _Toc520313191 \h </w:instrText>
             </w:r>
             <w:r>
               <w:rPr>
@@ -1029,7 +1013,7 @@
                 <w:noProof/>
                 <w:webHidden/>
               </w:rPr>
-              <w:t>7</w:t>
+              <w:t>8</w:t>
             </w:r>
             <w:r>
               <w:rPr>
@@ -1052,7 +1036,7 @@
               <w:noProof/>
             </w:rPr>
           </w:pPr>
-          <w:hyperlink w:anchor="_Toc520218050" w:history="1">
+          <w:hyperlink w:anchor="_Toc520313192" w:history="1">
             <w:r>
               <w:rPr>
                 <w:rStyle w:val="Hipercze"/>
@@ -1095,7 +1079,7 @@
                 <w:noProof/>
                 <w:webHidden/>
               </w:rPr>
-              <w:instrText xml:space="preserve"> PAGEREF _Toc520218050 \h </w:instrText>
+              <w:instrText xml:space="preserve"> PAGEREF _Toc520313192 \h </w:instrText>
             </w:r>
             <w:r>
               <w:rPr>
@@ -1115,7 +1099,7 @@
                 <w:noProof/>
                 <w:webHidden/>
               </w:rPr>
-              <w:t>7</w:t>
+              <w:t>9</w:t>
             </w:r>
             <w:r>
               <w:rPr>
@@ -1138,7 +1122,7 @@
               <w:noProof/>
             </w:rPr>
           </w:pPr>
-          <w:hyperlink w:anchor="_Toc520218051" w:history="1">
+          <w:hyperlink w:anchor="_Toc520313193" w:history="1">
             <w:r>
               <w:rPr>
                 <w:rStyle w:val="Hipercze"/>
@@ -1181,7 +1165,7 @@
                 <w:noProof/>
                 <w:webHidden/>
               </w:rPr>
-              <w:instrText xml:space="preserve"> PAGEREF _Toc520218051 \h </w:instrText>
+              <w:instrText xml:space="preserve"> PAGEREF _Toc520313193 \h </w:instrText>
             </w:r>
             <w:r>
               <w:rPr>
@@ -1201,7 +1185,7 @@
                 <w:noProof/>
                 <w:webHidden/>
               </w:rPr>
-              <w:t>8</w:t>
+              <w:t>9</w:t>
             </w:r>
             <w:r>
               <w:rPr>
@@ -1224,7 +1208,7 @@
               <w:noProof/>
             </w:rPr>
           </w:pPr>
-          <w:hyperlink w:anchor="_Toc520218052" w:history="1">
+          <w:hyperlink w:anchor="_Toc520313194" w:history="1">
             <w:r>
               <w:rPr>
                 <w:rStyle w:val="Hipercze"/>
@@ -1267,7 +1251,7 @@
                 <w:noProof/>
                 <w:webHidden/>
               </w:rPr>
-              <w:instrText xml:space="preserve"> PAGEREF _Toc520218052 \h </w:instrText>
+              <w:instrText xml:space="preserve"> PAGEREF _Toc520313194 \h </w:instrText>
             </w:r>
             <w:r>
               <w:rPr>
@@ -1287,7 +1271,7 @@
                 <w:noProof/>
                 <w:webHidden/>
               </w:rPr>
-              <w:t>9</w:t>
+              <w:t>10</w:t>
             </w:r>
             <w:r>
               <w:rPr>
@@ -1310,7 +1294,7 @@
               <w:noProof/>
             </w:rPr>
           </w:pPr>
-          <w:hyperlink w:anchor="_Toc520218053" w:history="1">
+          <w:hyperlink w:anchor="_Toc520313195" w:history="1">
             <w:r>
               <w:rPr>
                 <w:rStyle w:val="Hipercze"/>
@@ -1353,7 +1337,7 @@
                 <w:noProof/>
                 <w:webHidden/>
               </w:rPr>
-              <w:instrText xml:space="preserve"> PAGEREF _Toc520218053 \h </w:instrText>
+              <w:instrText xml:space="preserve"> PAGEREF _Toc520313195 \h </w:instrText>
             </w:r>
             <w:r>
               <w:rPr>
@@ -1373,7 +1357,7 @@
                 <w:noProof/>
                 <w:webHidden/>
               </w:rPr>
-              <w:t>10</w:t>
+              <w:t>11</w:t>
             </w:r>
             <w:r>
               <w:rPr>
@@ -1396,7 +1380,7 @@
               <w:noProof/>
             </w:rPr>
           </w:pPr>
-          <w:hyperlink w:anchor="_Toc520218054" w:history="1">
+          <w:hyperlink w:anchor="_Toc520313196" w:history="1">
             <w:r>
               <w:rPr>
                 <w:rStyle w:val="Hipercze"/>
@@ -1439,7 +1423,7 @@
                 <w:noProof/>
                 <w:webHidden/>
               </w:rPr>
-              <w:instrText xml:space="preserve"> PAGEREF _Toc520218054 \h </w:instrText>
+              <w:instrText xml:space="preserve"> PAGEREF _Toc520313196 \h </w:instrText>
             </w:r>
             <w:r>
               <w:rPr>
@@ -1459,7 +1443,7 @@
                 <w:noProof/>
                 <w:webHidden/>
               </w:rPr>
-              <w:t>10</w:t>
+              <w:t>11</w:t>
             </w:r>
             <w:r>
               <w:rPr>
@@ -1482,7 +1466,7 @@
               <w:noProof/>
             </w:rPr>
           </w:pPr>
-          <w:hyperlink w:anchor="_Toc520218055" w:history="1">
+          <w:hyperlink w:anchor="_Toc520313197" w:history="1">
             <w:r>
               <w:rPr>
                 <w:rStyle w:val="Hipercze"/>
@@ -1525,7 +1509,7 @@
                 <w:noProof/>
                 <w:webHidden/>
               </w:rPr>
-              <w:instrText xml:space="preserve"> PAGEREF _Toc520218055 \h </w:instrText>
+              <w:instrText xml:space="preserve"> PAGEREF _Toc520313197 \h </w:instrText>
             </w:r>
             <w:r>
               <w:rPr>
@@ -1545,7 +1529,7 @@
                 <w:noProof/>
                 <w:webHidden/>
               </w:rPr>
-              <w:t>11</w:t>
+              <w:t>12</w:t>
             </w:r>
             <w:r>
               <w:rPr>
@@ -1568,7 +1552,7 @@
               <w:noProof/>
             </w:rPr>
           </w:pPr>
-          <w:hyperlink w:anchor="_Toc520218056" w:history="1">
+          <w:hyperlink w:anchor="_Toc520313198" w:history="1">
             <w:r>
               <w:rPr>
                 <w:rStyle w:val="Hipercze"/>
@@ -1590,6 +1574,92 @@
                 <w:rFonts w:eastAsiaTheme="majorEastAsia"/>
                 <w:noProof/>
               </w:rPr>
+              <w:t>PaaS, IaaS oraz SaaS</w:t>
+            </w:r>
+            <w:r>
+              <w:rPr>
+                <w:noProof/>
+                <w:webHidden/>
+              </w:rPr>
+              <w:tab/>
+            </w:r>
+            <w:r>
+              <w:rPr>
+                <w:noProof/>
+                <w:webHidden/>
+              </w:rPr>
+              <w:fldChar w:fldCharType="begin"/>
+            </w:r>
+            <w:r>
+              <w:rPr>
+                <w:noProof/>
+                <w:webHidden/>
+              </w:rPr>
+              <w:instrText xml:space="preserve"> PAGEREF _Toc520313198 \h </w:instrText>
+            </w:r>
+            <w:r>
+              <w:rPr>
+                <w:noProof/>
+                <w:webHidden/>
+              </w:rPr>
+            </w:r>
+            <w:r>
+              <w:rPr>
+                <w:noProof/>
+                <w:webHidden/>
+              </w:rPr>
+              <w:fldChar w:fldCharType="separate"/>
+            </w:r>
+            <w:r>
+              <w:rPr>
+                <w:noProof/>
+                <w:webHidden/>
+              </w:rPr>
+              <w:t>12</w:t>
+            </w:r>
+            <w:r>
+              <w:rPr>
+                <w:noProof/>
+                <w:webHidden/>
+              </w:rPr>
+              <w:fldChar w:fldCharType="end"/>
+            </w:r>
+          </w:hyperlink>
+        </w:p>
+        <w:p>
+          <w:pPr>
+            <w:pStyle w:val="Spistreci2"/>
+            <w:tabs>
+              <w:tab w:val="left" w:pos="960"/>
+              <w:tab w:val="right" w:leader="dot" w:pos="9062"/>
+            </w:tabs>
+            <w:rPr>
+              <w:rFonts w:asciiTheme="minorHAnsi" w:eastAsiaTheme="minorEastAsia" w:hAnsiTheme="minorHAnsi" w:cstheme="minorBidi"/>
+              <w:noProof/>
+            </w:rPr>
+          </w:pPr>
+          <w:hyperlink w:anchor="_Toc520313199" w:history="1">
+            <w:r>
+              <w:rPr>
+                <w:rStyle w:val="Hipercze"/>
+                <w:rFonts w:eastAsiaTheme="majorEastAsia"/>
+                <w:noProof/>
+              </w:rPr>
+              <w:t>2.4</w:t>
+            </w:r>
+            <w:r>
+              <w:rPr>
+                <w:rFonts w:asciiTheme="minorHAnsi" w:eastAsiaTheme="minorEastAsia" w:hAnsiTheme="minorHAnsi" w:cstheme="minorBidi"/>
+                <w:noProof/>
+              </w:rPr>
+              <w:tab/>
+            </w:r>
+            <w:r>
+              <w:rPr>
+                <w:rStyle w:val="Hipercze"/>
+                <w:rFonts w:eastAsiaTheme="majorEastAsia"/>
+                <w:noProof/>
+              </w:rPr>
               <w:t>Usługi IoT</w:t>
             </w:r>
             <w:r>
@@ -1611,7 +1681,7 @@
                 <w:noProof/>
                 <w:webHidden/>
               </w:rPr>
-              <w:instrText xml:space="preserve"> PAGEREF _Toc520218056 \h </w:instrText>
+              <w:instrText xml:space="preserve"> PAGEREF _Toc520313199 \h </w:instrText>
             </w:r>
             <w:r>
               <w:rPr>
@@ -1631,7 +1701,7 @@
                 <w:noProof/>
                 <w:webHidden/>
               </w:rPr>
-              <w:t>11</w:t>
+              <w:t>13</w:t>
             </w:r>
             <w:r>
               <w:rPr>
@@ -1654,14 +1724,14 @@
               <w:noProof/>
             </w:rPr>
           </w:pPr>
-          <w:hyperlink w:anchor="_Toc520218057" w:history="1">
+          <w:hyperlink w:anchor="_Toc520313200" w:history="1">
             <w:r>
               <w:rPr>
                 <w:rStyle w:val="Hipercze"/>
                 <w:rFonts w:eastAsiaTheme="majorEastAsia"/>
                 <w:noProof/>
               </w:rPr>
-              <w:t>2.3.1</w:t>
+              <w:t>2.4.1</w:t>
             </w:r>
             <w:r>
               <w:rPr>
@@ -1697,7 +1767,7 @@
                 <w:noProof/>
                 <w:webHidden/>
               </w:rPr>
-              <w:instrText xml:space="preserve"> PAGEREF _Toc520218057 \h </w:instrText>
+              <w:instrText xml:space="preserve"> PAGEREF _Toc520313200 \h </w:instrText>
             </w:r>
             <w:r>
               <w:rPr>
@@ -1717,7 +1787,7 @@
                 <w:noProof/>
                 <w:webHidden/>
               </w:rPr>
-              <w:t>12</w:t>
+              <w:t>13</w:t>
             </w:r>
             <w:r>
               <w:rPr>
@@ -1740,14 +1810,14 @@
               <w:noProof/>
             </w:rPr>
           </w:pPr>
-          <w:hyperlink w:anchor="_Toc520218058" w:history="1">
+          <w:hyperlink w:anchor="_Toc520313201" w:history="1">
             <w:r>
               <w:rPr>
                 <w:rStyle w:val="Hipercze"/>
                 <w:rFonts w:eastAsiaTheme="majorEastAsia"/>
                 <w:noProof/>
               </w:rPr>
-              <w:t>2.3.2</w:t>
+              <w:t>2.4.2</w:t>
             </w:r>
             <w:r>
               <w:rPr>
@@ -1783,7 +1853,7 @@
                 <w:noProof/>
                 <w:webHidden/>
               </w:rPr>
-              <w:instrText xml:space="preserve"> PAGEREF _Toc520218058 \h </w:instrText>
+              <w:instrText xml:space="preserve"> PAGEREF _Toc520313201 \h </w:instrText>
             </w:r>
             <w:r>
               <w:rPr>
@@ -1803,7 +1873,93 @@
                 <w:noProof/>
                 <w:webHidden/>
               </w:rPr>
-              <w:t>12</w:t>
+              <w:t>14</w:t>
+            </w:r>
+            <w:r>
+              <w:rPr>
+                <w:noProof/>
+                <w:webHidden/>
+              </w:rPr>
+              <w:fldChar w:fldCharType="end"/>
+            </w:r>
+          </w:hyperlink>
+        </w:p>
+        <w:p>
+          <w:pPr>
+            <w:pStyle w:val="Spistreci2"/>
+            <w:tabs>
+              <w:tab w:val="left" w:pos="960"/>
+              <w:tab w:val="right" w:leader="dot" w:pos="9062"/>
+            </w:tabs>
+            <w:rPr>
+              <w:rFonts w:asciiTheme="minorHAnsi" w:eastAsiaTheme="minorEastAsia" w:hAnsiTheme="minorHAnsi" w:cstheme="minorBidi"/>
+              <w:noProof/>
+            </w:rPr>
+          </w:pPr>
+          <w:hyperlink w:anchor="_Toc520313202" w:history="1">
+            <w:r>
+              <w:rPr>
+                <w:rStyle w:val="Hipercze"/>
+                <w:rFonts w:eastAsiaTheme="majorEastAsia"/>
+                <w:noProof/>
+              </w:rPr>
+              <w:t>2.5</w:t>
+            </w:r>
+            <w:r>
+              <w:rPr>
+                <w:rFonts w:asciiTheme="minorHAnsi" w:eastAsiaTheme="minorEastAsia" w:hAnsiTheme="minorHAnsi" w:cstheme="minorBidi"/>
+                <w:noProof/>
+              </w:rPr>
+              <w:tab/>
+            </w:r>
+            <w:r>
+              <w:rPr>
+                <w:rStyle w:val="Hipercze"/>
+                <w:rFonts w:eastAsiaTheme="majorEastAsia"/>
+                <w:noProof/>
+              </w:rPr>
+              <w:t>Wybór dostawcy</w:t>
+            </w:r>
+            <w:r>
+              <w:rPr>
+                <w:noProof/>
+                <w:webHidden/>
+              </w:rPr>
+              <w:tab/>
+            </w:r>
+            <w:r>
+              <w:rPr>
+                <w:noProof/>
+                <w:webHidden/>
+              </w:rPr>
+              <w:fldChar w:fldCharType="begin"/>
+            </w:r>
+            <w:r>
+              <w:rPr>
+                <w:noProof/>
+                <w:webHidden/>
+              </w:rPr>
+              <w:instrText xml:space="preserve"> PAGEREF _Toc520313202 \h </w:instrText>
+            </w:r>
+            <w:r>
+              <w:rPr>
+                <w:noProof/>
+                <w:webHidden/>
+              </w:rPr>
+            </w:r>
+            <w:r>
+              <w:rPr>
+                <w:noProof/>
+                <w:webHidden/>
+              </w:rPr>
+              <w:fldChar w:fldCharType="separate"/>
+            </w:r>
+            <w:r>
+              <w:rPr>
+                <w:noProof/>
+                <w:webHidden/>
+              </w:rPr>
+              <w:t>14</w:t>
             </w:r>
             <w:r>
               <w:rPr>
@@ -1826,7 +1982,7 @@
               <w:noProof/>
             </w:rPr>
           </w:pPr>
-          <w:hyperlink w:anchor="_Toc520218059" w:history="1">
+          <w:hyperlink w:anchor="_Toc520313203" w:history="1">
             <w:r>
               <w:rPr>
                 <w:rStyle w:val="Hipercze"/>
@@ -1848,7 +2004,7 @@
                 <w:rFonts w:eastAsiaTheme="majorEastAsia"/>
                 <w:noProof/>
               </w:rPr>
-              <w:t>Ogólne przedstawienie projektu</w:t>
+              <w:t>Modelowanie oraz łączenie urządzeń</w:t>
             </w:r>
             <w:r>
               <w:rPr>
@@ -1869,7 +2025,7 @@
                 <w:noProof/>
                 <w:webHidden/>
               </w:rPr>
-              <w:instrText xml:space="preserve"> PAGEREF _Toc520218059 \h </w:instrText>
+              <w:instrText xml:space="preserve"> PAGEREF _Toc520313203 \h </w:instrText>
             </w:r>
             <w:r>
               <w:rPr>
@@ -1889,7 +2045,7 @@
                 <w:noProof/>
                 <w:webHidden/>
               </w:rPr>
-              <w:t>13</w:t>
+              <w:t>15</w:t>
             </w:r>
             <w:r>
               <w:rPr>
@@ -1912,7 +2068,7 @@
               <w:noProof/>
             </w:rPr>
           </w:pPr>
-          <w:hyperlink w:anchor="_Toc520218060" w:history="1">
+          <w:hyperlink w:anchor="_Toc520313204" w:history="1">
             <w:r>
               <w:rPr>
                 <w:rStyle w:val="Hipercze"/>
@@ -1934,7 +2090,7 @@
                 <w:rFonts w:eastAsiaTheme="majorEastAsia"/>
                 <w:noProof/>
               </w:rPr>
-              <w:t>Schemat platformy</w:t>
+              <w:t>Definiowanie urządzeń</w:t>
             </w:r>
             <w:r>
               <w:rPr>
@@ -1955,7 +2111,7 @@
                 <w:noProof/>
                 <w:webHidden/>
               </w:rPr>
-              <w:instrText xml:space="preserve"> PAGEREF _Toc520218060 \h </w:instrText>
+              <w:instrText xml:space="preserve"> PAGEREF _Toc520313204 \h </w:instrText>
             </w:r>
             <w:r>
               <w:rPr>
@@ -1975,7 +2131,7 @@
                 <w:noProof/>
                 <w:webHidden/>
               </w:rPr>
-              <w:t>14</w:t>
+              <w:t>15</w:t>
             </w:r>
             <w:r>
               <w:rPr>
@@ -1998,7 +2154,7 @@
               <w:noProof/>
             </w:rPr>
           </w:pPr>
-          <w:hyperlink w:anchor="_Toc520218061" w:history="1">
+          <w:hyperlink w:anchor="_Toc520313205" w:history="1">
             <w:r>
               <w:rPr>
                 <w:rStyle w:val="Hipercze"/>
@@ -2020,7 +2176,7 @@
                 <w:rFonts w:eastAsiaTheme="majorEastAsia"/>
                 <w:noProof/>
               </w:rPr>
-              <w:t>Komponenty umieszczone w chmurze</w:t>
+              <w:t>Dziedziczenie właściwości</w:t>
             </w:r>
             <w:r>
               <w:rPr>
@@ -2041,7 +2197,7 @@
                 <w:noProof/>
                 <w:webHidden/>
               </w:rPr>
-              <w:instrText xml:space="preserve"> PAGEREF _Toc520218061 \h </w:instrText>
+              <w:instrText xml:space="preserve"> PAGEREF _Toc520313205 \h </w:instrText>
             </w:r>
             <w:r>
               <w:rPr>
@@ -2061,7 +2217,7 @@
                 <w:noProof/>
                 <w:webHidden/>
               </w:rPr>
-              <w:t>14</w:t>
+              <w:t>17</w:t>
             </w:r>
             <w:r>
               <w:rPr>
@@ -2084,7 +2240,7 @@
               <w:noProof/>
             </w:rPr>
           </w:pPr>
-          <w:hyperlink w:anchor="_Toc520218062" w:history="1">
+          <w:hyperlink w:anchor="_Toc520313206" w:history="1">
             <w:r>
               <w:rPr>
                 <w:rStyle w:val="Hipercze"/>
@@ -2106,6 +2262,350 @@
                 <w:rFonts w:eastAsiaTheme="majorEastAsia"/>
                 <w:noProof/>
               </w:rPr>
+              <w:t>Omówienie projektu</w:t>
+            </w:r>
+            <w:r>
+              <w:rPr>
+                <w:noProof/>
+                <w:webHidden/>
+              </w:rPr>
+              <w:tab/>
+            </w:r>
+            <w:r>
+              <w:rPr>
+                <w:noProof/>
+                <w:webHidden/>
+              </w:rPr>
+              <w:fldChar w:fldCharType="begin"/>
+            </w:r>
+            <w:r>
+              <w:rPr>
+                <w:noProof/>
+                <w:webHidden/>
+              </w:rPr>
+              <w:instrText xml:space="preserve"> PAGEREF _Toc520313206 \h </w:instrText>
+            </w:r>
+            <w:r>
+              <w:rPr>
+                <w:noProof/>
+                <w:webHidden/>
+              </w:rPr>
+            </w:r>
+            <w:r>
+              <w:rPr>
+                <w:noProof/>
+                <w:webHidden/>
+              </w:rPr>
+              <w:fldChar w:fldCharType="separate"/>
+            </w:r>
+            <w:r>
+              <w:rPr>
+                <w:noProof/>
+                <w:webHidden/>
+              </w:rPr>
+              <w:t>20</w:t>
+            </w:r>
+            <w:r>
+              <w:rPr>
+                <w:noProof/>
+                <w:webHidden/>
+              </w:rPr>
+              <w:fldChar w:fldCharType="end"/>
+            </w:r>
+          </w:hyperlink>
+        </w:p>
+        <w:p>
+          <w:pPr>
+            <w:pStyle w:val="Spistreci2"/>
+            <w:tabs>
+              <w:tab w:val="left" w:pos="960"/>
+              <w:tab w:val="right" w:leader="dot" w:pos="9062"/>
+            </w:tabs>
+            <w:rPr>
+              <w:rFonts w:asciiTheme="minorHAnsi" w:eastAsiaTheme="minorEastAsia" w:hAnsiTheme="minorHAnsi" w:cstheme="minorBidi"/>
+              <w:noProof/>
+            </w:rPr>
+          </w:pPr>
+          <w:hyperlink w:anchor="_Toc520313207" w:history="1">
+            <w:r>
+              <w:rPr>
+                <w:rStyle w:val="Hipercze"/>
+                <w:rFonts w:eastAsiaTheme="majorEastAsia"/>
+                <w:noProof/>
+              </w:rPr>
+              <w:t>4.1</w:t>
+            </w:r>
+            <w:r>
+              <w:rPr>
+                <w:rFonts w:asciiTheme="minorHAnsi" w:eastAsiaTheme="minorEastAsia" w:hAnsiTheme="minorHAnsi" w:cstheme="minorBidi"/>
+                <w:noProof/>
+              </w:rPr>
+              <w:tab/>
+            </w:r>
+            <w:r>
+              <w:rPr>
+                <w:rStyle w:val="Hipercze"/>
+                <w:rFonts w:eastAsiaTheme="majorEastAsia"/>
+                <w:noProof/>
+              </w:rPr>
+              <w:t>Schemat platformy</w:t>
+            </w:r>
+            <w:r>
+              <w:rPr>
+                <w:noProof/>
+                <w:webHidden/>
+              </w:rPr>
+              <w:tab/>
+            </w:r>
+            <w:r>
+              <w:rPr>
+                <w:noProof/>
+                <w:webHidden/>
+              </w:rPr>
+              <w:fldChar w:fldCharType="begin"/>
+            </w:r>
+            <w:r>
+              <w:rPr>
+                <w:noProof/>
+                <w:webHidden/>
+              </w:rPr>
+              <w:instrText xml:space="preserve"> PAGEREF _Toc520313207 \h </w:instrText>
+            </w:r>
+            <w:r>
+              <w:rPr>
+                <w:noProof/>
+                <w:webHidden/>
+              </w:rPr>
+            </w:r>
+            <w:r>
+              <w:rPr>
+                <w:noProof/>
+                <w:webHidden/>
+              </w:rPr>
+              <w:fldChar w:fldCharType="separate"/>
+            </w:r>
+            <w:r>
+              <w:rPr>
+                <w:noProof/>
+                <w:webHidden/>
+              </w:rPr>
+              <w:t>20</w:t>
+            </w:r>
+            <w:r>
+              <w:rPr>
+                <w:noProof/>
+                <w:webHidden/>
+              </w:rPr>
+              <w:fldChar w:fldCharType="end"/>
+            </w:r>
+          </w:hyperlink>
+        </w:p>
+        <w:p>
+          <w:pPr>
+            <w:pStyle w:val="Spistreci2"/>
+            <w:tabs>
+              <w:tab w:val="left" w:pos="960"/>
+              <w:tab w:val="right" w:leader="dot" w:pos="9062"/>
+            </w:tabs>
+            <w:rPr>
+              <w:rFonts w:asciiTheme="minorHAnsi" w:eastAsiaTheme="minorEastAsia" w:hAnsiTheme="minorHAnsi" w:cstheme="minorBidi"/>
+              <w:noProof/>
+            </w:rPr>
+          </w:pPr>
+          <w:hyperlink w:anchor="_Toc520313208" w:history="1">
+            <w:r>
+              <w:rPr>
+                <w:rStyle w:val="Hipercze"/>
+                <w:rFonts w:eastAsiaTheme="majorEastAsia"/>
+                <w:noProof/>
+              </w:rPr>
+              <w:t>4.2</w:t>
+            </w:r>
+            <w:r>
+              <w:rPr>
+                <w:rFonts w:asciiTheme="minorHAnsi" w:eastAsiaTheme="minorEastAsia" w:hAnsiTheme="minorHAnsi" w:cstheme="minorBidi"/>
+                <w:noProof/>
+              </w:rPr>
+              <w:tab/>
+            </w:r>
+            <w:r>
+              <w:rPr>
+                <w:rStyle w:val="Hipercze"/>
+                <w:rFonts w:eastAsiaTheme="majorEastAsia"/>
+                <w:noProof/>
+              </w:rPr>
+              <w:t>Komponenty umieszczone w chmurze</w:t>
+            </w:r>
+            <w:r>
+              <w:rPr>
+                <w:noProof/>
+                <w:webHidden/>
+              </w:rPr>
+              <w:tab/>
+            </w:r>
+            <w:r>
+              <w:rPr>
+                <w:noProof/>
+                <w:webHidden/>
+              </w:rPr>
+              <w:fldChar w:fldCharType="begin"/>
+            </w:r>
+            <w:r>
+              <w:rPr>
+                <w:noProof/>
+                <w:webHidden/>
+              </w:rPr>
+              <w:instrText xml:space="preserve"> PAGEREF _Toc520313208 \h </w:instrText>
+            </w:r>
+            <w:r>
+              <w:rPr>
+                <w:noProof/>
+                <w:webHidden/>
+              </w:rPr>
+            </w:r>
+            <w:r>
+              <w:rPr>
+                <w:noProof/>
+                <w:webHidden/>
+              </w:rPr>
+              <w:fldChar w:fldCharType="separate"/>
+            </w:r>
+            <w:r>
+              <w:rPr>
+                <w:noProof/>
+                <w:webHidden/>
+              </w:rPr>
+              <w:t>21</w:t>
+            </w:r>
+            <w:r>
+              <w:rPr>
+                <w:noProof/>
+                <w:webHidden/>
+              </w:rPr>
+              <w:fldChar w:fldCharType="end"/>
+            </w:r>
+          </w:hyperlink>
+        </w:p>
+        <w:p>
+          <w:pPr>
+            <w:pStyle w:val="Spistreci3"/>
+            <w:tabs>
+              <w:tab w:val="left" w:pos="1440"/>
+              <w:tab w:val="right" w:leader="dot" w:pos="9062"/>
+            </w:tabs>
+            <w:rPr>
+              <w:rFonts w:asciiTheme="minorHAnsi" w:eastAsiaTheme="minorEastAsia" w:hAnsiTheme="minorHAnsi" w:cstheme="minorBidi"/>
+              <w:noProof/>
+            </w:rPr>
+          </w:pPr>
+          <w:hyperlink w:anchor="_Toc520313209" w:history="1">
+            <w:r>
+              <w:rPr>
+                <w:rStyle w:val="Hipercze"/>
+                <w:rFonts w:eastAsiaTheme="majorEastAsia"/>
+                <w:noProof/>
+              </w:rPr>
+              <w:t>4.2.1</w:t>
+            </w:r>
+            <w:r>
+              <w:rPr>
+                <w:rFonts w:asciiTheme="minorHAnsi" w:eastAsiaTheme="minorEastAsia" w:hAnsiTheme="minorHAnsi" w:cstheme="minorBidi"/>
+                <w:noProof/>
+              </w:rPr>
+              <w:tab/>
+            </w:r>
+            <w:r>
+              <w:rPr>
+                <w:rStyle w:val="Hipercze"/>
+                <w:rFonts w:eastAsiaTheme="majorEastAsia"/>
+                <w:noProof/>
+              </w:rPr>
+              <w:t>IoT Hub</w:t>
+            </w:r>
+            <w:r>
+              <w:rPr>
+                <w:noProof/>
+                <w:webHidden/>
+              </w:rPr>
+              <w:tab/>
+            </w:r>
+            <w:r>
+              <w:rPr>
+                <w:noProof/>
+                <w:webHidden/>
+              </w:rPr>
+              <w:fldChar w:fldCharType="begin"/>
+            </w:r>
+            <w:r>
+              <w:rPr>
+                <w:noProof/>
+                <w:webHidden/>
+              </w:rPr>
+              <w:instrText xml:space="preserve"> PAGEREF _Toc520313209 \h </w:instrText>
+            </w:r>
+            <w:r>
+              <w:rPr>
+                <w:noProof/>
+                <w:webHidden/>
+              </w:rPr>
+            </w:r>
+            <w:r>
+              <w:rPr>
+                <w:noProof/>
+                <w:webHidden/>
+              </w:rPr>
+              <w:fldChar w:fldCharType="separate"/>
+            </w:r>
+            <w:r>
+              <w:rPr>
+                <w:noProof/>
+                <w:webHidden/>
+              </w:rPr>
+              <w:t>21</w:t>
+            </w:r>
+            <w:r>
+              <w:rPr>
+                <w:noProof/>
+                <w:webHidden/>
+              </w:rPr>
+              <w:fldChar w:fldCharType="end"/>
+            </w:r>
+          </w:hyperlink>
+        </w:p>
+        <w:p>
+          <w:pPr>
+            <w:pStyle w:val="Spistreci1"/>
+            <w:tabs>
+              <w:tab w:val="left" w:pos="480"/>
+              <w:tab w:val="right" w:leader="dot" w:pos="9062"/>
+            </w:tabs>
+            <w:rPr>
+              <w:rFonts w:asciiTheme="minorHAnsi" w:eastAsiaTheme="minorEastAsia" w:hAnsiTheme="minorHAnsi" w:cstheme="minorBidi"/>
+              <w:noProof/>
+            </w:rPr>
+          </w:pPr>
+          <w:hyperlink w:anchor="_Toc520313210" w:history="1">
+            <w:r>
+              <w:rPr>
+                <w:rStyle w:val="Hipercze"/>
+                <w:rFonts w:eastAsiaTheme="majorEastAsia"/>
+                <w:noProof/>
+              </w:rPr>
+              <w:t>5</w:t>
+            </w:r>
+            <w:r>
+              <w:rPr>
+                <w:rFonts w:asciiTheme="minorHAnsi" w:eastAsiaTheme="minorEastAsia" w:hAnsiTheme="minorHAnsi" w:cstheme="minorBidi"/>
+                <w:noProof/>
+              </w:rPr>
+              <w:tab/>
+            </w:r>
+            <w:r>
+              <w:rPr>
+                <w:rStyle w:val="Hipercze"/>
+                <w:rFonts w:eastAsiaTheme="majorEastAsia"/>
+                <w:noProof/>
+              </w:rPr>
               <w:t>Bibliografia</w:t>
             </w:r>
             <w:r>
@@ -2127,7 +2627,7 @@
                 <w:noProof/>
                 <w:webHidden/>
               </w:rPr>
-              <w:instrText xml:space="preserve"> PAGEREF _Toc520218062 \h </w:instrText>
+              <w:instrText xml:space="preserve"> PAGEREF _Toc520313210 \h </w:instrText>
             </w:r>
             <w:r>
               <w:rPr>
@@ -2147,7 +2647,7 @@
                 <w:noProof/>
                 <w:webHidden/>
               </w:rPr>
-              <w:t>15</w:t>
+              <w:t>25</w:t>
             </w:r>
             <w:r>
               <w:rPr>
@@ -2195,7 +2695,7 @@
       </w:pPr>
       <w:bookmarkStart w:id="0" w:name="_Toc471589289"/>
       <w:bookmarkStart w:id="1" w:name="_Toc472865128"/>
-      <w:bookmarkStart w:id="2" w:name="_Toc520218044"/>
+      <w:bookmarkStart w:id="2" w:name="_Toc520313186"/>
       <w:r>
         <w:lastRenderedPageBreak/>
         <w:t>Wstęp</w:t>
@@ -2628,7 +3128,7 @@
       <w:pPr>
         <w:pStyle w:val="Nagwek2"/>
       </w:pPr>
-      <w:bookmarkStart w:id="3" w:name="_Toc520218045"/>
+      <w:bookmarkStart w:id="3" w:name="_Toc520313187"/>
       <w:r>
         <w:t>Cel i zakres pracy</w:t>
       </w:r>
@@ -2905,7 +3405,7 @@
       <w:pPr>
         <w:pStyle w:val="Nagwek2"/>
       </w:pPr>
-      <w:bookmarkStart w:id="4" w:name="_Toc520218046"/>
+      <w:bookmarkStart w:id="4" w:name="_Toc520313188"/>
       <w:r>
         <w:t>Przegląd rozwiązań obecnych na rynku</w:t>
       </w:r>
@@ -2923,7 +3423,7 @@
       <w:pPr>
         <w:pStyle w:val="Nagwek3"/>
       </w:pPr>
-      <w:bookmarkStart w:id="5" w:name="_Toc520218047"/>
+      <w:bookmarkStart w:id="5" w:name="_Toc520313189"/>
       <w:r>
         <w:t>IFTTT</w:t>
       </w:r>
@@ -3042,13 +3542,7 @@
         <w:rPr>
           <w:noProof/>
         </w:rPr>
-        <w:instrText xml:space="preserve"> SEQ</w:instrText>
-      </w:r>
-      <w:r>
-        <w:rPr>
-          <w:noProof/>
-        </w:rPr>
-        <w:instrText xml:space="preserve"> Rysunek \* ARABIC \s 1 </w:instrText>
+        <w:instrText xml:space="preserve"> SEQ Rysunek \* ARABIC \s 1 </w:instrText>
       </w:r>
       <w:r>
         <w:rPr>
@@ -3189,7 +3683,7 @@
       <w:pPr>
         <w:pStyle w:val="Nagwek3"/>
       </w:pPr>
-      <w:bookmarkStart w:id="6" w:name="_Toc520218048"/>
+      <w:bookmarkStart w:id="6" w:name="_Toc520313190"/>
       <w:r>
         <w:t xml:space="preserve">Microsoft </w:t>
       </w:r>
@@ -3384,7 +3878,7 @@
       <w:pPr>
         <w:pStyle w:val="Nagwek3"/>
       </w:pPr>
-      <w:bookmarkStart w:id="7" w:name="_Toc520218049"/>
+      <w:bookmarkStart w:id="7" w:name="_Toc520313191"/>
       <w:proofErr w:type="spellStart"/>
       <w:r>
         <w:lastRenderedPageBreak/>
@@ -3622,10 +4116,20 @@
     </w:p>
     <w:p>
       <w:pPr>
+        <w:spacing w:before="0" w:after="160" w:line="259" w:lineRule="auto"/>
+        <w:jc w:val="left"/>
+      </w:pPr>
+      <w:r>
+        <w:br w:type="page"/>
+      </w:r>
+    </w:p>
+    <w:p>
+      <w:pPr>
         <w:pStyle w:val="Nagwek1"/>
       </w:pPr>
-      <w:bookmarkStart w:id="8" w:name="_Toc520218050"/>
-      <w:r>
+      <w:bookmarkStart w:id="8" w:name="_Toc520313192"/>
+      <w:r>
+        <w:lastRenderedPageBreak/>
         <w:t>Usługi chmurowe</w:t>
       </w:r>
       <w:bookmarkEnd w:id="8"/>
@@ -3669,7 +4173,6 @@
         <w:pStyle w:val="Cytat"/>
       </w:pPr>
       <w:r>
-        <w:lastRenderedPageBreak/>
         <w:t>Cloud computing is the on-demand delivery of compute power, database storage, applications, and other IT resources through a cloud services platform via the internet with pay-as-you-go pricing</w:t>
       </w:r>
       <w:r>
@@ -3680,7 +4183,7 @@
       <w:pPr>
         <w:pStyle w:val="Nagwek2"/>
       </w:pPr>
-      <w:bookmarkStart w:id="9" w:name="_Toc520218051"/>
+      <w:bookmarkStart w:id="9" w:name="_Toc520313193"/>
       <w:r>
         <w:t>Dostępne serwisy</w:t>
       </w:r>
@@ -3868,6 +4371,7 @@
         </w:numPr>
       </w:pPr>
       <w:r>
+        <w:lastRenderedPageBreak/>
         <w:t>łatwość skalowania rozwiązania w przypadku zmiany potrzeb na zasoby</w:t>
       </w:r>
       <w:r>
@@ -3894,11 +4398,7 @@
         <w:t>Uważam, że ostatni punkt jest bardzo ważny.</w:t>
       </w:r>
       <w:r>
-        <w:t xml:space="preserve"> Dostawcy usług chmurowych, ze względu na silną konkurencję, starają się oferować swoje usługi w sposób, który jest jak najłatwiejszy do </w:t>
-      </w:r>
-      <w:r>
-        <w:lastRenderedPageBreak/>
-        <w:t xml:space="preserve">wykorzystania przez klienta. Oznacza to m. in. łatwość konfiguracji, która przekłada się bezpośrednio na mniejszy czas na nią poświęcony. Czas ten można przeznaczyć na dodatkowy rozwój własnego rozwiązania, co może </w:t>
+        <w:t xml:space="preserve"> Dostawcy usług chmurowych, ze względu na silną konkurencję, starają się oferować swoje usługi w sposób, który jest jak najłatwiejszy do wykorzystania przez klienta. Oznacza to m. in. łatwość konfiguracji, która przekłada się bezpośrednio na mniejszy czas na nią poświęcony. Czas ten można przeznaczyć na dodatkowy rozwój własnego rozwiązania, co może </w:t>
       </w:r>
       <w:r>
         <w:t>wpłynąć</w:t>
@@ -3917,7 +4417,7 @@
       <w:r>
         <w:t xml:space="preserve"> </w:t>
       </w:r>
-      <w:bookmarkStart w:id="10" w:name="_Toc520218052"/>
+      <w:bookmarkStart w:id="10" w:name="_Toc520313194"/>
       <w:r>
         <w:t>Dostawcy usług chmurowych</w:t>
       </w:r>
@@ -4069,6 +4569,7 @@
     </w:p>
     <w:p>
       <w:r>
+        <w:lastRenderedPageBreak/>
         <w:t>Warto zastanowić się, czym wyróżniają się poszczególni dostawcy, aby być w stanie podjąć decyzję nt. platformy, o którą oparty zostanie projekt.</w:t>
       </w:r>
       <w:r>
@@ -4079,9 +4580,8 @@
       <w:pPr>
         <w:pStyle w:val="Nagwek3"/>
       </w:pPr>
-      <w:bookmarkStart w:id="11" w:name="_Toc520218053"/>
-      <w:r>
-        <w:lastRenderedPageBreak/>
+      <w:bookmarkStart w:id="11" w:name="_Toc520313195"/>
+      <w:r>
         <w:t>IBM Watson</w:t>
       </w:r>
       <w:bookmarkEnd w:id="11"/>
@@ -4147,66 +4647,42 @@
         <w:t xml:space="preserve">Ilustracja </w:t>
       </w:r>
       <w:r>
+        <w:fldChar w:fldCharType="begin"/>
+      </w:r>
+      <w:r>
+        <w:instrText xml:space="preserve"> STYLEREF 1 \s </w:instrText>
+      </w:r>
+      <w:r>
+        <w:fldChar w:fldCharType="separate"/>
+      </w:r>
+      <w:r>
         <w:rPr>
           <w:noProof/>
         </w:rPr>
+        <w:t>2</w:t>
+      </w:r>
+      <w:r>
+        <w:fldChar w:fldCharType="end"/>
+      </w:r>
+      <w:r>
+        <w:t>.</w:t>
+      </w:r>
+      <w:r>
         <w:fldChar w:fldCharType="begin"/>
       </w:r>
       <w:r>
+        <w:instrText xml:space="preserve"> SEQ Ilustracja \* ARABIC \s 1 </w:instrText>
+      </w:r>
+      <w:r>
+        <w:fldChar w:fldCharType="separate"/>
+      </w:r>
+      <w:r>
         <w:rPr>
           <w:noProof/>
         </w:rPr>
-        <w:instrText xml:space="preserve"> STYLEREF 1 \s </w:instrText>
-      </w:r>
-      <w:r>
-        <w:rPr>
-          <w:noProof/>
-        </w:rPr>
-        <w:fldChar w:fldCharType="separate"/>
-      </w:r>
-      <w:r>
-        <w:rPr>
-          <w:noProof/>
-        </w:rPr>
-        <w:t>2</w:t>
-      </w:r>
-      <w:r>
-        <w:rPr>
-          <w:noProof/>
-        </w:rPr>
-        <w:fldChar w:fldCharType="end"/>
-      </w:r>
-      <w:r>
-        <w:t>.</w:t>
-      </w:r>
-      <w:r>
-        <w:rPr>
-          <w:noProof/>
-        </w:rPr>
-        <w:fldChar w:fldCharType="begin"/>
-      </w:r>
-      <w:r>
-        <w:rPr>
-          <w:noProof/>
-        </w:rPr>
-        <w:instrText xml:space="preserve"> SEQ Ilustracja \* ARABIC \s 1 </w:instrText>
-      </w:r>
-      <w:r>
-        <w:rPr>
-          <w:noProof/>
-        </w:rPr>
-        <w:fldChar w:fldCharType="separate"/>
-      </w:r>
-      <w:r>
-        <w:rPr>
-          <w:noProof/>
-        </w:rPr>
         <w:t>1</w:t>
       </w:r>
       <w:r>
-        <w:rPr>
-          <w:noProof/>
-        </w:rPr>
         <w:fldChar w:fldCharType="end"/>
       </w:r>
       <w:r>
@@ -4289,7 +4765,7 @@
       <w:pPr>
         <w:pStyle w:val="Nagwek3"/>
       </w:pPr>
-      <w:bookmarkStart w:id="12" w:name="_Toc520218054"/>
+      <w:bookmarkStart w:id="12" w:name="_Toc520313196"/>
       <w:r>
         <w:t xml:space="preserve">Microsoft </w:t>
       </w:r>
@@ -4488,6 +4964,7 @@
         </w:numPr>
       </w:pPr>
       <w:r>
+        <w:lastRenderedPageBreak/>
         <w:t>g</w:t>
       </w:r>
       <w:r>
@@ -4537,7 +5014,6 @@
         </w:numPr>
       </w:pPr>
       <w:r>
-        <w:lastRenderedPageBreak/>
         <w:t>m</w:t>
       </w:r>
       <w:r>
@@ -4643,7 +5119,7 @@
       <w:pPr>
         <w:pStyle w:val="Nagwek3"/>
       </w:pPr>
-      <w:bookmarkStart w:id="13" w:name="_Toc520218055"/>
+      <w:bookmarkStart w:id="13" w:name="_Toc520313197"/>
       <w:r>
         <w:t>Amazon AWS</w:t>
       </w:r>
@@ -4873,15 +5349,34 @@
       <w:pPr>
         <w:pStyle w:val="Nagwek2"/>
       </w:pPr>
-      <w:bookmarkStart w:id="14" w:name="_Toc520218056"/>
-      <w:r>
+      <w:bookmarkStart w:id="14" w:name="_Toc520313198"/>
+      <w:r>
+        <w:t>PaaS, IaaS oraz SaaS</w:t>
+      </w:r>
+      <w:bookmarkEnd w:id="14"/>
+    </w:p>
+    <w:p>
+      <w:r>
+        <w:rPr>
+          <w:highlight w:val="yellow"/>
+        </w:rPr>
+        <w:t>OMÓWIĆ</w:t>
+      </w:r>
+    </w:p>
+    <w:p>
+      <w:pPr>
+        <w:pStyle w:val="Nagwek2"/>
+      </w:pPr>
+      <w:bookmarkStart w:id="15" w:name="_Toc520313199"/>
+      <w:r>
+        <w:lastRenderedPageBreak/>
         <w:t xml:space="preserve">Usługi </w:t>
       </w:r>
       <w:proofErr w:type="spellStart"/>
       <w:r>
         <w:t>IoT</w:t>
       </w:r>
-      <w:bookmarkEnd w:id="14"/>
+      <w:bookmarkEnd w:id="15"/>
       <w:proofErr w:type="spellEnd"/>
     </w:p>
     <w:p>
@@ -4997,7 +5492,6 @@
         </w:numPr>
       </w:pPr>
       <w:r>
-        <w:lastRenderedPageBreak/>
         <w:t>ni</w:t>
       </w:r>
       <w:r>
@@ -5008,7 +5502,7 @@
       <w:pPr>
         <w:pStyle w:val="Nagwek3"/>
       </w:pPr>
-      <w:bookmarkStart w:id="15" w:name="_Toc520218057"/>
+      <w:bookmarkStart w:id="16" w:name="_Toc520313200"/>
       <w:proofErr w:type="spellStart"/>
       <w:r>
         <w:t>Azure</w:t>
@@ -5025,7 +5519,7 @@
       <w:r>
         <w:t xml:space="preserve"> Hub</w:t>
       </w:r>
-      <w:bookmarkEnd w:id="15"/>
+      <w:bookmarkEnd w:id="16"/>
     </w:p>
     <w:p>
       <w:pPr>
@@ -5088,66 +5582,42 @@
         <w:t xml:space="preserve">Ilustracja </w:t>
       </w:r>
       <w:r>
+        <w:fldChar w:fldCharType="begin"/>
+      </w:r>
+      <w:r>
+        <w:instrText xml:space="preserve"> STYLEREF 1 \s </w:instrText>
+      </w:r>
+      <w:r>
+        <w:fldChar w:fldCharType="separate"/>
+      </w:r>
+      <w:r>
         <w:rPr>
           <w:noProof/>
         </w:rPr>
+        <w:t>2</w:t>
+      </w:r>
+      <w:r>
+        <w:fldChar w:fldCharType="end"/>
+      </w:r>
+      <w:r>
+        <w:t>.</w:t>
+      </w:r>
+      <w:r>
         <w:fldChar w:fldCharType="begin"/>
       </w:r>
       <w:r>
+        <w:instrText xml:space="preserve"> SEQ Ilustracja \* ARABIC \s 1 </w:instrText>
+      </w:r>
+      <w:r>
+        <w:fldChar w:fldCharType="separate"/>
+      </w:r>
+      <w:r>
         <w:rPr>
           <w:noProof/>
         </w:rPr>
-        <w:instrText xml:space="preserve"> STYLEREF 1 \s </w:instrText>
-      </w:r>
-      <w:r>
-        <w:rPr>
-          <w:noProof/>
-        </w:rPr>
-        <w:fldChar w:fldCharType="separate"/>
-      </w:r>
-      <w:r>
-        <w:rPr>
-          <w:noProof/>
-        </w:rPr>
         <w:t>2</w:t>
       </w:r>
       <w:r>
-        <w:rPr>
-          <w:noProof/>
-        </w:rPr>
-        <w:fldChar w:fldCharType="end"/>
-      </w:r>
-      <w:r>
-        <w:t>.</w:t>
-      </w:r>
-      <w:r>
-        <w:rPr>
-          <w:noProof/>
-        </w:rPr>
-        <w:fldChar w:fldCharType="begin"/>
-      </w:r>
-      <w:r>
-        <w:rPr>
-          <w:noProof/>
-        </w:rPr>
-        <w:instrText xml:space="preserve"> SEQ Ilustracja \* ARABIC \s 1 </w:instrText>
-      </w:r>
-      <w:r>
-        <w:rPr>
-          <w:noProof/>
-        </w:rPr>
-        <w:fldChar w:fldCharType="separate"/>
-      </w:r>
-      <w:r>
-        <w:rPr>
-          <w:noProof/>
-        </w:rPr>
-        <w:t>2</w:t>
-      </w:r>
-      <w:r>
-        <w:rPr>
-          <w:noProof/>
-        </w:rPr>
         <w:fldChar w:fldCharType="end"/>
       </w:r>
       <w:r>
@@ -5307,8 +5777,9 @@
       <w:pPr>
         <w:pStyle w:val="Nagwek3"/>
       </w:pPr>
-      <w:bookmarkStart w:id="16" w:name="_Toc520218058"/>
-      <w:r>
+      <w:bookmarkStart w:id="17" w:name="_Toc520313201"/>
+      <w:r>
+        <w:lastRenderedPageBreak/>
         <w:t xml:space="preserve">AWS </w:t>
       </w:r>
       <w:proofErr w:type="spellStart"/>
@@ -5323,7 +5794,7 @@
       <w:r>
         <w:t>Core</w:t>
       </w:r>
-      <w:bookmarkEnd w:id="16"/>
+      <w:bookmarkEnd w:id="17"/>
       <w:proofErr w:type="spellEnd"/>
     </w:p>
     <w:p>
@@ -5387,66 +5858,42 @@
         <w:t xml:space="preserve">Ilustracja </w:t>
       </w:r>
       <w:r>
+        <w:fldChar w:fldCharType="begin"/>
+      </w:r>
+      <w:r>
+        <w:instrText xml:space="preserve"> STYLEREF 1 \s </w:instrText>
+      </w:r>
+      <w:r>
+        <w:fldChar w:fldCharType="separate"/>
+      </w:r>
+      <w:r>
         <w:rPr>
           <w:noProof/>
         </w:rPr>
+        <w:t>2</w:t>
+      </w:r>
+      <w:r>
+        <w:fldChar w:fldCharType="end"/>
+      </w:r>
+      <w:r>
+        <w:t>.</w:t>
+      </w:r>
+      <w:r>
         <w:fldChar w:fldCharType="begin"/>
       </w:r>
       <w:r>
+        <w:instrText xml:space="preserve"> SEQ Ilustracja \* ARABIC \s 1 </w:instrText>
+      </w:r>
+      <w:r>
+        <w:fldChar w:fldCharType="separate"/>
+      </w:r>
+      <w:r>
         <w:rPr>
           <w:noProof/>
         </w:rPr>
-        <w:instrText xml:space="preserve"> STYLEREF 1 \s </w:instrText>
-      </w:r>
-      <w:r>
-        <w:rPr>
-          <w:noProof/>
-        </w:rPr>
-        <w:fldChar w:fldCharType="separate"/>
-      </w:r>
-      <w:r>
-        <w:rPr>
-          <w:noProof/>
-        </w:rPr>
-        <w:t>2</w:t>
-      </w:r>
-      <w:r>
-        <w:rPr>
-          <w:noProof/>
-        </w:rPr>
-        <w:fldChar w:fldCharType="end"/>
-      </w:r>
-      <w:r>
-        <w:t>.</w:t>
-      </w:r>
-      <w:r>
-        <w:rPr>
-          <w:noProof/>
-        </w:rPr>
-        <w:fldChar w:fldCharType="begin"/>
-      </w:r>
-      <w:r>
-        <w:rPr>
-          <w:noProof/>
-        </w:rPr>
-        <w:instrText xml:space="preserve"> SEQ Ilustracja \* ARABIC \s 1 </w:instrText>
-      </w:r>
-      <w:r>
-        <w:rPr>
-          <w:noProof/>
-        </w:rPr>
-        <w:fldChar w:fldCharType="separate"/>
-      </w:r>
-      <w:r>
-        <w:rPr>
-          <w:noProof/>
-        </w:rPr>
         <w:t>3</w:t>
       </w:r>
       <w:r>
-        <w:rPr>
-          <w:noProof/>
-        </w:rPr>
         <w:fldChar w:fldCharType="end"/>
       </w:r>
       <w:r>
@@ -5564,10 +6011,11 @@
       <w:pPr>
         <w:pStyle w:val="Nagwek2"/>
       </w:pPr>
-      <w:r>
-        <w:lastRenderedPageBreak/>
+      <w:bookmarkStart w:id="18" w:name="_Toc520313202"/>
+      <w:r>
         <w:t>Wybór dostawcy</w:t>
       </w:r>
+      <w:bookmarkEnd w:id="18"/>
     </w:p>
     <w:p>
       <w:r>
@@ -5634,9 +6082,20 @@
     </w:p>
     <w:p>
       <w:pPr>
+        <w:spacing w:before="0" w:after="160" w:line="259" w:lineRule="auto"/>
+        <w:jc w:val="left"/>
+      </w:pPr>
+      <w:r>
+        <w:br w:type="page"/>
+      </w:r>
+    </w:p>
+    <w:p>
+      <w:pPr>
         <w:pStyle w:val="Nagwek1"/>
       </w:pPr>
-      <w:r>
+      <w:bookmarkStart w:id="19" w:name="_Toc520313203"/>
+      <w:r>
+        <w:lastRenderedPageBreak/>
         <w:t>Modelowanie</w:t>
       </w:r>
       <w:r>
@@ -5645,6 +6104,7 @@
       <w:r>
         <w:t xml:space="preserve"> urządzeń</w:t>
       </w:r>
+      <w:bookmarkEnd w:id="19"/>
     </w:p>
     <w:p>
       <w:r>
@@ -5660,9 +6120,11 @@
       <w:pPr>
         <w:pStyle w:val="Nagwek2"/>
       </w:pPr>
+      <w:bookmarkStart w:id="20" w:name="_Toc520313204"/>
       <w:r>
         <w:t>Definiowanie urządzeń</w:t>
       </w:r>
+      <w:bookmarkEnd w:id="20"/>
     </w:p>
     <w:p>
       <w:r>
@@ -5686,7 +6148,7 @@
         </w:numPr>
       </w:pPr>
       <w:r>
-        <w:t>Model określający co każde urządzenie danego typu powinno posiadać</w:t>
+        <w:t>model określający zbiór informacji jaki powinien je reprezentować</w:t>
       </w:r>
       <w:r>
         <w:t>,</w:t>
@@ -5701,10 +6163,16 @@
         </w:numPr>
       </w:pPr>
       <w:r>
-        <w:t>Instanc</w:t>
-      </w:r>
-      <w:r>
-        <w:t>ja zawierająca informacje o konkretnym urządzeniu.</w:t>
+        <w:t>i</w:t>
+      </w:r>
+      <w:r>
+        <w:t>nstanc</w:t>
+      </w:r>
+      <w:r>
+        <w:t>ję zawierającą</w:t>
+      </w:r>
+      <w:r>
+        <w:t xml:space="preserve"> informacje o konkretnym urządzeniu.</w:t>
       </w:r>
     </w:p>
     <w:p>
@@ -5736,7 +6204,13 @@
         <w:t>informacje</w:t>
       </w:r>
       <w:r>
-        <w:t xml:space="preserve"> określające zbiór właściwości jakie każda lampa będzie posiadać. W tym prostym przykładzie możemy przyjąć, że właściwości te przedstawiają się następująco:</w:t>
+        <w:t xml:space="preserve"> określające zbiór właściwości jakie każda </w:t>
+      </w:r>
+      <w:r>
+        <w:t>LAMPA</w:t>
+      </w:r>
+      <w:r>
+        <w:t xml:space="preserve"> będzie posiadać. W tym prostym przykładzie możemy przyjąć, że właściwości te przedstawiają się następująco:</w:t>
       </w:r>
     </w:p>
     <w:p>
@@ -5748,7 +6222,6 @@
         </w:numPr>
       </w:pPr>
       <w:r>
-        <w:lastRenderedPageBreak/>
         <w:t>NAZWA – określa nazwę konkretnej lampy,</w:t>
       </w:r>
     </w:p>
@@ -5761,7 +6234,7 @@
         </w:numPr>
       </w:pPr>
       <w:r>
-        <w:t>STAN ŻARÓWKI – określa czy żarówka jest zapalona czy też zgaszona.</w:t>
+        <w:t>STAN ŻARÓWKI – określa czy żarówka jest zapalona.</w:t>
       </w:r>
     </w:p>
     <w:p>
@@ -5769,10 +6242,22 @@
         <w:t>Nasz model posiada więc dwie</w:t>
       </w:r>
       <w:r>
-        <w:t xml:space="preserve"> właściwości. Na razie znamy jednak jedynie ich nazwy. Należy dodatkowo scharakteryzować pewien zbiór meta-danych, które </w:t>
-      </w:r>
-      <w:r>
-        <w:t>wzbogacą ich charakterystykę. Platforma pozwala zdefiniować następujące dane:</w:t>
+        <w:t xml:space="preserve"> właściwości. Na razie znamy jednak jedynie ich nazwy. Należy dodatkowo </w:t>
+      </w:r>
+      <w:r>
+        <w:t>zdefiniować</w:t>
+      </w:r>
+      <w:r>
+        <w:t xml:space="preserve"> pewien zbiór meta-danych, które </w:t>
+      </w:r>
+      <w:r>
+        <w:t xml:space="preserve">wzbogacą ich charakterystykę. Platforma pozwala </w:t>
+      </w:r>
+      <w:r>
+        <w:t>określić</w:t>
+      </w:r>
+      <w:r>
+        <w:t xml:space="preserve"> następujące dane:</w:t>
       </w:r>
     </w:p>
     <w:p>
@@ -5796,10 +6281,28 @@
         <w:t>wartości</w:t>
       </w:r>
       <w:r>
-        <w:t xml:space="preserve"> – określa format jaki przyjmują wartości określające daną właściwość. </w:t>
-      </w:r>
-      <w:r>
-        <w:t xml:space="preserve">Ma to znaczenie w momencie określania połączenia między różnymi urządzeniami, co zostanie omówione w dalszej części pracy. </w:t>
+        <w:t xml:space="preserve"> –</w:t>
+      </w:r>
+      <w:r>
+        <w:t xml:space="preserve"> </w:t>
+      </w:r>
+      <w:r>
+        <w:t xml:space="preserve">format jaki przyjmują wartości </w:t>
+      </w:r>
+      <w:r>
+        <w:t>danej właściwości</w:t>
+      </w:r>
+      <w:r>
+        <w:t xml:space="preserve">. </w:t>
+      </w:r>
+      <w:r>
+        <w:t xml:space="preserve">Ma to znaczenie w momencie </w:t>
+      </w:r>
+      <w:r>
+        <w:t>tworzenia</w:t>
+      </w:r>
+      <w:r>
+        <w:t xml:space="preserve"> połączenia między urządzeniami, co zostanie omówione w dalszej części pracy. </w:t>
       </w:r>
       <w:r>
         <w:t>Możliwe</w:t>
@@ -5888,6 +6391,7 @@
         <w:rPr>
           <w:u w:val="single"/>
         </w:rPr>
+        <w:lastRenderedPageBreak/>
         <w:t>Historyzowanie</w:t>
       </w:r>
       <w:r>
@@ -5897,7 +6401,22 @@
         <w:t>K</w:t>
       </w:r>
       <w:r>
-        <w:t xml:space="preserve">ażdy z nich posiada dodatkowo informację o czasie jego zaraportowania (tzw. </w:t>
+        <w:t>ażda z tych wartości</w:t>
+      </w:r>
+      <w:r>
+        <w:t xml:space="preserve"> posiada dodatkowo informację o czasie </w:t>
+      </w:r>
+      <w:r>
+        <w:t>jej</w:t>
+      </w:r>
+      <w:r>
+        <w:t xml:space="preserve"> </w:t>
+      </w:r>
+      <w:r>
+        <w:t>przesłania</w:t>
+      </w:r>
+      <w:r>
+        <w:t xml:space="preserve"> (tzw. </w:t>
       </w:r>
       <w:proofErr w:type="spellStart"/>
       <w:r>
@@ -5935,7 +6454,13 @@
         <w:t>Zdolność sterowania</w:t>
       </w:r>
       <w:r>
-        <w:t xml:space="preserve"> – określa czy dana właściwość może być traktowana jako potencjalna wartość sterująca przy łączeniu z innym urządzeniem. W praktyce, parametr ten decyduje o tym, czy dane z pewnej konkretnej właściwości urządzenia mogą być przesyłane do innego urządzenia by w jakiś sposób wpłynąć na jego stan;</w:t>
+        <w:t xml:space="preserve"> – określa czy dana właściwość może być traktowana jako potencjalna wartość sterująca przy łączeniu z innym urządzeniem. W praktyce, parametr ten decyduje o tym, czy dane z pewnej konkretnej właściwości urządzenia mogą być przesyłane do innego urządzenia</w:t>
+      </w:r>
+      <w:r>
+        <w:t>,</w:t>
+      </w:r>
+      <w:r>
+        <w:t xml:space="preserve"> by w jakiś sposób wpłynąć na jego stan;</w:t>
       </w:r>
     </w:p>
     <w:p>
@@ -6080,7 +6605,6 @@
         </w:numPr>
       </w:pPr>
       <w:r>
-        <w:lastRenderedPageBreak/>
         <w:t>Historyzowanie – TAK</w:t>
       </w:r>
     </w:p>
@@ -6140,24 +6664,24 @@
         </w:numPr>
       </w:pPr>
       <w:r>
-        <w:t>Aktywna komunikacja offline – określa czy do urządzenia powinny być przesyłane komunikaty, kiedy nie ma połączenia z platformą.</w:t>
-      </w:r>
-    </w:p>
-    <w:p>
-      <w:r>
-        <w:t>Z</w:t>
-      </w:r>
-      <w:r>
-        <w:t xml:space="preserve">naczenie </w:t>
-      </w:r>
-      <w:r>
-        <w:t>obu parametrów</w:t>
-      </w:r>
-      <w:r>
-        <w:t xml:space="preserve"> zostanie wy</w:t>
-      </w:r>
-      <w:r>
-        <w:t>jaśnione w dalszej części pracy. Na razie załóżmy, że nasz model lampki:</w:t>
+        <w:t>Aktywna komunikacja offline – określa czy do urządzenia</w:t>
+      </w:r>
+      <w:r>
+        <w:t>, będącego instancją danego modelu,</w:t>
+      </w:r>
+      <w:r>
+        <w:t xml:space="preserve"> powinny być przesyłane komunikaty, kiedy nie ma</w:t>
+      </w:r>
+      <w:r>
+        <w:t xml:space="preserve"> ono</w:t>
+      </w:r>
+      <w:r>
+        <w:t xml:space="preserve"> połączenia z platformą.</w:t>
+      </w:r>
+    </w:p>
+    <w:p>
+      <w:r>
+        <w:t>Znaczenie obu parametrów zostanie wyjaśnione w dalszej części pracy. Na razie załóżmy, że nasz model lampki:</w:t>
       </w:r>
     </w:p>
     <w:p>
@@ -6181,6 +6705,7 @@
         </w:numPr>
       </w:pPr>
       <w:r>
+        <w:lastRenderedPageBreak/>
         <w:t>nie akceptuje wiadomości będąc offline.</w:t>
       </w:r>
     </w:p>
@@ -6279,39 +6804,1165 @@
     </w:p>
     <w:p>
       <w:r>
-        <w:t xml:space="preserve">Przedstawiony sposób definicji modeli oraz instancji został zainspirowany </w:t>
-      </w:r>
-      <w:r>
-        <w:t>podejściem stosowanym w programowaniu obiektowym</w:t>
-      </w:r>
-      <w:r>
-        <w:t>, gdzie definiujemy klasy i ich instancje. Jak zostanie pokazane w rozdziale omawiającym bazę danych urządzeń, obiektowe podejście zostało zastosowane w praktyce za sprawą zastosowania systemu ORM do budowy struktury bazy i wydobywania z niej informacji.</w:t>
-      </w:r>
-    </w:p>
-    <w:p>
-      <w:r>
         <w:t>Określony powyżej zbiór informacji jest przydatny na różnych poziomach działania platformy, zarówno w części „wewnętrznej”, niewidocznej dla użytkownika, jak i w części udostępnionej publicznie – w int</w:t>
       </w:r>
       <w:r>
         <w:t>erfejsie aplikacji klienckiej.</w:t>
       </w:r>
-      <w:bookmarkStart w:id="17" w:name="_GoBack"/>
-      <w:bookmarkEnd w:id="17"/>
+    </w:p>
+    <w:p>
+      <w:pPr>
+        <w:pStyle w:val="Nagwek2"/>
+      </w:pPr>
+      <w:bookmarkStart w:id="21" w:name="_Toc520313205"/>
+      <w:r>
+        <w:t>Dziedziczenie właściwości</w:t>
+      </w:r>
+      <w:bookmarkEnd w:id="21"/>
+    </w:p>
+    <w:p>
+      <w:r>
+        <w:t xml:space="preserve">Przedstawiony proces tworzenia modeli jest wystarczający by utworzyć wiele typów urządzeń wewnątrz platformy. W niektórych przypadkach może się zdarzyć, że nowozdefiniowany model jest bardzo podobny do encji, która została już wcześniej </w:t>
+      </w:r>
+      <w:r>
+        <w:t>utworzona</w:t>
+      </w:r>
+      <w:r>
+        <w:t xml:space="preserve">. W takim przypadku możliwe jest dziedziczenie właściwości istniejącego modelu, aby wykorzystać istniejącą konfigurację i ją rozbudować. Przykładem może być tutaj </w:t>
+      </w:r>
+      <w:r>
+        <w:t>urządzenie typu pilot. Przyjmijmy, że posiadamy zdefiniowany w bazie mod</w:t>
+      </w:r>
+      <w:r>
+        <w:t>el PILOT10</w:t>
+      </w:r>
+      <w:r>
+        <w:t xml:space="preserve">, który posiada 10 przycisków. Każdy przycisk reprezentowany jest przez właściwość o nazwie </w:t>
+      </w:r>
+      <w:r>
+        <w:t>„Stan przycisku N”</w:t>
+      </w:r>
+      <w:r>
+        <w:t>, gdzie N oznacza numer przycisku.</w:t>
+      </w:r>
+      <w:r>
+        <w:t xml:space="preserve"> W pewnym momencie jednak chcielibyśmy dodać do platformy inny rodzaj pilota </w:t>
+      </w:r>
+      <w:r>
+        <w:t>–</w:t>
+      </w:r>
+      <w:r>
+        <w:t xml:space="preserve"> taki, który posiada 15 przycisków. Moglibyśmy od nowa definiować każdy z 15 przycisków nowego pilota. Lepszym rozwiązaniem będzie jednak wykorzystanie istniejących 10 właściwości, które stworzyliśmy na potrzeby modelu PILOT1</w:t>
+      </w:r>
+      <w:r>
+        <w:t>0</w:t>
+      </w:r>
+      <w:r>
+        <w:t xml:space="preserve"> i dodać brakujące 5</w:t>
+      </w:r>
+      <w:r>
+        <w:t xml:space="preserve"> – w taki sposób powstanie nowy model – PILOT15</w:t>
+      </w:r>
+      <w:r>
+        <w:t>.</w:t>
+      </w:r>
+    </w:p>
+    <w:p>
+      <w:r>
+        <w:t xml:space="preserve">Dziedziczenie modeli nie jest mechanizmem </w:t>
+      </w:r>
+      <w:r>
+        <w:t>niezbędnym do</w:t>
+      </w:r>
+      <w:r>
+        <w:t xml:space="preserve"> działani</w:t>
+      </w:r>
+      <w:r>
+        <w:t>a</w:t>
+      </w:r>
+      <w:r>
+        <w:t xml:space="preserve"> platformy. </w:t>
+      </w:r>
+      <w:r>
+        <w:t>Mimo to jest t</w:t>
+      </w:r>
+      <w:r>
+        <w:t>o ciekawa funkcjonalność, kt</w:t>
+      </w:r>
+      <w:r>
+        <w:t xml:space="preserve">óra </w:t>
+      </w:r>
+      <w:r>
+        <w:t xml:space="preserve">może się przydać </w:t>
+      </w:r>
+      <w:r>
+        <w:t>przy definiowaniu wielu typów urządzeń o podobnych właściwościach.</w:t>
+      </w:r>
+    </w:p>
+    <w:p>
+      <w:r>
+        <w:t xml:space="preserve">Zdefiniowana w poprzednim podrozdziale </w:t>
+      </w:r>
+      <w:r>
+        <w:t>LAMPA</w:t>
+      </w:r>
+      <w:r>
+        <w:t xml:space="preserve"> jest bardzo prostym modelem. </w:t>
+      </w:r>
+      <w:r>
+        <w:t xml:space="preserve">Również w jej przypadku jednak możemy zastosować dziedziczenie – dotyczy to właściwości NAZWA. </w:t>
+      </w:r>
+      <w:r>
+        <w:lastRenderedPageBreak/>
+        <w:t xml:space="preserve">Bez względu na to czym jest dane urządzenie, powinno ono posiadać jakąś nazwę, dzięki której mogłoby być szybko kojarzone przez użytkownika podczas zarządzania nim z poziomu aplikacji klienckiej. Jest to więc dobra okazja do tego, by utworzyć model bazowy – nazwiemy go MODEL_BAZOWY (wewnątrz platformy </w:t>
+      </w:r>
+      <w:proofErr w:type="spellStart"/>
+      <w:r>
+        <w:t>MJIoT</w:t>
+      </w:r>
+      <w:proofErr w:type="spellEnd"/>
+      <w:r>
+        <w:t xml:space="preserve"> został on nazwany </w:t>
+      </w:r>
+      <w:proofErr w:type="spellStart"/>
+      <w:r>
+        <w:t>BaseModel</w:t>
+      </w:r>
+      <w:proofErr w:type="spellEnd"/>
+      <w:r>
+        <w:t>). Jedyną właściwością, którą posiada jest NAZWA, a jej charakterystyka jest taka sama jak przedstawiona wcześniej podczas omawianiu przykładu modelu lampy.</w:t>
+      </w:r>
+    </w:p>
+    <w:p>
+      <w:r>
+        <w:t xml:space="preserve">MODEL_BAZOWY różni się od modeli LAMPA czy PILOT10 pewną istotną cechą </w:t>
+      </w:r>
+      <w:r>
+        <w:t>–</w:t>
+      </w:r>
+      <w:r>
+        <w:t xml:space="preserve"> </w:t>
+      </w:r>
+      <w:r>
+        <w:t>nigdy nie stworzymy jego instancji, gdyż jest to typ stworzony jedynie na potrzeby dziedziczenia. W związku z tym w bazie danych zostanie on oznaczony jako model abstrakcyjny.</w:t>
+      </w:r>
+      <w:r>
+        <w:t xml:space="preserve"> </w:t>
+      </w:r>
+    </w:p>
+    <w:p>
+      <w:r>
+        <w:t>Opisany mechanizm umożliwia przejmowanie właściwości po tylko jednym typie. Nie ma jednak przeciwskazań, a nawet wydaje się to dobrym pomysłem, aby umożliwić dziedziczenie z wielu modeli. W ten sposób jeszcze bardziej przyspieszyć można by tworzenie nowych typów urządzeń.</w:t>
+      </w:r>
     </w:p>
     <w:p/>
     <w:p>
       <w:pPr>
+        <w:rPr>
+          <w:lang w:val="en-US"/>
+        </w:rPr>
+      </w:pPr>
+      <w:r>
+        <w:t xml:space="preserve">Przedstawiony sposób definicji modeli oraz instancji został zainspirowany podejściem stosowanym w programowaniu obiektowym, gdzie definiujemy klasy </w:t>
+      </w:r>
+      <w:r>
+        <w:t>oraz obiekty (instancje klas)</w:t>
+      </w:r>
+      <w:r>
+        <w:t>.</w:t>
+      </w:r>
+      <w:r>
+        <w:t xml:space="preserve"> Pokazać to można, wracając na chwilę do przykładu modelu LAMPA i definiując go z wykorzystaniem składni obiektowego języka programowania, np. </w:t>
+      </w:r>
+      <w:r>
+        <w:rPr>
+          <w:lang w:val="en-US"/>
+        </w:rPr>
+        <w:t>C#:</w:t>
+      </w:r>
+    </w:p>
+    <w:p>
+      <w:pPr>
+        <w:shd w:val="clear" w:color="auto" w:fill="FFFFFF"/>
+        <w:spacing w:before="0" w:after="0" w:line="270" w:lineRule="atLeast"/>
+        <w:jc w:val="left"/>
+        <w:rPr>
+          <w:rFonts w:ascii="Fira Code" w:hAnsi="Fira Code"/>
+          <w:color w:val="000000"/>
+          <w:sz w:val="18"/>
+          <w:szCs w:val="18"/>
+        </w:rPr>
+      </w:pPr>
+      <w:r>
+        <w:rPr>
+          <w:rFonts w:ascii="Fira Code" w:hAnsi="Fira Code"/>
+          <w:color w:val="008000"/>
+          <w:sz w:val="18"/>
+          <w:szCs w:val="18"/>
+        </w:rPr>
+        <w:t>//</w:t>
+      </w:r>
+      <w:r>
+        <w:rPr>
+          <w:rFonts w:ascii="Fira Code" w:hAnsi="Fira Code"/>
+          <w:color w:val="008000"/>
+          <w:sz w:val="18"/>
+          <w:szCs w:val="18"/>
+        </w:rPr>
+        <w:t>Nie moż</w:t>
+      </w:r>
+      <w:r>
+        <w:rPr>
+          <w:rFonts w:ascii="Fira Code" w:hAnsi="Fira Code"/>
+          <w:color w:val="008000"/>
+          <w:sz w:val="18"/>
+          <w:szCs w:val="18"/>
+        </w:rPr>
+        <w:t xml:space="preserve">na utworzyć instancji klasy </w:t>
+      </w:r>
+      <w:proofErr w:type="spellStart"/>
+      <w:r>
+        <w:rPr>
+          <w:rFonts w:ascii="Fira Code" w:hAnsi="Fira Code"/>
+          <w:color w:val="008000"/>
+          <w:sz w:val="18"/>
+          <w:szCs w:val="18"/>
+        </w:rPr>
+        <w:t>ModelBazowy</w:t>
+      </w:r>
+      <w:proofErr w:type="spellEnd"/>
+    </w:p>
+    <w:p>
+      <w:pPr>
+        <w:shd w:val="clear" w:color="auto" w:fill="FFFFFF"/>
+        <w:spacing w:before="0" w:after="0" w:line="270" w:lineRule="atLeast"/>
+        <w:jc w:val="left"/>
+        <w:rPr>
+          <w:rFonts w:ascii="Fira Code" w:hAnsi="Fira Code"/>
+          <w:color w:val="000000"/>
+          <w:sz w:val="18"/>
+          <w:szCs w:val="18"/>
+          <w:lang w:val="en-US"/>
+        </w:rPr>
+      </w:pPr>
+      <w:r>
+        <w:rPr>
+          <w:rFonts w:ascii="Fira Code" w:hAnsi="Fira Code"/>
+          <w:color w:val="0000FF"/>
+          <w:sz w:val="18"/>
+          <w:szCs w:val="18"/>
+          <w:lang w:val="en-US"/>
+        </w:rPr>
+        <w:t>public</w:t>
+      </w:r>
+      <w:r>
+        <w:rPr>
+          <w:rFonts w:ascii="Fira Code" w:hAnsi="Fira Code"/>
+          <w:color w:val="000000"/>
+          <w:sz w:val="18"/>
+          <w:szCs w:val="18"/>
+          <w:lang w:val="en-US"/>
+        </w:rPr>
+        <w:t xml:space="preserve"> </w:t>
+      </w:r>
+      <w:r>
+        <w:rPr>
+          <w:rFonts w:ascii="Fira Code" w:hAnsi="Fira Code"/>
+          <w:color w:val="0000FF"/>
+          <w:sz w:val="18"/>
+          <w:szCs w:val="18"/>
+          <w:lang w:val="en-US"/>
+        </w:rPr>
+        <w:t>abstract</w:t>
+      </w:r>
+      <w:r>
+        <w:rPr>
+          <w:rFonts w:ascii="Fira Code" w:hAnsi="Fira Code"/>
+          <w:color w:val="000000"/>
+          <w:sz w:val="18"/>
+          <w:szCs w:val="18"/>
+          <w:lang w:val="en-US"/>
+        </w:rPr>
+        <w:t xml:space="preserve"> </w:t>
+      </w:r>
+      <w:r>
+        <w:rPr>
+          <w:rFonts w:ascii="Fira Code" w:hAnsi="Fira Code"/>
+          <w:color w:val="0000FF"/>
+          <w:sz w:val="18"/>
+          <w:szCs w:val="18"/>
+          <w:lang w:val="en-US"/>
+        </w:rPr>
+        <w:t>class</w:t>
+      </w:r>
+      <w:r>
+        <w:rPr>
+          <w:rFonts w:ascii="Fira Code" w:hAnsi="Fira Code"/>
+          <w:color w:val="000000"/>
+          <w:sz w:val="18"/>
+          <w:szCs w:val="18"/>
+          <w:lang w:val="en-US"/>
+        </w:rPr>
+        <w:t xml:space="preserve"> </w:t>
+      </w:r>
+      <w:proofErr w:type="spellStart"/>
+      <w:r>
+        <w:rPr>
+          <w:rFonts w:ascii="Fira Code" w:hAnsi="Fira Code"/>
+          <w:color w:val="267F99"/>
+          <w:sz w:val="18"/>
+          <w:szCs w:val="18"/>
+          <w:lang w:val="en-US"/>
+        </w:rPr>
+        <w:t>ModelBazowy</w:t>
+      </w:r>
+      <w:proofErr w:type="spellEnd"/>
+      <w:r>
+        <w:rPr>
+          <w:rFonts w:ascii="Fira Code" w:hAnsi="Fira Code"/>
+          <w:color w:val="000000"/>
+          <w:sz w:val="18"/>
+          <w:szCs w:val="18"/>
+          <w:lang w:val="en-US"/>
+        </w:rPr>
+        <w:t xml:space="preserve"> </w:t>
+      </w:r>
+    </w:p>
+    <w:p>
+      <w:pPr>
+        <w:shd w:val="clear" w:color="auto" w:fill="FFFFFF"/>
+        <w:spacing w:before="0" w:after="0" w:line="270" w:lineRule="atLeast"/>
+        <w:jc w:val="left"/>
+        <w:rPr>
+          <w:rFonts w:ascii="Fira Code" w:hAnsi="Fira Code"/>
+          <w:color w:val="000000"/>
+          <w:sz w:val="18"/>
+          <w:szCs w:val="18"/>
+          <w:lang w:val="en-US"/>
+        </w:rPr>
+      </w:pPr>
+      <w:r>
+        <w:rPr>
+          <w:rFonts w:ascii="Fira Code" w:hAnsi="Fira Code"/>
+          <w:color w:val="000000"/>
+          <w:sz w:val="18"/>
+          <w:szCs w:val="18"/>
+          <w:lang w:val="en-US"/>
+        </w:rPr>
+        <w:t>{</w:t>
+      </w:r>
+    </w:p>
+    <w:p>
+      <w:pPr>
+        <w:shd w:val="clear" w:color="auto" w:fill="FFFFFF"/>
+        <w:spacing w:before="0" w:after="0" w:line="270" w:lineRule="atLeast"/>
+        <w:jc w:val="left"/>
+        <w:rPr>
+          <w:rFonts w:ascii="Fira Code" w:hAnsi="Fira Code"/>
+          <w:color w:val="000000"/>
+          <w:sz w:val="18"/>
+          <w:szCs w:val="18"/>
+          <w:lang w:val="en-US"/>
+        </w:rPr>
+      </w:pPr>
+      <w:r>
+        <w:rPr>
+          <w:rFonts w:ascii="Fira Code" w:hAnsi="Fira Code"/>
+          <w:color w:val="000000"/>
+          <w:sz w:val="18"/>
+          <w:szCs w:val="18"/>
+          <w:lang w:val="en-US"/>
+        </w:rPr>
+        <w:t xml:space="preserve">    </w:t>
+      </w:r>
+      <w:r>
+        <w:rPr>
+          <w:rFonts w:ascii="Fira Code" w:hAnsi="Fira Code"/>
+          <w:color w:val="0000FF"/>
+          <w:sz w:val="18"/>
+          <w:szCs w:val="18"/>
+          <w:lang w:val="en-US"/>
+        </w:rPr>
+        <w:t>public</w:t>
+      </w:r>
+      <w:r>
+        <w:rPr>
+          <w:rFonts w:ascii="Fira Code" w:hAnsi="Fira Code"/>
+          <w:color w:val="000000"/>
+          <w:sz w:val="18"/>
+          <w:szCs w:val="18"/>
+          <w:lang w:val="en-US"/>
+        </w:rPr>
+        <w:t xml:space="preserve"> </w:t>
+      </w:r>
+      <w:r>
+        <w:rPr>
+          <w:rFonts w:ascii="Fira Code" w:hAnsi="Fira Code"/>
+          <w:color w:val="0000FF"/>
+          <w:sz w:val="18"/>
+          <w:szCs w:val="18"/>
+          <w:lang w:val="en-US"/>
+        </w:rPr>
+        <w:t>string</w:t>
+      </w:r>
+      <w:r>
+        <w:rPr>
+          <w:rFonts w:ascii="Fira Code" w:hAnsi="Fira Code"/>
+          <w:color w:val="000000"/>
+          <w:sz w:val="18"/>
+          <w:szCs w:val="18"/>
+          <w:lang w:val="en-US"/>
+        </w:rPr>
+        <w:t xml:space="preserve"> </w:t>
+      </w:r>
+      <w:proofErr w:type="spellStart"/>
+      <w:r>
+        <w:rPr>
+          <w:rFonts w:ascii="Fira Code" w:hAnsi="Fira Code"/>
+          <w:color w:val="001080"/>
+          <w:sz w:val="18"/>
+          <w:szCs w:val="18"/>
+          <w:lang w:val="en-US"/>
+        </w:rPr>
+        <w:t>Nazwa</w:t>
+      </w:r>
+      <w:proofErr w:type="spellEnd"/>
+      <w:r>
+        <w:rPr>
+          <w:rFonts w:ascii="Fira Code" w:hAnsi="Fira Code"/>
+          <w:color w:val="000000"/>
+          <w:sz w:val="18"/>
+          <w:szCs w:val="18"/>
+          <w:lang w:val="en-US"/>
+        </w:rPr>
+        <w:t xml:space="preserve"> </w:t>
+      </w:r>
+      <w:proofErr w:type="gramStart"/>
+      <w:r>
+        <w:rPr>
+          <w:rFonts w:ascii="Fira Code" w:hAnsi="Fira Code"/>
+          <w:color w:val="000000"/>
+          <w:sz w:val="18"/>
+          <w:szCs w:val="18"/>
+          <w:lang w:val="en-US"/>
+        </w:rPr>
+        <w:t xml:space="preserve">{ </w:t>
+      </w:r>
+      <w:r>
+        <w:rPr>
+          <w:rFonts w:ascii="Fira Code" w:hAnsi="Fira Code"/>
+          <w:color w:val="0000FF"/>
+          <w:sz w:val="18"/>
+          <w:szCs w:val="18"/>
+          <w:lang w:val="en-US"/>
+        </w:rPr>
+        <w:t>get</w:t>
+      </w:r>
+      <w:proofErr w:type="gramEnd"/>
+      <w:r>
+        <w:rPr>
+          <w:rFonts w:ascii="Fira Code" w:hAnsi="Fira Code"/>
+          <w:color w:val="000000"/>
+          <w:sz w:val="18"/>
+          <w:szCs w:val="18"/>
+          <w:lang w:val="en-US"/>
+        </w:rPr>
+        <w:t xml:space="preserve">; </w:t>
+      </w:r>
+      <w:r>
+        <w:rPr>
+          <w:rFonts w:ascii="Fira Code" w:hAnsi="Fira Code"/>
+          <w:color w:val="0000FF"/>
+          <w:sz w:val="18"/>
+          <w:szCs w:val="18"/>
+          <w:lang w:val="en-US"/>
+        </w:rPr>
+        <w:t>set</w:t>
+      </w:r>
+      <w:r>
+        <w:rPr>
+          <w:rFonts w:ascii="Fira Code" w:hAnsi="Fira Code"/>
+          <w:color w:val="000000"/>
+          <w:sz w:val="18"/>
+          <w:szCs w:val="18"/>
+          <w:lang w:val="en-US"/>
+        </w:rPr>
+        <w:t>; }</w:t>
+      </w:r>
+    </w:p>
+    <w:p>
+      <w:pPr>
+        <w:shd w:val="clear" w:color="auto" w:fill="FFFFFF"/>
+        <w:spacing w:before="0" w:after="0" w:line="270" w:lineRule="atLeast"/>
+        <w:jc w:val="left"/>
+        <w:rPr>
+          <w:rFonts w:ascii="Fira Code" w:hAnsi="Fira Code"/>
+          <w:color w:val="000000"/>
+          <w:sz w:val="18"/>
+          <w:szCs w:val="18"/>
+        </w:rPr>
+      </w:pPr>
+      <w:r>
+        <w:rPr>
+          <w:rFonts w:ascii="Fira Code" w:hAnsi="Fira Code"/>
+          <w:color w:val="000000"/>
+          <w:sz w:val="18"/>
+          <w:szCs w:val="18"/>
+        </w:rPr>
+        <w:t>}</w:t>
+      </w:r>
+    </w:p>
+    <w:p>
+      <w:pPr>
+        <w:shd w:val="clear" w:color="auto" w:fill="FFFFFF"/>
+        <w:spacing w:before="0" w:after="0" w:line="270" w:lineRule="atLeast"/>
+        <w:jc w:val="left"/>
+        <w:rPr>
+          <w:rFonts w:ascii="Fira Code" w:hAnsi="Fira Code"/>
+          <w:color w:val="000000"/>
+          <w:sz w:val="18"/>
+          <w:szCs w:val="18"/>
+        </w:rPr>
+      </w:pPr>
+    </w:p>
+    <w:p>
+      <w:pPr>
+        <w:shd w:val="clear" w:color="auto" w:fill="FFFFFF"/>
+        <w:spacing w:before="0" w:after="0" w:line="270" w:lineRule="atLeast"/>
+        <w:jc w:val="left"/>
+        <w:rPr>
+          <w:rFonts w:ascii="Fira Code" w:hAnsi="Fira Code"/>
+          <w:color w:val="000000"/>
+          <w:sz w:val="18"/>
+          <w:szCs w:val="18"/>
+        </w:rPr>
+      </w:pPr>
+      <w:r>
+        <w:rPr>
+          <w:rFonts w:ascii="Fira Code" w:hAnsi="Fira Code"/>
+          <w:color w:val="008000"/>
+          <w:sz w:val="18"/>
+          <w:szCs w:val="18"/>
+        </w:rPr>
+        <w:t>//</w:t>
+      </w:r>
+      <w:r>
+        <w:rPr>
+          <w:rFonts w:ascii="Fira Code" w:hAnsi="Fira Code"/>
+          <w:color w:val="008000"/>
+          <w:sz w:val="18"/>
+          <w:szCs w:val="18"/>
+        </w:rPr>
+        <w:t xml:space="preserve">Lampa dziedziczy z </w:t>
+      </w:r>
+      <w:proofErr w:type="spellStart"/>
+      <w:r>
+        <w:rPr>
+          <w:rFonts w:ascii="Fira Code" w:hAnsi="Fira Code"/>
+          <w:color w:val="008000"/>
+          <w:sz w:val="18"/>
+          <w:szCs w:val="18"/>
+        </w:rPr>
+        <w:t>ModelBazowy</w:t>
+      </w:r>
+      <w:proofErr w:type="spellEnd"/>
+    </w:p>
+    <w:p>
+      <w:pPr>
+        <w:shd w:val="clear" w:color="auto" w:fill="FFFFFF"/>
+        <w:spacing w:before="0" w:after="0" w:line="270" w:lineRule="atLeast"/>
+        <w:jc w:val="left"/>
+        <w:rPr>
+          <w:rFonts w:ascii="Fira Code" w:hAnsi="Fira Code"/>
+          <w:color w:val="000000"/>
+          <w:sz w:val="18"/>
+          <w:szCs w:val="18"/>
+        </w:rPr>
+      </w:pPr>
+      <w:r>
+        <w:rPr>
+          <w:rFonts w:ascii="Fira Code" w:hAnsi="Fira Code"/>
+          <w:color w:val="0000FF"/>
+          <w:sz w:val="18"/>
+          <w:szCs w:val="18"/>
+        </w:rPr>
+        <w:t>public</w:t>
+      </w:r>
+      <w:r>
+        <w:rPr>
+          <w:rFonts w:ascii="Fira Code" w:hAnsi="Fira Code"/>
+          <w:color w:val="000000"/>
+          <w:sz w:val="18"/>
+          <w:szCs w:val="18"/>
+        </w:rPr>
+        <w:t xml:space="preserve"> </w:t>
+      </w:r>
+      <w:proofErr w:type="spellStart"/>
+      <w:r>
+        <w:rPr>
+          <w:rFonts w:ascii="Fira Code" w:hAnsi="Fira Code"/>
+          <w:color w:val="0000FF"/>
+          <w:sz w:val="18"/>
+          <w:szCs w:val="18"/>
+        </w:rPr>
+        <w:t>class</w:t>
+      </w:r>
+      <w:proofErr w:type="spellEnd"/>
+      <w:r>
+        <w:rPr>
+          <w:rFonts w:ascii="Fira Code" w:hAnsi="Fira Code"/>
+          <w:color w:val="000000"/>
+          <w:sz w:val="18"/>
+          <w:szCs w:val="18"/>
+        </w:rPr>
+        <w:t xml:space="preserve"> </w:t>
+      </w:r>
+      <w:proofErr w:type="gramStart"/>
+      <w:r>
+        <w:rPr>
+          <w:rFonts w:ascii="Fira Code" w:hAnsi="Fira Code"/>
+          <w:color w:val="267F99"/>
+          <w:sz w:val="18"/>
+          <w:szCs w:val="18"/>
+        </w:rPr>
+        <w:t>Lampa</w:t>
+      </w:r>
+      <w:r>
+        <w:rPr>
+          <w:rFonts w:ascii="Fira Code" w:hAnsi="Fira Code"/>
+          <w:color w:val="000000"/>
+          <w:sz w:val="18"/>
+          <w:szCs w:val="18"/>
+        </w:rPr>
+        <w:t xml:space="preserve"> :</w:t>
+      </w:r>
+      <w:proofErr w:type="gramEnd"/>
+      <w:r>
+        <w:rPr>
+          <w:rFonts w:ascii="Fira Code" w:hAnsi="Fira Code"/>
+          <w:color w:val="000000"/>
+          <w:sz w:val="18"/>
+          <w:szCs w:val="18"/>
+        </w:rPr>
+        <w:t xml:space="preserve"> </w:t>
+      </w:r>
+      <w:proofErr w:type="spellStart"/>
+      <w:r>
+        <w:rPr>
+          <w:rFonts w:ascii="Fira Code" w:hAnsi="Fira Code"/>
+          <w:color w:val="267F99"/>
+          <w:sz w:val="18"/>
+          <w:szCs w:val="18"/>
+        </w:rPr>
+        <w:t>ModelBazowy</w:t>
+      </w:r>
+      <w:proofErr w:type="spellEnd"/>
+    </w:p>
+    <w:p>
+      <w:pPr>
+        <w:shd w:val="clear" w:color="auto" w:fill="FFFFFF"/>
+        <w:spacing w:before="0" w:after="0" w:line="270" w:lineRule="atLeast"/>
+        <w:jc w:val="left"/>
+        <w:rPr>
+          <w:rFonts w:ascii="Fira Code" w:hAnsi="Fira Code"/>
+          <w:color w:val="000000"/>
+          <w:sz w:val="18"/>
+          <w:szCs w:val="18"/>
+        </w:rPr>
+      </w:pPr>
+      <w:r>
+        <w:rPr>
+          <w:rFonts w:ascii="Fira Code" w:hAnsi="Fira Code"/>
+          <w:color w:val="000000"/>
+          <w:sz w:val="18"/>
+          <w:szCs w:val="18"/>
+        </w:rPr>
+        <w:t>{</w:t>
+      </w:r>
+    </w:p>
+    <w:p>
+      <w:pPr>
+        <w:shd w:val="clear" w:color="auto" w:fill="FFFFFF"/>
+        <w:spacing w:before="0" w:after="0" w:line="270" w:lineRule="atLeast"/>
+        <w:jc w:val="left"/>
+        <w:rPr>
+          <w:rFonts w:ascii="Fira Code" w:hAnsi="Fira Code"/>
+          <w:color w:val="000000"/>
+          <w:sz w:val="18"/>
+          <w:szCs w:val="18"/>
+          <w:lang w:val="en-US"/>
+        </w:rPr>
+      </w:pPr>
+      <w:r>
+        <w:rPr>
+          <w:rFonts w:ascii="Fira Code" w:hAnsi="Fira Code"/>
+          <w:color w:val="000000"/>
+          <w:sz w:val="18"/>
+          <w:szCs w:val="18"/>
+          <w:lang w:val="en-US"/>
+        </w:rPr>
+        <w:t xml:space="preserve">    </w:t>
+      </w:r>
+      <w:r>
+        <w:rPr>
+          <w:rFonts w:ascii="Fira Code" w:hAnsi="Fira Code"/>
+          <w:color w:val="0000FF"/>
+          <w:sz w:val="18"/>
+          <w:szCs w:val="18"/>
+          <w:lang w:val="en-US"/>
+        </w:rPr>
+        <w:t>public</w:t>
+      </w:r>
+      <w:r>
+        <w:rPr>
+          <w:rFonts w:ascii="Fira Code" w:hAnsi="Fira Code"/>
+          <w:color w:val="000000"/>
+          <w:sz w:val="18"/>
+          <w:szCs w:val="18"/>
+          <w:lang w:val="en-US"/>
+        </w:rPr>
+        <w:t xml:space="preserve"> </w:t>
+      </w:r>
+      <w:r>
+        <w:rPr>
+          <w:rFonts w:ascii="Fira Code" w:hAnsi="Fira Code"/>
+          <w:color w:val="0000FF"/>
+          <w:sz w:val="18"/>
+          <w:szCs w:val="18"/>
+          <w:lang w:val="en-US"/>
+        </w:rPr>
+        <w:t>bool</w:t>
+      </w:r>
+      <w:r>
+        <w:rPr>
+          <w:rFonts w:ascii="Fira Code" w:hAnsi="Fira Code"/>
+          <w:color w:val="000000"/>
+          <w:sz w:val="18"/>
+          <w:szCs w:val="18"/>
+          <w:lang w:val="en-US"/>
+        </w:rPr>
+        <w:t xml:space="preserve"> </w:t>
+      </w:r>
+      <w:proofErr w:type="spellStart"/>
+      <w:r>
+        <w:rPr>
+          <w:rFonts w:ascii="Fira Code" w:hAnsi="Fira Code"/>
+          <w:color w:val="001080"/>
+          <w:sz w:val="18"/>
+          <w:szCs w:val="18"/>
+          <w:lang w:val="en-US"/>
+        </w:rPr>
+        <w:t>StanZarowki</w:t>
+      </w:r>
+      <w:proofErr w:type="spellEnd"/>
+      <w:r>
+        <w:rPr>
+          <w:rFonts w:ascii="Fira Code" w:hAnsi="Fira Code"/>
+          <w:color w:val="000000"/>
+          <w:sz w:val="18"/>
+          <w:szCs w:val="18"/>
+          <w:lang w:val="en-US"/>
+        </w:rPr>
+        <w:t xml:space="preserve"> </w:t>
+      </w:r>
+      <w:proofErr w:type="gramStart"/>
+      <w:r>
+        <w:rPr>
+          <w:rFonts w:ascii="Fira Code" w:hAnsi="Fira Code"/>
+          <w:color w:val="000000"/>
+          <w:sz w:val="18"/>
+          <w:szCs w:val="18"/>
+          <w:lang w:val="en-US"/>
+        </w:rPr>
+        <w:t xml:space="preserve">{ </w:t>
+      </w:r>
+      <w:r>
+        <w:rPr>
+          <w:rFonts w:ascii="Fira Code" w:hAnsi="Fira Code"/>
+          <w:color w:val="0000FF"/>
+          <w:sz w:val="18"/>
+          <w:szCs w:val="18"/>
+          <w:lang w:val="en-US"/>
+        </w:rPr>
+        <w:t>get</w:t>
+      </w:r>
+      <w:proofErr w:type="gramEnd"/>
+      <w:r>
+        <w:rPr>
+          <w:rFonts w:ascii="Fira Code" w:hAnsi="Fira Code"/>
+          <w:color w:val="000000"/>
+          <w:sz w:val="18"/>
+          <w:szCs w:val="18"/>
+          <w:lang w:val="en-US"/>
+        </w:rPr>
+        <w:t xml:space="preserve">; </w:t>
+      </w:r>
+      <w:r>
+        <w:rPr>
+          <w:rFonts w:ascii="Fira Code" w:hAnsi="Fira Code"/>
+          <w:color w:val="0000FF"/>
+          <w:sz w:val="18"/>
+          <w:szCs w:val="18"/>
+          <w:lang w:val="en-US"/>
+        </w:rPr>
+        <w:t>set</w:t>
+      </w:r>
+      <w:r>
+        <w:rPr>
+          <w:rFonts w:ascii="Fira Code" w:hAnsi="Fira Code"/>
+          <w:color w:val="000000"/>
+          <w:sz w:val="18"/>
+          <w:szCs w:val="18"/>
+          <w:lang w:val="en-US"/>
+        </w:rPr>
+        <w:t>; }</w:t>
+      </w:r>
+    </w:p>
+    <w:p>
+      <w:pPr>
+        <w:shd w:val="clear" w:color="auto" w:fill="FFFFFF"/>
+        <w:spacing w:before="0" w:after="0" w:line="270" w:lineRule="atLeast"/>
+        <w:jc w:val="left"/>
+        <w:rPr>
+          <w:rFonts w:ascii="Fira Code" w:hAnsi="Fira Code"/>
+          <w:color w:val="000000"/>
+          <w:sz w:val="18"/>
+          <w:szCs w:val="18"/>
+        </w:rPr>
+      </w:pPr>
+      <w:r>
+        <w:rPr>
+          <w:rFonts w:ascii="Fira Code" w:hAnsi="Fira Code"/>
+          <w:color w:val="000000"/>
+          <w:sz w:val="18"/>
+          <w:szCs w:val="18"/>
+        </w:rPr>
+        <w:t>}</w:t>
+      </w:r>
+    </w:p>
+    <w:p>
+      <w:pPr>
+        <w:shd w:val="clear" w:color="auto" w:fill="FFFFFF"/>
+        <w:spacing w:before="0" w:after="0" w:line="270" w:lineRule="atLeast"/>
+        <w:jc w:val="left"/>
+        <w:rPr>
+          <w:rFonts w:ascii="Fira Code" w:hAnsi="Fira Code"/>
+          <w:color w:val="000000"/>
+          <w:sz w:val="18"/>
+          <w:szCs w:val="18"/>
+        </w:rPr>
+      </w:pPr>
+      <w:r>
+        <w:rPr>
+          <w:rFonts w:ascii="Fira Code" w:hAnsi="Fira Code"/>
+          <w:color w:val="000000"/>
+          <w:sz w:val="18"/>
+          <w:szCs w:val="18"/>
+        </w:rPr>
+        <w:t>…</w:t>
+      </w:r>
+    </w:p>
+    <w:p>
+      <w:pPr>
+        <w:shd w:val="clear" w:color="auto" w:fill="FFFFFF"/>
+        <w:spacing w:before="0" w:after="0" w:line="270" w:lineRule="atLeast"/>
+        <w:jc w:val="left"/>
+        <w:rPr>
+          <w:rFonts w:ascii="Fira Code" w:hAnsi="Fira Code"/>
+          <w:color w:val="000000"/>
+          <w:sz w:val="18"/>
+          <w:szCs w:val="18"/>
+        </w:rPr>
+      </w:pPr>
+      <w:r>
+        <w:rPr>
+          <w:rFonts w:ascii="Fira Code" w:hAnsi="Fira Code"/>
+          <w:color w:val="008000"/>
+          <w:sz w:val="18"/>
+          <w:szCs w:val="18"/>
+        </w:rPr>
+        <w:t>//Konkretna instancja klasy Lampa</w:t>
+      </w:r>
+    </w:p>
+    <w:p>
+      <w:pPr>
+        <w:shd w:val="clear" w:color="auto" w:fill="FFFFFF"/>
+        <w:spacing w:before="0" w:after="0" w:line="270" w:lineRule="atLeast"/>
+        <w:jc w:val="left"/>
+        <w:rPr>
+          <w:rFonts w:ascii="Fira Code" w:hAnsi="Fira Code"/>
+          <w:color w:val="000000"/>
+          <w:sz w:val="18"/>
+          <w:szCs w:val="18"/>
+        </w:rPr>
+      </w:pPr>
+      <w:proofErr w:type="spellStart"/>
+      <w:r>
+        <w:rPr>
+          <w:rFonts w:ascii="Fira Code" w:hAnsi="Fira Code"/>
+          <w:color w:val="0000FF"/>
+          <w:sz w:val="18"/>
+          <w:szCs w:val="18"/>
+        </w:rPr>
+        <w:t>var</w:t>
+      </w:r>
+      <w:proofErr w:type="spellEnd"/>
+      <w:r>
+        <w:rPr>
+          <w:rFonts w:ascii="Fira Code" w:hAnsi="Fira Code"/>
+          <w:color w:val="000000"/>
+          <w:sz w:val="18"/>
+          <w:szCs w:val="18"/>
+        </w:rPr>
+        <w:t xml:space="preserve"> </w:t>
+      </w:r>
+      <w:proofErr w:type="spellStart"/>
+      <w:r>
+        <w:rPr>
+          <w:rFonts w:ascii="Fira Code" w:hAnsi="Fira Code"/>
+          <w:color w:val="001080"/>
+          <w:sz w:val="18"/>
+          <w:szCs w:val="18"/>
+        </w:rPr>
+        <w:t>lampkaWPokoju</w:t>
+      </w:r>
+      <w:proofErr w:type="spellEnd"/>
+      <w:r>
+        <w:rPr>
+          <w:rFonts w:ascii="Fira Code" w:hAnsi="Fira Code"/>
+          <w:color w:val="000000"/>
+          <w:sz w:val="18"/>
+          <w:szCs w:val="18"/>
+        </w:rPr>
+        <w:t xml:space="preserve"> = </w:t>
+      </w:r>
+      <w:proofErr w:type="spellStart"/>
+      <w:r>
+        <w:rPr>
+          <w:rFonts w:ascii="Fira Code" w:hAnsi="Fira Code"/>
+          <w:color w:val="0000FF"/>
+          <w:sz w:val="18"/>
+          <w:szCs w:val="18"/>
+        </w:rPr>
+        <w:t>new</w:t>
+      </w:r>
+      <w:proofErr w:type="spellEnd"/>
+      <w:r>
+        <w:rPr>
+          <w:rFonts w:ascii="Fira Code" w:hAnsi="Fira Code"/>
+          <w:color w:val="000000"/>
+          <w:sz w:val="18"/>
+          <w:szCs w:val="18"/>
+        </w:rPr>
+        <w:t xml:space="preserve"> </w:t>
+      </w:r>
+      <w:r>
+        <w:rPr>
+          <w:rFonts w:ascii="Fira Code" w:hAnsi="Fira Code"/>
+          <w:color w:val="267F99"/>
+          <w:sz w:val="18"/>
+          <w:szCs w:val="18"/>
+        </w:rPr>
+        <w:t>Lampa</w:t>
+      </w:r>
+      <w:r>
+        <w:rPr>
+          <w:rFonts w:ascii="Fira Code" w:hAnsi="Fira Code"/>
+          <w:color w:val="000000"/>
+          <w:sz w:val="18"/>
+          <w:szCs w:val="18"/>
+        </w:rPr>
+        <w:t xml:space="preserve"> {</w:t>
+      </w:r>
+    </w:p>
+    <w:p>
+      <w:pPr>
+        <w:shd w:val="clear" w:color="auto" w:fill="FFFFFF"/>
+        <w:spacing w:before="0" w:after="0" w:line="270" w:lineRule="atLeast"/>
+        <w:jc w:val="left"/>
+        <w:rPr>
+          <w:rFonts w:ascii="Fira Code" w:hAnsi="Fira Code"/>
+          <w:color w:val="000000"/>
+          <w:sz w:val="18"/>
+          <w:szCs w:val="18"/>
+        </w:rPr>
+      </w:pPr>
+      <w:r>
+        <w:rPr>
+          <w:rFonts w:ascii="Fira Code" w:hAnsi="Fira Code"/>
+          <w:color w:val="000000"/>
+          <w:sz w:val="18"/>
+          <w:szCs w:val="18"/>
+        </w:rPr>
+        <w:t xml:space="preserve">    </w:t>
+      </w:r>
+      <w:r>
+        <w:rPr>
+          <w:rFonts w:ascii="Fira Code" w:hAnsi="Fira Code"/>
+          <w:color w:val="001080"/>
+          <w:sz w:val="18"/>
+          <w:szCs w:val="18"/>
+        </w:rPr>
+        <w:t>Nazwa</w:t>
+      </w:r>
+      <w:r>
+        <w:rPr>
+          <w:rFonts w:ascii="Fira Code" w:hAnsi="Fira Code"/>
+          <w:color w:val="000000"/>
+          <w:sz w:val="18"/>
+          <w:szCs w:val="18"/>
+        </w:rPr>
+        <w:t xml:space="preserve"> = </w:t>
+      </w:r>
+      <w:r>
+        <w:rPr>
+          <w:rFonts w:ascii="Fira Code" w:hAnsi="Fira Code"/>
+          <w:color w:val="A31515"/>
+          <w:sz w:val="18"/>
+          <w:szCs w:val="18"/>
+        </w:rPr>
+        <w:t>"Lampa w pokoju"</w:t>
+      </w:r>
+      <w:r>
+        <w:rPr>
+          <w:rFonts w:ascii="Fira Code" w:hAnsi="Fira Code"/>
+          <w:color w:val="000000"/>
+          <w:sz w:val="18"/>
+          <w:szCs w:val="18"/>
+        </w:rPr>
+        <w:t>,</w:t>
+      </w:r>
+    </w:p>
+    <w:p>
+      <w:pPr>
+        <w:shd w:val="clear" w:color="auto" w:fill="FFFFFF"/>
+        <w:spacing w:before="0" w:after="0" w:line="270" w:lineRule="atLeast"/>
+        <w:jc w:val="left"/>
+        <w:rPr>
+          <w:rFonts w:ascii="Fira Code" w:hAnsi="Fira Code"/>
+          <w:color w:val="000000"/>
+          <w:sz w:val="18"/>
+          <w:szCs w:val="18"/>
+        </w:rPr>
+      </w:pPr>
+      <w:r>
+        <w:rPr>
+          <w:rFonts w:ascii="Fira Code" w:hAnsi="Fira Code"/>
+          <w:color w:val="000000"/>
+          <w:sz w:val="18"/>
+          <w:szCs w:val="18"/>
+        </w:rPr>
+        <w:t xml:space="preserve">    </w:t>
+      </w:r>
+      <w:proofErr w:type="spellStart"/>
+      <w:r>
+        <w:rPr>
+          <w:rFonts w:ascii="Fira Code" w:hAnsi="Fira Code"/>
+          <w:color w:val="001080"/>
+          <w:sz w:val="18"/>
+          <w:szCs w:val="18"/>
+        </w:rPr>
+        <w:t>StanZarowki</w:t>
+      </w:r>
+      <w:proofErr w:type="spellEnd"/>
+      <w:r>
+        <w:rPr>
+          <w:rFonts w:ascii="Fira Code" w:hAnsi="Fira Code"/>
+          <w:color w:val="000000"/>
+          <w:sz w:val="18"/>
+          <w:szCs w:val="18"/>
+        </w:rPr>
+        <w:t xml:space="preserve"> = </w:t>
+      </w:r>
+      <w:proofErr w:type="spellStart"/>
+      <w:r>
+        <w:rPr>
+          <w:rFonts w:ascii="Fira Code" w:hAnsi="Fira Code"/>
+          <w:color w:val="0000FF"/>
+          <w:sz w:val="18"/>
+          <w:szCs w:val="18"/>
+        </w:rPr>
+        <w:t>false</w:t>
+      </w:r>
+      <w:proofErr w:type="spellEnd"/>
+    </w:p>
+    <w:p>
+      <w:pPr>
+        <w:shd w:val="clear" w:color="auto" w:fill="FFFFFF"/>
+        <w:spacing w:before="0" w:after="0" w:line="270" w:lineRule="atLeast"/>
+        <w:jc w:val="left"/>
+        <w:rPr>
+          <w:rFonts w:ascii="Fira Code" w:hAnsi="Fira Code"/>
+          <w:color w:val="000000"/>
+          <w:sz w:val="18"/>
+          <w:szCs w:val="18"/>
+        </w:rPr>
+      </w:pPr>
+      <w:r>
+        <w:rPr>
+          <w:rFonts w:ascii="Fira Code" w:hAnsi="Fira Code"/>
+          <w:color w:val="000000"/>
+          <w:sz w:val="18"/>
+          <w:szCs w:val="18"/>
+        </w:rPr>
+        <w:t>};</w:t>
+      </w:r>
+    </w:p>
+    <w:p/>
+    <w:p>
+      <w:r>
+        <w:lastRenderedPageBreak/>
+        <w:t>Jak zostanie pokazane w rozdziale omawiającym bazę danych urządzeń, obiektowe podejście zostało zastosowane w praktyce</w:t>
+      </w:r>
+      <w:r>
+        <w:t>,</w:t>
+      </w:r>
+      <w:r>
+        <w:t xml:space="preserve"> za sprawą zastosowania systemu ORM do budowy struktury bazy i wydobywania z niej informacji. </w:t>
+      </w:r>
+    </w:p>
+    <w:p>
+      <w:r>
+        <w:t xml:space="preserve">Wspomniane zostało, że proces modelowania mógłby zostać rozbudowany o możliwość wielokrotnego dziedziczenia. Inną funkcjonalnością, która wydaje się być jeszcze bardziej istotna to możliwość definiowania metod dla urządzeń. Bardziej naturalnym byłoby np. </w:t>
+      </w:r>
+      <w:r>
+        <w:t>wydać polecenie</w:t>
+      </w:r>
+      <w:r>
+        <w:t xml:space="preserve"> „włącz żarówkę” niż ustawienie właściwości STAN_ŻARÓWKI na wartość TRUE. Niestety jednak autor projektu nie przewidział takiej możliwości podczas jego planowania. Wskazuje to jedynie na fakt, że etap definiowania założeń jakiegokolwiek projektu jest bardzo istotny</w:t>
+      </w:r>
+      <w:r>
+        <w:t xml:space="preserve"> i należy mu poświęcić wiele uwagi.</w:t>
+      </w:r>
+      <w:r>
+        <w:t xml:space="preserve"> W pewnym momencie jest już zbyt późno by wprowadzać do projektu nieplanowane wcześniej funkcjonalności</w:t>
+      </w:r>
+      <w:r>
+        <w:t xml:space="preserve"> bez istotnego zaburzenia zaplanowanego terminu jego ukończenia</w:t>
+      </w:r>
+      <w:r>
+        <w:t>.</w:t>
+      </w:r>
+    </w:p>
+    <w:p>
+      <w:pPr>
+        <w:spacing w:before="0" w:after="160" w:line="259" w:lineRule="auto"/>
+        <w:jc w:val="left"/>
+      </w:pPr>
+      <w:r>
+        <w:br w:type="page"/>
+      </w:r>
+    </w:p>
+    <w:p>
+      <w:pPr>
         <w:pStyle w:val="Nagwek1"/>
       </w:pPr>
-      <w:bookmarkStart w:id="18" w:name="_Toc520218059"/>
+      <w:bookmarkStart w:id="22" w:name="_Toc520313206"/>
       <w:r>
         <w:lastRenderedPageBreak/>
-        <w:t xml:space="preserve">Omówienie </w:t>
-      </w:r>
-      <w:bookmarkEnd w:id="18"/>
-      <w:r>
-        <w:t>projektu</w:t>
-      </w:r>
+        <w:t>Omówienie projektu</w:t>
+      </w:r>
+      <w:bookmarkEnd w:id="22"/>
     </w:p>
     <w:p>
       <w:r>
@@ -6321,7 +7972,25 @@
         <w:t>zeczy oraz usługi chmurowe i jakie możliwości oferują</w:t>
       </w:r>
       <w:r>
-        <w:t>, możemy przejść do właściwego opisu projektu, którem poświęcona jest niniejsza praca. W niniejszym rozdziale zaprezentowana zostanie lista komponentów z jakich składa się system</w:t>
+        <w:t>, możemy przejść do opisu</w:t>
+      </w:r>
+      <w:r>
+        <w:t xml:space="preserve"> realizacji</w:t>
+      </w:r>
+      <w:r>
+        <w:t xml:space="preserve"> projektu, którem</w:t>
+      </w:r>
+      <w:r>
+        <w:t>u</w:t>
+      </w:r>
+      <w:r>
+        <w:t xml:space="preserve"> poświęcona jest niniejsza praca. W </w:t>
+      </w:r>
+      <w:r>
+        <w:t>tym</w:t>
+      </w:r>
+      <w:r>
+        <w:t xml:space="preserve"> rozdziale zaprezentowana zostanie lista komponentów z jakich składa się system</w:t>
       </w:r>
       <w:r>
         <w:t>,</w:t>
@@ -6334,11 +8003,11 @@
       <w:pPr>
         <w:pStyle w:val="Nagwek2"/>
       </w:pPr>
-      <w:bookmarkStart w:id="19" w:name="_Toc520218060"/>
+      <w:bookmarkStart w:id="23" w:name="_Toc520313207"/>
       <w:r>
         <w:t>Schemat platformy</w:t>
       </w:r>
-      <w:bookmarkEnd w:id="19"/>
+      <w:bookmarkEnd w:id="23"/>
     </w:p>
     <w:p>
       <w:pPr>
@@ -6490,19 +8159,11 @@
       </w:r>
     </w:p>
     <w:p>
-      <w:pPr>
-        <w:pStyle w:val="Nagwek2"/>
-      </w:pPr>
-      <w:r>
-        <w:t>Elementy i z</w:t>
-      </w:r>
-      <w:r>
-        <w:t>asada działania systemu</w:t>
-      </w:r>
-    </w:p>
-    <w:p>
-      <w:r>
-        <w:t>Patrząc ponownie na przedstawiony schemat, możemy go podzielić na trzy części:</w:t>
+      <w:r>
+        <w:t>Rysunek</w:t>
+      </w:r>
+      <w:r>
+        <w:t xml:space="preserve"> możemy go podzielić na trzy części:</w:t>
       </w:r>
     </w:p>
     <w:p>
@@ -6538,9 +8199,19 @@
         </w:numPr>
       </w:pPr>
       <w:r>
+        <w:t>urządzenia, które dany użytkownik posiada.</w:t>
+      </w:r>
+    </w:p>
+    <w:p>
+      <w:pPr>
+        <w:pStyle w:val="Nagwek2"/>
+      </w:pPr>
+      <w:bookmarkStart w:id="24" w:name="_Toc520313208"/>
+      <w:r>
         <w:lastRenderedPageBreak/>
-        <w:t>urządzenia, które dany użytkownik posiada.</w:t>
-      </w:r>
+        <w:t>Komponenty umieszczone w chmurze</w:t>
+      </w:r>
+      <w:bookmarkEnd w:id="24"/>
     </w:p>
     <w:p>
       <w:r>
@@ -6576,7 +8247,13 @@
         </w:numPr>
       </w:pPr>
       <w:r>
-        <w:t>Baza urządzeń – baza danych, która zawiera informacje nt.:</w:t>
+        <w:t>Baza urządzeń – baza dany</w:t>
+      </w:r>
+      <w:r>
+        <w:t>ch, która zawiera informacje na temat</w:t>
+      </w:r>
+      <w:r>
+        <w:t>:</w:t>
       </w:r>
     </w:p>
     <w:p>
@@ -6682,57 +8359,943 @@
       <w:r>
         <w:t xml:space="preserve">t tego jakie są to komponenty. Co więcej, mogłyby one zostać przebudowane bądź kompletnie wymienione na inny zestaw serwisów, czego użytkownik nie powinien w ogóle zauważyć. </w:t>
       </w:r>
+      <w:r>
+        <w:t>Ponownie odwołam się do zasad znanych z programowania obiektowego – tworząc klasę, udostępniamy na zewnątrz jedynie część publiczną jej funkcjonalności. Część prywatn</w:t>
+      </w:r>
+      <w:r>
+        <w:t>a pozostaje ukryta, chociaż</w:t>
+      </w:r>
+      <w:r>
+        <w:t xml:space="preserve"> publiczny interfejs korzysta z </w:t>
+      </w:r>
+      <w:r>
+        <w:t>niej</w:t>
+      </w:r>
+      <w:r>
+        <w:t xml:space="preserve"> w celu wykonania odpowiednich</w:t>
+      </w:r>
+      <w:r>
+        <w:t xml:space="preserve"> funkcji.</w:t>
+      </w:r>
+      <w:r>
+        <w:t xml:space="preserve"> Dokładnie na tej samej zasadzie zrealizowany został projekt </w:t>
+      </w:r>
+      <w:proofErr w:type="spellStart"/>
+      <w:r>
+        <w:t>MJIoT</w:t>
+      </w:r>
+      <w:proofErr w:type="spellEnd"/>
+      <w:r>
+        <w:t>.</w:t>
+      </w:r>
+    </w:p>
+    <w:p>
+      <w:pPr>
+        <w:pStyle w:val="Nagwek3"/>
+      </w:pPr>
+      <w:bookmarkStart w:id="25" w:name="_Toc520313209"/>
+      <w:proofErr w:type="spellStart"/>
+      <w:r>
+        <w:t>IoT</w:t>
+      </w:r>
+      <w:proofErr w:type="spellEnd"/>
+      <w:r>
+        <w:t xml:space="preserve"> Hub</w:t>
+      </w:r>
+      <w:bookmarkEnd w:id="25"/>
+    </w:p>
+    <w:p>
+      <w:r>
+        <w:t xml:space="preserve">Usługa </w:t>
+      </w:r>
+      <w:proofErr w:type="spellStart"/>
+      <w:r>
+        <w:t>IoT</w:t>
+      </w:r>
+      <w:proofErr w:type="spellEnd"/>
+      <w:r>
+        <w:t xml:space="preserve"> Hub została już przedstawiona w jednym z wcześniejszych rozdziałów. W tej części pracy omówione zostanie jednak jej praktyczne wykorzystanie w projekcie. Zacząć należy od samej czynności dodania usługi do swojego konta.</w:t>
+      </w:r>
+      <w:r>
+        <w:t xml:space="preserve"> W trakcie tego procesu określić należy kilka ustawień,</w:t>
+      </w:r>
+      <w:r>
+        <w:t xml:space="preserve"> które w tym przypadku są uniwersalne względem praktycznie wszystkich usług platformy </w:t>
+      </w:r>
+      <w:proofErr w:type="spellStart"/>
+      <w:r>
+        <w:t>Azure</w:t>
+      </w:r>
+      <w:proofErr w:type="spellEnd"/>
+      <w:r>
+        <w:t>. Są to</w:t>
+      </w:r>
+      <w:r>
+        <w:t xml:space="preserve"> m. in.:</w:t>
+      </w:r>
+    </w:p>
+    <w:p>
+      <w:pPr>
+        <w:pStyle w:val="Akapitzlist"/>
+        <w:numPr>
+          <w:ilvl w:val="0"/>
+          <w:numId w:val="30"/>
+        </w:numPr>
+      </w:pPr>
+      <w:r>
+        <w:t>region usługi,</w:t>
+      </w:r>
+    </w:p>
+    <w:p>
+      <w:pPr>
+        <w:pStyle w:val="Akapitzlist"/>
+        <w:numPr>
+          <w:ilvl w:val="0"/>
+          <w:numId w:val="30"/>
+        </w:numPr>
+      </w:pPr>
+      <w:r>
+        <w:t>próg cenowy</w:t>
+      </w:r>
+    </w:p>
+    <w:p>
+      <w:pPr>
+        <w:pStyle w:val="Akapitzlist"/>
+        <w:numPr>
+          <w:ilvl w:val="0"/>
+          <w:numId w:val="30"/>
+        </w:numPr>
+      </w:pPr>
+      <w:r>
+        <w:t>grupa zasobów</w:t>
+      </w:r>
+    </w:p>
+    <w:p>
+      <w:r>
+        <w:lastRenderedPageBreak/>
+        <w:t xml:space="preserve">Przy ustawianiu pierwszej z wymienionych opcji należy zastanowić się, gdzie usługa będzie wykorzystywana, gdyż nieodpowiedni wybór regionu może spowolnić jej działanie. W związku z tym w przypadku </w:t>
+      </w:r>
+      <w:proofErr w:type="spellStart"/>
+      <w:r>
+        <w:t>MJIoT</w:t>
+      </w:r>
+      <w:proofErr w:type="spellEnd"/>
+      <w:r>
+        <w:t xml:space="preserve"> wybór padł na region </w:t>
+      </w:r>
+      <w:r>
+        <w:rPr>
+          <w:i/>
+        </w:rPr>
+        <w:t>West Europe</w:t>
+      </w:r>
+      <w:r>
+        <w:t>. Generalnie jednak, wybór regionu może mieć w niektórych przypadkach większe znaczenie</w:t>
+      </w:r>
+      <w:r>
+        <w:t>. Są ku temu dwa</w:t>
+      </w:r>
+      <w:r>
+        <w:t xml:space="preserve"> powody:</w:t>
+      </w:r>
+    </w:p>
+    <w:p>
+      <w:pPr>
+        <w:pStyle w:val="Akapitzlist"/>
+        <w:numPr>
+          <w:ilvl w:val="0"/>
+          <w:numId w:val="31"/>
+        </w:numPr>
+      </w:pPr>
+      <w:r>
+        <w:t xml:space="preserve">w niektórych regionach niedostępne są niektóre funkcjonalności </w:t>
+      </w:r>
+      <w:proofErr w:type="spellStart"/>
+      <w:r>
+        <w:t>Azure</w:t>
+      </w:r>
+      <w:proofErr w:type="spellEnd"/>
+      <w:r>
+        <w:t>. Przykładowo w przypadku regionu West Europe</w:t>
+      </w:r>
+      <w:r>
+        <w:t xml:space="preserve">, usługa </w:t>
+      </w:r>
+      <w:proofErr w:type="spellStart"/>
+      <w:r>
+        <w:t>IoT</w:t>
+      </w:r>
+      <w:proofErr w:type="spellEnd"/>
+      <w:r>
+        <w:t xml:space="preserve"> Hub posiada dezaktywowaną funkcję „Manual </w:t>
+      </w:r>
+      <w:proofErr w:type="spellStart"/>
+      <w:r>
+        <w:t>failover</w:t>
+      </w:r>
+      <w:proofErr w:type="spellEnd"/>
+      <w:r>
+        <w:t>” (zabezpieczenie przed katastrofami w regionach, nieistotne w niniejszym projekcie):</w:t>
+      </w:r>
+    </w:p>
+    <w:p>
+      <w:pPr>
+        <w:keepNext/>
+        <w:jc w:val="center"/>
+      </w:pPr>
+      <w:r>
+        <w:rPr>
+          <w:noProof/>
+        </w:rPr>
+        <w:drawing>
+          <wp:inline distT="0" distB="0" distL="0" distR="0" wp14:anchorId="089E9820" wp14:editId="473EA771">
+            <wp:extent cx="5046133" cy="329845"/>
+            <wp:effectExtent l="165100" t="165100" r="161290" b="165735"/>
+            <wp:docPr id="5" name="Obraz 5"/>
+            <wp:cNvGraphicFramePr>
+              <a:graphicFrameLocks xmlns:a="http://schemas.openxmlformats.org/drawingml/2006/main" noChangeAspect="1"/>
+            </wp:cNvGraphicFramePr>
+            <a:graphic xmlns:a="http://schemas.openxmlformats.org/drawingml/2006/main">
+              <a:graphicData uri="http://schemas.openxmlformats.org/drawingml/2006/picture">
+                <pic:pic xmlns:pic="http://schemas.openxmlformats.org/drawingml/2006/picture">
+                  <pic:nvPicPr>
+                    <pic:cNvPr id="5" name="Zrzut ekranu 2018-07-25 o 19.09.35.png"/>
+                    <pic:cNvPicPr/>
+                  </pic:nvPicPr>
+                  <pic:blipFill>
+                    <a:blip r:embed="rId22">
+                      <a:extLst>
+                        <a:ext uri="{28A0092B-C50C-407E-A947-70E740481C1C}">
+                          <a14:useLocalDpi xmlns:a14="http://schemas.microsoft.com/office/drawing/2010/main" val="0"/>
+                        </a:ext>
+                      </a:extLst>
+                    </a:blip>
+                    <a:stretch>
+                      <a:fillRect/>
+                    </a:stretch>
+                  </pic:blipFill>
+                  <pic:spPr>
+                    <a:xfrm>
+                      <a:off x="0" y="0"/>
+                      <a:ext cx="5125707" cy="335046"/>
+                    </a:xfrm>
+                    <a:prstGeom prst="rect">
+                      <a:avLst/>
+                    </a:prstGeom>
+                    <a:ln>
+                      <a:noFill/>
+                    </a:ln>
+                    <a:effectLst>
+                      <a:outerShdw blurRad="190500" algn="tl" rotWithShape="0">
+                        <a:srgbClr val="000000">
+                          <a:alpha val="70000"/>
+                        </a:srgbClr>
+                      </a:outerShdw>
+                    </a:effectLst>
+                  </pic:spPr>
+                </pic:pic>
+              </a:graphicData>
+            </a:graphic>
+          </wp:inline>
+        </w:drawing>
+      </w:r>
+    </w:p>
+    <w:p>
+      <w:pPr>
+        <w:pStyle w:val="Legenda"/>
+        <w:jc w:val="center"/>
+      </w:pPr>
+      <w:r>
+        <w:t xml:space="preserve">Ilustracja </w:t>
+      </w:r>
+      <w:r>
+        <w:fldChar w:fldCharType="begin"/>
+      </w:r>
+      <w:r>
+        <w:instrText xml:space="preserve"> STYLEREF 1 \s </w:instrText>
+      </w:r>
+      <w:r>
+        <w:fldChar w:fldCharType="separate"/>
+      </w:r>
+      <w:r>
+        <w:rPr>
+          <w:noProof/>
+        </w:rPr>
+        <w:t>4</w:t>
+      </w:r>
+      <w:r>
+        <w:fldChar w:fldCharType="end"/>
+      </w:r>
+      <w:r>
+        <w:t>.</w:t>
+      </w:r>
+      <w:r>
+        <w:fldChar w:fldCharType="begin"/>
+      </w:r>
+      <w:r>
+        <w:instrText xml:space="preserve"> SEQ Ilustracja \* ARABIC \s 1 </w:instrText>
+      </w:r>
+      <w:r>
+        <w:fldChar w:fldCharType="separate"/>
+      </w:r>
+      <w:r>
+        <w:rPr>
+          <w:noProof/>
+        </w:rPr>
+        <w:t>1</w:t>
+      </w:r>
+      <w:r>
+        <w:fldChar w:fldCharType="end"/>
+      </w:r>
+      <w:r>
+        <w:t xml:space="preserve"> Komunikat nt. braku dostępu do funkcjonalności "Manual </w:t>
+      </w:r>
+      <w:proofErr w:type="spellStart"/>
+      <w:r>
+        <w:t>failover</w:t>
+      </w:r>
+      <w:proofErr w:type="spellEnd"/>
+      <w:r>
+        <w:t>" w regionie West Europe</w:t>
+      </w:r>
+    </w:p>
+    <w:p>
+      <w:pPr>
+        <w:pStyle w:val="Akapitzlist"/>
+        <w:numPr>
+          <w:ilvl w:val="0"/>
+          <w:numId w:val="31"/>
+        </w:numPr>
+      </w:pPr>
+      <w:r>
+        <w:t>względy geopolityczne – niektóre państwa (np. Niemcy oraz Chiny) legislacyjnie zabraniają przechowywania danych procesowych swoich przedsiębiorstw poza granicami kraju.</w:t>
+      </w:r>
+    </w:p>
+    <w:p/>
+    <w:p>
+      <w:r>
+        <w:t xml:space="preserve">Kolejny z punktów – próg cenowy – określa ilość dostępnych zasobów oraz przewidywaną kwotę pieniężną, jaką właściciel subskrypcji będzie musiał za nią zapłacić. W przypadku serwisu </w:t>
+      </w:r>
+      <w:proofErr w:type="spellStart"/>
+      <w:r>
+        <w:t>IoT</w:t>
+      </w:r>
+      <w:proofErr w:type="spellEnd"/>
+      <w:r>
+        <w:t xml:space="preserve"> Hub dostępnych jest </w:t>
+      </w:r>
+      <w:r>
+        <w:t>siedem progów cenowych, a różnią się one maksymalną ilością wiadomości jakie będą mogły być wysłane poprzez serwis w ciągu dnia. W tym przypadku dostępny jest próg F1, który jest darmowy i oferuje 8000 wiadomości w ciągu dnia. Jest to ilość niewielka, szczególnie w trakcie rozwoju projektu.</w:t>
+      </w:r>
+    </w:p>
+    <w:p>
+      <w:pPr>
+        <w:keepNext/>
+        <w:jc w:val="center"/>
+      </w:pPr>
+      <w:r>
+        <w:drawing>
+          <wp:inline distT="0" distB="0" distL="0" distR="0" wp14:anchorId="3B8C2E49" wp14:editId="0B6ADEFA">
+            <wp:extent cx="1703009" cy="1490133"/>
+            <wp:effectExtent l="165100" t="165100" r="164465" b="161290"/>
+            <wp:docPr id="11" name="Obraz 11"/>
+            <wp:cNvGraphicFramePr>
+              <a:graphicFrameLocks xmlns:a="http://schemas.openxmlformats.org/drawingml/2006/main" noChangeAspect="1"/>
+            </wp:cNvGraphicFramePr>
+            <a:graphic xmlns:a="http://schemas.openxmlformats.org/drawingml/2006/main">
+              <a:graphicData uri="http://schemas.openxmlformats.org/drawingml/2006/picture">
+                <pic:pic xmlns:pic="http://schemas.openxmlformats.org/drawingml/2006/picture">
+                  <pic:nvPicPr>
+                    <pic:cNvPr id="1" name=""/>
+                    <pic:cNvPicPr/>
+                  </pic:nvPicPr>
+                  <pic:blipFill>
+                    <a:blip r:embed="rId23"/>
+                    <a:stretch>
+                      <a:fillRect/>
+                    </a:stretch>
+                  </pic:blipFill>
+                  <pic:spPr>
+                    <a:xfrm>
+                      <a:off x="0" y="0"/>
+                      <a:ext cx="1706812" cy="1493461"/>
+                    </a:xfrm>
+                    <a:prstGeom prst="rect">
+                      <a:avLst/>
+                    </a:prstGeom>
+                    <a:ln>
+                      <a:noFill/>
+                    </a:ln>
+                    <a:effectLst>
+                      <a:outerShdw blurRad="190500" algn="tl" rotWithShape="0">
+                        <a:srgbClr val="000000">
+                          <a:alpha val="70000"/>
+                        </a:srgbClr>
+                      </a:outerShdw>
+                    </a:effectLst>
+                  </pic:spPr>
+                </pic:pic>
+              </a:graphicData>
+            </a:graphic>
+          </wp:inline>
+        </w:drawing>
+      </w:r>
+    </w:p>
+    <w:p>
+      <w:pPr>
+        <w:pStyle w:val="Legenda"/>
+        <w:jc w:val="center"/>
+      </w:pPr>
+      <w:r>
+        <w:t xml:space="preserve">Ilustracja </w:t>
+      </w:r>
+      <w:r>
+        <w:fldChar w:fldCharType="begin"/>
+      </w:r>
+      <w:r>
+        <w:instrText xml:space="preserve"> STYLEREF 1 \s </w:instrText>
+      </w:r>
+      <w:r>
+        <w:fldChar w:fldCharType="separate"/>
+      </w:r>
+      <w:r>
+        <w:rPr>
+          <w:noProof/>
+        </w:rPr>
+        <w:t>4</w:t>
+      </w:r>
+      <w:r>
+        <w:fldChar w:fldCharType="end"/>
+      </w:r>
+      <w:r>
+        <w:t>.</w:t>
+      </w:r>
+      <w:r>
+        <w:fldChar w:fldCharType="begin"/>
+      </w:r>
+      <w:r>
+        <w:instrText xml:space="preserve"> SEQ Ilustracja \* ARABIC \s 1 </w:instrText>
+      </w:r>
+      <w:r>
+        <w:fldChar w:fldCharType="separate"/>
+      </w:r>
+      <w:r>
+        <w:rPr>
+          <w:noProof/>
+        </w:rPr>
+        <w:t>2</w:t>
+      </w:r>
+      <w:r>
+        <w:fldChar w:fldCharType="end"/>
+      </w:r>
+      <w:r>
+        <w:t xml:space="preserve"> Wybór progu cenowego usługi </w:t>
+      </w:r>
+      <w:proofErr w:type="spellStart"/>
+      <w:r>
+        <w:t>IoT</w:t>
+      </w:r>
+      <w:proofErr w:type="spellEnd"/>
+      <w:r>
+        <w:t xml:space="preserve"> Hub</w:t>
+      </w:r>
+    </w:p>
+    <w:p>
+      <w:r>
+        <w:lastRenderedPageBreak/>
+        <w:t xml:space="preserve">Po </w:t>
+      </w:r>
+      <w:r>
+        <w:t xml:space="preserve">stworzeniu instancji usługi na swoim koncie, mamy dostęp do </w:t>
+      </w:r>
+      <w:r>
+        <w:t>panelu konfiguracyjnego</w:t>
+      </w:r>
+      <w:r>
+        <w:t>:</w:t>
+      </w:r>
+    </w:p>
+    <w:p>
+      <w:pPr>
+        <w:keepNext/>
+        <w:jc w:val="center"/>
+      </w:pPr>
+      <w:r>
+        <w:rPr>
+          <w:noProof/>
+        </w:rPr>
+        <w:drawing>
+          <wp:inline distT="0" distB="0" distL="0" distR="0">
+            <wp:extent cx="5760720" cy="3455670"/>
+            <wp:effectExtent l="165100" t="165100" r="170180" b="163830"/>
+            <wp:docPr id="12" name="Obraz 12"/>
+            <wp:cNvGraphicFramePr>
+              <a:graphicFrameLocks xmlns:a="http://schemas.openxmlformats.org/drawingml/2006/main" noChangeAspect="1"/>
+            </wp:cNvGraphicFramePr>
+            <a:graphic xmlns:a="http://schemas.openxmlformats.org/drawingml/2006/main">
+              <a:graphicData uri="http://schemas.openxmlformats.org/drawingml/2006/picture">
+                <pic:pic xmlns:pic="http://schemas.openxmlformats.org/drawingml/2006/picture">
+                  <pic:nvPicPr>
+                    <pic:cNvPr id="12" name="IoT-Hub_portal.png"/>
+                    <pic:cNvPicPr/>
+                  </pic:nvPicPr>
+                  <pic:blipFill>
+                    <a:blip r:embed="rId24">
+                      <a:extLst>
+                        <a:ext uri="{28A0092B-C50C-407E-A947-70E740481C1C}">
+                          <a14:useLocalDpi xmlns:a14="http://schemas.microsoft.com/office/drawing/2010/main" val="0"/>
+                        </a:ext>
+                      </a:extLst>
+                    </a:blip>
+                    <a:stretch>
+                      <a:fillRect/>
+                    </a:stretch>
+                  </pic:blipFill>
+                  <pic:spPr>
+                    <a:xfrm>
+                      <a:off x="0" y="0"/>
+                      <a:ext cx="5760720" cy="3455670"/>
+                    </a:xfrm>
+                    <a:prstGeom prst="rect">
+                      <a:avLst/>
+                    </a:prstGeom>
+                    <a:ln>
+                      <a:noFill/>
+                    </a:ln>
+                    <a:effectLst>
+                      <a:outerShdw blurRad="190500" algn="tl" rotWithShape="0">
+                        <a:srgbClr val="000000">
+                          <a:alpha val="70000"/>
+                        </a:srgbClr>
+                      </a:outerShdw>
+                    </a:effectLst>
+                  </pic:spPr>
+                </pic:pic>
+              </a:graphicData>
+            </a:graphic>
+          </wp:inline>
+        </w:drawing>
+      </w:r>
+    </w:p>
+    <w:p>
+      <w:pPr>
+        <w:pStyle w:val="Legenda"/>
+        <w:jc w:val="center"/>
+      </w:pPr>
+      <w:r>
+        <w:t xml:space="preserve">Ilustracja </w:t>
+      </w:r>
+      <w:r>
+        <w:fldChar w:fldCharType="begin"/>
+      </w:r>
+      <w:r>
+        <w:instrText xml:space="preserve"> STYLEREF 1 \s </w:instrText>
+      </w:r>
+      <w:r>
+        <w:fldChar w:fldCharType="separate"/>
+      </w:r>
+      <w:r>
+        <w:rPr>
+          <w:noProof/>
+        </w:rPr>
+        <w:t>4</w:t>
+      </w:r>
+      <w:r>
+        <w:fldChar w:fldCharType="end"/>
+      </w:r>
+      <w:r>
+        <w:t>.</w:t>
+      </w:r>
+      <w:r>
+        <w:fldChar w:fldCharType="begin"/>
+      </w:r>
+      <w:r>
+        <w:instrText xml:space="preserve"> SEQ Ilustracja \* ARABIC \s 1 </w:instrText>
+      </w:r>
+      <w:r>
+        <w:fldChar w:fldCharType="separate"/>
+      </w:r>
+      <w:r>
+        <w:rPr>
+          <w:noProof/>
+        </w:rPr>
+        <w:t>3</w:t>
+      </w:r>
+      <w:r>
+        <w:fldChar w:fldCharType="end"/>
+      </w:r>
+      <w:r>
+        <w:t xml:space="preserve"> Lista zarejestrowanych urządzeń jako jedno z wielu dostępnych okien w panelu </w:t>
+      </w:r>
+      <w:proofErr w:type="spellStart"/>
+      <w:r>
+        <w:t>IoT</w:t>
+      </w:r>
+      <w:proofErr w:type="spellEnd"/>
+      <w:r>
+        <w:t xml:space="preserve"> Hub</w:t>
+      </w:r>
+    </w:p>
+    <w:p>
+      <w:r>
+        <w:t xml:space="preserve">Istotnym punktem, jeśli chodzi o konfigurację, są tzw. grupy konsumentów. Mają one znaczenie w przypadku, kiedy wiadomości odbierane są przez więcej niż 1 odbiorcę. Taka sytuacja zachodzi ze względu na zastosowanie w projekcie architektury </w:t>
+      </w:r>
+      <w:proofErr w:type="spellStart"/>
+      <w:r>
+        <w:t>mikroserwisów</w:t>
+      </w:r>
+      <w:proofErr w:type="spellEnd"/>
+      <w:r>
+        <w:t>. Platforma zawiera 2 serwisy nasłuchujące</w:t>
+      </w:r>
+      <w:r>
+        <w:t>:</w:t>
+      </w:r>
+    </w:p>
+    <w:p>
+      <w:pPr>
+        <w:pStyle w:val="Akapitzlist"/>
+        <w:numPr>
+          <w:ilvl w:val="0"/>
+          <w:numId w:val="31"/>
+        </w:numPr>
+      </w:pPr>
+      <w:r>
+        <w:t>odpowiedzialny za obsługę połączeń między urządzeniami;</w:t>
+      </w:r>
+    </w:p>
+    <w:p>
+      <w:pPr>
+        <w:pStyle w:val="Akapitzlist"/>
+        <w:numPr>
+          <w:ilvl w:val="0"/>
+          <w:numId w:val="31"/>
+        </w:numPr>
+      </w:pPr>
+      <w:r>
+        <w:t>odpowiedzialny za zapis telemetrii.</w:t>
+      </w:r>
+    </w:p>
+    <w:p>
+      <w:r>
+        <w:t xml:space="preserve">Okazuje się, że jedna grupa może tylko raz odebrać jedną wiadomość wysłaną przez </w:t>
+      </w:r>
+      <w:proofErr w:type="spellStart"/>
+      <w:r>
+        <w:t>IoT</w:t>
+      </w:r>
+      <w:proofErr w:type="spellEnd"/>
+      <w:r>
+        <w:t xml:space="preserve"> Hub. W przypadku, kiedy oba z wymienionych serwisów korzystały z tej samej grupy, pojedynczy komunikat był procesowany przez tylko jeden z tych serwisów. Przez pewien czas nie byłem w stanie zdiagnozować istoty problemu i podejrzewałem, że wada występuje w napisanym przeze mnie kodzie logiki platformy, podczas gdy w rzeczywistości należało stworzyć dodatkową grupę.</w:t>
+      </w:r>
+    </w:p>
+    <w:p>
+      <w:pPr>
+        <w:keepNext/>
+        <w:jc w:val="center"/>
+      </w:pPr>
+      <w:r>
+        <w:rPr>
+          <w:noProof/>
+        </w:rPr>
+        <w:lastRenderedPageBreak/>
+        <w:drawing>
+          <wp:inline distT="0" distB="0" distL="0" distR="0">
+            <wp:extent cx="2768600" cy="929703"/>
+            <wp:effectExtent l="0" t="0" r="0" b="0"/>
+            <wp:docPr id="13" name="Obraz 13"/>
+            <wp:cNvGraphicFramePr>
+              <a:graphicFrameLocks xmlns:a="http://schemas.openxmlformats.org/drawingml/2006/main" noChangeAspect="1"/>
+            </wp:cNvGraphicFramePr>
+            <a:graphic xmlns:a="http://schemas.openxmlformats.org/drawingml/2006/main">
+              <a:graphicData uri="http://schemas.openxmlformats.org/drawingml/2006/picture">
+                <pic:pic xmlns:pic="http://schemas.openxmlformats.org/drawingml/2006/picture">
+                  <pic:nvPicPr>
+                    <pic:cNvPr id="13" name="IoT_Hub_Consumer_groups.png"/>
+                    <pic:cNvPicPr/>
+                  </pic:nvPicPr>
+                  <pic:blipFill>
+                    <a:blip r:embed="rId25">
+                      <a:extLst>
+                        <a:ext uri="{28A0092B-C50C-407E-A947-70E740481C1C}">
+                          <a14:useLocalDpi xmlns:a14="http://schemas.microsoft.com/office/drawing/2010/main" val="0"/>
+                        </a:ext>
+                      </a:extLst>
+                    </a:blip>
+                    <a:stretch>
+                      <a:fillRect/>
+                    </a:stretch>
+                  </pic:blipFill>
+                  <pic:spPr>
+                    <a:xfrm>
+                      <a:off x="0" y="0"/>
+                      <a:ext cx="2814514" cy="945121"/>
+                    </a:xfrm>
+                    <a:prstGeom prst="rect">
+                      <a:avLst/>
+                    </a:prstGeom>
+                  </pic:spPr>
+                </pic:pic>
+              </a:graphicData>
+            </a:graphic>
+          </wp:inline>
+        </w:drawing>
+      </w:r>
+    </w:p>
+    <w:p>
+      <w:pPr>
+        <w:pStyle w:val="Legenda"/>
+        <w:jc w:val="center"/>
+      </w:pPr>
+      <w:r>
+        <w:t xml:space="preserve">Ilustracja </w:t>
+      </w:r>
+      <w:r>
+        <w:fldChar w:fldCharType="begin"/>
+      </w:r>
+      <w:r>
+        <w:instrText xml:space="preserve"> STYLEREF 1 \s </w:instrText>
+      </w:r>
+      <w:r>
+        <w:fldChar w:fldCharType="separate"/>
+      </w:r>
+      <w:r>
+        <w:rPr>
+          <w:noProof/>
+        </w:rPr>
+        <w:t>4</w:t>
+      </w:r>
+      <w:r>
+        <w:fldChar w:fldCharType="end"/>
+      </w:r>
+      <w:r>
+        <w:t>.</w:t>
+      </w:r>
+      <w:r>
+        <w:fldChar w:fldCharType="begin"/>
+      </w:r>
+      <w:r>
+        <w:instrText xml:space="preserve"> SEQ Ilustracja \* ARABIC \s 1 </w:instrText>
+      </w:r>
+      <w:r>
+        <w:fldChar w:fldCharType="separate"/>
+      </w:r>
+      <w:r>
+        <w:rPr>
+          <w:noProof/>
+        </w:rPr>
+        <w:t>4</w:t>
+      </w:r>
+      <w:r>
+        <w:fldChar w:fldCharType="end"/>
+      </w:r>
+      <w:r>
+        <w:t xml:space="preserve"> Grupy konsumentów usługi </w:t>
+      </w:r>
+      <w:proofErr w:type="spellStart"/>
+      <w:r>
+        <w:t>IoT</w:t>
+      </w:r>
+      <w:proofErr w:type="spellEnd"/>
+      <w:r>
+        <w:t xml:space="preserve"> Hub zdefiniowane na potrzeby serwisów nasłuchujących</w:t>
+      </w:r>
+    </w:p>
+    <w:p>
+      <w:proofErr w:type="spellStart"/>
+      <w:r>
+        <w:t>IoT</w:t>
+      </w:r>
+      <w:proofErr w:type="spellEnd"/>
+      <w:r>
+        <w:t xml:space="preserve"> Hub to jeden z najważniejszych elementów systemu. Jest tak, ponieważ </w:t>
+      </w:r>
+      <w:r>
+        <w:t xml:space="preserve">to za jego pośrednictwem urządzenia mogą nawiązywać komunikację z chmurą. Każda „rzecz” będąca podłączona do platformy posiada zależności w postaci bibliotek programistycznych </w:t>
+      </w:r>
+      <w:proofErr w:type="spellStart"/>
+      <w:r>
+        <w:t>IoT</w:t>
+      </w:r>
+      <w:proofErr w:type="spellEnd"/>
+      <w:r>
+        <w:t xml:space="preserve"> Hub. W projekcie wykorzystane zostały biblioteki:</w:t>
+      </w:r>
+    </w:p>
+    <w:p>
+      <w:pPr>
+        <w:pStyle w:val="Akapitzlist"/>
+        <w:numPr>
+          <w:ilvl w:val="0"/>
+          <w:numId w:val="31"/>
+        </w:numPr>
+      </w:pPr>
+      <w:proofErr w:type="spellStart"/>
+      <w:proofErr w:type="gramStart"/>
+      <w:r>
+        <w:rPr>
+          <w:i/>
+        </w:rPr>
+        <w:t>Microsoft.Azure.Devices.Client</w:t>
+      </w:r>
+      <w:proofErr w:type="spellEnd"/>
+      <w:proofErr w:type="gramEnd"/>
+      <w:r>
+        <w:t xml:space="preserve"> (.NET) – pozwala m. in. wysy</w:t>
+      </w:r>
+      <w:r>
+        <w:t>łać komunikaty do chmury z poziomu aplikacji napisanej w platformie .NET (np. z wykorzystaniem języka C#);</w:t>
+      </w:r>
+    </w:p>
+    <w:p>
+      <w:pPr>
+        <w:pStyle w:val="Akapitzlist"/>
+        <w:numPr>
+          <w:ilvl w:val="0"/>
+          <w:numId w:val="31"/>
+        </w:numPr>
+      </w:pPr>
+      <w:proofErr w:type="spellStart"/>
+      <w:proofErr w:type="gramStart"/>
+      <w:r>
+        <w:rPr>
+          <w:i/>
+        </w:rPr>
+        <w:t>Microsoft.Azure.Devices</w:t>
+      </w:r>
+      <w:proofErr w:type="spellEnd"/>
+      <w:proofErr w:type="gramEnd"/>
+      <w:r>
+        <w:t xml:space="preserve"> (.NET) –</w:t>
+      </w:r>
+      <w:r>
+        <w:t xml:space="preserve"> zastosowana</w:t>
+      </w:r>
+      <w:r>
+        <w:t xml:space="preserve"> wewnątrz logiki platformy w chmurze, pozwala m. in. przesyłać komunikaty do urządzeń;</w:t>
+      </w:r>
+    </w:p>
+    <w:p>
+      <w:pPr>
+        <w:pStyle w:val="Akapitzlist"/>
+        <w:numPr>
+          <w:ilvl w:val="0"/>
+          <w:numId w:val="31"/>
+        </w:numPr>
+      </w:pPr>
+      <w:proofErr w:type="spellStart"/>
+      <w:r>
+        <w:rPr>
+          <w:i/>
+        </w:rPr>
+        <w:t>Azure</w:t>
+      </w:r>
+      <w:proofErr w:type="spellEnd"/>
+      <w:r>
+        <w:rPr>
+          <w:i/>
+        </w:rPr>
+        <w:t xml:space="preserve"> </w:t>
+      </w:r>
+      <w:proofErr w:type="spellStart"/>
+      <w:r>
+        <w:rPr>
+          <w:i/>
+        </w:rPr>
+        <w:t>IoT</w:t>
+      </w:r>
+      <w:proofErr w:type="spellEnd"/>
+      <w:r>
+        <w:rPr>
+          <w:i/>
+        </w:rPr>
+        <w:t xml:space="preserve"> Device SDK</w:t>
+      </w:r>
+      <w:r>
+        <w:t xml:space="preserve"> (C) – pozwala </w:t>
+      </w:r>
+      <w:r>
+        <w:t xml:space="preserve">podłączyć do </w:t>
+      </w:r>
+      <w:proofErr w:type="spellStart"/>
+      <w:r>
+        <w:t>IoT</w:t>
+      </w:r>
+      <w:proofErr w:type="spellEnd"/>
+      <w:r>
+        <w:t xml:space="preserve"> </w:t>
+      </w:r>
+      <w:proofErr w:type="spellStart"/>
+      <w:r>
+        <w:t>Hub’a</w:t>
+      </w:r>
+      <w:proofErr w:type="spellEnd"/>
+      <w:r>
+        <w:t xml:space="preserve"> urządzenia z kategorii mikrokontrolerów.</w:t>
+      </w:r>
+    </w:p>
+    <w:p>
+      <w:r>
+        <w:t xml:space="preserve">Dla środowiska .NET, na potrzeby niniejszego projektu, utworzona została dodatkowo biblioteka </w:t>
+      </w:r>
+      <w:proofErr w:type="spellStart"/>
+      <w:proofErr w:type="gramStart"/>
+      <w:r>
+        <w:rPr>
+          <w:i/>
+        </w:rPr>
+        <w:t>MjIot.Devices.Common</w:t>
+      </w:r>
+      <w:proofErr w:type="spellEnd"/>
+      <w:proofErr w:type="gramEnd"/>
+      <w:r>
+        <w:t>, która udostępnia uproszczony zestaw API do obsługi urządzeń. Szczegóły omówione zostaną w rozdziale dotyczącym urządzeń.</w:t>
+      </w:r>
     </w:p>
     <w:p>
       <w:pPr>
         <w:pStyle w:val="Nagwek2"/>
       </w:pPr>
-      <w:bookmarkStart w:id="20" w:name="_Toc520218061"/>
-      <w:r>
-        <w:t>Komponenty umieszczone w chmurze</w:t>
-      </w:r>
-      <w:bookmarkEnd w:id="20"/>
-    </w:p>
-    <w:p>
-      <w:r>
-        <w:t>Powyższy schemat prezentuje komponenty z jakich składa się platforma</w:t>
-      </w:r>
-      <w:r>
-        <w:t xml:space="preserve"> </w:t>
+      <w:r>
+        <w:t xml:space="preserve">Baza urządzeń </w:t>
       </w:r>
       <w:proofErr w:type="spellStart"/>
       <w:r>
-        <w:t>MJIoT</w:t>
+        <w:t>Azure</w:t>
       </w:r>
       <w:proofErr w:type="spellEnd"/>
       <w:r>
-        <w:t>. W lewej-górnej części widoczny jest „rdzeń” platformy, czyli część chmurowa, która zawiera kluczowe komponenty, bez których całość nie miałaby możliwości działać.</w:t>
-      </w:r>
-      <w:r>
-        <w:t xml:space="preserve"> </w:t>
-      </w:r>
+        <w:t xml:space="preserve"> SQL</w:t>
+      </w:r>
+    </w:p>
+    <w:p>
+      <w:bookmarkStart w:id="26" w:name="_GoBack"/>
+      <w:bookmarkEnd w:id="26"/>
     </w:p>
     <w:p/>
     <w:p/>
     <w:p/>
     <w:p/>
     <w:p/>
+    <w:p/>
+    <w:p/>
+    <w:p/>
     <w:p>
       <w:pPr>
         <w:pStyle w:val="Nagwek1"/>
       </w:pPr>
-      <w:bookmarkStart w:id="21" w:name="_Toc520218062"/>
+      <w:bookmarkStart w:id="27" w:name="_Toc520313210"/>
       <w:r>
         <w:lastRenderedPageBreak/>
         <w:t>Bibliografia</w:t>
       </w:r>
-      <w:bookmarkEnd w:id="21"/>
+      <w:bookmarkEnd w:id="27"/>
     </w:p>
     <w:p>
       <w:r>
         <w:t xml:space="preserve">[1] </w:t>
       </w:r>
-      <w:hyperlink r:id="rId22" w:history="1">
+      <w:hyperlink r:id="rId26" w:history="1">
         <w:r>
           <w:rPr>
             <w:rStyle w:val="Hipercze"/>
@@ -6868,12 +9431,11 @@
         </w:rPr>
         <w:t xml:space="preserve"> </w:t>
       </w:r>
-      <w:proofErr w:type="gramStart"/>
       <w:r>
         <w:rPr>
           <w:lang w:val="en-US"/>
         </w:rPr>
-        <w:t>Objects”</w:t>
+        <w:t>Objects” (Accenture</w:t>
       </w:r>
       <w:r>
         <w:rPr>
@@ -6885,26 +9447,33 @@
         <w:rPr>
           <w:lang w:val="en-US"/>
         </w:rPr>
-        <w:t xml:space="preserve"> (</w:t>
-      </w:r>
-      <w:proofErr w:type="gramEnd"/>
+        <w:t>&amp;</w:t>
+      </w:r>
       <w:r>
         <w:rPr>
           <w:lang w:val="en-US"/>
         </w:rPr>
-        <w:t>Accenture</w:t>
-      </w:r>
+        <w:t xml:space="preserve"> </w:t>
+      </w:r>
+      <w:proofErr w:type="spellStart"/>
       <w:r>
         <w:rPr>
           <w:lang w:val="en-US"/>
         </w:rPr>
+        <w:t>Bankinter</w:t>
+      </w:r>
+      <w:proofErr w:type="spellEnd"/>
+      <w:r>
+        <w:rPr>
+          <w:lang w:val="en-US"/>
+        </w:rPr>
         <w:t xml:space="preserve"> </w:t>
       </w:r>
       <w:r>
         <w:rPr>
           <w:lang w:val="en-US"/>
         </w:rPr>
-        <w:t>&amp;</w:t>
+        <w:t>Foundation</w:t>
       </w:r>
       <w:r>
         <w:rPr>
@@ -6912,115 +9481,89 @@
         </w:rPr>
         <w:t xml:space="preserve"> </w:t>
       </w:r>
+      <w:r>
+        <w:rPr>
+          <w:lang w:val="en-US"/>
+        </w:rPr>
+        <w:t>of</w:t>
+      </w:r>
+      <w:r>
+        <w:rPr>
+          <w:lang w:val="en-US"/>
+        </w:rPr>
+        <w:t xml:space="preserve"> </w:t>
+      </w:r>
+      <w:r>
+        <w:rPr>
+          <w:lang w:val="en-US"/>
+        </w:rPr>
+        <w:t>Innovation,</w:t>
+      </w:r>
+      <w:r>
+        <w:rPr>
+          <w:lang w:val="en-US"/>
+        </w:rPr>
+        <w:t xml:space="preserve"> </w:t>
+      </w:r>
+      <w:r>
+        <w:rPr>
+          <w:lang w:val="en-US"/>
+        </w:rPr>
+        <w:t>2011)</w:t>
+      </w:r>
+      <w:r>
+        <w:rPr>
+          <w:lang w:val="en-US"/>
+        </w:rPr>
+        <w:t xml:space="preserve"> </w:t>
+      </w:r>
+      <w:r>
+        <w:rPr>
+          <w:lang w:val="en-US"/>
+        </w:rPr>
+        <w:t xml:space="preserve"> </w:t>
+      </w:r>
+    </w:p>
+    <w:p>
+      <w:pPr>
+        <w:rPr>
+          <w:lang w:val="en-US"/>
+        </w:rPr>
+      </w:pPr>
+      <w:r>
+        <w:rPr>
+          <w:lang w:val="en-US"/>
+        </w:rPr>
+        <w:t xml:space="preserve">[3] HP Security, </w:t>
+      </w:r>
       <w:proofErr w:type="spellStart"/>
       <w:r>
         <w:rPr>
           <w:lang w:val="en-US"/>
         </w:rPr>
-        <w:t>Bankinter</w:t>
+        <w:t>Miessler</w:t>
       </w:r>
       <w:proofErr w:type="spellEnd"/>
       <w:r>
         <w:rPr>
           <w:lang w:val="en-US"/>
         </w:rPr>
-        <w:t xml:space="preserve"> </w:t>
-      </w:r>
-      <w:r>
+        <w:t>, 2014</w:t>
+      </w:r>
+    </w:p>
+    <w:p>
+      <w:pPr>
         <w:rPr>
           <w:lang w:val="en-US"/>
         </w:rPr>
-        <w:t>Foundation</w:t>
-      </w:r>
+      </w:pPr>
       <w:r>
         <w:rPr>
           <w:lang w:val="en-US"/>
         </w:rPr>
-        <w:t xml:space="preserve"> </w:t>
-      </w:r>
-      <w:r>
-        <w:rPr>
-          <w:lang w:val="en-US"/>
-        </w:rPr>
-        <w:t>of</w:t>
-      </w:r>
-      <w:r>
-        <w:rPr>
-          <w:lang w:val="en-US"/>
-        </w:rPr>
-        <w:t xml:space="preserve"> </w:t>
-      </w:r>
-      <w:r>
-        <w:rPr>
-          <w:lang w:val="en-US"/>
-        </w:rPr>
-        <w:t>Innovation,</w:t>
-      </w:r>
-      <w:r>
-        <w:rPr>
-          <w:lang w:val="en-US"/>
-        </w:rPr>
-        <w:t xml:space="preserve"> </w:t>
-      </w:r>
-      <w:r>
-        <w:rPr>
-          <w:lang w:val="en-US"/>
-        </w:rPr>
-        <w:t>2011)</w:t>
-      </w:r>
-      <w:r>
-        <w:rPr>
-          <w:lang w:val="en-US"/>
-        </w:rPr>
-        <w:t xml:space="preserve"> </w:t>
-      </w:r>
-      <w:r>
-        <w:rPr>
-          <w:lang w:val="en-US"/>
-        </w:rPr>
-        <w:t xml:space="preserve"> </w:t>
-      </w:r>
-    </w:p>
-    <w:p>
-      <w:pPr>
-        <w:rPr>
-          <w:lang w:val="en-US"/>
-        </w:rPr>
-      </w:pPr>
-      <w:r>
-        <w:rPr>
-          <w:lang w:val="en-US"/>
-        </w:rPr>
-        <w:t xml:space="preserve">[3] HP Security, </w:t>
-      </w:r>
-      <w:proofErr w:type="spellStart"/>
-      <w:r>
-        <w:rPr>
-          <w:lang w:val="en-US"/>
-        </w:rPr>
-        <w:t>Miessler</w:t>
-      </w:r>
-      <w:proofErr w:type="spellEnd"/>
-      <w:r>
-        <w:rPr>
-          <w:lang w:val="en-US"/>
-        </w:rPr>
-        <w:t>, 2014</w:t>
-      </w:r>
-    </w:p>
-    <w:p>
-      <w:pPr>
-        <w:rPr>
-          <w:lang w:val="en-US"/>
-        </w:rPr>
-      </w:pPr>
-      <w:r>
-        <w:rPr>
-          <w:lang w:val="en-US"/>
-        </w:rPr>
         <w:t xml:space="preserve">[4] </w:t>
       </w:r>
-      <w:hyperlink r:id="rId23" w:history="1">
+      <w:hyperlink r:id="rId27" w:history="1">
         <w:r>
           <w:rPr>
             <w:rStyle w:val="Hipercze"/>
@@ -7042,7 +9585,7 @@
         </w:rPr>
         <w:t xml:space="preserve">[5] </w:t>
       </w:r>
-      <w:hyperlink r:id="rId24" w:anchor="2872148814dc" w:history="1">
+      <w:hyperlink r:id="rId28" w:anchor="2872148814dc" w:history="1">
         <w:r>
           <w:rPr>
             <w:rStyle w:val="Hipercze"/>
@@ -7072,7 +9615,7 @@
       </w:r>
     </w:p>
     <w:sectPr>
-      <w:footerReference w:type="default" r:id="rId25"/>
+      <w:footerReference w:type="default" r:id="rId29"/>
       <w:pgSz w:w="11906" w:h="16838"/>
       <w:pgMar w:top="1417" w:right="1417" w:bottom="1417" w:left="1417" w:header="708" w:footer="708" w:gutter="0"/>
       <w:pgNumType w:start="1"/>
@@ -7122,11 +9665,6 @@
         <w:docPartUnique/>
       </w:docPartObj>
     </w:sdtPr>
-    <w:sdtEndPr>
-      <w:rPr>
-        <w:rStyle w:val="Numerstrony"/>
-      </w:rPr>
-    </w:sdtEndPr>
     <w:sdtContent>
       <w:p>
         <w:pPr>
@@ -7192,7 +9730,6 @@
         <w:docPartUnique/>
       </w:docPartObj>
     </w:sdtPr>
-    <w:sdtEndPr/>
     <w:sdtContent>
       <w:p>
         <w:pPr>
@@ -7241,11 +9778,6 @@
         <w:docPartUnique/>
       </w:docPartObj>
     </w:sdtPr>
-    <w:sdtEndPr>
-      <w:rPr>
-        <w:rStyle w:val="Numerstrony"/>
-      </w:rPr>
-    </w:sdtEndPr>
     <w:sdtContent>
       <w:p>
         <w:pPr>
@@ -8907,6 +11439,119 @@
     </w:lvl>
   </w:abstractNum>
   <w:abstractNum w:abstractNumId="14" w15:restartNumberingAfterBreak="0">
+    <w:nsid w:val="4515734C"/>
+    <w:multiLevelType w:val="hybridMultilevel"/>
+    <w:tmpl w:val="19C88FE2"/>
+    <w:lvl w:ilvl="0" w:tplc="04150001">
+      <w:start w:val="1"/>
+      <w:numFmt w:val="bullet"/>
+      <w:lvlText w:val=""/>
+      <w:lvlJc w:val="left"/>
+      <w:pPr>
+        <w:ind w:left="720" w:hanging="360"/>
+      </w:pPr>
+      <w:rPr>
+        <w:rFonts w:ascii="Symbol" w:hAnsi="Symbol" w:hint="default"/>
+      </w:rPr>
+    </w:lvl>
+    <w:lvl w:ilvl="1" w:tplc="04150003" w:tentative="1">
+      <w:start w:val="1"/>
+      <w:numFmt w:val="bullet"/>
+      <w:lvlText w:val="o"/>
+      <w:lvlJc w:val="left"/>
+      <w:pPr>
+        <w:ind w:left="1440" w:hanging="360"/>
+      </w:pPr>
+      <w:rPr>
+        <w:rFonts w:ascii="Courier New" w:hAnsi="Courier New" w:cs="Courier New" w:hint="default"/>
+      </w:rPr>
+    </w:lvl>
+    <w:lvl w:ilvl="2" w:tplc="04150005" w:tentative="1">
+      <w:start w:val="1"/>
+      <w:numFmt w:val="bullet"/>
+      <w:lvlText w:val=""/>
+      <w:lvlJc w:val="left"/>
+      <w:pPr>
+        <w:ind w:left="2160" w:hanging="360"/>
+      </w:pPr>
+      <w:rPr>
+        <w:rFonts w:ascii="Wingdings" w:hAnsi="Wingdings" w:hint="default"/>
+      </w:rPr>
+    </w:lvl>
+    <w:lvl w:ilvl="3" w:tplc="04150001" w:tentative="1">
+      <w:start w:val="1"/>
+      <w:numFmt w:val="bullet"/>
+      <w:lvlText w:val=""/>
+      <w:lvlJc w:val="left"/>
+      <w:pPr>
+        <w:ind w:left="2880" w:hanging="360"/>
+      </w:pPr>
+      <w:rPr>
+        <w:rFonts w:ascii="Symbol" w:hAnsi="Symbol" w:hint="default"/>
+      </w:rPr>
+    </w:lvl>
+    <w:lvl w:ilvl="4" w:tplc="04150003" w:tentative="1">
+      <w:start w:val="1"/>
+      <w:numFmt w:val="bullet"/>
+      <w:lvlText w:val="o"/>
+      <w:lvlJc w:val="left"/>
+      <w:pPr>
+        <w:ind w:left="3600" w:hanging="360"/>
+      </w:pPr>
+      <w:rPr>
+        <w:rFonts w:ascii="Courier New" w:hAnsi="Courier New" w:cs="Courier New" w:hint="default"/>
+      </w:rPr>
+    </w:lvl>
+    <w:lvl w:ilvl="5" w:tplc="04150005" w:tentative="1">
+      <w:start w:val="1"/>
+      <w:numFmt w:val="bullet"/>
+      <w:lvlText w:val=""/>
+      <w:lvlJc w:val="left"/>
+      <w:pPr>
+        <w:ind w:left="4320" w:hanging="360"/>
+      </w:pPr>
+      <w:rPr>
+        <w:rFonts w:ascii="Wingdings" w:hAnsi="Wingdings" w:hint="default"/>
+      </w:rPr>
+    </w:lvl>
+    <w:lvl w:ilvl="6" w:tplc="04150001" w:tentative="1">
+      <w:start w:val="1"/>
+      <w:numFmt w:val="bullet"/>
+      <w:lvlText w:val=""/>
+      <w:lvlJc w:val="left"/>
+      <w:pPr>
+        <w:ind w:left="5040" w:hanging="360"/>
+      </w:pPr>
+      <w:rPr>
+        <w:rFonts w:ascii="Symbol" w:hAnsi="Symbol" w:hint="default"/>
+      </w:rPr>
+    </w:lvl>
+    <w:lvl w:ilvl="7" w:tplc="04150003" w:tentative="1">
+      <w:start w:val="1"/>
+      <w:numFmt w:val="bullet"/>
+      <w:lvlText w:val="o"/>
+      <w:lvlJc w:val="left"/>
+      <w:pPr>
+        <w:ind w:left="5760" w:hanging="360"/>
+      </w:pPr>
+      <w:rPr>
+        <w:rFonts w:ascii="Courier New" w:hAnsi="Courier New" w:cs="Courier New" w:hint="default"/>
+      </w:rPr>
+    </w:lvl>
+    <w:lvl w:ilvl="8" w:tplc="04150005" w:tentative="1">
+      <w:start w:val="1"/>
+      <w:numFmt w:val="bullet"/>
+      <w:lvlText w:val=""/>
+      <w:lvlJc w:val="left"/>
+      <w:pPr>
+        <w:ind w:left="6480" w:hanging="360"/>
+      </w:pPr>
+      <w:rPr>
+        <w:rFonts w:ascii="Wingdings" w:hAnsi="Wingdings" w:hint="default"/>
+      </w:rPr>
+    </w:lvl>
+  </w:abstractNum>
+  <w:abstractNum w:abstractNumId="15" w15:restartNumberingAfterBreak="0">
     <w:nsid w:val="48133237"/>
     <w:multiLevelType w:val="hybridMultilevel"/>
     <w:tmpl w:val="1332B06E"/>
@@ -9019,7 +11664,7 @@
       </w:rPr>
     </w:lvl>
   </w:abstractNum>
-  <w:abstractNum w:abstractNumId="15" w15:restartNumberingAfterBreak="0">
+  <w:abstractNum w:abstractNumId="16" w15:restartNumberingAfterBreak="0">
     <w:nsid w:val="528B5EFD"/>
     <w:multiLevelType w:val="hybridMultilevel"/>
     <w:tmpl w:val="BE52FA6A"/>
@@ -9132,7 +11777,7 @@
       </w:rPr>
     </w:lvl>
   </w:abstractNum>
-  <w:abstractNum w:abstractNumId="16" w15:restartNumberingAfterBreak="0">
+  <w:abstractNum w:abstractNumId="17" w15:restartNumberingAfterBreak="0">
     <w:nsid w:val="53220C56"/>
     <w:multiLevelType w:val="hybridMultilevel"/>
     <w:tmpl w:val="ED72D2A4"/>
@@ -9245,7 +11890,120 @@
       </w:rPr>
     </w:lvl>
   </w:abstractNum>
-  <w:abstractNum w:abstractNumId="17" w15:restartNumberingAfterBreak="0">
+  <w:abstractNum w:abstractNumId="18" w15:restartNumberingAfterBreak="0">
+    <w:nsid w:val="57517736"/>
+    <w:multiLevelType w:val="hybridMultilevel"/>
+    <w:tmpl w:val="D4B497C6"/>
+    <w:lvl w:ilvl="0" w:tplc="04150001">
+      <w:start w:val="1"/>
+      <w:numFmt w:val="bullet"/>
+      <w:lvlText w:val=""/>
+      <w:lvlJc w:val="left"/>
+      <w:pPr>
+        <w:ind w:left="720" w:hanging="360"/>
+      </w:pPr>
+      <w:rPr>
+        <w:rFonts w:ascii="Symbol" w:hAnsi="Symbol" w:hint="default"/>
+      </w:rPr>
+    </w:lvl>
+    <w:lvl w:ilvl="1" w:tplc="04150003" w:tentative="1">
+      <w:start w:val="1"/>
+      <w:numFmt w:val="bullet"/>
+      <w:lvlText w:val="o"/>
+      <w:lvlJc w:val="left"/>
+      <w:pPr>
+        <w:ind w:left="1440" w:hanging="360"/>
+      </w:pPr>
+      <w:rPr>
+        <w:rFonts w:ascii="Courier New" w:hAnsi="Courier New" w:cs="Courier New" w:hint="default"/>
+      </w:rPr>
+    </w:lvl>
+    <w:lvl w:ilvl="2" w:tplc="04150005" w:tentative="1">
+      <w:start w:val="1"/>
+      <w:numFmt w:val="bullet"/>
+      <w:lvlText w:val=""/>
+      <w:lvlJc w:val="left"/>
+      <w:pPr>
+        <w:ind w:left="2160" w:hanging="360"/>
+      </w:pPr>
+      <w:rPr>
+        <w:rFonts w:ascii="Wingdings" w:hAnsi="Wingdings" w:hint="default"/>
+      </w:rPr>
+    </w:lvl>
+    <w:lvl w:ilvl="3" w:tplc="04150001" w:tentative="1">
+      <w:start w:val="1"/>
+      <w:numFmt w:val="bullet"/>
+      <w:lvlText w:val=""/>
+      <w:lvlJc w:val="left"/>
+      <w:pPr>
+        <w:ind w:left="2880" w:hanging="360"/>
+      </w:pPr>
+      <w:rPr>
+        <w:rFonts w:ascii="Symbol" w:hAnsi="Symbol" w:hint="default"/>
+      </w:rPr>
+    </w:lvl>
+    <w:lvl w:ilvl="4" w:tplc="04150003" w:tentative="1">
+      <w:start w:val="1"/>
+      <w:numFmt w:val="bullet"/>
+      <w:lvlText w:val="o"/>
+      <w:lvlJc w:val="left"/>
+      <w:pPr>
+        <w:ind w:left="3600" w:hanging="360"/>
+      </w:pPr>
+      <w:rPr>
+        <w:rFonts w:ascii="Courier New" w:hAnsi="Courier New" w:cs="Courier New" w:hint="default"/>
+      </w:rPr>
+    </w:lvl>
+    <w:lvl w:ilvl="5" w:tplc="04150005" w:tentative="1">
+      <w:start w:val="1"/>
+      <w:numFmt w:val="bullet"/>
+      <w:lvlText w:val=""/>
+      <w:lvlJc w:val="left"/>
+      <w:pPr>
+        <w:ind w:left="4320" w:hanging="360"/>
+      </w:pPr>
+      <w:rPr>
+        <w:rFonts w:ascii="Wingdings" w:hAnsi="Wingdings" w:hint="default"/>
+      </w:rPr>
+    </w:lvl>
+    <w:lvl w:ilvl="6" w:tplc="04150001" w:tentative="1">
+      <w:start w:val="1"/>
+      <w:numFmt w:val="bullet"/>
+      <w:lvlText w:val=""/>
+      <w:lvlJc w:val="left"/>
+      <w:pPr>
+        <w:ind w:left="5040" w:hanging="360"/>
+      </w:pPr>
+      <w:rPr>
+        <w:rFonts w:ascii="Symbol" w:hAnsi="Symbol" w:hint="default"/>
+      </w:rPr>
+    </w:lvl>
+    <w:lvl w:ilvl="7" w:tplc="04150003" w:tentative="1">
+      <w:start w:val="1"/>
+      <w:numFmt w:val="bullet"/>
+      <w:lvlText w:val="o"/>
+      <w:lvlJc w:val="left"/>
+      <w:pPr>
+        <w:ind w:left="5760" w:hanging="360"/>
+      </w:pPr>
+      <w:rPr>
+        <w:rFonts w:ascii="Courier New" w:hAnsi="Courier New" w:cs="Courier New" w:hint="default"/>
+      </w:rPr>
+    </w:lvl>
+    <w:lvl w:ilvl="8" w:tplc="04150005" w:tentative="1">
+      <w:start w:val="1"/>
+      <w:numFmt w:val="bullet"/>
+      <w:lvlText w:val=""/>
+      <w:lvlJc w:val="left"/>
+      <w:pPr>
+        <w:ind w:left="6480" w:hanging="360"/>
+      </w:pPr>
+      <w:rPr>
+        <w:rFonts w:ascii="Wingdings" w:hAnsi="Wingdings" w:hint="default"/>
+      </w:rPr>
+    </w:lvl>
+  </w:abstractNum>
+  <w:abstractNum w:abstractNumId="19" w15:restartNumberingAfterBreak="0">
     <w:nsid w:val="57692491"/>
     <w:multiLevelType w:val="hybridMultilevel"/>
     <w:tmpl w:val="5BE0101C"/>
@@ -9358,7 +12116,7 @@
       </w:rPr>
     </w:lvl>
   </w:abstractNum>
-  <w:abstractNum w:abstractNumId="18" w15:restartNumberingAfterBreak="0">
+  <w:abstractNum w:abstractNumId="20" w15:restartNumberingAfterBreak="0">
     <w:nsid w:val="5AB929DC"/>
     <w:multiLevelType w:val="hybridMultilevel"/>
     <w:tmpl w:val="1852668C"/>
@@ -9471,7 +12229,7 @@
       </w:rPr>
     </w:lvl>
   </w:abstractNum>
-  <w:abstractNum w:abstractNumId="19" w15:restartNumberingAfterBreak="0">
+  <w:abstractNum w:abstractNumId="21" w15:restartNumberingAfterBreak="0">
     <w:nsid w:val="5CB83C0E"/>
     <w:multiLevelType w:val="hybridMultilevel"/>
     <w:tmpl w:val="4CF856FC"/>
@@ -9584,7 +12342,7 @@
       </w:rPr>
     </w:lvl>
   </w:abstractNum>
-  <w:abstractNum w:abstractNumId="20" w15:restartNumberingAfterBreak="0">
+  <w:abstractNum w:abstractNumId="22" w15:restartNumberingAfterBreak="0">
     <w:nsid w:val="60AC6493"/>
     <w:multiLevelType w:val="hybridMultilevel"/>
     <w:tmpl w:val="6CFC734C"/>
@@ -9697,7 +12455,7 @@
       </w:rPr>
     </w:lvl>
   </w:abstractNum>
-  <w:abstractNum w:abstractNumId="21" w15:restartNumberingAfterBreak="0">
+  <w:abstractNum w:abstractNumId="23" w15:restartNumberingAfterBreak="0">
     <w:nsid w:val="62396B8A"/>
     <w:multiLevelType w:val="hybridMultilevel"/>
     <w:tmpl w:val="D99CF762"/>
@@ -9810,7 +12568,7 @@
       </w:rPr>
     </w:lvl>
   </w:abstractNum>
-  <w:abstractNum w:abstractNumId="22" w15:restartNumberingAfterBreak="0">
+  <w:abstractNum w:abstractNumId="24" w15:restartNumberingAfterBreak="0">
     <w:nsid w:val="679759B0"/>
     <w:multiLevelType w:val="hybridMultilevel"/>
     <w:tmpl w:val="F19A3410"/>
@@ -9923,7 +12681,7 @@
       </w:rPr>
     </w:lvl>
   </w:abstractNum>
-  <w:abstractNum w:abstractNumId="23" w15:restartNumberingAfterBreak="0">
+  <w:abstractNum w:abstractNumId="25" w15:restartNumberingAfterBreak="0">
     <w:nsid w:val="6B991D96"/>
     <w:multiLevelType w:val="hybridMultilevel"/>
     <w:tmpl w:val="9A228920"/>
@@ -10036,7 +12794,7 @@
       </w:rPr>
     </w:lvl>
   </w:abstractNum>
-  <w:abstractNum w:abstractNumId="24" w15:restartNumberingAfterBreak="0">
+  <w:abstractNum w:abstractNumId="26" w15:restartNumberingAfterBreak="0">
     <w:nsid w:val="7068178A"/>
     <w:multiLevelType w:val="hybridMultilevel"/>
     <w:tmpl w:val="5D2030E4"/>
@@ -10149,7 +12907,7 @@
       </w:rPr>
     </w:lvl>
   </w:abstractNum>
-  <w:abstractNum w:abstractNumId="25" w15:restartNumberingAfterBreak="0">
+  <w:abstractNum w:abstractNumId="27" w15:restartNumberingAfterBreak="0">
     <w:nsid w:val="72167A99"/>
     <w:multiLevelType w:val="hybridMultilevel"/>
     <w:tmpl w:val="157810E6"/>
@@ -10262,7 +13020,7 @@
       </w:rPr>
     </w:lvl>
   </w:abstractNum>
-  <w:abstractNum w:abstractNumId="26" w15:restartNumberingAfterBreak="0">
+  <w:abstractNum w:abstractNumId="28" w15:restartNumberingAfterBreak="0">
     <w:nsid w:val="768176A0"/>
     <w:multiLevelType w:val="hybridMultilevel"/>
     <w:tmpl w:val="3FB21E5C"/>
@@ -10375,7 +13133,7 @@
       </w:rPr>
     </w:lvl>
   </w:abstractNum>
-  <w:abstractNum w:abstractNumId="27" w15:restartNumberingAfterBreak="0">
+  <w:abstractNum w:abstractNumId="29" w15:restartNumberingAfterBreak="0">
     <w:nsid w:val="78AF31BB"/>
     <w:multiLevelType w:val="hybridMultilevel"/>
     <w:tmpl w:val="0486C7CE"/>
@@ -10488,7 +13246,7 @@
       </w:rPr>
     </w:lvl>
   </w:abstractNum>
-  <w:abstractNum w:abstractNumId="28" w15:restartNumberingAfterBreak="0">
+  <w:abstractNum w:abstractNumId="30" w15:restartNumberingAfterBreak="0">
     <w:nsid w:val="7FA407A2"/>
     <w:multiLevelType w:val="hybridMultilevel"/>
     <w:tmpl w:val="F4504126"/>
@@ -10605,7 +13363,7 @@
     <w:abstractNumId w:val="4"/>
   </w:num>
   <w:num w:numId="2">
-    <w:abstractNumId w:val="27"/>
+    <w:abstractNumId w:val="29"/>
   </w:num>
   <w:num w:numId="3">
     <w:abstractNumId w:val="5"/>
@@ -10614,64 +13372,64 @@
     <w:abstractNumId w:val="12"/>
   </w:num>
   <w:num w:numId="5">
-    <w:abstractNumId w:val="26"/>
+    <w:abstractNumId w:val="28"/>
   </w:num>
   <w:num w:numId="6">
     <w:abstractNumId w:val="11"/>
   </w:num>
   <w:num w:numId="7">
-    <w:abstractNumId w:val="24"/>
+    <w:abstractNumId w:val="26"/>
   </w:num>
   <w:num w:numId="8">
     <w:abstractNumId w:val="9"/>
   </w:num>
   <w:num w:numId="9">
-    <w:abstractNumId w:val="21"/>
+    <w:abstractNumId w:val="23"/>
   </w:num>
   <w:num w:numId="10">
     <w:abstractNumId w:val="10"/>
   </w:num>
   <w:num w:numId="11">
-    <w:abstractNumId w:val="17"/>
+    <w:abstractNumId w:val="19"/>
   </w:num>
   <w:num w:numId="12">
     <w:abstractNumId w:val="8"/>
   </w:num>
   <w:num w:numId="13">
-    <w:abstractNumId w:val="15"/>
+    <w:abstractNumId w:val="16"/>
   </w:num>
   <w:num w:numId="14">
+    <w:abstractNumId w:val="22"/>
+  </w:num>
+  <w:num w:numId="15">
     <w:abstractNumId w:val="20"/>
   </w:num>
-  <w:num w:numId="15">
-    <w:abstractNumId w:val="18"/>
-  </w:num>
   <w:num w:numId="16">
-    <w:abstractNumId w:val="19"/>
+    <w:abstractNumId w:val="21"/>
   </w:num>
   <w:num w:numId="17">
     <w:abstractNumId w:val="13"/>
   </w:num>
   <w:num w:numId="18">
-    <w:abstractNumId w:val="23"/>
+    <w:abstractNumId w:val="25"/>
   </w:num>
   <w:num w:numId="19">
     <w:abstractNumId w:val="3"/>
   </w:num>
   <w:num w:numId="20">
-    <w:abstractNumId w:val="16"/>
+    <w:abstractNumId w:val="17"/>
   </w:num>
   <w:num w:numId="21">
     <w:abstractNumId w:val="2"/>
   </w:num>
   <w:num w:numId="22">
-    <w:abstractNumId w:val="28"/>
+    <w:abstractNumId w:val="30"/>
   </w:num>
   <w:num w:numId="23">
     <w:abstractNumId w:val="1"/>
   </w:num>
   <w:num w:numId="24">
-    <w:abstractNumId w:val="22"/>
+    <w:abstractNumId w:val="24"/>
   </w:num>
   <w:num w:numId="25">
     <w:abstractNumId w:val="6"/>
@@ -10683,10 +13441,16 @@
     <w:abstractNumId w:val="0"/>
   </w:num>
   <w:num w:numId="28">
-    <w:abstractNumId w:val="25"/>
+    <w:abstractNumId w:val="27"/>
   </w:num>
   <w:num w:numId="29">
+    <w:abstractNumId w:val="15"/>
+  </w:num>
+  <w:num w:numId="30">
     <w:abstractNumId w:val="14"/>
+  </w:num>
+  <w:num w:numId="31">
+    <w:abstractNumId w:val="18"/>
   </w:num>
   <w:numIdMacAtCleanup w:val="10"/>
 </w:numbering>
@@ -12364,7 +15128,7 @@
 </file>
 
 <file path=customXml/itemProps1.xml><?xml version="1.0" encoding="utf-8"?>
-<ds:datastoreItem xmlns:ds="http://schemas.openxmlformats.org/officeDocument/2006/customXml" ds:itemID="{EF22A8B8-04CF-8E46-B83B-B292E4B88424}">
+<ds:datastoreItem xmlns:ds="http://schemas.openxmlformats.org/officeDocument/2006/customXml" ds:itemID="{BAC69CD8-7A25-8349-AB7A-A40B29ADD8AD}">
   <ds:schemaRefs>
     <ds:schemaRef ds:uri="http://schemas.openxmlformats.org/officeDocument/2006/bibliography"/>
   </ds:schemaRefs>

--- a/Praca magisterska - Marcin Jahn.docx
+++ b/Praca magisterska - Marcin Jahn.docx
@@ -259,17 +259,8 @@
           <w:sz w:val="28"/>
           <w:szCs w:val="32"/>
         </w:rPr>
-        <w:t xml:space="preserve">Marcin </w:t>
-      </w:r>
-      <w:proofErr w:type="spellStart"/>
-      <w:r>
-        <w:rPr>
-          <w:sz w:val="28"/>
-          <w:szCs w:val="32"/>
-        </w:rPr>
-        <w:t>Jahn</w:t>
-      </w:r>
-      <w:proofErr w:type="spellEnd"/>
+        <w:t>Marcin Jahn</w:t>
+      </w:r>
     </w:p>
     <w:p>
       <w:pPr>
@@ -520,7 +511,7 @@
           <w:r>
             <w:fldChar w:fldCharType="separate"/>
           </w:r>
-          <w:hyperlink w:anchor="_Toc520313186" w:history="1">
+          <w:hyperlink w:anchor="_Toc520411494" w:history="1">
             <w:r>
               <w:rPr>
                 <w:rStyle w:val="Hipercze"/>
@@ -563,7 +554,7 @@
                 <w:noProof/>
                 <w:webHidden/>
               </w:rPr>
-              <w:instrText xml:space="preserve"> PAGEREF _Toc520313186 \h </w:instrText>
+              <w:instrText xml:space="preserve"> PAGEREF _Toc520411494 \h </w:instrText>
             </w:r>
             <w:r>
               <w:rPr>
@@ -606,7 +597,7 @@
               <w:noProof/>
             </w:rPr>
           </w:pPr>
-          <w:hyperlink w:anchor="_Toc520313187" w:history="1">
+          <w:hyperlink w:anchor="_Toc520411495" w:history="1">
             <w:r>
               <w:rPr>
                 <w:rStyle w:val="Hipercze"/>
@@ -649,7 +640,7 @@
                 <w:noProof/>
                 <w:webHidden/>
               </w:rPr>
-              <w:instrText xml:space="preserve"> PAGEREF _Toc520313187 \h </w:instrText>
+              <w:instrText xml:space="preserve"> PAGEREF _Toc520411495 \h </w:instrText>
             </w:r>
             <w:r>
               <w:rPr>
@@ -692,7 +683,7 @@
               <w:noProof/>
             </w:rPr>
           </w:pPr>
-          <w:hyperlink w:anchor="_Toc520313188" w:history="1">
+          <w:hyperlink w:anchor="_Toc520411496" w:history="1">
             <w:r>
               <w:rPr>
                 <w:rStyle w:val="Hipercze"/>
@@ -735,7 +726,7 @@
                 <w:noProof/>
                 <w:webHidden/>
               </w:rPr>
-              <w:instrText xml:space="preserve"> PAGEREF _Toc520313188 \h </w:instrText>
+              <w:instrText xml:space="preserve"> PAGEREF _Toc520411496 \h </w:instrText>
             </w:r>
             <w:r>
               <w:rPr>
@@ -778,7 +769,7 @@
               <w:noProof/>
             </w:rPr>
           </w:pPr>
-          <w:hyperlink w:anchor="_Toc520313189" w:history="1">
+          <w:hyperlink w:anchor="_Toc520411497" w:history="1">
             <w:r>
               <w:rPr>
                 <w:rStyle w:val="Hipercze"/>
@@ -821,7 +812,7 @@
                 <w:noProof/>
                 <w:webHidden/>
               </w:rPr>
-              <w:instrText xml:space="preserve"> PAGEREF _Toc520313189 \h </w:instrText>
+              <w:instrText xml:space="preserve"> PAGEREF _Toc520411497 \h </w:instrText>
             </w:r>
             <w:r>
               <w:rPr>
@@ -864,7 +855,7 @@
               <w:noProof/>
             </w:rPr>
           </w:pPr>
-          <w:hyperlink w:anchor="_Toc520313190" w:history="1">
+          <w:hyperlink w:anchor="_Toc520411498" w:history="1">
             <w:r>
               <w:rPr>
                 <w:rStyle w:val="Hipercze"/>
@@ -907,7 +898,7 @@
                 <w:noProof/>
                 <w:webHidden/>
               </w:rPr>
-              <w:instrText xml:space="preserve"> PAGEREF _Toc520313190 \h </w:instrText>
+              <w:instrText xml:space="preserve"> PAGEREF _Toc520411498 \h </w:instrText>
             </w:r>
             <w:r>
               <w:rPr>
@@ -950,7 +941,7 @@
               <w:noProof/>
             </w:rPr>
           </w:pPr>
-          <w:hyperlink w:anchor="_Toc520313191" w:history="1">
+          <w:hyperlink w:anchor="_Toc520411499" w:history="1">
             <w:r>
               <w:rPr>
                 <w:rStyle w:val="Hipercze"/>
@@ -993,7 +984,7 @@
                 <w:noProof/>
                 <w:webHidden/>
               </w:rPr>
-              <w:instrText xml:space="preserve"> PAGEREF _Toc520313191 \h </w:instrText>
+              <w:instrText xml:space="preserve"> PAGEREF _Toc520411499 \h </w:instrText>
             </w:r>
             <w:r>
               <w:rPr>
@@ -1036,7 +1027,7 @@
               <w:noProof/>
             </w:rPr>
           </w:pPr>
-          <w:hyperlink w:anchor="_Toc520313192" w:history="1">
+          <w:hyperlink w:anchor="_Toc520411500" w:history="1">
             <w:r>
               <w:rPr>
                 <w:rStyle w:val="Hipercze"/>
@@ -1079,7 +1070,7 @@
                 <w:noProof/>
                 <w:webHidden/>
               </w:rPr>
-              <w:instrText xml:space="preserve"> PAGEREF _Toc520313192 \h </w:instrText>
+              <w:instrText xml:space="preserve"> PAGEREF _Toc520411500 \h </w:instrText>
             </w:r>
             <w:r>
               <w:rPr>
@@ -1122,7 +1113,7 @@
               <w:noProof/>
             </w:rPr>
           </w:pPr>
-          <w:hyperlink w:anchor="_Toc520313193" w:history="1">
+          <w:hyperlink w:anchor="_Toc520411501" w:history="1">
             <w:r>
               <w:rPr>
                 <w:rStyle w:val="Hipercze"/>
@@ -1165,7 +1156,7 @@
                 <w:noProof/>
                 <w:webHidden/>
               </w:rPr>
-              <w:instrText xml:space="preserve"> PAGEREF _Toc520313193 \h </w:instrText>
+              <w:instrText xml:space="preserve"> PAGEREF _Toc520411501 \h </w:instrText>
             </w:r>
             <w:r>
               <w:rPr>
@@ -1208,7 +1199,7 @@
               <w:noProof/>
             </w:rPr>
           </w:pPr>
-          <w:hyperlink w:anchor="_Toc520313194" w:history="1">
+          <w:hyperlink w:anchor="_Toc520411502" w:history="1">
             <w:r>
               <w:rPr>
                 <w:rStyle w:val="Hipercze"/>
@@ -1251,7 +1242,7 @@
                 <w:noProof/>
                 <w:webHidden/>
               </w:rPr>
-              <w:instrText xml:space="preserve"> PAGEREF _Toc520313194 \h </w:instrText>
+              <w:instrText xml:space="preserve"> PAGEREF _Toc520411502 \h </w:instrText>
             </w:r>
             <w:r>
               <w:rPr>
@@ -1294,7 +1285,7 @@
               <w:noProof/>
             </w:rPr>
           </w:pPr>
-          <w:hyperlink w:anchor="_Toc520313195" w:history="1">
+          <w:hyperlink w:anchor="_Toc520411503" w:history="1">
             <w:r>
               <w:rPr>
                 <w:rStyle w:val="Hipercze"/>
@@ -1337,7 +1328,7 @@
                 <w:noProof/>
                 <w:webHidden/>
               </w:rPr>
-              <w:instrText xml:space="preserve"> PAGEREF _Toc520313195 \h </w:instrText>
+              <w:instrText xml:space="preserve"> PAGEREF _Toc520411503 \h </w:instrText>
             </w:r>
             <w:r>
               <w:rPr>
@@ -1380,7 +1371,7 @@
               <w:noProof/>
             </w:rPr>
           </w:pPr>
-          <w:hyperlink w:anchor="_Toc520313196" w:history="1">
+          <w:hyperlink w:anchor="_Toc520411504" w:history="1">
             <w:r>
               <w:rPr>
                 <w:rStyle w:val="Hipercze"/>
@@ -1423,7 +1414,7 @@
                 <w:noProof/>
                 <w:webHidden/>
               </w:rPr>
-              <w:instrText xml:space="preserve"> PAGEREF _Toc520313196 \h </w:instrText>
+              <w:instrText xml:space="preserve"> PAGEREF _Toc520411504 \h </w:instrText>
             </w:r>
             <w:r>
               <w:rPr>
@@ -1466,7 +1457,7 @@
               <w:noProof/>
             </w:rPr>
           </w:pPr>
-          <w:hyperlink w:anchor="_Toc520313197" w:history="1">
+          <w:hyperlink w:anchor="_Toc520411505" w:history="1">
             <w:r>
               <w:rPr>
                 <w:rStyle w:val="Hipercze"/>
@@ -1509,7 +1500,7 @@
                 <w:noProof/>
                 <w:webHidden/>
               </w:rPr>
-              <w:instrText xml:space="preserve"> PAGEREF _Toc520313197 \h </w:instrText>
+              <w:instrText xml:space="preserve"> PAGEREF _Toc520411505 \h </w:instrText>
             </w:r>
             <w:r>
               <w:rPr>
@@ -1552,7 +1543,7 @@
               <w:noProof/>
             </w:rPr>
           </w:pPr>
-          <w:hyperlink w:anchor="_Toc520313198" w:history="1">
+          <w:hyperlink w:anchor="_Toc520411506" w:history="1">
             <w:r>
               <w:rPr>
                 <w:rStyle w:val="Hipercze"/>
@@ -1595,7 +1586,7 @@
                 <w:noProof/>
                 <w:webHidden/>
               </w:rPr>
-              <w:instrText xml:space="preserve"> PAGEREF _Toc520313198 \h </w:instrText>
+              <w:instrText xml:space="preserve"> PAGEREF _Toc520411506 \h </w:instrText>
             </w:r>
             <w:r>
               <w:rPr>
@@ -1638,7 +1629,7 @@
               <w:noProof/>
             </w:rPr>
           </w:pPr>
-          <w:hyperlink w:anchor="_Toc520313199" w:history="1">
+          <w:hyperlink w:anchor="_Toc520411507" w:history="1">
             <w:r>
               <w:rPr>
                 <w:rStyle w:val="Hipercze"/>
@@ -1681,7 +1672,7 @@
                 <w:noProof/>
                 <w:webHidden/>
               </w:rPr>
-              <w:instrText xml:space="preserve"> PAGEREF _Toc520313199 \h </w:instrText>
+              <w:instrText xml:space="preserve"> PAGEREF _Toc520411507 \h </w:instrText>
             </w:r>
             <w:r>
               <w:rPr>
@@ -1724,7 +1715,7 @@
               <w:noProof/>
             </w:rPr>
           </w:pPr>
-          <w:hyperlink w:anchor="_Toc520313200" w:history="1">
+          <w:hyperlink w:anchor="_Toc520411508" w:history="1">
             <w:r>
               <w:rPr>
                 <w:rStyle w:val="Hipercze"/>
@@ -1767,7 +1758,7 @@
                 <w:noProof/>
                 <w:webHidden/>
               </w:rPr>
-              <w:instrText xml:space="preserve"> PAGEREF _Toc520313200 \h </w:instrText>
+              <w:instrText xml:space="preserve"> PAGEREF _Toc520411508 \h </w:instrText>
             </w:r>
             <w:r>
               <w:rPr>
@@ -1810,7 +1801,7 @@
               <w:noProof/>
             </w:rPr>
           </w:pPr>
-          <w:hyperlink w:anchor="_Toc520313201" w:history="1">
+          <w:hyperlink w:anchor="_Toc520411509" w:history="1">
             <w:r>
               <w:rPr>
                 <w:rStyle w:val="Hipercze"/>
@@ -1853,7 +1844,7 @@
                 <w:noProof/>
                 <w:webHidden/>
               </w:rPr>
-              <w:instrText xml:space="preserve"> PAGEREF _Toc520313201 \h </w:instrText>
+              <w:instrText xml:space="preserve"> PAGEREF _Toc520411509 \h </w:instrText>
             </w:r>
             <w:r>
               <w:rPr>
@@ -1896,7 +1887,7 @@
               <w:noProof/>
             </w:rPr>
           </w:pPr>
-          <w:hyperlink w:anchor="_Toc520313202" w:history="1">
+          <w:hyperlink w:anchor="_Toc520411510" w:history="1">
             <w:r>
               <w:rPr>
                 <w:rStyle w:val="Hipercze"/>
@@ -1939,7 +1930,7 @@
                 <w:noProof/>
                 <w:webHidden/>
               </w:rPr>
-              <w:instrText xml:space="preserve"> PAGEREF _Toc520313202 \h </w:instrText>
+              <w:instrText xml:space="preserve"> PAGEREF _Toc520411510 \h </w:instrText>
             </w:r>
             <w:r>
               <w:rPr>
@@ -1982,7 +1973,7 @@
               <w:noProof/>
             </w:rPr>
           </w:pPr>
-          <w:hyperlink w:anchor="_Toc520313203" w:history="1">
+          <w:hyperlink w:anchor="_Toc520411511" w:history="1">
             <w:r>
               <w:rPr>
                 <w:rStyle w:val="Hipercze"/>
@@ -2025,7 +2016,7 @@
                 <w:noProof/>
                 <w:webHidden/>
               </w:rPr>
-              <w:instrText xml:space="preserve"> PAGEREF _Toc520313203 \h </w:instrText>
+              <w:instrText xml:space="preserve"> PAGEREF _Toc520411511 \h </w:instrText>
             </w:r>
             <w:r>
               <w:rPr>
@@ -2068,7 +2059,7 @@
               <w:noProof/>
             </w:rPr>
           </w:pPr>
-          <w:hyperlink w:anchor="_Toc520313204" w:history="1">
+          <w:hyperlink w:anchor="_Toc520411512" w:history="1">
             <w:r>
               <w:rPr>
                 <w:rStyle w:val="Hipercze"/>
@@ -2111,7 +2102,7 @@
                 <w:noProof/>
                 <w:webHidden/>
               </w:rPr>
-              <w:instrText xml:space="preserve"> PAGEREF _Toc520313204 \h </w:instrText>
+              <w:instrText xml:space="preserve"> PAGEREF _Toc520411512 \h </w:instrText>
             </w:r>
             <w:r>
               <w:rPr>
@@ -2154,7 +2145,7 @@
               <w:noProof/>
             </w:rPr>
           </w:pPr>
-          <w:hyperlink w:anchor="_Toc520313205" w:history="1">
+          <w:hyperlink w:anchor="_Toc520411513" w:history="1">
             <w:r>
               <w:rPr>
                 <w:rStyle w:val="Hipercze"/>
@@ -2197,7 +2188,7 @@
                 <w:noProof/>
                 <w:webHidden/>
               </w:rPr>
-              <w:instrText xml:space="preserve"> PAGEREF _Toc520313205 \h </w:instrText>
+              <w:instrText xml:space="preserve"> PAGEREF _Toc520411513 \h </w:instrText>
             </w:r>
             <w:r>
               <w:rPr>
@@ -2218,6 +2209,178 @@
                 <w:webHidden/>
               </w:rPr>
               <w:t>17</w:t>
+            </w:r>
+            <w:r>
+              <w:rPr>
+                <w:noProof/>
+                <w:webHidden/>
+              </w:rPr>
+              <w:fldChar w:fldCharType="end"/>
+            </w:r>
+          </w:hyperlink>
+        </w:p>
+        <w:p>
+          <w:pPr>
+            <w:pStyle w:val="Spistreci2"/>
+            <w:tabs>
+              <w:tab w:val="left" w:pos="960"/>
+              <w:tab w:val="right" w:leader="dot" w:pos="9062"/>
+            </w:tabs>
+            <w:rPr>
+              <w:rFonts w:asciiTheme="minorHAnsi" w:eastAsiaTheme="minorEastAsia" w:hAnsiTheme="minorHAnsi" w:cstheme="minorBidi"/>
+              <w:noProof/>
+            </w:rPr>
+          </w:pPr>
+          <w:hyperlink w:anchor="_Toc520411514" w:history="1">
+            <w:r>
+              <w:rPr>
+                <w:rStyle w:val="Hipercze"/>
+                <w:rFonts w:eastAsiaTheme="majorEastAsia"/>
+                <w:noProof/>
+              </w:rPr>
+              <w:t>3.3</w:t>
+            </w:r>
+            <w:r>
+              <w:rPr>
+                <w:rFonts w:asciiTheme="minorHAnsi" w:eastAsiaTheme="minorEastAsia" w:hAnsiTheme="minorHAnsi" w:cstheme="minorBidi"/>
+                <w:noProof/>
+              </w:rPr>
+              <w:tab/>
+            </w:r>
+            <w:r>
+              <w:rPr>
+                <w:rStyle w:val="Hipercze"/>
+                <w:rFonts w:eastAsiaTheme="majorEastAsia"/>
+                <w:noProof/>
+              </w:rPr>
+              <w:t>Łączenie urządzeń</w:t>
+            </w:r>
+            <w:r>
+              <w:rPr>
+                <w:noProof/>
+                <w:webHidden/>
+              </w:rPr>
+              <w:tab/>
+            </w:r>
+            <w:r>
+              <w:rPr>
+                <w:noProof/>
+                <w:webHidden/>
+              </w:rPr>
+              <w:fldChar w:fldCharType="begin"/>
+            </w:r>
+            <w:r>
+              <w:rPr>
+                <w:noProof/>
+                <w:webHidden/>
+              </w:rPr>
+              <w:instrText xml:space="preserve"> PAGEREF _Toc520411514 \h </w:instrText>
+            </w:r>
+            <w:r>
+              <w:rPr>
+                <w:noProof/>
+                <w:webHidden/>
+              </w:rPr>
+            </w:r>
+            <w:r>
+              <w:rPr>
+                <w:noProof/>
+                <w:webHidden/>
+              </w:rPr>
+              <w:fldChar w:fldCharType="separate"/>
+            </w:r>
+            <w:r>
+              <w:rPr>
+                <w:noProof/>
+                <w:webHidden/>
+              </w:rPr>
+              <w:t>19</w:t>
+            </w:r>
+            <w:r>
+              <w:rPr>
+                <w:noProof/>
+                <w:webHidden/>
+              </w:rPr>
+              <w:fldChar w:fldCharType="end"/>
+            </w:r>
+          </w:hyperlink>
+        </w:p>
+        <w:p>
+          <w:pPr>
+            <w:pStyle w:val="Spistreci3"/>
+            <w:tabs>
+              <w:tab w:val="left" w:pos="1440"/>
+              <w:tab w:val="right" w:leader="dot" w:pos="9062"/>
+            </w:tabs>
+            <w:rPr>
+              <w:rFonts w:asciiTheme="minorHAnsi" w:eastAsiaTheme="minorEastAsia" w:hAnsiTheme="minorHAnsi" w:cstheme="minorBidi"/>
+              <w:noProof/>
+            </w:rPr>
+          </w:pPr>
+          <w:hyperlink w:anchor="_Toc520411515" w:history="1">
+            <w:r>
+              <w:rPr>
+                <w:rStyle w:val="Hipercze"/>
+                <w:rFonts w:eastAsiaTheme="majorEastAsia"/>
+                <w:noProof/>
+              </w:rPr>
+              <w:t>3.3.1</w:t>
+            </w:r>
+            <w:r>
+              <w:rPr>
+                <w:rFonts w:asciiTheme="minorHAnsi" w:eastAsiaTheme="minorEastAsia" w:hAnsiTheme="minorHAnsi" w:cstheme="minorBidi"/>
+                <w:noProof/>
+              </w:rPr>
+              <w:tab/>
+            </w:r>
+            <w:r>
+              <w:rPr>
+                <w:rStyle w:val="Hipercze"/>
+                <w:rFonts w:eastAsiaTheme="majorEastAsia"/>
+                <w:noProof/>
+              </w:rPr>
+              <w:t>Kalkulacje</w:t>
+            </w:r>
+            <w:r>
+              <w:rPr>
+                <w:noProof/>
+                <w:webHidden/>
+              </w:rPr>
+              <w:tab/>
+            </w:r>
+            <w:r>
+              <w:rPr>
+                <w:noProof/>
+                <w:webHidden/>
+              </w:rPr>
+              <w:fldChar w:fldCharType="begin"/>
+            </w:r>
+            <w:r>
+              <w:rPr>
+                <w:noProof/>
+                <w:webHidden/>
+              </w:rPr>
+              <w:instrText xml:space="preserve"> PAGEREF _Toc520411515 \h </w:instrText>
+            </w:r>
+            <w:r>
+              <w:rPr>
+                <w:noProof/>
+                <w:webHidden/>
+              </w:rPr>
+            </w:r>
+            <w:r>
+              <w:rPr>
+                <w:noProof/>
+                <w:webHidden/>
+              </w:rPr>
+              <w:fldChar w:fldCharType="separate"/>
+            </w:r>
+            <w:r>
+              <w:rPr>
+                <w:noProof/>
+                <w:webHidden/>
+              </w:rPr>
+              <w:t>20</w:t>
             </w:r>
             <w:r>
               <w:rPr>
@@ -2240,7 +2403,7 @@
               <w:noProof/>
             </w:rPr>
           </w:pPr>
-          <w:hyperlink w:anchor="_Toc520313206" w:history="1">
+          <w:hyperlink w:anchor="_Toc520411516" w:history="1">
             <w:r>
               <w:rPr>
                 <w:rStyle w:val="Hipercze"/>
@@ -2283,7 +2446,7 @@
                 <w:noProof/>
                 <w:webHidden/>
               </w:rPr>
-              <w:instrText xml:space="preserve"> PAGEREF _Toc520313206 \h </w:instrText>
+              <w:instrText xml:space="preserve"> PAGEREF _Toc520411516 \h </w:instrText>
             </w:r>
             <w:r>
               <w:rPr>
@@ -2303,7 +2466,7 @@
                 <w:noProof/>
                 <w:webHidden/>
               </w:rPr>
-              <w:t>20</w:t>
+              <w:t>21</w:t>
             </w:r>
             <w:r>
               <w:rPr>
@@ -2326,7 +2489,7 @@
               <w:noProof/>
             </w:rPr>
           </w:pPr>
-          <w:hyperlink w:anchor="_Toc520313207" w:history="1">
+          <w:hyperlink w:anchor="_Toc520411517" w:history="1">
             <w:r>
               <w:rPr>
                 <w:rStyle w:val="Hipercze"/>
@@ -2369,7 +2532,7 @@
                 <w:noProof/>
                 <w:webHidden/>
               </w:rPr>
-              <w:instrText xml:space="preserve"> PAGEREF _Toc520313207 \h </w:instrText>
+              <w:instrText xml:space="preserve"> PAGEREF _Toc520411517 \h </w:instrText>
             </w:r>
             <w:r>
               <w:rPr>
@@ -2389,7 +2552,7 @@
                 <w:noProof/>
                 <w:webHidden/>
               </w:rPr>
-              <w:t>20</w:t>
+              <w:t>21</w:t>
             </w:r>
             <w:r>
               <w:rPr>
@@ -2412,7 +2575,7 @@
               <w:noProof/>
             </w:rPr>
           </w:pPr>
-          <w:hyperlink w:anchor="_Toc520313208" w:history="1">
+          <w:hyperlink w:anchor="_Toc520411518" w:history="1">
             <w:r>
               <w:rPr>
                 <w:rStyle w:val="Hipercze"/>
@@ -2455,7 +2618,7 @@
                 <w:noProof/>
                 <w:webHidden/>
               </w:rPr>
-              <w:instrText xml:space="preserve"> PAGEREF _Toc520313208 \h </w:instrText>
+              <w:instrText xml:space="preserve"> PAGEREF _Toc520411518 \h </w:instrText>
             </w:r>
             <w:r>
               <w:rPr>
@@ -2475,7 +2638,7 @@
                 <w:noProof/>
                 <w:webHidden/>
               </w:rPr>
-              <w:t>21</w:t>
+              <w:t>22</w:t>
             </w:r>
             <w:r>
               <w:rPr>
@@ -2498,7 +2661,7 @@
               <w:noProof/>
             </w:rPr>
           </w:pPr>
-          <w:hyperlink w:anchor="_Toc520313209" w:history="1">
+          <w:hyperlink w:anchor="_Toc520411519" w:history="1">
             <w:r>
               <w:rPr>
                 <w:rStyle w:val="Hipercze"/>
@@ -2541,7 +2704,7 @@
                 <w:noProof/>
                 <w:webHidden/>
               </w:rPr>
-              <w:instrText xml:space="preserve"> PAGEREF _Toc520313209 \h </w:instrText>
+              <w:instrText xml:space="preserve"> PAGEREF _Toc520411519 \h </w:instrText>
             </w:r>
             <w:r>
               <w:rPr>
@@ -2561,7 +2724,265 @@
                 <w:noProof/>
                 <w:webHidden/>
               </w:rPr>
-              <w:t>21</w:t>
+              <w:t>22</w:t>
+            </w:r>
+            <w:r>
+              <w:rPr>
+                <w:noProof/>
+                <w:webHidden/>
+              </w:rPr>
+              <w:fldChar w:fldCharType="end"/>
+            </w:r>
+          </w:hyperlink>
+        </w:p>
+        <w:p>
+          <w:pPr>
+            <w:pStyle w:val="Spistreci2"/>
+            <w:tabs>
+              <w:tab w:val="left" w:pos="960"/>
+              <w:tab w:val="right" w:leader="dot" w:pos="9062"/>
+            </w:tabs>
+            <w:rPr>
+              <w:rFonts w:asciiTheme="minorHAnsi" w:eastAsiaTheme="minorEastAsia" w:hAnsiTheme="minorHAnsi" w:cstheme="minorBidi"/>
+              <w:noProof/>
+            </w:rPr>
+          </w:pPr>
+          <w:hyperlink w:anchor="_Toc520411520" w:history="1">
+            <w:r>
+              <w:rPr>
+                <w:rStyle w:val="Hipercze"/>
+                <w:rFonts w:eastAsiaTheme="majorEastAsia"/>
+                <w:noProof/>
+              </w:rPr>
+              <w:t>4.3</w:t>
+            </w:r>
+            <w:r>
+              <w:rPr>
+                <w:rFonts w:asciiTheme="minorHAnsi" w:eastAsiaTheme="minorEastAsia" w:hAnsiTheme="minorHAnsi" w:cstheme="minorBidi"/>
+                <w:noProof/>
+              </w:rPr>
+              <w:tab/>
+            </w:r>
+            <w:r>
+              <w:rPr>
+                <w:rStyle w:val="Hipercze"/>
+                <w:rFonts w:eastAsiaTheme="majorEastAsia"/>
+                <w:noProof/>
+              </w:rPr>
+              <w:t>Baza urządzeń Azure SQL</w:t>
+            </w:r>
+            <w:r>
+              <w:rPr>
+                <w:noProof/>
+                <w:webHidden/>
+              </w:rPr>
+              <w:tab/>
+            </w:r>
+            <w:r>
+              <w:rPr>
+                <w:noProof/>
+                <w:webHidden/>
+              </w:rPr>
+              <w:fldChar w:fldCharType="begin"/>
+            </w:r>
+            <w:r>
+              <w:rPr>
+                <w:noProof/>
+                <w:webHidden/>
+              </w:rPr>
+              <w:instrText xml:space="preserve"> PAGEREF _Toc520411520 \h </w:instrText>
+            </w:r>
+            <w:r>
+              <w:rPr>
+                <w:noProof/>
+                <w:webHidden/>
+              </w:rPr>
+            </w:r>
+            <w:r>
+              <w:rPr>
+                <w:noProof/>
+                <w:webHidden/>
+              </w:rPr>
+              <w:fldChar w:fldCharType="separate"/>
+            </w:r>
+            <w:r>
+              <w:rPr>
+                <w:noProof/>
+                <w:webHidden/>
+              </w:rPr>
+              <w:t>25</w:t>
+            </w:r>
+            <w:r>
+              <w:rPr>
+                <w:noProof/>
+                <w:webHidden/>
+              </w:rPr>
+              <w:fldChar w:fldCharType="end"/>
+            </w:r>
+          </w:hyperlink>
+        </w:p>
+        <w:p>
+          <w:pPr>
+            <w:pStyle w:val="Spistreci3"/>
+            <w:tabs>
+              <w:tab w:val="left" w:pos="1440"/>
+              <w:tab w:val="right" w:leader="dot" w:pos="9062"/>
+            </w:tabs>
+            <w:rPr>
+              <w:rFonts w:asciiTheme="minorHAnsi" w:eastAsiaTheme="minorEastAsia" w:hAnsiTheme="minorHAnsi" w:cstheme="minorBidi"/>
+              <w:noProof/>
+            </w:rPr>
+          </w:pPr>
+          <w:hyperlink w:anchor="_Toc520411521" w:history="1">
+            <w:r>
+              <w:rPr>
+                <w:rStyle w:val="Hipercze"/>
+                <w:rFonts w:eastAsiaTheme="majorEastAsia"/>
+                <w:noProof/>
+              </w:rPr>
+              <w:t>4.3.1</w:t>
+            </w:r>
+            <w:r>
+              <w:rPr>
+                <w:rFonts w:asciiTheme="minorHAnsi" w:eastAsiaTheme="minorEastAsia" w:hAnsiTheme="minorHAnsi" w:cstheme="minorBidi"/>
+                <w:noProof/>
+              </w:rPr>
+              <w:tab/>
+            </w:r>
+            <w:r>
+              <w:rPr>
+                <w:rStyle w:val="Hipercze"/>
+                <w:rFonts w:eastAsiaTheme="majorEastAsia"/>
+                <w:noProof/>
+              </w:rPr>
+              <w:t>Skalowanie serwisów</w:t>
+            </w:r>
+            <w:r>
+              <w:rPr>
+                <w:noProof/>
+                <w:webHidden/>
+              </w:rPr>
+              <w:tab/>
+            </w:r>
+            <w:r>
+              <w:rPr>
+                <w:noProof/>
+                <w:webHidden/>
+              </w:rPr>
+              <w:fldChar w:fldCharType="begin"/>
+            </w:r>
+            <w:r>
+              <w:rPr>
+                <w:noProof/>
+                <w:webHidden/>
+              </w:rPr>
+              <w:instrText xml:space="preserve"> PAGEREF _Toc520411521 \h </w:instrText>
+            </w:r>
+            <w:r>
+              <w:rPr>
+                <w:noProof/>
+                <w:webHidden/>
+              </w:rPr>
+            </w:r>
+            <w:r>
+              <w:rPr>
+                <w:noProof/>
+                <w:webHidden/>
+              </w:rPr>
+              <w:fldChar w:fldCharType="separate"/>
+            </w:r>
+            <w:r>
+              <w:rPr>
+                <w:noProof/>
+                <w:webHidden/>
+              </w:rPr>
+              <w:t>25</w:t>
+            </w:r>
+            <w:r>
+              <w:rPr>
+                <w:noProof/>
+                <w:webHidden/>
+              </w:rPr>
+              <w:fldChar w:fldCharType="end"/>
+            </w:r>
+          </w:hyperlink>
+        </w:p>
+        <w:p>
+          <w:pPr>
+            <w:pStyle w:val="Spistreci3"/>
+            <w:tabs>
+              <w:tab w:val="left" w:pos="1440"/>
+              <w:tab w:val="right" w:leader="dot" w:pos="9062"/>
+            </w:tabs>
+            <w:rPr>
+              <w:rFonts w:asciiTheme="minorHAnsi" w:eastAsiaTheme="minorEastAsia" w:hAnsiTheme="minorHAnsi" w:cstheme="minorBidi"/>
+              <w:noProof/>
+            </w:rPr>
+          </w:pPr>
+          <w:hyperlink w:anchor="_Toc520411522" w:history="1">
+            <w:r>
+              <w:rPr>
+                <w:rStyle w:val="Hipercze"/>
+                <w:rFonts w:eastAsiaTheme="majorEastAsia"/>
+                <w:noProof/>
+              </w:rPr>
+              <w:t>4.3.2</w:t>
+            </w:r>
+            <w:r>
+              <w:rPr>
+                <w:rFonts w:asciiTheme="minorHAnsi" w:eastAsiaTheme="minorEastAsia" w:hAnsiTheme="minorHAnsi" w:cstheme="minorBidi"/>
+                <w:noProof/>
+              </w:rPr>
+              <w:tab/>
+            </w:r>
+            <w:r>
+              <w:rPr>
+                <w:rStyle w:val="Hipercze"/>
+                <w:rFonts w:eastAsiaTheme="majorEastAsia"/>
+                <w:noProof/>
+              </w:rPr>
+              <w:t>Struktura bazy danych</w:t>
+            </w:r>
+            <w:r>
+              <w:rPr>
+                <w:noProof/>
+                <w:webHidden/>
+              </w:rPr>
+              <w:tab/>
+            </w:r>
+            <w:r>
+              <w:rPr>
+                <w:noProof/>
+                <w:webHidden/>
+              </w:rPr>
+              <w:fldChar w:fldCharType="begin"/>
+            </w:r>
+            <w:r>
+              <w:rPr>
+                <w:noProof/>
+                <w:webHidden/>
+              </w:rPr>
+              <w:instrText xml:space="preserve"> PAGEREF _Toc520411522 \h </w:instrText>
+            </w:r>
+            <w:r>
+              <w:rPr>
+                <w:noProof/>
+                <w:webHidden/>
+              </w:rPr>
+            </w:r>
+            <w:r>
+              <w:rPr>
+                <w:noProof/>
+                <w:webHidden/>
+              </w:rPr>
+              <w:fldChar w:fldCharType="separate"/>
+            </w:r>
+            <w:r>
+              <w:rPr>
+                <w:noProof/>
+                <w:webHidden/>
+              </w:rPr>
+              <w:t>26</w:t>
             </w:r>
             <w:r>
               <w:rPr>
@@ -2584,7 +3005,7 @@
               <w:noProof/>
             </w:rPr>
           </w:pPr>
-          <w:hyperlink w:anchor="_Toc520313210" w:history="1">
+          <w:hyperlink w:anchor="_Toc520411523" w:history="1">
             <w:r>
               <w:rPr>
                 <w:rStyle w:val="Hipercze"/>
@@ -2627,7 +3048,7 @@
                 <w:noProof/>
                 <w:webHidden/>
               </w:rPr>
-              <w:instrText xml:space="preserve"> PAGEREF _Toc520313210 \h </w:instrText>
+              <w:instrText xml:space="preserve"> PAGEREF _Toc520411523 \h </w:instrText>
             </w:r>
             <w:r>
               <w:rPr>
@@ -2647,7 +3068,7 @@
                 <w:noProof/>
                 <w:webHidden/>
               </w:rPr>
-              <w:t>25</w:t>
+              <w:t>27</w:t>
             </w:r>
             <w:r>
               <w:rPr>
@@ -2695,7 +3116,7 @@
       </w:pPr>
       <w:bookmarkStart w:id="0" w:name="_Toc471589289"/>
       <w:bookmarkStart w:id="1" w:name="_Toc472865128"/>
-      <w:bookmarkStart w:id="2" w:name="_Toc520313186"/>
+      <w:bookmarkStart w:id="2" w:name="_Toc520411494"/>
       <w:r>
         <w:lastRenderedPageBreak/>
         <w:t>Wstęp</w:t>
@@ -3128,7 +3549,7 @@
       <w:pPr>
         <w:pStyle w:val="Nagwek2"/>
       </w:pPr>
-      <w:bookmarkStart w:id="3" w:name="_Toc520313187"/>
+      <w:bookmarkStart w:id="3" w:name="_Toc520411495"/>
       <w:r>
         <w:t>Cel i zakres pracy</w:t>
       </w:r>
@@ -3405,7 +3826,7 @@
       <w:pPr>
         <w:pStyle w:val="Nagwek2"/>
       </w:pPr>
-      <w:bookmarkStart w:id="4" w:name="_Toc520313188"/>
+      <w:bookmarkStart w:id="4" w:name="_Toc520411496"/>
       <w:r>
         <w:t>Przegląd rozwiązań obecnych na rynku</w:t>
       </w:r>
@@ -3423,7 +3844,7 @@
       <w:pPr>
         <w:pStyle w:val="Nagwek3"/>
       </w:pPr>
-      <w:bookmarkStart w:id="5" w:name="_Toc520313189"/>
+      <w:bookmarkStart w:id="5" w:name="_Toc520411497"/>
       <w:r>
         <w:t>IFTTT</w:t>
       </w:r>
@@ -3683,7 +4104,7 @@
       <w:pPr>
         <w:pStyle w:val="Nagwek3"/>
       </w:pPr>
-      <w:bookmarkStart w:id="6" w:name="_Toc520313190"/>
+      <w:bookmarkStart w:id="6" w:name="_Toc520411498"/>
       <w:r>
         <w:t xml:space="preserve">Microsoft </w:t>
       </w:r>
@@ -3878,7 +4299,7 @@
       <w:pPr>
         <w:pStyle w:val="Nagwek3"/>
       </w:pPr>
-      <w:bookmarkStart w:id="7" w:name="_Toc520313191"/>
+      <w:bookmarkStart w:id="7" w:name="_Toc520411499"/>
       <w:proofErr w:type="spellStart"/>
       <w:r>
         <w:lastRenderedPageBreak/>
@@ -4127,7 +4548,7 @@
       <w:pPr>
         <w:pStyle w:val="Nagwek1"/>
       </w:pPr>
-      <w:bookmarkStart w:id="8" w:name="_Toc520313192"/>
+      <w:bookmarkStart w:id="8" w:name="_Toc520411500"/>
       <w:r>
         <w:lastRenderedPageBreak/>
         <w:t>Usługi chmurowe</w:t>
@@ -4183,7 +4604,7 @@
       <w:pPr>
         <w:pStyle w:val="Nagwek2"/>
       </w:pPr>
-      <w:bookmarkStart w:id="9" w:name="_Toc520313193"/>
+      <w:bookmarkStart w:id="9" w:name="_Toc520411501"/>
       <w:r>
         <w:t>Dostępne serwisy</w:t>
       </w:r>
@@ -4417,7 +4838,7 @@
       <w:r>
         <w:t xml:space="preserve"> </w:t>
       </w:r>
-      <w:bookmarkStart w:id="10" w:name="_Toc520313194"/>
+      <w:bookmarkStart w:id="10" w:name="_Toc520411502"/>
       <w:r>
         <w:t>Dostawcy usług chmurowych</w:t>
       </w:r>
@@ -4580,7 +5001,7 @@
       <w:pPr>
         <w:pStyle w:val="Nagwek3"/>
       </w:pPr>
-      <w:bookmarkStart w:id="11" w:name="_Toc520313195"/>
+      <w:bookmarkStart w:id="11" w:name="_Toc520411503"/>
       <w:r>
         <w:t>IBM Watson</w:t>
       </w:r>
@@ -4765,7 +5186,7 @@
       <w:pPr>
         <w:pStyle w:val="Nagwek3"/>
       </w:pPr>
-      <w:bookmarkStart w:id="12" w:name="_Toc520313196"/>
+      <w:bookmarkStart w:id="12" w:name="_Toc520411504"/>
       <w:r>
         <w:t xml:space="preserve">Microsoft </w:t>
       </w:r>
@@ -5119,7 +5540,7 @@
       <w:pPr>
         <w:pStyle w:val="Nagwek3"/>
       </w:pPr>
-      <w:bookmarkStart w:id="13" w:name="_Toc520313197"/>
+      <w:bookmarkStart w:id="13" w:name="_Toc520411505"/>
       <w:r>
         <w:t>Amazon AWS</w:t>
       </w:r>
@@ -5349,7 +5770,7 @@
       <w:pPr>
         <w:pStyle w:val="Nagwek2"/>
       </w:pPr>
-      <w:bookmarkStart w:id="14" w:name="_Toc520313198"/>
+      <w:bookmarkStart w:id="14" w:name="_Toc520411506"/>
       <w:r>
         <w:t>PaaS, IaaS oraz SaaS</w:t>
       </w:r>
@@ -5367,7 +5788,7 @@
       <w:pPr>
         <w:pStyle w:val="Nagwek2"/>
       </w:pPr>
-      <w:bookmarkStart w:id="15" w:name="_Toc520313199"/>
+      <w:bookmarkStart w:id="15" w:name="_Toc520411507"/>
       <w:r>
         <w:lastRenderedPageBreak/>
         <w:t xml:space="preserve">Usługi </w:t>
@@ -5502,7 +5923,7 @@
       <w:pPr>
         <w:pStyle w:val="Nagwek3"/>
       </w:pPr>
-      <w:bookmarkStart w:id="16" w:name="_Toc520313200"/>
+      <w:bookmarkStart w:id="16" w:name="_Toc520411508"/>
       <w:proofErr w:type="spellStart"/>
       <w:r>
         <w:t>Azure</w:t>
@@ -5777,7 +6198,7 @@
       <w:pPr>
         <w:pStyle w:val="Nagwek3"/>
       </w:pPr>
-      <w:bookmarkStart w:id="17" w:name="_Toc520313201"/>
+      <w:bookmarkStart w:id="17" w:name="_Toc520411509"/>
       <w:r>
         <w:lastRenderedPageBreak/>
         <w:t xml:space="preserve">AWS </w:t>
@@ -6011,7 +6432,7 @@
       <w:pPr>
         <w:pStyle w:val="Nagwek2"/>
       </w:pPr>
-      <w:bookmarkStart w:id="18" w:name="_Toc520313202"/>
+      <w:bookmarkStart w:id="18" w:name="_Toc520411510"/>
       <w:r>
         <w:t>Wybór dostawcy</w:t>
       </w:r>
@@ -6093,7 +6514,7 @@
       <w:pPr>
         <w:pStyle w:val="Nagwek1"/>
       </w:pPr>
-      <w:bookmarkStart w:id="19" w:name="_Toc520313203"/>
+      <w:bookmarkStart w:id="19" w:name="_Toc520411511"/>
       <w:r>
         <w:lastRenderedPageBreak/>
         <w:t>Modelowanie</w:t>
@@ -6120,7 +6541,7 @@
       <w:pPr>
         <w:pStyle w:val="Nagwek2"/>
       </w:pPr>
-      <w:bookmarkStart w:id="20" w:name="_Toc520313204"/>
+      <w:bookmarkStart w:id="20" w:name="_Toc520411512"/>
       <w:r>
         <w:t>Definiowanie urządzeń</w:t>
       </w:r>
@@ -6814,7 +7235,7 @@
       <w:pPr>
         <w:pStyle w:val="Nagwek2"/>
       </w:pPr>
-      <w:bookmarkStart w:id="21" w:name="_Toc520313205"/>
+      <w:bookmarkStart w:id="21" w:name="_Toc520411513"/>
       <w:r>
         <w:t>Dziedziczenie właściwości</w:t>
       </w:r>
@@ -7946,6 +8367,394 @@
     </w:p>
     <w:p>
       <w:pPr>
+        <w:pStyle w:val="Nagwek2"/>
+      </w:pPr>
+      <w:bookmarkStart w:id="22" w:name="_Toc520411514"/>
+      <w:r>
+        <w:t>Łączenie urządzeń</w:t>
+      </w:r>
+      <w:bookmarkEnd w:id="22"/>
+    </w:p>
+    <w:p>
+      <w:r>
+        <w:t xml:space="preserve">Zagadnienie, któremu niewątpliwie należy poświęcić uwagę jest sposób łączenia urządzeń ze sobą. </w:t>
+      </w:r>
+      <w:r>
+        <w:t>W podrozdziale „Definiowanie urządzeń” wspomniane zostały dwa parametry, które posiada każda właściwość modelu urządzenia:</w:t>
+      </w:r>
+    </w:p>
+    <w:p>
+      <w:pPr>
+        <w:pStyle w:val="Akapitzlist"/>
+        <w:numPr>
+          <w:ilvl w:val="0"/>
+          <w:numId w:val="35"/>
+        </w:numPr>
+      </w:pPr>
+      <w:r>
+        <w:t>Zdolność sterowania,</w:t>
+      </w:r>
+    </w:p>
+    <w:p>
+      <w:pPr>
+        <w:pStyle w:val="Akapitzlist"/>
+        <w:numPr>
+          <w:ilvl w:val="0"/>
+          <w:numId w:val="35"/>
+        </w:numPr>
+      </w:pPr>
+      <w:r>
+        <w:t>Zdolność bycia sterowanym.</w:t>
+      </w:r>
+    </w:p>
+    <w:p>
+      <w:r>
+        <w:t>Są to kluczowe parametry do wyjaśnienia tematu tego podrozdziału. Autor pracy zastosował koncepcję według której łączone</w:t>
+      </w:r>
+      <w:r>
+        <w:t xml:space="preserve"> są ze sobą nie same urządzenia, </w:t>
+      </w:r>
+      <w:r>
+        <w:t xml:space="preserve">lecz ich właściwości. </w:t>
+      </w:r>
+      <w:r>
+        <w:t>Dla przykładu, przyjmijmy, że posiadamy urządzenia: przycisk oraz lampka, o następującym zestawie właściwości:</w:t>
+      </w:r>
+    </w:p>
+    <w:p>
+      <w:r>
+        <w:t>PRZYCISK:</w:t>
+      </w:r>
+    </w:p>
+    <w:p>
+      <w:pPr>
+        <w:pStyle w:val="Akapitzlist"/>
+        <w:numPr>
+          <w:ilvl w:val="0"/>
+          <w:numId w:val="36"/>
+        </w:numPr>
+      </w:pPr>
+      <w:r>
+        <w:t>NAZWA</w:t>
+      </w:r>
+      <w:r>
+        <w:t xml:space="preserve"> (łańcuch tekstowy)</w:t>
+      </w:r>
+    </w:p>
+    <w:p>
+      <w:pPr>
+        <w:pStyle w:val="Akapitzlist"/>
+        <w:numPr>
+          <w:ilvl w:val="0"/>
+          <w:numId w:val="36"/>
+        </w:numPr>
+      </w:pPr>
+      <w:r>
+        <w:t>STAN PRZYCISKU</w:t>
+      </w:r>
+      <w:r>
+        <w:t xml:space="preserve"> (wartość zero-jedynkowa</w:t>
+      </w:r>
+      <w:r>
+        <w:t>, posiada zdolność sterowania</w:t>
+      </w:r>
+      <w:r>
+        <w:t>)</w:t>
+      </w:r>
+    </w:p>
+    <w:p>
+      <w:r>
+        <w:t>LAMPKA:</w:t>
+      </w:r>
+    </w:p>
+    <w:p>
+      <w:pPr>
+        <w:pStyle w:val="Akapitzlist"/>
+        <w:numPr>
+          <w:ilvl w:val="0"/>
+          <w:numId w:val="37"/>
+        </w:numPr>
+      </w:pPr>
+      <w:r>
+        <w:t>NAZWA</w:t>
+      </w:r>
+      <w:r>
+        <w:t xml:space="preserve"> (łańcuch tekstowy)</w:t>
+      </w:r>
+    </w:p>
+    <w:p>
+      <w:pPr>
+        <w:pStyle w:val="Akapitzlist"/>
+        <w:numPr>
+          <w:ilvl w:val="0"/>
+          <w:numId w:val="37"/>
+        </w:numPr>
+      </w:pPr>
+      <w:r>
+        <w:t>STAN ŻARÓWKI</w:t>
+      </w:r>
+      <w:r>
+        <w:t xml:space="preserve"> (wartość zero-jedynkowa</w:t>
+      </w:r>
+      <w:r>
+        <w:t>, posiada zdolność bycia sterowanym</w:t>
+      </w:r>
+      <w:r>
+        <w:t>)</w:t>
+      </w:r>
+    </w:p>
+    <w:p>
+      <w:pPr>
+        <w:pStyle w:val="Akapitzlist"/>
+        <w:numPr>
+          <w:ilvl w:val="0"/>
+          <w:numId w:val="37"/>
+        </w:numPr>
+      </w:pPr>
+      <w:r>
+        <w:t>KOLOR ŚWIECENIA</w:t>
+      </w:r>
+      <w:r>
+        <w:t xml:space="preserve"> (łańcuch tekstowy</w:t>
+      </w:r>
+      <w:r>
+        <w:t>, posiada zdolność bycia sterowanym</w:t>
+      </w:r>
+      <w:r>
+        <w:t>)</w:t>
+      </w:r>
+    </w:p>
+    <w:p>
+      <w:r>
+        <w:t xml:space="preserve">Chcąc je ze sobą połączyć, nie możemy po prostu zdefiniować relacji </w:t>
+      </w:r>
+      <w:r>
+        <w:t>w sposób następujący:</w:t>
+      </w:r>
+    </w:p>
+    <w:p>
+      <w:pPr>
+        <w:pStyle w:val="Cytat"/>
+        <w:jc w:val="center"/>
+      </w:pPr>
+      <w:r>
+        <w:lastRenderedPageBreak/>
+        <w:t xml:space="preserve">Połącz urządzenie PRZYCISK z </w:t>
+      </w:r>
+      <w:proofErr w:type="spellStart"/>
+      <w:r>
+        <w:t>urządzeniem</w:t>
+      </w:r>
+      <w:proofErr w:type="spellEnd"/>
+      <w:r>
+        <w:t xml:space="preserve"> LAMPKA</w:t>
+      </w:r>
+    </w:p>
+    <w:p>
+      <w:r>
+        <w:t xml:space="preserve">Taka definicja </w:t>
+      </w:r>
+      <w:r>
+        <w:t>nie daje wystarczających informacji o tym, czego</w:t>
+      </w:r>
+      <w:r>
+        <w:t xml:space="preserve"> tak naprawdę</w:t>
+      </w:r>
+      <w:r>
+        <w:t xml:space="preserve"> oczekuje</w:t>
+      </w:r>
+      <w:r>
+        <w:t>my jako użytkownicy platformy</w:t>
+      </w:r>
+      <w:r>
+        <w:t>.</w:t>
+      </w:r>
+      <w:r>
+        <w:t xml:space="preserve"> PRZYCISK posiada tylko jedną właściwość sterującą, lecz LAMPKA wyposażona jest w dwie właściwości sterowalne. System musi wiedzieć dokładnie, która z nich ma zostać wybrana jako sterowana.</w:t>
+      </w:r>
+    </w:p>
+    <w:p>
+      <w:r>
+        <w:t xml:space="preserve">Zamiast tego połączenie powinno być </w:t>
+      </w:r>
+      <w:r>
+        <w:t xml:space="preserve">więc </w:t>
+      </w:r>
+      <w:r>
+        <w:t xml:space="preserve">zdefiniowane np. </w:t>
+      </w:r>
+      <w:r>
+        <w:t>w poniższy sposób</w:t>
+      </w:r>
+      <w:r>
+        <w:t>:</w:t>
+      </w:r>
+    </w:p>
+    <w:p>
+      <w:pPr>
+        <w:pStyle w:val="Cytat"/>
+      </w:pPr>
+      <w:r>
+        <w:t>STAN PRZYCIKU urządzenia PRZYCIK ma wpływać na STAN ŻARÓWKI urządzenia LAMPKA.</w:t>
+      </w:r>
+    </w:p>
+    <w:p>
+      <w:r>
+        <w:t>Taka definicja opisuje już znacznie lepiej,</w:t>
+      </w:r>
+      <w:r>
+        <w:t xml:space="preserve"> co </w:t>
+      </w:r>
+      <w:r>
+        <w:t>chcemy osiągnąć.</w:t>
+      </w:r>
+      <w:r>
+        <w:t xml:space="preserve"> Określone zostały konkretne właściwości obu ur</w:t>
+      </w:r>
+      <w:r>
+        <w:t>ządzeń, które mają zostać połączone.</w:t>
+      </w:r>
+      <w:r>
+        <w:t xml:space="preserve"> Po dodaniu takiej definicji połączenia do bazy danych, otrzymamy następujące zachowanie lampki:</w:t>
+      </w:r>
+    </w:p>
+    <w:p>
+      <w:pPr>
+        <w:pStyle w:val="Akapitzlist"/>
+        <w:numPr>
+          <w:ilvl w:val="0"/>
+          <w:numId w:val="38"/>
+        </w:numPr>
+      </w:pPr>
+      <w:r>
+        <w:t>p</w:t>
+      </w:r>
+      <w:r>
+        <w:t>rzy wciśnięciu przycisku – lampka zapali się</w:t>
+      </w:r>
+      <w:r>
+        <w:t>;</w:t>
+      </w:r>
+    </w:p>
+    <w:p>
+      <w:pPr>
+        <w:pStyle w:val="Akapitzlist"/>
+        <w:numPr>
+          <w:ilvl w:val="0"/>
+          <w:numId w:val="38"/>
+        </w:numPr>
+      </w:pPr>
+      <w:r>
+        <w:t>przy</w:t>
+      </w:r>
+      <w:r>
+        <w:t xml:space="preserve"> wyłączeniu przycisku – lampka zostanie zgaszona</w:t>
+      </w:r>
+      <w:r>
+        <w:t>.</w:t>
+      </w:r>
+    </w:p>
+    <w:p>
+      <w:r>
+        <w:t>STAN ŻARÓWKI odwzorowuje więc STAN PRZYCISKU. W wielu przypadkach taki charakter relacji PRZYCISK-LAMPKA jest oczekiwany i wystarczający. Co jednak w sytuacji, kiedy chcielibyśmy np. odwrócić reakcję lampki, tzn.:</w:t>
+      </w:r>
+    </w:p>
+    <w:p>
+      <w:pPr>
+        <w:pStyle w:val="Akapitzlist"/>
+        <w:numPr>
+          <w:ilvl w:val="0"/>
+          <w:numId w:val="39"/>
+        </w:numPr>
+      </w:pPr>
+      <w:r>
+        <w:t>przy wciśnięciu przycisku – lampka ma zostać zgaszona;</w:t>
+      </w:r>
+    </w:p>
+    <w:p>
+      <w:pPr>
+        <w:pStyle w:val="Akapitzlist"/>
+        <w:numPr>
+          <w:ilvl w:val="0"/>
+          <w:numId w:val="39"/>
+        </w:numPr>
+      </w:pPr>
+      <w:r>
+        <w:t>przy wyłączeniu przycisku – lampka ma się zapalić.</w:t>
+      </w:r>
+    </w:p>
+    <w:p>
+      <w:r>
+        <w:t xml:space="preserve">Rozwiązanie takiego scenariusza (oraz innych) zostało zrealizowane za pomocą </w:t>
+      </w:r>
+      <w:r>
+        <w:rPr>
+          <w:b/>
+        </w:rPr>
+        <w:t>kalkulacji</w:t>
+      </w:r>
+      <w:r>
+        <w:t>.</w:t>
+      </w:r>
+    </w:p>
+    <w:p>
+      <w:pPr>
+        <w:pStyle w:val="Nagwek3"/>
+      </w:pPr>
+      <w:bookmarkStart w:id="23" w:name="_Toc520411515"/>
+      <w:r>
+        <w:t>Kalkulacje</w:t>
+      </w:r>
+      <w:bookmarkEnd w:id="23"/>
+    </w:p>
+    <w:p>
+      <w:r>
+        <w:t>Sytuacja przedstawiona pod koniec ostatniego podrozdziału jest jednym z wielu możliwych przypadków, kiedy użytkownik chciałby wpłynąć na działanie zdefiniowanego połączenia.</w:t>
+      </w:r>
+      <w:r>
+        <w:t xml:space="preserve"> Inne przykładowe możliwości to:</w:t>
+      </w:r>
+    </w:p>
+    <w:p>
+      <w:pPr>
+        <w:pStyle w:val="Akapitzlist"/>
+        <w:numPr>
+          <w:ilvl w:val="0"/>
+          <w:numId w:val="40"/>
+        </w:numPr>
+      </w:pPr>
+      <w:r>
+        <w:t>z</w:t>
+      </w:r>
+      <w:r>
+        <w:t xml:space="preserve">apalanie lampki </w:t>
+      </w:r>
+      <w:r>
+        <w:t>za każdym razem, niezależnie od stanu samego przycisku</w:t>
+      </w:r>
+    </w:p>
+    <w:p>
+      <w:pPr>
+        <w:pStyle w:val="Akapitzlist"/>
+        <w:numPr>
+          <w:ilvl w:val="0"/>
+          <w:numId w:val="40"/>
+        </w:numPr>
+      </w:pPr>
+      <w:r>
+        <w:t>gaszenie lampki za każdym razem, niezależnie od stanu samego przycisku.</w:t>
+      </w:r>
+    </w:p>
+    <w:p>
+      <w:r>
+        <w:t xml:space="preserve">Każda z przedstawionych sytuacji wymaga </w:t>
+      </w:r>
+      <w:r>
+        <w:t xml:space="preserve">wprowadzenia mechanizmu, który byłby w stanie </w:t>
+      </w:r>
+    </w:p>
+    <w:p>
+      <w:pPr>
         <w:spacing w:before="0" w:after="160" w:line="259" w:lineRule="auto"/>
         <w:jc w:val="left"/>
       </w:pPr>
@@ -7957,12 +8766,12 @@
       <w:pPr>
         <w:pStyle w:val="Nagwek1"/>
       </w:pPr>
-      <w:bookmarkStart w:id="22" w:name="_Toc520313206"/>
+      <w:bookmarkStart w:id="24" w:name="_Toc520411516"/>
       <w:r>
         <w:lastRenderedPageBreak/>
         <w:t>Omówienie projektu</w:t>
       </w:r>
-      <w:bookmarkEnd w:id="22"/>
+      <w:bookmarkEnd w:id="24"/>
     </w:p>
     <w:p>
       <w:r>
@@ -8003,11 +8812,11 @@
       <w:pPr>
         <w:pStyle w:val="Nagwek2"/>
       </w:pPr>
-      <w:bookmarkStart w:id="23" w:name="_Toc520313207"/>
+      <w:bookmarkStart w:id="25" w:name="_Toc520411517"/>
       <w:r>
         <w:t>Schemat platformy</w:t>
       </w:r>
-      <w:bookmarkEnd w:id="23"/>
+      <w:bookmarkEnd w:id="25"/>
     </w:p>
     <w:p>
       <w:pPr>
@@ -8206,12 +9015,12 @@
       <w:pPr>
         <w:pStyle w:val="Nagwek2"/>
       </w:pPr>
-      <w:bookmarkStart w:id="24" w:name="_Toc520313208"/>
+      <w:bookmarkStart w:id="26" w:name="_Toc520411518"/>
       <w:r>
         <w:lastRenderedPageBreak/>
         <w:t>Komponenty umieszczone w chmurze</w:t>
       </w:r>
-      <w:bookmarkEnd w:id="24"/>
+      <w:bookmarkEnd w:id="26"/>
     </w:p>
     <w:p>
       <w:r>
@@ -8393,7 +9202,7 @@
       <w:pPr>
         <w:pStyle w:val="Nagwek3"/>
       </w:pPr>
-      <w:bookmarkStart w:id="25" w:name="_Toc520313209"/>
+      <w:bookmarkStart w:id="27" w:name="_Toc520411519"/>
       <w:proofErr w:type="spellStart"/>
       <w:r>
         <w:t>IoT</w:t>
@@ -8402,7 +9211,7 @@
       <w:r>
         <w:t xml:space="preserve"> Hub</w:t>
       </w:r>
-      <w:bookmarkEnd w:id="25"/>
+      <w:bookmarkEnd w:id="27"/>
     </w:p>
     <w:p>
       <w:r>
@@ -8806,7 +9615,12 @@
         <w:t xml:space="preserve">Po </w:t>
       </w:r>
       <w:r>
-        <w:t xml:space="preserve">stworzeniu instancji usługi na swoim koncie, mamy dostęp do </w:t>
+        <w:t>stworzeniu instancji usługi na swoim koncie, mamy d</w:t>
+      </w:r>
+      <w:bookmarkStart w:id="28" w:name="_GoBack"/>
+      <w:bookmarkEnd w:id="28"/>
+      <w:r>
+        <w:t xml:space="preserve">ostęp do </w:t>
       </w:r>
       <w:r>
         <w:t>panelu konfiguracyjnego</w:t>
@@ -9256,6 +10070,7 @@
       <w:pPr>
         <w:pStyle w:val="Nagwek2"/>
       </w:pPr>
+      <w:bookmarkStart w:id="29" w:name="_Toc520411520"/>
       <w:r>
         <w:t xml:space="preserve">Baza urządzeń </w:t>
       </w:r>
@@ -9267,10 +10082,311 @@
       <w:r>
         <w:t xml:space="preserve"> SQL</w:t>
       </w:r>
-    </w:p>
-    <w:p>
-      <w:bookmarkStart w:id="26" w:name="_GoBack"/>
-      <w:bookmarkEnd w:id="26"/>
+      <w:bookmarkEnd w:id="29"/>
+    </w:p>
+    <w:p>
+      <w:r>
+        <w:t xml:space="preserve">W jednym z poprzednich rozdziałów omówione zostało modelowanie urządzeń. Dane uzyskane w tym procesie należy gdzieś przechować – dla tego celu wykorzystana została kolejna usługa udostępniana w chmurze </w:t>
+      </w:r>
+      <w:proofErr w:type="spellStart"/>
+      <w:r>
+        <w:t>Azure</w:t>
+      </w:r>
+      <w:proofErr w:type="spellEnd"/>
+      <w:r>
+        <w:t xml:space="preserve"> – relacyjna baza danych </w:t>
+      </w:r>
+      <w:proofErr w:type="spellStart"/>
+      <w:r>
+        <w:t>Azure</w:t>
+      </w:r>
+      <w:proofErr w:type="spellEnd"/>
+      <w:r>
+        <w:t xml:space="preserve"> SQL.  </w:t>
+      </w:r>
+      <w:r>
+        <w:t xml:space="preserve">Jest to baza stworzona w oparciu o oprogramowanie Microsoft SQL Server. Obecnie jednak systemy te rozwijane są osobno i każdy z nich posiada pewien oddzielny zbiór funkcjonalności. W przypadku bazy </w:t>
+      </w:r>
+      <w:proofErr w:type="spellStart"/>
+      <w:r>
+        <w:t>Azure</w:t>
+      </w:r>
+      <w:proofErr w:type="spellEnd"/>
+      <w:r>
+        <w:t xml:space="preserve"> SQL chodzi tu przede wszystkim o zdolność do skalowania zasobów w ramach potrzeb – jest to cecha wspólna usług dostępnych w chmurze. </w:t>
+      </w:r>
+    </w:p>
+    <w:p>
+      <w:pPr>
+        <w:pStyle w:val="Nagwek3"/>
+      </w:pPr>
+      <w:bookmarkStart w:id="30" w:name="_Toc520411521"/>
+      <w:r>
+        <w:t>Skalowanie serwisów</w:t>
+      </w:r>
+      <w:bookmarkEnd w:id="30"/>
+    </w:p>
+    <w:p>
+      <w:r>
+        <w:t>W tradycyjnym modelu publikowania rozwiązania informatycznego, osoba odpowiedzialna za wdrożenia miała dwie opcje</w:t>
+      </w:r>
+      <w:r>
+        <w:t xml:space="preserve"> [7]</w:t>
+      </w:r>
+      <w:r>
+        <w:t>:</w:t>
+      </w:r>
+    </w:p>
+    <w:p>
+      <w:pPr>
+        <w:pStyle w:val="Akapitzlist"/>
+        <w:numPr>
+          <w:ilvl w:val="0"/>
+          <w:numId w:val="32"/>
+        </w:numPr>
+      </w:pPr>
+      <w:r>
+        <w:lastRenderedPageBreak/>
+        <w:t>przydzielić zasoby w oparciu o wykorzystanie szczytowe produktu,</w:t>
+      </w:r>
+    </w:p>
+    <w:p>
+      <w:pPr>
+        <w:pStyle w:val="Akapitzlist"/>
+        <w:numPr>
+          <w:ilvl w:val="0"/>
+          <w:numId w:val="32"/>
+        </w:numPr>
+      </w:pPr>
+      <w:r>
+        <w:t xml:space="preserve">przydzielić zasoby </w:t>
+      </w:r>
+      <w:r>
+        <w:t>pokrywające zwyczajne/najczęstsze zapotrzebowania.</w:t>
+      </w:r>
+    </w:p>
+    <w:p>
+      <w:r>
+        <w:t>Oba rozwiązania mają swoje wady. Pierwsze wiąże się z nadmiernymi kosztami w trakcie, kiedy dodatkowe zasoby nie są tak naprawdę wykorzystane. Druga opcja natomiast wiąże się z ryzykiem utraty klientów, którzy nie będą w stanie skorzystać z naszego produktu z powodu przeciążenia serwerów.</w:t>
+      </w:r>
+      <w:r>
+        <w:t xml:space="preserve"> Przedstawiona sytuacja jest jednym z głównych powodów atrakcyjności rozwiązań chmurowych. Posiadają one mechanizmy, które w prosty sposób pozwalają skonfigurować mechanizmy skalowania. Można tu wymienić dwa rodzaje:</w:t>
+      </w:r>
+    </w:p>
+    <w:p>
+      <w:pPr>
+        <w:pStyle w:val="Akapitzlist"/>
+        <w:numPr>
+          <w:ilvl w:val="0"/>
+          <w:numId w:val="33"/>
+        </w:numPr>
+        <w:rPr>
+          <w:i/>
+        </w:rPr>
+      </w:pPr>
+      <w:r>
+        <w:t xml:space="preserve">skalowanie pionowe (ang. </w:t>
+      </w:r>
+      <w:proofErr w:type="spellStart"/>
+      <w:r>
+        <w:rPr>
+          <w:i/>
+        </w:rPr>
+        <w:t>scaling-up</w:t>
+      </w:r>
+      <w:proofErr w:type="spellEnd"/>
+      <w:r>
+        <w:t xml:space="preserve">) – polega na zwiększeniu zasobów maszyny obsługującej dany serwis, co najczęściej oznacza zastosowanie maszyny o </w:t>
+      </w:r>
+      <w:r>
+        <w:t>większej ilości pamięci oraz dodatkowej mocy obliczeniowej;</w:t>
+      </w:r>
+    </w:p>
+    <w:p>
+      <w:pPr>
+        <w:pStyle w:val="Akapitzlist"/>
+        <w:numPr>
+          <w:ilvl w:val="0"/>
+          <w:numId w:val="33"/>
+        </w:numPr>
+        <w:rPr>
+          <w:i/>
+        </w:rPr>
+      </w:pPr>
+      <w:r>
+        <w:t xml:space="preserve">skalowanie poziomowe (ang. </w:t>
+      </w:r>
+      <w:proofErr w:type="spellStart"/>
+      <w:r>
+        <w:rPr>
+          <w:i/>
+        </w:rPr>
+        <w:t>scaling</w:t>
+      </w:r>
+      <w:proofErr w:type="spellEnd"/>
+      <w:r>
+        <w:rPr>
+          <w:i/>
+        </w:rPr>
+        <w:t>-out</w:t>
+      </w:r>
+      <w:r>
+        <w:t>) – polega na</w:t>
+      </w:r>
+      <w:r>
+        <w:t xml:space="preserve"> rozdzieleniu pracy serwisu na wiele serwerów.</w:t>
+      </w:r>
+    </w:p>
+    <w:p>
+      <w:r>
+        <w:t xml:space="preserve">Projekt </w:t>
+      </w:r>
+      <w:proofErr w:type="spellStart"/>
+      <w:r>
+        <w:t>MJIoT</w:t>
+      </w:r>
+      <w:proofErr w:type="spellEnd"/>
+      <w:r>
+        <w:t xml:space="preserve"> nie korzysta z mechanizmów skalowania ze względu na koszty takiego rozwiązania.</w:t>
+      </w:r>
+      <w:r>
+        <w:t xml:space="preserve"> Warto było jednak wspomnieć o takiej możliwości, ponieważ</w:t>
+      </w:r>
+      <w:r>
+        <w:t xml:space="preserve"> jest to ważna funkcjonalność udostępniana przez dostawców usług chmurowych. P</w:t>
+      </w:r>
+      <w:r>
+        <w:t xml:space="preserve">rojekty oparte o </w:t>
+      </w:r>
+      <w:r>
+        <w:t>chmurę</w:t>
+      </w:r>
+      <w:r>
+        <w:t xml:space="preserve"> </w:t>
+      </w:r>
+      <w:r>
+        <w:t>zdecydowanie mogą zyskać na zastosowaniu tego podejścia. Również niniejszy projekt prawdopodobnie korzystałby ze skalowania, gdyby był wykorzystywany na szerszą skalę.</w:t>
+      </w:r>
+    </w:p>
+    <w:p>
+      <w:pPr>
+        <w:pStyle w:val="Nagwek3"/>
+      </w:pPr>
+      <w:bookmarkStart w:id="31" w:name="_Toc520411522"/>
+      <w:r>
+        <w:t>Struktura bazy danych</w:t>
+      </w:r>
+      <w:bookmarkEnd w:id="31"/>
+    </w:p>
+    <w:p>
+      <w:r>
+        <w:t xml:space="preserve">Baza danych typu SQL składa się z tabel, które połączone są często pewnymi relacjami. </w:t>
+      </w:r>
+      <w:r>
+        <w:t>Dobrym sposobem przedstawienia takiej struktury jest diagram UML:</w:t>
+      </w:r>
+    </w:p>
+    <w:p>
+      <w:r>
+        <w:rPr>
+          <w:highlight w:val="yellow"/>
+        </w:rPr>
+        <w:t>WSTAWIĆ DIAGRAM UML BAZY SQL</w:t>
+      </w:r>
+    </w:p>
+    <w:p>
+      <w:r>
+        <w:t>Baza urządzeń zawiera 5 tabel:</w:t>
+      </w:r>
+    </w:p>
+    <w:p>
+      <w:pPr>
+        <w:pStyle w:val="Akapitzlist"/>
+        <w:numPr>
+          <w:ilvl w:val="0"/>
+          <w:numId w:val="34"/>
+        </w:numPr>
+      </w:pPr>
+      <w:proofErr w:type="spellStart"/>
+      <w:r>
+        <w:t>DeviceTypes</w:t>
+      </w:r>
+      <w:proofErr w:type="spellEnd"/>
+      <w:r>
+        <w:t>,</w:t>
+      </w:r>
+    </w:p>
+    <w:p>
+      <w:pPr>
+        <w:pStyle w:val="Akapitzlist"/>
+        <w:numPr>
+          <w:ilvl w:val="0"/>
+          <w:numId w:val="34"/>
+        </w:numPr>
+      </w:pPr>
+      <w:proofErr w:type="spellStart"/>
+      <w:r>
+        <w:t>PropertyTypes</w:t>
+      </w:r>
+      <w:proofErr w:type="spellEnd"/>
+      <w:r>
+        <w:t>,</w:t>
+      </w:r>
+    </w:p>
+    <w:p>
+      <w:pPr>
+        <w:pStyle w:val="Akapitzlist"/>
+        <w:numPr>
+          <w:ilvl w:val="0"/>
+          <w:numId w:val="34"/>
+        </w:numPr>
+      </w:pPr>
+      <w:r>
+        <w:t>Devices</w:t>
+      </w:r>
+      <w:r>
+        <w:t>,</w:t>
+      </w:r>
+    </w:p>
+    <w:p>
+      <w:pPr>
+        <w:pStyle w:val="Akapitzlist"/>
+        <w:numPr>
+          <w:ilvl w:val="0"/>
+          <w:numId w:val="34"/>
+        </w:numPr>
+      </w:pPr>
+      <w:proofErr w:type="spellStart"/>
+      <w:r>
+        <w:t>Connections</w:t>
+      </w:r>
+      <w:proofErr w:type="spellEnd"/>
+      <w:r>
+        <w:t>,</w:t>
+      </w:r>
+    </w:p>
+    <w:p>
+      <w:pPr>
+        <w:pStyle w:val="Akapitzlist"/>
+        <w:numPr>
+          <w:ilvl w:val="0"/>
+          <w:numId w:val="34"/>
+        </w:numPr>
+      </w:pPr>
+      <w:proofErr w:type="spellStart"/>
+      <w:r>
+        <w:t>Users</w:t>
+      </w:r>
+      <w:proofErr w:type="spellEnd"/>
+      <w:r>
+        <w:t>.</w:t>
+      </w:r>
+    </w:p>
+    <w:p>
+      <w:r>
+        <w:lastRenderedPageBreak/>
+        <w:t>Pierwsze dwie z wymienionych tabel służą do przechowywania informacji o zdefiniowanych modelach, a ich kolumny odpowiadają opisowi przedstawionemu w rozdziale „Modelowanie oraz łączenie urządzeń”.</w:t>
+      </w:r>
     </w:p>
     <w:p/>
     <w:p/>
@@ -9280,16 +10396,19 @@
     <w:p/>
     <w:p/>
     <w:p/>
+    <w:p/>
+    <w:p/>
+    <w:p/>
+    <w:p/>
     <w:p>
       <w:pPr>
         <w:pStyle w:val="Nagwek1"/>
       </w:pPr>
-      <w:bookmarkStart w:id="27" w:name="_Toc520313210"/>
-      <w:r>
-        <w:lastRenderedPageBreak/>
+      <w:bookmarkStart w:id="32" w:name="_Toc520411523"/>
+      <w:r>
         <w:t>Bibliografia</w:t>
       </w:r>
-      <w:bookmarkEnd w:id="27"/>
+      <w:bookmarkEnd w:id="32"/>
     </w:p>
     <w:p>
       <w:r>
@@ -9607,15 +10726,38 @@
         </w:rPr>
         <w:t xml:space="preserve">[6] </w:t>
       </w:r>
-      <w:r>
+      <w:hyperlink r:id="rId29" w:history="1">
+        <w:r>
+          <w:rPr>
+            <w:rStyle w:val="Hipercze"/>
+            <w:lang w:val="en-US"/>
+          </w:rPr>
+          <w:t>https://azure.microsoft.com/en-us/support/legal/sla/summary/</w:t>
+        </w:r>
+      </w:hyperlink>
+    </w:p>
+    <w:p>
+      <w:pPr>
         <w:rPr>
           <w:lang w:val="en-US"/>
         </w:rPr>
-        <w:t>https://azure.microsoft.com/en-us/support/legal/sla/summary/</w:t>
+      </w:pPr>
+      <w:r>
+        <w:rPr>
+          <w:lang w:val="en-US"/>
+        </w:rPr>
+        <w:lastRenderedPageBreak/>
+        <w:t xml:space="preserve">[7] </w:t>
+      </w:r>
+      <w:r>
+        <w:rPr>
+          <w:lang w:val="en-US"/>
+        </w:rPr>
+        <w:t>https://docs.microsoft.com/pl-pl/azure/sql-database/sql-database-elastic-pool</w:t>
       </w:r>
     </w:p>
     <w:sectPr>
-      <w:footerReference w:type="default" r:id="rId29"/>
+      <w:footerReference w:type="default" r:id="rId30"/>
       <w:pgSz w:w="11906" w:h="16838"/>
       <w:pgMar w:top="1417" w:right="1417" w:bottom="1417" w:left="1417" w:header="708" w:footer="708" w:gutter="0"/>
       <w:pgNumType w:start="1"/>
@@ -9875,16 +11017,8 @@
       <w:rPr>
         <w:sz w:val="21"/>
       </w:rPr>
-      <w:t xml:space="preserve">Projekt i realizacja systemu Internet Rzeczy w oparciu o chmurę obliczeniową – Marcin </w:t>
+      <w:t>Projekt i realizacja systemu Internet Rzeczy w oparciu o chmurę obliczeniową – Marcin Jahn</w:t>
     </w:r>
-    <w:proofErr w:type="spellStart"/>
-    <w:r>
-      <w:rPr>
-        <w:sz w:val="21"/>
-      </w:rPr>
-      <w:t>Jahn</w:t>
-    </w:r>
-    <w:proofErr w:type="spellEnd"/>
   </w:p>
 </w:hdr>
 </file>
@@ -10449,6 +11583,119 @@
     </w:lvl>
   </w:abstractNum>
   <w:abstractNum w:abstractNumId="5" w15:restartNumberingAfterBreak="0">
+    <w:nsid w:val="0B8929BC"/>
+    <w:multiLevelType w:val="hybridMultilevel"/>
+    <w:tmpl w:val="9EDA8DBA"/>
+    <w:lvl w:ilvl="0" w:tplc="04150001">
+      <w:start w:val="1"/>
+      <w:numFmt w:val="bullet"/>
+      <w:lvlText w:val=""/>
+      <w:lvlJc w:val="left"/>
+      <w:pPr>
+        <w:ind w:left="720" w:hanging="360"/>
+      </w:pPr>
+      <w:rPr>
+        <w:rFonts w:ascii="Symbol" w:hAnsi="Symbol" w:hint="default"/>
+      </w:rPr>
+    </w:lvl>
+    <w:lvl w:ilvl="1" w:tplc="04150003" w:tentative="1">
+      <w:start w:val="1"/>
+      <w:numFmt w:val="bullet"/>
+      <w:lvlText w:val="o"/>
+      <w:lvlJc w:val="left"/>
+      <w:pPr>
+        <w:ind w:left="1440" w:hanging="360"/>
+      </w:pPr>
+      <w:rPr>
+        <w:rFonts w:ascii="Courier New" w:hAnsi="Courier New" w:cs="Courier New" w:hint="default"/>
+      </w:rPr>
+    </w:lvl>
+    <w:lvl w:ilvl="2" w:tplc="04150005" w:tentative="1">
+      <w:start w:val="1"/>
+      <w:numFmt w:val="bullet"/>
+      <w:lvlText w:val=""/>
+      <w:lvlJc w:val="left"/>
+      <w:pPr>
+        <w:ind w:left="2160" w:hanging="360"/>
+      </w:pPr>
+      <w:rPr>
+        <w:rFonts w:ascii="Wingdings" w:hAnsi="Wingdings" w:hint="default"/>
+      </w:rPr>
+    </w:lvl>
+    <w:lvl w:ilvl="3" w:tplc="04150001" w:tentative="1">
+      <w:start w:val="1"/>
+      <w:numFmt w:val="bullet"/>
+      <w:lvlText w:val=""/>
+      <w:lvlJc w:val="left"/>
+      <w:pPr>
+        <w:ind w:left="2880" w:hanging="360"/>
+      </w:pPr>
+      <w:rPr>
+        <w:rFonts w:ascii="Symbol" w:hAnsi="Symbol" w:hint="default"/>
+      </w:rPr>
+    </w:lvl>
+    <w:lvl w:ilvl="4" w:tplc="04150003" w:tentative="1">
+      <w:start w:val="1"/>
+      <w:numFmt w:val="bullet"/>
+      <w:lvlText w:val="o"/>
+      <w:lvlJc w:val="left"/>
+      <w:pPr>
+        <w:ind w:left="3600" w:hanging="360"/>
+      </w:pPr>
+      <w:rPr>
+        <w:rFonts w:ascii="Courier New" w:hAnsi="Courier New" w:cs="Courier New" w:hint="default"/>
+      </w:rPr>
+    </w:lvl>
+    <w:lvl w:ilvl="5" w:tplc="04150005" w:tentative="1">
+      <w:start w:val="1"/>
+      <w:numFmt w:val="bullet"/>
+      <w:lvlText w:val=""/>
+      <w:lvlJc w:val="left"/>
+      <w:pPr>
+        <w:ind w:left="4320" w:hanging="360"/>
+      </w:pPr>
+      <w:rPr>
+        <w:rFonts w:ascii="Wingdings" w:hAnsi="Wingdings" w:hint="default"/>
+      </w:rPr>
+    </w:lvl>
+    <w:lvl w:ilvl="6" w:tplc="04150001" w:tentative="1">
+      <w:start w:val="1"/>
+      <w:numFmt w:val="bullet"/>
+      <w:lvlText w:val=""/>
+      <w:lvlJc w:val="left"/>
+      <w:pPr>
+        <w:ind w:left="5040" w:hanging="360"/>
+      </w:pPr>
+      <w:rPr>
+        <w:rFonts w:ascii="Symbol" w:hAnsi="Symbol" w:hint="default"/>
+      </w:rPr>
+    </w:lvl>
+    <w:lvl w:ilvl="7" w:tplc="04150003" w:tentative="1">
+      <w:start w:val="1"/>
+      <w:numFmt w:val="bullet"/>
+      <w:lvlText w:val="o"/>
+      <w:lvlJc w:val="left"/>
+      <w:pPr>
+        <w:ind w:left="5760" w:hanging="360"/>
+      </w:pPr>
+      <w:rPr>
+        <w:rFonts w:ascii="Courier New" w:hAnsi="Courier New" w:cs="Courier New" w:hint="default"/>
+      </w:rPr>
+    </w:lvl>
+    <w:lvl w:ilvl="8" w:tplc="04150005" w:tentative="1">
+      <w:start w:val="1"/>
+      <w:numFmt w:val="bullet"/>
+      <w:lvlText w:val=""/>
+      <w:lvlJc w:val="left"/>
+      <w:pPr>
+        <w:ind w:left="6480" w:hanging="360"/>
+      </w:pPr>
+      <w:rPr>
+        <w:rFonts w:ascii="Wingdings" w:hAnsi="Wingdings" w:hint="default"/>
+      </w:rPr>
+    </w:lvl>
+  </w:abstractNum>
+  <w:abstractNum w:abstractNumId="6" w15:restartNumberingAfterBreak="0">
     <w:nsid w:val="0F56107C"/>
     <w:multiLevelType w:val="hybridMultilevel"/>
     <w:tmpl w:val="29D2C2EA"/>
@@ -10561,7 +11808,7 @@
       </w:rPr>
     </w:lvl>
   </w:abstractNum>
-  <w:abstractNum w:abstractNumId="6" w15:restartNumberingAfterBreak="0">
+  <w:abstractNum w:abstractNumId="7" w15:restartNumberingAfterBreak="0">
     <w:nsid w:val="1A1B36E6"/>
     <w:multiLevelType w:val="hybridMultilevel"/>
     <w:tmpl w:val="9BC6623C"/>
@@ -10674,7 +11921,7 @@
       </w:rPr>
     </w:lvl>
   </w:abstractNum>
-  <w:abstractNum w:abstractNumId="7" w15:restartNumberingAfterBreak="0">
+  <w:abstractNum w:abstractNumId="8" w15:restartNumberingAfterBreak="0">
     <w:nsid w:val="1B8F05BA"/>
     <w:multiLevelType w:val="hybridMultilevel"/>
     <w:tmpl w:val="A8484022"/>
@@ -10787,7 +12034,7 @@
       </w:rPr>
     </w:lvl>
   </w:abstractNum>
-  <w:abstractNum w:abstractNumId="8" w15:restartNumberingAfterBreak="0">
+  <w:abstractNum w:abstractNumId="9" w15:restartNumberingAfterBreak="0">
     <w:nsid w:val="1DC9707F"/>
     <w:multiLevelType w:val="hybridMultilevel"/>
     <w:tmpl w:val="FDE85042"/>
@@ -10900,7 +12147,7 @@
       </w:rPr>
     </w:lvl>
   </w:abstractNum>
-  <w:abstractNum w:abstractNumId="9" w15:restartNumberingAfterBreak="0">
+  <w:abstractNum w:abstractNumId="10" w15:restartNumberingAfterBreak="0">
     <w:nsid w:val="2BAB0603"/>
     <w:multiLevelType w:val="hybridMultilevel"/>
     <w:tmpl w:val="9F3C4E70"/>
@@ -10986,7 +12233,120 @@
       </w:pPr>
     </w:lvl>
   </w:abstractNum>
-  <w:abstractNum w:abstractNumId="10" w15:restartNumberingAfterBreak="0">
+  <w:abstractNum w:abstractNumId="11" w15:restartNumberingAfterBreak="0">
+    <w:nsid w:val="2EAA5C0D"/>
+    <w:multiLevelType w:val="hybridMultilevel"/>
+    <w:tmpl w:val="5BDEDDF6"/>
+    <w:lvl w:ilvl="0" w:tplc="04150001">
+      <w:start w:val="1"/>
+      <w:numFmt w:val="bullet"/>
+      <w:lvlText w:val=""/>
+      <w:lvlJc w:val="left"/>
+      <w:pPr>
+        <w:ind w:left="720" w:hanging="360"/>
+      </w:pPr>
+      <w:rPr>
+        <w:rFonts w:ascii="Symbol" w:hAnsi="Symbol" w:hint="default"/>
+      </w:rPr>
+    </w:lvl>
+    <w:lvl w:ilvl="1" w:tplc="04150003" w:tentative="1">
+      <w:start w:val="1"/>
+      <w:numFmt w:val="bullet"/>
+      <w:lvlText w:val="o"/>
+      <w:lvlJc w:val="left"/>
+      <w:pPr>
+        <w:ind w:left="1440" w:hanging="360"/>
+      </w:pPr>
+      <w:rPr>
+        <w:rFonts w:ascii="Courier New" w:hAnsi="Courier New" w:cs="Courier New" w:hint="default"/>
+      </w:rPr>
+    </w:lvl>
+    <w:lvl w:ilvl="2" w:tplc="04150005" w:tentative="1">
+      <w:start w:val="1"/>
+      <w:numFmt w:val="bullet"/>
+      <w:lvlText w:val=""/>
+      <w:lvlJc w:val="left"/>
+      <w:pPr>
+        <w:ind w:left="2160" w:hanging="360"/>
+      </w:pPr>
+      <w:rPr>
+        <w:rFonts w:ascii="Wingdings" w:hAnsi="Wingdings" w:hint="default"/>
+      </w:rPr>
+    </w:lvl>
+    <w:lvl w:ilvl="3" w:tplc="04150001" w:tentative="1">
+      <w:start w:val="1"/>
+      <w:numFmt w:val="bullet"/>
+      <w:lvlText w:val=""/>
+      <w:lvlJc w:val="left"/>
+      <w:pPr>
+        <w:ind w:left="2880" w:hanging="360"/>
+      </w:pPr>
+      <w:rPr>
+        <w:rFonts w:ascii="Symbol" w:hAnsi="Symbol" w:hint="default"/>
+      </w:rPr>
+    </w:lvl>
+    <w:lvl w:ilvl="4" w:tplc="04150003" w:tentative="1">
+      <w:start w:val="1"/>
+      <w:numFmt w:val="bullet"/>
+      <w:lvlText w:val="o"/>
+      <w:lvlJc w:val="left"/>
+      <w:pPr>
+        <w:ind w:left="3600" w:hanging="360"/>
+      </w:pPr>
+      <w:rPr>
+        <w:rFonts w:ascii="Courier New" w:hAnsi="Courier New" w:cs="Courier New" w:hint="default"/>
+      </w:rPr>
+    </w:lvl>
+    <w:lvl w:ilvl="5" w:tplc="04150005" w:tentative="1">
+      <w:start w:val="1"/>
+      <w:numFmt w:val="bullet"/>
+      <w:lvlText w:val=""/>
+      <w:lvlJc w:val="left"/>
+      <w:pPr>
+        <w:ind w:left="4320" w:hanging="360"/>
+      </w:pPr>
+      <w:rPr>
+        <w:rFonts w:ascii="Wingdings" w:hAnsi="Wingdings" w:hint="default"/>
+      </w:rPr>
+    </w:lvl>
+    <w:lvl w:ilvl="6" w:tplc="04150001" w:tentative="1">
+      <w:start w:val="1"/>
+      <w:numFmt w:val="bullet"/>
+      <w:lvlText w:val=""/>
+      <w:lvlJc w:val="left"/>
+      <w:pPr>
+        <w:ind w:left="5040" w:hanging="360"/>
+      </w:pPr>
+      <w:rPr>
+        <w:rFonts w:ascii="Symbol" w:hAnsi="Symbol" w:hint="default"/>
+      </w:rPr>
+    </w:lvl>
+    <w:lvl w:ilvl="7" w:tplc="04150003" w:tentative="1">
+      <w:start w:val="1"/>
+      <w:numFmt w:val="bullet"/>
+      <w:lvlText w:val="o"/>
+      <w:lvlJc w:val="left"/>
+      <w:pPr>
+        <w:ind w:left="5760" w:hanging="360"/>
+      </w:pPr>
+      <w:rPr>
+        <w:rFonts w:ascii="Courier New" w:hAnsi="Courier New" w:cs="Courier New" w:hint="default"/>
+      </w:rPr>
+    </w:lvl>
+    <w:lvl w:ilvl="8" w:tplc="04150005" w:tentative="1">
+      <w:start w:val="1"/>
+      <w:numFmt w:val="bullet"/>
+      <w:lvlText w:val=""/>
+      <w:lvlJc w:val="left"/>
+      <w:pPr>
+        <w:ind w:left="6480" w:hanging="360"/>
+      </w:pPr>
+      <w:rPr>
+        <w:rFonts w:ascii="Wingdings" w:hAnsi="Wingdings" w:hint="default"/>
+      </w:rPr>
+    </w:lvl>
+  </w:abstractNum>
+  <w:abstractNum w:abstractNumId="12" w15:restartNumberingAfterBreak="0">
     <w:nsid w:val="2F4E01C6"/>
     <w:multiLevelType w:val="hybridMultilevel"/>
     <w:tmpl w:val="4E64DCB2"/>
@@ -11099,7 +12459,7 @@
       </w:rPr>
     </w:lvl>
   </w:abstractNum>
-  <w:abstractNum w:abstractNumId="11" w15:restartNumberingAfterBreak="0">
+  <w:abstractNum w:abstractNumId="13" w15:restartNumberingAfterBreak="0">
     <w:nsid w:val="387C2760"/>
     <w:multiLevelType w:val="hybridMultilevel"/>
     <w:tmpl w:val="93F836E4"/>
@@ -11212,7 +12572,120 @@
       </w:rPr>
     </w:lvl>
   </w:abstractNum>
-  <w:abstractNum w:abstractNumId="12" w15:restartNumberingAfterBreak="0">
+  <w:abstractNum w:abstractNumId="14" w15:restartNumberingAfterBreak="0">
+    <w:nsid w:val="38EF6B43"/>
+    <w:multiLevelType w:val="hybridMultilevel"/>
+    <w:tmpl w:val="8DB2535C"/>
+    <w:lvl w:ilvl="0" w:tplc="04150001">
+      <w:start w:val="1"/>
+      <w:numFmt w:val="bullet"/>
+      <w:lvlText w:val=""/>
+      <w:lvlJc w:val="left"/>
+      <w:pPr>
+        <w:ind w:left="720" w:hanging="360"/>
+      </w:pPr>
+      <w:rPr>
+        <w:rFonts w:ascii="Symbol" w:hAnsi="Symbol" w:hint="default"/>
+      </w:rPr>
+    </w:lvl>
+    <w:lvl w:ilvl="1" w:tplc="04150003" w:tentative="1">
+      <w:start w:val="1"/>
+      <w:numFmt w:val="bullet"/>
+      <w:lvlText w:val="o"/>
+      <w:lvlJc w:val="left"/>
+      <w:pPr>
+        <w:ind w:left="1440" w:hanging="360"/>
+      </w:pPr>
+      <w:rPr>
+        <w:rFonts w:ascii="Courier New" w:hAnsi="Courier New" w:cs="Courier New" w:hint="default"/>
+      </w:rPr>
+    </w:lvl>
+    <w:lvl w:ilvl="2" w:tplc="04150005" w:tentative="1">
+      <w:start w:val="1"/>
+      <w:numFmt w:val="bullet"/>
+      <w:lvlText w:val=""/>
+      <w:lvlJc w:val="left"/>
+      <w:pPr>
+        <w:ind w:left="2160" w:hanging="360"/>
+      </w:pPr>
+      <w:rPr>
+        <w:rFonts w:ascii="Wingdings" w:hAnsi="Wingdings" w:hint="default"/>
+      </w:rPr>
+    </w:lvl>
+    <w:lvl w:ilvl="3" w:tplc="04150001" w:tentative="1">
+      <w:start w:val="1"/>
+      <w:numFmt w:val="bullet"/>
+      <w:lvlText w:val=""/>
+      <w:lvlJc w:val="left"/>
+      <w:pPr>
+        <w:ind w:left="2880" w:hanging="360"/>
+      </w:pPr>
+      <w:rPr>
+        <w:rFonts w:ascii="Symbol" w:hAnsi="Symbol" w:hint="default"/>
+      </w:rPr>
+    </w:lvl>
+    <w:lvl w:ilvl="4" w:tplc="04150003" w:tentative="1">
+      <w:start w:val="1"/>
+      <w:numFmt w:val="bullet"/>
+      <w:lvlText w:val="o"/>
+      <w:lvlJc w:val="left"/>
+      <w:pPr>
+        <w:ind w:left="3600" w:hanging="360"/>
+      </w:pPr>
+      <w:rPr>
+        <w:rFonts w:ascii="Courier New" w:hAnsi="Courier New" w:cs="Courier New" w:hint="default"/>
+      </w:rPr>
+    </w:lvl>
+    <w:lvl w:ilvl="5" w:tplc="04150005" w:tentative="1">
+      <w:start w:val="1"/>
+      <w:numFmt w:val="bullet"/>
+      <w:lvlText w:val=""/>
+      <w:lvlJc w:val="left"/>
+      <w:pPr>
+        <w:ind w:left="4320" w:hanging="360"/>
+      </w:pPr>
+      <w:rPr>
+        <w:rFonts w:ascii="Wingdings" w:hAnsi="Wingdings" w:hint="default"/>
+      </w:rPr>
+    </w:lvl>
+    <w:lvl w:ilvl="6" w:tplc="04150001" w:tentative="1">
+      <w:start w:val="1"/>
+      <w:numFmt w:val="bullet"/>
+      <w:lvlText w:val=""/>
+      <w:lvlJc w:val="left"/>
+      <w:pPr>
+        <w:ind w:left="5040" w:hanging="360"/>
+      </w:pPr>
+      <w:rPr>
+        <w:rFonts w:ascii="Symbol" w:hAnsi="Symbol" w:hint="default"/>
+      </w:rPr>
+    </w:lvl>
+    <w:lvl w:ilvl="7" w:tplc="04150003" w:tentative="1">
+      <w:start w:val="1"/>
+      <w:numFmt w:val="bullet"/>
+      <w:lvlText w:val="o"/>
+      <w:lvlJc w:val="left"/>
+      <w:pPr>
+        <w:ind w:left="5760" w:hanging="360"/>
+      </w:pPr>
+      <w:rPr>
+        <w:rFonts w:ascii="Courier New" w:hAnsi="Courier New" w:cs="Courier New" w:hint="default"/>
+      </w:rPr>
+    </w:lvl>
+    <w:lvl w:ilvl="8" w:tplc="04150005" w:tentative="1">
+      <w:start w:val="1"/>
+      <w:numFmt w:val="bullet"/>
+      <w:lvlText w:val=""/>
+      <w:lvlJc w:val="left"/>
+      <w:pPr>
+        <w:ind w:left="6480" w:hanging="360"/>
+      </w:pPr>
+      <w:rPr>
+        <w:rFonts w:ascii="Wingdings" w:hAnsi="Wingdings" w:hint="default"/>
+      </w:rPr>
+    </w:lvl>
+  </w:abstractNum>
+  <w:abstractNum w:abstractNumId="15" w15:restartNumberingAfterBreak="0">
     <w:nsid w:val="3D940C3F"/>
     <w:multiLevelType w:val="hybridMultilevel"/>
     <w:tmpl w:val="2300160A"/>
@@ -11325,7 +12798,120 @@
       </w:rPr>
     </w:lvl>
   </w:abstractNum>
-  <w:abstractNum w:abstractNumId="13" w15:restartNumberingAfterBreak="0">
+  <w:abstractNum w:abstractNumId="16" w15:restartNumberingAfterBreak="0">
+    <w:nsid w:val="40CF1732"/>
+    <w:multiLevelType w:val="hybridMultilevel"/>
+    <w:tmpl w:val="23667DF8"/>
+    <w:lvl w:ilvl="0" w:tplc="04150001">
+      <w:start w:val="1"/>
+      <w:numFmt w:val="bullet"/>
+      <w:lvlText w:val=""/>
+      <w:lvlJc w:val="left"/>
+      <w:pPr>
+        <w:ind w:left="720" w:hanging="360"/>
+      </w:pPr>
+      <w:rPr>
+        <w:rFonts w:ascii="Symbol" w:hAnsi="Symbol" w:hint="default"/>
+      </w:rPr>
+    </w:lvl>
+    <w:lvl w:ilvl="1" w:tplc="04150003" w:tentative="1">
+      <w:start w:val="1"/>
+      <w:numFmt w:val="bullet"/>
+      <w:lvlText w:val="o"/>
+      <w:lvlJc w:val="left"/>
+      <w:pPr>
+        <w:ind w:left="1440" w:hanging="360"/>
+      </w:pPr>
+      <w:rPr>
+        <w:rFonts w:ascii="Courier New" w:hAnsi="Courier New" w:cs="Courier New" w:hint="default"/>
+      </w:rPr>
+    </w:lvl>
+    <w:lvl w:ilvl="2" w:tplc="04150005" w:tentative="1">
+      <w:start w:val="1"/>
+      <w:numFmt w:val="bullet"/>
+      <w:lvlText w:val=""/>
+      <w:lvlJc w:val="left"/>
+      <w:pPr>
+        <w:ind w:left="2160" w:hanging="360"/>
+      </w:pPr>
+      <w:rPr>
+        <w:rFonts w:ascii="Wingdings" w:hAnsi="Wingdings" w:hint="default"/>
+      </w:rPr>
+    </w:lvl>
+    <w:lvl w:ilvl="3" w:tplc="04150001" w:tentative="1">
+      <w:start w:val="1"/>
+      <w:numFmt w:val="bullet"/>
+      <w:lvlText w:val=""/>
+      <w:lvlJc w:val="left"/>
+      <w:pPr>
+        <w:ind w:left="2880" w:hanging="360"/>
+      </w:pPr>
+      <w:rPr>
+        <w:rFonts w:ascii="Symbol" w:hAnsi="Symbol" w:hint="default"/>
+      </w:rPr>
+    </w:lvl>
+    <w:lvl w:ilvl="4" w:tplc="04150003" w:tentative="1">
+      <w:start w:val="1"/>
+      <w:numFmt w:val="bullet"/>
+      <w:lvlText w:val="o"/>
+      <w:lvlJc w:val="left"/>
+      <w:pPr>
+        <w:ind w:left="3600" w:hanging="360"/>
+      </w:pPr>
+      <w:rPr>
+        <w:rFonts w:ascii="Courier New" w:hAnsi="Courier New" w:cs="Courier New" w:hint="default"/>
+      </w:rPr>
+    </w:lvl>
+    <w:lvl w:ilvl="5" w:tplc="04150005" w:tentative="1">
+      <w:start w:val="1"/>
+      <w:numFmt w:val="bullet"/>
+      <w:lvlText w:val=""/>
+      <w:lvlJc w:val="left"/>
+      <w:pPr>
+        <w:ind w:left="4320" w:hanging="360"/>
+      </w:pPr>
+      <w:rPr>
+        <w:rFonts w:ascii="Wingdings" w:hAnsi="Wingdings" w:hint="default"/>
+      </w:rPr>
+    </w:lvl>
+    <w:lvl w:ilvl="6" w:tplc="04150001" w:tentative="1">
+      <w:start w:val="1"/>
+      <w:numFmt w:val="bullet"/>
+      <w:lvlText w:val=""/>
+      <w:lvlJc w:val="left"/>
+      <w:pPr>
+        <w:ind w:left="5040" w:hanging="360"/>
+      </w:pPr>
+      <w:rPr>
+        <w:rFonts w:ascii="Symbol" w:hAnsi="Symbol" w:hint="default"/>
+      </w:rPr>
+    </w:lvl>
+    <w:lvl w:ilvl="7" w:tplc="04150003" w:tentative="1">
+      <w:start w:val="1"/>
+      <w:numFmt w:val="bullet"/>
+      <w:lvlText w:val="o"/>
+      <w:lvlJc w:val="left"/>
+      <w:pPr>
+        <w:ind w:left="5760" w:hanging="360"/>
+      </w:pPr>
+      <w:rPr>
+        <w:rFonts w:ascii="Courier New" w:hAnsi="Courier New" w:cs="Courier New" w:hint="default"/>
+      </w:rPr>
+    </w:lvl>
+    <w:lvl w:ilvl="8" w:tplc="04150005" w:tentative="1">
+      <w:start w:val="1"/>
+      <w:numFmt w:val="bullet"/>
+      <w:lvlText w:val=""/>
+      <w:lvlJc w:val="left"/>
+      <w:pPr>
+        <w:ind w:left="6480" w:hanging="360"/>
+      </w:pPr>
+      <w:rPr>
+        <w:rFonts w:ascii="Wingdings" w:hAnsi="Wingdings" w:hint="default"/>
+      </w:rPr>
+    </w:lvl>
+  </w:abstractNum>
+  <w:abstractNum w:abstractNumId="17" w15:restartNumberingAfterBreak="0">
     <w:nsid w:val="41564819"/>
     <w:multiLevelType w:val="hybridMultilevel"/>
     <w:tmpl w:val="6436DE2E"/>
@@ -11438,7 +13024,7 @@
       </w:rPr>
     </w:lvl>
   </w:abstractNum>
-  <w:abstractNum w:abstractNumId="14" w15:restartNumberingAfterBreak="0">
+  <w:abstractNum w:abstractNumId="18" w15:restartNumberingAfterBreak="0">
     <w:nsid w:val="4515734C"/>
     <w:multiLevelType w:val="hybridMultilevel"/>
     <w:tmpl w:val="19C88FE2"/>
@@ -11551,7 +13137,233 @@
       </w:rPr>
     </w:lvl>
   </w:abstractNum>
-  <w:abstractNum w:abstractNumId="15" w15:restartNumberingAfterBreak="0">
+  <w:abstractNum w:abstractNumId="19" w15:restartNumberingAfterBreak="0">
+    <w:nsid w:val="4550492B"/>
+    <w:multiLevelType w:val="hybridMultilevel"/>
+    <w:tmpl w:val="92BA7342"/>
+    <w:lvl w:ilvl="0" w:tplc="04150001">
+      <w:start w:val="1"/>
+      <w:numFmt w:val="bullet"/>
+      <w:lvlText w:val=""/>
+      <w:lvlJc w:val="left"/>
+      <w:pPr>
+        <w:ind w:left="720" w:hanging="360"/>
+      </w:pPr>
+      <w:rPr>
+        <w:rFonts w:ascii="Symbol" w:hAnsi="Symbol" w:hint="default"/>
+      </w:rPr>
+    </w:lvl>
+    <w:lvl w:ilvl="1" w:tplc="04150003" w:tentative="1">
+      <w:start w:val="1"/>
+      <w:numFmt w:val="bullet"/>
+      <w:lvlText w:val="o"/>
+      <w:lvlJc w:val="left"/>
+      <w:pPr>
+        <w:ind w:left="1440" w:hanging="360"/>
+      </w:pPr>
+      <w:rPr>
+        <w:rFonts w:ascii="Courier New" w:hAnsi="Courier New" w:cs="Courier New" w:hint="default"/>
+      </w:rPr>
+    </w:lvl>
+    <w:lvl w:ilvl="2" w:tplc="04150005" w:tentative="1">
+      <w:start w:val="1"/>
+      <w:numFmt w:val="bullet"/>
+      <w:lvlText w:val=""/>
+      <w:lvlJc w:val="left"/>
+      <w:pPr>
+        <w:ind w:left="2160" w:hanging="360"/>
+      </w:pPr>
+      <w:rPr>
+        <w:rFonts w:ascii="Wingdings" w:hAnsi="Wingdings" w:hint="default"/>
+      </w:rPr>
+    </w:lvl>
+    <w:lvl w:ilvl="3" w:tplc="04150001" w:tentative="1">
+      <w:start w:val="1"/>
+      <w:numFmt w:val="bullet"/>
+      <w:lvlText w:val=""/>
+      <w:lvlJc w:val="left"/>
+      <w:pPr>
+        <w:ind w:left="2880" w:hanging="360"/>
+      </w:pPr>
+      <w:rPr>
+        <w:rFonts w:ascii="Symbol" w:hAnsi="Symbol" w:hint="default"/>
+      </w:rPr>
+    </w:lvl>
+    <w:lvl w:ilvl="4" w:tplc="04150003" w:tentative="1">
+      <w:start w:val="1"/>
+      <w:numFmt w:val="bullet"/>
+      <w:lvlText w:val="o"/>
+      <w:lvlJc w:val="left"/>
+      <w:pPr>
+        <w:ind w:left="3600" w:hanging="360"/>
+      </w:pPr>
+      <w:rPr>
+        <w:rFonts w:ascii="Courier New" w:hAnsi="Courier New" w:cs="Courier New" w:hint="default"/>
+      </w:rPr>
+    </w:lvl>
+    <w:lvl w:ilvl="5" w:tplc="04150005" w:tentative="1">
+      <w:start w:val="1"/>
+      <w:numFmt w:val="bullet"/>
+      <w:lvlText w:val=""/>
+      <w:lvlJc w:val="left"/>
+      <w:pPr>
+        <w:ind w:left="4320" w:hanging="360"/>
+      </w:pPr>
+      <w:rPr>
+        <w:rFonts w:ascii="Wingdings" w:hAnsi="Wingdings" w:hint="default"/>
+      </w:rPr>
+    </w:lvl>
+    <w:lvl w:ilvl="6" w:tplc="04150001" w:tentative="1">
+      <w:start w:val="1"/>
+      <w:numFmt w:val="bullet"/>
+      <w:lvlText w:val=""/>
+      <w:lvlJc w:val="left"/>
+      <w:pPr>
+        <w:ind w:left="5040" w:hanging="360"/>
+      </w:pPr>
+      <w:rPr>
+        <w:rFonts w:ascii="Symbol" w:hAnsi="Symbol" w:hint="default"/>
+      </w:rPr>
+    </w:lvl>
+    <w:lvl w:ilvl="7" w:tplc="04150003" w:tentative="1">
+      <w:start w:val="1"/>
+      <w:numFmt w:val="bullet"/>
+      <w:lvlText w:val="o"/>
+      <w:lvlJc w:val="left"/>
+      <w:pPr>
+        <w:ind w:left="5760" w:hanging="360"/>
+      </w:pPr>
+      <w:rPr>
+        <w:rFonts w:ascii="Courier New" w:hAnsi="Courier New" w:cs="Courier New" w:hint="default"/>
+      </w:rPr>
+    </w:lvl>
+    <w:lvl w:ilvl="8" w:tplc="04150005" w:tentative="1">
+      <w:start w:val="1"/>
+      <w:numFmt w:val="bullet"/>
+      <w:lvlText w:val=""/>
+      <w:lvlJc w:val="left"/>
+      <w:pPr>
+        <w:ind w:left="6480" w:hanging="360"/>
+      </w:pPr>
+      <w:rPr>
+        <w:rFonts w:ascii="Wingdings" w:hAnsi="Wingdings" w:hint="default"/>
+      </w:rPr>
+    </w:lvl>
+  </w:abstractNum>
+  <w:abstractNum w:abstractNumId="20" w15:restartNumberingAfterBreak="0">
+    <w:nsid w:val="47972AB1"/>
+    <w:multiLevelType w:val="hybridMultilevel"/>
+    <w:tmpl w:val="E702BDD6"/>
+    <w:lvl w:ilvl="0" w:tplc="04150001">
+      <w:start w:val="1"/>
+      <w:numFmt w:val="bullet"/>
+      <w:lvlText w:val=""/>
+      <w:lvlJc w:val="left"/>
+      <w:pPr>
+        <w:ind w:left="720" w:hanging="360"/>
+      </w:pPr>
+      <w:rPr>
+        <w:rFonts w:ascii="Symbol" w:hAnsi="Symbol" w:hint="default"/>
+      </w:rPr>
+    </w:lvl>
+    <w:lvl w:ilvl="1" w:tplc="04150003" w:tentative="1">
+      <w:start w:val="1"/>
+      <w:numFmt w:val="bullet"/>
+      <w:lvlText w:val="o"/>
+      <w:lvlJc w:val="left"/>
+      <w:pPr>
+        <w:ind w:left="1440" w:hanging="360"/>
+      </w:pPr>
+      <w:rPr>
+        <w:rFonts w:ascii="Courier New" w:hAnsi="Courier New" w:cs="Courier New" w:hint="default"/>
+      </w:rPr>
+    </w:lvl>
+    <w:lvl w:ilvl="2" w:tplc="04150005" w:tentative="1">
+      <w:start w:val="1"/>
+      <w:numFmt w:val="bullet"/>
+      <w:lvlText w:val=""/>
+      <w:lvlJc w:val="left"/>
+      <w:pPr>
+        <w:ind w:left="2160" w:hanging="360"/>
+      </w:pPr>
+      <w:rPr>
+        <w:rFonts w:ascii="Wingdings" w:hAnsi="Wingdings" w:hint="default"/>
+      </w:rPr>
+    </w:lvl>
+    <w:lvl w:ilvl="3" w:tplc="04150001" w:tentative="1">
+      <w:start w:val="1"/>
+      <w:numFmt w:val="bullet"/>
+      <w:lvlText w:val=""/>
+      <w:lvlJc w:val="left"/>
+      <w:pPr>
+        <w:ind w:left="2880" w:hanging="360"/>
+      </w:pPr>
+      <w:rPr>
+        <w:rFonts w:ascii="Symbol" w:hAnsi="Symbol" w:hint="default"/>
+      </w:rPr>
+    </w:lvl>
+    <w:lvl w:ilvl="4" w:tplc="04150003" w:tentative="1">
+      <w:start w:val="1"/>
+      <w:numFmt w:val="bullet"/>
+      <w:lvlText w:val="o"/>
+      <w:lvlJc w:val="left"/>
+      <w:pPr>
+        <w:ind w:left="3600" w:hanging="360"/>
+      </w:pPr>
+      <w:rPr>
+        <w:rFonts w:ascii="Courier New" w:hAnsi="Courier New" w:cs="Courier New" w:hint="default"/>
+      </w:rPr>
+    </w:lvl>
+    <w:lvl w:ilvl="5" w:tplc="04150005" w:tentative="1">
+      <w:start w:val="1"/>
+      <w:numFmt w:val="bullet"/>
+      <w:lvlText w:val=""/>
+      <w:lvlJc w:val="left"/>
+      <w:pPr>
+        <w:ind w:left="4320" w:hanging="360"/>
+      </w:pPr>
+      <w:rPr>
+        <w:rFonts w:ascii="Wingdings" w:hAnsi="Wingdings" w:hint="default"/>
+      </w:rPr>
+    </w:lvl>
+    <w:lvl w:ilvl="6" w:tplc="04150001" w:tentative="1">
+      <w:start w:val="1"/>
+      <w:numFmt w:val="bullet"/>
+      <w:lvlText w:val=""/>
+      <w:lvlJc w:val="left"/>
+      <w:pPr>
+        <w:ind w:left="5040" w:hanging="360"/>
+      </w:pPr>
+      <w:rPr>
+        <w:rFonts w:ascii="Symbol" w:hAnsi="Symbol" w:hint="default"/>
+      </w:rPr>
+    </w:lvl>
+    <w:lvl w:ilvl="7" w:tplc="04150003" w:tentative="1">
+      <w:start w:val="1"/>
+      <w:numFmt w:val="bullet"/>
+      <w:lvlText w:val="o"/>
+      <w:lvlJc w:val="left"/>
+      <w:pPr>
+        <w:ind w:left="5760" w:hanging="360"/>
+      </w:pPr>
+      <w:rPr>
+        <w:rFonts w:ascii="Courier New" w:hAnsi="Courier New" w:cs="Courier New" w:hint="default"/>
+      </w:rPr>
+    </w:lvl>
+    <w:lvl w:ilvl="8" w:tplc="04150005" w:tentative="1">
+      <w:start w:val="1"/>
+      <w:numFmt w:val="bullet"/>
+      <w:lvlText w:val=""/>
+      <w:lvlJc w:val="left"/>
+      <w:pPr>
+        <w:ind w:left="6480" w:hanging="360"/>
+      </w:pPr>
+      <w:rPr>
+        <w:rFonts w:ascii="Wingdings" w:hAnsi="Wingdings" w:hint="default"/>
+      </w:rPr>
+    </w:lvl>
+  </w:abstractNum>
+  <w:abstractNum w:abstractNumId="21" w15:restartNumberingAfterBreak="0">
     <w:nsid w:val="48133237"/>
     <w:multiLevelType w:val="hybridMultilevel"/>
     <w:tmpl w:val="1332B06E"/>
@@ -11664,7 +13476,7 @@
       </w:rPr>
     </w:lvl>
   </w:abstractNum>
-  <w:abstractNum w:abstractNumId="16" w15:restartNumberingAfterBreak="0">
+  <w:abstractNum w:abstractNumId="22" w15:restartNumberingAfterBreak="0">
     <w:nsid w:val="528B5EFD"/>
     <w:multiLevelType w:val="hybridMultilevel"/>
     <w:tmpl w:val="BE52FA6A"/>
@@ -11777,7 +13589,7 @@
       </w:rPr>
     </w:lvl>
   </w:abstractNum>
-  <w:abstractNum w:abstractNumId="17" w15:restartNumberingAfterBreak="0">
+  <w:abstractNum w:abstractNumId="23" w15:restartNumberingAfterBreak="0">
     <w:nsid w:val="53220C56"/>
     <w:multiLevelType w:val="hybridMultilevel"/>
     <w:tmpl w:val="ED72D2A4"/>
@@ -11890,7 +13702,7 @@
       </w:rPr>
     </w:lvl>
   </w:abstractNum>
-  <w:abstractNum w:abstractNumId="18" w15:restartNumberingAfterBreak="0">
+  <w:abstractNum w:abstractNumId="24" w15:restartNumberingAfterBreak="0">
     <w:nsid w:val="57517736"/>
     <w:multiLevelType w:val="hybridMultilevel"/>
     <w:tmpl w:val="D4B497C6"/>
@@ -12003,7 +13815,7 @@
       </w:rPr>
     </w:lvl>
   </w:abstractNum>
-  <w:abstractNum w:abstractNumId="19" w15:restartNumberingAfterBreak="0">
+  <w:abstractNum w:abstractNumId="25" w15:restartNumberingAfterBreak="0">
     <w:nsid w:val="57692491"/>
     <w:multiLevelType w:val="hybridMultilevel"/>
     <w:tmpl w:val="5BE0101C"/>
@@ -12116,7 +13928,7 @@
       </w:rPr>
     </w:lvl>
   </w:abstractNum>
-  <w:abstractNum w:abstractNumId="20" w15:restartNumberingAfterBreak="0">
+  <w:abstractNum w:abstractNumId="26" w15:restartNumberingAfterBreak="0">
     <w:nsid w:val="5AB929DC"/>
     <w:multiLevelType w:val="hybridMultilevel"/>
     <w:tmpl w:val="1852668C"/>
@@ -12229,7 +14041,7 @@
       </w:rPr>
     </w:lvl>
   </w:abstractNum>
-  <w:abstractNum w:abstractNumId="21" w15:restartNumberingAfterBreak="0">
+  <w:abstractNum w:abstractNumId="27" w15:restartNumberingAfterBreak="0">
     <w:nsid w:val="5CB83C0E"/>
     <w:multiLevelType w:val="hybridMultilevel"/>
     <w:tmpl w:val="4CF856FC"/>
@@ -12342,7 +14154,233 @@
       </w:rPr>
     </w:lvl>
   </w:abstractNum>
-  <w:abstractNum w:abstractNumId="22" w15:restartNumberingAfterBreak="0">
+  <w:abstractNum w:abstractNumId="28" w15:restartNumberingAfterBreak="0">
+    <w:nsid w:val="5D6E7C26"/>
+    <w:multiLevelType w:val="hybridMultilevel"/>
+    <w:tmpl w:val="45AEAC02"/>
+    <w:lvl w:ilvl="0" w:tplc="04150001">
+      <w:start w:val="1"/>
+      <w:numFmt w:val="bullet"/>
+      <w:lvlText w:val=""/>
+      <w:lvlJc w:val="left"/>
+      <w:pPr>
+        <w:ind w:left="785" w:hanging="360"/>
+      </w:pPr>
+      <w:rPr>
+        <w:rFonts w:ascii="Symbol" w:hAnsi="Symbol" w:hint="default"/>
+      </w:rPr>
+    </w:lvl>
+    <w:lvl w:ilvl="1" w:tplc="04150003" w:tentative="1">
+      <w:start w:val="1"/>
+      <w:numFmt w:val="bullet"/>
+      <w:lvlText w:val="o"/>
+      <w:lvlJc w:val="left"/>
+      <w:pPr>
+        <w:ind w:left="1505" w:hanging="360"/>
+      </w:pPr>
+      <w:rPr>
+        <w:rFonts w:ascii="Courier New" w:hAnsi="Courier New" w:cs="Courier New" w:hint="default"/>
+      </w:rPr>
+    </w:lvl>
+    <w:lvl w:ilvl="2" w:tplc="04150005" w:tentative="1">
+      <w:start w:val="1"/>
+      <w:numFmt w:val="bullet"/>
+      <w:lvlText w:val=""/>
+      <w:lvlJc w:val="left"/>
+      <w:pPr>
+        <w:ind w:left="2225" w:hanging="360"/>
+      </w:pPr>
+      <w:rPr>
+        <w:rFonts w:ascii="Wingdings" w:hAnsi="Wingdings" w:hint="default"/>
+      </w:rPr>
+    </w:lvl>
+    <w:lvl w:ilvl="3" w:tplc="04150001" w:tentative="1">
+      <w:start w:val="1"/>
+      <w:numFmt w:val="bullet"/>
+      <w:lvlText w:val=""/>
+      <w:lvlJc w:val="left"/>
+      <w:pPr>
+        <w:ind w:left="2945" w:hanging="360"/>
+      </w:pPr>
+      <w:rPr>
+        <w:rFonts w:ascii="Symbol" w:hAnsi="Symbol" w:hint="default"/>
+      </w:rPr>
+    </w:lvl>
+    <w:lvl w:ilvl="4" w:tplc="04150003" w:tentative="1">
+      <w:start w:val="1"/>
+      <w:numFmt w:val="bullet"/>
+      <w:lvlText w:val="o"/>
+      <w:lvlJc w:val="left"/>
+      <w:pPr>
+        <w:ind w:left="3665" w:hanging="360"/>
+      </w:pPr>
+      <w:rPr>
+        <w:rFonts w:ascii="Courier New" w:hAnsi="Courier New" w:cs="Courier New" w:hint="default"/>
+      </w:rPr>
+    </w:lvl>
+    <w:lvl w:ilvl="5" w:tplc="04150005" w:tentative="1">
+      <w:start w:val="1"/>
+      <w:numFmt w:val="bullet"/>
+      <w:lvlText w:val=""/>
+      <w:lvlJc w:val="left"/>
+      <w:pPr>
+        <w:ind w:left="4385" w:hanging="360"/>
+      </w:pPr>
+      <w:rPr>
+        <w:rFonts w:ascii="Wingdings" w:hAnsi="Wingdings" w:hint="default"/>
+      </w:rPr>
+    </w:lvl>
+    <w:lvl w:ilvl="6" w:tplc="04150001" w:tentative="1">
+      <w:start w:val="1"/>
+      <w:numFmt w:val="bullet"/>
+      <w:lvlText w:val=""/>
+      <w:lvlJc w:val="left"/>
+      <w:pPr>
+        <w:ind w:left="5105" w:hanging="360"/>
+      </w:pPr>
+      <w:rPr>
+        <w:rFonts w:ascii="Symbol" w:hAnsi="Symbol" w:hint="default"/>
+      </w:rPr>
+    </w:lvl>
+    <w:lvl w:ilvl="7" w:tplc="04150003" w:tentative="1">
+      <w:start w:val="1"/>
+      <w:numFmt w:val="bullet"/>
+      <w:lvlText w:val="o"/>
+      <w:lvlJc w:val="left"/>
+      <w:pPr>
+        <w:ind w:left="5825" w:hanging="360"/>
+      </w:pPr>
+      <w:rPr>
+        <w:rFonts w:ascii="Courier New" w:hAnsi="Courier New" w:cs="Courier New" w:hint="default"/>
+      </w:rPr>
+    </w:lvl>
+    <w:lvl w:ilvl="8" w:tplc="04150005" w:tentative="1">
+      <w:start w:val="1"/>
+      <w:numFmt w:val="bullet"/>
+      <w:lvlText w:val=""/>
+      <w:lvlJc w:val="left"/>
+      <w:pPr>
+        <w:ind w:left="6545" w:hanging="360"/>
+      </w:pPr>
+      <w:rPr>
+        <w:rFonts w:ascii="Wingdings" w:hAnsi="Wingdings" w:hint="default"/>
+      </w:rPr>
+    </w:lvl>
+  </w:abstractNum>
+  <w:abstractNum w:abstractNumId="29" w15:restartNumberingAfterBreak="0">
+    <w:nsid w:val="60AA2017"/>
+    <w:multiLevelType w:val="hybridMultilevel"/>
+    <w:tmpl w:val="9822BC8E"/>
+    <w:lvl w:ilvl="0" w:tplc="04150001">
+      <w:start w:val="1"/>
+      <w:numFmt w:val="bullet"/>
+      <w:lvlText w:val=""/>
+      <w:lvlJc w:val="left"/>
+      <w:pPr>
+        <w:ind w:left="720" w:hanging="360"/>
+      </w:pPr>
+      <w:rPr>
+        <w:rFonts w:ascii="Symbol" w:hAnsi="Symbol" w:hint="default"/>
+      </w:rPr>
+    </w:lvl>
+    <w:lvl w:ilvl="1" w:tplc="04150003" w:tentative="1">
+      <w:start w:val="1"/>
+      <w:numFmt w:val="bullet"/>
+      <w:lvlText w:val="o"/>
+      <w:lvlJc w:val="left"/>
+      <w:pPr>
+        <w:ind w:left="1440" w:hanging="360"/>
+      </w:pPr>
+      <w:rPr>
+        <w:rFonts w:ascii="Courier New" w:hAnsi="Courier New" w:cs="Courier New" w:hint="default"/>
+      </w:rPr>
+    </w:lvl>
+    <w:lvl w:ilvl="2" w:tplc="04150005" w:tentative="1">
+      <w:start w:val="1"/>
+      <w:numFmt w:val="bullet"/>
+      <w:lvlText w:val=""/>
+      <w:lvlJc w:val="left"/>
+      <w:pPr>
+        <w:ind w:left="2160" w:hanging="360"/>
+      </w:pPr>
+      <w:rPr>
+        <w:rFonts w:ascii="Wingdings" w:hAnsi="Wingdings" w:hint="default"/>
+      </w:rPr>
+    </w:lvl>
+    <w:lvl w:ilvl="3" w:tplc="04150001" w:tentative="1">
+      <w:start w:val="1"/>
+      <w:numFmt w:val="bullet"/>
+      <w:lvlText w:val=""/>
+      <w:lvlJc w:val="left"/>
+      <w:pPr>
+        <w:ind w:left="2880" w:hanging="360"/>
+      </w:pPr>
+      <w:rPr>
+        <w:rFonts w:ascii="Symbol" w:hAnsi="Symbol" w:hint="default"/>
+      </w:rPr>
+    </w:lvl>
+    <w:lvl w:ilvl="4" w:tplc="04150003" w:tentative="1">
+      <w:start w:val="1"/>
+      <w:numFmt w:val="bullet"/>
+      <w:lvlText w:val="o"/>
+      <w:lvlJc w:val="left"/>
+      <w:pPr>
+        <w:ind w:left="3600" w:hanging="360"/>
+      </w:pPr>
+      <w:rPr>
+        <w:rFonts w:ascii="Courier New" w:hAnsi="Courier New" w:cs="Courier New" w:hint="default"/>
+      </w:rPr>
+    </w:lvl>
+    <w:lvl w:ilvl="5" w:tplc="04150005" w:tentative="1">
+      <w:start w:val="1"/>
+      <w:numFmt w:val="bullet"/>
+      <w:lvlText w:val=""/>
+      <w:lvlJc w:val="left"/>
+      <w:pPr>
+        <w:ind w:left="4320" w:hanging="360"/>
+      </w:pPr>
+      <w:rPr>
+        <w:rFonts w:ascii="Wingdings" w:hAnsi="Wingdings" w:hint="default"/>
+      </w:rPr>
+    </w:lvl>
+    <w:lvl w:ilvl="6" w:tplc="04150001" w:tentative="1">
+      <w:start w:val="1"/>
+      <w:numFmt w:val="bullet"/>
+      <w:lvlText w:val=""/>
+      <w:lvlJc w:val="left"/>
+      <w:pPr>
+        <w:ind w:left="5040" w:hanging="360"/>
+      </w:pPr>
+      <w:rPr>
+        <w:rFonts w:ascii="Symbol" w:hAnsi="Symbol" w:hint="default"/>
+      </w:rPr>
+    </w:lvl>
+    <w:lvl w:ilvl="7" w:tplc="04150003" w:tentative="1">
+      <w:start w:val="1"/>
+      <w:numFmt w:val="bullet"/>
+      <w:lvlText w:val="o"/>
+      <w:lvlJc w:val="left"/>
+      <w:pPr>
+        <w:ind w:left="5760" w:hanging="360"/>
+      </w:pPr>
+      <w:rPr>
+        <w:rFonts w:ascii="Courier New" w:hAnsi="Courier New" w:cs="Courier New" w:hint="default"/>
+      </w:rPr>
+    </w:lvl>
+    <w:lvl w:ilvl="8" w:tplc="04150005" w:tentative="1">
+      <w:start w:val="1"/>
+      <w:numFmt w:val="bullet"/>
+      <w:lvlText w:val=""/>
+      <w:lvlJc w:val="left"/>
+      <w:pPr>
+        <w:ind w:left="6480" w:hanging="360"/>
+      </w:pPr>
+      <w:rPr>
+        <w:rFonts w:ascii="Wingdings" w:hAnsi="Wingdings" w:hint="default"/>
+      </w:rPr>
+    </w:lvl>
+  </w:abstractNum>
+  <w:abstractNum w:abstractNumId="30" w15:restartNumberingAfterBreak="0">
     <w:nsid w:val="60AC6493"/>
     <w:multiLevelType w:val="hybridMultilevel"/>
     <w:tmpl w:val="6CFC734C"/>
@@ -12455,7 +14493,7 @@
       </w:rPr>
     </w:lvl>
   </w:abstractNum>
-  <w:abstractNum w:abstractNumId="23" w15:restartNumberingAfterBreak="0">
+  <w:abstractNum w:abstractNumId="31" w15:restartNumberingAfterBreak="0">
     <w:nsid w:val="62396B8A"/>
     <w:multiLevelType w:val="hybridMultilevel"/>
     <w:tmpl w:val="D99CF762"/>
@@ -12568,7 +14606,120 @@
       </w:rPr>
     </w:lvl>
   </w:abstractNum>
-  <w:abstractNum w:abstractNumId="24" w15:restartNumberingAfterBreak="0">
+  <w:abstractNum w:abstractNumId="32" w15:restartNumberingAfterBreak="0">
+    <w:nsid w:val="66F464A2"/>
+    <w:multiLevelType w:val="hybridMultilevel"/>
+    <w:tmpl w:val="D2386648"/>
+    <w:lvl w:ilvl="0" w:tplc="04150001">
+      <w:start w:val="1"/>
+      <w:numFmt w:val="bullet"/>
+      <w:lvlText w:val=""/>
+      <w:lvlJc w:val="left"/>
+      <w:pPr>
+        <w:ind w:left="720" w:hanging="360"/>
+      </w:pPr>
+      <w:rPr>
+        <w:rFonts w:ascii="Symbol" w:hAnsi="Symbol" w:hint="default"/>
+      </w:rPr>
+    </w:lvl>
+    <w:lvl w:ilvl="1" w:tplc="04150003" w:tentative="1">
+      <w:start w:val="1"/>
+      <w:numFmt w:val="bullet"/>
+      <w:lvlText w:val="o"/>
+      <w:lvlJc w:val="left"/>
+      <w:pPr>
+        <w:ind w:left="1440" w:hanging="360"/>
+      </w:pPr>
+      <w:rPr>
+        <w:rFonts w:ascii="Courier New" w:hAnsi="Courier New" w:cs="Courier New" w:hint="default"/>
+      </w:rPr>
+    </w:lvl>
+    <w:lvl w:ilvl="2" w:tplc="04150005" w:tentative="1">
+      <w:start w:val="1"/>
+      <w:numFmt w:val="bullet"/>
+      <w:lvlText w:val=""/>
+      <w:lvlJc w:val="left"/>
+      <w:pPr>
+        <w:ind w:left="2160" w:hanging="360"/>
+      </w:pPr>
+      <w:rPr>
+        <w:rFonts w:ascii="Wingdings" w:hAnsi="Wingdings" w:hint="default"/>
+      </w:rPr>
+    </w:lvl>
+    <w:lvl w:ilvl="3" w:tplc="04150001" w:tentative="1">
+      <w:start w:val="1"/>
+      <w:numFmt w:val="bullet"/>
+      <w:lvlText w:val=""/>
+      <w:lvlJc w:val="left"/>
+      <w:pPr>
+        <w:ind w:left="2880" w:hanging="360"/>
+      </w:pPr>
+      <w:rPr>
+        <w:rFonts w:ascii="Symbol" w:hAnsi="Symbol" w:hint="default"/>
+      </w:rPr>
+    </w:lvl>
+    <w:lvl w:ilvl="4" w:tplc="04150003" w:tentative="1">
+      <w:start w:val="1"/>
+      <w:numFmt w:val="bullet"/>
+      <w:lvlText w:val="o"/>
+      <w:lvlJc w:val="left"/>
+      <w:pPr>
+        <w:ind w:left="3600" w:hanging="360"/>
+      </w:pPr>
+      <w:rPr>
+        <w:rFonts w:ascii="Courier New" w:hAnsi="Courier New" w:cs="Courier New" w:hint="default"/>
+      </w:rPr>
+    </w:lvl>
+    <w:lvl w:ilvl="5" w:tplc="04150005" w:tentative="1">
+      <w:start w:val="1"/>
+      <w:numFmt w:val="bullet"/>
+      <w:lvlText w:val=""/>
+      <w:lvlJc w:val="left"/>
+      <w:pPr>
+        <w:ind w:left="4320" w:hanging="360"/>
+      </w:pPr>
+      <w:rPr>
+        <w:rFonts w:ascii="Wingdings" w:hAnsi="Wingdings" w:hint="default"/>
+      </w:rPr>
+    </w:lvl>
+    <w:lvl w:ilvl="6" w:tplc="04150001" w:tentative="1">
+      <w:start w:val="1"/>
+      <w:numFmt w:val="bullet"/>
+      <w:lvlText w:val=""/>
+      <w:lvlJc w:val="left"/>
+      <w:pPr>
+        <w:ind w:left="5040" w:hanging="360"/>
+      </w:pPr>
+      <w:rPr>
+        <w:rFonts w:ascii="Symbol" w:hAnsi="Symbol" w:hint="default"/>
+      </w:rPr>
+    </w:lvl>
+    <w:lvl w:ilvl="7" w:tplc="04150003" w:tentative="1">
+      <w:start w:val="1"/>
+      <w:numFmt w:val="bullet"/>
+      <w:lvlText w:val="o"/>
+      <w:lvlJc w:val="left"/>
+      <w:pPr>
+        <w:ind w:left="5760" w:hanging="360"/>
+      </w:pPr>
+      <w:rPr>
+        <w:rFonts w:ascii="Courier New" w:hAnsi="Courier New" w:cs="Courier New" w:hint="default"/>
+      </w:rPr>
+    </w:lvl>
+    <w:lvl w:ilvl="8" w:tplc="04150005" w:tentative="1">
+      <w:start w:val="1"/>
+      <w:numFmt w:val="bullet"/>
+      <w:lvlText w:val=""/>
+      <w:lvlJc w:val="left"/>
+      <w:pPr>
+        <w:ind w:left="6480" w:hanging="360"/>
+      </w:pPr>
+      <w:rPr>
+        <w:rFonts w:ascii="Wingdings" w:hAnsi="Wingdings" w:hint="default"/>
+      </w:rPr>
+    </w:lvl>
+  </w:abstractNum>
+  <w:abstractNum w:abstractNumId="33" w15:restartNumberingAfterBreak="0">
     <w:nsid w:val="679759B0"/>
     <w:multiLevelType w:val="hybridMultilevel"/>
     <w:tmpl w:val="F19A3410"/>
@@ -12681,7 +14832,7 @@
       </w:rPr>
     </w:lvl>
   </w:abstractNum>
-  <w:abstractNum w:abstractNumId="25" w15:restartNumberingAfterBreak="0">
+  <w:abstractNum w:abstractNumId="34" w15:restartNumberingAfterBreak="0">
     <w:nsid w:val="6B991D96"/>
     <w:multiLevelType w:val="hybridMultilevel"/>
     <w:tmpl w:val="9A228920"/>
@@ -12794,7 +14945,7 @@
       </w:rPr>
     </w:lvl>
   </w:abstractNum>
-  <w:abstractNum w:abstractNumId="26" w15:restartNumberingAfterBreak="0">
+  <w:abstractNum w:abstractNumId="35" w15:restartNumberingAfterBreak="0">
     <w:nsid w:val="7068178A"/>
     <w:multiLevelType w:val="hybridMultilevel"/>
     <w:tmpl w:val="5D2030E4"/>
@@ -12907,7 +15058,7 @@
       </w:rPr>
     </w:lvl>
   </w:abstractNum>
-  <w:abstractNum w:abstractNumId="27" w15:restartNumberingAfterBreak="0">
+  <w:abstractNum w:abstractNumId="36" w15:restartNumberingAfterBreak="0">
     <w:nsid w:val="72167A99"/>
     <w:multiLevelType w:val="hybridMultilevel"/>
     <w:tmpl w:val="157810E6"/>
@@ -13020,7 +15171,7 @@
       </w:rPr>
     </w:lvl>
   </w:abstractNum>
-  <w:abstractNum w:abstractNumId="28" w15:restartNumberingAfterBreak="0">
+  <w:abstractNum w:abstractNumId="37" w15:restartNumberingAfterBreak="0">
     <w:nsid w:val="768176A0"/>
     <w:multiLevelType w:val="hybridMultilevel"/>
     <w:tmpl w:val="3FB21E5C"/>
@@ -13133,7 +15284,7 @@
       </w:rPr>
     </w:lvl>
   </w:abstractNum>
-  <w:abstractNum w:abstractNumId="29" w15:restartNumberingAfterBreak="0">
+  <w:abstractNum w:abstractNumId="38" w15:restartNumberingAfterBreak="0">
     <w:nsid w:val="78AF31BB"/>
     <w:multiLevelType w:val="hybridMultilevel"/>
     <w:tmpl w:val="0486C7CE"/>
@@ -13246,7 +15397,7 @@
       </w:rPr>
     </w:lvl>
   </w:abstractNum>
-  <w:abstractNum w:abstractNumId="30" w15:restartNumberingAfterBreak="0">
+  <w:abstractNum w:abstractNumId="39" w15:restartNumberingAfterBreak="0">
     <w:nsid w:val="7FA407A2"/>
     <w:multiLevelType w:val="hybridMultilevel"/>
     <w:tmpl w:val="F4504126"/>
@@ -13363,94 +15514,121 @@
     <w:abstractNumId w:val="4"/>
   </w:num>
   <w:num w:numId="2">
-    <w:abstractNumId w:val="29"/>
+    <w:abstractNumId w:val="38"/>
   </w:num>
   <w:num w:numId="3">
-    <w:abstractNumId w:val="5"/>
+    <w:abstractNumId w:val="6"/>
   </w:num>
   <w:num w:numId="4">
+    <w:abstractNumId w:val="15"/>
+  </w:num>
+  <w:num w:numId="5">
+    <w:abstractNumId w:val="37"/>
+  </w:num>
+  <w:num w:numId="6">
+    <w:abstractNumId w:val="13"/>
+  </w:num>
+  <w:num w:numId="7">
+    <w:abstractNumId w:val="35"/>
+  </w:num>
+  <w:num w:numId="8">
+    <w:abstractNumId w:val="10"/>
+  </w:num>
+  <w:num w:numId="9">
+    <w:abstractNumId w:val="31"/>
+  </w:num>
+  <w:num w:numId="10">
     <w:abstractNumId w:val="12"/>
   </w:num>
-  <w:num w:numId="5">
-    <w:abstractNumId w:val="28"/>
+  <w:num w:numId="11">
+    <w:abstractNumId w:val="25"/>
   </w:num>
-  <w:num w:numId="6">
-    <w:abstractNumId w:val="11"/>
+  <w:num w:numId="12">
+    <w:abstractNumId w:val="9"/>
   </w:num>
-  <w:num w:numId="7">
+  <w:num w:numId="13">
+    <w:abstractNumId w:val="22"/>
+  </w:num>
+  <w:num w:numId="14">
+    <w:abstractNumId w:val="30"/>
+  </w:num>
+  <w:num w:numId="15">
     <w:abstractNumId w:val="26"/>
   </w:num>
-  <w:num w:numId="8">
-    <w:abstractNumId w:val="9"/>
-  </w:num>
-  <w:num w:numId="9">
-    <w:abstractNumId w:val="23"/>
-  </w:num>
-  <w:num w:numId="10">
-    <w:abstractNumId w:val="10"/>
-  </w:num>
-  <w:num w:numId="11">
-    <w:abstractNumId w:val="19"/>
-  </w:num>
-  <w:num w:numId="12">
-    <w:abstractNumId w:val="8"/>
-  </w:num>
-  <w:num w:numId="13">
-    <w:abstractNumId w:val="16"/>
-  </w:num>
-  <w:num w:numId="14">
-    <w:abstractNumId w:val="22"/>
-  </w:num>
-  <w:num w:numId="15">
-    <w:abstractNumId w:val="20"/>
-  </w:num>
   <w:num w:numId="16">
-    <w:abstractNumId w:val="21"/>
+    <w:abstractNumId w:val="27"/>
   </w:num>
   <w:num w:numId="17">
-    <w:abstractNumId w:val="13"/>
+    <w:abstractNumId w:val="17"/>
   </w:num>
   <w:num w:numId="18">
-    <w:abstractNumId w:val="25"/>
+    <w:abstractNumId w:val="34"/>
   </w:num>
   <w:num w:numId="19">
     <w:abstractNumId w:val="3"/>
   </w:num>
   <w:num w:numId="20">
-    <w:abstractNumId w:val="17"/>
+    <w:abstractNumId w:val="23"/>
   </w:num>
   <w:num w:numId="21">
     <w:abstractNumId w:val="2"/>
   </w:num>
   <w:num w:numId="22">
-    <w:abstractNumId w:val="30"/>
+    <w:abstractNumId w:val="39"/>
   </w:num>
   <w:num w:numId="23">
     <w:abstractNumId w:val="1"/>
   </w:num>
   <w:num w:numId="24">
-    <w:abstractNumId w:val="24"/>
+    <w:abstractNumId w:val="33"/>
   </w:num>
   <w:num w:numId="25">
-    <w:abstractNumId w:val="6"/>
+    <w:abstractNumId w:val="7"/>
   </w:num>
   <w:num w:numId="26">
-    <w:abstractNumId w:val="7"/>
+    <w:abstractNumId w:val="8"/>
   </w:num>
   <w:num w:numId="27">
     <w:abstractNumId w:val="0"/>
   </w:num>
   <w:num w:numId="28">
-    <w:abstractNumId w:val="27"/>
+    <w:abstractNumId w:val="36"/>
   </w:num>
   <w:num w:numId="29">
-    <w:abstractNumId w:val="15"/>
+    <w:abstractNumId w:val="21"/>
   </w:num>
   <w:num w:numId="30">
+    <w:abstractNumId w:val="18"/>
+  </w:num>
+  <w:num w:numId="31">
+    <w:abstractNumId w:val="24"/>
+  </w:num>
+  <w:num w:numId="32">
+    <w:abstractNumId w:val="16"/>
+  </w:num>
+  <w:num w:numId="33">
+    <w:abstractNumId w:val="19"/>
+  </w:num>
+  <w:num w:numId="34">
+    <w:abstractNumId w:val="5"/>
+  </w:num>
+  <w:num w:numId="35">
+    <w:abstractNumId w:val="20"/>
+  </w:num>
+  <w:num w:numId="36">
+    <w:abstractNumId w:val="32"/>
+  </w:num>
+  <w:num w:numId="37">
+    <w:abstractNumId w:val="29"/>
+  </w:num>
+  <w:num w:numId="38">
     <w:abstractNumId w:val="14"/>
   </w:num>
-  <w:num w:numId="31">
-    <w:abstractNumId w:val="18"/>
+  <w:num w:numId="39">
+    <w:abstractNumId w:val="11"/>
+  </w:num>
+  <w:num w:numId="40">
+    <w:abstractNumId w:val="28"/>
   </w:num>
   <w:numIdMacAtCleanup w:val="10"/>
 </w:numbering>
@@ -15128,7 +17306,7 @@
 </file>
 
 <file path=customXml/itemProps1.xml><?xml version="1.0" encoding="utf-8"?>
-<ds:datastoreItem xmlns:ds="http://schemas.openxmlformats.org/officeDocument/2006/customXml" ds:itemID="{BAC69CD8-7A25-8349-AB7A-A40B29ADD8AD}">
+<ds:datastoreItem xmlns:ds="http://schemas.openxmlformats.org/officeDocument/2006/customXml" ds:itemID="{0DDCB681-57A7-DB44-845F-B7798B5B0B32}">
   <ds:schemaRefs>
     <ds:schemaRef ds:uri="http://schemas.openxmlformats.org/officeDocument/2006/bibliography"/>
   </ds:schemaRefs>

--- a/Praca magisterska - Marcin Jahn.docx
+++ b/Praca magisterska - Marcin Jahn.docx
@@ -523,7 +523,7 @@
         </w:rPr>
         <w:fldChar w:fldCharType="separate"/>
       </w:r>
-      <w:hyperlink w:anchor="_Toc520575980" w:history="1">
+      <w:hyperlink w:anchor="_Toc520661830" w:history="1">
         <w:r>
           <w:rPr>
             <w:rStyle w:val="Hipercze"/>
@@ -569,7 +569,7 @@
             <w:noProof/>
             <w:webHidden/>
           </w:rPr>
-          <w:instrText xml:space="preserve"> PAGEREF _Toc520575980 \h </w:instrText>
+          <w:instrText xml:space="preserve"> PAGEREF _Toc520661830 \h </w:instrText>
         </w:r>
         <w:r>
           <w:rPr>
@@ -616,7 +616,7 @@
           <w:szCs w:val="24"/>
         </w:rPr>
       </w:pPr>
-      <w:hyperlink w:anchor="_Toc520575981" w:history="1">
+      <w:hyperlink w:anchor="_Toc520661831" w:history="1">
         <w:r>
           <w:rPr>
             <w:rStyle w:val="Hipercze"/>
@@ -663,7 +663,7 @@
             <w:noProof/>
             <w:webHidden/>
           </w:rPr>
-          <w:instrText xml:space="preserve"> PAGEREF _Toc520575981 \h </w:instrText>
+          <w:instrText xml:space="preserve"> PAGEREF _Toc520661831 \h </w:instrText>
         </w:r>
         <w:r>
           <w:rPr>
@@ -710,7 +710,7 @@
           <w:szCs w:val="24"/>
         </w:rPr>
       </w:pPr>
-      <w:hyperlink w:anchor="_Toc520575982" w:history="1">
+      <w:hyperlink w:anchor="_Toc520661832" w:history="1">
         <w:r>
           <w:rPr>
             <w:rStyle w:val="Hipercze"/>
@@ -757,7 +757,7 @@
             <w:noProof/>
             <w:webHidden/>
           </w:rPr>
-          <w:instrText xml:space="preserve"> PAGEREF _Toc520575982 \h </w:instrText>
+          <w:instrText xml:space="preserve"> PAGEREF _Toc520661832 \h </w:instrText>
         </w:r>
         <w:r>
           <w:rPr>
@@ -802,7 +802,7 @@
           <w:szCs w:val="24"/>
         </w:rPr>
       </w:pPr>
-      <w:hyperlink w:anchor="_Toc520575983" w:history="1">
+      <w:hyperlink w:anchor="_Toc520661833" w:history="1">
         <w:r>
           <w:rPr>
             <w:rStyle w:val="Hipercze"/>
@@ -847,7 +847,7 @@
             <w:noProof/>
             <w:webHidden/>
           </w:rPr>
-          <w:instrText xml:space="preserve"> PAGEREF _Toc520575983 \h </w:instrText>
+          <w:instrText xml:space="preserve"> PAGEREF _Toc520661833 \h </w:instrText>
         </w:r>
         <w:r>
           <w:rPr>
@@ -892,7 +892,7 @@
           <w:szCs w:val="24"/>
         </w:rPr>
       </w:pPr>
-      <w:hyperlink w:anchor="_Toc520575984" w:history="1">
+      <w:hyperlink w:anchor="_Toc520661834" w:history="1">
         <w:r>
           <w:rPr>
             <w:rStyle w:val="Hipercze"/>
@@ -937,7 +937,7 @@
             <w:noProof/>
             <w:webHidden/>
           </w:rPr>
-          <w:instrText xml:space="preserve"> PAGEREF _Toc520575984 \h </w:instrText>
+          <w:instrText xml:space="preserve"> PAGEREF _Toc520661834 \h </w:instrText>
         </w:r>
         <w:r>
           <w:rPr>
@@ -982,7 +982,7 @@
           <w:szCs w:val="24"/>
         </w:rPr>
       </w:pPr>
-      <w:hyperlink w:anchor="_Toc520575985" w:history="1">
+      <w:hyperlink w:anchor="_Toc520661835" w:history="1">
         <w:r>
           <w:rPr>
             <w:rStyle w:val="Hipercze"/>
@@ -1027,7 +1027,7 @@
             <w:noProof/>
             <w:webHidden/>
           </w:rPr>
-          <w:instrText xml:space="preserve"> PAGEREF _Toc520575985 \h </w:instrText>
+          <w:instrText xml:space="preserve"> PAGEREF _Toc520661835 \h </w:instrText>
         </w:r>
         <w:r>
           <w:rPr>
@@ -1073,7 +1073,7 @@
           <w:noProof/>
         </w:rPr>
       </w:pPr>
-      <w:hyperlink w:anchor="_Toc520575986" w:history="1">
+      <w:hyperlink w:anchor="_Toc520661836" w:history="1">
         <w:r>
           <w:rPr>
             <w:rStyle w:val="Hipercze"/>
@@ -1119,7 +1119,7 @@
             <w:noProof/>
             <w:webHidden/>
           </w:rPr>
-          <w:instrText xml:space="preserve"> PAGEREF _Toc520575986 \h </w:instrText>
+          <w:instrText xml:space="preserve"> PAGEREF _Toc520661836 \h </w:instrText>
         </w:r>
         <w:r>
           <w:rPr>
@@ -1166,7 +1166,7 @@
           <w:szCs w:val="24"/>
         </w:rPr>
       </w:pPr>
-      <w:hyperlink w:anchor="_Toc520575987" w:history="1">
+      <w:hyperlink w:anchor="_Toc520661837" w:history="1">
         <w:r>
           <w:rPr>
             <w:rStyle w:val="Hipercze"/>
@@ -1213,7 +1213,7 @@
             <w:noProof/>
             <w:webHidden/>
           </w:rPr>
-          <w:instrText xml:space="preserve"> PAGEREF _Toc520575987 \h </w:instrText>
+          <w:instrText xml:space="preserve"> PAGEREF _Toc520661837 \h </w:instrText>
         </w:r>
         <w:r>
           <w:rPr>
@@ -1260,7 +1260,7 @@
           <w:szCs w:val="24"/>
         </w:rPr>
       </w:pPr>
-      <w:hyperlink w:anchor="_Toc520575988" w:history="1">
+      <w:hyperlink w:anchor="_Toc520661838" w:history="1">
         <w:r>
           <w:rPr>
             <w:rStyle w:val="Hipercze"/>
@@ -1307,7 +1307,7 @@
             <w:noProof/>
             <w:webHidden/>
           </w:rPr>
-          <w:instrText xml:space="preserve"> PAGEREF _Toc520575988 \h </w:instrText>
+          <w:instrText xml:space="preserve"> PAGEREF _Toc520661838 \h </w:instrText>
         </w:r>
         <w:r>
           <w:rPr>
@@ -1352,7 +1352,7 @@
           <w:szCs w:val="24"/>
         </w:rPr>
       </w:pPr>
-      <w:hyperlink w:anchor="_Toc520575989" w:history="1">
+      <w:hyperlink w:anchor="_Toc520661839" w:history="1">
         <w:r>
           <w:rPr>
             <w:rStyle w:val="Hipercze"/>
@@ -1397,7 +1397,7 @@
             <w:noProof/>
             <w:webHidden/>
           </w:rPr>
-          <w:instrText xml:space="preserve"> PAGEREF _Toc520575989 \h </w:instrText>
+          <w:instrText xml:space="preserve"> PAGEREF _Toc520661839 \h </w:instrText>
         </w:r>
         <w:r>
           <w:rPr>
@@ -1442,7 +1442,7 @@
           <w:szCs w:val="24"/>
         </w:rPr>
       </w:pPr>
-      <w:hyperlink w:anchor="_Toc520575990" w:history="1">
+      <w:hyperlink w:anchor="_Toc520661840" w:history="1">
         <w:r>
           <w:rPr>
             <w:rStyle w:val="Hipercze"/>
@@ -1487,7 +1487,7 @@
             <w:noProof/>
             <w:webHidden/>
           </w:rPr>
-          <w:instrText xml:space="preserve"> PAGEREF _Toc520575990 \h </w:instrText>
+          <w:instrText xml:space="preserve"> PAGEREF _Toc520661840 \h </w:instrText>
         </w:r>
         <w:r>
           <w:rPr>
@@ -1532,7 +1532,7 @@
           <w:szCs w:val="24"/>
         </w:rPr>
       </w:pPr>
-      <w:hyperlink w:anchor="_Toc520575991" w:history="1">
+      <w:hyperlink w:anchor="_Toc520661841" w:history="1">
         <w:r>
           <w:rPr>
             <w:rStyle w:val="Hipercze"/>
@@ -1577,7 +1577,7 @@
             <w:noProof/>
             <w:webHidden/>
           </w:rPr>
-          <w:instrText xml:space="preserve"> PAGEREF _Toc520575991 \h </w:instrText>
+          <w:instrText xml:space="preserve"> PAGEREF _Toc520661841 \h </w:instrText>
         </w:r>
         <w:r>
           <w:rPr>
@@ -1624,7 +1624,7 @@
           <w:szCs w:val="24"/>
         </w:rPr>
       </w:pPr>
-      <w:hyperlink w:anchor="_Toc520575992" w:history="1">
+      <w:hyperlink w:anchor="_Toc520661842" w:history="1">
         <w:r>
           <w:rPr>
             <w:rStyle w:val="Hipercze"/>
@@ -1671,7 +1671,7 @@
             <w:noProof/>
             <w:webHidden/>
           </w:rPr>
-          <w:instrText xml:space="preserve"> PAGEREF _Toc520575992 \h </w:instrText>
+          <w:instrText xml:space="preserve"> PAGEREF _Toc520661842 \h </w:instrText>
         </w:r>
         <w:r>
           <w:rPr>
@@ -1716,7 +1716,7 @@
           <w:szCs w:val="24"/>
         </w:rPr>
       </w:pPr>
-      <w:hyperlink w:anchor="_Toc520575993" w:history="1">
+      <w:hyperlink w:anchor="_Toc520661843" w:history="1">
         <w:r>
           <w:rPr>
             <w:rStyle w:val="Hipercze"/>
@@ -1761,7 +1761,7 @@
             <w:noProof/>
             <w:webHidden/>
           </w:rPr>
-          <w:instrText xml:space="preserve"> PAGEREF _Toc520575993 \h </w:instrText>
+          <w:instrText xml:space="preserve"> PAGEREF _Toc520661843 \h </w:instrText>
         </w:r>
         <w:r>
           <w:rPr>
@@ -1806,7 +1806,7 @@
           <w:szCs w:val="24"/>
         </w:rPr>
       </w:pPr>
-      <w:hyperlink w:anchor="_Toc520575994" w:history="1">
+      <w:hyperlink w:anchor="_Toc520661844" w:history="1">
         <w:r>
           <w:rPr>
             <w:rStyle w:val="Hipercze"/>
@@ -1851,7 +1851,7 @@
             <w:noProof/>
             <w:webHidden/>
           </w:rPr>
-          <w:instrText xml:space="preserve"> PAGEREF _Toc520575994 \h </w:instrText>
+          <w:instrText xml:space="preserve"> PAGEREF _Toc520661844 \h </w:instrText>
         </w:r>
         <w:r>
           <w:rPr>
@@ -1896,7 +1896,7 @@
           <w:szCs w:val="24"/>
         </w:rPr>
       </w:pPr>
-      <w:hyperlink w:anchor="_Toc520575995" w:history="1">
+      <w:hyperlink w:anchor="_Toc520661845" w:history="1">
         <w:r>
           <w:rPr>
             <w:rStyle w:val="Hipercze"/>
@@ -1941,7 +1941,7 @@
             <w:noProof/>
             <w:webHidden/>
           </w:rPr>
-          <w:instrText xml:space="preserve"> PAGEREF _Toc520575995 \h </w:instrText>
+          <w:instrText xml:space="preserve"> PAGEREF _Toc520661845 \h </w:instrText>
         </w:r>
         <w:r>
           <w:rPr>
@@ -1988,7 +1988,7 @@
           <w:szCs w:val="24"/>
         </w:rPr>
       </w:pPr>
-      <w:hyperlink w:anchor="_Toc520575996" w:history="1">
+      <w:hyperlink w:anchor="_Toc520661846" w:history="1">
         <w:r>
           <w:rPr>
             <w:rStyle w:val="Hipercze"/>
@@ -2035,7 +2035,7 @@
             <w:noProof/>
             <w:webHidden/>
           </w:rPr>
-          <w:instrText xml:space="preserve"> PAGEREF _Toc520575996 \h </w:instrText>
+          <w:instrText xml:space="preserve"> PAGEREF _Toc520661846 \h </w:instrText>
         </w:r>
         <w:r>
           <w:rPr>
@@ -2080,7 +2080,7 @@
           <w:szCs w:val="24"/>
         </w:rPr>
       </w:pPr>
-      <w:hyperlink w:anchor="_Toc520575997" w:history="1">
+      <w:hyperlink w:anchor="_Toc520661847" w:history="1">
         <w:r>
           <w:rPr>
             <w:rStyle w:val="Hipercze"/>
@@ -2125,7 +2125,7 @@
             <w:noProof/>
             <w:webHidden/>
           </w:rPr>
-          <w:instrText xml:space="preserve"> PAGEREF _Toc520575997 \h </w:instrText>
+          <w:instrText xml:space="preserve"> PAGEREF _Toc520661847 \h </w:instrText>
         </w:r>
         <w:r>
           <w:rPr>
@@ -2170,7 +2170,7 @@
           <w:szCs w:val="24"/>
         </w:rPr>
       </w:pPr>
-      <w:hyperlink w:anchor="_Toc520575998" w:history="1">
+      <w:hyperlink w:anchor="_Toc520661848" w:history="1">
         <w:r>
           <w:rPr>
             <w:rStyle w:val="Hipercze"/>
@@ -2215,7 +2215,7 @@
             <w:noProof/>
             <w:webHidden/>
           </w:rPr>
-          <w:instrText xml:space="preserve"> PAGEREF _Toc520575998 \h </w:instrText>
+          <w:instrText xml:space="preserve"> PAGEREF _Toc520661848 \h </w:instrText>
         </w:r>
         <w:r>
           <w:rPr>
@@ -2262,7 +2262,7 @@
           <w:szCs w:val="24"/>
         </w:rPr>
       </w:pPr>
-      <w:hyperlink w:anchor="_Toc520575999" w:history="1">
+      <w:hyperlink w:anchor="_Toc520661849" w:history="1">
         <w:r>
           <w:rPr>
             <w:rStyle w:val="Hipercze"/>
@@ -2309,7 +2309,7 @@
             <w:noProof/>
             <w:webHidden/>
           </w:rPr>
-          <w:instrText xml:space="preserve"> PAGEREF _Toc520575999 \h </w:instrText>
+          <w:instrText xml:space="preserve"> PAGEREF _Toc520661849 \h </w:instrText>
         </w:r>
         <w:r>
           <w:rPr>
@@ -2355,7 +2355,7 @@
           <w:noProof/>
         </w:rPr>
       </w:pPr>
-      <w:hyperlink w:anchor="_Toc520576000" w:history="1">
+      <w:hyperlink w:anchor="_Toc520661850" w:history="1">
         <w:r>
           <w:rPr>
             <w:rStyle w:val="Hipercze"/>
@@ -2401,7 +2401,7 @@
             <w:noProof/>
             <w:webHidden/>
           </w:rPr>
-          <w:instrText xml:space="preserve"> PAGEREF _Toc520576000 \h </w:instrText>
+          <w:instrText xml:space="preserve"> PAGEREF _Toc520661850 \h </w:instrText>
         </w:r>
         <w:r>
           <w:rPr>
@@ -2448,7 +2448,7 @@
           <w:szCs w:val="24"/>
         </w:rPr>
       </w:pPr>
-      <w:hyperlink w:anchor="_Toc520576001" w:history="1">
+      <w:hyperlink w:anchor="_Toc520661851" w:history="1">
         <w:r>
           <w:rPr>
             <w:rStyle w:val="Hipercze"/>
@@ -2495,7 +2495,7 @@
             <w:noProof/>
             <w:webHidden/>
           </w:rPr>
-          <w:instrText xml:space="preserve"> PAGEREF _Toc520576001 \h </w:instrText>
+          <w:instrText xml:space="preserve"> PAGEREF _Toc520661851 \h </w:instrText>
         </w:r>
         <w:r>
           <w:rPr>
@@ -2542,7 +2542,7 @@
           <w:szCs w:val="24"/>
         </w:rPr>
       </w:pPr>
-      <w:hyperlink w:anchor="_Toc520576002" w:history="1">
+      <w:hyperlink w:anchor="_Toc520661852" w:history="1">
         <w:r>
           <w:rPr>
             <w:rStyle w:val="Hipercze"/>
@@ -2589,7 +2589,7 @@
             <w:noProof/>
             <w:webHidden/>
           </w:rPr>
-          <w:instrText xml:space="preserve"> PAGEREF _Toc520576002 \h </w:instrText>
+          <w:instrText xml:space="preserve"> PAGEREF _Toc520661852 \h </w:instrText>
         </w:r>
         <w:r>
           <w:rPr>
@@ -2636,7 +2636,7 @@
           <w:szCs w:val="24"/>
         </w:rPr>
       </w:pPr>
-      <w:hyperlink w:anchor="_Toc520576003" w:history="1">
+      <w:hyperlink w:anchor="_Toc520661853" w:history="1">
         <w:r>
           <w:rPr>
             <w:rStyle w:val="Hipercze"/>
@@ -2683,7 +2683,7 @@
             <w:noProof/>
             <w:webHidden/>
           </w:rPr>
-          <w:instrText xml:space="preserve"> PAGEREF _Toc520576003 \h </w:instrText>
+          <w:instrText xml:space="preserve"> PAGEREF _Toc520661853 \h </w:instrText>
         </w:r>
         <w:r>
           <w:rPr>
@@ -2728,7 +2728,7 @@
           <w:szCs w:val="24"/>
         </w:rPr>
       </w:pPr>
-      <w:hyperlink w:anchor="_Toc520576004" w:history="1">
+      <w:hyperlink w:anchor="_Toc520661854" w:history="1">
         <w:r>
           <w:rPr>
             <w:rStyle w:val="Hipercze"/>
@@ -2773,7 +2773,7 @@
             <w:noProof/>
             <w:webHidden/>
           </w:rPr>
-          <w:instrText xml:space="preserve"> PAGEREF _Toc520576004 \h </w:instrText>
+          <w:instrText xml:space="preserve"> PAGEREF _Toc520661854 \h </w:instrText>
         </w:r>
         <w:r>
           <w:rPr>
@@ -2818,7 +2818,7 @@
           <w:szCs w:val="24"/>
         </w:rPr>
       </w:pPr>
-      <w:hyperlink w:anchor="_Toc520576005" w:history="1">
+      <w:hyperlink w:anchor="_Toc520661855" w:history="1">
         <w:r>
           <w:rPr>
             <w:rStyle w:val="Hipercze"/>
@@ -2863,7 +2863,7 @@
             <w:noProof/>
             <w:webHidden/>
           </w:rPr>
-          <w:instrText xml:space="preserve"> PAGEREF _Toc520576005 \h </w:instrText>
+          <w:instrText xml:space="preserve"> PAGEREF _Toc520661855 \h </w:instrText>
         </w:r>
         <w:r>
           <w:rPr>
@@ -2908,7 +2908,7 @@
           <w:szCs w:val="24"/>
         </w:rPr>
       </w:pPr>
-      <w:hyperlink w:anchor="_Toc520576006" w:history="1">
+      <w:hyperlink w:anchor="_Toc520661856" w:history="1">
         <w:r>
           <w:rPr>
             <w:rStyle w:val="Hipercze"/>
@@ -2953,7 +2953,7 @@
             <w:noProof/>
             <w:webHidden/>
           </w:rPr>
-          <w:instrText xml:space="preserve"> PAGEREF _Toc520576006 \h </w:instrText>
+          <w:instrText xml:space="preserve"> PAGEREF _Toc520661856 \h </w:instrText>
         </w:r>
         <w:r>
           <w:rPr>
@@ -2998,7 +2998,7 @@
           <w:szCs w:val="24"/>
         </w:rPr>
       </w:pPr>
-      <w:hyperlink w:anchor="_Toc520576007" w:history="1">
+      <w:hyperlink w:anchor="_Toc520661857" w:history="1">
         <w:r>
           <w:rPr>
             <w:rStyle w:val="Hipercze"/>
@@ -3043,7 +3043,7 @@
             <w:noProof/>
             <w:webHidden/>
           </w:rPr>
-          <w:instrText xml:space="preserve"> PAGEREF _Toc520576007 \h </w:instrText>
+          <w:instrText xml:space="preserve"> PAGEREF _Toc520661857 \h </w:instrText>
         </w:r>
         <w:r>
           <w:rPr>
@@ -3088,7 +3088,7 @@
           <w:szCs w:val="24"/>
         </w:rPr>
       </w:pPr>
-      <w:hyperlink w:anchor="_Toc520576008" w:history="1">
+      <w:hyperlink w:anchor="_Toc520661858" w:history="1">
         <w:r>
           <w:rPr>
             <w:rStyle w:val="Hipercze"/>
@@ -3133,7 +3133,7 @@
             <w:noProof/>
             <w:webHidden/>
           </w:rPr>
-          <w:instrText xml:space="preserve"> PAGEREF _Toc520576008 \h </w:instrText>
+          <w:instrText xml:space="preserve"> PAGEREF _Toc520661858 \h </w:instrText>
         </w:r>
         <w:r>
           <w:rPr>
@@ -3178,7 +3178,7 @@
           <w:szCs w:val="24"/>
         </w:rPr>
       </w:pPr>
-      <w:hyperlink w:anchor="_Toc520576009" w:history="1">
+      <w:hyperlink w:anchor="_Toc520661859" w:history="1">
         <w:r>
           <w:rPr>
             <w:rStyle w:val="Hipercze"/>
@@ -3223,7 +3223,7 @@
             <w:noProof/>
             <w:webHidden/>
           </w:rPr>
-          <w:instrText xml:space="preserve"> PAGEREF _Toc520576009 \h </w:instrText>
+          <w:instrText xml:space="preserve"> PAGEREF _Toc520661859 \h </w:instrText>
         </w:r>
         <w:r>
           <w:rPr>
@@ -3269,7 +3269,7 @@
           <w:noProof/>
         </w:rPr>
       </w:pPr>
-      <w:hyperlink w:anchor="_Toc520576010" w:history="1">
+      <w:hyperlink w:anchor="_Toc520661860" w:history="1">
         <w:r>
           <w:rPr>
             <w:rStyle w:val="Hipercze"/>
@@ -3315,7 +3315,7 @@
             <w:noProof/>
             <w:webHidden/>
           </w:rPr>
-          <w:instrText xml:space="preserve"> PAGEREF _Toc520576010 \h </w:instrText>
+          <w:instrText xml:space="preserve"> PAGEREF _Toc520661860 \h </w:instrText>
         </w:r>
         <w:r>
           <w:rPr>
@@ -3362,7 +3362,7 @@
           <w:szCs w:val="24"/>
         </w:rPr>
       </w:pPr>
-      <w:hyperlink w:anchor="_Toc520576011" w:history="1">
+      <w:hyperlink w:anchor="_Toc520661861" w:history="1">
         <w:r>
           <w:rPr>
             <w:rStyle w:val="Hipercze"/>
@@ -3409,7 +3409,7 @@
             <w:noProof/>
             <w:webHidden/>
           </w:rPr>
-          <w:instrText xml:space="preserve"> PAGEREF _Toc520576011 \h </w:instrText>
+          <w:instrText xml:space="preserve"> PAGEREF _Toc520661861 \h </w:instrText>
         </w:r>
         <w:r>
           <w:rPr>
@@ -3456,7 +3456,7 @@
           <w:szCs w:val="24"/>
         </w:rPr>
       </w:pPr>
-      <w:hyperlink w:anchor="_Toc520576012" w:history="1">
+      <w:hyperlink w:anchor="_Toc520661862" w:history="1">
         <w:r>
           <w:rPr>
             <w:rStyle w:val="Hipercze"/>
@@ -3503,97 +3503,7 @@
             <w:noProof/>
             <w:webHidden/>
           </w:rPr>
-          <w:instrText xml:space="preserve"> PAGEREF _Toc520576012 \h </w:instrText>
-        </w:r>
-        <w:r>
-          <w:rPr>
-            <w:noProof/>
-            <w:webHidden/>
-          </w:rPr>
-        </w:r>
-        <w:r>
-          <w:rPr>
-            <w:noProof/>
-            <w:webHidden/>
-          </w:rPr>
-          <w:fldChar w:fldCharType="separate"/>
-        </w:r>
-        <w:r>
-          <w:rPr>
-            <w:noProof/>
-            <w:webHidden/>
-          </w:rPr>
-          <w:t>29</w:t>
-        </w:r>
-        <w:r>
-          <w:rPr>
-            <w:noProof/>
-            <w:webHidden/>
-          </w:rPr>
-          <w:fldChar w:fldCharType="end"/>
-        </w:r>
-      </w:hyperlink>
-    </w:p>
-    <w:p>
-      <w:pPr>
-        <w:pStyle w:val="Spistreci3"/>
-        <w:tabs>
-          <w:tab w:val="left" w:pos="960"/>
-          <w:tab w:val="right" w:leader="dot" w:pos="9062"/>
-        </w:tabs>
-        <w:rPr>
-          <w:rFonts w:eastAsiaTheme="minorEastAsia" w:cstheme="minorBidi"/>
-          <w:noProof/>
-          <w:sz w:val="24"/>
-          <w:szCs w:val="24"/>
-        </w:rPr>
-      </w:pPr>
-      <w:hyperlink w:anchor="_Toc520576013" w:history="1">
-        <w:r>
-          <w:rPr>
-            <w:rStyle w:val="Hipercze"/>
-            <w:rFonts w:eastAsiaTheme="majorEastAsia"/>
-            <w:noProof/>
-          </w:rPr>
-          <w:t>4.2.1</w:t>
-        </w:r>
-        <w:r>
-          <w:rPr>
-            <w:rFonts w:eastAsiaTheme="minorEastAsia" w:cstheme="minorBidi"/>
-            <w:noProof/>
-            <w:sz w:val="24"/>
-            <w:szCs w:val="24"/>
-          </w:rPr>
-          <w:tab/>
-        </w:r>
-        <w:r>
-          <w:rPr>
-            <w:rStyle w:val="Hipercze"/>
-            <w:rFonts w:eastAsiaTheme="majorEastAsia"/>
-            <w:noProof/>
-          </w:rPr>
-          <w:t>IoT Hub</w:t>
-        </w:r>
-        <w:r>
-          <w:rPr>
-            <w:noProof/>
-            <w:webHidden/>
-          </w:rPr>
-          <w:tab/>
-        </w:r>
-        <w:r>
-          <w:rPr>
-            <w:noProof/>
-            <w:webHidden/>
-          </w:rPr>
-          <w:fldChar w:fldCharType="begin"/>
-        </w:r>
-        <w:r>
-          <w:rPr>
-            <w:noProof/>
-            <w:webHidden/>
-          </w:rPr>
-          <w:instrText xml:space="preserve"> PAGEREF _Toc520576013 \h </w:instrText>
+          <w:instrText xml:space="preserve"> PAGEREF _Toc520661862 \h </w:instrText>
         </w:r>
         <w:r>
           <w:rPr>
@@ -3640,7 +3550,7 @@
           <w:szCs w:val="24"/>
         </w:rPr>
       </w:pPr>
-      <w:hyperlink w:anchor="_Toc520576014" w:history="1">
+      <w:hyperlink w:anchor="_Toc520661863" w:history="1">
         <w:r>
           <w:rPr>
             <w:rStyle w:val="Hipercze"/>
@@ -3666,6 +3576,100 @@
             <w:rFonts w:eastAsiaTheme="majorEastAsia"/>
             <w:noProof/>
           </w:rPr>
+          <w:t>IoT Hub</w:t>
+        </w:r>
+        <w:r>
+          <w:rPr>
+            <w:noProof/>
+            <w:webHidden/>
+          </w:rPr>
+          <w:tab/>
+        </w:r>
+        <w:r>
+          <w:rPr>
+            <w:noProof/>
+            <w:webHidden/>
+          </w:rPr>
+          <w:fldChar w:fldCharType="begin"/>
+        </w:r>
+        <w:r>
+          <w:rPr>
+            <w:noProof/>
+            <w:webHidden/>
+          </w:rPr>
+          <w:instrText xml:space="preserve"> PAGEREF _Toc520661863 \h </w:instrText>
+        </w:r>
+        <w:r>
+          <w:rPr>
+            <w:noProof/>
+            <w:webHidden/>
+          </w:rPr>
+        </w:r>
+        <w:r>
+          <w:rPr>
+            <w:noProof/>
+            <w:webHidden/>
+          </w:rPr>
+          <w:fldChar w:fldCharType="separate"/>
+        </w:r>
+        <w:r>
+          <w:rPr>
+            <w:noProof/>
+            <w:webHidden/>
+          </w:rPr>
+          <w:t>29</w:t>
+        </w:r>
+        <w:r>
+          <w:rPr>
+            <w:noProof/>
+            <w:webHidden/>
+          </w:rPr>
+          <w:fldChar w:fldCharType="end"/>
+        </w:r>
+      </w:hyperlink>
+    </w:p>
+    <w:p>
+      <w:pPr>
+        <w:pStyle w:val="Spistreci2"/>
+        <w:tabs>
+          <w:tab w:val="left" w:pos="720"/>
+          <w:tab w:val="right" w:leader="dot" w:pos="9062"/>
+        </w:tabs>
+        <w:rPr>
+          <w:rFonts w:eastAsiaTheme="minorEastAsia" w:cstheme="minorBidi"/>
+          <w:b w:val="0"/>
+          <w:bCs w:val="0"/>
+          <w:noProof/>
+          <w:sz w:val="24"/>
+          <w:szCs w:val="24"/>
+        </w:rPr>
+      </w:pPr>
+      <w:hyperlink w:anchor="_Toc520661864" w:history="1">
+        <w:r>
+          <w:rPr>
+            <w:rStyle w:val="Hipercze"/>
+            <w:rFonts w:eastAsiaTheme="majorEastAsia"/>
+            <w:noProof/>
+          </w:rPr>
+          <w:t>4.4</w:t>
+        </w:r>
+        <w:r>
+          <w:rPr>
+            <w:rFonts w:eastAsiaTheme="minorEastAsia" w:cstheme="minorBidi"/>
+            <w:b w:val="0"/>
+            <w:bCs w:val="0"/>
+            <w:noProof/>
+            <w:sz w:val="24"/>
+            <w:szCs w:val="24"/>
+          </w:rPr>
+          <w:tab/>
+        </w:r>
+        <w:r>
+          <w:rPr>
+            <w:rStyle w:val="Hipercze"/>
+            <w:rFonts w:eastAsiaTheme="majorEastAsia"/>
+            <w:noProof/>
+          </w:rPr>
           <w:t>Baza urządzeń Azure SQL</w:t>
         </w:r>
         <w:r>
@@ -3687,7 +3691,7 @@
             <w:noProof/>
             <w:webHidden/>
           </w:rPr>
-          <w:instrText xml:space="preserve"> PAGEREF _Toc520576014 \h </w:instrText>
+          <w:instrText xml:space="preserve"> PAGEREF _Toc520661864 \h </w:instrText>
         </w:r>
         <w:r>
           <w:rPr>
@@ -3732,14 +3736,14 @@
           <w:szCs w:val="24"/>
         </w:rPr>
       </w:pPr>
-      <w:hyperlink w:anchor="_Toc520576015" w:history="1">
+      <w:hyperlink w:anchor="_Toc520661865" w:history="1">
         <w:r>
           <w:rPr>
             <w:rStyle w:val="Hipercze"/>
             <w:rFonts w:eastAsiaTheme="majorEastAsia"/>
             <w:noProof/>
           </w:rPr>
-          <w:t>4.3.1</w:t>
+          <w:t>4.4.1</w:t>
         </w:r>
         <w:r>
           <w:rPr>
@@ -3777,7 +3781,7 @@
             <w:noProof/>
             <w:webHidden/>
           </w:rPr>
-          <w:instrText xml:space="preserve"> PAGEREF _Toc520576015 \h </w:instrText>
+          <w:instrText xml:space="preserve"> PAGEREF _Toc520661865 \h </w:instrText>
         </w:r>
         <w:r>
           <w:rPr>
@@ -3822,14 +3826,14 @@
           <w:szCs w:val="24"/>
         </w:rPr>
       </w:pPr>
-      <w:hyperlink w:anchor="_Toc520576016" w:history="1">
+      <w:hyperlink w:anchor="_Toc520661866" w:history="1">
         <w:r>
           <w:rPr>
             <w:rStyle w:val="Hipercze"/>
             <w:rFonts w:eastAsiaTheme="majorEastAsia"/>
             <w:noProof/>
           </w:rPr>
-          <w:t>4.3.2</w:t>
+          <w:t>4.4.2</w:t>
         </w:r>
         <w:r>
           <w:rPr>
@@ -3867,7 +3871,7 @@
             <w:noProof/>
             <w:webHidden/>
           </w:rPr>
-          <w:instrText xml:space="preserve"> PAGEREF _Toc520576016 \h </w:instrText>
+          <w:instrText xml:space="preserve"> PAGEREF _Toc520661866 \h </w:instrText>
         </w:r>
         <w:r>
           <w:rPr>
@@ -3912,14 +3916,14 @@
           <w:szCs w:val="24"/>
         </w:rPr>
       </w:pPr>
-      <w:hyperlink w:anchor="_Toc520576017" w:history="1">
+      <w:hyperlink w:anchor="_Toc520661867" w:history="1">
         <w:r>
           <w:rPr>
             <w:rStyle w:val="Hipercze"/>
             <w:rFonts w:eastAsiaTheme="majorEastAsia"/>
             <w:noProof/>
           </w:rPr>
-          <w:t>4.3.2.1</w:t>
+          <w:t>4.4.2.1</w:t>
         </w:r>
         <w:r>
           <w:rPr>
@@ -3957,7 +3961,7 @@
             <w:noProof/>
             <w:webHidden/>
           </w:rPr>
-          <w:instrText xml:space="preserve"> PAGEREF _Toc520576017 \h </w:instrText>
+          <w:instrText xml:space="preserve"> PAGEREF _Toc520661867 \h </w:instrText>
         </w:r>
         <w:r>
           <w:rPr>
@@ -4002,14 +4006,14 @@
           <w:szCs w:val="24"/>
         </w:rPr>
       </w:pPr>
-      <w:hyperlink w:anchor="_Toc520576018" w:history="1">
+      <w:hyperlink w:anchor="_Toc520661868" w:history="1">
         <w:r>
           <w:rPr>
             <w:rStyle w:val="Hipercze"/>
             <w:rFonts w:eastAsiaTheme="majorEastAsia"/>
             <w:noProof/>
           </w:rPr>
-          <w:t>4.3.2.2</w:t>
+          <w:t>4.4.2.2</w:t>
         </w:r>
         <w:r>
           <w:rPr>
@@ -4047,7 +4051,7 @@
             <w:noProof/>
             <w:webHidden/>
           </w:rPr>
-          <w:instrText xml:space="preserve"> PAGEREF _Toc520576018 \h </w:instrText>
+          <w:instrText xml:space="preserve"> PAGEREF _Toc520661868 \h </w:instrText>
         </w:r>
         <w:r>
           <w:rPr>
@@ -4092,14 +4096,14 @@
           <w:szCs w:val="24"/>
         </w:rPr>
       </w:pPr>
-      <w:hyperlink w:anchor="_Toc520576019" w:history="1">
+      <w:hyperlink w:anchor="_Toc520661869" w:history="1">
         <w:r>
           <w:rPr>
             <w:rStyle w:val="Hipercze"/>
             <w:rFonts w:eastAsiaTheme="majorEastAsia"/>
             <w:noProof/>
           </w:rPr>
-          <w:t>4.3.2.3</w:t>
+          <w:t>4.4.2.3</w:t>
         </w:r>
         <w:r>
           <w:rPr>
@@ -4137,7 +4141,7 @@
             <w:noProof/>
             <w:webHidden/>
           </w:rPr>
-          <w:instrText xml:space="preserve"> PAGEREF _Toc520576019 \h </w:instrText>
+          <w:instrText xml:space="preserve"> PAGEREF _Toc520661869 \h </w:instrText>
         </w:r>
         <w:r>
           <w:rPr>
@@ -4182,14 +4186,14 @@
           <w:szCs w:val="24"/>
         </w:rPr>
       </w:pPr>
-      <w:hyperlink w:anchor="_Toc520576020" w:history="1">
+      <w:hyperlink w:anchor="_Toc520661870" w:history="1">
         <w:r>
           <w:rPr>
             <w:rStyle w:val="Hipercze"/>
             <w:rFonts w:eastAsiaTheme="majorEastAsia"/>
             <w:noProof/>
           </w:rPr>
-          <w:t>4.3.2.4</w:t>
+          <w:t>4.4.2.4</w:t>
         </w:r>
         <w:r>
           <w:rPr>
@@ -4227,7 +4231,7 @@
             <w:noProof/>
             <w:webHidden/>
           </w:rPr>
-          <w:instrText xml:space="preserve"> PAGEREF _Toc520576020 \h </w:instrText>
+          <w:instrText xml:space="preserve"> PAGEREF _Toc520661870 \h </w:instrText>
         </w:r>
         <w:r>
           <w:rPr>
@@ -4272,14 +4276,14 @@
           <w:szCs w:val="24"/>
         </w:rPr>
       </w:pPr>
-      <w:hyperlink w:anchor="_Toc520576021" w:history="1">
+      <w:hyperlink w:anchor="_Toc520661871" w:history="1">
         <w:r>
           <w:rPr>
             <w:rStyle w:val="Hipercze"/>
             <w:rFonts w:eastAsiaTheme="majorEastAsia"/>
             <w:noProof/>
           </w:rPr>
-          <w:t>4.3.3</w:t>
+          <w:t>4.4.3</w:t>
         </w:r>
         <w:r>
           <w:rPr>
@@ -4317,7 +4321,7 @@
             <w:noProof/>
             <w:webHidden/>
           </w:rPr>
-          <w:instrText xml:space="preserve"> PAGEREF _Toc520576021 \h </w:instrText>
+          <w:instrText xml:space="preserve"> PAGEREF _Toc520661871 \h </w:instrText>
         </w:r>
         <w:r>
           <w:rPr>
@@ -4362,14 +4366,14 @@
           <w:szCs w:val="24"/>
         </w:rPr>
       </w:pPr>
-      <w:hyperlink w:anchor="_Toc520576022" w:history="1">
+      <w:hyperlink w:anchor="_Toc520661872" w:history="1">
         <w:r>
           <w:rPr>
             <w:rStyle w:val="Hipercze"/>
             <w:rFonts w:eastAsiaTheme="majorEastAsia"/>
             <w:noProof/>
           </w:rPr>
-          <w:t>4.3.3.1</w:t>
+          <w:t>4.4.3.1</w:t>
         </w:r>
         <w:r>
           <w:rPr>
@@ -4407,7 +4411,7 @@
             <w:noProof/>
             <w:webHidden/>
           </w:rPr>
-          <w:instrText xml:space="preserve"> PAGEREF _Toc520576022 \h </w:instrText>
+          <w:instrText xml:space="preserve"> PAGEREF _Toc520661872 \h </w:instrText>
         </w:r>
         <w:r>
           <w:rPr>
@@ -4428,6 +4432,276 @@
             <w:webHidden/>
           </w:rPr>
           <w:t>36</w:t>
+        </w:r>
+        <w:r>
+          <w:rPr>
+            <w:noProof/>
+            <w:webHidden/>
+          </w:rPr>
+          <w:fldChar w:fldCharType="end"/>
+        </w:r>
+      </w:hyperlink>
+    </w:p>
+    <w:p>
+      <w:pPr>
+        <w:pStyle w:val="Spistreci4"/>
+        <w:tabs>
+          <w:tab w:val="left" w:pos="1440"/>
+          <w:tab w:val="right" w:leader="dot" w:pos="9062"/>
+        </w:tabs>
+        <w:rPr>
+          <w:rFonts w:eastAsiaTheme="minorEastAsia" w:cstheme="minorBidi"/>
+          <w:noProof/>
+          <w:sz w:val="24"/>
+          <w:szCs w:val="24"/>
+        </w:rPr>
+      </w:pPr>
+      <w:hyperlink w:anchor="_Toc520661873" w:history="1">
+        <w:r>
+          <w:rPr>
+            <w:rStyle w:val="Hipercze"/>
+            <w:rFonts w:eastAsiaTheme="majorEastAsia"/>
+            <w:noProof/>
+          </w:rPr>
+          <w:t>4.4.3.2</w:t>
+        </w:r>
+        <w:r>
+          <w:rPr>
+            <w:rFonts w:eastAsiaTheme="minorEastAsia" w:cstheme="minorBidi"/>
+            <w:noProof/>
+            <w:sz w:val="24"/>
+            <w:szCs w:val="24"/>
+          </w:rPr>
+          <w:tab/>
+        </w:r>
+        <w:r>
+          <w:rPr>
+            <w:rStyle w:val="Hipercze"/>
+            <w:rFonts w:eastAsiaTheme="majorEastAsia"/>
+            <w:noProof/>
+          </w:rPr>
+          <w:t>Wykorzystanie ORM</w:t>
+        </w:r>
+        <w:r>
+          <w:rPr>
+            <w:noProof/>
+            <w:webHidden/>
+          </w:rPr>
+          <w:tab/>
+        </w:r>
+        <w:r>
+          <w:rPr>
+            <w:noProof/>
+            <w:webHidden/>
+          </w:rPr>
+          <w:fldChar w:fldCharType="begin"/>
+        </w:r>
+        <w:r>
+          <w:rPr>
+            <w:noProof/>
+            <w:webHidden/>
+          </w:rPr>
+          <w:instrText xml:space="preserve"> PAGEREF _Toc520661873 \h </w:instrText>
+        </w:r>
+        <w:r>
+          <w:rPr>
+            <w:noProof/>
+            <w:webHidden/>
+          </w:rPr>
+        </w:r>
+        <w:r>
+          <w:rPr>
+            <w:noProof/>
+            <w:webHidden/>
+          </w:rPr>
+          <w:fldChar w:fldCharType="separate"/>
+        </w:r>
+        <w:r>
+          <w:rPr>
+            <w:noProof/>
+            <w:webHidden/>
+          </w:rPr>
+          <w:t>38</w:t>
+        </w:r>
+        <w:r>
+          <w:rPr>
+            <w:noProof/>
+            <w:webHidden/>
+          </w:rPr>
+          <w:fldChar w:fldCharType="end"/>
+        </w:r>
+      </w:hyperlink>
+    </w:p>
+    <w:p>
+      <w:pPr>
+        <w:pStyle w:val="Spistreci5"/>
+        <w:tabs>
+          <w:tab w:val="left" w:pos="1680"/>
+          <w:tab w:val="right" w:leader="dot" w:pos="9062"/>
+        </w:tabs>
+        <w:rPr>
+          <w:rFonts w:eastAsiaTheme="minorEastAsia" w:cstheme="minorBidi"/>
+          <w:noProof/>
+          <w:sz w:val="24"/>
+          <w:szCs w:val="24"/>
+        </w:rPr>
+      </w:pPr>
+      <w:hyperlink w:anchor="_Toc520661874" w:history="1">
+        <w:r>
+          <w:rPr>
+            <w:rStyle w:val="Hipercze"/>
+            <w:rFonts w:eastAsiaTheme="majorEastAsia"/>
+            <w:noProof/>
+          </w:rPr>
+          <w:t>4.4.3.2.1</w:t>
+        </w:r>
+        <w:r>
+          <w:rPr>
+            <w:rFonts w:eastAsiaTheme="minorEastAsia" w:cstheme="minorBidi"/>
+            <w:noProof/>
+            <w:sz w:val="24"/>
+            <w:szCs w:val="24"/>
+          </w:rPr>
+          <w:tab/>
+        </w:r>
+        <w:r>
+          <w:rPr>
+            <w:rStyle w:val="Hipercze"/>
+            <w:rFonts w:eastAsiaTheme="majorEastAsia"/>
+            <w:noProof/>
+          </w:rPr>
+          <w:t>Repozytorium</w:t>
+        </w:r>
+        <w:r>
+          <w:rPr>
+            <w:noProof/>
+            <w:webHidden/>
+          </w:rPr>
+          <w:tab/>
+        </w:r>
+        <w:r>
+          <w:rPr>
+            <w:noProof/>
+            <w:webHidden/>
+          </w:rPr>
+          <w:fldChar w:fldCharType="begin"/>
+        </w:r>
+        <w:r>
+          <w:rPr>
+            <w:noProof/>
+            <w:webHidden/>
+          </w:rPr>
+          <w:instrText xml:space="preserve"> PAGEREF _Toc520661874 \h </w:instrText>
+        </w:r>
+        <w:r>
+          <w:rPr>
+            <w:noProof/>
+            <w:webHidden/>
+          </w:rPr>
+        </w:r>
+        <w:r>
+          <w:rPr>
+            <w:noProof/>
+            <w:webHidden/>
+          </w:rPr>
+          <w:fldChar w:fldCharType="separate"/>
+        </w:r>
+        <w:r>
+          <w:rPr>
+            <w:noProof/>
+            <w:webHidden/>
+          </w:rPr>
+          <w:t>38</w:t>
+        </w:r>
+        <w:r>
+          <w:rPr>
+            <w:noProof/>
+            <w:webHidden/>
+          </w:rPr>
+          <w:fldChar w:fldCharType="end"/>
+        </w:r>
+      </w:hyperlink>
+    </w:p>
+    <w:p>
+      <w:pPr>
+        <w:pStyle w:val="Spistreci5"/>
+        <w:tabs>
+          <w:tab w:val="left" w:pos="1680"/>
+          <w:tab w:val="right" w:leader="dot" w:pos="9062"/>
+        </w:tabs>
+        <w:rPr>
+          <w:rFonts w:eastAsiaTheme="minorEastAsia" w:cstheme="minorBidi"/>
+          <w:noProof/>
+          <w:sz w:val="24"/>
+          <w:szCs w:val="24"/>
+        </w:rPr>
+      </w:pPr>
+      <w:hyperlink w:anchor="_Toc520661875" w:history="1">
+        <w:r>
+          <w:rPr>
+            <w:rStyle w:val="Hipercze"/>
+            <w:rFonts w:eastAsiaTheme="majorEastAsia"/>
+            <w:noProof/>
+          </w:rPr>
+          <w:t>4.4.3.2.2</w:t>
+        </w:r>
+        <w:r>
+          <w:rPr>
+            <w:rFonts w:eastAsiaTheme="minorEastAsia" w:cstheme="minorBidi"/>
+            <w:noProof/>
+            <w:sz w:val="24"/>
+            <w:szCs w:val="24"/>
+          </w:rPr>
+          <w:tab/>
+        </w:r>
+        <w:r>
+          <w:rPr>
+            <w:rStyle w:val="Hipercze"/>
+            <w:rFonts w:eastAsiaTheme="majorEastAsia"/>
+            <w:noProof/>
+          </w:rPr>
+          <w:t>Unit of Work</w:t>
+        </w:r>
+        <w:r>
+          <w:rPr>
+            <w:noProof/>
+            <w:webHidden/>
+          </w:rPr>
+          <w:tab/>
+        </w:r>
+        <w:r>
+          <w:rPr>
+            <w:noProof/>
+            <w:webHidden/>
+          </w:rPr>
+          <w:fldChar w:fldCharType="begin"/>
+        </w:r>
+        <w:r>
+          <w:rPr>
+            <w:noProof/>
+            <w:webHidden/>
+          </w:rPr>
+          <w:instrText xml:space="preserve"> PAGEREF _Toc520661875 \h </w:instrText>
+        </w:r>
+        <w:r>
+          <w:rPr>
+            <w:noProof/>
+            <w:webHidden/>
+          </w:rPr>
+        </w:r>
+        <w:r>
+          <w:rPr>
+            <w:noProof/>
+            <w:webHidden/>
+          </w:rPr>
+          <w:fldChar w:fldCharType="separate"/>
+        </w:r>
+        <w:r>
+          <w:rPr>
+            <w:noProof/>
+            <w:webHidden/>
+          </w:rPr>
+          <w:t>39</w:t>
         </w:r>
         <w:r>
           <w:rPr>
@@ -4453,7 +4727,7 @@
           <w:noProof/>
         </w:rPr>
       </w:pPr>
-      <w:hyperlink w:anchor="_Toc520576023" w:history="1">
+      <w:hyperlink w:anchor="_Toc520661876" w:history="1">
         <w:r>
           <w:rPr>
             <w:rStyle w:val="Hipercze"/>
@@ -4499,7 +4773,7 @@
             <w:noProof/>
             <w:webHidden/>
           </w:rPr>
-          <w:instrText xml:space="preserve"> PAGEREF _Toc520576023 \h </w:instrText>
+          <w:instrText xml:space="preserve"> PAGEREF _Toc520661876 \h </w:instrText>
         </w:r>
         <w:r>
           <w:rPr>
@@ -4519,7 +4793,7 @@
             <w:noProof/>
             <w:webHidden/>
           </w:rPr>
-          <w:t>39</w:t>
+          <w:t>42</w:t>
         </w:r>
         <w:r>
           <w:rPr>
@@ -4568,7 +4842,7 @@
       <w:bookmarkStart w:id="1" w:name="_Toc472865128"/>
       <w:bookmarkStart w:id="2" w:name="_Toc520494589"/>
       <w:bookmarkStart w:id="3" w:name="_Toc520494965"/>
-      <w:bookmarkStart w:id="4" w:name="_Toc520575980"/>
+      <w:bookmarkStart w:id="4" w:name="_Toc520661830"/>
       <w:r>
         <w:lastRenderedPageBreak/>
         <w:t>Wstęp</w:t>
@@ -4992,7 +5266,7 @@
       </w:pPr>
       <w:bookmarkStart w:id="5" w:name="_Toc520494590"/>
       <w:bookmarkStart w:id="6" w:name="_Toc520494966"/>
-      <w:bookmarkStart w:id="7" w:name="_Toc520575981"/>
+      <w:bookmarkStart w:id="7" w:name="_Toc520661831"/>
       <w:r>
         <w:t>Cel i zakres pracy</w:t>
       </w:r>
@@ -5266,7 +5540,7 @@
       </w:pPr>
       <w:bookmarkStart w:id="8" w:name="_Toc520494591"/>
       <w:bookmarkStart w:id="9" w:name="_Toc520494967"/>
-      <w:bookmarkStart w:id="10" w:name="_Toc520575982"/>
+      <w:bookmarkStart w:id="10" w:name="_Toc520661832"/>
       <w:r>
         <w:t>Przegląd rozwiązań obecnych na rynku</w:t>
       </w:r>
@@ -5288,7 +5562,7 @@
       </w:pPr>
       <w:bookmarkStart w:id="11" w:name="_Toc520494592"/>
       <w:bookmarkStart w:id="12" w:name="_Toc520494968"/>
-      <w:bookmarkStart w:id="13" w:name="_Toc520575983"/>
+      <w:bookmarkStart w:id="13" w:name="_Toc520661833"/>
       <w:r>
         <w:t>IFTTT</w:t>
       </w:r>
@@ -5552,7 +5826,7 @@
       </w:pPr>
       <w:bookmarkStart w:id="14" w:name="_Toc520494593"/>
       <w:bookmarkStart w:id="15" w:name="_Toc520494969"/>
-      <w:bookmarkStart w:id="16" w:name="_Toc520575984"/>
+      <w:bookmarkStart w:id="16" w:name="_Toc520661834"/>
       <w:r>
         <w:t xml:space="preserve">Microsoft </w:t>
       </w:r>
@@ -5751,7 +6025,7 @@
       </w:pPr>
       <w:bookmarkStart w:id="17" w:name="_Toc520494594"/>
       <w:bookmarkStart w:id="18" w:name="_Toc520494970"/>
-      <w:bookmarkStart w:id="19" w:name="_Toc520575985"/>
+      <w:bookmarkStart w:id="19" w:name="_Toc520661835"/>
       <w:proofErr w:type="spellStart"/>
       <w:r>
         <w:lastRenderedPageBreak/>
@@ -6004,7 +6278,7 @@
       </w:pPr>
       <w:bookmarkStart w:id="20" w:name="_Toc520494595"/>
       <w:bookmarkStart w:id="21" w:name="_Toc520494971"/>
-      <w:bookmarkStart w:id="22" w:name="_Toc520575986"/>
+      <w:bookmarkStart w:id="22" w:name="_Toc520661836"/>
       <w:r>
         <w:lastRenderedPageBreak/>
         <w:t>Usługi chmurowe</w:t>
@@ -6064,7 +6338,7 @@
       </w:pPr>
       <w:bookmarkStart w:id="23" w:name="_Toc520494596"/>
       <w:bookmarkStart w:id="24" w:name="_Toc520494972"/>
-      <w:bookmarkStart w:id="25" w:name="_Toc520575987"/>
+      <w:bookmarkStart w:id="25" w:name="_Toc520661837"/>
       <w:r>
         <w:t>Dostępne serwisy</w:t>
       </w:r>
@@ -6302,7 +6576,7 @@
       </w:r>
       <w:bookmarkStart w:id="26" w:name="_Toc520494597"/>
       <w:bookmarkStart w:id="27" w:name="_Toc520494973"/>
-      <w:bookmarkStart w:id="28" w:name="_Toc520575988"/>
+      <w:bookmarkStart w:id="28" w:name="_Toc520661838"/>
       <w:r>
         <w:t>Dostawcy usług chmurowych</w:t>
       </w:r>
@@ -6469,7 +6743,7 @@
       </w:pPr>
       <w:bookmarkStart w:id="29" w:name="_Toc520494598"/>
       <w:bookmarkStart w:id="30" w:name="_Toc520494974"/>
-      <w:bookmarkStart w:id="31" w:name="_Toc520575989"/>
+      <w:bookmarkStart w:id="31" w:name="_Toc520661839"/>
       <w:r>
         <w:t>IBM Watson</w:t>
       </w:r>
@@ -6658,7 +6932,7 @@
       </w:pPr>
       <w:bookmarkStart w:id="32" w:name="_Toc520494599"/>
       <w:bookmarkStart w:id="33" w:name="_Toc520494975"/>
-      <w:bookmarkStart w:id="34" w:name="_Toc520575990"/>
+      <w:bookmarkStart w:id="34" w:name="_Toc520661840"/>
       <w:r>
         <w:t xml:space="preserve">Microsoft </w:t>
       </w:r>
@@ -7016,7 +7290,7 @@
       </w:pPr>
       <w:bookmarkStart w:id="35" w:name="_Toc520494600"/>
       <w:bookmarkStart w:id="36" w:name="_Toc520494976"/>
-      <w:bookmarkStart w:id="37" w:name="_Toc520575991"/>
+      <w:bookmarkStart w:id="37" w:name="_Toc520661841"/>
       <w:r>
         <w:t>Amazon AWS</w:t>
       </w:r>
@@ -7249,7 +7523,7 @@
       <w:pPr>
         <w:pStyle w:val="Nagwek2"/>
       </w:pPr>
-      <w:bookmarkStart w:id="38" w:name="_Toc520575992"/>
+      <w:bookmarkStart w:id="38" w:name="_Toc520661842"/>
       <w:r>
         <w:t>Modele dostarczania usług chmurowych</w:t>
       </w:r>
@@ -7295,7 +7569,7 @@
       <w:pPr>
         <w:pStyle w:val="Nagwek3"/>
       </w:pPr>
-      <w:bookmarkStart w:id="39" w:name="_Toc520575993"/>
+      <w:bookmarkStart w:id="39" w:name="_Toc520661843"/>
       <w:r>
         <w:t>SaaS</w:t>
       </w:r>
@@ -7439,7 +7713,7 @@
       <w:pPr>
         <w:pStyle w:val="Nagwek3"/>
       </w:pPr>
-      <w:bookmarkStart w:id="40" w:name="_Toc520575994"/>
+      <w:bookmarkStart w:id="40" w:name="_Toc520661844"/>
       <w:r>
         <w:t>PaaS</w:t>
       </w:r>
@@ -7514,7 +7788,7 @@
       <w:pPr>
         <w:pStyle w:val="Nagwek3"/>
       </w:pPr>
-      <w:bookmarkStart w:id="41" w:name="_Toc520575995"/>
+      <w:bookmarkStart w:id="41" w:name="_Toc520661845"/>
       <w:r>
         <w:t>IaaS</w:t>
       </w:r>
@@ -7595,7 +7869,7 @@
       </w:pPr>
       <w:bookmarkStart w:id="42" w:name="_Toc520494602"/>
       <w:bookmarkStart w:id="43" w:name="_Toc520494978"/>
-      <w:bookmarkStart w:id="44" w:name="_Toc520575996"/>
+      <w:bookmarkStart w:id="44" w:name="_Toc520661846"/>
       <w:r>
         <w:t xml:space="preserve">Usługi </w:t>
       </w:r>
@@ -7733,7 +8007,7 @@
       </w:pPr>
       <w:bookmarkStart w:id="45" w:name="_Toc520494603"/>
       <w:bookmarkStart w:id="46" w:name="_Toc520494979"/>
-      <w:bookmarkStart w:id="47" w:name="_Toc520575997"/>
+      <w:bookmarkStart w:id="47" w:name="_Toc520661847"/>
       <w:proofErr w:type="spellStart"/>
       <w:r>
         <w:t>Azure</w:t>
@@ -8013,7 +8287,7 @@
       </w:pPr>
       <w:bookmarkStart w:id="48" w:name="_Toc520494604"/>
       <w:bookmarkStart w:id="49" w:name="_Toc520494980"/>
-      <w:bookmarkStart w:id="50" w:name="_Toc520575998"/>
+      <w:bookmarkStart w:id="50" w:name="_Toc520661848"/>
       <w:r>
         <w:t xml:space="preserve">AWS </w:t>
       </w:r>
@@ -8250,7 +8524,7 @@
       </w:pPr>
       <w:bookmarkStart w:id="51" w:name="_Toc520494605"/>
       <w:bookmarkStart w:id="52" w:name="_Toc520494981"/>
-      <w:bookmarkStart w:id="53" w:name="_Toc520575999"/>
+      <w:bookmarkStart w:id="53" w:name="_Toc520661849"/>
       <w:r>
         <w:t>Wybór dostawcy</w:t>
       </w:r>
@@ -8336,7 +8610,7 @@
       </w:pPr>
       <w:bookmarkStart w:id="54" w:name="_Toc520494606"/>
       <w:bookmarkStart w:id="55" w:name="_Toc520494982"/>
-      <w:bookmarkStart w:id="56" w:name="_Toc520576000"/>
+      <w:bookmarkStart w:id="56" w:name="_Toc520661850"/>
       <w:r>
         <w:lastRenderedPageBreak/>
         <w:t>Modelowanie</w:t>
@@ -8367,7 +8641,7 @@
       </w:pPr>
       <w:bookmarkStart w:id="57" w:name="_Toc520494607"/>
       <w:bookmarkStart w:id="58" w:name="_Toc520494983"/>
-      <w:bookmarkStart w:id="59" w:name="_Toc520576001"/>
+      <w:bookmarkStart w:id="59" w:name="_Toc520661851"/>
       <w:r>
         <w:t>Definiowanie urządzeń</w:t>
       </w:r>
@@ -9071,7 +9345,7 @@
       </w:pPr>
       <w:bookmarkStart w:id="60" w:name="_Toc520494608"/>
       <w:bookmarkStart w:id="61" w:name="_Toc520494984"/>
-      <w:bookmarkStart w:id="62" w:name="_Toc520576002"/>
+      <w:bookmarkStart w:id="62" w:name="_Toc520661852"/>
       <w:r>
         <w:t>Dziedziczenie właściwości</w:t>
       </w:r>
@@ -9714,16 +9988,14 @@
           <w:color w:val="000000"/>
           <w:sz w:val="18"/>
           <w:szCs w:val="18"/>
-          <w:lang w:val="en-US"/>
-        </w:rPr>
-      </w:pPr>
-      <w:r>
-        <w:rPr>
-          <w:rFonts w:ascii="Fira Code" w:hAnsi="Fira Code"/>
-          <w:color w:val="000000"/>
-          <w:sz w:val="18"/>
-          <w:szCs w:val="18"/>
-          <w:lang w:val="en-US"/>
+        </w:rPr>
+      </w:pPr>
+      <w:r>
+        <w:rPr>
+          <w:rFonts w:ascii="Fira Code" w:hAnsi="Fira Code"/>
+          <w:color w:val="000000"/>
+          <w:sz w:val="18"/>
+          <w:szCs w:val="18"/>
         </w:rPr>
         <w:t>{</w:t>
       </w:r>
@@ -9747,7 +10019,6 @@
           <w:color w:val="000000"/>
           <w:sz w:val="18"/>
           <w:szCs w:val="18"/>
-          <w:lang w:val="en-US"/>
         </w:rPr>
         <w:t xml:space="preserve">    </w:t>
       </w:r>
@@ -10198,7 +10469,7 @@
       </w:pPr>
       <w:bookmarkStart w:id="63" w:name="_Toc520494609"/>
       <w:bookmarkStart w:id="64" w:name="_Toc520494985"/>
-      <w:bookmarkStart w:id="65" w:name="_Toc520576003"/>
+      <w:bookmarkStart w:id="65" w:name="_Toc520661853"/>
       <w:r>
         <w:t>Łączenie urządzeń</w:t>
       </w:r>
@@ -10544,7 +10815,7 @@
       </w:pPr>
       <w:bookmarkStart w:id="66" w:name="_Toc520494610"/>
       <w:bookmarkStart w:id="67" w:name="_Toc520494986"/>
-      <w:bookmarkStart w:id="68" w:name="_Toc520576004"/>
+      <w:bookmarkStart w:id="68" w:name="_Toc520661854"/>
       <w:r>
         <w:t>Kalkulacje</w:t>
       </w:r>
@@ -10917,7 +11188,7 @@
       </w:pPr>
       <w:bookmarkStart w:id="69" w:name="_Toc520494611"/>
       <w:bookmarkStart w:id="70" w:name="_Toc520494987"/>
-      <w:bookmarkStart w:id="71" w:name="_Toc520576005"/>
+      <w:bookmarkStart w:id="71" w:name="_Toc520661855"/>
       <w:r>
         <w:t>Filtry</w:t>
       </w:r>
@@ -11329,7 +11600,7 @@
       </w:pPr>
       <w:bookmarkStart w:id="72" w:name="_Toc520494612"/>
       <w:bookmarkStart w:id="73" w:name="_Toc520494988"/>
-      <w:bookmarkStart w:id="74" w:name="_Toc520576006"/>
+      <w:bookmarkStart w:id="74" w:name="_Toc520661856"/>
       <w:r>
         <w:t>Łączenie właściwości różnych typów</w:t>
       </w:r>
@@ -11395,7 +11666,7 @@
         <w:pStyle w:val="Nagwek4"/>
       </w:pPr>
       <w:bookmarkStart w:id="75" w:name="_Toc520494989"/>
-      <w:bookmarkStart w:id="76" w:name="_Toc520576007"/>
+      <w:bookmarkStart w:id="76" w:name="_Toc520661857"/>
       <w:r>
         <w:t>Konwersja typów właściwości</w:t>
       </w:r>
@@ -11919,7 +12190,7 @@
         <w:pStyle w:val="Nagwek4"/>
       </w:pPr>
       <w:bookmarkStart w:id="77" w:name="_Toc520494990"/>
-      <w:bookmarkStart w:id="78" w:name="_Toc520576008"/>
+      <w:bookmarkStart w:id="78" w:name="_Toc520661858"/>
       <w:r>
         <w:t>Interpretacja wiadomości przez odbiorcę</w:t>
       </w:r>
@@ -12114,7 +12385,7 @@
       </w:pPr>
       <w:bookmarkStart w:id="79" w:name="_Toc520494613"/>
       <w:bookmarkStart w:id="80" w:name="_Toc520494991"/>
-      <w:bookmarkStart w:id="81" w:name="_Toc520576009"/>
+      <w:bookmarkStart w:id="81" w:name="_Toc520661859"/>
       <w:r>
         <w:t>Schemat blokowy przetwarzania wartości</w:t>
       </w:r>
@@ -12297,7 +12568,7 @@
       </w:pPr>
       <w:bookmarkStart w:id="82" w:name="_Toc520494614"/>
       <w:bookmarkStart w:id="83" w:name="_Toc520494992"/>
-      <w:bookmarkStart w:id="84" w:name="_Toc520576010"/>
+      <w:bookmarkStart w:id="84" w:name="_Toc520661860"/>
       <w:r>
         <w:lastRenderedPageBreak/>
         <w:t>Implementacja platformy</w:t>
@@ -12347,7 +12618,7 @@
       </w:pPr>
       <w:bookmarkStart w:id="85" w:name="_Toc520494615"/>
       <w:bookmarkStart w:id="86" w:name="_Toc520494993"/>
-      <w:bookmarkStart w:id="87" w:name="_Toc520576011"/>
+      <w:bookmarkStart w:id="87" w:name="_Toc520661861"/>
       <w:r>
         <w:t>Schemat platformy</w:t>
       </w:r>
@@ -12554,7 +12825,7 @@
       </w:pPr>
       <w:bookmarkStart w:id="88" w:name="_Toc520494616"/>
       <w:bookmarkStart w:id="89" w:name="_Toc520494994"/>
-      <w:bookmarkStart w:id="90" w:name="_Toc520576012"/>
+      <w:bookmarkStart w:id="90" w:name="_Toc520661862"/>
       <w:r>
         <w:lastRenderedPageBreak/>
         <w:t>Komponenty umieszczone w chmurze</w:t>
@@ -12745,7 +13016,7 @@
       </w:pPr>
       <w:bookmarkStart w:id="91" w:name="_Toc520494617"/>
       <w:bookmarkStart w:id="92" w:name="_Toc520494995"/>
-      <w:bookmarkStart w:id="93" w:name="_Toc520576013"/>
+      <w:bookmarkStart w:id="93" w:name="_Toc520661863"/>
       <w:proofErr w:type="spellStart"/>
       <w:r>
         <w:t>IoT</w:t>
@@ -13631,7 +13902,7 @@
       </w:pPr>
       <w:bookmarkStart w:id="94" w:name="_Toc520494618"/>
       <w:bookmarkStart w:id="95" w:name="_Toc520494996"/>
-      <w:bookmarkStart w:id="96" w:name="_Toc520576014"/>
+      <w:bookmarkStart w:id="96" w:name="_Toc520661864"/>
       <w:r>
         <w:t xml:space="preserve">Baza urządzeń </w:t>
       </w:r>
@@ -13685,7 +13956,7 @@
       </w:pPr>
       <w:bookmarkStart w:id="97" w:name="_Toc520494619"/>
       <w:bookmarkStart w:id="98" w:name="_Toc520494997"/>
-      <w:bookmarkStart w:id="99" w:name="_Toc520576015"/>
+      <w:bookmarkStart w:id="99" w:name="_Toc520661865"/>
       <w:r>
         <w:t>Skalowanie serwisów</w:t>
       </w:r>
@@ -13841,7 +14112,7 @@
       </w:pPr>
       <w:bookmarkStart w:id="100" w:name="_Toc520494620"/>
       <w:bookmarkStart w:id="101" w:name="_Toc520494998"/>
-      <w:bookmarkStart w:id="102" w:name="_Toc520576016"/>
+      <w:bookmarkStart w:id="102" w:name="_Toc520661866"/>
       <w:r>
         <w:t>Struktura bazy danych</w:t>
       </w:r>
@@ -13989,7 +14260,7 @@
       <w:pPr>
         <w:pStyle w:val="Nagwek4"/>
       </w:pPr>
-      <w:bookmarkStart w:id="103" w:name="_Toc520576017"/>
+      <w:bookmarkStart w:id="103" w:name="_Toc520661867"/>
       <w:r>
         <w:t>Modele urządzeń</w:t>
       </w:r>
@@ -14238,7 +14509,7 @@
       <w:pPr>
         <w:pStyle w:val="Nagwek4"/>
       </w:pPr>
-      <w:bookmarkStart w:id="104" w:name="_Toc520576018"/>
+      <w:bookmarkStart w:id="104" w:name="_Toc520661868"/>
       <w:r>
         <w:t>Urządzenia</w:t>
       </w:r>
@@ -14291,7 +14562,7 @@
       <w:pPr>
         <w:pStyle w:val="Nagwek4"/>
       </w:pPr>
-      <w:bookmarkStart w:id="105" w:name="_Toc520576019"/>
+      <w:bookmarkStart w:id="105" w:name="_Toc520661869"/>
       <w:r>
         <w:t>Połączenia</w:t>
       </w:r>
@@ -14330,7 +14601,7 @@
       <w:pPr>
         <w:pStyle w:val="Nagwek4"/>
       </w:pPr>
-      <w:bookmarkStart w:id="106" w:name="_Toc520576020"/>
+      <w:bookmarkStart w:id="106" w:name="_Toc520661870"/>
       <w:r>
         <w:t>Użytkownicy</w:t>
       </w:r>
@@ -14385,7 +14656,7 @@
       <w:pPr>
         <w:pStyle w:val="Nagwek3"/>
       </w:pPr>
-      <w:bookmarkStart w:id="107" w:name="_Toc520576021"/>
+      <w:bookmarkStart w:id="107" w:name="_Toc520661871"/>
       <w:proofErr w:type="spellStart"/>
       <w:r>
         <w:t>Entity</w:t>
@@ -14482,7 +14753,7 @@
       <w:pPr>
         <w:pStyle w:val="Nagwek4"/>
       </w:pPr>
-      <w:bookmarkStart w:id="108" w:name="_Toc520576022"/>
+      <w:bookmarkStart w:id="108" w:name="_Toc520661872"/>
       <w:r>
         <w:t>Zdefiniowane klasy</w:t>
       </w:r>
@@ -19547,6 +19818,7 @@
           <w:color w:val="000000"/>
           <w:sz w:val="18"/>
           <w:szCs w:val="18"/>
+          <w:lang w:val="en-US"/>
         </w:rPr>
       </w:pPr>
       <w:r>
@@ -19559,23 +19831,23 @@
         </w:rPr>
         <w:t xml:space="preserve">    </w:t>
       </w:r>
-      <w:proofErr w:type="spellStart"/>
       <w:r>
         <w:rPr>
           <w:rFonts w:ascii="Fira Code" w:hAnsi="Fira Code"/>
           <w:color w:val="001080"/>
           <w:sz w:val="18"/>
           <w:szCs w:val="18"/>
+          <w:lang w:val="en-US"/>
         </w:rPr>
         <w:t>Equal</w:t>
       </w:r>
-      <w:proofErr w:type="spellEnd"/>
-      <w:r>
-        <w:rPr>
-          <w:rFonts w:ascii="Fira Code" w:hAnsi="Fira Code"/>
-          <w:color w:val="000000"/>
-          <w:sz w:val="18"/>
-          <w:szCs w:val="18"/>
+      <w:r>
+        <w:rPr>
+          <w:rFonts w:ascii="Fira Code" w:hAnsi="Fira Code"/>
+          <w:color w:val="000000"/>
+          <w:sz w:val="18"/>
+          <w:szCs w:val="18"/>
+          <w:lang w:val="en-US"/>
         </w:rPr>
         <w:t>,</w:t>
       </w:r>
@@ -19590,34 +19862,36 @@
           <w:color w:val="000000"/>
           <w:sz w:val="18"/>
           <w:szCs w:val="18"/>
-        </w:rPr>
-      </w:pPr>
-      <w:r>
-        <w:rPr>
-          <w:rFonts w:ascii="Fira Code" w:hAnsi="Fira Code"/>
-          <w:color w:val="000000"/>
-          <w:sz w:val="18"/>
-          <w:szCs w:val="18"/>
+          <w:lang w:val="en-US"/>
+        </w:rPr>
+      </w:pPr>
+      <w:r>
+        <w:rPr>
+          <w:rFonts w:ascii="Fira Code" w:hAnsi="Fira Code"/>
+          <w:color w:val="000000"/>
+          <w:sz w:val="18"/>
+          <w:szCs w:val="18"/>
+          <w:lang w:val="en-US"/>
         </w:rPr>
         <w:t xml:space="preserve">    </w:t>
       </w:r>
-      <w:proofErr w:type="spellStart"/>
       <w:r>
         <w:rPr>
           <w:rFonts w:ascii="Fira Code" w:hAnsi="Fira Code"/>
           <w:color w:val="001080"/>
           <w:sz w:val="18"/>
           <w:szCs w:val="18"/>
+          <w:lang w:val="en-US"/>
         </w:rPr>
         <w:t>Greater</w:t>
       </w:r>
-      <w:proofErr w:type="spellEnd"/>
-      <w:r>
-        <w:rPr>
-          <w:rFonts w:ascii="Fira Code" w:hAnsi="Fira Code"/>
-          <w:color w:val="000000"/>
-          <w:sz w:val="18"/>
-          <w:szCs w:val="18"/>
+      <w:r>
+        <w:rPr>
+          <w:rFonts w:ascii="Fira Code" w:hAnsi="Fira Code"/>
+          <w:color w:val="000000"/>
+          <w:sz w:val="18"/>
+          <w:szCs w:val="18"/>
+          <w:lang w:val="en-US"/>
         </w:rPr>
         <w:t>,</w:t>
       </w:r>
@@ -20155,6 +20429,7 @@
           <w:color w:val="000000"/>
           <w:sz w:val="18"/>
           <w:szCs w:val="18"/>
+          <w:lang w:val="en-US"/>
         </w:rPr>
       </w:pPr>
       <w:r>
@@ -20174,6 +20449,7 @@
           <w:color w:val="001080"/>
           <w:sz w:val="18"/>
           <w:szCs w:val="18"/>
+          <w:lang w:val="en-US"/>
         </w:rPr>
         <w:t>BooleanNot</w:t>
       </w:r>
@@ -20184,6 +20460,7 @@
           <w:color w:val="000000"/>
           <w:sz w:val="18"/>
           <w:szCs w:val="18"/>
+          <w:lang w:val="en-US"/>
         </w:rPr>
         <w:t>,</w:t>
       </w:r>
@@ -20206,6 +20483,7 @@
           <w:color w:val="000000"/>
           <w:sz w:val="18"/>
           <w:szCs w:val="18"/>
+          <w:lang w:val="en-US"/>
         </w:rPr>
         <w:t xml:space="preserve">    </w:t>
       </w:r>
@@ -20310,27 +20588,1308 @@
         <w:pStyle w:val="Nagwek4"/>
       </w:pPr>
       <w:r>
-        <w:t>Wykorzystanie ORM</w:t>
-      </w:r>
-    </w:p>
-    <w:p>
-      <w:r>
-        <w:t>Każdy projekt, który wymaga dostępu do bazy SQL (i został stworzon</w:t>
-      </w:r>
-      <w:r>
-        <w:t xml:space="preserve">y w środowisku .NET) posiada zależność od projektu </w:t>
+        <w:t xml:space="preserve">LINQ to </w:t>
+      </w:r>
+      <w:proofErr w:type="spellStart"/>
+      <w:r>
+        <w:t>Entities</w:t>
+      </w:r>
+      <w:proofErr w:type="spellEnd"/>
+    </w:p>
+    <w:p>
+      <w:r>
+        <w:t xml:space="preserve">Podczas opisu </w:t>
+      </w:r>
+      <w:proofErr w:type="spellStart"/>
+      <w:r>
+        <w:t>Entity</w:t>
+      </w:r>
+      <w:proofErr w:type="spellEnd"/>
+      <w:r>
+        <w:t xml:space="preserve"> Framework nie sposób pominąć </w:t>
+      </w:r>
+      <w:r>
+        <w:t xml:space="preserve">LINQ to </w:t>
+      </w:r>
+      <w:proofErr w:type="spellStart"/>
+      <w:r>
+        <w:t>Entites</w:t>
+      </w:r>
+      <w:proofErr w:type="spellEnd"/>
+      <w:r>
+        <w:t xml:space="preserve">. Sama technologia LINQ (Language </w:t>
+      </w:r>
+      <w:proofErr w:type="spellStart"/>
+      <w:r>
+        <w:t>INtegrated</w:t>
+      </w:r>
+      <w:proofErr w:type="spellEnd"/>
+      <w:r>
+        <w:t xml:space="preserve"> Query) to sposób operowania na kolekcjach w środowisku .NET, który przypomina do pewnego stopnia składnię SQL. Użyteczność LINQ najlepiej zaprezentować na przykładzie, w porównaniu z klasycznym sposobem dostępu do danych.</w:t>
+      </w:r>
+    </w:p>
+    <w:p>
+      <w:pPr>
+        <w:rPr>
+          <w:lang w:val="en-US"/>
+        </w:rPr>
+      </w:pPr>
+      <w:r>
+        <w:t xml:space="preserve">Załóżmy, że mamy zdefiniowaną kolekcję obiektów klasy Person (np. </w:t>
+      </w:r>
+      <w:r>
+        <w:rPr>
+          <w:rFonts w:ascii="Fira Code" w:hAnsi="Fira Code"/>
+          <w:color w:val="267F99"/>
+          <w:sz w:val="22"/>
+          <w:szCs w:val="18"/>
+        </w:rPr>
+        <w:t>List</w:t>
+      </w:r>
+      <w:r>
+        <w:rPr>
+          <w:rFonts w:ascii="Fira Code" w:hAnsi="Fira Code"/>
+          <w:color w:val="000000"/>
+          <w:sz w:val="22"/>
+          <w:szCs w:val="18"/>
+        </w:rPr>
+        <w:t>&lt;</w:t>
+      </w:r>
+      <w:r>
+        <w:rPr>
+          <w:rFonts w:ascii="Fira Code" w:hAnsi="Fira Code"/>
+          <w:color w:val="267F99"/>
+          <w:sz w:val="22"/>
+          <w:szCs w:val="18"/>
+        </w:rPr>
+        <w:t>Person</w:t>
+      </w:r>
+      <w:r>
+        <w:rPr>
+          <w:rFonts w:ascii="Fira Code" w:hAnsi="Fira Code"/>
+          <w:color w:val="000000"/>
+          <w:sz w:val="22"/>
+          <w:szCs w:val="18"/>
+        </w:rPr>
+        <w:t>&gt;</w:t>
+      </w:r>
+      <w:r>
+        <w:t>)</w:t>
+      </w:r>
+      <w:r>
+        <w:t>, z której chcemy wydzielić osoby powyżej 18 roku życia.</w:t>
+      </w:r>
+      <w:r>
+        <w:t xml:space="preserve"> </w:t>
+      </w:r>
+      <w:r>
+        <w:rPr>
+          <w:lang w:val="en-US"/>
+        </w:rPr>
+        <w:t xml:space="preserve">Oto </w:t>
+      </w:r>
+      <w:proofErr w:type="spellStart"/>
+      <w:r>
+        <w:rPr>
+          <w:lang w:val="en-US"/>
+        </w:rPr>
+        <w:t>klasa</w:t>
+      </w:r>
+      <w:proofErr w:type="spellEnd"/>
+      <w:r>
+        <w:rPr>
+          <w:lang w:val="en-US"/>
+        </w:rPr>
+        <w:t xml:space="preserve"> Person:</w:t>
+      </w:r>
+    </w:p>
+    <w:p>
+      <w:pPr>
+        <w:shd w:val="clear" w:color="auto" w:fill="FFFFFF"/>
+        <w:spacing w:before="0" w:after="0" w:line="270" w:lineRule="atLeast"/>
+        <w:jc w:val="left"/>
+        <w:rPr>
+          <w:rFonts w:ascii="Fira Code" w:hAnsi="Fira Code"/>
+          <w:color w:val="000000"/>
+          <w:sz w:val="18"/>
+          <w:szCs w:val="18"/>
+        </w:rPr>
+      </w:pPr>
+      <w:proofErr w:type="spellStart"/>
+      <w:r>
+        <w:rPr>
+          <w:rFonts w:ascii="Fira Code" w:hAnsi="Fira Code"/>
+          <w:color w:val="0000FF"/>
+          <w:sz w:val="18"/>
+          <w:szCs w:val="18"/>
+        </w:rPr>
+        <w:t>class</w:t>
+      </w:r>
+      <w:proofErr w:type="spellEnd"/>
+      <w:r>
+        <w:rPr>
+          <w:rFonts w:ascii="Fira Code" w:hAnsi="Fira Code"/>
+          <w:color w:val="000000"/>
+          <w:sz w:val="18"/>
+          <w:szCs w:val="18"/>
+        </w:rPr>
+        <w:t xml:space="preserve"> </w:t>
+      </w:r>
+      <w:r>
+        <w:rPr>
+          <w:rFonts w:ascii="Fira Code" w:hAnsi="Fira Code"/>
+          <w:color w:val="267F99"/>
+          <w:sz w:val="18"/>
+          <w:szCs w:val="18"/>
+        </w:rPr>
+        <w:t>Person</w:t>
+      </w:r>
+      <w:r>
+        <w:rPr>
+          <w:rFonts w:ascii="Fira Code" w:hAnsi="Fira Code"/>
+          <w:color w:val="000000"/>
+          <w:sz w:val="18"/>
+          <w:szCs w:val="18"/>
+        </w:rPr>
+        <w:t xml:space="preserve"> {</w:t>
+      </w:r>
+    </w:p>
+    <w:p>
+      <w:pPr>
+        <w:shd w:val="clear" w:color="auto" w:fill="FFFFFF"/>
+        <w:spacing w:before="0" w:after="0" w:line="270" w:lineRule="atLeast"/>
+        <w:jc w:val="left"/>
+        <w:rPr>
+          <w:rFonts w:ascii="Fira Code" w:hAnsi="Fira Code"/>
+          <w:color w:val="000000"/>
+          <w:sz w:val="18"/>
+          <w:szCs w:val="18"/>
+          <w:lang w:val="en-US"/>
+        </w:rPr>
+      </w:pPr>
+      <w:r>
+        <w:rPr>
+          <w:rFonts w:ascii="Fira Code" w:hAnsi="Fira Code"/>
+          <w:color w:val="000000"/>
+          <w:sz w:val="18"/>
+          <w:szCs w:val="18"/>
+          <w:lang w:val="en-US"/>
+        </w:rPr>
+        <w:t xml:space="preserve">    </w:t>
+      </w:r>
+      <w:r>
+        <w:rPr>
+          <w:rFonts w:ascii="Fira Code" w:hAnsi="Fira Code"/>
+          <w:color w:val="0000FF"/>
+          <w:sz w:val="18"/>
+          <w:szCs w:val="18"/>
+          <w:lang w:val="en-US"/>
+        </w:rPr>
+        <w:t>public</w:t>
+      </w:r>
+      <w:r>
+        <w:rPr>
+          <w:rFonts w:ascii="Fira Code" w:hAnsi="Fira Code"/>
+          <w:color w:val="000000"/>
+          <w:sz w:val="18"/>
+          <w:szCs w:val="18"/>
+          <w:lang w:val="en-US"/>
+        </w:rPr>
+        <w:t xml:space="preserve"> </w:t>
+      </w:r>
+      <w:r>
+        <w:rPr>
+          <w:rFonts w:ascii="Fira Code" w:hAnsi="Fira Code"/>
+          <w:color w:val="0000FF"/>
+          <w:sz w:val="18"/>
+          <w:szCs w:val="18"/>
+          <w:lang w:val="en-US"/>
+        </w:rPr>
+        <w:t>string</w:t>
+      </w:r>
+      <w:r>
+        <w:rPr>
+          <w:rFonts w:ascii="Fira Code" w:hAnsi="Fira Code"/>
+          <w:color w:val="000000"/>
+          <w:sz w:val="18"/>
+          <w:szCs w:val="18"/>
+          <w:lang w:val="en-US"/>
+        </w:rPr>
+        <w:t xml:space="preserve"> </w:t>
+      </w:r>
+      <w:r>
+        <w:rPr>
+          <w:rFonts w:ascii="Fira Code" w:hAnsi="Fira Code"/>
+          <w:color w:val="001080"/>
+          <w:sz w:val="18"/>
+          <w:szCs w:val="18"/>
+          <w:lang w:val="en-US"/>
+        </w:rPr>
+        <w:t>Name</w:t>
+      </w:r>
+      <w:r>
+        <w:rPr>
+          <w:rFonts w:ascii="Fira Code" w:hAnsi="Fira Code"/>
+          <w:color w:val="000000"/>
+          <w:sz w:val="18"/>
+          <w:szCs w:val="18"/>
+          <w:lang w:val="en-US"/>
+        </w:rPr>
+        <w:t xml:space="preserve"> </w:t>
+      </w:r>
+      <w:proofErr w:type="gramStart"/>
+      <w:r>
+        <w:rPr>
+          <w:rFonts w:ascii="Fira Code" w:hAnsi="Fira Code"/>
+          <w:color w:val="000000"/>
+          <w:sz w:val="18"/>
+          <w:szCs w:val="18"/>
+          <w:lang w:val="en-US"/>
+        </w:rPr>
+        <w:t xml:space="preserve">{ </w:t>
+      </w:r>
+      <w:r>
+        <w:rPr>
+          <w:rFonts w:ascii="Fira Code" w:hAnsi="Fira Code"/>
+          <w:color w:val="0000FF"/>
+          <w:sz w:val="18"/>
+          <w:szCs w:val="18"/>
+          <w:lang w:val="en-US"/>
+        </w:rPr>
+        <w:t>get</w:t>
+      </w:r>
+      <w:proofErr w:type="gramEnd"/>
+      <w:r>
+        <w:rPr>
+          <w:rFonts w:ascii="Fira Code" w:hAnsi="Fira Code"/>
+          <w:color w:val="000000"/>
+          <w:sz w:val="18"/>
+          <w:szCs w:val="18"/>
+          <w:lang w:val="en-US"/>
+        </w:rPr>
+        <w:t xml:space="preserve">; </w:t>
+      </w:r>
+      <w:r>
+        <w:rPr>
+          <w:rFonts w:ascii="Fira Code" w:hAnsi="Fira Code"/>
+          <w:color w:val="0000FF"/>
+          <w:sz w:val="18"/>
+          <w:szCs w:val="18"/>
+          <w:lang w:val="en-US"/>
+        </w:rPr>
+        <w:t>set</w:t>
+      </w:r>
+      <w:r>
+        <w:rPr>
+          <w:rFonts w:ascii="Fira Code" w:hAnsi="Fira Code"/>
+          <w:color w:val="000000"/>
+          <w:sz w:val="18"/>
+          <w:szCs w:val="18"/>
+          <w:lang w:val="en-US"/>
+        </w:rPr>
+        <w:t>; }</w:t>
+      </w:r>
+    </w:p>
+    <w:p>
+      <w:pPr>
+        <w:shd w:val="clear" w:color="auto" w:fill="FFFFFF"/>
+        <w:spacing w:before="0" w:after="0" w:line="270" w:lineRule="atLeast"/>
+        <w:jc w:val="left"/>
+        <w:rPr>
+          <w:rFonts w:ascii="Fira Code" w:hAnsi="Fira Code"/>
+          <w:color w:val="000000"/>
+          <w:sz w:val="18"/>
+          <w:szCs w:val="18"/>
+          <w:lang w:val="en-US"/>
+        </w:rPr>
+      </w:pPr>
+      <w:r>
+        <w:rPr>
+          <w:rFonts w:ascii="Fira Code" w:hAnsi="Fira Code"/>
+          <w:color w:val="000000"/>
+          <w:sz w:val="18"/>
+          <w:szCs w:val="18"/>
+          <w:lang w:val="en-US"/>
+        </w:rPr>
+        <w:t xml:space="preserve">    </w:t>
+      </w:r>
+      <w:r>
+        <w:rPr>
+          <w:rFonts w:ascii="Fira Code" w:hAnsi="Fira Code"/>
+          <w:color w:val="0000FF"/>
+          <w:sz w:val="18"/>
+          <w:szCs w:val="18"/>
+          <w:lang w:val="en-US"/>
+        </w:rPr>
+        <w:t>public</w:t>
+      </w:r>
+      <w:r>
+        <w:rPr>
+          <w:rFonts w:ascii="Fira Code" w:hAnsi="Fira Code"/>
+          <w:color w:val="000000"/>
+          <w:sz w:val="18"/>
+          <w:szCs w:val="18"/>
+          <w:lang w:val="en-US"/>
+        </w:rPr>
+        <w:t xml:space="preserve"> </w:t>
+      </w:r>
+      <w:proofErr w:type="spellStart"/>
+      <w:r>
+        <w:rPr>
+          <w:rFonts w:ascii="Fira Code" w:hAnsi="Fira Code"/>
+          <w:color w:val="0000FF"/>
+          <w:sz w:val="18"/>
+          <w:szCs w:val="18"/>
+          <w:lang w:val="en-US"/>
+        </w:rPr>
+        <w:t>int</w:t>
+      </w:r>
+      <w:proofErr w:type="spellEnd"/>
+      <w:r>
+        <w:rPr>
+          <w:rFonts w:ascii="Fira Code" w:hAnsi="Fira Code"/>
+          <w:color w:val="000000"/>
+          <w:sz w:val="18"/>
+          <w:szCs w:val="18"/>
+          <w:lang w:val="en-US"/>
+        </w:rPr>
+        <w:t xml:space="preserve"> </w:t>
+      </w:r>
+      <w:r>
+        <w:rPr>
+          <w:rFonts w:ascii="Fira Code" w:hAnsi="Fira Code"/>
+          <w:color w:val="001080"/>
+          <w:sz w:val="18"/>
+          <w:szCs w:val="18"/>
+          <w:lang w:val="en-US"/>
+        </w:rPr>
+        <w:t>Age</w:t>
+      </w:r>
+      <w:r>
+        <w:rPr>
+          <w:rFonts w:ascii="Fira Code" w:hAnsi="Fira Code"/>
+          <w:color w:val="000000"/>
+          <w:sz w:val="18"/>
+          <w:szCs w:val="18"/>
+          <w:lang w:val="en-US"/>
+        </w:rPr>
+        <w:t xml:space="preserve"> </w:t>
+      </w:r>
+      <w:proofErr w:type="gramStart"/>
+      <w:r>
+        <w:rPr>
+          <w:rFonts w:ascii="Fira Code" w:hAnsi="Fira Code"/>
+          <w:color w:val="000000"/>
+          <w:sz w:val="18"/>
+          <w:szCs w:val="18"/>
+          <w:lang w:val="en-US"/>
+        </w:rPr>
+        <w:t xml:space="preserve">{ </w:t>
+      </w:r>
+      <w:r>
+        <w:rPr>
+          <w:rFonts w:ascii="Fira Code" w:hAnsi="Fira Code"/>
+          <w:color w:val="0000FF"/>
+          <w:sz w:val="18"/>
+          <w:szCs w:val="18"/>
+          <w:lang w:val="en-US"/>
+        </w:rPr>
+        <w:t>get</w:t>
+      </w:r>
+      <w:proofErr w:type="gramEnd"/>
+      <w:r>
+        <w:rPr>
+          <w:rFonts w:ascii="Fira Code" w:hAnsi="Fira Code"/>
+          <w:color w:val="000000"/>
+          <w:sz w:val="18"/>
+          <w:szCs w:val="18"/>
+          <w:lang w:val="en-US"/>
+        </w:rPr>
+        <w:t xml:space="preserve">; </w:t>
+      </w:r>
+      <w:r>
+        <w:rPr>
+          <w:rFonts w:ascii="Fira Code" w:hAnsi="Fira Code"/>
+          <w:color w:val="0000FF"/>
+          <w:sz w:val="18"/>
+          <w:szCs w:val="18"/>
+          <w:lang w:val="en-US"/>
+        </w:rPr>
+        <w:t>set</w:t>
+      </w:r>
+      <w:r>
+        <w:rPr>
+          <w:rFonts w:ascii="Fira Code" w:hAnsi="Fira Code"/>
+          <w:color w:val="000000"/>
+          <w:sz w:val="18"/>
+          <w:szCs w:val="18"/>
+          <w:lang w:val="en-US"/>
+        </w:rPr>
+        <w:t>; }</w:t>
+      </w:r>
+    </w:p>
+    <w:p>
+      <w:pPr>
+        <w:shd w:val="clear" w:color="auto" w:fill="FFFFFF"/>
+        <w:spacing w:before="0" w:after="0" w:line="270" w:lineRule="atLeast"/>
+        <w:jc w:val="left"/>
+        <w:rPr>
+          <w:rFonts w:ascii="Fira Code" w:hAnsi="Fira Code"/>
+          <w:color w:val="000000"/>
+          <w:sz w:val="18"/>
+          <w:szCs w:val="18"/>
+        </w:rPr>
+      </w:pPr>
+      <w:r>
+        <w:rPr>
+          <w:rFonts w:ascii="Fira Code" w:hAnsi="Fira Code"/>
+          <w:color w:val="000000"/>
+          <w:sz w:val="18"/>
+          <w:szCs w:val="18"/>
+        </w:rPr>
+        <w:t>}</w:t>
+      </w:r>
+    </w:p>
+    <w:p>
+      <w:r>
+        <w:t xml:space="preserve">Klasyczny sposób, z wykorzystaniem instrukcji </w:t>
+      </w:r>
+      <w:proofErr w:type="spellStart"/>
+      <w:r>
+        <w:rPr>
+          <w:i/>
+        </w:rPr>
+        <w:t>foreach</w:t>
+      </w:r>
+      <w:proofErr w:type="spellEnd"/>
+      <w:r>
+        <w:t>:</w:t>
+      </w:r>
+    </w:p>
+    <w:p>
+      <w:pPr>
+        <w:shd w:val="clear" w:color="auto" w:fill="FFFFFF"/>
+        <w:spacing w:before="0" w:after="0" w:line="270" w:lineRule="atLeast"/>
+        <w:jc w:val="left"/>
+        <w:rPr>
+          <w:rFonts w:ascii="Fira Code" w:hAnsi="Fira Code"/>
+          <w:color w:val="000000"/>
+          <w:sz w:val="18"/>
+          <w:szCs w:val="18"/>
+          <w:lang w:val="en-US"/>
+        </w:rPr>
+      </w:pPr>
+      <w:proofErr w:type="spellStart"/>
+      <w:r>
+        <w:rPr>
+          <w:rFonts w:ascii="Fira Code" w:hAnsi="Fira Code"/>
+          <w:color w:val="0000FF"/>
+          <w:sz w:val="18"/>
+          <w:szCs w:val="18"/>
+          <w:lang w:val="en-US"/>
+        </w:rPr>
+        <w:t>var</w:t>
+      </w:r>
+      <w:proofErr w:type="spellEnd"/>
+      <w:r>
+        <w:rPr>
+          <w:rFonts w:ascii="Fira Code" w:hAnsi="Fira Code"/>
+          <w:color w:val="000000"/>
+          <w:sz w:val="18"/>
+          <w:szCs w:val="18"/>
+          <w:lang w:val="en-US"/>
+        </w:rPr>
+        <w:t xml:space="preserve"> </w:t>
+      </w:r>
+      <w:r>
+        <w:rPr>
+          <w:rFonts w:ascii="Fira Code" w:hAnsi="Fira Code"/>
+          <w:color w:val="001080"/>
+          <w:sz w:val="18"/>
+          <w:szCs w:val="18"/>
+          <w:lang w:val="en-US"/>
+        </w:rPr>
+        <w:t>adults</w:t>
+      </w:r>
+      <w:r>
+        <w:rPr>
+          <w:rFonts w:ascii="Fira Code" w:hAnsi="Fira Code"/>
+          <w:color w:val="000000"/>
+          <w:sz w:val="18"/>
+          <w:szCs w:val="18"/>
+          <w:lang w:val="en-US"/>
+        </w:rPr>
+        <w:t xml:space="preserve"> = </w:t>
+      </w:r>
+      <w:r>
+        <w:rPr>
+          <w:rFonts w:ascii="Fira Code" w:hAnsi="Fira Code"/>
+          <w:color w:val="0000FF"/>
+          <w:sz w:val="18"/>
+          <w:szCs w:val="18"/>
+          <w:lang w:val="en-US"/>
+        </w:rPr>
+        <w:t>new</w:t>
+      </w:r>
+      <w:r>
+        <w:rPr>
+          <w:rFonts w:ascii="Fira Code" w:hAnsi="Fira Code"/>
+          <w:color w:val="000000"/>
+          <w:sz w:val="18"/>
+          <w:szCs w:val="18"/>
+          <w:lang w:val="en-US"/>
+        </w:rPr>
+        <w:t xml:space="preserve"> </w:t>
+      </w:r>
+      <w:r>
+        <w:rPr>
+          <w:rFonts w:ascii="Fira Code" w:hAnsi="Fira Code"/>
+          <w:color w:val="267F99"/>
+          <w:sz w:val="18"/>
+          <w:szCs w:val="18"/>
+          <w:lang w:val="en-US"/>
+        </w:rPr>
+        <w:t>List</w:t>
+      </w:r>
+      <w:r>
+        <w:rPr>
+          <w:rFonts w:ascii="Fira Code" w:hAnsi="Fira Code"/>
+          <w:color w:val="000000"/>
+          <w:sz w:val="18"/>
+          <w:szCs w:val="18"/>
+          <w:lang w:val="en-US"/>
+        </w:rPr>
+        <w:t>&lt;</w:t>
+      </w:r>
+      <w:r>
+        <w:rPr>
+          <w:rFonts w:ascii="Fira Code" w:hAnsi="Fira Code"/>
+          <w:color w:val="267F99"/>
+          <w:sz w:val="18"/>
+          <w:szCs w:val="18"/>
+          <w:lang w:val="en-US"/>
+        </w:rPr>
+        <w:t>Person</w:t>
+      </w:r>
+      <w:proofErr w:type="gramStart"/>
+      <w:r>
+        <w:rPr>
+          <w:rFonts w:ascii="Fira Code" w:hAnsi="Fira Code"/>
+          <w:color w:val="000000"/>
+          <w:sz w:val="18"/>
+          <w:szCs w:val="18"/>
+          <w:lang w:val="en-US"/>
+        </w:rPr>
+        <w:t>&gt;(</w:t>
+      </w:r>
+      <w:proofErr w:type="gramEnd"/>
+      <w:r>
+        <w:rPr>
+          <w:rFonts w:ascii="Fira Code" w:hAnsi="Fira Code"/>
+          <w:color w:val="000000"/>
+          <w:sz w:val="18"/>
+          <w:szCs w:val="18"/>
+          <w:lang w:val="en-US"/>
+        </w:rPr>
+        <w:t>);</w:t>
+      </w:r>
+    </w:p>
+    <w:p>
+      <w:pPr>
+        <w:shd w:val="clear" w:color="auto" w:fill="FFFFFF"/>
+        <w:spacing w:before="0" w:after="0" w:line="270" w:lineRule="atLeast"/>
+        <w:jc w:val="left"/>
+        <w:rPr>
+          <w:rFonts w:ascii="Fira Code" w:hAnsi="Fira Code"/>
+          <w:color w:val="000000"/>
+          <w:sz w:val="18"/>
+          <w:szCs w:val="18"/>
+          <w:lang w:val="en-US"/>
+        </w:rPr>
+      </w:pPr>
+      <w:r>
+        <w:rPr>
+          <w:rFonts w:ascii="Fira Code" w:hAnsi="Fira Code"/>
+          <w:color w:val="AF00DB"/>
+          <w:sz w:val="18"/>
+          <w:szCs w:val="18"/>
+          <w:lang w:val="en-US"/>
+        </w:rPr>
+        <w:t>foreach</w:t>
+      </w:r>
+      <w:r>
+        <w:rPr>
+          <w:rFonts w:ascii="Fira Code" w:hAnsi="Fira Code"/>
+          <w:color w:val="000000"/>
+          <w:sz w:val="18"/>
+          <w:szCs w:val="18"/>
+          <w:lang w:val="en-US"/>
+        </w:rPr>
+        <w:t xml:space="preserve"> (</w:t>
+      </w:r>
+      <w:proofErr w:type="spellStart"/>
+      <w:r>
+        <w:rPr>
+          <w:rFonts w:ascii="Fira Code" w:hAnsi="Fira Code"/>
+          <w:color w:val="0000FF"/>
+          <w:sz w:val="18"/>
+          <w:szCs w:val="18"/>
+          <w:lang w:val="en-US"/>
+        </w:rPr>
+        <w:t>var</w:t>
+      </w:r>
+      <w:proofErr w:type="spellEnd"/>
+      <w:r>
+        <w:rPr>
+          <w:rFonts w:ascii="Fira Code" w:hAnsi="Fira Code"/>
+          <w:color w:val="000000"/>
+          <w:sz w:val="18"/>
+          <w:szCs w:val="18"/>
+          <w:lang w:val="en-US"/>
+        </w:rPr>
+        <w:t xml:space="preserve"> </w:t>
+      </w:r>
+      <w:r>
+        <w:rPr>
+          <w:rFonts w:ascii="Fira Code" w:hAnsi="Fira Code"/>
+          <w:color w:val="001080"/>
+          <w:sz w:val="18"/>
+          <w:szCs w:val="18"/>
+          <w:lang w:val="en-US"/>
+        </w:rPr>
+        <w:t>person</w:t>
+      </w:r>
+      <w:r>
+        <w:rPr>
+          <w:rFonts w:ascii="Fira Code" w:hAnsi="Fira Code"/>
+          <w:color w:val="000000"/>
+          <w:sz w:val="18"/>
+          <w:szCs w:val="18"/>
+          <w:lang w:val="en-US"/>
+        </w:rPr>
+        <w:t xml:space="preserve"> </w:t>
+      </w:r>
+      <w:r>
+        <w:rPr>
+          <w:rFonts w:ascii="Fira Code" w:hAnsi="Fira Code"/>
+          <w:color w:val="AF00DB"/>
+          <w:sz w:val="18"/>
+          <w:szCs w:val="18"/>
+          <w:lang w:val="en-US"/>
+        </w:rPr>
+        <w:t>in</w:t>
+      </w:r>
+      <w:r>
+        <w:rPr>
+          <w:rFonts w:ascii="Fira Code" w:hAnsi="Fira Code"/>
+          <w:color w:val="000000"/>
+          <w:sz w:val="18"/>
+          <w:szCs w:val="18"/>
+          <w:lang w:val="en-US"/>
+        </w:rPr>
+        <w:t xml:space="preserve"> </w:t>
+      </w:r>
+      <w:r>
+        <w:rPr>
+          <w:rFonts w:ascii="Fira Code" w:hAnsi="Fira Code"/>
+          <w:color w:val="001080"/>
+          <w:sz w:val="18"/>
+          <w:szCs w:val="18"/>
+          <w:lang w:val="en-US"/>
+        </w:rPr>
+        <w:t>collection</w:t>
+      </w:r>
+      <w:r>
+        <w:rPr>
+          <w:rFonts w:ascii="Fira Code" w:hAnsi="Fira Code"/>
+          <w:color w:val="000000"/>
+          <w:sz w:val="18"/>
+          <w:szCs w:val="18"/>
+          <w:lang w:val="en-US"/>
+        </w:rPr>
+        <w:t xml:space="preserve">) </w:t>
+      </w:r>
+    </w:p>
+    <w:p>
+      <w:pPr>
+        <w:shd w:val="clear" w:color="auto" w:fill="FFFFFF"/>
+        <w:spacing w:before="0" w:after="0" w:line="270" w:lineRule="atLeast"/>
+        <w:jc w:val="left"/>
+        <w:rPr>
+          <w:rFonts w:ascii="Fira Code" w:hAnsi="Fira Code"/>
+          <w:color w:val="000000"/>
+          <w:sz w:val="18"/>
+          <w:szCs w:val="18"/>
+          <w:lang w:val="en-US"/>
+        </w:rPr>
+      </w:pPr>
+      <w:r>
+        <w:rPr>
+          <w:rFonts w:ascii="Fira Code" w:hAnsi="Fira Code"/>
+          <w:color w:val="000000"/>
+          <w:sz w:val="18"/>
+          <w:szCs w:val="18"/>
+          <w:lang w:val="en-US"/>
+        </w:rPr>
+        <w:t>{</w:t>
+      </w:r>
+    </w:p>
+    <w:p>
+      <w:pPr>
+        <w:shd w:val="clear" w:color="auto" w:fill="FFFFFF"/>
+        <w:spacing w:before="0" w:after="0" w:line="270" w:lineRule="atLeast"/>
+        <w:jc w:val="left"/>
+        <w:rPr>
+          <w:rFonts w:ascii="Fira Code" w:hAnsi="Fira Code"/>
+          <w:color w:val="000000"/>
+          <w:sz w:val="18"/>
+          <w:szCs w:val="18"/>
+          <w:lang w:val="en-US"/>
+        </w:rPr>
+      </w:pPr>
+      <w:r>
+        <w:rPr>
+          <w:rFonts w:ascii="Fira Code" w:hAnsi="Fira Code"/>
+          <w:color w:val="000000"/>
+          <w:sz w:val="18"/>
+          <w:szCs w:val="18"/>
+          <w:lang w:val="en-US"/>
+        </w:rPr>
+        <w:t xml:space="preserve">    </w:t>
+      </w:r>
+      <w:r>
+        <w:rPr>
+          <w:rFonts w:ascii="Fira Code" w:hAnsi="Fira Code"/>
+          <w:color w:val="AF00DB"/>
+          <w:sz w:val="18"/>
+          <w:szCs w:val="18"/>
+          <w:lang w:val="en-US"/>
+        </w:rPr>
+        <w:t>if</w:t>
+      </w:r>
+      <w:r>
+        <w:rPr>
+          <w:rFonts w:ascii="Fira Code" w:hAnsi="Fira Code"/>
+          <w:color w:val="000000"/>
+          <w:sz w:val="18"/>
+          <w:szCs w:val="18"/>
+          <w:lang w:val="en-US"/>
+        </w:rPr>
+        <w:t xml:space="preserve"> (</w:t>
       </w:r>
       <w:proofErr w:type="spellStart"/>
       <w:proofErr w:type="gramStart"/>
       <w:r>
         <w:rPr>
-          <w:i/>
-        </w:rPr>
-        <w:t>MjIot.Storage.Models</w:t>
+          <w:rFonts w:ascii="Fira Code" w:hAnsi="Fira Code"/>
+          <w:color w:val="001080"/>
+          <w:sz w:val="18"/>
+          <w:szCs w:val="18"/>
+          <w:lang w:val="en-US"/>
+        </w:rPr>
+        <w:t>person</w:t>
+      </w:r>
+      <w:r>
+        <w:rPr>
+          <w:rFonts w:ascii="Fira Code" w:hAnsi="Fira Code"/>
+          <w:color w:val="000000"/>
+          <w:sz w:val="18"/>
+          <w:szCs w:val="18"/>
+          <w:lang w:val="en-US"/>
+        </w:rPr>
+        <w:t>.</w:t>
+      </w:r>
+      <w:r>
+        <w:rPr>
+          <w:rFonts w:ascii="Fira Code" w:hAnsi="Fira Code"/>
+          <w:color w:val="001080"/>
+          <w:sz w:val="18"/>
+          <w:szCs w:val="18"/>
+          <w:lang w:val="en-US"/>
+        </w:rPr>
+        <w:t>Age</w:t>
       </w:r>
       <w:proofErr w:type="spellEnd"/>
       <w:proofErr w:type="gramEnd"/>
       <w:r>
+        <w:rPr>
+          <w:rFonts w:ascii="Fira Code" w:hAnsi="Fira Code"/>
+          <w:color w:val="000000"/>
+          <w:sz w:val="18"/>
+          <w:szCs w:val="18"/>
+          <w:lang w:val="en-US"/>
+        </w:rPr>
+        <w:t xml:space="preserve"> &gt;= </w:t>
+      </w:r>
+      <w:r>
+        <w:rPr>
+          <w:rFonts w:ascii="Fira Code" w:hAnsi="Fira Code"/>
+          <w:color w:val="09885A"/>
+          <w:sz w:val="18"/>
+          <w:szCs w:val="18"/>
+          <w:lang w:val="en-US"/>
+        </w:rPr>
+        <w:t>18</w:t>
+      </w:r>
+      <w:r>
+        <w:rPr>
+          <w:rFonts w:ascii="Fira Code" w:hAnsi="Fira Code"/>
+          <w:color w:val="000000"/>
+          <w:sz w:val="18"/>
+          <w:szCs w:val="18"/>
+          <w:lang w:val="en-US"/>
+        </w:rPr>
+        <w:t>)</w:t>
+      </w:r>
+    </w:p>
+    <w:p>
+      <w:pPr>
+        <w:shd w:val="clear" w:color="auto" w:fill="FFFFFF"/>
+        <w:spacing w:before="0" w:after="0" w:line="270" w:lineRule="atLeast"/>
+        <w:jc w:val="left"/>
+        <w:rPr>
+          <w:rFonts w:ascii="Fira Code" w:hAnsi="Fira Code"/>
+          <w:color w:val="000000"/>
+          <w:sz w:val="18"/>
+          <w:szCs w:val="18"/>
+          <w:lang w:val="en-US"/>
+        </w:rPr>
+      </w:pPr>
+      <w:r>
+        <w:rPr>
+          <w:rFonts w:ascii="Fira Code" w:hAnsi="Fira Code"/>
+          <w:color w:val="000000"/>
+          <w:sz w:val="18"/>
+          <w:szCs w:val="18"/>
+          <w:lang w:val="en-US"/>
+        </w:rPr>
+        <w:t xml:space="preserve">        </w:t>
+      </w:r>
+      <w:proofErr w:type="spellStart"/>
+      <w:proofErr w:type="gramStart"/>
+      <w:r>
+        <w:rPr>
+          <w:rFonts w:ascii="Fira Code" w:hAnsi="Fira Code"/>
+          <w:color w:val="001080"/>
+          <w:sz w:val="18"/>
+          <w:szCs w:val="18"/>
+          <w:lang w:val="en-US"/>
+        </w:rPr>
+        <w:t>adults</w:t>
+      </w:r>
+      <w:r>
+        <w:rPr>
+          <w:rFonts w:ascii="Fira Code" w:hAnsi="Fira Code"/>
+          <w:color w:val="000000"/>
+          <w:sz w:val="18"/>
+          <w:szCs w:val="18"/>
+          <w:lang w:val="en-US"/>
+        </w:rPr>
+        <w:t>.</w:t>
+      </w:r>
+      <w:r>
+        <w:rPr>
+          <w:rFonts w:ascii="Fira Code" w:hAnsi="Fira Code"/>
+          <w:color w:val="795E26"/>
+          <w:sz w:val="18"/>
+          <w:szCs w:val="18"/>
+          <w:lang w:val="en-US"/>
+        </w:rPr>
+        <w:t>Add</w:t>
+      </w:r>
+      <w:proofErr w:type="spellEnd"/>
+      <w:proofErr w:type="gramEnd"/>
+      <w:r>
+        <w:rPr>
+          <w:rFonts w:ascii="Fira Code" w:hAnsi="Fira Code"/>
+          <w:color w:val="000000"/>
+          <w:sz w:val="18"/>
+          <w:szCs w:val="18"/>
+          <w:lang w:val="en-US"/>
+        </w:rPr>
+        <w:t>(</w:t>
+      </w:r>
+      <w:r>
+        <w:rPr>
+          <w:rFonts w:ascii="Fira Code" w:hAnsi="Fira Code"/>
+          <w:color w:val="001080"/>
+          <w:sz w:val="18"/>
+          <w:szCs w:val="18"/>
+          <w:lang w:val="en-US"/>
+        </w:rPr>
+        <w:t>person</w:t>
+      </w:r>
+      <w:r>
+        <w:rPr>
+          <w:rFonts w:ascii="Fira Code" w:hAnsi="Fira Code"/>
+          <w:color w:val="000000"/>
+          <w:sz w:val="18"/>
+          <w:szCs w:val="18"/>
+          <w:lang w:val="en-US"/>
+        </w:rPr>
+        <w:t>);</w:t>
+      </w:r>
+    </w:p>
+    <w:p>
+      <w:pPr>
+        <w:shd w:val="clear" w:color="auto" w:fill="FFFFFF"/>
+        <w:spacing w:before="0" w:after="0" w:line="270" w:lineRule="atLeast"/>
+        <w:jc w:val="left"/>
+        <w:rPr>
+          <w:rFonts w:ascii="Fira Code" w:hAnsi="Fira Code"/>
+          <w:color w:val="000000"/>
+          <w:sz w:val="18"/>
+          <w:szCs w:val="18"/>
+        </w:rPr>
+      </w:pPr>
+      <w:r>
+        <w:rPr>
+          <w:rFonts w:ascii="Fira Code" w:hAnsi="Fira Code"/>
+          <w:color w:val="000000"/>
+          <w:sz w:val="18"/>
+          <w:szCs w:val="18"/>
+        </w:rPr>
+        <w:t>}</w:t>
+      </w:r>
+    </w:p>
+    <w:p/>
+    <w:p>
+      <w:pPr>
+        <w:rPr>
+          <w:lang w:val="en-US"/>
+        </w:rPr>
+      </w:pPr>
+      <w:proofErr w:type="spellStart"/>
+      <w:r>
+        <w:rPr>
+          <w:lang w:val="en-US"/>
+        </w:rPr>
+        <w:lastRenderedPageBreak/>
+        <w:t>Wykorzystanie</w:t>
+      </w:r>
+      <w:proofErr w:type="spellEnd"/>
+      <w:r>
+        <w:rPr>
+          <w:lang w:val="en-US"/>
+        </w:rPr>
+        <w:t xml:space="preserve"> LINQ:</w:t>
+      </w:r>
+    </w:p>
+    <w:p>
+      <w:pPr>
+        <w:shd w:val="clear" w:color="auto" w:fill="FFFFFF"/>
+        <w:spacing w:before="0" w:after="0" w:line="270" w:lineRule="atLeast"/>
+        <w:jc w:val="left"/>
+        <w:rPr>
+          <w:rFonts w:ascii="Fira Code" w:hAnsi="Fira Code"/>
+          <w:color w:val="000000"/>
+          <w:sz w:val="18"/>
+          <w:szCs w:val="18"/>
+          <w:lang w:val="en-US"/>
+        </w:rPr>
+      </w:pPr>
+      <w:proofErr w:type="spellStart"/>
+      <w:r>
+        <w:rPr>
+          <w:rFonts w:ascii="Fira Code" w:hAnsi="Fira Code"/>
+          <w:color w:val="0000FF"/>
+          <w:sz w:val="18"/>
+          <w:szCs w:val="18"/>
+          <w:lang w:val="en-US"/>
+        </w:rPr>
+        <w:t>var</w:t>
+      </w:r>
+      <w:proofErr w:type="spellEnd"/>
+      <w:r>
+        <w:rPr>
+          <w:rFonts w:ascii="Fira Code" w:hAnsi="Fira Code"/>
+          <w:color w:val="000000"/>
+          <w:sz w:val="18"/>
+          <w:szCs w:val="18"/>
+          <w:lang w:val="en-US"/>
+        </w:rPr>
+        <w:t xml:space="preserve"> </w:t>
+      </w:r>
+      <w:r>
+        <w:rPr>
+          <w:rFonts w:ascii="Fira Code" w:hAnsi="Fira Code"/>
+          <w:color w:val="001080"/>
+          <w:sz w:val="18"/>
+          <w:szCs w:val="18"/>
+          <w:lang w:val="en-US"/>
+        </w:rPr>
+        <w:t>adults</w:t>
+      </w:r>
+      <w:r>
+        <w:rPr>
+          <w:rFonts w:ascii="Fira Code" w:hAnsi="Fira Code"/>
+          <w:color w:val="000000"/>
+          <w:sz w:val="18"/>
+          <w:szCs w:val="18"/>
+          <w:lang w:val="en-US"/>
+        </w:rPr>
+        <w:t xml:space="preserve"> = </w:t>
+      </w:r>
+      <w:proofErr w:type="spellStart"/>
+      <w:proofErr w:type="gramStart"/>
+      <w:r>
+        <w:rPr>
+          <w:rFonts w:ascii="Fira Code" w:hAnsi="Fira Code"/>
+          <w:color w:val="001080"/>
+          <w:sz w:val="18"/>
+          <w:szCs w:val="18"/>
+          <w:lang w:val="en-US"/>
+        </w:rPr>
+        <w:t>collection</w:t>
+      </w:r>
+      <w:r>
+        <w:rPr>
+          <w:rFonts w:ascii="Fira Code" w:hAnsi="Fira Code"/>
+          <w:color w:val="000000"/>
+          <w:sz w:val="18"/>
+          <w:szCs w:val="18"/>
+          <w:lang w:val="en-US"/>
+        </w:rPr>
+        <w:t>.</w:t>
+      </w:r>
+      <w:r>
+        <w:rPr>
+          <w:rFonts w:ascii="Fira Code" w:hAnsi="Fira Code"/>
+          <w:color w:val="795E26"/>
+          <w:sz w:val="18"/>
+          <w:szCs w:val="18"/>
+          <w:lang w:val="en-US"/>
+        </w:rPr>
+        <w:t>Where</w:t>
+      </w:r>
+      <w:proofErr w:type="spellEnd"/>
+      <w:proofErr w:type="gramEnd"/>
+      <w:r>
+        <w:rPr>
+          <w:rFonts w:ascii="Fira Code" w:hAnsi="Fira Code"/>
+          <w:color w:val="000000"/>
+          <w:sz w:val="18"/>
+          <w:szCs w:val="18"/>
+          <w:lang w:val="en-US"/>
+        </w:rPr>
+        <w:t>(</w:t>
+      </w:r>
+      <w:r>
+        <w:rPr>
+          <w:rFonts w:ascii="Fira Code" w:hAnsi="Fira Code"/>
+          <w:color w:val="001080"/>
+          <w:sz w:val="18"/>
+          <w:szCs w:val="18"/>
+          <w:lang w:val="en-US"/>
+        </w:rPr>
+        <w:t>person</w:t>
+      </w:r>
+      <w:r>
+        <w:rPr>
+          <w:rFonts w:ascii="Fira Code" w:hAnsi="Fira Code"/>
+          <w:color w:val="000000"/>
+          <w:sz w:val="18"/>
+          <w:szCs w:val="18"/>
+          <w:lang w:val="en-US"/>
+        </w:rPr>
+        <w:t xml:space="preserve"> =&gt; </w:t>
+      </w:r>
+      <w:proofErr w:type="spellStart"/>
+      <w:r>
+        <w:rPr>
+          <w:rFonts w:ascii="Fira Code" w:hAnsi="Fira Code"/>
+          <w:color w:val="001080"/>
+          <w:sz w:val="18"/>
+          <w:szCs w:val="18"/>
+          <w:lang w:val="en-US"/>
+        </w:rPr>
+        <w:t>person</w:t>
+      </w:r>
+      <w:r>
+        <w:rPr>
+          <w:rFonts w:ascii="Fira Code" w:hAnsi="Fira Code"/>
+          <w:color w:val="000000"/>
+          <w:sz w:val="18"/>
+          <w:szCs w:val="18"/>
+          <w:lang w:val="en-US"/>
+        </w:rPr>
+        <w:t>.</w:t>
+      </w:r>
+      <w:r>
+        <w:rPr>
+          <w:rFonts w:ascii="Fira Code" w:hAnsi="Fira Code"/>
+          <w:color w:val="001080"/>
+          <w:sz w:val="18"/>
+          <w:szCs w:val="18"/>
+          <w:lang w:val="en-US"/>
+        </w:rPr>
+        <w:t>Age</w:t>
+      </w:r>
+      <w:proofErr w:type="spellEnd"/>
+      <w:r>
+        <w:rPr>
+          <w:rFonts w:ascii="Fira Code" w:hAnsi="Fira Code"/>
+          <w:color w:val="000000"/>
+          <w:sz w:val="18"/>
+          <w:szCs w:val="18"/>
+          <w:lang w:val="en-US"/>
+        </w:rPr>
+        <w:t xml:space="preserve"> &gt;= </w:t>
+      </w:r>
+      <w:r>
+        <w:rPr>
+          <w:rFonts w:ascii="Fira Code" w:hAnsi="Fira Code"/>
+          <w:color w:val="09885A"/>
+          <w:sz w:val="18"/>
+          <w:szCs w:val="18"/>
+          <w:lang w:val="en-US"/>
+        </w:rPr>
+        <w:t>18</w:t>
+      </w:r>
+      <w:r>
+        <w:rPr>
+          <w:rFonts w:ascii="Fira Code" w:hAnsi="Fira Code"/>
+          <w:color w:val="000000"/>
+          <w:sz w:val="18"/>
+          <w:szCs w:val="18"/>
+          <w:lang w:val="en-US"/>
+        </w:rPr>
+        <w:t>).</w:t>
+      </w:r>
+      <w:proofErr w:type="spellStart"/>
+      <w:r>
+        <w:rPr>
+          <w:rFonts w:ascii="Fira Code" w:hAnsi="Fira Code"/>
+          <w:color w:val="795E26"/>
+          <w:sz w:val="18"/>
+          <w:szCs w:val="18"/>
+          <w:lang w:val="en-US"/>
+        </w:rPr>
+        <w:t>ToList</w:t>
+      </w:r>
+      <w:proofErr w:type="spellEnd"/>
+      <w:r>
+        <w:rPr>
+          <w:rFonts w:ascii="Fira Code" w:hAnsi="Fira Code"/>
+          <w:color w:val="000000"/>
+          <w:sz w:val="18"/>
+          <w:szCs w:val="18"/>
+          <w:lang w:val="en-US"/>
+        </w:rPr>
+        <w:t>();</w:t>
+      </w:r>
+    </w:p>
+    <w:p>
+      <w:pPr>
+        <w:rPr>
+          <w:lang w:val="en-US"/>
+        </w:rPr>
+      </w:pPr>
+    </w:p>
+    <w:p>
+      <w:r>
+        <w:t xml:space="preserve">Przedstawiony </w:t>
+      </w:r>
+      <w:r>
+        <w:t>przykład</w:t>
+      </w:r>
+      <w:r>
+        <w:t xml:space="preserve"> jest bardzo prosty i ma na celu jedynie za</w:t>
+      </w:r>
+      <w:r>
+        <w:t xml:space="preserve">prezentowanie składni LINQ. </w:t>
+      </w:r>
+      <w:r>
+        <w:t>Technologia ta jednak umożliwia dokonywanie w prosty</w:t>
+      </w:r>
+      <w:r>
+        <w:t xml:space="preserve"> i czytelny</w:t>
+      </w:r>
+      <w:r>
+        <w:t xml:space="preserve"> sposób wielu operacji, które w klasycznej pętli wymagałyby</w:t>
+      </w:r>
+      <w:r>
+        <w:t xml:space="preserve"> napisania</w:t>
+      </w:r>
+      <w:r>
+        <w:t xml:space="preserve"> wielu linii kodu.</w:t>
+      </w:r>
+    </w:p>
+    <w:p>
+      <w:r>
+        <w:t xml:space="preserve">Jednym z wariantów technologii jest LINQ to </w:t>
+      </w:r>
+      <w:proofErr w:type="spellStart"/>
+      <w:r>
+        <w:t>Entites</w:t>
+      </w:r>
+      <w:proofErr w:type="spellEnd"/>
+      <w:r>
+        <w:t xml:space="preserve">, który operuje na kolekcjach </w:t>
+      </w:r>
+      <w:proofErr w:type="spellStart"/>
+      <w:r>
+        <w:rPr>
+          <w:i/>
+        </w:rPr>
+        <w:t>DbSet</w:t>
+      </w:r>
+      <w:proofErr w:type="spellEnd"/>
+      <w:r>
+        <w:rPr>
+          <w:i/>
+        </w:rPr>
+        <w:t>&lt;T&gt;</w:t>
+      </w:r>
+      <w:r>
+        <w:t xml:space="preserve"> zwracanych przez </w:t>
+      </w:r>
+      <w:proofErr w:type="spellStart"/>
+      <w:r>
+        <w:t>Entity</w:t>
+      </w:r>
+      <w:proofErr w:type="spellEnd"/>
+      <w:r>
+        <w:t xml:space="preserve"> Framework. Dzięki temu, w sposób podobny jak w powyższym przykładzie, możemy dokonywać zapytań na bazie danych. W przypadku niniejszego projektu wykorzystane zostają wtedy przedstawione już w tym rozdziale klasy, które w pierwszej kolejności użyte były do stworzenia struktury bazy. Jest to bardzo wygodne p</w:t>
+      </w:r>
+      <w:r>
+        <w:t>odejście, programista operuje na kolekcjach obiektów</w:t>
+      </w:r>
+      <w:r>
+        <w:t xml:space="preserve"> </w:t>
+      </w:r>
+      <w:r>
+        <w:t>z wykorzystaniem przystosowanej do tego składni.</w:t>
+      </w:r>
+      <w:bookmarkStart w:id="109" w:name="_GoBack"/>
+      <w:bookmarkEnd w:id="109"/>
+    </w:p>
+    <w:p>
+      <w:pPr>
+        <w:pStyle w:val="Nagwek4"/>
+      </w:pPr>
+      <w:r>
+        <w:t>Abstrakcja dostępu do bazy danych</w:t>
+      </w:r>
+    </w:p>
+    <w:p>
+      <w:r>
+        <w:t>Każdy projekt, który wymaga dostępu do bazy SQL (i został stworzon</w:t>
+      </w:r>
+      <w:r>
+        <w:t xml:space="preserve">y w środowisku .NET) posiada zależność od projektu </w:t>
+      </w:r>
+      <w:proofErr w:type="spellStart"/>
+      <w:proofErr w:type="gramStart"/>
+      <w:r>
+        <w:rPr>
+          <w:i/>
+        </w:rPr>
+        <w:t>MjIot.Storage.Models</w:t>
+      </w:r>
+      <w:proofErr w:type="spellEnd"/>
+      <w:proofErr w:type="gramEnd"/>
+      <w:r>
         <w:t xml:space="preserve">, który z kolei korzysta z jednej z dwóch bibliotek: </w:t>
       </w:r>
       <w:r>
@@ -20354,6 +21913,22 @@
           <w:i/>
         </w:rPr>
         <w:t>EFCoreDb</w:t>
+      </w:r>
+      <w:proofErr w:type="spellEnd"/>
+      <w:r>
+        <w:t xml:space="preserve">, które korzystają z </w:t>
+      </w:r>
+      <w:proofErr w:type="spellStart"/>
+      <w:r>
+        <w:t>Entity</w:t>
+      </w:r>
+      <w:proofErr w:type="spellEnd"/>
+      <w:r>
+        <w:t xml:space="preserve"> </w:t>
+      </w:r>
+      <w:proofErr w:type="spellStart"/>
+      <w:r>
+        <w:t>Frmaework</w:t>
       </w:r>
       <w:proofErr w:type="spellEnd"/>
       <w:r>
@@ -20484,9 +22059,11 @@
       <w:pPr>
         <w:pStyle w:val="Nagwek5"/>
       </w:pPr>
+      <w:bookmarkStart w:id="110" w:name="_Toc520661874"/>
       <w:r>
         <w:t>Repozytorium</w:t>
       </w:r>
+      <w:bookmarkEnd w:id="110"/>
     </w:p>
     <w:p>
       <w:pPr>
@@ -20612,7 +22189,6 @@
           <w:szCs w:val="18"/>
           <w:lang w:val="en-US"/>
         </w:rPr>
-        <w:lastRenderedPageBreak/>
         <w:t>public</w:t>
       </w:r>
       <w:r>
@@ -21017,6 +22593,7 @@
           <w:szCs w:val="18"/>
           <w:lang w:val="en-US"/>
         </w:rPr>
+        <w:lastRenderedPageBreak/>
         <w:t xml:space="preserve">    </w:t>
       </w:r>
       <w:r>
@@ -22613,6 +24190,7 @@
       <w:pPr>
         <w:pStyle w:val="Nagwek5"/>
       </w:pPr>
+      <w:bookmarkStart w:id="111" w:name="_Toc520661875"/>
       <w:r>
         <w:t xml:space="preserve">Unit of </w:t>
       </w:r>
@@ -22620,6 +24198,7 @@
       <w:r>
         <w:t>Work</w:t>
       </w:r>
+      <w:bookmarkEnd w:id="111"/>
       <w:proofErr w:type="spellEnd"/>
     </w:p>
     <w:p>
@@ -22703,7 +24282,6 @@
           <w:szCs w:val="18"/>
           <w:lang w:val="en-US"/>
         </w:rPr>
-        <w:lastRenderedPageBreak/>
         <w:t>public</w:t>
       </w:r>
       <w:r>
@@ -23026,6 +24604,7 @@
           <w:szCs w:val="18"/>
           <w:lang w:val="en-US"/>
         </w:rPr>
+        <w:lastRenderedPageBreak/>
         <w:t xml:space="preserve">    </w:t>
       </w:r>
       <w:proofErr w:type="spellStart"/>
@@ -23325,6 +24904,7 @@
           <w:color w:val="000000"/>
           <w:sz w:val="18"/>
           <w:szCs w:val="18"/>
+          <w:lang w:val="en-US"/>
         </w:rPr>
       </w:pPr>
       <w:r>
@@ -23344,6 +24924,7 @@
           <w:color w:val="0000FF"/>
           <w:sz w:val="18"/>
           <w:szCs w:val="18"/>
+          <w:lang w:val="en-US"/>
         </w:rPr>
         <w:t>int</w:t>
       </w:r>
@@ -23354,10 +24935,10 @@
           <w:color w:val="000000"/>
           <w:sz w:val="18"/>
           <w:szCs w:val="18"/>
+          <w:lang w:val="en-US"/>
         </w:rPr>
         <w:t xml:space="preserve"> </w:t>
       </w:r>
-      <w:proofErr w:type="spellStart"/>
       <w:proofErr w:type="gramStart"/>
       <w:r>
         <w:rPr>
@@ -23365,16 +24946,17 @@
           <w:color w:val="795E26"/>
           <w:sz w:val="18"/>
           <w:szCs w:val="18"/>
+          <w:lang w:val="en-US"/>
         </w:rPr>
         <w:t>Save</w:t>
       </w:r>
-      <w:proofErr w:type="spellEnd"/>
-      <w:r>
-        <w:rPr>
-          <w:rFonts w:ascii="Fira Code" w:hAnsi="Fira Code"/>
-          <w:color w:val="000000"/>
-          <w:sz w:val="18"/>
-          <w:szCs w:val="18"/>
+      <w:r>
+        <w:rPr>
+          <w:rFonts w:ascii="Fira Code" w:hAnsi="Fira Code"/>
+          <w:color w:val="000000"/>
+          <w:sz w:val="18"/>
+          <w:szCs w:val="18"/>
+          <w:lang w:val="en-US"/>
         </w:rPr>
         <w:t>(</w:t>
       </w:r>
@@ -23385,6 +24967,7 @@
           <w:color w:val="000000"/>
           <w:sz w:val="18"/>
           <w:szCs w:val="18"/>
+          <w:lang w:val="en-US"/>
         </w:rPr>
         <w:t>);</w:t>
       </w:r>
@@ -23752,6 +25335,7 @@
           <w:color w:val="000000"/>
           <w:sz w:val="18"/>
           <w:szCs w:val="18"/>
+          <w:lang w:val="en-US"/>
         </w:rPr>
       </w:pPr>
       <w:proofErr w:type="spellStart"/>
@@ -23761,6 +25345,7 @@
           <w:color w:val="0000FF"/>
           <w:sz w:val="18"/>
           <w:szCs w:val="18"/>
+          <w:lang w:val="en-US"/>
         </w:rPr>
         <w:t>var</w:t>
       </w:r>
@@ -23771,46 +25356,47 @@
           <w:color w:val="000000"/>
           <w:sz w:val="18"/>
           <w:szCs w:val="18"/>
+          <w:lang w:val="en-US"/>
         </w:rPr>
         <w:t xml:space="preserve"> </w:t>
       </w:r>
-      <w:proofErr w:type="spellStart"/>
       <w:r>
         <w:rPr>
           <w:rFonts w:ascii="Fira Code" w:hAnsi="Fira Code"/>
           <w:color w:val="001080"/>
           <w:sz w:val="18"/>
           <w:szCs w:val="18"/>
+          <w:lang w:val="en-US"/>
         </w:rPr>
         <w:t>context</w:t>
       </w:r>
-      <w:proofErr w:type="spellEnd"/>
-      <w:r>
-        <w:rPr>
-          <w:rFonts w:ascii="Fira Code" w:hAnsi="Fira Code"/>
-          <w:color w:val="000000"/>
-          <w:sz w:val="18"/>
-          <w:szCs w:val="18"/>
+      <w:r>
+        <w:rPr>
+          <w:rFonts w:ascii="Fira Code" w:hAnsi="Fira Code"/>
+          <w:color w:val="000000"/>
+          <w:sz w:val="18"/>
+          <w:szCs w:val="18"/>
+          <w:lang w:val="en-US"/>
         </w:rPr>
         <w:t xml:space="preserve"> = </w:t>
       </w:r>
-      <w:proofErr w:type="spellStart"/>
       <w:r>
         <w:rPr>
           <w:rFonts w:ascii="Fira Code" w:hAnsi="Fira Code"/>
           <w:color w:val="0000FF"/>
           <w:sz w:val="18"/>
           <w:szCs w:val="18"/>
+          <w:lang w:val="en-US"/>
         </w:rPr>
         <w:t>new</w:t>
       </w:r>
-      <w:proofErr w:type="spellEnd"/>
-      <w:r>
-        <w:rPr>
-          <w:rFonts w:ascii="Fira Code" w:hAnsi="Fira Code"/>
-          <w:color w:val="000000"/>
-          <w:sz w:val="18"/>
-          <w:szCs w:val="18"/>
+      <w:r>
+        <w:rPr>
+          <w:rFonts w:ascii="Fira Code" w:hAnsi="Fira Code"/>
+          <w:color w:val="000000"/>
+          <w:sz w:val="18"/>
+          <w:szCs w:val="18"/>
+          <w:lang w:val="en-US"/>
         </w:rPr>
         <w:t xml:space="preserve"> </w:t>
       </w:r>
@@ -23822,6 +25408,7 @@
           <w:color w:val="267F99"/>
           <w:sz w:val="18"/>
           <w:szCs w:val="18"/>
+          <w:lang w:val="en-US"/>
         </w:rPr>
         <w:t>MJIoTDBContext</w:t>
       </w:r>
@@ -23832,6 +25419,7 @@
           <w:color w:val="000000"/>
           <w:sz w:val="18"/>
           <w:szCs w:val="18"/>
+          <w:lang w:val="en-US"/>
         </w:rPr>
         <w:t>(</w:t>
       </w:r>
@@ -23842,6 +25430,7 @@
           <w:color w:val="000000"/>
           <w:sz w:val="18"/>
           <w:szCs w:val="18"/>
+          <w:lang w:val="en-US"/>
         </w:rPr>
         <w:t>);</w:t>
       </w:r>
@@ -24322,6 +25911,7 @@
           <w:color w:val="000000"/>
           <w:sz w:val="18"/>
           <w:szCs w:val="18"/>
+          <w:lang w:val="en-US"/>
         </w:rPr>
       </w:pPr>
       <w:r>
@@ -24341,6 +25931,7 @@
           <w:color w:val="000000"/>
           <w:sz w:val="18"/>
           <w:szCs w:val="18"/>
+          <w:lang w:val="en-US"/>
         </w:rPr>
         <w:t>.</w:t>
       </w:r>
@@ -24351,6 +25942,7 @@
           <w:color w:val="795E26"/>
           <w:sz w:val="18"/>
           <w:szCs w:val="18"/>
+          <w:lang w:val="en-US"/>
         </w:rPr>
         <w:t>FirstOrDefault</w:t>
       </w:r>
@@ -24362,6 +25954,7 @@
           <w:color w:val="000000"/>
           <w:sz w:val="18"/>
           <w:szCs w:val="18"/>
+          <w:lang w:val="en-US"/>
         </w:rPr>
         <w:t>();</w:t>
       </w:r>
@@ -24447,30 +26040,30 @@
         <w:t xml:space="preserve"> wielokrotnie występuje potrzeba łączenia się z bazą urządzeń.</w:t>
       </w:r>
       <w:r>
-        <w:t xml:space="preserve"> Załóżmy, że każda z tych aplikacji bezpośrednio </w:t>
+        <w:t xml:space="preserve"> Załóżmy, że każda z tych aplikacji bezpośrednio działałaby w oparciu o </w:t>
+      </w:r>
+      <w:proofErr w:type="spellStart"/>
+      <w:r>
+        <w:t>DbContext</w:t>
+      </w:r>
+      <w:proofErr w:type="spellEnd"/>
+      <w:r>
+        <w:t xml:space="preserve"> </w:t>
+      </w:r>
+      <w:proofErr w:type="spellStart"/>
+      <w:r>
+        <w:t>Entity</w:t>
+      </w:r>
+      <w:proofErr w:type="spellEnd"/>
+      <w:r>
+        <w:t xml:space="preserve"> </w:t>
+      </w:r>
+      <w:r>
+        <w:t xml:space="preserve">Framework. Oznaczałoby to, że są one dosyć ściśle powiązane z implementacją bazy danych. Wynika z tego poważny problem: w przypadku jakiejkolwiek zmiany struktury bazy danych, wymagana jest zmiana kodu oraz rekompilacja w </w:t>
       </w:r>
       <w:r>
         <w:lastRenderedPageBreak/>
-        <w:t xml:space="preserve">działałaby w oparciu o </w:t>
-      </w:r>
-      <w:proofErr w:type="spellStart"/>
-      <w:r>
-        <w:t>DbContext</w:t>
-      </w:r>
-      <w:proofErr w:type="spellEnd"/>
-      <w:r>
-        <w:t xml:space="preserve"> </w:t>
-      </w:r>
-      <w:proofErr w:type="spellStart"/>
-      <w:r>
-        <w:t>Entity</w:t>
-      </w:r>
-      <w:proofErr w:type="spellEnd"/>
-      <w:r>
-        <w:t xml:space="preserve"> </w:t>
-      </w:r>
-      <w:r>
-        <w:t>Framework. Oznaczałoby to, że są one dosyć ściśle powiązane z implementacją bazy danych. Wynika z tego poważny problem: w przypadku jakiejkolwiek zmiany struktury bazy danych, wymagana jest zmiana kodu oraz rekompilacja w każdej z</w:t>
+        <w:t>każdej z</w:t>
       </w:r>
       <w:r>
         <w:t xml:space="preserve"> tych</w:t>
@@ -24508,9 +26101,30 @@
       <w:r>
         <w:t>.</w:t>
       </w:r>
-      <w:bookmarkStart w:id="109" w:name="_GoBack"/>
-      <w:bookmarkEnd w:id="109"/>
-    </w:p>
+    </w:p>
+    <w:p>
+      <w:r>
+        <w:t xml:space="preserve">W tym miejscu warto też krótko wspomnieć o testowaniu </w:t>
+      </w:r>
+      <w:r>
+        <w:t>aplikacji</w:t>
+      </w:r>
+      <w:r>
+        <w:t xml:space="preserve">. Dzięki temu, że dostęp do danych w bazie jest </w:t>
+      </w:r>
+      <w:r>
+        <w:t xml:space="preserve">zawsze realizowany z wykorzystaniem interfejsu </w:t>
+      </w:r>
+      <w:proofErr w:type="spellStart"/>
+      <w:r>
+        <w:t>IUnitOfWork</w:t>
+      </w:r>
+      <w:proofErr w:type="spellEnd"/>
+      <w:r>
+        <w:t>, a konkretna implementacja interfejsu jest wstrzykiwana do klas, które go wymagają, łatwo można stworzyć implementację testową. Dzięki temu w trakcie testów konkretnych klas, kontakt z bazą danych będzie symulowany. Więcej na temat testowania można dowiedzieć się w dalszej części pracy.</w:t>
+      </w:r>
+    </w:p>
+    <w:p/>
     <w:p/>
     <w:p>
       <w:pPr>
@@ -24525,16 +26139,16 @@
       <w:pPr>
         <w:pStyle w:val="Nagwek1"/>
       </w:pPr>
-      <w:bookmarkStart w:id="110" w:name="_Toc520494621"/>
-      <w:bookmarkStart w:id="111" w:name="_Toc520494999"/>
-      <w:bookmarkStart w:id="112" w:name="_Toc520576023"/>
+      <w:bookmarkStart w:id="112" w:name="_Toc520494621"/>
+      <w:bookmarkStart w:id="113" w:name="_Toc520494999"/>
+      <w:bookmarkStart w:id="114" w:name="_Toc520661876"/>
       <w:r>
         <w:lastRenderedPageBreak/>
         <w:t>Bibliografia</w:t>
       </w:r>
-      <w:bookmarkEnd w:id="110"/>
-      <w:bookmarkEnd w:id="111"/>
       <w:bookmarkEnd w:id="112"/>
+      <w:bookmarkEnd w:id="113"/>
+      <w:bookmarkEnd w:id="114"/>
     </w:p>
     <w:p>
       <w:r>
@@ -31968,7 +33582,7 @@
 </file>
 
 <file path=customXml/itemProps1.xml><?xml version="1.0" encoding="utf-8"?>
-<ds:datastoreItem xmlns:ds="http://schemas.openxmlformats.org/officeDocument/2006/customXml" ds:itemID="{937688E2-C671-034B-A7EE-E51A6D6B5BA6}">
+<ds:datastoreItem xmlns:ds="http://schemas.openxmlformats.org/officeDocument/2006/customXml" ds:itemID="{8D9EB8FF-1343-CF44-8654-1E4266B74F31}">
   <ds:schemaRefs>
     <ds:schemaRef ds:uri="http://schemas.openxmlformats.org/officeDocument/2006/bibliography"/>
   </ds:schemaRefs>

--- a/Praca magisterska - Marcin Jahn.docx
+++ b/Praca magisterska - Marcin Jahn.docx
@@ -8894,7 +8894,15 @@
         </w:numPr>
       </w:pPr>
       <w:r>
-        <w:t>wartość zero-jedynkowa (</w:t>
+        <w:t xml:space="preserve">wartość </w:t>
+      </w:r>
+      <w:r>
+        <w:t>logiczna</w:t>
+      </w:r>
+      <w:bookmarkStart w:id="60" w:name="_GoBack"/>
+      <w:bookmarkEnd w:id="60"/>
+      <w:r>
+        <w:t xml:space="preserve"> (</w:t>
       </w:r>
       <w:proofErr w:type="spellStart"/>
       <w:r>
@@ -9111,7 +9119,13 @@
         </w:numPr>
       </w:pPr>
       <w:r>
-        <w:t>Typ wartości: wartość zero-jedynkowa (</w:t>
+        <w:t xml:space="preserve">Typ wartości: wartość </w:t>
+      </w:r>
+      <w:r>
+        <w:t>logiczna</w:t>
+      </w:r>
+      <w:r>
+        <w:t xml:space="preserve"> (</w:t>
       </w:r>
       <w:proofErr w:type="spellStart"/>
       <w:r>
@@ -9343,15 +9357,15 @@
       <w:pPr>
         <w:pStyle w:val="Nagwek2"/>
       </w:pPr>
-      <w:bookmarkStart w:id="60" w:name="_Toc520494608"/>
-      <w:bookmarkStart w:id="61" w:name="_Toc520494984"/>
-      <w:bookmarkStart w:id="62" w:name="_Toc520661852"/>
+      <w:bookmarkStart w:id="61" w:name="_Toc520494608"/>
+      <w:bookmarkStart w:id="62" w:name="_Toc520494984"/>
+      <w:bookmarkStart w:id="63" w:name="_Toc520661852"/>
       <w:r>
         <w:t>Dziedziczenie właściwości</w:t>
       </w:r>
-      <w:bookmarkEnd w:id="60"/>
       <w:bookmarkEnd w:id="61"/>
       <w:bookmarkEnd w:id="62"/>
+      <w:bookmarkEnd w:id="63"/>
     </w:p>
     <w:p>
       <w:r>
@@ -10467,15 +10481,15 @@
       <w:pPr>
         <w:pStyle w:val="Nagwek2"/>
       </w:pPr>
-      <w:bookmarkStart w:id="63" w:name="_Toc520494609"/>
-      <w:bookmarkStart w:id="64" w:name="_Toc520494985"/>
-      <w:bookmarkStart w:id="65" w:name="_Toc520661853"/>
+      <w:bookmarkStart w:id="64" w:name="_Toc520494609"/>
+      <w:bookmarkStart w:id="65" w:name="_Toc520494985"/>
+      <w:bookmarkStart w:id="66" w:name="_Toc520661853"/>
       <w:r>
         <w:t>Łączenie urządzeń</w:t>
       </w:r>
-      <w:bookmarkEnd w:id="63"/>
       <w:bookmarkEnd w:id="64"/>
       <w:bookmarkEnd w:id="65"/>
+      <w:bookmarkEnd w:id="66"/>
     </w:p>
     <w:p>
       <w:r>
@@ -10555,10 +10569,13 @@
         <w:t>STAN PRZYCISKU</w:t>
       </w:r>
       <w:r>
-        <w:t xml:space="preserve"> (wartość zero-jedynkowa</w:t>
-      </w:r>
-      <w:r>
-        <w:t>, posiada zdolność sterowania</w:t>
+        <w:t xml:space="preserve"> (wartość </w:t>
+      </w:r>
+      <w:r>
+        <w:t>logiczna,</w:t>
+      </w:r>
+      <w:r>
+        <w:t xml:space="preserve"> posiada zdolność sterowania</w:t>
       </w:r>
       <w:r>
         <w:t>)</w:t>
@@ -10596,7 +10613,10 @@
         <w:t>STAN ŻARÓWKI</w:t>
       </w:r>
       <w:r>
-        <w:t xml:space="preserve"> (wartość zero-jedynkowa</w:t>
+        <w:t xml:space="preserve"> (wartość </w:t>
+      </w:r>
+      <w:r>
+        <w:t>logiczna</w:t>
       </w:r>
       <w:r>
         <w:t>, posiada zdolność bycia sterowanym</w:t>
@@ -10813,15 +10833,15 @@
       <w:pPr>
         <w:pStyle w:val="Nagwek3"/>
       </w:pPr>
-      <w:bookmarkStart w:id="66" w:name="_Toc520494610"/>
-      <w:bookmarkStart w:id="67" w:name="_Toc520494986"/>
-      <w:bookmarkStart w:id="68" w:name="_Toc520661854"/>
+      <w:bookmarkStart w:id="67" w:name="_Toc520494610"/>
+      <w:bookmarkStart w:id="68" w:name="_Toc520494986"/>
+      <w:bookmarkStart w:id="69" w:name="_Toc520661854"/>
       <w:r>
         <w:t>Kalkulacje</w:t>
       </w:r>
-      <w:bookmarkEnd w:id="66"/>
       <w:bookmarkEnd w:id="67"/>
       <w:bookmarkEnd w:id="68"/>
+      <w:bookmarkEnd w:id="69"/>
     </w:p>
     <w:p>
       <w:r>
@@ -10899,7 +10919,13 @@
     <w:p>
       <w:r>
         <w:lastRenderedPageBreak/>
-        <w:t>Idea kalkulacji polega na tym, aby dać możliwość modyfikowania wysyłanej wartości z urządzenia sterującego. W związku z tym, że platforma obsługuje trzy formaty właściwości - wartość zero-jedynkowa, liczba, łańcuch tekstowy – należało przygotować trzy zestawy możliwych kalkulacji. Wynika to z faktu, że nie każdy rodzaj działania pasuje do dowolnego z wymienionych typów wartości. Oto zbiory zaimplementowanych kalkulacji:</w:t>
+        <w:t xml:space="preserve">Idea kalkulacji polega na tym, aby dać możliwość modyfikowania wysyłanej wartości z urządzenia sterującego. W związku z tym, że platforma obsługuje trzy formaty właściwości - wartość </w:t>
+      </w:r>
+      <w:r>
+        <w:t>logiczna</w:t>
+      </w:r>
+      <w:r>
+        <w:t>, liczba, łańcuch tekstowy – należało przygotować trzy zestawy możliwych kalkulacji. Wynika to z faktu, że nie każdy rodzaj działania pasuje do dowolnego z wymienionych typów wartości. Oto zbiory zaimplementowanych kalkulacji:</w:t>
       </w:r>
     </w:p>
     <w:p>
@@ -10911,7 +10937,10 @@
         </w:numPr>
       </w:pPr>
       <w:r>
-        <w:t>dla właściwości typu ZERO-JEDYNKOWEGO:</w:t>
+        <w:t xml:space="preserve">dla właściwości typu </w:t>
+      </w:r>
+      <w:r>
+        <w:t>LOGICZNEGO:</w:t>
       </w:r>
     </w:p>
     <w:tbl>
@@ -11186,15 +11215,15 @@
       <w:pPr>
         <w:pStyle w:val="Nagwek3"/>
       </w:pPr>
-      <w:bookmarkStart w:id="69" w:name="_Toc520494611"/>
-      <w:bookmarkStart w:id="70" w:name="_Toc520494987"/>
-      <w:bookmarkStart w:id="71" w:name="_Toc520661855"/>
+      <w:bookmarkStart w:id="70" w:name="_Toc520494611"/>
+      <w:bookmarkStart w:id="71" w:name="_Toc520494987"/>
+      <w:bookmarkStart w:id="72" w:name="_Toc520661855"/>
       <w:r>
         <w:t>Filtry</w:t>
       </w:r>
-      <w:bookmarkEnd w:id="69"/>
       <w:bookmarkEnd w:id="70"/>
       <w:bookmarkEnd w:id="71"/>
+      <w:bookmarkEnd w:id="72"/>
     </w:p>
     <w:p>
       <w:r>
@@ -11240,7 +11269,13 @@
         </w:numPr>
       </w:pPr>
       <w:r>
-        <w:t>dla właściwości typu ZERO-JEDYNKOWEGO:</w:t>
+        <w:t xml:space="preserve">dla właściwości typu </w:t>
+      </w:r>
+      <w:r>
+        <w:t>LOGICZNEGO</w:t>
+      </w:r>
+      <w:r>
+        <w:t>:</w:t>
       </w:r>
     </w:p>
     <w:tbl>
@@ -11278,7 +11313,13 @@
               <w:rPr>
                 <w:color w:val="595959" w:themeColor="text1" w:themeTint="A6"/>
               </w:rPr>
-              <w:t>Równy (==)</w:t>
+              <w:t>Równy (</w:t>
+            </w:r>
+            <w:r>
+              <w:rPr>
+                <w:color w:val="595959" w:themeColor="text1" w:themeTint="A6"/>
+              </w:rPr>
+              <w:t>=)</w:t>
             </w:r>
           </w:p>
         </w:tc>
@@ -11299,16 +11340,14 @@
               <w:rPr>
                 <w:color w:val="595959" w:themeColor="text1" w:themeTint="A6"/>
               </w:rPr>
-              <w:t xml:space="preserve">Nierówny </w:t>
+              <w:t>Nierówny (</w:t>
             </w:r>
-            <w:proofErr w:type="gramStart"/>
             <w:r>
               <w:rPr>
                 <w:color w:val="595959" w:themeColor="text1" w:themeTint="A6"/>
               </w:rPr>
-              <w:t>(!=</w:t>
+              <w:sym w:font="Symbol" w:char="F0B9"/>
             </w:r>
-            <w:proofErr w:type="gramEnd"/>
             <w:r>
               <w:rPr>
                 <w:color w:val="595959" w:themeColor="text1" w:themeTint="A6"/>
@@ -11367,7 +11406,13 @@
               <w:rPr>
                 <w:color w:val="595959" w:themeColor="text1" w:themeTint="A6"/>
               </w:rPr>
-              <w:t>Równy (==)</w:t>
+              <w:t>Równy (</w:t>
+            </w:r>
+            <w:r>
+              <w:rPr>
+                <w:color w:val="595959" w:themeColor="text1" w:themeTint="A6"/>
+              </w:rPr>
+              <w:t>=)</w:t>
             </w:r>
           </w:p>
         </w:tc>
@@ -11388,16 +11433,14 @@
               <w:rPr>
                 <w:color w:val="595959" w:themeColor="text1" w:themeTint="A6"/>
               </w:rPr>
-              <w:t xml:space="preserve">Nierówny </w:t>
+              <w:t>Nierówny (</w:t>
             </w:r>
-            <w:proofErr w:type="gramStart"/>
             <w:r>
               <w:rPr>
                 <w:color w:val="595959" w:themeColor="text1" w:themeTint="A6"/>
               </w:rPr>
-              <w:t>(!=</w:t>
+              <w:sym w:font="Symbol" w:char="F0B9"/>
             </w:r>
-            <w:proofErr w:type="gramEnd"/>
             <w:r>
               <w:rPr>
                 <w:color w:val="595959" w:themeColor="text1" w:themeTint="A6"/>
@@ -11541,7 +11584,13 @@
               <w:rPr>
                 <w:color w:val="595959" w:themeColor="text1" w:themeTint="A6"/>
               </w:rPr>
-              <w:t>Równy (==)</w:t>
+              <w:t>Równy (</w:t>
+            </w:r>
+            <w:r>
+              <w:rPr>
+                <w:color w:val="595959" w:themeColor="text1" w:themeTint="A6"/>
+              </w:rPr>
+              <w:t>=)</w:t>
             </w:r>
           </w:p>
         </w:tc>
@@ -11562,16 +11611,14 @@
               <w:rPr>
                 <w:color w:val="595959" w:themeColor="text1" w:themeTint="A6"/>
               </w:rPr>
-              <w:t xml:space="preserve">Nierówny </w:t>
+              <w:t>Nierówny (</w:t>
             </w:r>
-            <w:proofErr w:type="gramStart"/>
             <w:r>
               <w:rPr>
                 <w:color w:val="595959" w:themeColor="text1" w:themeTint="A6"/>
               </w:rPr>
-              <w:t>(!=</w:t>
+              <w:sym w:font="Symbol" w:char="F0B9"/>
             </w:r>
-            <w:proofErr w:type="gramEnd"/>
             <w:r>
               <w:rPr>
                 <w:color w:val="595959" w:themeColor="text1" w:themeTint="A6"/>
@@ -11598,15 +11645,15 @@
       <w:pPr>
         <w:pStyle w:val="Nagwek3"/>
       </w:pPr>
-      <w:bookmarkStart w:id="72" w:name="_Toc520494612"/>
-      <w:bookmarkStart w:id="73" w:name="_Toc520494988"/>
-      <w:bookmarkStart w:id="74" w:name="_Toc520661856"/>
+      <w:bookmarkStart w:id="73" w:name="_Toc520494612"/>
+      <w:bookmarkStart w:id="74" w:name="_Toc520494988"/>
+      <w:bookmarkStart w:id="75" w:name="_Toc520661856"/>
       <w:r>
         <w:t>Łączenie właściwości różnych typów</w:t>
       </w:r>
-      <w:bookmarkEnd w:id="72"/>
       <w:bookmarkEnd w:id="73"/>
       <w:bookmarkEnd w:id="74"/>
+      <w:bookmarkEnd w:id="75"/>
     </w:p>
     <w:p>
       <w:r>
@@ -11622,7 +11669,13 @@
         </w:numPr>
       </w:pPr>
       <w:r>
-        <w:t>STAN ŻARÓWKI (wartość zero-jedynkowa),</w:t>
+        <w:t xml:space="preserve">STAN ŻARÓWKI (wartość </w:t>
+      </w:r>
+      <w:r>
+        <w:t>logiczna</w:t>
+      </w:r>
+      <w:r>
+        <w:t>),</w:t>
       </w:r>
     </w:p>
     <w:p>
@@ -11654,28 +11707,34 @@
         <w:t>dopuszcza takiego rodzaju połączenia.</w:t>
       </w:r>
       <w:r>
-        <w:t xml:space="preserve"> Wymagało to jednak wprowadzenia pewnych procedur, dzięki którym nawet przedstawiony przed chwilą, na pierwszy rzut oka bezsensowny, scenariusz staje się </w:t>
+        <w:t xml:space="preserve"> Wymagało to jednak wprowadzenia pewnych procedur, dzięki którym nawet </w:t>
       </w:r>
       <w:r>
         <w:lastRenderedPageBreak/>
-        <w:t>realizowalny i poprawny. Procedury te zostaną omówione w następnych dwóch podrozdziałach.</w:t>
+        <w:t>przedstawiony przed chwilą, na pierwszy rzut oka bezsensowny, scenariusz staje się realizowalny i poprawny. Procedury te zostaną omówione w następnych dwóch podrozdziałach.</w:t>
       </w:r>
     </w:p>
     <w:p>
       <w:pPr>
         <w:pStyle w:val="Nagwek4"/>
       </w:pPr>
-      <w:bookmarkStart w:id="75" w:name="_Toc520494989"/>
-      <w:bookmarkStart w:id="76" w:name="_Toc520661857"/>
+      <w:bookmarkStart w:id="76" w:name="_Toc520494989"/>
+      <w:bookmarkStart w:id="77" w:name="_Toc520661857"/>
       <w:r>
         <w:t>Konwersja typów właściwości</w:t>
       </w:r>
-      <w:bookmarkEnd w:id="75"/>
       <w:bookmarkEnd w:id="76"/>
-    </w:p>
-    <w:p>
-      <w:r>
-        <w:t>Pierwszą istotną kwestią jest umożliwienie komunikacji między właściwościami, które zamodelowane zostały jako posiadające różne typy (wartość zero-jedynkowa, liczba, łańcuch tekstowy). W tym celu logika platformy posiada konwerter, który potrafi zamieniać typy otrzymanych wartości w taki sposób, aby n</w:t>
+      <w:bookmarkEnd w:id="77"/>
+    </w:p>
+    <w:p>
+      <w:r>
+        <w:t xml:space="preserve">Pierwszą istotną kwestią jest umożliwienie komunikacji między właściwościami, które zamodelowane zostały jako posiadające różne typy (wartość </w:t>
+      </w:r>
+      <w:r>
+        <w:t>logiczna</w:t>
+      </w:r>
+      <w:r>
+        <w:t>, liczba, łańcuch tekstowy). W tym celu logika platformy posiada konwerter, który potrafi zamieniać typy otrzymanych wartości w taki sposób, aby n</w:t>
       </w:r>
       <w:r>
         <w:t>a wyjściu otrzymać typ oczekiwany przez urządzenie sterowane.</w:t>
@@ -11836,7 +11895,10 @@
               <w:jc w:val="center"/>
             </w:pPr>
             <w:r>
-              <w:t>Wartość zero-jedynkowa</w:t>
+              <w:t xml:space="preserve">Wartość </w:t>
+            </w:r>
+            <w:r>
+              <w:t>logiczna</w:t>
             </w:r>
           </w:p>
         </w:tc>
@@ -11936,7 +11998,10 @@
               <w:jc w:val="center"/>
             </w:pPr>
             <w:r>
-              <w:t>Wartość zero-jedynkowa</w:t>
+              <w:t xml:space="preserve">Wartość </w:t>
+            </w:r>
+            <w:r>
+              <w:t>logiczna</w:t>
             </w:r>
           </w:p>
         </w:tc>
@@ -11998,7 +12063,10 @@
               <w:jc w:val="center"/>
             </w:pPr>
             <w:r>
-              <w:t>Wartość zero-jedynkowa</w:t>
+              <w:t xml:space="preserve">Wartość </w:t>
+            </w:r>
+            <w:r>
+              <w:t>logiczna</w:t>
             </w:r>
           </w:p>
         </w:tc>
@@ -12059,7 +12127,10 @@
               <w:jc w:val="center"/>
             </w:pPr>
             <w:r>
-              <w:t>Wartość zero-jedynkowa</w:t>
+              <w:t xml:space="preserve">Wartość </w:t>
+            </w:r>
+            <w:r>
+              <w:t>logiczna</w:t>
             </w:r>
           </w:p>
         </w:tc>
@@ -12105,6 +12176,7 @@
         <w:pStyle w:val="Legenda"/>
       </w:pPr>
       <w:r>
+        <w:lastRenderedPageBreak/>
         <w:t xml:space="preserve">Tabela </w:t>
       </w:r>
       <w:r>
@@ -12155,7 +12227,6 @@
     </w:p>
     <w:p>
       <w:r>
-        <w:lastRenderedPageBreak/>
         <w:t>Jak widać w powyższej tabeli, problem może wystąpić w sytuacji, kiedy na wejściu konwertera znajduje się łańcuch tekstowy.</w:t>
       </w:r>
       <w:r>
@@ -12174,13 +12245,11 @@
         <w:t xml:space="preserve"> nie zrozumie komunikatu) zwracany jest błąd.</w:t>
       </w:r>
       <w:r>
-        <w:t xml:space="preserve"> Tabela nie uwzględnia </w:t>
-      </w:r>
-      <w:proofErr w:type="gramStart"/>
-      <w:r>
-        <w:t>sytuacji</w:t>
-      </w:r>
-      <w:proofErr w:type="gramEnd"/>
+        <w:t xml:space="preserve"> Tabela nie uwzględnia sytuacji</w:t>
+      </w:r>
+      <w:r>
+        <w:t>,</w:t>
+      </w:r>
       <w:r>
         <w:t xml:space="preserve"> kiedy wartości wejściowa i wyjściowa mają ten sam typ – w takiej sytuacji wejście jest bezpośrednio przekazywane na wyjście konwertera.</w:t>
       </w:r>
@@ -12189,13 +12258,13 @@
       <w:pPr>
         <w:pStyle w:val="Nagwek4"/>
       </w:pPr>
-      <w:bookmarkStart w:id="77" w:name="_Toc520494990"/>
-      <w:bookmarkStart w:id="78" w:name="_Toc520661858"/>
+      <w:bookmarkStart w:id="78" w:name="_Toc520494990"/>
+      <w:bookmarkStart w:id="79" w:name="_Toc520661858"/>
       <w:r>
         <w:t>Interpretacja wiadomości przez odbiorcę</w:t>
       </w:r>
-      <w:bookmarkEnd w:id="77"/>
       <w:bookmarkEnd w:id="78"/>
+      <w:bookmarkEnd w:id="79"/>
     </w:p>
     <w:p>
       <w:r>
@@ -12315,11 +12384,11 @@
         </m:r>
       </m:oMath>
       <w:r>
-        <w:t xml:space="preserve">, gdzie: x oznacza liczbę otrzymaną przez urządzenie, a z to ilość dostępnych opcji typu wyliczeniowego. Przykładowo, jeśli przyjmiemy, że dostępne wyliczenie to: {zielony, czerwony, niebieski}, a otrzymana </w:t>
+        <w:t xml:space="preserve">, gdzie: x oznacza liczbę otrzymaną przez urządzenie, a z to ilość dostępnych opcji typu wyliczeniowego. Przykładowo, jeśli </w:t>
       </w:r>
       <w:r>
         <w:lastRenderedPageBreak/>
-        <w:t>została wartość 7, to rezultatem powinno być zapalenie lampki na kolor zielony</w:t>
+        <w:t>przyjmiemy, że dostępne wyliczenie to: {zielony, czerwony, niebieski}, a otrzymana została wartość 7, to rezultatem powinno być zapalenie lampki na kolor zielony</w:t>
       </w:r>
       <w:r>
         <w:t xml:space="preserve"> (</w:t>
@@ -12348,7 +12417,19 @@
         </w:numPr>
       </w:pPr>
       <w:r>
-        <w:t>Urządzenie powinno zawierać logikę obsługi wartości zero-jedynkowych. Programista powinien więc określić np., że wartość wejściowa TRUE da rezultat w postaci świecenia kolorem zielonym, a wartość FALSE spowoduje zapalenie światła czerwonego.</w:t>
+        <w:t>Urządzenie powinno zawierać</w:t>
+      </w:r>
+      <w:r>
+        <w:t xml:space="preserve"> obsługę</w:t>
+      </w:r>
+      <w:r>
+        <w:t xml:space="preserve"> wartości </w:t>
+      </w:r>
+      <w:r>
+        <w:t>logicznych</w:t>
+      </w:r>
+      <w:r>
+        <w:t>. Programista powinien więc określić np., że wartość wejściowa TRUE da rezultat w postaci świecenia kolorem zielonym, a wartość FALSE spowoduje zapalenie światła czerwonego.</w:t>
       </w:r>
     </w:p>
     <w:p>
@@ -12383,15 +12464,15 @@
       <w:pPr>
         <w:pStyle w:val="Nagwek3"/>
       </w:pPr>
-      <w:bookmarkStart w:id="79" w:name="_Toc520494613"/>
-      <w:bookmarkStart w:id="80" w:name="_Toc520494991"/>
-      <w:bookmarkStart w:id="81" w:name="_Toc520661859"/>
+      <w:bookmarkStart w:id="80" w:name="_Toc520494613"/>
+      <w:bookmarkStart w:id="81" w:name="_Toc520494991"/>
+      <w:bookmarkStart w:id="82" w:name="_Toc520661859"/>
       <w:r>
         <w:t>Schemat blokowy przetwarzania wartości</w:t>
       </w:r>
-      <w:bookmarkEnd w:id="79"/>
       <w:bookmarkEnd w:id="80"/>
       <w:bookmarkEnd w:id="81"/>
+      <w:bookmarkEnd w:id="82"/>
     </w:p>
     <w:p>
       <w:r>
@@ -12566,16 +12647,16 @@
       <w:pPr>
         <w:pStyle w:val="Nagwek1"/>
       </w:pPr>
-      <w:bookmarkStart w:id="82" w:name="_Toc520494614"/>
-      <w:bookmarkStart w:id="83" w:name="_Toc520494992"/>
-      <w:bookmarkStart w:id="84" w:name="_Toc520661860"/>
+      <w:bookmarkStart w:id="83" w:name="_Toc520494614"/>
+      <w:bookmarkStart w:id="84" w:name="_Toc520494992"/>
+      <w:bookmarkStart w:id="85" w:name="_Toc520661860"/>
       <w:r>
         <w:lastRenderedPageBreak/>
         <w:t>Implementacja platformy</w:t>
       </w:r>
-      <w:bookmarkEnd w:id="82"/>
       <w:bookmarkEnd w:id="83"/>
       <w:bookmarkEnd w:id="84"/>
+      <w:bookmarkEnd w:id="85"/>
     </w:p>
     <w:p>
       <w:r>
@@ -12616,15 +12697,15 @@
       <w:pPr>
         <w:pStyle w:val="Nagwek2"/>
       </w:pPr>
-      <w:bookmarkStart w:id="85" w:name="_Toc520494615"/>
-      <w:bookmarkStart w:id="86" w:name="_Toc520494993"/>
-      <w:bookmarkStart w:id="87" w:name="_Toc520661861"/>
+      <w:bookmarkStart w:id="86" w:name="_Toc520494615"/>
+      <w:bookmarkStart w:id="87" w:name="_Toc520494993"/>
+      <w:bookmarkStart w:id="88" w:name="_Toc520661861"/>
       <w:r>
         <w:t>Schemat platformy</w:t>
       </w:r>
-      <w:bookmarkEnd w:id="85"/>
       <w:bookmarkEnd w:id="86"/>
       <w:bookmarkEnd w:id="87"/>
+      <w:bookmarkEnd w:id="88"/>
     </w:p>
     <w:p>
       <w:pPr>
@@ -12823,16 +12904,16 @@
       <w:pPr>
         <w:pStyle w:val="Nagwek2"/>
       </w:pPr>
-      <w:bookmarkStart w:id="88" w:name="_Toc520494616"/>
-      <w:bookmarkStart w:id="89" w:name="_Toc520494994"/>
-      <w:bookmarkStart w:id="90" w:name="_Toc520661862"/>
+      <w:bookmarkStart w:id="89" w:name="_Toc520494616"/>
+      <w:bookmarkStart w:id="90" w:name="_Toc520494994"/>
+      <w:bookmarkStart w:id="91" w:name="_Toc520661862"/>
       <w:r>
         <w:lastRenderedPageBreak/>
         <w:t>Komponenty umieszczone w chmurze</w:t>
       </w:r>
-      <w:bookmarkEnd w:id="88"/>
       <w:bookmarkEnd w:id="89"/>
       <w:bookmarkEnd w:id="90"/>
+      <w:bookmarkEnd w:id="91"/>
     </w:p>
     <w:p>
       <w:r>
@@ -13014,9 +13095,9 @@
       <w:pPr>
         <w:pStyle w:val="Nagwek2"/>
       </w:pPr>
-      <w:bookmarkStart w:id="91" w:name="_Toc520494617"/>
-      <w:bookmarkStart w:id="92" w:name="_Toc520494995"/>
-      <w:bookmarkStart w:id="93" w:name="_Toc520661863"/>
+      <w:bookmarkStart w:id="92" w:name="_Toc520494617"/>
+      <w:bookmarkStart w:id="93" w:name="_Toc520494995"/>
+      <w:bookmarkStart w:id="94" w:name="_Toc520661863"/>
       <w:proofErr w:type="spellStart"/>
       <w:r>
         <w:t>IoT</w:t>
@@ -13025,9 +13106,9 @@
       <w:r>
         <w:t xml:space="preserve"> Hub</w:t>
       </w:r>
-      <w:bookmarkEnd w:id="91"/>
       <w:bookmarkEnd w:id="92"/>
       <w:bookmarkEnd w:id="93"/>
+      <w:bookmarkEnd w:id="94"/>
     </w:p>
     <w:p>
       <w:r>
@@ -13900,9 +13981,9 @@
       <w:pPr>
         <w:pStyle w:val="Nagwek2"/>
       </w:pPr>
-      <w:bookmarkStart w:id="94" w:name="_Toc520494618"/>
-      <w:bookmarkStart w:id="95" w:name="_Toc520494996"/>
-      <w:bookmarkStart w:id="96" w:name="_Toc520661864"/>
+      <w:bookmarkStart w:id="95" w:name="_Toc520494618"/>
+      <w:bookmarkStart w:id="96" w:name="_Toc520494996"/>
+      <w:bookmarkStart w:id="97" w:name="_Toc520661864"/>
       <w:r>
         <w:t xml:space="preserve">Baza urządzeń </w:t>
       </w:r>
@@ -13914,9 +13995,9 @@
       <w:r>
         <w:t xml:space="preserve"> SQL</w:t>
       </w:r>
-      <w:bookmarkEnd w:id="94"/>
       <w:bookmarkEnd w:id="95"/>
       <w:bookmarkEnd w:id="96"/>
+      <w:bookmarkEnd w:id="97"/>
     </w:p>
     <w:p>
       <w:r>
@@ -13954,15 +14035,15 @@
       <w:pPr>
         <w:pStyle w:val="Nagwek3"/>
       </w:pPr>
-      <w:bookmarkStart w:id="97" w:name="_Toc520494619"/>
-      <w:bookmarkStart w:id="98" w:name="_Toc520494997"/>
-      <w:bookmarkStart w:id="99" w:name="_Toc520661865"/>
+      <w:bookmarkStart w:id="98" w:name="_Toc520494619"/>
+      <w:bookmarkStart w:id="99" w:name="_Toc520494997"/>
+      <w:bookmarkStart w:id="100" w:name="_Toc520661865"/>
       <w:r>
         <w:t>Skalowanie serwisów</w:t>
       </w:r>
-      <w:bookmarkEnd w:id="97"/>
       <w:bookmarkEnd w:id="98"/>
       <w:bookmarkEnd w:id="99"/>
+      <w:bookmarkEnd w:id="100"/>
     </w:p>
     <w:p>
       <w:r>
@@ -14110,15 +14191,15 @@
       <w:pPr>
         <w:pStyle w:val="Nagwek3"/>
       </w:pPr>
-      <w:bookmarkStart w:id="100" w:name="_Toc520494620"/>
-      <w:bookmarkStart w:id="101" w:name="_Toc520494998"/>
-      <w:bookmarkStart w:id="102" w:name="_Toc520661866"/>
+      <w:bookmarkStart w:id="101" w:name="_Toc520494620"/>
+      <w:bookmarkStart w:id="102" w:name="_Toc520494998"/>
+      <w:bookmarkStart w:id="103" w:name="_Toc520661866"/>
       <w:r>
         <w:t>Struktura bazy danych</w:t>
       </w:r>
-      <w:bookmarkEnd w:id="100"/>
       <w:bookmarkEnd w:id="101"/>
       <w:bookmarkEnd w:id="102"/>
+      <w:bookmarkEnd w:id="103"/>
     </w:p>
     <w:p>
       <w:r>
@@ -14260,11 +14341,11 @@
       <w:pPr>
         <w:pStyle w:val="Nagwek4"/>
       </w:pPr>
-      <w:bookmarkStart w:id="103" w:name="_Toc520661867"/>
+      <w:bookmarkStart w:id="104" w:name="_Toc520661867"/>
       <w:r>
         <w:t>Modele urządzeń</w:t>
       </w:r>
-      <w:bookmarkEnd w:id="103"/>
+      <w:bookmarkEnd w:id="104"/>
     </w:p>
     <w:p>
       <w:r>
@@ -14428,7 +14509,19 @@
         </w:numPr>
       </w:pPr>
       <w:r>
-        <w:t>Format – opisuje tym wartości danej właściwości (liczba, wartość zero-jedynkowa bądź łańcuch tekstowy),</w:t>
+        <w:t xml:space="preserve">Format – opisuje </w:t>
+      </w:r>
+      <w:r>
+        <w:t>typ</w:t>
+      </w:r>
+      <w:r>
+        <w:t xml:space="preserve"> wartości danej właściwości (liczba, wartość </w:t>
+      </w:r>
+      <w:r>
+        <w:t>logiczna</w:t>
+      </w:r>
+      <w:r>
+        <w:t xml:space="preserve"> bądź łańcuch tekstowy),</w:t>
       </w:r>
     </w:p>
     <w:p>
@@ -14509,11 +14602,11 @@
       <w:pPr>
         <w:pStyle w:val="Nagwek4"/>
       </w:pPr>
-      <w:bookmarkStart w:id="104" w:name="_Toc520661868"/>
+      <w:bookmarkStart w:id="105" w:name="_Toc520661868"/>
       <w:r>
         <w:t>Urządzenia</w:t>
       </w:r>
-      <w:bookmarkEnd w:id="104"/>
+      <w:bookmarkEnd w:id="105"/>
     </w:p>
     <w:p>
       <w:r>
@@ -14562,11 +14655,11 @@
       <w:pPr>
         <w:pStyle w:val="Nagwek4"/>
       </w:pPr>
-      <w:bookmarkStart w:id="105" w:name="_Toc520661869"/>
+      <w:bookmarkStart w:id="106" w:name="_Toc520661869"/>
       <w:r>
         <w:t>Połączenia</w:t>
       </w:r>
-      <w:bookmarkEnd w:id="105"/>
+      <w:bookmarkEnd w:id="106"/>
     </w:p>
     <w:p>
       <w:r>
@@ -14601,11 +14694,11 @@
       <w:pPr>
         <w:pStyle w:val="Nagwek4"/>
       </w:pPr>
-      <w:bookmarkStart w:id="106" w:name="_Toc520661870"/>
+      <w:bookmarkStart w:id="107" w:name="_Toc520661870"/>
       <w:r>
         <w:t>Użytkownicy</w:t>
       </w:r>
-      <w:bookmarkEnd w:id="106"/>
+      <w:bookmarkEnd w:id="107"/>
     </w:p>
     <w:p>
       <w:r>
@@ -14656,7 +14749,7 @@
       <w:pPr>
         <w:pStyle w:val="Nagwek3"/>
       </w:pPr>
-      <w:bookmarkStart w:id="107" w:name="_Toc520661871"/>
+      <w:bookmarkStart w:id="108" w:name="_Toc520661871"/>
       <w:proofErr w:type="spellStart"/>
       <w:r>
         <w:t>Entity</w:t>
@@ -14665,7 +14758,7 @@
       <w:r>
         <w:t xml:space="preserve"> Framework</w:t>
       </w:r>
-      <w:bookmarkEnd w:id="107"/>
+      <w:bookmarkEnd w:id="108"/>
     </w:p>
     <w:p>
       <w:r>
@@ -14753,11 +14846,11 @@
       <w:pPr>
         <w:pStyle w:val="Nagwek4"/>
       </w:pPr>
-      <w:bookmarkStart w:id="108" w:name="_Toc520661872"/>
+      <w:bookmarkStart w:id="109" w:name="_Toc520661872"/>
       <w:r>
         <w:t>Zdefiniowane klasy</w:t>
       </w:r>
-      <w:bookmarkEnd w:id="108"/>
+      <w:bookmarkEnd w:id="109"/>
     </w:p>
     <w:p>
       <w:r>
@@ -21861,8 +21954,6 @@
       <w:r>
         <w:t>z wykorzystaniem przystosowanej do tego składni.</w:t>
       </w:r>
-      <w:bookmarkStart w:id="109" w:name="_GoBack"/>
-      <w:bookmarkEnd w:id="109"/>
     </w:p>
     <w:p>
       <w:pPr>
@@ -26544,6 +26635,11 @@
         <w:docPartUnique/>
       </w:docPartObj>
     </w:sdtPr>
+    <w:sdtEndPr>
+      <w:rPr>
+        <w:rStyle w:val="Numerstrony"/>
+      </w:rPr>
+    </w:sdtEndPr>
     <w:sdtContent>
       <w:p>
         <w:pPr>
@@ -26598,6 +26694,11 @@
         <w:docPartUnique/>
       </w:docPartObj>
     </w:sdtPr>
+    <w:sdtEndPr>
+      <w:rPr>
+        <w:rStyle w:val="Numerstrony"/>
+      </w:rPr>
+    </w:sdtEndPr>
     <w:sdtContent>
       <w:p>
         <w:pPr>
@@ -26653,6 +26754,11 @@
         <w:docPartUnique/>
       </w:docPartObj>
     </w:sdtPr>
+    <w:sdtEndPr>
+      <w:rPr>
+        <w:rStyle w:val="Numerstrony"/>
+      </w:rPr>
+    </w:sdtEndPr>
     <w:sdtContent>
       <w:p>
         <w:pPr>
@@ -26719,6 +26825,11 @@
         <w:docPartUnique/>
       </w:docPartObj>
     </w:sdtPr>
+    <w:sdtEndPr>
+      <w:rPr>
+        <w:rStyle w:val="Numerstrony"/>
+      </w:rPr>
+    </w:sdtEndPr>
     <w:sdtContent>
       <w:p>
         <w:pPr>
@@ -33582,7 +33693,7 @@
 </file>
 
 <file path=customXml/itemProps1.xml><?xml version="1.0" encoding="utf-8"?>
-<ds:datastoreItem xmlns:ds="http://schemas.openxmlformats.org/officeDocument/2006/customXml" ds:itemID="{8D9EB8FF-1343-CF44-8654-1E4266B74F31}">
+<ds:datastoreItem xmlns:ds="http://schemas.openxmlformats.org/officeDocument/2006/customXml" ds:itemID="{8585FCDD-2266-8F49-9D1D-6F3DC42BCB83}">
   <ds:schemaRefs>
     <ds:schemaRef ds:uri="http://schemas.openxmlformats.org/officeDocument/2006/bibliography"/>
   </ds:schemaRefs>

--- a/Praca magisterska - Marcin Jahn.docx
+++ b/Praca magisterska - Marcin Jahn.docx
@@ -523,7 +523,7 @@
         </w:rPr>
         <w:fldChar w:fldCharType="separate"/>
       </w:r>
-      <w:hyperlink w:anchor="_Toc520661830" w:history="1">
+      <w:hyperlink w:anchor="_Toc520813856" w:history="1">
         <w:r>
           <w:rPr>
             <w:rStyle w:val="Hipercze"/>
@@ -569,7 +569,7 @@
             <w:noProof/>
             <w:webHidden/>
           </w:rPr>
-          <w:instrText xml:space="preserve"> PAGEREF _Toc520661830 \h </w:instrText>
+          <w:instrText xml:space="preserve"> PAGEREF _Toc520813856 \h </w:instrText>
         </w:r>
         <w:r>
           <w:rPr>
@@ -616,7 +616,7 @@
           <w:szCs w:val="24"/>
         </w:rPr>
       </w:pPr>
-      <w:hyperlink w:anchor="_Toc520661831" w:history="1">
+      <w:hyperlink w:anchor="_Toc520813857" w:history="1">
         <w:r>
           <w:rPr>
             <w:rStyle w:val="Hipercze"/>
@@ -663,7 +663,7 @@
             <w:noProof/>
             <w:webHidden/>
           </w:rPr>
-          <w:instrText xml:space="preserve"> PAGEREF _Toc520661831 \h </w:instrText>
+          <w:instrText xml:space="preserve"> PAGEREF _Toc520813857 \h </w:instrText>
         </w:r>
         <w:r>
           <w:rPr>
@@ -710,7 +710,7 @@
           <w:szCs w:val="24"/>
         </w:rPr>
       </w:pPr>
-      <w:hyperlink w:anchor="_Toc520661832" w:history="1">
+      <w:hyperlink w:anchor="_Toc520813858" w:history="1">
         <w:r>
           <w:rPr>
             <w:rStyle w:val="Hipercze"/>
@@ -757,7 +757,7 @@
             <w:noProof/>
             <w:webHidden/>
           </w:rPr>
-          <w:instrText xml:space="preserve"> PAGEREF _Toc520661832 \h </w:instrText>
+          <w:instrText xml:space="preserve"> PAGEREF _Toc520813858 \h </w:instrText>
         </w:r>
         <w:r>
           <w:rPr>
@@ -802,7 +802,7 @@
           <w:szCs w:val="24"/>
         </w:rPr>
       </w:pPr>
-      <w:hyperlink w:anchor="_Toc520661833" w:history="1">
+      <w:hyperlink w:anchor="_Toc520813859" w:history="1">
         <w:r>
           <w:rPr>
             <w:rStyle w:val="Hipercze"/>
@@ -847,7 +847,7 @@
             <w:noProof/>
             <w:webHidden/>
           </w:rPr>
-          <w:instrText xml:space="preserve"> PAGEREF _Toc520661833 \h </w:instrText>
+          <w:instrText xml:space="preserve"> PAGEREF _Toc520813859 \h </w:instrText>
         </w:r>
         <w:r>
           <w:rPr>
@@ -892,7 +892,7 @@
           <w:szCs w:val="24"/>
         </w:rPr>
       </w:pPr>
-      <w:hyperlink w:anchor="_Toc520661834" w:history="1">
+      <w:hyperlink w:anchor="_Toc520813860" w:history="1">
         <w:r>
           <w:rPr>
             <w:rStyle w:val="Hipercze"/>
@@ -937,7 +937,7 @@
             <w:noProof/>
             <w:webHidden/>
           </w:rPr>
-          <w:instrText xml:space="preserve"> PAGEREF _Toc520661834 \h </w:instrText>
+          <w:instrText xml:space="preserve"> PAGEREF _Toc520813860 \h </w:instrText>
         </w:r>
         <w:r>
           <w:rPr>
@@ -982,7 +982,7 @@
           <w:szCs w:val="24"/>
         </w:rPr>
       </w:pPr>
-      <w:hyperlink w:anchor="_Toc520661835" w:history="1">
+      <w:hyperlink w:anchor="_Toc520813861" w:history="1">
         <w:r>
           <w:rPr>
             <w:rStyle w:val="Hipercze"/>
@@ -1027,7 +1027,7 @@
             <w:noProof/>
             <w:webHidden/>
           </w:rPr>
-          <w:instrText xml:space="preserve"> PAGEREF _Toc520661835 \h </w:instrText>
+          <w:instrText xml:space="preserve"> PAGEREF _Toc520813861 \h </w:instrText>
         </w:r>
         <w:r>
           <w:rPr>
@@ -1073,7 +1073,7 @@
           <w:noProof/>
         </w:rPr>
       </w:pPr>
-      <w:hyperlink w:anchor="_Toc520661836" w:history="1">
+      <w:hyperlink w:anchor="_Toc520813862" w:history="1">
         <w:r>
           <w:rPr>
             <w:rStyle w:val="Hipercze"/>
@@ -1119,7 +1119,7 @@
             <w:noProof/>
             <w:webHidden/>
           </w:rPr>
-          <w:instrText xml:space="preserve"> PAGEREF _Toc520661836 \h </w:instrText>
+          <w:instrText xml:space="preserve"> PAGEREF _Toc520813862 \h </w:instrText>
         </w:r>
         <w:r>
           <w:rPr>
@@ -1166,7 +1166,7 @@
           <w:szCs w:val="24"/>
         </w:rPr>
       </w:pPr>
-      <w:hyperlink w:anchor="_Toc520661837" w:history="1">
+      <w:hyperlink w:anchor="_Toc520813863" w:history="1">
         <w:r>
           <w:rPr>
             <w:rStyle w:val="Hipercze"/>
@@ -1213,7 +1213,7 @@
             <w:noProof/>
             <w:webHidden/>
           </w:rPr>
-          <w:instrText xml:space="preserve"> PAGEREF _Toc520661837 \h </w:instrText>
+          <w:instrText xml:space="preserve"> PAGEREF _Toc520813863 \h </w:instrText>
         </w:r>
         <w:r>
           <w:rPr>
@@ -1260,7 +1260,7 @@
           <w:szCs w:val="24"/>
         </w:rPr>
       </w:pPr>
-      <w:hyperlink w:anchor="_Toc520661838" w:history="1">
+      <w:hyperlink w:anchor="_Toc520813864" w:history="1">
         <w:r>
           <w:rPr>
             <w:rStyle w:val="Hipercze"/>
@@ -1307,7 +1307,7 @@
             <w:noProof/>
             <w:webHidden/>
           </w:rPr>
-          <w:instrText xml:space="preserve"> PAGEREF _Toc520661838 \h </w:instrText>
+          <w:instrText xml:space="preserve"> PAGEREF _Toc520813864 \h </w:instrText>
         </w:r>
         <w:r>
           <w:rPr>
@@ -1352,7 +1352,7 @@
           <w:szCs w:val="24"/>
         </w:rPr>
       </w:pPr>
-      <w:hyperlink w:anchor="_Toc520661839" w:history="1">
+      <w:hyperlink w:anchor="_Toc520813865" w:history="1">
         <w:r>
           <w:rPr>
             <w:rStyle w:val="Hipercze"/>
@@ -1397,7 +1397,7 @@
             <w:noProof/>
             <w:webHidden/>
           </w:rPr>
-          <w:instrText xml:space="preserve"> PAGEREF _Toc520661839 \h </w:instrText>
+          <w:instrText xml:space="preserve"> PAGEREF _Toc520813865 \h </w:instrText>
         </w:r>
         <w:r>
           <w:rPr>
@@ -1442,7 +1442,7 @@
           <w:szCs w:val="24"/>
         </w:rPr>
       </w:pPr>
-      <w:hyperlink w:anchor="_Toc520661840" w:history="1">
+      <w:hyperlink w:anchor="_Toc520813866" w:history="1">
         <w:r>
           <w:rPr>
             <w:rStyle w:val="Hipercze"/>
@@ -1487,7 +1487,7 @@
             <w:noProof/>
             <w:webHidden/>
           </w:rPr>
-          <w:instrText xml:space="preserve"> PAGEREF _Toc520661840 \h </w:instrText>
+          <w:instrText xml:space="preserve"> PAGEREF _Toc520813866 \h </w:instrText>
         </w:r>
         <w:r>
           <w:rPr>
@@ -1532,7 +1532,7 @@
           <w:szCs w:val="24"/>
         </w:rPr>
       </w:pPr>
-      <w:hyperlink w:anchor="_Toc520661841" w:history="1">
+      <w:hyperlink w:anchor="_Toc520813867" w:history="1">
         <w:r>
           <w:rPr>
             <w:rStyle w:val="Hipercze"/>
@@ -1577,7 +1577,7 @@
             <w:noProof/>
             <w:webHidden/>
           </w:rPr>
-          <w:instrText xml:space="preserve"> PAGEREF _Toc520661841 \h </w:instrText>
+          <w:instrText xml:space="preserve"> PAGEREF _Toc520813867 \h </w:instrText>
         </w:r>
         <w:r>
           <w:rPr>
@@ -1624,7 +1624,7 @@
           <w:szCs w:val="24"/>
         </w:rPr>
       </w:pPr>
-      <w:hyperlink w:anchor="_Toc520661842" w:history="1">
+      <w:hyperlink w:anchor="_Toc520813868" w:history="1">
         <w:r>
           <w:rPr>
             <w:rStyle w:val="Hipercze"/>
@@ -1671,7 +1671,7 @@
             <w:noProof/>
             <w:webHidden/>
           </w:rPr>
-          <w:instrText xml:space="preserve"> PAGEREF _Toc520661842 \h </w:instrText>
+          <w:instrText xml:space="preserve"> PAGEREF _Toc520813868 \h </w:instrText>
         </w:r>
         <w:r>
           <w:rPr>
@@ -1716,7 +1716,7 @@
           <w:szCs w:val="24"/>
         </w:rPr>
       </w:pPr>
-      <w:hyperlink w:anchor="_Toc520661843" w:history="1">
+      <w:hyperlink w:anchor="_Toc520813869" w:history="1">
         <w:r>
           <w:rPr>
             <w:rStyle w:val="Hipercze"/>
@@ -1761,7 +1761,7 @@
             <w:noProof/>
             <w:webHidden/>
           </w:rPr>
-          <w:instrText xml:space="preserve"> PAGEREF _Toc520661843 \h </w:instrText>
+          <w:instrText xml:space="preserve"> PAGEREF _Toc520813869 \h </w:instrText>
         </w:r>
         <w:r>
           <w:rPr>
@@ -1806,7 +1806,7 @@
           <w:szCs w:val="24"/>
         </w:rPr>
       </w:pPr>
-      <w:hyperlink w:anchor="_Toc520661844" w:history="1">
+      <w:hyperlink w:anchor="_Toc520813870" w:history="1">
         <w:r>
           <w:rPr>
             <w:rStyle w:val="Hipercze"/>
@@ -1851,7 +1851,7 @@
             <w:noProof/>
             <w:webHidden/>
           </w:rPr>
-          <w:instrText xml:space="preserve"> PAGEREF _Toc520661844 \h </w:instrText>
+          <w:instrText xml:space="preserve"> PAGEREF _Toc520813870 \h </w:instrText>
         </w:r>
         <w:r>
           <w:rPr>
@@ -1896,7 +1896,7 @@
           <w:szCs w:val="24"/>
         </w:rPr>
       </w:pPr>
-      <w:hyperlink w:anchor="_Toc520661845" w:history="1">
+      <w:hyperlink w:anchor="_Toc520813871" w:history="1">
         <w:r>
           <w:rPr>
             <w:rStyle w:val="Hipercze"/>
@@ -1941,7 +1941,7 @@
             <w:noProof/>
             <w:webHidden/>
           </w:rPr>
-          <w:instrText xml:space="preserve"> PAGEREF _Toc520661845 \h </w:instrText>
+          <w:instrText xml:space="preserve"> PAGEREF _Toc520813871 \h </w:instrText>
         </w:r>
         <w:r>
           <w:rPr>
@@ -1988,7 +1988,7 @@
           <w:szCs w:val="24"/>
         </w:rPr>
       </w:pPr>
-      <w:hyperlink w:anchor="_Toc520661846" w:history="1">
+      <w:hyperlink w:anchor="_Toc520813872" w:history="1">
         <w:r>
           <w:rPr>
             <w:rStyle w:val="Hipercze"/>
@@ -2035,7 +2035,7 @@
             <w:noProof/>
             <w:webHidden/>
           </w:rPr>
-          <w:instrText xml:space="preserve"> PAGEREF _Toc520661846 \h </w:instrText>
+          <w:instrText xml:space="preserve"> PAGEREF _Toc520813872 \h </w:instrText>
         </w:r>
         <w:r>
           <w:rPr>
@@ -2080,7 +2080,7 @@
           <w:szCs w:val="24"/>
         </w:rPr>
       </w:pPr>
-      <w:hyperlink w:anchor="_Toc520661847" w:history="1">
+      <w:hyperlink w:anchor="_Toc520813873" w:history="1">
         <w:r>
           <w:rPr>
             <w:rStyle w:val="Hipercze"/>
@@ -2125,7 +2125,7 @@
             <w:noProof/>
             <w:webHidden/>
           </w:rPr>
-          <w:instrText xml:space="preserve"> PAGEREF _Toc520661847 \h </w:instrText>
+          <w:instrText xml:space="preserve"> PAGEREF _Toc520813873 \h </w:instrText>
         </w:r>
         <w:r>
           <w:rPr>
@@ -2170,7 +2170,7 @@
           <w:szCs w:val="24"/>
         </w:rPr>
       </w:pPr>
-      <w:hyperlink w:anchor="_Toc520661848" w:history="1">
+      <w:hyperlink w:anchor="_Toc520813874" w:history="1">
         <w:r>
           <w:rPr>
             <w:rStyle w:val="Hipercze"/>
@@ -2215,7 +2215,7 @@
             <w:noProof/>
             <w:webHidden/>
           </w:rPr>
-          <w:instrText xml:space="preserve"> PAGEREF _Toc520661848 \h </w:instrText>
+          <w:instrText xml:space="preserve"> PAGEREF _Toc520813874 \h </w:instrText>
         </w:r>
         <w:r>
           <w:rPr>
@@ -2262,7 +2262,7 @@
           <w:szCs w:val="24"/>
         </w:rPr>
       </w:pPr>
-      <w:hyperlink w:anchor="_Toc520661849" w:history="1">
+      <w:hyperlink w:anchor="_Toc520813875" w:history="1">
         <w:r>
           <w:rPr>
             <w:rStyle w:val="Hipercze"/>
@@ -2309,7 +2309,7 @@
             <w:noProof/>
             <w:webHidden/>
           </w:rPr>
-          <w:instrText xml:space="preserve"> PAGEREF _Toc520661849 \h </w:instrText>
+          <w:instrText xml:space="preserve"> PAGEREF _Toc520813875 \h </w:instrText>
         </w:r>
         <w:r>
           <w:rPr>
@@ -2355,7 +2355,7 @@
           <w:noProof/>
         </w:rPr>
       </w:pPr>
-      <w:hyperlink w:anchor="_Toc520661850" w:history="1">
+      <w:hyperlink w:anchor="_Toc520813876" w:history="1">
         <w:r>
           <w:rPr>
             <w:rStyle w:val="Hipercze"/>
@@ -2401,7 +2401,7 @@
             <w:noProof/>
             <w:webHidden/>
           </w:rPr>
-          <w:instrText xml:space="preserve"> PAGEREF _Toc520661850 \h </w:instrText>
+          <w:instrText xml:space="preserve"> PAGEREF _Toc520813876 \h </w:instrText>
         </w:r>
         <w:r>
           <w:rPr>
@@ -2448,7 +2448,7 @@
           <w:szCs w:val="24"/>
         </w:rPr>
       </w:pPr>
-      <w:hyperlink w:anchor="_Toc520661851" w:history="1">
+      <w:hyperlink w:anchor="_Toc520813877" w:history="1">
         <w:r>
           <w:rPr>
             <w:rStyle w:val="Hipercze"/>
@@ -2495,7 +2495,7 @@
             <w:noProof/>
             <w:webHidden/>
           </w:rPr>
-          <w:instrText xml:space="preserve"> PAGEREF _Toc520661851 \h </w:instrText>
+          <w:instrText xml:space="preserve"> PAGEREF _Toc520813877 \h </w:instrText>
         </w:r>
         <w:r>
           <w:rPr>
@@ -2542,7 +2542,7 @@
           <w:szCs w:val="24"/>
         </w:rPr>
       </w:pPr>
-      <w:hyperlink w:anchor="_Toc520661852" w:history="1">
+      <w:hyperlink w:anchor="_Toc520813878" w:history="1">
         <w:r>
           <w:rPr>
             <w:rStyle w:val="Hipercze"/>
@@ -2589,7 +2589,7 @@
             <w:noProof/>
             <w:webHidden/>
           </w:rPr>
-          <w:instrText xml:space="preserve"> PAGEREF _Toc520661852 \h </w:instrText>
+          <w:instrText xml:space="preserve"> PAGEREF _Toc520813878 \h </w:instrText>
         </w:r>
         <w:r>
           <w:rPr>
@@ -2636,7 +2636,7 @@
           <w:szCs w:val="24"/>
         </w:rPr>
       </w:pPr>
-      <w:hyperlink w:anchor="_Toc520661853" w:history="1">
+      <w:hyperlink w:anchor="_Toc520813879" w:history="1">
         <w:r>
           <w:rPr>
             <w:rStyle w:val="Hipercze"/>
@@ -2683,7 +2683,7 @@
             <w:noProof/>
             <w:webHidden/>
           </w:rPr>
-          <w:instrText xml:space="preserve"> PAGEREF _Toc520661853 \h </w:instrText>
+          <w:instrText xml:space="preserve"> PAGEREF _Toc520813879 \h </w:instrText>
         </w:r>
         <w:r>
           <w:rPr>
@@ -2728,7 +2728,7 @@
           <w:szCs w:val="24"/>
         </w:rPr>
       </w:pPr>
-      <w:hyperlink w:anchor="_Toc520661854" w:history="1">
+      <w:hyperlink w:anchor="_Toc520813880" w:history="1">
         <w:r>
           <w:rPr>
             <w:rStyle w:val="Hipercze"/>
@@ -2773,7 +2773,7 @@
             <w:noProof/>
             <w:webHidden/>
           </w:rPr>
-          <w:instrText xml:space="preserve"> PAGEREF _Toc520661854 \h </w:instrText>
+          <w:instrText xml:space="preserve"> PAGEREF _Toc520813880 \h </w:instrText>
         </w:r>
         <w:r>
           <w:rPr>
@@ -2818,7 +2818,7 @@
           <w:szCs w:val="24"/>
         </w:rPr>
       </w:pPr>
-      <w:hyperlink w:anchor="_Toc520661855" w:history="1">
+      <w:hyperlink w:anchor="_Toc520813881" w:history="1">
         <w:r>
           <w:rPr>
             <w:rStyle w:val="Hipercze"/>
@@ -2863,7 +2863,7 @@
             <w:noProof/>
             <w:webHidden/>
           </w:rPr>
-          <w:instrText xml:space="preserve"> PAGEREF _Toc520661855 \h </w:instrText>
+          <w:instrText xml:space="preserve"> PAGEREF _Toc520813881 \h </w:instrText>
         </w:r>
         <w:r>
           <w:rPr>
@@ -2908,7 +2908,7 @@
           <w:szCs w:val="24"/>
         </w:rPr>
       </w:pPr>
-      <w:hyperlink w:anchor="_Toc520661856" w:history="1">
+      <w:hyperlink w:anchor="_Toc520813882" w:history="1">
         <w:r>
           <w:rPr>
             <w:rStyle w:val="Hipercze"/>
@@ -2953,7 +2953,7 @@
             <w:noProof/>
             <w:webHidden/>
           </w:rPr>
-          <w:instrText xml:space="preserve"> PAGEREF _Toc520661856 \h </w:instrText>
+          <w:instrText xml:space="preserve"> PAGEREF _Toc520813882 \h </w:instrText>
         </w:r>
         <w:r>
           <w:rPr>
@@ -2998,7 +2998,7 @@
           <w:szCs w:val="24"/>
         </w:rPr>
       </w:pPr>
-      <w:hyperlink w:anchor="_Toc520661857" w:history="1">
+      <w:hyperlink w:anchor="_Toc520813883" w:history="1">
         <w:r>
           <w:rPr>
             <w:rStyle w:val="Hipercze"/>
@@ -3043,7 +3043,7 @@
             <w:noProof/>
             <w:webHidden/>
           </w:rPr>
-          <w:instrText xml:space="preserve"> PAGEREF _Toc520661857 \h </w:instrText>
+          <w:instrText xml:space="preserve"> PAGEREF _Toc520813883 \h </w:instrText>
         </w:r>
         <w:r>
           <w:rPr>
@@ -3088,7 +3088,7 @@
           <w:szCs w:val="24"/>
         </w:rPr>
       </w:pPr>
-      <w:hyperlink w:anchor="_Toc520661858" w:history="1">
+      <w:hyperlink w:anchor="_Toc520813884" w:history="1">
         <w:r>
           <w:rPr>
             <w:rStyle w:val="Hipercze"/>
@@ -3133,7 +3133,7 @@
             <w:noProof/>
             <w:webHidden/>
           </w:rPr>
-          <w:instrText xml:space="preserve"> PAGEREF _Toc520661858 \h </w:instrText>
+          <w:instrText xml:space="preserve"> PAGEREF _Toc520813884 \h </w:instrText>
         </w:r>
         <w:r>
           <w:rPr>
@@ -3178,7 +3178,7 @@
           <w:szCs w:val="24"/>
         </w:rPr>
       </w:pPr>
-      <w:hyperlink w:anchor="_Toc520661859" w:history="1">
+      <w:hyperlink w:anchor="_Toc520813885" w:history="1">
         <w:r>
           <w:rPr>
             <w:rStyle w:val="Hipercze"/>
@@ -3223,7 +3223,7 @@
             <w:noProof/>
             <w:webHidden/>
           </w:rPr>
-          <w:instrText xml:space="preserve"> PAGEREF _Toc520661859 \h </w:instrText>
+          <w:instrText xml:space="preserve"> PAGEREF _Toc520813885 \h </w:instrText>
         </w:r>
         <w:r>
           <w:rPr>
@@ -3269,7 +3269,7 @@
           <w:noProof/>
         </w:rPr>
       </w:pPr>
-      <w:hyperlink w:anchor="_Toc520661860" w:history="1">
+      <w:hyperlink w:anchor="_Toc520813886" w:history="1">
         <w:r>
           <w:rPr>
             <w:rStyle w:val="Hipercze"/>
@@ -3315,7 +3315,7 @@
             <w:noProof/>
             <w:webHidden/>
           </w:rPr>
-          <w:instrText xml:space="preserve"> PAGEREF _Toc520661860 \h </w:instrText>
+          <w:instrText xml:space="preserve"> PAGEREF _Toc520813886 \h </w:instrText>
         </w:r>
         <w:r>
           <w:rPr>
@@ -3362,7 +3362,7 @@
           <w:szCs w:val="24"/>
         </w:rPr>
       </w:pPr>
-      <w:hyperlink w:anchor="_Toc520661861" w:history="1">
+      <w:hyperlink w:anchor="_Toc520813887" w:history="1">
         <w:r>
           <w:rPr>
             <w:rStyle w:val="Hipercze"/>
@@ -3409,7 +3409,7 @@
             <w:noProof/>
             <w:webHidden/>
           </w:rPr>
-          <w:instrText xml:space="preserve"> PAGEREF _Toc520661861 \h </w:instrText>
+          <w:instrText xml:space="preserve"> PAGEREF _Toc520813887 \h </w:instrText>
         </w:r>
         <w:r>
           <w:rPr>
@@ -3456,7 +3456,7 @@
           <w:szCs w:val="24"/>
         </w:rPr>
       </w:pPr>
-      <w:hyperlink w:anchor="_Toc520661862" w:history="1">
+      <w:hyperlink w:anchor="_Toc520813888" w:history="1">
         <w:r>
           <w:rPr>
             <w:rStyle w:val="Hipercze"/>
@@ -3503,7 +3503,7 @@
             <w:noProof/>
             <w:webHidden/>
           </w:rPr>
-          <w:instrText xml:space="preserve"> PAGEREF _Toc520661862 \h </w:instrText>
+          <w:instrText xml:space="preserve"> PAGEREF _Toc520813888 \h </w:instrText>
         </w:r>
         <w:r>
           <w:rPr>
@@ -3550,7 +3550,7 @@
           <w:szCs w:val="24"/>
         </w:rPr>
       </w:pPr>
-      <w:hyperlink w:anchor="_Toc520661863" w:history="1">
+      <w:hyperlink w:anchor="_Toc520813889" w:history="1">
         <w:r>
           <w:rPr>
             <w:rStyle w:val="Hipercze"/>
@@ -3597,7 +3597,7 @@
             <w:noProof/>
             <w:webHidden/>
           </w:rPr>
-          <w:instrText xml:space="preserve"> PAGEREF _Toc520661863 \h </w:instrText>
+          <w:instrText xml:space="preserve"> PAGEREF _Toc520813889 \h </w:instrText>
         </w:r>
         <w:r>
           <w:rPr>
@@ -3644,7 +3644,7 @@
           <w:szCs w:val="24"/>
         </w:rPr>
       </w:pPr>
-      <w:hyperlink w:anchor="_Toc520661864" w:history="1">
+      <w:hyperlink w:anchor="_Toc520813890" w:history="1">
         <w:r>
           <w:rPr>
             <w:rStyle w:val="Hipercze"/>
@@ -3691,7 +3691,7 @@
             <w:noProof/>
             <w:webHidden/>
           </w:rPr>
-          <w:instrText xml:space="preserve"> PAGEREF _Toc520661864 \h </w:instrText>
+          <w:instrText xml:space="preserve"> PAGEREF _Toc520813890 \h </w:instrText>
         </w:r>
         <w:r>
           <w:rPr>
@@ -3736,7 +3736,7 @@
           <w:szCs w:val="24"/>
         </w:rPr>
       </w:pPr>
-      <w:hyperlink w:anchor="_Toc520661865" w:history="1">
+      <w:hyperlink w:anchor="_Toc520813891" w:history="1">
         <w:r>
           <w:rPr>
             <w:rStyle w:val="Hipercze"/>
@@ -3781,7 +3781,7 @@
             <w:noProof/>
             <w:webHidden/>
           </w:rPr>
-          <w:instrText xml:space="preserve"> PAGEREF _Toc520661865 \h </w:instrText>
+          <w:instrText xml:space="preserve"> PAGEREF _Toc520813891 \h </w:instrText>
         </w:r>
         <w:r>
           <w:rPr>
@@ -3826,7 +3826,7 @@
           <w:szCs w:val="24"/>
         </w:rPr>
       </w:pPr>
-      <w:hyperlink w:anchor="_Toc520661866" w:history="1">
+      <w:hyperlink w:anchor="_Toc520813892" w:history="1">
         <w:r>
           <w:rPr>
             <w:rStyle w:val="Hipercze"/>
@@ -3871,7 +3871,7 @@
             <w:noProof/>
             <w:webHidden/>
           </w:rPr>
-          <w:instrText xml:space="preserve"> PAGEREF _Toc520661866 \h </w:instrText>
+          <w:instrText xml:space="preserve"> PAGEREF _Toc520813892 \h </w:instrText>
         </w:r>
         <w:r>
           <w:rPr>
@@ -3916,7 +3916,7 @@
           <w:szCs w:val="24"/>
         </w:rPr>
       </w:pPr>
-      <w:hyperlink w:anchor="_Toc520661867" w:history="1">
+      <w:hyperlink w:anchor="_Toc520813893" w:history="1">
         <w:r>
           <w:rPr>
             <w:rStyle w:val="Hipercze"/>
@@ -3961,7 +3961,7 @@
             <w:noProof/>
             <w:webHidden/>
           </w:rPr>
-          <w:instrText xml:space="preserve"> PAGEREF _Toc520661867 \h </w:instrText>
+          <w:instrText xml:space="preserve"> PAGEREF _Toc520813893 \h </w:instrText>
         </w:r>
         <w:r>
           <w:rPr>
@@ -4006,7 +4006,7 @@
           <w:szCs w:val="24"/>
         </w:rPr>
       </w:pPr>
-      <w:hyperlink w:anchor="_Toc520661868" w:history="1">
+      <w:hyperlink w:anchor="_Toc520813894" w:history="1">
         <w:r>
           <w:rPr>
             <w:rStyle w:val="Hipercze"/>
@@ -4051,7 +4051,7 @@
             <w:noProof/>
             <w:webHidden/>
           </w:rPr>
-          <w:instrText xml:space="preserve"> PAGEREF _Toc520661868 \h </w:instrText>
+          <w:instrText xml:space="preserve"> PAGEREF _Toc520813894 \h </w:instrText>
         </w:r>
         <w:r>
           <w:rPr>
@@ -4096,7 +4096,7 @@
           <w:szCs w:val="24"/>
         </w:rPr>
       </w:pPr>
-      <w:hyperlink w:anchor="_Toc520661869" w:history="1">
+      <w:hyperlink w:anchor="_Toc520813895" w:history="1">
         <w:r>
           <w:rPr>
             <w:rStyle w:val="Hipercze"/>
@@ -4141,7 +4141,7 @@
             <w:noProof/>
             <w:webHidden/>
           </w:rPr>
-          <w:instrText xml:space="preserve"> PAGEREF _Toc520661869 \h </w:instrText>
+          <w:instrText xml:space="preserve"> PAGEREF _Toc520813895 \h </w:instrText>
         </w:r>
         <w:r>
           <w:rPr>
@@ -4161,7 +4161,7 @@
             <w:noProof/>
             <w:webHidden/>
           </w:rPr>
-          <w:t>35</w:t>
+          <w:t>36</w:t>
         </w:r>
         <w:r>
           <w:rPr>
@@ -4186,7 +4186,7 @@
           <w:szCs w:val="24"/>
         </w:rPr>
       </w:pPr>
-      <w:hyperlink w:anchor="_Toc520661870" w:history="1">
+      <w:hyperlink w:anchor="_Toc520813896" w:history="1">
         <w:r>
           <w:rPr>
             <w:rStyle w:val="Hipercze"/>
@@ -4231,7 +4231,7 @@
             <w:noProof/>
             <w:webHidden/>
           </w:rPr>
-          <w:instrText xml:space="preserve"> PAGEREF _Toc520661870 \h </w:instrText>
+          <w:instrText xml:space="preserve"> PAGEREF _Toc520813896 \h </w:instrText>
         </w:r>
         <w:r>
           <w:rPr>
@@ -4276,7 +4276,7 @@
           <w:szCs w:val="24"/>
         </w:rPr>
       </w:pPr>
-      <w:hyperlink w:anchor="_Toc520661871" w:history="1">
+      <w:hyperlink w:anchor="_Toc520813897" w:history="1">
         <w:r>
           <w:rPr>
             <w:rStyle w:val="Hipercze"/>
@@ -4321,7 +4321,7 @@
             <w:noProof/>
             <w:webHidden/>
           </w:rPr>
-          <w:instrText xml:space="preserve"> PAGEREF _Toc520661871 \h </w:instrText>
+          <w:instrText xml:space="preserve"> PAGEREF _Toc520813897 \h </w:instrText>
         </w:r>
         <w:r>
           <w:rPr>
@@ -4366,7 +4366,7 @@
           <w:szCs w:val="24"/>
         </w:rPr>
       </w:pPr>
-      <w:hyperlink w:anchor="_Toc520661872" w:history="1">
+      <w:hyperlink w:anchor="_Toc520813898" w:history="1">
         <w:r>
           <w:rPr>
             <w:rStyle w:val="Hipercze"/>
@@ -4411,7 +4411,7 @@
             <w:noProof/>
             <w:webHidden/>
           </w:rPr>
-          <w:instrText xml:space="preserve"> PAGEREF _Toc520661872 \h </w:instrText>
+          <w:instrText xml:space="preserve"> PAGEREF _Toc520813898 \h </w:instrText>
         </w:r>
         <w:r>
           <w:rPr>
@@ -4431,7 +4431,7 @@
             <w:noProof/>
             <w:webHidden/>
           </w:rPr>
-          <w:t>36</w:t>
+          <w:t>37</w:t>
         </w:r>
         <w:r>
           <w:rPr>
@@ -4456,7 +4456,7 @@
           <w:szCs w:val="24"/>
         </w:rPr>
       </w:pPr>
-      <w:hyperlink w:anchor="_Toc520661873" w:history="1">
+      <w:hyperlink w:anchor="_Toc520813899" w:history="1">
         <w:r>
           <w:rPr>
             <w:rStyle w:val="Hipercze"/>
@@ -4480,7 +4480,7 @@
             <w:rFonts w:eastAsiaTheme="majorEastAsia"/>
             <w:noProof/>
           </w:rPr>
-          <w:t>Wykorzystanie ORM</w:t>
+          <w:t>Migracje</w:t>
         </w:r>
         <w:r>
           <w:rPr>
@@ -4501,7 +4501,7 @@
             <w:noProof/>
             <w:webHidden/>
           </w:rPr>
-          <w:instrText xml:space="preserve"> PAGEREF _Toc520661873 \h </w:instrText>
+          <w:instrText xml:space="preserve"> PAGEREF _Toc520813899 \h </w:instrText>
         </w:r>
         <w:r>
           <w:rPr>
@@ -4521,7 +4521,203 @@
             <w:noProof/>
             <w:webHidden/>
           </w:rPr>
-          <w:t>38</w:t>
+          <w:t>39</w:t>
+        </w:r>
+        <w:r>
+          <w:rPr>
+            <w:noProof/>
+            <w:webHidden/>
+          </w:rPr>
+          <w:fldChar w:fldCharType="end"/>
+        </w:r>
+      </w:hyperlink>
+    </w:p>
+    <w:p>
+      <w:pPr>
+        <w:pStyle w:val="Spistreci4"/>
+        <w:tabs>
+          <w:tab w:val="left" w:pos="1440"/>
+          <w:tab w:val="right" w:leader="dot" w:pos="9062"/>
+        </w:tabs>
+        <w:rPr>
+          <w:rFonts w:eastAsiaTheme="minorEastAsia" w:cstheme="minorBidi"/>
+          <w:noProof/>
+          <w:sz w:val="24"/>
+          <w:szCs w:val="24"/>
+        </w:rPr>
+      </w:pPr>
+      <w:hyperlink w:anchor="_Toc520813900" w:history="1">
+        <w:r>
+          <w:rPr>
+            <w:rStyle w:val="Hipercze"/>
+            <w:rFonts w:eastAsiaTheme="majorEastAsia"/>
+            <w:noProof/>
+          </w:rPr>
+          <w:t>4.4.3.3</w:t>
+        </w:r>
+        <w:r>
+          <w:rPr>
+            <w:rFonts w:eastAsiaTheme="minorEastAsia" w:cstheme="minorBidi"/>
+            <w:noProof/>
+            <w:sz w:val="24"/>
+            <w:szCs w:val="24"/>
+          </w:rPr>
+          <w:tab/>
+        </w:r>
+        <w:r>
+          <w:rPr>
+            <w:rStyle w:val="Hipercze"/>
+            <w:rFonts w:eastAsiaTheme="majorEastAsia"/>
+            <w:noProof/>
+          </w:rPr>
+          <w:t>LINQ to Entities</w:t>
+        </w:r>
+        <w:r>
+          <w:rPr>
+            <w:noProof/>
+            <w:webHidden/>
+          </w:rPr>
+          <w:tab/>
+        </w:r>
+        <w:r>
+          <w:rPr>
+            <w:noProof/>
+            <w:webHidden/>
+          </w:rPr>
+          <w:fldChar w:fldCharType="begin"/>
+        </w:r>
+        <w:r>
+          <w:rPr>
+            <w:noProof/>
+            <w:webHidden/>
+          </w:rPr>
+          <w:instrText xml:space="preserve"> PAGEREF _Toc520813900 \h </w:instrText>
+        </w:r>
+        <w:r>
+          <w:rPr>
+            <w:noProof/>
+            <w:webHidden/>
+          </w:rPr>
+        </w:r>
+        <w:r>
+          <w:rPr>
+            <w:noProof/>
+            <w:webHidden/>
+          </w:rPr>
+          <w:fldChar w:fldCharType="separate"/>
+        </w:r>
+        <w:r>
+          <w:rPr>
+            <w:noProof/>
+            <w:webHidden/>
+          </w:rPr>
+          <w:t>39</w:t>
+        </w:r>
+        <w:r>
+          <w:rPr>
+            <w:noProof/>
+            <w:webHidden/>
+          </w:rPr>
+          <w:fldChar w:fldCharType="end"/>
+        </w:r>
+      </w:hyperlink>
+    </w:p>
+    <w:p>
+      <w:pPr>
+        <w:pStyle w:val="Spistreci4"/>
+        <w:tabs>
+          <w:tab w:val="left" w:pos="1440"/>
+          <w:tab w:val="right" w:leader="dot" w:pos="9062"/>
+        </w:tabs>
+        <w:rPr>
+          <w:rFonts w:eastAsiaTheme="minorEastAsia" w:cstheme="minorBidi"/>
+          <w:noProof/>
+          <w:sz w:val="24"/>
+          <w:szCs w:val="24"/>
+        </w:rPr>
+      </w:pPr>
+      <w:hyperlink w:anchor="_Toc520813901" w:history="1">
+        <w:r>
+          <w:rPr>
+            <w:rStyle w:val="Hipercze"/>
+            <w:rFonts w:eastAsiaTheme="majorEastAsia"/>
+            <w:noProof/>
+          </w:rPr>
+          <w:t>4.4.3.4</w:t>
+        </w:r>
+        <w:r>
+          <w:rPr>
+            <w:rFonts w:eastAsiaTheme="minorEastAsia" w:cstheme="minorBidi"/>
+            <w:noProof/>
+            <w:sz w:val="24"/>
+            <w:szCs w:val="24"/>
+          </w:rPr>
+          <w:tab/>
+        </w:r>
+        <w:r>
+          <w:rPr>
+            <w:rStyle w:val="Hipercze"/>
+            <w:rFonts w:eastAsiaTheme="majorEastAsia"/>
+            <w:noProof/>
+          </w:rPr>
+          <w:t>Abstrakcja dostępu do ba</w:t>
+        </w:r>
+        <w:r>
+          <w:rPr>
+            <w:rStyle w:val="Hipercze"/>
+            <w:rFonts w:eastAsiaTheme="majorEastAsia"/>
+            <w:noProof/>
+          </w:rPr>
+          <w:t>z</w:t>
+        </w:r>
+        <w:r>
+          <w:rPr>
+            <w:rStyle w:val="Hipercze"/>
+            <w:rFonts w:eastAsiaTheme="majorEastAsia"/>
+            <w:noProof/>
+          </w:rPr>
+          <w:t>y danych</w:t>
+        </w:r>
+        <w:r>
+          <w:rPr>
+            <w:noProof/>
+            <w:webHidden/>
+          </w:rPr>
+          <w:tab/>
+        </w:r>
+        <w:r>
+          <w:rPr>
+            <w:noProof/>
+            <w:webHidden/>
+          </w:rPr>
+          <w:fldChar w:fldCharType="begin"/>
+        </w:r>
+        <w:r>
+          <w:rPr>
+            <w:noProof/>
+            <w:webHidden/>
+          </w:rPr>
+          <w:instrText xml:space="preserve"> PAGEREF _Toc520813901 \h </w:instrText>
+        </w:r>
+        <w:r>
+          <w:rPr>
+            <w:noProof/>
+            <w:webHidden/>
+          </w:rPr>
+        </w:r>
+        <w:r>
+          <w:rPr>
+            <w:noProof/>
+            <w:webHidden/>
+          </w:rPr>
+          <w:fldChar w:fldCharType="separate"/>
+        </w:r>
+        <w:r>
+          <w:rPr>
+            <w:noProof/>
+            <w:webHidden/>
+          </w:rPr>
+          <w:t>40</w:t>
         </w:r>
         <w:r>
           <w:rPr>
@@ -4546,14 +4742,14 @@
           <w:szCs w:val="24"/>
         </w:rPr>
       </w:pPr>
-      <w:hyperlink w:anchor="_Toc520661874" w:history="1">
+      <w:hyperlink w:anchor="_Toc520813902" w:history="1">
         <w:r>
           <w:rPr>
             <w:rStyle w:val="Hipercze"/>
             <w:rFonts w:eastAsiaTheme="majorEastAsia"/>
             <w:noProof/>
           </w:rPr>
-          <w:t>4.4.3.2.1</w:t>
+          <w:t>4.4.3.4.1</w:t>
         </w:r>
         <w:r>
           <w:rPr>
@@ -4591,7 +4787,7 @@
             <w:noProof/>
             <w:webHidden/>
           </w:rPr>
-          <w:instrText xml:space="preserve"> PAGEREF _Toc520661874 \h </w:instrText>
+          <w:instrText xml:space="preserve"> PAGEREF _Toc520813902 \h </w:instrText>
         </w:r>
         <w:r>
           <w:rPr>
@@ -4611,7 +4807,7 @@
             <w:noProof/>
             <w:webHidden/>
           </w:rPr>
-          <w:t>38</w:t>
+          <w:t>40</w:t>
         </w:r>
         <w:r>
           <w:rPr>
@@ -4636,14 +4832,14 @@
           <w:szCs w:val="24"/>
         </w:rPr>
       </w:pPr>
-      <w:hyperlink w:anchor="_Toc520661875" w:history="1">
+      <w:hyperlink w:anchor="_Toc520813903" w:history="1">
         <w:r>
           <w:rPr>
             <w:rStyle w:val="Hipercze"/>
             <w:rFonts w:eastAsiaTheme="majorEastAsia"/>
             <w:noProof/>
           </w:rPr>
-          <w:t>4.4.3.2.2</w:t>
+          <w:t>4.4.3.4.2</w:t>
         </w:r>
         <w:r>
           <w:rPr>
@@ -4681,7 +4877,7 @@
             <w:noProof/>
             <w:webHidden/>
           </w:rPr>
-          <w:instrText xml:space="preserve"> PAGEREF _Toc520661875 \h </w:instrText>
+          <w:instrText xml:space="preserve"> PAGEREF _Toc520813903 \h </w:instrText>
         </w:r>
         <w:r>
           <w:rPr>
@@ -4701,7 +4897,191 @@
             <w:noProof/>
             <w:webHidden/>
           </w:rPr>
-          <w:t>39</w:t>
+          <w:t>41</w:t>
+        </w:r>
+        <w:r>
+          <w:rPr>
+            <w:noProof/>
+            <w:webHidden/>
+          </w:rPr>
+          <w:fldChar w:fldCharType="end"/>
+        </w:r>
+      </w:hyperlink>
+    </w:p>
+    <w:p>
+      <w:pPr>
+        <w:pStyle w:val="Spistreci2"/>
+        <w:tabs>
+          <w:tab w:val="left" w:pos="720"/>
+          <w:tab w:val="right" w:leader="dot" w:pos="9062"/>
+        </w:tabs>
+        <w:rPr>
+          <w:rFonts w:eastAsiaTheme="minorEastAsia" w:cstheme="minorBidi"/>
+          <w:b w:val="0"/>
+          <w:bCs w:val="0"/>
+          <w:noProof/>
+          <w:sz w:val="24"/>
+          <w:szCs w:val="24"/>
+        </w:rPr>
+      </w:pPr>
+      <w:hyperlink w:anchor="_Toc520813904" w:history="1">
+        <w:r>
+          <w:rPr>
+            <w:rStyle w:val="Hipercze"/>
+            <w:rFonts w:eastAsiaTheme="majorEastAsia"/>
+            <w:noProof/>
+          </w:rPr>
+          <w:t>4.5</w:t>
+        </w:r>
+        <w:r>
+          <w:rPr>
+            <w:rFonts w:eastAsiaTheme="minorEastAsia" w:cstheme="minorBidi"/>
+            <w:b w:val="0"/>
+            <w:bCs w:val="0"/>
+            <w:noProof/>
+            <w:sz w:val="24"/>
+            <w:szCs w:val="24"/>
+          </w:rPr>
+          <w:tab/>
+        </w:r>
+        <w:r>
+          <w:rPr>
+            <w:rStyle w:val="Hipercze"/>
+            <w:rFonts w:eastAsiaTheme="majorEastAsia"/>
+            <w:noProof/>
+          </w:rPr>
+          <w:t>Baza telemetrii CosmosDB</w:t>
+        </w:r>
+        <w:r>
+          <w:rPr>
+            <w:noProof/>
+            <w:webHidden/>
+          </w:rPr>
+          <w:tab/>
+        </w:r>
+        <w:r>
+          <w:rPr>
+            <w:noProof/>
+            <w:webHidden/>
+          </w:rPr>
+          <w:fldChar w:fldCharType="begin"/>
+        </w:r>
+        <w:r>
+          <w:rPr>
+            <w:noProof/>
+            <w:webHidden/>
+          </w:rPr>
+          <w:instrText xml:space="preserve"> PAGEREF _Toc520813904 \h </w:instrText>
+        </w:r>
+        <w:r>
+          <w:rPr>
+            <w:noProof/>
+            <w:webHidden/>
+          </w:rPr>
+        </w:r>
+        <w:r>
+          <w:rPr>
+            <w:noProof/>
+            <w:webHidden/>
+          </w:rPr>
+          <w:fldChar w:fldCharType="separate"/>
+        </w:r>
+        <w:r>
+          <w:rPr>
+            <w:noProof/>
+            <w:webHidden/>
+          </w:rPr>
+          <w:t>43</w:t>
+        </w:r>
+        <w:r>
+          <w:rPr>
+            <w:noProof/>
+            <w:webHidden/>
+          </w:rPr>
+          <w:fldChar w:fldCharType="end"/>
+        </w:r>
+      </w:hyperlink>
+    </w:p>
+    <w:p>
+      <w:pPr>
+        <w:pStyle w:val="Spistreci3"/>
+        <w:tabs>
+          <w:tab w:val="left" w:pos="960"/>
+          <w:tab w:val="right" w:leader="dot" w:pos="9062"/>
+        </w:tabs>
+        <w:rPr>
+          <w:rFonts w:eastAsiaTheme="minorEastAsia" w:cstheme="minorBidi"/>
+          <w:noProof/>
+          <w:sz w:val="24"/>
+          <w:szCs w:val="24"/>
+        </w:rPr>
+      </w:pPr>
+      <w:hyperlink w:anchor="_Toc520813905" w:history="1">
+        <w:r>
+          <w:rPr>
+            <w:rStyle w:val="Hipercze"/>
+            <w:rFonts w:eastAsiaTheme="majorEastAsia"/>
+            <w:noProof/>
+          </w:rPr>
+          <w:t>4.5.1</w:t>
+        </w:r>
+        <w:r>
+          <w:rPr>
+            <w:rFonts w:eastAsiaTheme="minorEastAsia" w:cstheme="minorBidi"/>
+            <w:noProof/>
+            <w:sz w:val="24"/>
+            <w:szCs w:val="24"/>
+          </w:rPr>
+          <w:tab/>
+        </w:r>
+        <w:r>
+          <w:rPr>
+            <w:rStyle w:val="Hipercze"/>
+            <w:rFonts w:eastAsiaTheme="majorEastAsia"/>
+            <w:noProof/>
+          </w:rPr>
+          <w:t>Abstrakcja dostępu do bazy</w:t>
+        </w:r>
+        <w:r>
+          <w:rPr>
+            <w:noProof/>
+            <w:webHidden/>
+          </w:rPr>
+          <w:tab/>
+        </w:r>
+        <w:r>
+          <w:rPr>
+            <w:noProof/>
+            <w:webHidden/>
+          </w:rPr>
+          <w:fldChar w:fldCharType="begin"/>
+        </w:r>
+        <w:r>
+          <w:rPr>
+            <w:noProof/>
+            <w:webHidden/>
+          </w:rPr>
+          <w:instrText xml:space="preserve"> PAGEREF _Toc520813905 \h </w:instrText>
+        </w:r>
+        <w:r>
+          <w:rPr>
+            <w:noProof/>
+            <w:webHidden/>
+          </w:rPr>
+        </w:r>
+        <w:r>
+          <w:rPr>
+            <w:noProof/>
+            <w:webHidden/>
+          </w:rPr>
+          <w:fldChar w:fldCharType="separate"/>
+        </w:r>
+        <w:r>
+          <w:rPr>
+            <w:noProof/>
+            <w:webHidden/>
+          </w:rPr>
+          <w:t>43</w:t>
         </w:r>
         <w:r>
           <w:rPr>
@@ -4727,7 +5107,7 @@
           <w:noProof/>
         </w:rPr>
       </w:pPr>
-      <w:hyperlink w:anchor="_Toc520661876" w:history="1">
+      <w:hyperlink w:anchor="_Toc520813906" w:history="1">
         <w:r>
           <w:rPr>
             <w:rStyle w:val="Hipercze"/>
@@ -4773,7 +5153,7 @@
             <w:noProof/>
             <w:webHidden/>
           </w:rPr>
-          <w:instrText xml:space="preserve"> PAGEREF _Toc520661876 \h </w:instrText>
+          <w:instrText xml:space="preserve"> PAGEREF _Toc520813906 \h </w:instrText>
         </w:r>
         <w:r>
           <w:rPr>
@@ -4793,7 +5173,7 @@
             <w:noProof/>
             <w:webHidden/>
           </w:rPr>
-          <w:t>42</w:t>
+          <w:t>45</w:t>
         </w:r>
         <w:r>
           <w:rPr>
@@ -4842,7 +5222,7 @@
       <w:bookmarkStart w:id="1" w:name="_Toc472865128"/>
       <w:bookmarkStart w:id="2" w:name="_Toc520494589"/>
       <w:bookmarkStart w:id="3" w:name="_Toc520494965"/>
-      <w:bookmarkStart w:id="4" w:name="_Toc520661830"/>
+      <w:bookmarkStart w:id="4" w:name="_Toc520813856"/>
       <w:r>
         <w:lastRenderedPageBreak/>
         <w:t>Wstęp</w:t>
@@ -5266,7 +5646,7 @@
       </w:pPr>
       <w:bookmarkStart w:id="5" w:name="_Toc520494590"/>
       <w:bookmarkStart w:id="6" w:name="_Toc520494966"/>
-      <w:bookmarkStart w:id="7" w:name="_Toc520661831"/>
+      <w:bookmarkStart w:id="7" w:name="_Toc520813857"/>
       <w:r>
         <w:t>Cel i zakres pracy</w:t>
       </w:r>
@@ -5540,7 +5920,7 @@
       </w:pPr>
       <w:bookmarkStart w:id="8" w:name="_Toc520494591"/>
       <w:bookmarkStart w:id="9" w:name="_Toc520494967"/>
-      <w:bookmarkStart w:id="10" w:name="_Toc520661832"/>
+      <w:bookmarkStart w:id="10" w:name="_Toc520813858"/>
       <w:r>
         <w:t>Przegląd rozwiązań obecnych na rynku</w:t>
       </w:r>
@@ -5562,7 +5942,7 @@
       </w:pPr>
       <w:bookmarkStart w:id="11" w:name="_Toc520494592"/>
       <w:bookmarkStart w:id="12" w:name="_Toc520494968"/>
-      <w:bookmarkStart w:id="13" w:name="_Toc520661833"/>
+      <w:bookmarkStart w:id="13" w:name="_Toc520813859"/>
       <w:r>
         <w:t>IFTTT</w:t>
       </w:r>
@@ -5826,7 +6206,7 @@
       </w:pPr>
       <w:bookmarkStart w:id="14" w:name="_Toc520494593"/>
       <w:bookmarkStart w:id="15" w:name="_Toc520494969"/>
-      <w:bookmarkStart w:id="16" w:name="_Toc520661834"/>
+      <w:bookmarkStart w:id="16" w:name="_Toc520813860"/>
       <w:r>
         <w:t xml:space="preserve">Microsoft </w:t>
       </w:r>
@@ -6025,7 +6405,7 @@
       </w:pPr>
       <w:bookmarkStart w:id="17" w:name="_Toc520494594"/>
       <w:bookmarkStart w:id="18" w:name="_Toc520494970"/>
-      <w:bookmarkStart w:id="19" w:name="_Toc520661835"/>
+      <w:bookmarkStart w:id="19" w:name="_Toc520813861"/>
       <w:proofErr w:type="spellStart"/>
       <w:r>
         <w:lastRenderedPageBreak/>
@@ -6278,7 +6658,7 @@
       </w:pPr>
       <w:bookmarkStart w:id="20" w:name="_Toc520494595"/>
       <w:bookmarkStart w:id="21" w:name="_Toc520494971"/>
-      <w:bookmarkStart w:id="22" w:name="_Toc520661836"/>
+      <w:bookmarkStart w:id="22" w:name="_Toc520813862"/>
       <w:r>
         <w:lastRenderedPageBreak/>
         <w:t>Usługi chmurowe</w:t>
@@ -6338,7 +6718,7 @@
       </w:pPr>
       <w:bookmarkStart w:id="23" w:name="_Toc520494596"/>
       <w:bookmarkStart w:id="24" w:name="_Toc520494972"/>
-      <w:bookmarkStart w:id="25" w:name="_Toc520661837"/>
+      <w:bookmarkStart w:id="25" w:name="_Toc520813863"/>
       <w:r>
         <w:t>Dostępne serwisy</w:t>
       </w:r>
@@ -6576,7 +6956,7 @@
       </w:r>
       <w:bookmarkStart w:id="26" w:name="_Toc520494597"/>
       <w:bookmarkStart w:id="27" w:name="_Toc520494973"/>
-      <w:bookmarkStart w:id="28" w:name="_Toc520661838"/>
+      <w:bookmarkStart w:id="28" w:name="_Toc520813864"/>
       <w:r>
         <w:t>Dostawcy usług chmurowych</w:t>
       </w:r>
@@ -6743,7 +7123,7 @@
       </w:pPr>
       <w:bookmarkStart w:id="29" w:name="_Toc520494598"/>
       <w:bookmarkStart w:id="30" w:name="_Toc520494974"/>
-      <w:bookmarkStart w:id="31" w:name="_Toc520661839"/>
+      <w:bookmarkStart w:id="31" w:name="_Toc520813865"/>
       <w:r>
         <w:t>IBM Watson</w:t>
       </w:r>
@@ -6932,7 +7312,7 @@
       </w:pPr>
       <w:bookmarkStart w:id="32" w:name="_Toc520494599"/>
       <w:bookmarkStart w:id="33" w:name="_Toc520494975"/>
-      <w:bookmarkStart w:id="34" w:name="_Toc520661840"/>
+      <w:bookmarkStart w:id="34" w:name="_Toc520813866"/>
       <w:r>
         <w:t xml:space="preserve">Microsoft </w:t>
       </w:r>
@@ -7290,7 +7670,7 @@
       </w:pPr>
       <w:bookmarkStart w:id="35" w:name="_Toc520494600"/>
       <w:bookmarkStart w:id="36" w:name="_Toc520494976"/>
-      <w:bookmarkStart w:id="37" w:name="_Toc520661841"/>
+      <w:bookmarkStart w:id="37" w:name="_Toc520813867"/>
       <w:r>
         <w:t>Amazon AWS</w:t>
       </w:r>
@@ -7523,7 +7903,7 @@
       <w:pPr>
         <w:pStyle w:val="Nagwek2"/>
       </w:pPr>
-      <w:bookmarkStart w:id="38" w:name="_Toc520661842"/>
+      <w:bookmarkStart w:id="38" w:name="_Toc520813868"/>
       <w:r>
         <w:t>Modele dostarczania usług chmurowych</w:t>
       </w:r>
@@ -7569,7 +7949,7 @@
       <w:pPr>
         <w:pStyle w:val="Nagwek3"/>
       </w:pPr>
-      <w:bookmarkStart w:id="39" w:name="_Toc520661843"/>
+      <w:bookmarkStart w:id="39" w:name="_Toc520813869"/>
       <w:r>
         <w:t>SaaS</w:t>
       </w:r>
@@ -7713,7 +8093,7 @@
       <w:pPr>
         <w:pStyle w:val="Nagwek3"/>
       </w:pPr>
-      <w:bookmarkStart w:id="40" w:name="_Toc520661844"/>
+      <w:bookmarkStart w:id="40" w:name="_Toc520813870"/>
       <w:r>
         <w:t>PaaS</w:t>
       </w:r>
@@ -7788,7 +8168,7 @@
       <w:pPr>
         <w:pStyle w:val="Nagwek3"/>
       </w:pPr>
-      <w:bookmarkStart w:id="41" w:name="_Toc520661845"/>
+      <w:bookmarkStart w:id="41" w:name="_Toc520813871"/>
       <w:r>
         <w:t>IaaS</w:t>
       </w:r>
@@ -7869,7 +8249,7 @@
       </w:pPr>
       <w:bookmarkStart w:id="42" w:name="_Toc520494602"/>
       <w:bookmarkStart w:id="43" w:name="_Toc520494978"/>
-      <w:bookmarkStart w:id="44" w:name="_Toc520661846"/>
+      <w:bookmarkStart w:id="44" w:name="_Toc520813872"/>
       <w:r>
         <w:t xml:space="preserve">Usługi </w:t>
       </w:r>
@@ -8007,7 +8387,7 @@
       </w:pPr>
       <w:bookmarkStart w:id="45" w:name="_Toc520494603"/>
       <w:bookmarkStart w:id="46" w:name="_Toc520494979"/>
-      <w:bookmarkStart w:id="47" w:name="_Toc520661847"/>
+      <w:bookmarkStart w:id="47" w:name="_Toc520813873"/>
       <w:proofErr w:type="spellStart"/>
       <w:r>
         <w:t>Azure</w:t>
@@ -8287,7 +8667,7 @@
       </w:pPr>
       <w:bookmarkStart w:id="48" w:name="_Toc520494604"/>
       <w:bookmarkStart w:id="49" w:name="_Toc520494980"/>
-      <w:bookmarkStart w:id="50" w:name="_Toc520661848"/>
+      <w:bookmarkStart w:id="50" w:name="_Toc520813874"/>
       <w:r>
         <w:t xml:space="preserve">AWS </w:t>
       </w:r>
@@ -8524,7 +8904,7 @@
       </w:pPr>
       <w:bookmarkStart w:id="51" w:name="_Toc520494605"/>
       <w:bookmarkStart w:id="52" w:name="_Toc520494981"/>
-      <w:bookmarkStart w:id="53" w:name="_Toc520661849"/>
+      <w:bookmarkStart w:id="53" w:name="_Toc520813875"/>
       <w:r>
         <w:t>Wybór dostawcy</w:t>
       </w:r>
@@ -8610,7 +8990,7 @@
       </w:pPr>
       <w:bookmarkStart w:id="54" w:name="_Toc520494606"/>
       <w:bookmarkStart w:id="55" w:name="_Toc520494982"/>
-      <w:bookmarkStart w:id="56" w:name="_Toc520661850"/>
+      <w:bookmarkStart w:id="56" w:name="_Toc520813876"/>
       <w:r>
         <w:lastRenderedPageBreak/>
         <w:t>Modelowanie</w:t>
@@ -8641,7 +9021,7 @@
       </w:pPr>
       <w:bookmarkStart w:id="57" w:name="_Toc520494607"/>
       <w:bookmarkStart w:id="58" w:name="_Toc520494983"/>
-      <w:bookmarkStart w:id="59" w:name="_Toc520661851"/>
+      <w:bookmarkStart w:id="59" w:name="_Toc520813877"/>
       <w:r>
         <w:t>Definiowanie urządzeń</w:t>
       </w:r>
@@ -8899,8 +9279,6 @@
       <w:r>
         <w:t>logiczna</w:t>
       </w:r>
-      <w:bookmarkStart w:id="60" w:name="_GoBack"/>
-      <w:bookmarkEnd w:id="60"/>
       <w:r>
         <w:t xml:space="preserve"> (</w:t>
       </w:r>
@@ -9357,15 +9735,15 @@
       <w:pPr>
         <w:pStyle w:val="Nagwek2"/>
       </w:pPr>
-      <w:bookmarkStart w:id="61" w:name="_Toc520494608"/>
-      <w:bookmarkStart w:id="62" w:name="_Toc520494984"/>
-      <w:bookmarkStart w:id="63" w:name="_Toc520661852"/>
+      <w:bookmarkStart w:id="60" w:name="_Toc520494608"/>
+      <w:bookmarkStart w:id="61" w:name="_Toc520494984"/>
+      <w:bookmarkStart w:id="62" w:name="_Toc520813878"/>
       <w:r>
         <w:t>Dziedziczenie właściwości</w:t>
       </w:r>
+      <w:bookmarkEnd w:id="60"/>
       <w:bookmarkEnd w:id="61"/>
       <w:bookmarkEnd w:id="62"/>
-      <w:bookmarkEnd w:id="63"/>
     </w:p>
     <w:p>
       <w:r>
@@ -10002,14 +10380,16 @@
           <w:color w:val="000000"/>
           <w:sz w:val="18"/>
           <w:szCs w:val="18"/>
-        </w:rPr>
-      </w:pPr>
-      <w:r>
-        <w:rPr>
-          <w:rFonts w:ascii="Fira Code" w:hAnsi="Fira Code"/>
-          <w:color w:val="000000"/>
-          <w:sz w:val="18"/>
-          <w:szCs w:val="18"/>
+          <w:lang w:val="en-US"/>
+        </w:rPr>
+      </w:pPr>
+      <w:r>
+        <w:rPr>
+          <w:rFonts w:ascii="Fira Code" w:hAnsi="Fira Code"/>
+          <w:color w:val="000000"/>
+          <w:sz w:val="18"/>
+          <w:szCs w:val="18"/>
+          <w:lang w:val="en-US"/>
         </w:rPr>
         <w:t>{</w:t>
       </w:r>
@@ -10033,6 +10413,7 @@
           <w:color w:val="000000"/>
           <w:sz w:val="18"/>
           <w:szCs w:val="18"/>
+          <w:lang w:val="en-US"/>
         </w:rPr>
         <w:t xml:space="preserve">    </w:t>
       </w:r>
@@ -10481,15 +10862,15 @@
       <w:pPr>
         <w:pStyle w:val="Nagwek2"/>
       </w:pPr>
-      <w:bookmarkStart w:id="64" w:name="_Toc520494609"/>
-      <w:bookmarkStart w:id="65" w:name="_Toc520494985"/>
-      <w:bookmarkStart w:id="66" w:name="_Toc520661853"/>
+      <w:bookmarkStart w:id="63" w:name="_Toc520494609"/>
+      <w:bookmarkStart w:id="64" w:name="_Toc520494985"/>
+      <w:bookmarkStart w:id="65" w:name="_Toc520813879"/>
       <w:r>
         <w:t>Łączenie urządzeń</w:t>
       </w:r>
+      <w:bookmarkEnd w:id="63"/>
       <w:bookmarkEnd w:id="64"/>
       <w:bookmarkEnd w:id="65"/>
-      <w:bookmarkEnd w:id="66"/>
     </w:p>
     <w:p>
       <w:r>
@@ -10833,15 +11214,15 @@
       <w:pPr>
         <w:pStyle w:val="Nagwek3"/>
       </w:pPr>
-      <w:bookmarkStart w:id="67" w:name="_Toc520494610"/>
-      <w:bookmarkStart w:id="68" w:name="_Toc520494986"/>
-      <w:bookmarkStart w:id="69" w:name="_Toc520661854"/>
+      <w:bookmarkStart w:id="66" w:name="_Toc520494610"/>
+      <w:bookmarkStart w:id="67" w:name="_Toc520494986"/>
+      <w:bookmarkStart w:id="68" w:name="_Toc520813880"/>
       <w:r>
         <w:t>Kalkulacje</w:t>
       </w:r>
+      <w:bookmarkEnd w:id="66"/>
       <w:bookmarkEnd w:id="67"/>
       <w:bookmarkEnd w:id="68"/>
-      <w:bookmarkEnd w:id="69"/>
     </w:p>
     <w:p>
       <w:r>
@@ -11215,15 +11596,15 @@
       <w:pPr>
         <w:pStyle w:val="Nagwek3"/>
       </w:pPr>
-      <w:bookmarkStart w:id="70" w:name="_Toc520494611"/>
-      <w:bookmarkStart w:id="71" w:name="_Toc520494987"/>
-      <w:bookmarkStart w:id="72" w:name="_Toc520661855"/>
+      <w:bookmarkStart w:id="69" w:name="_Toc520494611"/>
+      <w:bookmarkStart w:id="70" w:name="_Toc520494987"/>
+      <w:bookmarkStart w:id="71" w:name="_Toc520813881"/>
       <w:r>
         <w:t>Filtry</w:t>
       </w:r>
+      <w:bookmarkEnd w:id="69"/>
       <w:bookmarkEnd w:id="70"/>
       <w:bookmarkEnd w:id="71"/>
-      <w:bookmarkEnd w:id="72"/>
     </w:p>
     <w:p>
       <w:r>
@@ -11645,15 +12026,15 @@
       <w:pPr>
         <w:pStyle w:val="Nagwek3"/>
       </w:pPr>
-      <w:bookmarkStart w:id="73" w:name="_Toc520494612"/>
-      <w:bookmarkStart w:id="74" w:name="_Toc520494988"/>
-      <w:bookmarkStart w:id="75" w:name="_Toc520661856"/>
+      <w:bookmarkStart w:id="72" w:name="_Toc520494612"/>
+      <w:bookmarkStart w:id="73" w:name="_Toc520494988"/>
+      <w:bookmarkStart w:id="74" w:name="_Toc520813882"/>
       <w:r>
         <w:t>Łączenie właściwości różnych typów</w:t>
       </w:r>
+      <w:bookmarkEnd w:id="72"/>
       <w:bookmarkEnd w:id="73"/>
       <w:bookmarkEnd w:id="74"/>
-      <w:bookmarkEnd w:id="75"/>
     </w:p>
     <w:p>
       <w:r>
@@ -11718,13 +12099,13 @@
       <w:pPr>
         <w:pStyle w:val="Nagwek4"/>
       </w:pPr>
-      <w:bookmarkStart w:id="76" w:name="_Toc520494989"/>
-      <w:bookmarkStart w:id="77" w:name="_Toc520661857"/>
+      <w:bookmarkStart w:id="75" w:name="_Toc520494989"/>
+      <w:bookmarkStart w:id="76" w:name="_Toc520813883"/>
       <w:r>
         <w:t>Konwersja typów właściwości</w:t>
       </w:r>
+      <w:bookmarkEnd w:id="75"/>
       <w:bookmarkEnd w:id="76"/>
-      <w:bookmarkEnd w:id="77"/>
     </w:p>
     <w:p>
       <w:r>
@@ -12258,13 +12639,13 @@
       <w:pPr>
         <w:pStyle w:val="Nagwek4"/>
       </w:pPr>
-      <w:bookmarkStart w:id="78" w:name="_Toc520494990"/>
-      <w:bookmarkStart w:id="79" w:name="_Toc520661858"/>
+      <w:bookmarkStart w:id="77" w:name="_Toc520494990"/>
+      <w:bookmarkStart w:id="78" w:name="_Toc520813884"/>
       <w:r>
         <w:t>Interpretacja wiadomości przez odbiorcę</w:t>
       </w:r>
+      <w:bookmarkEnd w:id="77"/>
       <w:bookmarkEnd w:id="78"/>
-      <w:bookmarkEnd w:id="79"/>
     </w:p>
     <w:p>
       <w:r>
@@ -12464,15 +12845,15 @@
       <w:pPr>
         <w:pStyle w:val="Nagwek3"/>
       </w:pPr>
-      <w:bookmarkStart w:id="80" w:name="_Toc520494613"/>
-      <w:bookmarkStart w:id="81" w:name="_Toc520494991"/>
-      <w:bookmarkStart w:id="82" w:name="_Toc520661859"/>
+      <w:bookmarkStart w:id="79" w:name="_Toc520494613"/>
+      <w:bookmarkStart w:id="80" w:name="_Toc520494991"/>
+      <w:bookmarkStart w:id="81" w:name="_Toc520813885"/>
       <w:r>
         <w:t>Schemat blokowy przetwarzania wartości</w:t>
       </w:r>
+      <w:bookmarkEnd w:id="79"/>
       <w:bookmarkEnd w:id="80"/>
       <w:bookmarkEnd w:id="81"/>
-      <w:bookmarkEnd w:id="82"/>
     </w:p>
     <w:p>
       <w:r>
@@ -12647,65 +13028,65 @@
       <w:pPr>
         <w:pStyle w:val="Nagwek1"/>
       </w:pPr>
-      <w:bookmarkStart w:id="83" w:name="_Toc520494614"/>
-      <w:bookmarkStart w:id="84" w:name="_Toc520494992"/>
-      <w:bookmarkStart w:id="85" w:name="_Toc520661860"/>
+      <w:bookmarkStart w:id="82" w:name="_Toc520494614"/>
+      <w:bookmarkStart w:id="83" w:name="_Toc520494992"/>
+      <w:bookmarkStart w:id="84" w:name="_Toc520813886"/>
       <w:r>
         <w:lastRenderedPageBreak/>
         <w:t>Implementacja platformy</w:t>
       </w:r>
+      <w:bookmarkEnd w:id="82"/>
       <w:bookmarkEnd w:id="83"/>
       <w:bookmarkEnd w:id="84"/>
+    </w:p>
+    <w:p>
+      <w:r>
+        <w:t>Wiedząc czym jest Internet R</w:t>
+      </w:r>
+      <w:r>
+        <w:t>zeczy oraz usługi chmurowe i jakie możliwości oferują</w:t>
+      </w:r>
+      <w:r>
+        <w:t>, możemy przejść do opisu</w:t>
+      </w:r>
+      <w:r>
+        <w:t xml:space="preserve"> realizacji</w:t>
+      </w:r>
+      <w:r>
+        <w:t xml:space="preserve"> projektu, którem</w:t>
+      </w:r>
+      <w:r>
+        <w:t>u</w:t>
+      </w:r>
+      <w:r>
+        <w:t xml:space="preserve"> poświęcona jest niniejsza praca. W </w:t>
+      </w:r>
+      <w:r>
+        <w:t>tym</w:t>
+      </w:r>
+      <w:r>
+        <w:t xml:space="preserve"> rozdziale zaprezentowana zostanie lista komponentów z jakich składa się system</w:t>
+      </w:r>
+      <w:r>
+        <w:t>,</w:t>
+      </w:r>
+      <w:r>
+        <w:t xml:space="preserve"> wraz ze schematem, który prezentuje architekturę całej platformy. </w:t>
+      </w:r>
+    </w:p>
+    <w:p>
+      <w:pPr>
+        <w:pStyle w:val="Nagwek2"/>
+      </w:pPr>
+      <w:bookmarkStart w:id="85" w:name="_Toc520494615"/>
+      <w:bookmarkStart w:id="86" w:name="_Toc520494993"/>
+      <w:bookmarkStart w:id="87" w:name="_Toc520813887"/>
+      <w:r>
+        <w:t>Schemat platformy</w:t>
+      </w:r>
       <w:bookmarkEnd w:id="85"/>
-    </w:p>
-    <w:p>
-      <w:r>
-        <w:t>Wiedząc czym jest Internet R</w:t>
-      </w:r>
-      <w:r>
-        <w:t>zeczy oraz usługi chmurowe i jakie możliwości oferują</w:t>
-      </w:r>
-      <w:r>
-        <w:t>, możemy przejść do opisu</w:t>
-      </w:r>
-      <w:r>
-        <w:t xml:space="preserve"> realizacji</w:t>
-      </w:r>
-      <w:r>
-        <w:t xml:space="preserve"> projektu, którem</w:t>
-      </w:r>
-      <w:r>
-        <w:t>u</w:t>
-      </w:r>
-      <w:r>
-        <w:t xml:space="preserve"> poświęcona jest niniejsza praca. W </w:t>
-      </w:r>
-      <w:r>
-        <w:t>tym</w:t>
-      </w:r>
-      <w:r>
-        <w:t xml:space="preserve"> rozdziale zaprezentowana zostanie lista komponentów z jakich składa się system</w:t>
-      </w:r>
-      <w:r>
-        <w:t>,</w:t>
-      </w:r>
-      <w:r>
-        <w:t xml:space="preserve"> wraz ze schematem, który prezentuje architekturę całej platformy. </w:t>
-      </w:r>
-    </w:p>
-    <w:p>
-      <w:pPr>
-        <w:pStyle w:val="Nagwek2"/>
-      </w:pPr>
-      <w:bookmarkStart w:id="86" w:name="_Toc520494615"/>
-      <w:bookmarkStart w:id="87" w:name="_Toc520494993"/>
-      <w:bookmarkStart w:id="88" w:name="_Toc520661861"/>
-      <w:r>
-        <w:t>Schemat platformy</w:t>
-      </w:r>
       <w:bookmarkEnd w:id="86"/>
       <w:bookmarkEnd w:id="87"/>
-      <w:bookmarkEnd w:id="88"/>
     </w:p>
     <w:p>
       <w:pPr>
@@ -12844,7 +13225,16 @@
     </w:p>
     <w:p>
       <w:r>
-        <w:t>Powyższy schemat jest uproszczonym, ogólnym spojrzeniem na platformę.</w:t>
+        <w:t>S</w:t>
+      </w:r>
+      <w:r>
+        <w:t>chemat</w:t>
+      </w:r>
+      <w:r>
+        <w:t xml:space="preserve"> na ilustracji 3.1</w:t>
+      </w:r>
+      <w:r>
+        <w:t xml:space="preserve"> jest uproszczonym, ogólnym spojrzeniem na platformę.</w:t>
       </w:r>
       <w:r>
         <w:t xml:space="preserve"> Strzałki odchodzące od poszczególnych elementów wskazują komponenty, z których dany element korzysta w celu wykonania swojej funkcji.</w:t>
@@ -12904,16 +13294,16 @@
       <w:pPr>
         <w:pStyle w:val="Nagwek2"/>
       </w:pPr>
-      <w:bookmarkStart w:id="89" w:name="_Toc520494616"/>
-      <w:bookmarkStart w:id="90" w:name="_Toc520494994"/>
-      <w:bookmarkStart w:id="91" w:name="_Toc520661862"/>
+      <w:bookmarkStart w:id="88" w:name="_Toc520494616"/>
+      <w:bookmarkStart w:id="89" w:name="_Toc520494994"/>
+      <w:bookmarkStart w:id="90" w:name="_Toc520813888"/>
       <w:r>
         <w:lastRenderedPageBreak/>
         <w:t>Komponenty umieszczone w chmurze</w:t>
       </w:r>
+      <w:bookmarkEnd w:id="88"/>
       <w:bookmarkEnd w:id="89"/>
       <w:bookmarkEnd w:id="90"/>
-      <w:bookmarkEnd w:id="91"/>
     </w:p>
     <w:p>
       <w:r>
@@ -13095,9 +13485,9 @@
       <w:pPr>
         <w:pStyle w:val="Nagwek2"/>
       </w:pPr>
-      <w:bookmarkStart w:id="92" w:name="_Toc520494617"/>
-      <w:bookmarkStart w:id="93" w:name="_Toc520494995"/>
-      <w:bookmarkStart w:id="94" w:name="_Toc520661863"/>
+      <w:bookmarkStart w:id="91" w:name="_Toc520494617"/>
+      <w:bookmarkStart w:id="92" w:name="_Toc520494995"/>
+      <w:bookmarkStart w:id="93" w:name="_Toc520813889"/>
       <w:proofErr w:type="spellStart"/>
       <w:r>
         <w:t>IoT</w:t>
@@ -13106,9 +13496,9 @@
       <w:r>
         <w:t xml:space="preserve"> Hub</w:t>
       </w:r>
+      <w:bookmarkEnd w:id="91"/>
       <w:bookmarkEnd w:id="92"/>
       <w:bookmarkEnd w:id="93"/>
-      <w:bookmarkEnd w:id="94"/>
     </w:p>
     <w:p>
       <w:r>
@@ -13647,7 +14037,13 @@
     </w:p>
     <w:p>
       <w:r>
-        <w:t>Na powyższej ilustracji widać okno z listą zarejestrowanych urzą</w:t>
+        <w:t>Na powyższej ilustracji</w:t>
+      </w:r>
+      <w:r>
+        <w:t xml:space="preserve"> (4.3)</w:t>
+      </w:r>
+      <w:r>
+        <w:t xml:space="preserve"> widać okno z listą zarejestrowanych urzą</w:t>
       </w:r>
       <w:r>
         <w:t xml:space="preserve">dzeń. Dla każdego z nich można wyświetlić szczegółowe dane, m. in. Klucz dostępu do </w:t>
@@ -13981,9 +14377,9 @@
       <w:pPr>
         <w:pStyle w:val="Nagwek2"/>
       </w:pPr>
-      <w:bookmarkStart w:id="95" w:name="_Toc520494618"/>
-      <w:bookmarkStart w:id="96" w:name="_Toc520494996"/>
-      <w:bookmarkStart w:id="97" w:name="_Toc520661864"/>
+      <w:bookmarkStart w:id="94" w:name="_Toc520494618"/>
+      <w:bookmarkStart w:id="95" w:name="_Toc520494996"/>
+      <w:bookmarkStart w:id="96" w:name="_Toc520813890"/>
       <w:r>
         <w:t xml:space="preserve">Baza urządzeń </w:t>
       </w:r>
@@ -13995,55 +14391,55 @@
       <w:r>
         <w:t xml:space="preserve"> SQL</w:t>
       </w:r>
+      <w:bookmarkEnd w:id="94"/>
       <w:bookmarkEnd w:id="95"/>
       <w:bookmarkEnd w:id="96"/>
+    </w:p>
+    <w:p>
+      <w:r>
+        <w:t xml:space="preserve">W jednym z poprzednich rozdziałów omówione zostało modelowanie urządzeń. Dane uzyskane w tym procesie należy gdzieś przechować – dla tego celu wykorzystana została kolejna usługa udostępniana w chmurze </w:t>
+      </w:r>
+      <w:proofErr w:type="spellStart"/>
+      <w:r>
+        <w:t>Azure</w:t>
+      </w:r>
+      <w:proofErr w:type="spellEnd"/>
+      <w:r>
+        <w:t xml:space="preserve"> – relacyjna baza danych </w:t>
+      </w:r>
+      <w:proofErr w:type="spellStart"/>
+      <w:r>
+        <w:t>Azure</w:t>
+      </w:r>
+      <w:proofErr w:type="spellEnd"/>
+      <w:r>
+        <w:t xml:space="preserve"> SQL.  </w:t>
+      </w:r>
+      <w:r>
+        <w:t xml:space="preserve">Jest to baza stworzona w oparciu o oprogramowanie Microsoft SQL Server. Obecnie jednak systemy te rozwijane są osobno i każdy z nich posiada pewien oddzielny zbiór funkcjonalności. W przypadku bazy </w:t>
+      </w:r>
+      <w:proofErr w:type="spellStart"/>
+      <w:r>
+        <w:t>Azure</w:t>
+      </w:r>
+      <w:proofErr w:type="spellEnd"/>
+      <w:r>
+        <w:t xml:space="preserve"> SQL chodzi tu przede wszystkim o zdolność do skalowania zasobów w ramach potrzeb – jest to cecha wspólna usług dostępnych w chmurze. </w:t>
+      </w:r>
+    </w:p>
+    <w:p>
+      <w:pPr>
+        <w:pStyle w:val="Nagwek3"/>
+      </w:pPr>
+      <w:bookmarkStart w:id="97" w:name="_Toc520494619"/>
+      <w:bookmarkStart w:id="98" w:name="_Toc520494997"/>
+      <w:bookmarkStart w:id="99" w:name="_Toc520813891"/>
+      <w:r>
+        <w:t>Skalowanie serwisów</w:t>
+      </w:r>
       <w:bookmarkEnd w:id="97"/>
-    </w:p>
-    <w:p>
-      <w:r>
-        <w:t xml:space="preserve">W jednym z poprzednich rozdziałów omówione zostało modelowanie urządzeń. Dane uzyskane w tym procesie należy gdzieś przechować – dla tego celu wykorzystana została kolejna usługa udostępniana w chmurze </w:t>
-      </w:r>
-      <w:proofErr w:type="spellStart"/>
-      <w:r>
-        <w:t>Azure</w:t>
-      </w:r>
-      <w:proofErr w:type="spellEnd"/>
-      <w:r>
-        <w:t xml:space="preserve"> – relacyjna baza danych </w:t>
-      </w:r>
-      <w:proofErr w:type="spellStart"/>
-      <w:r>
-        <w:t>Azure</w:t>
-      </w:r>
-      <w:proofErr w:type="spellEnd"/>
-      <w:r>
-        <w:t xml:space="preserve"> SQL.  </w:t>
-      </w:r>
-      <w:r>
-        <w:t xml:space="preserve">Jest to baza stworzona w oparciu o oprogramowanie Microsoft SQL Server. Obecnie jednak systemy te rozwijane są osobno i każdy z nich posiada pewien oddzielny zbiór funkcjonalności. W przypadku bazy </w:t>
-      </w:r>
-      <w:proofErr w:type="spellStart"/>
-      <w:r>
-        <w:t>Azure</w:t>
-      </w:r>
-      <w:proofErr w:type="spellEnd"/>
-      <w:r>
-        <w:t xml:space="preserve"> SQL chodzi tu przede wszystkim o zdolność do skalowania zasobów w ramach potrzeb – jest to cecha wspólna usług dostępnych w chmurze. </w:t>
-      </w:r>
-    </w:p>
-    <w:p>
-      <w:pPr>
-        <w:pStyle w:val="Nagwek3"/>
-      </w:pPr>
-      <w:bookmarkStart w:id="98" w:name="_Toc520494619"/>
-      <w:bookmarkStart w:id="99" w:name="_Toc520494997"/>
-      <w:bookmarkStart w:id="100" w:name="_Toc520661865"/>
-      <w:r>
-        <w:t>Skalowanie serwisów</w:t>
-      </w:r>
       <w:bookmarkEnd w:id="98"/>
       <w:bookmarkEnd w:id="99"/>
-      <w:bookmarkEnd w:id="100"/>
     </w:p>
     <w:p>
       <w:r>
@@ -14191,15 +14587,15 @@
       <w:pPr>
         <w:pStyle w:val="Nagwek3"/>
       </w:pPr>
-      <w:bookmarkStart w:id="101" w:name="_Toc520494620"/>
-      <w:bookmarkStart w:id="102" w:name="_Toc520494998"/>
-      <w:bookmarkStart w:id="103" w:name="_Toc520661866"/>
+      <w:bookmarkStart w:id="100" w:name="_Toc520494620"/>
+      <w:bookmarkStart w:id="101" w:name="_Toc520494998"/>
+      <w:bookmarkStart w:id="102" w:name="_Toc520813892"/>
       <w:r>
         <w:t>Struktura bazy danych</w:t>
       </w:r>
+      <w:bookmarkEnd w:id="100"/>
       <w:bookmarkEnd w:id="101"/>
       <w:bookmarkEnd w:id="102"/>
-      <w:bookmarkEnd w:id="103"/>
     </w:p>
     <w:p>
       <w:r>
@@ -14341,11 +14737,11 @@
       <w:pPr>
         <w:pStyle w:val="Nagwek4"/>
       </w:pPr>
-      <w:bookmarkStart w:id="104" w:name="_Toc520661867"/>
+      <w:bookmarkStart w:id="103" w:name="_Toc520813893"/>
       <w:r>
         <w:t>Modele urządzeń</w:t>
       </w:r>
-      <w:bookmarkEnd w:id="104"/>
+      <w:bookmarkEnd w:id="103"/>
     </w:p>
     <w:p>
       <w:r>
@@ -14426,6 +14822,9 @@
       </w:r>
       <w:proofErr w:type="spellStart"/>
       <w:r>
+        <w:rPr>
+          <w:i/>
+        </w:rPr>
         <w:t>IsAbstract</w:t>
       </w:r>
       <w:proofErr w:type="spellEnd"/>
@@ -14447,31 +14846,133 @@
         <w:t xml:space="preserve"> zostanie wyjaśnione w innym rozdziale.</w:t>
       </w:r>
     </w:p>
-    <w:p>
-      <w:r>
-        <w:rPr>
-          <w:highlight w:val="yellow"/>
-        </w:rPr>
+    <w:p/>
+    <w:p/>
+    <w:p/>
+    <w:p>
+      <w:r>
+        <w:lastRenderedPageBreak/>
         <w:t xml:space="preserve">Przykładowe encje wewnątrz tabeli </w:t>
       </w:r>
       <w:proofErr w:type="spellStart"/>
       <w:r>
-        <w:rPr>
-          <w:highlight w:val="yellow"/>
-        </w:rPr>
         <w:t>DeviceTypes</w:t>
       </w:r>
       <w:proofErr w:type="spellEnd"/>
       <w:r>
-        <w:rPr>
-          <w:highlight w:val="yellow"/>
-        </w:rPr>
         <w:t>:</w:t>
       </w:r>
     </w:p>
     <w:p>
-      <w:r>
-        <w:lastRenderedPageBreak/>
+      <w:pPr>
+        <w:keepNext/>
+        <w:jc w:val="center"/>
+      </w:pPr>
+      <w:r>
+        <w:rPr>
+          <w:noProof/>
+        </w:rPr>
+        <w:drawing>
+          <wp:inline distT="0" distB="0" distL="0" distR="0">
+            <wp:extent cx="4572000" cy="1071741"/>
+            <wp:effectExtent l="0" t="0" r="0" b="0"/>
+            <wp:docPr id="17" name="Obraz 17"/>
+            <wp:cNvGraphicFramePr>
+              <a:graphicFrameLocks xmlns:a="http://schemas.openxmlformats.org/drawingml/2006/main" noChangeAspect="1"/>
+            </wp:cNvGraphicFramePr>
+            <a:graphic xmlns:a="http://schemas.openxmlformats.org/drawingml/2006/main">
+              <a:graphicData uri="http://schemas.openxmlformats.org/drawingml/2006/picture">
+                <pic:pic xmlns:pic="http://schemas.openxmlformats.org/drawingml/2006/picture">
+                  <pic:nvPicPr>
+                    <pic:cNvPr id="17" name="sql_DeviceTypes.PNG"/>
+                    <pic:cNvPicPr/>
+                  </pic:nvPicPr>
+                  <pic:blipFill>
+                    <a:blip r:embed="rId27">
+                      <a:extLst>
+                        <a:ext uri="{28A0092B-C50C-407E-A947-70E740481C1C}">
+                          <a14:useLocalDpi xmlns:a14="http://schemas.microsoft.com/office/drawing/2010/main" val="0"/>
+                        </a:ext>
+                      </a:extLst>
+                    </a:blip>
+                    <a:stretch>
+                      <a:fillRect/>
+                    </a:stretch>
+                  </pic:blipFill>
+                  <pic:spPr>
+                    <a:xfrm>
+                      <a:off x="0" y="0"/>
+                      <a:ext cx="4601001" cy="1078539"/>
+                    </a:xfrm>
+                    <a:prstGeom prst="rect">
+                      <a:avLst/>
+                    </a:prstGeom>
+                  </pic:spPr>
+                </pic:pic>
+              </a:graphicData>
+            </a:graphic>
+          </wp:inline>
+        </w:drawing>
+      </w:r>
+    </w:p>
+    <w:p>
+      <w:pPr>
+        <w:pStyle w:val="Legenda"/>
+        <w:jc w:val="center"/>
+      </w:pPr>
+      <w:r>
+        <w:t xml:space="preserve">Ilustracja </w:t>
+      </w:r>
+      <w:r>
+        <w:fldChar w:fldCharType="begin"/>
+      </w:r>
+      <w:r>
+        <w:instrText xml:space="preserve"> STYLEREF 1 \s </w:instrText>
+      </w:r>
+      <w:r>
+        <w:fldChar w:fldCharType="separate"/>
+      </w:r>
+      <w:r>
+        <w:rPr>
+          <w:noProof/>
+        </w:rPr>
+        <w:t>4</w:t>
+      </w:r>
+      <w:r>
+        <w:fldChar w:fldCharType="end"/>
+      </w:r>
+      <w:r>
+        <w:t>.</w:t>
+      </w:r>
+      <w:r>
+        <w:fldChar w:fldCharType="begin"/>
+      </w:r>
+      <w:r>
+        <w:instrText xml:space="preserve"> SEQ Ilustracja \* ARABIC \s 1 </w:instrText>
+      </w:r>
+      <w:r>
+        <w:fldChar w:fldCharType="separate"/>
+      </w:r>
+      <w:r>
+        <w:rPr>
+          <w:noProof/>
+        </w:rPr>
+        <w:t>6</w:t>
+      </w:r>
+      <w:r>
+        <w:fldChar w:fldCharType="end"/>
+      </w:r>
+      <w:r>
+        <w:t xml:space="preserve"> Widok tabeli </w:t>
+      </w:r>
+      <w:proofErr w:type="spellStart"/>
+      <w:r>
+        <w:t>DeviceTypes</w:t>
+      </w:r>
+      <w:proofErr w:type="spellEnd"/>
+    </w:p>
+    <w:p>
+      <w:r>
         <w:t xml:space="preserve">Każdy typ urządzenia może posiadać wiele właściwości. W związku z tym zdefiniowana została relacja jeden-do-wielu pomiędzy </w:t>
       </w:r>
       <w:proofErr w:type="spellStart"/>
@@ -14521,7 +15022,7 @@
         <w:t>logiczna</w:t>
       </w:r>
       <w:r>
-        <w:t xml:space="preserve"> bądź łańcuch tekstowy),</w:t>
+        <w:t xml:space="preserve"> bądź łańcuch tekstowy);</w:t>
       </w:r>
     </w:p>
     <w:p>
@@ -14534,11 +15035,11 @@
       </w:pPr>
       <w:proofErr w:type="spellStart"/>
       <w:r>
-        <w:t>IsListenerProperty</w:t>
-      </w:r>
-      <w:proofErr w:type="spellEnd"/>
-      <w:r>
-        <w:t xml:space="preserve"> – określa czy dana właściwość może być sterowalna,</w:t>
+        <w:t>UIConfigurable</w:t>
+      </w:r>
+      <w:proofErr w:type="spellEnd"/>
+      <w:r>
+        <w:t xml:space="preserve"> – w założeniach kolumna ta miała informować o tym, czy dana właściwość powinna być konfigurowalna z poziomu aplikacji klienckiej. Projekt nie posiada jednak obecnie takiej funkcjonalności;</w:t>
       </w:r>
     </w:p>
     <w:p>
@@ -14551,11 +15052,14 @@
       </w:pPr>
       <w:proofErr w:type="spellStart"/>
       <w:r>
-        <w:t>IsSenderProeprty</w:t>
-      </w:r>
-      <w:proofErr w:type="spellEnd"/>
-      <w:r>
-        <w:t xml:space="preserve"> – określa czy dana właściwość może być sterownikiem,</w:t>
+        <w:t>IsListenerProperty</w:t>
+      </w:r>
+      <w:proofErr w:type="spellEnd"/>
+      <w:r>
+        <w:t xml:space="preserve"> – określa czy dana</w:t>
+      </w:r>
+      <w:r>
+        <w:t xml:space="preserve"> właściwość może być sterowalna;</w:t>
       </w:r>
     </w:p>
     <w:p>
@@ -14568,6 +15072,26 @@
       </w:pPr>
       <w:proofErr w:type="spellStart"/>
       <w:r>
+        <w:t>IsSenderProeprty</w:t>
+      </w:r>
+      <w:proofErr w:type="spellEnd"/>
+      <w:r>
+        <w:t xml:space="preserve"> – określa czy dana w</w:t>
+      </w:r>
+      <w:r>
+        <w:t>łaściwość może być sterownikiem;</w:t>
+      </w:r>
+    </w:p>
+    <w:p>
+      <w:pPr>
+        <w:pStyle w:val="Akapitzlist"/>
+        <w:numPr>
+          <w:ilvl w:val="0"/>
+          <w:numId w:val="42"/>
+        </w:numPr>
+      </w:pPr>
+      <w:proofErr w:type="spellStart"/>
+      <w:r>
         <w:t>IsHistorized</w:t>
       </w:r>
       <w:proofErr w:type="spellEnd"/>
@@ -14577,203 +15101,316 @@
     </w:p>
     <w:p>
       <w:r>
-        <w:rPr>
-          <w:highlight w:val="yellow"/>
-        </w:rPr>
         <w:t xml:space="preserve">Przykładowe encje wewnątrz tabeli </w:t>
       </w:r>
       <w:proofErr w:type="spellStart"/>
       <w:r>
-        <w:rPr>
-          <w:highlight w:val="yellow"/>
-        </w:rPr>
         <w:t>PropertyTypes</w:t>
       </w:r>
       <w:proofErr w:type="spellEnd"/>
       <w:r>
-        <w:rPr>
-          <w:highlight w:val="yellow"/>
-        </w:rPr>
         <w:t>:</w:t>
       </w:r>
     </w:p>
-    <w:p/>
+    <w:p>
+      <w:pPr>
+        <w:keepNext/>
+        <w:jc w:val="center"/>
+      </w:pPr>
+      <w:r>
+        <w:rPr>
+          <w:noProof/>
+        </w:rPr>
+        <w:drawing>
+          <wp:inline distT="0" distB="0" distL="0" distR="0">
+            <wp:extent cx="5760720" cy="1440180"/>
+            <wp:effectExtent l="0" t="0" r="5080" b="0"/>
+            <wp:docPr id="18" name="Obraz 18"/>
+            <wp:cNvGraphicFramePr>
+              <a:graphicFrameLocks xmlns:a="http://schemas.openxmlformats.org/drawingml/2006/main" noChangeAspect="1"/>
+            </wp:cNvGraphicFramePr>
+            <a:graphic xmlns:a="http://schemas.openxmlformats.org/drawingml/2006/main">
+              <a:graphicData uri="http://schemas.openxmlformats.org/drawingml/2006/picture">
+                <pic:pic xmlns:pic="http://schemas.openxmlformats.org/drawingml/2006/picture">
+                  <pic:nvPicPr>
+                    <pic:cNvPr id="18" name="sql_PropertyTypes.PNG"/>
+                    <pic:cNvPicPr/>
+                  </pic:nvPicPr>
+                  <pic:blipFill>
+                    <a:blip r:embed="rId28">
+                      <a:extLst>
+                        <a:ext uri="{28A0092B-C50C-407E-A947-70E740481C1C}">
+                          <a14:useLocalDpi xmlns:a14="http://schemas.microsoft.com/office/drawing/2010/main" val="0"/>
+                        </a:ext>
+                      </a:extLst>
+                    </a:blip>
+                    <a:stretch>
+                      <a:fillRect/>
+                    </a:stretch>
+                  </pic:blipFill>
+                  <pic:spPr>
+                    <a:xfrm>
+                      <a:off x="0" y="0"/>
+                      <a:ext cx="5760720" cy="1440180"/>
+                    </a:xfrm>
+                    <a:prstGeom prst="rect">
+                      <a:avLst/>
+                    </a:prstGeom>
+                  </pic:spPr>
+                </pic:pic>
+              </a:graphicData>
+            </a:graphic>
+          </wp:inline>
+        </w:drawing>
+      </w:r>
+    </w:p>
+    <w:p>
+      <w:pPr>
+        <w:pStyle w:val="Legenda"/>
+        <w:jc w:val="center"/>
+      </w:pPr>
+      <w:r>
+        <w:t xml:space="preserve">Ilustracja </w:t>
+      </w:r>
+      <w:r>
+        <w:fldChar w:fldCharType="begin"/>
+      </w:r>
+      <w:r>
+        <w:instrText xml:space="preserve"> STYLEREF 1 \s </w:instrText>
+      </w:r>
+      <w:r>
+        <w:fldChar w:fldCharType="separate"/>
+      </w:r>
+      <w:r>
+        <w:rPr>
+          <w:noProof/>
+        </w:rPr>
+        <w:t>4</w:t>
+      </w:r>
+      <w:r>
+        <w:fldChar w:fldCharType="end"/>
+      </w:r>
+      <w:r>
+        <w:t>.</w:t>
+      </w:r>
+      <w:r>
+        <w:fldChar w:fldCharType="begin"/>
+      </w:r>
+      <w:r>
+        <w:instrText xml:space="preserve"> SEQ Ilustracja \* ARABIC \s 1 </w:instrText>
+      </w:r>
+      <w:r>
+        <w:fldChar w:fldCharType="separate"/>
+      </w:r>
+      <w:r>
+        <w:rPr>
+          <w:noProof/>
+        </w:rPr>
+        <w:t>7</w:t>
+      </w:r>
+      <w:r>
+        <w:fldChar w:fldCharType="end"/>
+      </w:r>
+      <w:r>
+        <w:t xml:space="preserve"> Widok tabeli </w:t>
+      </w:r>
+      <w:proofErr w:type="spellStart"/>
+      <w:r>
+        <w:t>PropertyTypes</w:t>
+      </w:r>
+      <w:proofErr w:type="spellEnd"/>
+    </w:p>
     <w:p>
       <w:pPr>
         <w:pStyle w:val="Nagwek4"/>
       </w:pPr>
-      <w:bookmarkStart w:id="105" w:name="_Toc520661868"/>
+      <w:bookmarkStart w:id="104" w:name="_Toc520813894"/>
       <w:r>
         <w:t>Urządzenia</w:t>
       </w:r>
+      <w:bookmarkEnd w:id="104"/>
+    </w:p>
+    <w:p>
+      <w:r>
+        <w:t>Tabela Devices służy do zapisu danych nt. poszczególnych urządzeń.</w:t>
+      </w:r>
+      <w:r>
+        <w:t xml:space="preserve"> Jak widać na schemacie, zawiera referencję do swojego typu (relacja jeden-do wielu, tzn. jeden typ urządzenia może być implementowany przez wiele urządzeń), klucz dostępu do </w:t>
+      </w:r>
+      <w:proofErr w:type="spellStart"/>
+      <w:r>
+        <w:t>IoT</w:t>
+      </w:r>
+      <w:proofErr w:type="spellEnd"/>
+      <w:r>
+        <w:t xml:space="preserve"> </w:t>
+      </w:r>
+      <w:proofErr w:type="spellStart"/>
+      <w:r>
+        <w:t>Hub’a</w:t>
+      </w:r>
+      <w:proofErr w:type="spellEnd"/>
+      <w:r>
+        <w:t xml:space="preserve"> oraz referencję do </w:t>
+      </w:r>
+      <w:r>
+        <w:lastRenderedPageBreak/>
+        <w:t>właściciela danego urządzenia (ponownie jeden-do wielu – jeden użytkownik może posiadać 0 lub więcej urządzeń).</w:t>
+      </w:r>
+    </w:p>
+    <w:p>
+      <w:r>
+        <w:t xml:space="preserve">W trakcie prototypowania projektu, tabela ta zawierała również kolumnę </w:t>
+      </w:r>
+      <w:proofErr w:type="spellStart"/>
+      <w:r>
+        <w:rPr>
+          <w:i/>
+        </w:rPr>
+        <w:t>IsDeviceOnline</w:t>
+      </w:r>
+      <w:proofErr w:type="spellEnd"/>
+      <w:r>
+        <w:t>. W trakcie prac okazało się jednak, że przetrzymywanie tego typu informacji w bazie danych nie ma sensu, gdyż stan połączenia urządzenia jest sprawdzany dopiero gdy użytkownik o to poprosi. Dane wewnątrz bazy byłyby więc często nieaktualne i tak naprawdę niepotrzebne (ponieważ informacja o stanie online jest pobierana z oddzielnego serwisu).</w:t>
+      </w:r>
+      <w:r>
+        <w:t xml:space="preserve"> Więcej informacji na temat sprawdzania połączenia urządzeń z platformą zostanie podane podczas omawianiu interfejsu dostępowego API.</w:t>
+      </w:r>
+    </w:p>
+    <w:p>
+      <w:pPr>
+        <w:pStyle w:val="Nagwek4"/>
+      </w:pPr>
+      <w:bookmarkStart w:id="105" w:name="_Toc520813895"/>
+      <w:r>
+        <w:t>Połączenia</w:t>
+      </w:r>
       <w:bookmarkEnd w:id="105"/>
     </w:p>
     <w:p>
       <w:r>
-        <w:t>Tabela Devices służy do zapisu danych nt. poszczególnych urządzeń.</w:t>
-      </w:r>
-      <w:r>
-        <w:t xml:space="preserve"> Jak widać na schemacie, zawiera referencję do swojego typu (relacja jeden-do wielu, tzn. jeden typ urządzenia może być implementowany przez wiele urządzeń), klucz dostępu do </w:t>
-      </w:r>
-      <w:proofErr w:type="spellStart"/>
-      <w:r>
-        <w:t>IoT</w:t>
-      </w:r>
-      <w:proofErr w:type="spellEnd"/>
-      <w:r>
-        <w:t xml:space="preserve"> </w:t>
-      </w:r>
-      <w:proofErr w:type="spellStart"/>
-      <w:r>
-        <w:t>Hub’a</w:t>
-      </w:r>
-      <w:proofErr w:type="spellEnd"/>
-      <w:r>
-        <w:t xml:space="preserve"> oraz referencję do właściciela danego urządzenia (ponownie jeden-do wielu – jeden użytkownik może posiadać 0 lub więcej urządzeń).</w:t>
-      </w:r>
-    </w:p>
-    <w:p>
-      <w:r>
-        <w:t xml:space="preserve">W trakcie prototypowania projektu, tabela ta zawierała również kolumnę </w:t>
+        <w:t xml:space="preserve">Tabela </w:t>
       </w:r>
       <w:proofErr w:type="spellStart"/>
       <w:r>
         <w:rPr>
           <w:i/>
         </w:rPr>
-        <w:t>IsDeviceOnline</w:t>
-      </w:r>
-      <w:proofErr w:type="spellEnd"/>
-      <w:r>
-        <w:t>. W trakcie prac okazało się jednak, że przetrzymywanie tego typu informacji w bazie danych nie ma sensu, gdyż stan połączenia urządzenia jest sprawdzany dopiero gdy użytkownik o to poprosi. Dane wewnątrz bazy byłyby więc często nieaktualne i tak naprawdę niepotrzebne (ponieważ informacja o stanie online jest pobierana z oddzielnego serwisu).</w:t>
-      </w:r>
-      <w:r>
-        <w:t xml:space="preserve"> Więcej informacji na temat sprawdzania połączenia urządzeń z platformą zostanie podane podczas omawianiu interfejsu dostępowego API.</w:t>
+        <w:t>Connections</w:t>
+      </w:r>
+      <w:proofErr w:type="spellEnd"/>
+      <w:r>
+        <w:t xml:space="preserve"> zawiera najwięcej danych </w:t>
+      </w:r>
+      <w:r>
+        <w:t>i definiuje ona połączenia między urządzeniami. Spoglądając na poszczególne kolumny można zauważyć, że odwzorowują one kolejne cechy połączenia opisane w rozdziale „Modelowanie oraz łączenie urządzeń”.</w:t>
+      </w:r>
+      <w:r>
+        <w:t xml:space="preserve"> Jak zostało wspomniane w tymże rozdziale, łączone są ze sobą tak naprawdę właściwości urządzeń, a nie same urządzenia. W związku z tym tabela zawiera referencje zarówno do urządzeń jak i odpowiednich właściwości.</w:t>
+      </w:r>
+      <w:r>
+        <w:t xml:space="preserve"> W związku z tym, że każde połączenie należy do konkretnego użytkownika, tabela zawiera również odpowiednią referencję.</w:t>
       </w:r>
     </w:p>
     <w:p>
       <w:pPr>
         <w:pStyle w:val="Nagwek4"/>
       </w:pPr>
-      <w:bookmarkStart w:id="106" w:name="_Toc520661869"/>
-      <w:r>
-        <w:t>Połączenia</w:t>
+      <w:bookmarkStart w:id="106" w:name="_Toc520813896"/>
+      <w:r>
+        <w:t>Użytkownicy</w:t>
       </w:r>
       <w:bookmarkEnd w:id="106"/>
     </w:p>
     <w:p>
       <w:r>
-        <w:t xml:space="preserve">Tabela </w:t>
+        <w:t xml:space="preserve">Tabela o najmniejszej ilości kolumn to </w:t>
       </w:r>
       <w:proofErr w:type="spellStart"/>
       <w:r>
         <w:rPr>
           <w:i/>
         </w:rPr>
-        <w:t>Connections</w:t>
-      </w:r>
-      <w:proofErr w:type="spellEnd"/>
-      <w:r>
-        <w:t xml:space="preserve"> zawiera najwięcej danych </w:t>
-      </w:r>
-      <w:r>
-        <w:t>i definiuje ona połączenia między urządzeniami. Spoglądając na poszczególne kolumny można zauważyć, że odwzorowują one kolejne cechy połączenia opisane w rozdziale „Modelowanie oraz łączenie urządzeń”.</w:t>
-      </w:r>
-      <w:r>
-        <w:t xml:space="preserve"> Jak zostało wspomniane w tymże rozdziale, łączone są ze sobą tak naprawdę właściwości urządzeń, a nie same urządzenia. W związku z tym tabela zawiera referencje zarówno do urządzeń jak i </w:t>
-      </w:r>
-      <w:r>
-        <w:lastRenderedPageBreak/>
-        <w:t>odpowiednich właściwości.</w:t>
-      </w:r>
-      <w:r>
-        <w:t xml:space="preserve"> W związku z tym, że każde połączenie należy do konkretnego użytkownika, tabela zawiera również odpowiednią referencję.</w:t>
-      </w:r>
-    </w:p>
-    <w:p>
-      <w:pPr>
-        <w:pStyle w:val="Nagwek4"/>
-      </w:pPr>
-      <w:bookmarkStart w:id="107" w:name="_Toc520661870"/>
-      <w:r>
-        <w:t>Użytkownicy</w:t>
+        <w:t>Users</w:t>
+      </w:r>
+      <w:proofErr w:type="spellEnd"/>
+      <w:r>
+        <w:t xml:space="preserve">. Jest to prosty zestaw danych na temat użytkowników platformy. Nie zawiera żadnych referencji, lecz sama jest często w relacji z innymi tabelami. Zawarte informacje to loginy i hasła, gdzie druga z kolumn zawiera tzw. </w:t>
+      </w:r>
+      <w:proofErr w:type="spellStart"/>
+      <w:r>
+        <w:rPr>
+          <w:i/>
+        </w:rPr>
+        <w:t>hash</w:t>
+      </w:r>
+      <w:proofErr w:type="spellEnd"/>
+      <w:r>
+        <w:t>, tzn. hasła w zaszyfrowanej postaci</w:t>
+      </w:r>
+      <w:r>
+        <w:t xml:space="preserve">. </w:t>
+      </w:r>
+      <w:r>
+        <w:t xml:space="preserve">Jest to zabezpieczenie na wypadek, gdyby </w:t>
+      </w:r>
+      <w:r>
+        <w:t>tabela użytkowników została ujawniona publicznie. Wykorzystana metoda szyfrowania (SHA-256) sprawia, że danych oryginalnych nie można odzyskać.</w:t>
+      </w:r>
+      <w:r>
+        <w:t xml:space="preserve"> Więcej informacji na ten temat zostanie podanych podczas omawiania zabezpiecz</w:t>
+      </w:r>
+      <w:r>
+        <w:t>e</w:t>
+      </w:r>
+      <w:r>
+        <w:t>ń platformy.</w:t>
+      </w:r>
+    </w:p>
+    <w:p>
+      <w:pPr>
+        <w:pStyle w:val="Nagwek3"/>
+      </w:pPr>
+      <w:bookmarkStart w:id="107" w:name="_Toc520813897"/>
+      <w:proofErr w:type="spellStart"/>
+      <w:r>
+        <w:t>Entity</w:t>
+      </w:r>
+      <w:proofErr w:type="spellEnd"/>
+      <w:r>
+        <w:t xml:space="preserve"> Framework</w:t>
       </w:r>
       <w:bookmarkEnd w:id="107"/>
     </w:p>
     <w:p>
       <w:r>
-        <w:t xml:space="preserve">Tabela o najmniejszej ilości kolumn to </w:t>
-      </w:r>
-      <w:proofErr w:type="spellStart"/>
+        <w:t xml:space="preserve">Przedstawiona baza danych została stworzona </w:t>
+      </w:r>
+      <w:r>
+        <w:t xml:space="preserve">z pomocą </w:t>
+      </w:r>
+      <w:proofErr w:type="spellStart"/>
+      <w:r>
+        <w:t>Entity</w:t>
+      </w:r>
+      <w:proofErr w:type="spellEnd"/>
+      <w:r>
+        <w:t xml:space="preserve"> Framework</w:t>
+      </w:r>
+      <w:r>
+        <w:t xml:space="preserve"> (w skrócie często nazywane </w:t>
+      </w:r>
       <w:r>
         <w:rPr>
           <w:i/>
         </w:rPr>
-        <w:t>Users</w:t>
-      </w:r>
-      <w:proofErr w:type="spellEnd"/>
-      <w:r>
-        <w:t xml:space="preserve">. Jest to prosty zestaw danych na temat użytkowników platformy. Nie zawiera żadnych referencji, lecz sama jest często w relacji z innymi tabelami. Zawarte informacje to loginy i hasła, gdzie druga z kolumn zawiera tzw. </w:t>
-      </w:r>
-      <w:proofErr w:type="spellStart"/>
-      <w:r>
-        <w:rPr>
-          <w:i/>
-        </w:rPr>
-        <w:t>hash</w:t>
-      </w:r>
-      <w:proofErr w:type="spellEnd"/>
-      <w:r>
-        <w:t>, tzn. hasła w zaszyfrowanej postaci</w:t>
-      </w:r>
-      <w:r>
-        <w:t xml:space="preserve">. </w:t>
-      </w:r>
-      <w:r>
-        <w:t xml:space="preserve">Jest to zabezpieczenie na wypadek, gdyby </w:t>
-      </w:r>
-      <w:r>
-        <w:t>tabela użytkowników została ujawniona publicznie. Wykorzystana metoda szyfrowania (SHA-256) sprawia, że danych oryginalnych nie można odzyskać.</w:t>
-      </w:r>
-      <w:r>
-        <w:t xml:space="preserve"> Więcej informacji na ten temat zostanie podanych podczas omawiania zabezpiecz</w:t>
-      </w:r>
-      <w:r>
-        <w:t>e</w:t>
-      </w:r>
-      <w:r>
-        <w:t>ń platformy.</w:t>
-      </w:r>
-    </w:p>
-    <w:p>
-      <w:pPr>
-        <w:pStyle w:val="Nagwek3"/>
-      </w:pPr>
-      <w:bookmarkStart w:id="108" w:name="_Toc520661871"/>
-      <w:proofErr w:type="spellStart"/>
-      <w:r>
-        <w:t>Entity</w:t>
-      </w:r>
-      <w:proofErr w:type="spellEnd"/>
-      <w:r>
-        <w:t xml:space="preserve"> Framework</w:t>
-      </w:r>
-      <w:bookmarkEnd w:id="108"/>
-    </w:p>
-    <w:p>
-      <w:r>
-        <w:t xml:space="preserve">Przedstawiona baza danych została stworzona </w:t>
-      </w:r>
-      <w:r>
-        <w:t xml:space="preserve">z pomocą </w:t>
-      </w:r>
-      <w:proofErr w:type="spellStart"/>
-      <w:r>
-        <w:t>Entity</w:t>
-      </w:r>
-      <w:proofErr w:type="spellEnd"/>
-      <w:r>
-        <w:t xml:space="preserve"> Framework, czyli narzędzia typu ORM (ang. </w:t>
+        <w:t>EF</w:t>
+      </w:r>
+      <w:r>
+        <w:t>)</w:t>
+      </w:r>
+      <w:r>
+        <w:t xml:space="preserve">, czyli narzędzia typu ORM (ang. </w:t>
       </w:r>
       <w:r>
         <w:rPr>
@@ -14831,6 +15468,7 @@
         </w:numPr>
       </w:pPr>
       <w:r>
+        <w:lastRenderedPageBreak/>
         <w:t xml:space="preserve">wygodny dostęp do bazy danych z poziomu kodu źródłowego, z wykorzystaniem zdefiniowanych wcześniej klas oraz LINQ to </w:t>
       </w:r>
       <w:proofErr w:type="spellStart"/>
@@ -14846,11 +15484,11 @@
       <w:pPr>
         <w:pStyle w:val="Nagwek4"/>
       </w:pPr>
-      <w:bookmarkStart w:id="109" w:name="_Toc520661872"/>
+      <w:bookmarkStart w:id="108" w:name="_Toc520813898"/>
       <w:r>
         <w:t>Zdefiniowane klasy</w:t>
       </w:r>
-      <w:bookmarkEnd w:id="109"/>
+      <w:bookmarkEnd w:id="108"/>
     </w:p>
     <w:p>
       <w:r>
@@ -15989,7 +16627,6 @@
           <w:szCs w:val="18"/>
           <w:lang w:val="en-US"/>
         </w:rPr>
-        <w:lastRenderedPageBreak/>
         <w:t>public</w:t>
       </w:r>
       <w:r>
@@ -18684,6 +19321,7 @@
           <w:szCs w:val="18"/>
           <w:lang w:val="en-US"/>
         </w:rPr>
+        <w:lastRenderedPageBreak/>
         <w:t xml:space="preserve">    </w:t>
       </w:r>
       <w:r>
@@ -20010,7 +20648,6 @@
           <w:szCs w:val="18"/>
           <w:lang w:val="en-US"/>
         </w:rPr>
-        <w:lastRenderedPageBreak/>
         <w:t xml:space="preserve">    </w:t>
       </w:r>
       <w:proofErr w:type="spellStart"/>
@@ -20680,6 +21317,190 @@
       <w:pPr>
         <w:pStyle w:val="Nagwek4"/>
       </w:pPr>
+      <w:bookmarkStart w:id="109" w:name="_Toc520813899"/>
+      <w:r>
+        <w:lastRenderedPageBreak/>
+        <w:t>Migracje</w:t>
+      </w:r>
+      <w:bookmarkEnd w:id="109"/>
+    </w:p>
+    <w:p>
+      <w:r>
+        <w:t>Podczas omawiania struktury bazy danych, na schemacie z ilustracji 4.5 można było zauważyć tabelę „__</w:t>
+      </w:r>
+      <w:proofErr w:type="spellStart"/>
+      <w:r>
+        <w:t>MigrationHistory</w:t>
+      </w:r>
+      <w:proofErr w:type="spellEnd"/>
+      <w:r>
+        <w:t xml:space="preserve">”. </w:t>
+      </w:r>
+      <w:r>
+        <w:t xml:space="preserve">Jest to tabela tworzona przez </w:t>
+      </w:r>
+      <w:proofErr w:type="spellStart"/>
+      <w:r>
+        <w:t>Entity</w:t>
+      </w:r>
+      <w:proofErr w:type="spellEnd"/>
+      <w:r>
+        <w:t xml:space="preserve"> Framework automatycznie podczas inicjowania bazy.</w:t>
+      </w:r>
+      <w:r>
+        <w:t xml:space="preserve"> Same migracje, to </w:t>
+      </w:r>
+      <w:r>
+        <w:t>kolejne aktualizacje bazy danych – nie chodzi tu o aktualizacje danych wewnątrz tabel</w:t>
+      </w:r>
+      <w:r>
+        <w:t>,</w:t>
+      </w:r>
+      <w:r>
+        <w:t xml:space="preserve"> lecz o </w:t>
+      </w:r>
+      <w:r>
+        <w:t xml:space="preserve">zmiany w samej strukturze bazy. Zmian takich dokonuje się w klasach przedstawionych w poprzednim podrozdziale. Generowana jest nowa migracja do aktualizacji bazy danych. </w:t>
+      </w:r>
+      <w:r>
+        <w:t>Zanim baza zostanie jednak zmodyfikowana</w:t>
+      </w:r>
+      <w:r>
+        <w:t>,</w:t>
+      </w:r>
+      <w:r>
+        <w:t xml:space="preserve"> porównywana jest lokalna historia oraz historia zapisana w bazie danych (wewnątrz __</w:t>
+      </w:r>
+      <w:proofErr w:type="spellStart"/>
+      <w:r>
+        <w:t>MigrationHistory</w:t>
+      </w:r>
+      <w:proofErr w:type="spellEnd"/>
+      <w:r>
+        <w:t xml:space="preserve">). W razie konfliktów, EF </w:t>
+      </w:r>
+      <w:r>
+        <w:t>nie przeprowadzi aktualizacji, gdyż skutki mogą być niekoniecznie takie jak życzyłby sobie użytkownik.</w:t>
+      </w:r>
+    </w:p>
+    <w:p>
+      <w:r>
+        <w:t>Oto kilka migracji zapisanych w bazie:</w:t>
+      </w:r>
+    </w:p>
+    <w:p>
+      <w:pPr>
+        <w:keepNext/>
+        <w:jc w:val="center"/>
+      </w:pPr>
+      <w:r>
+        <w:rPr>
+          <w:noProof/>
+        </w:rPr>
+        <w:drawing>
+          <wp:inline distT="0" distB="0" distL="0" distR="0">
+            <wp:extent cx="5760720" cy="944245"/>
+            <wp:effectExtent l="0" t="0" r="5080" b="0"/>
+            <wp:docPr id="15" name="Obraz 15"/>
+            <wp:cNvGraphicFramePr>
+              <a:graphicFrameLocks xmlns:a="http://schemas.openxmlformats.org/drawingml/2006/main" noChangeAspect="1"/>
+            </wp:cNvGraphicFramePr>
+            <a:graphic xmlns:a="http://schemas.openxmlformats.org/drawingml/2006/main">
+              <a:graphicData uri="http://schemas.openxmlformats.org/drawingml/2006/picture">
+                <pic:pic xmlns:pic="http://schemas.openxmlformats.org/drawingml/2006/picture">
+                  <pic:nvPicPr>
+                    <pic:cNvPr id="15" name="sql_MigrationHistory_part.PNG"/>
+                    <pic:cNvPicPr/>
+                  </pic:nvPicPr>
+                  <pic:blipFill>
+                    <a:blip r:embed="rId29">
+                      <a:extLst>
+                        <a:ext uri="{28A0092B-C50C-407E-A947-70E740481C1C}">
+                          <a14:useLocalDpi xmlns:a14="http://schemas.microsoft.com/office/drawing/2010/main" val="0"/>
+                        </a:ext>
+                      </a:extLst>
+                    </a:blip>
+                    <a:stretch>
+                      <a:fillRect/>
+                    </a:stretch>
+                  </pic:blipFill>
+                  <pic:spPr>
+                    <a:xfrm>
+                      <a:off x="0" y="0"/>
+                      <a:ext cx="5760720" cy="944245"/>
+                    </a:xfrm>
+                    <a:prstGeom prst="rect">
+                      <a:avLst/>
+                    </a:prstGeom>
+                  </pic:spPr>
+                </pic:pic>
+              </a:graphicData>
+            </a:graphic>
+          </wp:inline>
+        </w:drawing>
+      </w:r>
+    </w:p>
+    <w:p>
+      <w:pPr>
+        <w:pStyle w:val="Legenda"/>
+        <w:jc w:val="center"/>
+      </w:pPr>
+      <w:r>
+        <w:t xml:space="preserve">Ilustracja </w:t>
+      </w:r>
+      <w:r>
+        <w:fldChar w:fldCharType="begin"/>
+      </w:r>
+      <w:r>
+        <w:instrText xml:space="preserve"> STYLEREF 1 \s </w:instrText>
+      </w:r>
+      <w:r>
+        <w:fldChar w:fldCharType="separate"/>
+      </w:r>
+      <w:r>
+        <w:rPr>
+          <w:noProof/>
+        </w:rPr>
+        <w:t>4</w:t>
+      </w:r>
+      <w:r>
+        <w:fldChar w:fldCharType="end"/>
+      </w:r>
+      <w:r>
+        <w:t>.</w:t>
+      </w:r>
+      <w:r>
+        <w:fldChar w:fldCharType="begin"/>
+      </w:r>
+      <w:r>
+        <w:instrText xml:space="preserve"> SEQ Ilustracja \* ARABIC \s 1 </w:instrText>
+      </w:r>
+      <w:r>
+        <w:fldChar w:fldCharType="separate"/>
+      </w:r>
+      <w:r>
+        <w:rPr>
+          <w:noProof/>
+        </w:rPr>
+        <w:t>8</w:t>
+      </w:r>
+      <w:r>
+        <w:fldChar w:fldCharType="end"/>
+      </w:r>
+      <w:r>
+        <w:t xml:space="preserve"> Fragment tabeli __</w:t>
+      </w:r>
+      <w:proofErr w:type="spellStart"/>
+      <w:r>
+        <w:t>MigrationHistory</w:t>
+      </w:r>
+      <w:proofErr w:type="spellEnd"/>
+    </w:p>
+    <w:p>
+      <w:pPr>
+        <w:pStyle w:val="Nagwek4"/>
+      </w:pPr>
+      <w:bookmarkStart w:id="110" w:name="_Toc520813900"/>
       <w:r>
         <w:t xml:space="preserve">LINQ to </w:t>
       </w:r>
@@ -20687,6 +21508,7 @@
       <w:r>
         <w:t>Entities</w:t>
       </w:r>
+      <w:bookmarkEnd w:id="110"/>
       <w:proofErr w:type="spellEnd"/>
     </w:p>
     <w:p>
@@ -20806,25 +21628,26 @@
           <w:color w:val="000000"/>
           <w:sz w:val="18"/>
           <w:szCs w:val="18"/>
-        </w:rPr>
-      </w:pPr>
-      <w:proofErr w:type="spellStart"/>
+          <w:lang w:val="en-US"/>
+        </w:rPr>
+      </w:pPr>
       <w:r>
         <w:rPr>
           <w:rFonts w:ascii="Fira Code" w:hAnsi="Fira Code"/>
           <w:color w:val="0000FF"/>
           <w:sz w:val="18"/>
           <w:szCs w:val="18"/>
+          <w:lang w:val="en-US"/>
         </w:rPr>
         <w:t>class</w:t>
       </w:r>
-      <w:proofErr w:type="spellEnd"/>
-      <w:r>
-        <w:rPr>
-          <w:rFonts w:ascii="Fira Code" w:hAnsi="Fira Code"/>
-          <w:color w:val="000000"/>
-          <w:sz w:val="18"/>
-          <w:szCs w:val="18"/>
+      <w:r>
+        <w:rPr>
+          <w:rFonts w:ascii="Fira Code" w:hAnsi="Fira Code"/>
+          <w:color w:val="000000"/>
+          <w:sz w:val="18"/>
+          <w:szCs w:val="18"/>
+          <w:lang w:val="en-US"/>
         </w:rPr>
         <w:t xml:space="preserve"> </w:t>
       </w:r>
@@ -20834,6 +21657,7 @@
           <w:color w:val="267F99"/>
           <w:sz w:val="18"/>
           <w:szCs w:val="18"/>
+          <w:lang w:val="en-US"/>
         </w:rPr>
         <w:t>Person</w:t>
       </w:r>
@@ -20843,6 +21667,7 @@
           <w:color w:val="000000"/>
           <w:sz w:val="18"/>
           <w:szCs w:val="18"/>
+          <w:lang w:val="en-US"/>
         </w:rPr>
         <w:t xml:space="preserve"> {</w:t>
       </w:r>
@@ -21633,31 +22458,39 @@
           <w:color w:val="000000"/>
           <w:sz w:val="18"/>
           <w:szCs w:val="18"/>
-        </w:rPr>
-      </w:pPr>
-      <w:r>
-        <w:rPr>
-          <w:rFonts w:ascii="Fira Code" w:hAnsi="Fira Code"/>
-          <w:color w:val="000000"/>
-          <w:sz w:val="18"/>
-          <w:szCs w:val="18"/>
-        </w:rPr>
+          <w:lang w:val="en-US"/>
+        </w:rPr>
+      </w:pPr>
+      <w:r>
+        <w:rPr>
+          <w:rFonts w:ascii="Fira Code" w:hAnsi="Fira Code"/>
+          <w:color w:val="000000"/>
+          <w:sz w:val="18"/>
+          <w:szCs w:val="18"/>
+          <w:lang w:val="en-US"/>
+        </w:rPr>
+        <w:lastRenderedPageBreak/>
         <w:t>}</w:t>
       </w:r>
     </w:p>
-    <w:p/>
-    <w:p>
-      <w:pPr>
-        <w:rPr>
-          <w:lang w:val="en-US"/>
-        </w:rPr>
-      </w:pPr>
-      <w:proofErr w:type="spellStart"/>
-      <w:r>
-        <w:rPr>
-          <w:lang w:val="en-US"/>
-        </w:rPr>
-        <w:lastRenderedPageBreak/>
+    <w:p>
+      <w:pPr>
+        <w:rPr>
+          <w:lang w:val="en-US"/>
+        </w:rPr>
+      </w:pPr>
+    </w:p>
+    <w:p>
+      <w:pPr>
+        <w:rPr>
+          <w:lang w:val="en-US"/>
+        </w:rPr>
+      </w:pPr>
+      <w:proofErr w:type="spellStart"/>
+      <w:r>
+        <w:rPr>
+          <w:lang w:val="en-US"/>
+        </w:rPr>
         <w:t>Wykorzystanie</w:t>
       </w:r>
       <w:proofErr w:type="spellEnd"/>
@@ -21959,9 +22792,11 @@
       <w:pPr>
         <w:pStyle w:val="Nagwek4"/>
       </w:pPr>
+      <w:bookmarkStart w:id="111" w:name="_Toc520813901"/>
       <w:r>
         <w:t>Abstrakcja dostępu do bazy danych</w:t>
       </w:r>
+      <w:bookmarkEnd w:id="111"/>
     </w:p>
     <w:p>
       <w:r>
@@ -22015,13 +22850,11 @@
       </w:r>
       <w:proofErr w:type="spellEnd"/>
       <w:r>
-        <w:t xml:space="preserve"> </w:t>
-      </w:r>
-      <w:proofErr w:type="spellStart"/>
-      <w:r>
-        <w:t>Frmaework</w:t>
-      </w:r>
-      <w:proofErr w:type="spellEnd"/>
+        <w:t xml:space="preserve"> Fram</w:t>
+      </w:r>
+      <w:r>
+        <w:t>ework</w:t>
+      </w:r>
       <w:r>
         <w:t xml:space="preserve">. Istnienie dwóch wersji tej biblioteki wynika z faktu, że część projektów korzysta ze środowiska .NET Framework (dostarczanego jedynie dla platformy Windows), a część z .NET </w:t>
       </w:r>
@@ -22041,13 +22874,11 @@
       <w:r>
         <w:t xml:space="preserve"> implementacja .NET). Każde z tych środowisk wymaga stosowania osobnych wersji </w:t>
       </w:r>
-      <w:proofErr w:type="spellStart"/>
-      <w:r>
-        <w:t>Entity</w:t>
-      </w:r>
-      <w:proofErr w:type="spellEnd"/>
-      <w:r>
-        <w:t xml:space="preserve"> Framework:</w:t>
+      <w:r>
+        <w:t>EF</w:t>
+      </w:r>
+      <w:r>
+        <w:t>:</w:t>
       </w:r>
     </w:p>
     <w:p>
@@ -22150,11 +22981,11 @@
       <w:pPr>
         <w:pStyle w:val="Nagwek5"/>
       </w:pPr>
-      <w:bookmarkStart w:id="110" w:name="_Toc520661874"/>
+      <w:bookmarkStart w:id="112" w:name="_Toc520813902"/>
       <w:r>
         <w:t>Repozytorium</w:t>
       </w:r>
-      <w:bookmarkEnd w:id="110"/>
+      <w:bookmarkEnd w:id="112"/>
     </w:p>
     <w:p>
       <w:pPr>
@@ -22438,6 +23269,7 @@
           <w:szCs w:val="18"/>
           <w:lang w:val="en-US"/>
         </w:rPr>
+        <w:lastRenderedPageBreak/>
         <w:t>{</w:t>
       </w:r>
     </w:p>
@@ -22684,7 +23516,6 @@
           <w:szCs w:val="18"/>
           <w:lang w:val="en-US"/>
         </w:rPr>
-        <w:lastRenderedPageBreak/>
         <w:t xml:space="preserve">    </w:t>
       </w:r>
       <w:r>
@@ -24281,7 +25112,7 @@
       <w:pPr>
         <w:pStyle w:val="Nagwek5"/>
       </w:pPr>
-      <w:bookmarkStart w:id="111" w:name="_Toc520661875"/>
+      <w:bookmarkStart w:id="113" w:name="_Toc520813903"/>
       <w:r>
         <w:t xml:space="preserve">Unit of </w:t>
       </w:r>
@@ -24289,7 +25120,7 @@
       <w:r>
         <w:t>Work</w:t>
       </w:r>
-      <w:bookmarkEnd w:id="111"/>
+      <w:bookmarkEnd w:id="113"/>
       <w:proofErr w:type="spellEnd"/>
     </w:p>
     <w:p>
@@ -24373,6 +25204,7 @@
           <w:szCs w:val="18"/>
           <w:lang w:val="en-US"/>
         </w:rPr>
+        <w:lastRenderedPageBreak/>
         <w:t>public</w:t>
       </w:r>
       <w:r>
@@ -24695,7 +25527,6 @@
           <w:szCs w:val="18"/>
           <w:lang w:val="en-US"/>
         </w:rPr>
-        <w:lastRenderedPageBreak/>
         <w:t xml:space="preserve">    </w:t>
       </w:r>
       <w:proofErr w:type="spellStart"/>
@@ -24995,7 +25826,6 @@
           <w:color w:val="000000"/>
           <w:sz w:val="18"/>
           <w:szCs w:val="18"/>
-          <w:lang w:val="en-US"/>
         </w:rPr>
       </w:pPr>
       <w:r>
@@ -25015,7 +25845,6 @@
           <w:color w:val="0000FF"/>
           <w:sz w:val="18"/>
           <w:szCs w:val="18"/>
-          <w:lang w:val="en-US"/>
         </w:rPr>
         <w:t>int</w:t>
       </w:r>
@@ -25026,10 +25855,10 @@
           <w:color w:val="000000"/>
           <w:sz w:val="18"/>
           <w:szCs w:val="18"/>
-          <w:lang w:val="en-US"/>
         </w:rPr>
         <w:t xml:space="preserve"> </w:t>
       </w:r>
+      <w:proofErr w:type="spellStart"/>
       <w:proofErr w:type="gramStart"/>
       <w:r>
         <w:rPr>
@@ -25037,17 +25866,16 @@
           <w:color w:val="795E26"/>
           <w:sz w:val="18"/>
           <w:szCs w:val="18"/>
-          <w:lang w:val="en-US"/>
         </w:rPr>
         <w:t>Save</w:t>
       </w:r>
-      <w:r>
-        <w:rPr>
-          <w:rFonts w:ascii="Fira Code" w:hAnsi="Fira Code"/>
-          <w:color w:val="000000"/>
-          <w:sz w:val="18"/>
-          <w:szCs w:val="18"/>
-          <w:lang w:val="en-US"/>
+      <w:proofErr w:type="spellEnd"/>
+      <w:r>
+        <w:rPr>
+          <w:rFonts w:ascii="Fira Code" w:hAnsi="Fira Code"/>
+          <w:color w:val="000000"/>
+          <w:sz w:val="18"/>
+          <w:szCs w:val="18"/>
         </w:rPr>
         <w:t>(</w:t>
       </w:r>
@@ -25058,7 +25886,6 @@
           <w:color w:val="000000"/>
           <w:sz w:val="18"/>
           <w:szCs w:val="18"/>
-          <w:lang w:val="en-US"/>
         </w:rPr>
         <w:t>);</w:t>
       </w:r>
@@ -25167,7 +25994,6 @@
           <w:color w:val="000000"/>
           <w:sz w:val="18"/>
           <w:szCs w:val="18"/>
-          <w:lang w:val="en-US"/>
         </w:rPr>
       </w:pPr>
       <w:proofErr w:type="spellStart"/>
@@ -25177,7 +26003,6 @@
           <w:color w:val="0000FF"/>
           <w:sz w:val="18"/>
           <w:szCs w:val="18"/>
-          <w:lang w:val="en-US"/>
         </w:rPr>
         <w:t>var</w:t>
       </w:r>
@@ -25188,7 +26013,6 @@
           <w:color w:val="000000"/>
           <w:sz w:val="18"/>
           <w:szCs w:val="18"/>
-          <w:lang w:val="en-US"/>
         </w:rPr>
         <w:t xml:space="preserve"> </w:t>
       </w:r>
@@ -25199,7 +26023,6 @@
           <w:color w:val="001080"/>
           <w:sz w:val="18"/>
           <w:szCs w:val="18"/>
-          <w:lang w:val="en-US"/>
         </w:rPr>
         <w:t>unitOfWork</w:t>
       </w:r>
@@ -25210,27 +26033,26 @@
           <w:color w:val="000000"/>
           <w:sz w:val="18"/>
           <w:szCs w:val="18"/>
-          <w:lang w:val="en-US"/>
         </w:rPr>
         <w:t xml:space="preserve"> = </w:t>
       </w:r>
+      <w:proofErr w:type="spellStart"/>
       <w:r>
         <w:rPr>
           <w:rFonts w:ascii="Fira Code" w:hAnsi="Fira Code"/>
           <w:color w:val="0000FF"/>
           <w:sz w:val="18"/>
           <w:szCs w:val="18"/>
-          <w:lang w:val="en-US"/>
         </w:rPr>
         <w:t>new</w:t>
       </w:r>
-      <w:r>
-        <w:rPr>
-          <w:rFonts w:ascii="Fira Code" w:hAnsi="Fira Code"/>
-          <w:color w:val="000000"/>
-          <w:sz w:val="18"/>
-          <w:szCs w:val="18"/>
-          <w:lang w:val="en-US"/>
+      <w:proofErr w:type="spellEnd"/>
+      <w:r>
+        <w:rPr>
+          <w:rFonts w:ascii="Fira Code" w:hAnsi="Fira Code"/>
+          <w:color w:val="000000"/>
+          <w:sz w:val="18"/>
+          <w:szCs w:val="18"/>
         </w:rPr>
         <w:t xml:space="preserve"> </w:t>
       </w:r>
@@ -25242,7 +26064,6 @@
           <w:color w:val="267F99"/>
           <w:sz w:val="18"/>
           <w:szCs w:val="18"/>
-          <w:lang w:val="en-US"/>
         </w:rPr>
         <w:t>UnitOfWork</w:t>
       </w:r>
@@ -25253,7 +26074,6 @@
           <w:color w:val="000000"/>
           <w:sz w:val="18"/>
           <w:szCs w:val="18"/>
-          <w:lang w:val="en-US"/>
         </w:rPr>
         <w:t>(</w:t>
       </w:r>
@@ -25264,7 +26084,6 @@
           <w:color w:val="000000"/>
           <w:sz w:val="18"/>
           <w:szCs w:val="18"/>
-          <w:lang w:val="en-US"/>
         </w:rPr>
         <w:t>);</w:t>
       </w:r>
@@ -25426,7 +26245,6 @@
           <w:color w:val="000000"/>
           <w:sz w:val="18"/>
           <w:szCs w:val="18"/>
-          <w:lang w:val="en-US"/>
         </w:rPr>
       </w:pPr>
       <w:proofErr w:type="spellStart"/>
@@ -25436,7 +26254,6 @@
           <w:color w:val="0000FF"/>
           <w:sz w:val="18"/>
           <w:szCs w:val="18"/>
-          <w:lang w:val="en-US"/>
         </w:rPr>
         <w:t>var</w:t>
       </w:r>
@@ -25447,47 +26264,46 @@
           <w:color w:val="000000"/>
           <w:sz w:val="18"/>
           <w:szCs w:val="18"/>
-          <w:lang w:val="en-US"/>
         </w:rPr>
         <w:t xml:space="preserve"> </w:t>
       </w:r>
+      <w:proofErr w:type="spellStart"/>
       <w:r>
         <w:rPr>
           <w:rFonts w:ascii="Fira Code" w:hAnsi="Fira Code"/>
           <w:color w:val="001080"/>
           <w:sz w:val="18"/>
           <w:szCs w:val="18"/>
-          <w:lang w:val="en-US"/>
         </w:rPr>
         <w:t>context</w:t>
       </w:r>
-      <w:r>
-        <w:rPr>
-          <w:rFonts w:ascii="Fira Code" w:hAnsi="Fira Code"/>
-          <w:color w:val="000000"/>
-          <w:sz w:val="18"/>
-          <w:szCs w:val="18"/>
-          <w:lang w:val="en-US"/>
+      <w:proofErr w:type="spellEnd"/>
+      <w:r>
+        <w:rPr>
+          <w:rFonts w:ascii="Fira Code" w:hAnsi="Fira Code"/>
+          <w:color w:val="000000"/>
+          <w:sz w:val="18"/>
+          <w:szCs w:val="18"/>
         </w:rPr>
         <w:t xml:space="preserve"> = </w:t>
       </w:r>
+      <w:proofErr w:type="spellStart"/>
       <w:r>
         <w:rPr>
           <w:rFonts w:ascii="Fira Code" w:hAnsi="Fira Code"/>
           <w:color w:val="0000FF"/>
           <w:sz w:val="18"/>
           <w:szCs w:val="18"/>
-          <w:lang w:val="en-US"/>
         </w:rPr>
         <w:t>new</w:t>
       </w:r>
-      <w:r>
-        <w:rPr>
-          <w:rFonts w:ascii="Fira Code" w:hAnsi="Fira Code"/>
-          <w:color w:val="000000"/>
-          <w:sz w:val="18"/>
-          <w:szCs w:val="18"/>
-          <w:lang w:val="en-US"/>
+      <w:proofErr w:type="spellEnd"/>
+      <w:r>
+        <w:rPr>
+          <w:rFonts w:ascii="Fira Code" w:hAnsi="Fira Code"/>
+          <w:color w:val="000000"/>
+          <w:sz w:val="18"/>
+          <w:szCs w:val="18"/>
         </w:rPr>
         <w:t xml:space="preserve"> </w:t>
       </w:r>
@@ -25499,7 +26315,6 @@
           <w:color w:val="267F99"/>
           <w:sz w:val="18"/>
           <w:szCs w:val="18"/>
-          <w:lang w:val="en-US"/>
         </w:rPr>
         <w:t>MJIoTDBContext</w:t>
       </w:r>
@@ -25510,7 +26325,6 @@
           <w:color w:val="000000"/>
           <w:sz w:val="18"/>
           <w:szCs w:val="18"/>
-          <w:lang w:val="en-US"/>
         </w:rPr>
         <w:t>(</w:t>
       </w:r>
@@ -25521,7 +26335,6 @@
           <w:color w:val="000000"/>
           <w:sz w:val="18"/>
           <w:szCs w:val="18"/>
-          <w:lang w:val="en-US"/>
         </w:rPr>
         <w:t>);</w:t>
       </w:r>
@@ -26002,7 +26815,6 @@
           <w:color w:val="000000"/>
           <w:sz w:val="18"/>
           <w:szCs w:val="18"/>
-          <w:lang w:val="en-US"/>
         </w:rPr>
       </w:pPr>
       <w:r>
@@ -26022,7 +26834,6 @@
           <w:color w:val="000000"/>
           <w:sz w:val="18"/>
           <w:szCs w:val="18"/>
-          <w:lang w:val="en-US"/>
         </w:rPr>
         <w:t>.</w:t>
       </w:r>
@@ -26033,7 +26844,6 @@
           <w:color w:val="795E26"/>
           <w:sz w:val="18"/>
           <w:szCs w:val="18"/>
-          <w:lang w:val="en-US"/>
         </w:rPr>
         <w:t>FirstOrDefault</w:t>
       </w:r>
@@ -26045,18 +26855,11 @@
           <w:color w:val="000000"/>
           <w:sz w:val="18"/>
           <w:szCs w:val="18"/>
-          <w:lang w:val="en-US"/>
         </w:rPr>
         <w:t>();</w:t>
       </w:r>
     </w:p>
-    <w:p>
-      <w:pPr>
-        <w:rPr>
-          <w:lang w:val="en-US"/>
-        </w:rPr>
-      </w:pPr>
-    </w:p>
+    <w:p/>
     <w:p>
       <w:r>
         <w:t xml:space="preserve">Pierwszy z przedstawionych fragmentów to przykład wykorzystania </w:t>
@@ -26131,7 +26934,11 @@
         <w:t xml:space="preserve"> wielokrotnie występuje potrzeba łączenia się z bazą urządzeń.</w:t>
       </w:r>
       <w:r>
-        <w:t xml:space="preserve"> Załóżmy, że każda z tych aplikacji bezpośrednio działałaby w oparciu o </w:t>
+        <w:t xml:space="preserve"> Załóżmy, że każda z tych aplikacji bezpośrednio </w:t>
+      </w:r>
+      <w:r>
+        <w:lastRenderedPageBreak/>
+        <w:t xml:space="preserve">działałaby w oparciu o </w:t>
       </w:r>
       <w:proofErr w:type="spellStart"/>
       <w:r>
@@ -26150,73 +26957,4204 @@
         <w:t xml:space="preserve"> </w:t>
       </w:r>
       <w:r>
-        <w:t xml:space="preserve">Framework. Oznaczałoby to, że są one dosyć ściśle powiązane z implementacją bazy danych. Wynika z tego poważny problem: w przypadku jakiejkolwiek zmiany struktury bazy danych, wymagana jest zmiana kodu oraz rekompilacja w </w:t>
-      </w:r>
-      <w:r>
+        <w:t>Framework. Oznaczałoby to, że są one dosyć ściśle powiązane z implementacją bazy danych. Wynika z tego poważny problem: w przypadku jakiejkolwiek zmiany struktury bazy danych, wymagana jest zmiana kodu oraz rekompilacja w każdej z</w:t>
+      </w:r>
+      <w:r>
+        <w:t xml:space="preserve"> tych</w:t>
+      </w:r>
+      <w:r>
+        <w:t xml:space="preserve"> aplikacji. Tworząc warstwę pośrednią (w tym przypadku Unit of </w:t>
+      </w:r>
+      <w:proofErr w:type="spellStart"/>
+      <w:r>
+        <w:t>Work</w:t>
+      </w:r>
+      <w:proofErr w:type="spellEnd"/>
+      <w:r>
+        <w:t>) zabezpieczamy się przed taką sytuacją. Zmiana bazy danych będzie wymagać zmian jedynie w tej warstwie. Aplikacje, które z niej korzystają nie</w:t>
+      </w:r>
+      <w:r>
+        <w:t xml:space="preserve"> będą wymagały rekompilacji,</w:t>
+      </w:r>
+      <w:r>
+        <w:t xml:space="preserve"> a</w:t>
+      </w:r>
+      <w:r>
+        <w:t xml:space="preserve"> jedynie podmiany biblioteki </w:t>
+      </w:r>
+      <w:proofErr w:type="spellStart"/>
+      <w:proofErr w:type="gramStart"/>
+      <w:r>
+        <w:rPr>
+          <w:i/>
+        </w:rPr>
+        <w:t>MjIot.Storage.Models</w:t>
+      </w:r>
+      <w:proofErr w:type="spellEnd"/>
+      <w:proofErr w:type="gramEnd"/>
+      <w:r>
+        <w:t>.</w:t>
+      </w:r>
+    </w:p>
+    <w:p>
+      <w:r>
+        <w:t xml:space="preserve">W tym miejscu warto też krótko wspomnieć o testowaniu </w:t>
+      </w:r>
+      <w:r>
+        <w:t>aplikacji</w:t>
+      </w:r>
+      <w:r>
+        <w:t xml:space="preserve">. Dzięki temu, że dostęp do danych w bazie jest </w:t>
+      </w:r>
+      <w:r>
+        <w:t xml:space="preserve">zawsze realizowany z wykorzystaniem interfejsu </w:t>
+      </w:r>
+      <w:proofErr w:type="spellStart"/>
+      <w:r>
+        <w:t>IUnitOfWork</w:t>
+      </w:r>
+      <w:proofErr w:type="spellEnd"/>
+      <w:r>
+        <w:t xml:space="preserve">, a konkretna implementacja interfejsu jest </w:t>
+      </w:r>
+      <w:r>
+        <w:rPr>
+          <w:highlight w:val="yellow"/>
+        </w:rPr>
+        <w:t>wstrzykiwana do klas</w:t>
+      </w:r>
+      <w:r>
+        <w:rPr>
+          <w:highlight w:val="yellow"/>
+        </w:rPr>
+        <w:t xml:space="preserve"> (podać jakieś źródło w postaci książki)</w:t>
+      </w:r>
+      <w:r>
+        <w:t>,</w:t>
+      </w:r>
+      <w:r>
+        <w:t xml:space="preserve"> które go wymagają, łatwo można stworzyć implementację testową. Dzięki temu w trakcie testów konkretnych klas, kontakt z bazą danych będzie symulowany. Więcej na temat testowania można dowiedzieć się w dalszej części pracy.</w:t>
+      </w:r>
+    </w:p>
+    <w:p>
+      <w:pPr>
+        <w:pStyle w:val="Nagwek2"/>
+      </w:pPr>
+      <w:bookmarkStart w:id="114" w:name="_Toc520813904"/>
+      <w:r>
+        <w:t>Baza telemetrii</w:t>
+      </w:r>
+      <w:r>
+        <w:t xml:space="preserve"> </w:t>
+      </w:r>
+      <w:proofErr w:type="spellStart"/>
+      <w:r>
+        <w:t>CosmosDB</w:t>
+      </w:r>
+      <w:bookmarkEnd w:id="114"/>
+      <w:proofErr w:type="spellEnd"/>
+    </w:p>
+    <w:p>
+      <w:r>
+        <w:t xml:space="preserve">Niniejszy rozdział poświęcony jest kolejnej bazie danych jaka znalazła się w platformie </w:t>
+      </w:r>
+      <w:proofErr w:type="spellStart"/>
+      <w:r>
+        <w:t>MJIoT</w:t>
+      </w:r>
+      <w:proofErr w:type="spellEnd"/>
+      <w:r>
+        <w:t xml:space="preserve"> – bazie telemetrii.</w:t>
+      </w:r>
+      <w:r>
+        <w:t xml:space="preserve"> Tym razem wykorzystany został inny system bazodanowy – usługa </w:t>
+      </w:r>
+      <w:proofErr w:type="spellStart"/>
+      <w:r>
+        <w:t>CosmosDB</w:t>
+      </w:r>
+      <w:proofErr w:type="spellEnd"/>
+      <w:r>
+        <w:t xml:space="preserve"> z oferty </w:t>
+      </w:r>
+      <w:proofErr w:type="spellStart"/>
+      <w:r>
+        <w:t>Azure</w:t>
+      </w:r>
+      <w:proofErr w:type="spellEnd"/>
+      <w:r>
+        <w:t xml:space="preserve">. Jest to baza typu </w:t>
+      </w:r>
+      <w:proofErr w:type="spellStart"/>
+      <w:r>
+        <w:t>No</w:t>
+      </w:r>
+      <w:r>
+        <w:t>SQL</w:t>
+      </w:r>
+      <w:proofErr w:type="spellEnd"/>
+      <w:r>
+        <w:t xml:space="preserve"> – wybór tego typu rozwiązania został podyktowany moją ciekawością w stosunku do tego typu rozwiązania i chęcią jego poznania. </w:t>
+      </w:r>
+    </w:p>
+    <w:p>
+      <w:pPr>
+        <w:pStyle w:val="Nagwek3"/>
+      </w:pPr>
+      <w:r>
+        <w:t>Radzenie sobie ze zmianą bazy danych</w:t>
+      </w:r>
+    </w:p>
+    <w:p>
+      <w:r>
+        <w:t>Podczas</w:t>
+      </w:r>
+      <w:r>
+        <w:t xml:space="preserve"> tworzenia prototypu projektu, wszystkie dane </w:t>
+      </w:r>
+      <w:r>
+        <w:t xml:space="preserve">znajdowały się w bazie </w:t>
+      </w:r>
+      <w:proofErr w:type="spellStart"/>
+      <w:r>
+        <w:t>Azure</w:t>
+      </w:r>
+      <w:proofErr w:type="spellEnd"/>
+      <w:r>
+        <w:t xml:space="preserve"> SQL, która przedstawiona została nieco wyżej. Z czasem jednak podjąłem decyzję, że telemetria przechowywana będzie w bazie innego typu. Tego rodzaju zmiana prowadzi często do wielu problemów spowodowanych licznymi zmianami w kodzie źródłowym. Dlatego tak istotna jest, wspomniana już, abstrakcja </w:t>
+      </w:r>
+      <w:r>
+        <w:t xml:space="preserve">oraz </w:t>
+      </w:r>
+      <w:r>
+        <w:t>interfejsy</w:t>
+      </w:r>
+      <w:r>
+        <w:t xml:space="preserve">, które </w:t>
+      </w:r>
+      <w:proofErr w:type="spellStart"/>
+      <w:r>
+        <w:t>pomagaą</w:t>
+      </w:r>
+      <w:proofErr w:type="spellEnd"/>
+      <w:r>
+        <w:t xml:space="preserve"> to </w:t>
+      </w:r>
+      <w:proofErr w:type="spellStart"/>
+      <w:r>
+        <w:t>siągnąć</w:t>
+      </w:r>
+      <w:proofErr w:type="spellEnd"/>
+      <w:r>
+        <w:t>. Oto zastosowany interfejs dostępu do bazy telemetrii:</w:t>
+      </w:r>
+    </w:p>
+    <w:p/>
+    <w:p>
+      <w:pPr>
+        <w:shd w:val="clear" w:color="auto" w:fill="FFFFFF"/>
+        <w:spacing w:before="0" w:after="0" w:line="270" w:lineRule="atLeast"/>
+        <w:jc w:val="left"/>
+        <w:rPr>
+          <w:rFonts w:ascii="Fira Code" w:hAnsi="Fira Code"/>
+          <w:color w:val="000000"/>
+          <w:sz w:val="18"/>
+          <w:szCs w:val="18"/>
+        </w:rPr>
+      </w:pPr>
+      <w:r>
+        <w:rPr>
+          <w:rFonts w:ascii="Fira Code" w:hAnsi="Fira Code"/>
+          <w:color w:val="0000FF"/>
+          <w:sz w:val="18"/>
+          <w:szCs w:val="18"/>
+        </w:rPr>
+        <w:t>public</w:t>
+      </w:r>
+      <w:r>
+        <w:rPr>
+          <w:rFonts w:ascii="Fira Code" w:hAnsi="Fira Code"/>
+          <w:color w:val="000000"/>
+          <w:sz w:val="18"/>
+          <w:szCs w:val="18"/>
+        </w:rPr>
+        <w:t xml:space="preserve"> </w:t>
+      </w:r>
+      <w:proofErr w:type="spellStart"/>
+      <w:r>
+        <w:rPr>
+          <w:rFonts w:ascii="Fira Code" w:hAnsi="Fira Code"/>
+          <w:color w:val="0000FF"/>
+          <w:sz w:val="18"/>
+          <w:szCs w:val="18"/>
+        </w:rPr>
+        <w:t>interface</w:t>
+      </w:r>
+      <w:proofErr w:type="spellEnd"/>
+      <w:r>
+        <w:rPr>
+          <w:rFonts w:ascii="Fira Code" w:hAnsi="Fira Code"/>
+          <w:color w:val="000000"/>
+          <w:sz w:val="18"/>
+          <w:szCs w:val="18"/>
+        </w:rPr>
+        <w:t xml:space="preserve"> </w:t>
+      </w:r>
+      <w:proofErr w:type="spellStart"/>
+      <w:r>
+        <w:rPr>
+          <w:rFonts w:ascii="Fira Code" w:hAnsi="Fira Code"/>
+          <w:color w:val="267F99"/>
+          <w:sz w:val="18"/>
+          <w:szCs w:val="18"/>
+        </w:rPr>
+        <w:t>IPropertyStorage</w:t>
+      </w:r>
+      <w:proofErr w:type="spellEnd"/>
+    </w:p>
+    <w:p>
+      <w:pPr>
+        <w:shd w:val="clear" w:color="auto" w:fill="FFFFFF"/>
+        <w:spacing w:before="0" w:after="0" w:line="270" w:lineRule="atLeast"/>
+        <w:jc w:val="left"/>
+        <w:rPr>
+          <w:rFonts w:ascii="Fira Code" w:hAnsi="Fira Code"/>
+          <w:color w:val="000000"/>
+          <w:sz w:val="18"/>
+          <w:szCs w:val="18"/>
+        </w:rPr>
+      </w:pPr>
+      <w:r>
+        <w:rPr>
+          <w:rFonts w:ascii="Fira Code" w:hAnsi="Fira Code"/>
+          <w:color w:val="000000"/>
+          <w:sz w:val="18"/>
+          <w:szCs w:val="18"/>
+        </w:rPr>
+        <w:t>{</w:t>
+      </w:r>
+    </w:p>
+    <w:p>
+      <w:pPr>
+        <w:shd w:val="clear" w:color="auto" w:fill="FFFFFF"/>
+        <w:spacing w:before="0" w:after="0" w:line="270" w:lineRule="atLeast"/>
+        <w:jc w:val="left"/>
+        <w:rPr>
+          <w:rFonts w:ascii="Fira Code" w:hAnsi="Fira Code"/>
+          <w:color w:val="000000"/>
+          <w:sz w:val="18"/>
+          <w:szCs w:val="18"/>
+          <w:lang w:val="en-US"/>
+        </w:rPr>
+      </w:pPr>
+      <w:r>
+        <w:rPr>
+          <w:rFonts w:ascii="Fira Code" w:hAnsi="Fira Code"/>
+          <w:color w:val="000000"/>
+          <w:sz w:val="18"/>
+          <w:szCs w:val="18"/>
+        </w:rPr>
+        <w:t xml:space="preserve">    </w:t>
+      </w:r>
+      <w:r>
+        <w:rPr>
+          <w:rFonts w:ascii="Fira Code" w:hAnsi="Fira Code"/>
+          <w:color w:val="267F99"/>
+          <w:sz w:val="18"/>
+          <w:szCs w:val="18"/>
+          <w:lang w:val="en-US"/>
+        </w:rPr>
+        <w:t>Task</w:t>
+      </w:r>
+      <w:r>
+        <w:rPr>
+          <w:rFonts w:ascii="Fira Code" w:hAnsi="Fira Code"/>
+          <w:color w:val="000000"/>
+          <w:sz w:val="18"/>
+          <w:szCs w:val="18"/>
+          <w:lang w:val="en-US"/>
+        </w:rPr>
+        <w:t>&lt;</w:t>
+      </w:r>
+      <w:r>
+        <w:rPr>
+          <w:rFonts w:ascii="Fira Code" w:hAnsi="Fira Code"/>
+          <w:color w:val="0000FF"/>
+          <w:sz w:val="18"/>
+          <w:szCs w:val="18"/>
+          <w:lang w:val="en-US"/>
+        </w:rPr>
+        <w:t>string</w:t>
+      </w:r>
+      <w:r>
+        <w:rPr>
+          <w:rFonts w:ascii="Fira Code" w:hAnsi="Fira Code"/>
+          <w:color w:val="000000"/>
+          <w:sz w:val="18"/>
+          <w:szCs w:val="18"/>
+          <w:lang w:val="en-US"/>
+        </w:rPr>
+        <w:t xml:space="preserve">&gt; </w:t>
+      </w:r>
+      <w:proofErr w:type="spellStart"/>
+      <w:proofErr w:type="gramStart"/>
+      <w:r>
+        <w:rPr>
+          <w:rFonts w:ascii="Fira Code" w:hAnsi="Fira Code"/>
+          <w:color w:val="795E26"/>
+          <w:sz w:val="18"/>
+          <w:szCs w:val="18"/>
+          <w:lang w:val="en-US"/>
+        </w:rPr>
+        <w:t>GetPropertyValueAsync</w:t>
+      </w:r>
+      <w:proofErr w:type="spellEnd"/>
+      <w:r>
+        <w:rPr>
+          <w:rFonts w:ascii="Fira Code" w:hAnsi="Fira Code"/>
+          <w:color w:val="000000"/>
+          <w:sz w:val="18"/>
+          <w:szCs w:val="18"/>
+          <w:lang w:val="en-US"/>
+        </w:rPr>
+        <w:t>(</w:t>
+      </w:r>
+      <w:proofErr w:type="spellStart"/>
+      <w:proofErr w:type="gramEnd"/>
+      <w:r>
+        <w:rPr>
+          <w:rFonts w:ascii="Fira Code" w:hAnsi="Fira Code"/>
+          <w:color w:val="0000FF"/>
+          <w:sz w:val="18"/>
+          <w:szCs w:val="18"/>
+          <w:lang w:val="en-US"/>
+        </w:rPr>
+        <w:t>int</w:t>
+      </w:r>
+      <w:proofErr w:type="spellEnd"/>
+      <w:r>
+        <w:rPr>
+          <w:rFonts w:ascii="Fira Code" w:hAnsi="Fira Code"/>
+          <w:color w:val="000000"/>
+          <w:sz w:val="18"/>
+          <w:szCs w:val="18"/>
+          <w:lang w:val="en-US"/>
+        </w:rPr>
+        <w:t xml:space="preserve"> </w:t>
+      </w:r>
+      <w:proofErr w:type="spellStart"/>
+      <w:r>
+        <w:rPr>
+          <w:rFonts w:ascii="Fira Code" w:hAnsi="Fira Code"/>
+          <w:color w:val="001080"/>
+          <w:sz w:val="18"/>
+          <w:szCs w:val="18"/>
+          <w:lang w:val="en-US"/>
+        </w:rPr>
+        <w:t>deviceId</w:t>
+      </w:r>
+      <w:proofErr w:type="spellEnd"/>
+      <w:r>
+        <w:rPr>
+          <w:rFonts w:ascii="Fira Code" w:hAnsi="Fira Code"/>
+          <w:color w:val="000000"/>
+          <w:sz w:val="18"/>
+          <w:szCs w:val="18"/>
+          <w:lang w:val="en-US"/>
+        </w:rPr>
+        <w:t xml:space="preserve">, </w:t>
+      </w:r>
+      <w:r>
+        <w:rPr>
+          <w:rFonts w:ascii="Fira Code" w:hAnsi="Fira Code"/>
+          <w:color w:val="0000FF"/>
+          <w:sz w:val="18"/>
+          <w:szCs w:val="18"/>
+          <w:lang w:val="en-US"/>
+        </w:rPr>
+        <w:t>string</w:t>
+      </w:r>
+      <w:r>
+        <w:rPr>
+          <w:rFonts w:ascii="Fira Code" w:hAnsi="Fira Code"/>
+          <w:color w:val="000000"/>
+          <w:sz w:val="18"/>
+          <w:szCs w:val="18"/>
+          <w:lang w:val="en-US"/>
+        </w:rPr>
+        <w:t xml:space="preserve"> </w:t>
+      </w:r>
+      <w:proofErr w:type="spellStart"/>
+      <w:r>
+        <w:rPr>
+          <w:rFonts w:ascii="Fira Code" w:hAnsi="Fira Code"/>
+          <w:color w:val="001080"/>
+          <w:sz w:val="18"/>
+          <w:szCs w:val="18"/>
+          <w:lang w:val="en-US"/>
+        </w:rPr>
+        <w:t>propertyName</w:t>
+      </w:r>
+      <w:proofErr w:type="spellEnd"/>
+      <w:r>
+        <w:rPr>
+          <w:rFonts w:ascii="Fira Code" w:hAnsi="Fira Code"/>
+          <w:color w:val="000000"/>
+          <w:sz w:val="18"/>
+          <w:szCs w:val="18"/>
+          <w:lang w:val="en-US"/>
+        </w:rPr>
+        <w:t>);</w:t>
+      </w:r>
+    </w:p>
+    <w:p>
+      <w:pPr>
+        <w:shd w:val="clear" w:color="auto" w:fill="FFFFFF"/>
+        <w:spacing w:before="0" w:after="0" w:line="270" w:lineRule="atLeast"/>
+        <w:jc w:val="left"/>
+        <w:rPr>
+          <w:rFonts w:ascii="Fira Code" w:hAnsi="Fira Code"/>
+          <w:color w:val="000000"/>
+          <w:sz w:val="18"/>
+          <w:szCs w:val="18"/>
+          <w:lang w:val="en-US"/>
+        </w:rPr>
+      </w:pPr>
+      <w:r>
+        <w:rPr>
+          <w:rFonts w:ascii="Fira Code" w:hAnsi="Fira Code"/>
+          <w:color w:val="000000"/>
+          <w:sz w:val="18"/>
+          <w:szCs w:val="18"/>
+          <w:lang w:val="en-US"/>
+        </w:rPr>
+        <w:t xml:space="preserve">    </w:t>
+      </w:r>
+      <w:r>
+        <w:rPr>
+          <w:rFonts w:ascii="Fira Code" w:hAnsi="Fira Code"/>
+          <w:color w:val="0000FF"/>
+          <w:sz w:val="18"/>
+          <w:szCs w:val="18"/>
+          <w:lang w:val="en-US"/>
+        </w:rPr>
+        <w:t>string</w:t>
+      </w:r>
+      <w:r>
+        <w:rPr>
+          <w:rFonts w:ascii="Fira Code" w:hAnsi="Fira Code"/>
+          <w:color w:val="000000"/>
+          <w:sz w:val="18"/>
+          <w:szCs w:val="18"/>
+          <w:lang w:val="en-US"/>
+        </w:rPr>
+        <w:t xml:space="preserve"> </w:t>
+      </w:r>
+      <w:proofErr w:type="spellStart"/>
+      <w:proofErr w:type="gramStart"/>
+      <w:r>
+        <w:rPr>
+          <w:rFonts w:ascii="Fira Code" w:hAnsi="Fira Code"/>
+          <w:color w:val="795E26"/>
+          <w:sz w:val="18"/>
+          <w:szCs w:val="18"/>
+          <w:lang w:val="en-US"/>
+        </w:rPr>
+        <w:t>GetPropertyValue</w:t>
+      </w:r>
+      <w:proofErr w:type="spellEnd"/>
+      <w:r>
+        <w:rPr>
+          <w:rFonts w:ascii="Fira Code" w:hAnsi="Fira Code"/>
+          <w:color w:val="000000"/>
+          <w:sz w:val="18"/>
+          <w:szCs w:val="18"/>
+          <w:lang w:val="en-US"/>
+        </w:rPr>
+        <w:t>(</w:t>
+      </w:r>
+      <w:proofErr w:type="spellStart"/>
+      <w:proofErr w:type="gramEnd"/>
+      <w:r>
+        <w:rPr>
+          <w:rFonts w:ascii="Fira Code" w:hAnsi="Fira Code"/>
+          <w:color w:val="0000FF"/>
+          <w:sz w:val="18"/>
+          <w:szCs w:val="18"/>
+          <w:lang w:val="en-US"/>
+        </w:rPr>
+        <w:t>int</w:t>
+      </w:r>
+      <w:proofErr w:type="spellEnd"/>
+      <w:r>
+        <w:rPr>
+          <w:rFonts w:ascii="Fira Code" w:hAnsi="Fira Code"/>
+          <w:color w:val="000000"/>
+          <w:sz w:val="18"/>
+          <w:szCs w:val="18"/>
+          <w:lang w:val="en-US"/>
+        </w:rPr>
+        <w:t xml:space="preserve"> </w:t>
+      </w:r>
+      <w:proofErr w:type="spellStart"/>
+      <w:r>
+        <w:rPr>
+          <w:rFonts w:ascii="Fira Code" w:hAnsi="Fira Code"/>
+          <w:color w:val="001080"/>
+          <w:sz w:val="18"/>
+          <w:szCs w:val="18"/>
+          <w:lang w:val="en-US"/>
+        </w:rPr>
+        <w:t>deviceId</w:t>
+      </w:r>
+      <w:proofErr w:type="spellEnd"/>
+      <w:r>
+        <w:rPr>
+          <w:rFonts w:ascii="Fira Code" w:hAnsi="Fira Code"/>
+          <w:color w:val="000000"/>
+          <w:sz w:val="18"/>
+          <w:szCs w:val="18"/>
+          <w:lang w:val="en-US"/>
+        </w:rPr>
+        <w:t xml:space="preserve">, </w:t>
+      </w:r>
+      <w:r>
+        <w:rPr>
+          <w:rFonts w:ascii="Fira Code" w:hAnsi="Fira Code"/>
+          <w:color w:val="0000FF"/>
+          <w:sz w:val="18"/>
+          <w:szCs w:val="18"/>
+          <w:lang w:val="en-US"/>
+        </w:rPr>
+        <w:t>string</w:t>
+      </w:r>
+      <w:r>
+        <w:rPr>
+          <w:rFonts w:ascii="Fira Code" w:hAnsi="Fira Code"/>
+          <w:color w:val="000000"/>
+          <w:sz w:val="18"/>
+          <w:szCs w:val="18"/>
+          <w:lang w:val="en-US"/>
+        </w:rPr>
+        <w:t xml:space="preserve"> </w:t>
+      </w:r>
+      <w:proofErr w:type="spellStart"/>
+      <w:r>
+        <w:rPr>
+          <w:rFonts w:ascii="Fira Code" w:hAnsi="Fira Code"/>
+          <w:color w:val="001080"/>
+          <w:sz w:val="18"/>
+          <w:szCs w:val="18"/>
+          <w:lang w:val="en-US"/>
+        </w:rPr>
+        <w:t>propertyName</w:t>
+      </w:r>
+      <w:proofErr w:type="spellEnd"/>
+      <w:r>
+        <w:rPr>
+          <w:rFonts w:ascii="Fira Code" w:hAnsi="Fira Code"/>
+          <w:color w:val="000000"/>
+          <w:sz w:val="18"/>
+          <w:szCs w:val="18"/>
+          <w:lang w:val="en-US"/>
+        </w:rPr>
+        <w:t>);</w:t>
+      </w:r>
+    </w:p>
+    <w:p>
+      <w:pPr>
+        <w:shd w:val="clear" w:color="auto" w:fill="FFFFFF"/>
+        <w:spacing w:before="0" w:after="0" w:line="270" w:lineRule="atLeast"/>
+        <w:jc w:val="left"/>
+        <w:rPr>
+          <w:rFonts w:ascii="Fira Code" w:hAnsi="Fira Code"/>
+          <w:color w:val="000000"/>
+          <w:sz w:val="18"/>
+          <w:szCs w:val="18"/>
+          <w:lang w:val="en-US"/>
+        </w:rPr>
+      </w:pPr>
+      <w:r>
+        <w:rPr>
+          <w:rFonts w:ascii="Fira Code" w:hAnsi="Fira Code"/>
+          <w:color w:val="000000"/>
+          <w:sz w:val="18"/>
+          <w:szCs w:val="18"/>
+          <w:lang w:val="en-US"/>
+        </w:rPr>
+        <w:t xml:space="preserve">    </w:t>
+      </w:r>
+      <w:r>
+        <w:rPr>
+          <w:rFonts w:ascii="Fira Code" w:hAnsi="Fira Code"/>
+          <w:color w:val="267F99"/>
+          <w:sz w:val="18"/>
+          <w:szCs w:val="18"/>
+          <w:lang w:val="en-US"/>
+        </w:rPr>
+        <w:t>Task</w:t>
+      </w:r>
+      <w:r>
+        <w:rPr>
+          <w:rFonts w:ascii="Fira Code" w:hAnsi="Fira Code"/>
+          <w:color w:val="000000"/>
+          <w:sz w:val="18"/>
+          <w:szCs w:val="18"/>
+          <w:lang w:val="en-US"/>
+        </w:rPr>
+        <w:t xml:space="preserve"> </w:t>
+      </w:r>
+      <w:proofErr w:type="spellStart"/>
+      <w:proofErr w:type="gramStart"/>
+      <w:r>
+        <w:rPr>
+          <w:rFonts w:ascii="Fira Code" w:hAnsi="Fira Code"/>
+          <w:color w:val="795E26"/>
+          <w:sz w:val="18"/>
+          <w:szCs w:val="18"/>
+          <w:lang w:val="en-US"/>
+        </w:rPr>
+        <w:t>SetPropertyValueAsync</w:t>
+      </w:r>
+      <w:proofErr w:type="spellEnd"/>
+      <w:r>
+        <w:rPr>
+          <w:rFonts w:ascii="Fira Code" w:hAnsi="Fira Code"/>
+          <w:color w:val="000000"/>
+          <w:sz w:val="18"/>
+          <w:szCs w:val="18"/>
+          <w:lang w:val="en-US"/>
+        </w:rPr>
+        <w:t>(</w:t>
+      </w:r>
+      <w:proofErr w:type="spellStart"/>
+      <w:proofErr w:type="gramEnd"/>
+      <w:r>
+        <w:rPr>
+          <w:rFonts w:ascii="Fira Code" w:hAnsi="Fira Code"/>
+          <w:color w:val="0000FF"/>
+          <w:sz w:val="18"/>
+          <w:szCs w:val="18"/>
+          <w:lang w:val="en-US"/>
+        </w:rPr>
+        <w:t>int</w:t>
+      </w:r>
+      <w:proofErr w:type="spellEnd"/>
+      <w:r>
+        <w:rPr>
+          <w:rFonts w:ascii="Fira Code" w:hAnsi="Fira Code"/>
+          <w:color w:val="000000"/>
+          <w:sz w:val="18"/>
+          <w:szCs w:val="18"/>
+          <w:lang w:val="en-US"/>
+        </w:rPr>
+        <w:t xml:space="preserve"> </w:t>
+      </w:r>
+      <w:proofErr w:type="spellStart"/>
+      <w:r>
+        <w:rPr>
+          <w:rFonts w:ascii="Fira Code" w:hAnsi="Fira Code"/>
+          <w:color w:val="001080"/>
+          <w:sz w:val="18"/>
+          <w:szCs w:val="18"/>
+          <w:lang w:val="en-US"/>
+        </w:rPr>
+        <w:t>deviceId</w:t>
+      </w:r>
+      <w:proofErr w:type="spellEnd"/>
+      <w:r>
+        <w:rPr>
+          <w:rFonts w:ascii="Fira Code" w:hAnsi="Fira Code"/>
+          <w:color w:val="000000"/>
+          <w:sz w:val="18"/>
+          <w:szCs w:val="18"/>
+          <w:lang w:val="en-US"/>
+        </w:rPr>
+        <w:t xml:space="preserve">, </w:t>
+      </w:r>
+      <w:r>
+        <w:rPr>
+          <w:rFonts w:ascii="Fira Code" w:hAnsi="Fira Code"/>
+          <w:color w:val="0000FF"/>
+          <w:sz w:val="18"/>
+          <w:szCs w:val="18"/>
+          <w:lang w:val="en-US"/>
+        </w:rPr>
+        <w:t>string</w:t>
+      </w:r>
+      <w:r>
+        <w:rPr>
+          <w:rFonts w:ascii="Fira Code" w:hAnsi="Fira Code"/>
+          <w:color w:val="000000"/>
+          <w:sz w:val="18"/>
+          <w:szCs w:val="18"/>
+          <w:lang w:val="en-US"/>
+        </w:rPr>
+        <w:t xml:space="preserve"> </w:t>
+      </w:r>
+      <w:proofErr w:type="spellStart"/>
+      <w:r>
+        <w:rPr>
+          <w:rFonts w:ascii="Fira Code" w:hAnsi="Fira Code"/>
+          <w:color w:val="001080"/>
+          <w:sz w:val="18"/>
+          <w:szCs w:val="18"/>
+          <w:lang w:val="en-US"/>
+        </w:rPr>
+        <w:t>propertyName</w:t>
+      </w:r>
+      <w:proofErr w:type="spellEnd"/>
+      <w:r>
+        <w:rPr>
+          <w:rFonts w:ascii="Fira Code" w:hAnsi="Fira Code"/>
+          <w:color w:val="000000"/>
+          <w:sz w:val="18"/>
+          <w:szCs w:val="18"/>
+          <w:lang w:val="en-US"/>
+        </w:rPr>
+        <w:t xml:space="preserve">, </w:t>
+      </w:r>
+      <w:r>
+        <w:rPr>
+          <w:rFonts w:ascii="Fira Code" w:hAnsi="Fira Code"/>
+          <w:color w:val="0000FF"/>
+          <w:sz w:val="18"/>
+          <w:szCs w:val="18"/>
+          <w:lang w:val="en-US"/>
+        </w:rPr>
+        <w:t>string</w:t>
+      </w:r>
+      <w:r>
+        <w:rPr>
+          <w:rFonts w:ascii="Fira Code" w:hAnsi="Fira Code"/>
+          <w:color w:val="000000"/>
+          <w:sz w:val="18"/>
+          <w:szCs w:val="18"/>
+          <w:lang w:val="en-US"/>
+        </w:rPr>
+        <w:t xml:space="preserve"> </w:t>
+      </w:r>
+      <w:proofErr w:type="spellStart"/>
+      <w:r>
+        <w:rPr>
+          <w:rFonts w:ascii="Fira Code" w:hAnsi="Fira Code"/>
+          <w:color w:val="001080"/>
+          <w:sz w:val="18"/>
+          <w:szCs w:val="18"/>
+          <w:lang w:val="en-US"/>
+        </w:rPr>
+        <w:t>propertyValue</w:t>
+      </w:r>
+      <w:proofErr w:type="spellEnd"/>
+      <w:r>
+        <w:rPr>
+          <w:rFonts w:ascii="Fira Code" w:hAnsi="Fira Code"/>
+          <w:color w:val="000000"/>
+          <w:sz w:val="18"/>
+          <w:szCs w:val="18"/>
+          <w:lang w:val="en-US"/>
+        </w:rPr>
+        <w:t>);</w:t>
+      </w:r>
+    </w:p>
+    <w:p>
+      <w:pPr>
+        <w:shd w:val="clear" w:color="auto" w:fill="FFFFFF"/>
+        <w:spacing w:before="0" w:after="0" w:line="270" w:lineRule="atLeast"/>
+        <w:jc w:val="left"/>
+        <w:rPr>
+          <w:rFonts w:ascii="Fira Code" w:hAnsi="Fira Code"/>
+          <w:color w:val="000000"/>
+          <w:sz w:val="18"/>
+          <w:szCs w:val="18"/>
+        </w:rPr>
+      </w:pPr>
+      <w:r>
+        <w:rPr>
+          <w:rFonts w:ascii="Fira Code" w:hAnsi="Fira Code"/>
+          <w:color w:val="000000"/>
+          <w:sz w:val="18"/>
+          <w:szCs w:val="18"/>
+        </w:rPr>
+        <w:t>}</w:t>
+      </w:r>
+    </w:p>
+    <w:p/>
+    <w:p>
+      <w:r>
+        <w:t>Powyższy kod nie zawiera żadnych powiązań z konkretnym Systemem Zarządzania Bazą Danych.</w:t>
+      </w:r>
+      <w:r>
+        <w:t xml:space="preserve"> Jest to jedynie kontrakt, który określa konkretne wymagania, jakich oczekujemy wobec klasy, której będziemy używać.</w:t>
+      </w:r>
+      <w:r>
+        <w:t xml:space="preserve"> W rzeczywistości dane mogą być trzymane nawet w pliku tekstowym – z punktu widzenia użytkownika interfejsu nie ma to żadnego znaczenia.</w:t>
+      </w:r>
+    </w:p>
+    <w:p>
+      <w:r>
+        <w:t xml:space="preserve">Wracając więc do migracji z SQL do </w:t>
+      </w:r>
+      <w:proofErr w:type="spellStart"/>
+      <w:r>
+        <w:t>NoSQL</w:t>
+      </w:r>
+      <w:proofErr w:type="spellEnd"/>
+      <w:r>
+        <w:t xml:space="preserve">, dostosowanie projektu do nowej bazy </w:t>
+      </w:r>
+      <w:proofErr w:type="spellStart"/>
+      <w:r>
+        <w:t>daych</w:t>
+      </w:r>
+      <w:proofErr w:type="spellEnd"/>
+      <w:r>
+        <w:t xml:space="preserve"> sprowadzało się do:</w:t>
+      </w:r>
+    </w:p>
+    <w:p>
+      <w:pPr>
+        <w:pStyle w:val="Akapitzlist"/>
+        <w:numPr>
+          <w:ilvl w:val="0"/>
+          <w:numId w:val="45"/>
+        </w:numPr>
+      </w:pPr>
+      <w:r>
+        <w:t xml:space="preserve">stworzenia instancji </w:t>
+      </w:r>
+      <w:proofErr w:type="spellStart"/>
+      <w:r>
+        <w:t>CosmosDB</w:t>
+      </w:r>
+      <w:proofErr w:type="spellEnd"/>
+      <w:r>
+        <w:t xml:space="preserve"> w </w:t>
+      </w:r>
+      <w:proofErr w:type="spellStart"/>
+      <w:r>
+        <w:t>Azure</w:t>
+      </w:r>
+      <w:proofErr w:type="spellEnd"/>
+      <w:r>
+        <w:t>:</w:t>
+      </w:r>
+    </w:p>
+    <w:p>
+      <w:pPr>
+        <w:keepNext/>
+        <w:jc w:val="center"/>
+      </w:pPr>
+      <w:r>
+        <w:rPr>
+          <w:noProof/>
+        </w:rPr>
+        <w:drawing>
+          <wp:inline distT="0" distB="0" distL="0" distR="0">
+            <wp:extent cx="5760720" cy="3425825"/>
+            <wp:effectExtent l="165100" t="165100" r="170180" b="168275"/>
+            <wp:docPr id="19" name="Obraz 19"/>
+            <wp:cNvGraphicFramePr>
+              <a:graphicFrameLocks xmlns:a="http://schemas.openxmlformats.org/drawingml/2006/main" noChangeAspect="1"/>
+            </wp:cNvGraphicFramePr>
+            <a:graphic xmlns:a="http://schemas.openxmlformats.org/drawingml/2006/main">
+              <a:graphicData uri="http://schemas.openxmlformats.org/drawingml/2006/picture">
+                <pic:pic xmlns:pic="http://schemas.openxmlformats.org/drawingml/2006/picture">
+                  <pic:nvPicPr>
+                    <pic:cNvPr id="19" name="azure_cosmosdb.png"/>
+                    <pic:cNvPicPr/>
+                  </pic:nvPicPr>
+                  <pic:blipFill>
+                    <a:blip r:embed="rId30">
+                      <a:extLst>
+                        <a:ext uri="{28A0092B-C50C-407E-A947-70E740481C1C}">
+                          <a14:useLocalDpi xmlns:a14="http://schemas.microsoft.com/office/drawing/2010/main" val="0"/>
+                        </a:ext>
+                      </a:extLst>
+                    </a:blip>
+                    <a:stretch>
+                      <a:fillRect/>
+                    </a:stretch>
+                  </pic:blipFill>
+                  <pic:spPr>
+                    <a:xfrm>
+                      <a:off x="0" y="0"/>
+                      <a:ext cx="5760720" cy="3425825"/>
+                    </a:xfrm>
+                    <a:prstGeom prst="rect">
+                      <a:avLst/>
+                    </a:prstGeom>
+                    <a:ln>
+                      <a:noFill/>
+                    </a:ln>
+                    <a:effectLst>
+                      <a:outerShdw blurRad="190500" algn="tl" rotWithShape="0">
+                        <a:srgbClr val="000000">
+                          <a:alpha val="70000"/>
+                        </a:srgbClr>
+                      </a:outerShdw>
+                    </a:effectLst>
+                  </pic:spPr>
+                </pic:pic>
+              </a:graphicData>
+            </a:graphic>
+          </wp:inline>
+        </w:drawing>
+      </w:r>
+    </w:p>
+    <w:p>
+      <w:pPr>
+        <w:pStyle w:val="Legenda"/>
+        <w:jc w:val="center"/>
+      </w:pPr>
+      <w:r>
+        <w:t xml:space="preserve">Ilustracja </w:t>
+      </w:r>
+      <w:r>
+        <w:fldChar w:fldCharType="begin"/>
+      </w:r>
+      <w:r>
+        <w:instrText xml:space="preserve"> STYLEREF 1 \s </w:instrText>
+      </w:r>
+      <w:r>
+        <w:fldChar w:fldCharType="separate"/>
+      </w:r>
+      <w:r>
+        <w:rPr>
+          <w:noProof/>
+        </w:rPr>
+        <w:t>4</w:t>
+      </w:r>
+      <w:r>
+        <w:fldChar w:fldCharType="end"/>
+      </w:r>
+      <w:r>
+        <w:t>.</w:t>
+      </w:r>
+      <w:r>
+        <w:fldChar w:fldCharType="begin"/>
+      </w:r>
+      <w:r>
+        <w:instrText xml:space="preserve"> SEQ Ilustracja \* ARABIC \s 1 </w:instrText>
+      </w:r>
+      <w:r>
+        <w:fldChar w:fldCharType="separate"/>
+      </w:r>
+      <w:r>
+        <w:rPr>
+          <w:noProof/>
+        </w:rPr>
+        <w:t>9</w:t>
+      </w:r>
+      <w:r>
+        <w:fldChar w:fldCharType="end"/>
+      </w:r>
+      <w:r>
+        <w:t xml:space="preserve"> Widok panelu instancji </w:t>
+      </w:r>
+      <w:proofErr w:type="spellStart"/>
+      <w:r>
+        <w:t>CosmosDB</w:t>
+      </w:r>
+      <w:proofErr w:type="spellEnd"/>
+      <w:r>
+        <w:t xml:space="preserve"> w </w:t>
+      </w:r>
+      <w:proofErr w:type="spellStart"/>
+      <w:r>
+        <w:t>Azure</w:t>
+      </w:r>
+      <w:proofErr w:type="spellEnd"/>
+      <w:r>
+        <w:t xml:space="preserve"> Portal</w:t>
+      </w:r>
+    </w:p>
+    <w:p>
+      <w:pPr>
+        <w:pStyle w:val="Akapitzlist"/>
+        <w:numPr>
+          <w:ilvl w:val="0"/>
+          <w:numId w:val="45"/>
+        </w:numPr>
+      </w:pPr>
+      <w:r>
+        <w:t xml:space="preserve">stworzenia klasy implementującej interfejs </w:t>
+      </w:r>
+      <w:proofErr w:type="spellStart"/>
+      <w:r>
+        <w:rPr>
+          <w:i/>
+        </w:rPr>
+        <w:t>IPropertyStorage</w:t>
+      </w:r>
+      <w:proofErr w:type="spellEnd"/>
+      <w:r>
+        <w:t>:</w:t>
+      </w:r>
+    </w:p>
+    <w:p>
+      <w:pPr>
+        <w:shd w:val="clear" w:color="auto" w:fill="FFFFFF"/>
+        <w:spacing w:before="0" w:after="0" w:line="270" w:lineRule="atLeast"/>
+        <w:ind w:left="360"/>
+        <w:jc w:val="left"/>
+        <w:rPr>
+          <w:rFonts w:ascii="Fira Code" w:hAnsi="Fira Code"/>
+          <w:color w:val="000000"/>
+          <w:sz w:val="18"/>
+          <w:szCs w:val="18"/>
+        </w:rPr>
+      </w:pPr>
+      <w:r>
+        <w:rPr>
+          <w:rFonts w:ascii="Fira Code" w:hAnsi="Fira Code"/>
+          <w:color w:val="0000FF"/>
+          <w:sz w:val="18"/>
+          <w:szCs w:val="18"/>
+        </w:rPr>
+        <w:t>public</w:t>
+      </w:r>
+      <w:r>
+        <w:rPr>
+          <w:rFonts w:ascii="Fira Code" w:hAnsi="Fira Code"/>
+          <w:color w:val="000000"/>
+          <w:sz w:val="18"/>
+          <w:szCs w:val="18"/>
+        </w:rPr>
+        <w:t xml:space="preserve"> </w:t>
+      </w:r>
+      <w:proofErr w:type="spellStart"/>
+      <w:r>
+        <w:rPr>
+          <w:rFonts w:ascii="Fira Code" w:hAnsi="Fira Code"/>
+          <w:color w:val="0000FF"/>
+          <w:sz w:val="18"/>
+          <w:szCs w:val="18"/>
+        </w:rPr>
+        <w:t>class</w:t>
+      </w:r>
+      <w:proofErr w:type="spellEnd"/>
+      <w:r>
+        <w:rPr>
+          <w:rFonts w:ascii="Fira Code" w:hAnsi="Fira Code"/>
+          <w:color w:val="000000"/>
+          <w:sz w:val="18"/>
+          <w:szCs w:val="18"/>
+        </w:rPr>
+        <w:t xml:space="preserve"> </w:t>
+      </w:r>
+      <w:proofErr w:type="spellStart"/>
+      <w:proofErr w:type="gramStart"/>
+      <w:r>
+        <w:rPr>
+          <w:rFonts w:ascii="Fira Code" w:hAnsi="Fira Code"/>
+          <w:color w:val="267F99"/>
+          <w:sz w:val="18"/>
+          <w:szCs w:val="18"/>
+        </w:rPr>
+        <w:t>CosmosPropertyStorage</w:t>
+      </w:r>
+      <w:proofErr w:type="spellEnd"/>
+      <w:r>
+        <w:rPr>
+          <w:rFonts w:ascii="Fira Code" w:hAnsi="Fira Code"/>
+          <w:color w:val="000000"/>
+          <w:sz w:val="18"/>
+          <w:szCs w:val="18"/>
+        </w:rPr>
+        <w:t xml:space="preserve"> :</w:t>
+      </w:r>
+      <w:proofErr w:type="gramEnd"/>
+      <w:r>
+        <w:rPr>
+          <w:rFonts w:ascii="Fira Code" w:hAnsi="Fira Code"/>
+          <w:color w:val="000000"/>
+          <w:sz w:val="18"/>
+          <w:szCs w:val="18"/>
+        </w:rPr>
+        <w:t xml:space="preserve"> </w:t>
+      </w:r>
+      <w:proofErr w:type="spellStart"/>
+      <w:r>
+        <w:rPr>
+          <w:rFonts w:ascii="Fira Code" w:hAnsi="Fira Code"/>
+          <w:color w:val="267F99"/>
+          <w:sz w:val="18"/>
+          <w:szCs w:val="18"/>
+        </w:rPr>
+        <w:t>IPropertyStorage</w:t>
+      </w:r>
+      <w:proofErr w:type="spellEnd"/>
+    </w:p>
+    <w:p>
+      <w:pPr>
+        <w:shd w:val="clear" w:color="auto" w:fill="FFFFFF"/>
+        <w:spacing w:before="0" w:after="0" w:line="270" w:lineRule="atLeast"/>
+        <w:ind w:left="360"/>
+        <w:jc w:val="left"/>
+        <w:rPr>
+          <w:rFonts w:ascii="Fira Code" w:hAnsi="Fira Code"/>
+          <w:color w:val="000000"/>
+          <w:sz w:val="18"/>
+          <w:szCs w:val="18"/>
+        </w:rPr>
+      </w:pPr>
+      <w:r>
+        <w:rPr>
+          <w:rFonts w:ascii="Fira Code" w:hAnsi="Fira Code"/>
+          <w:color w:val="000000"/>
+          <w:sz w:val="18"/>
+          <w:szCs w:val="18"/>
+        </w:rPr>
+        <w:t>{</w:t>
+      </w:r>
+    </w:p>
+    <w:p>
+      <w:pPr>
+        <w:shd w:val="clear" w:color="auto" w:fill="FFFFFF"/>
+        <w:spacing w:before="0" w:after="0" w:line="270" w:lineRule="atLeast"/>
+        <w:ind w:left="360"/>
+        <w:jc w:val="left"/>
+        <w:rPr>
+          <w:rFonts w:ascii="Fira Code" w:hAnsi="Fira Code"/>
+          <w:color w:val="000000"/>
+          <w:sz w:val="18"/>
+          <w:szCs w:val="18"/>
+        </w:rPr>
+      </w:pPr>
+      <w:r>
+        <w:rPr>
+          <w:rFonts w:ascii="Fira Code" w:hAnsi="Fira Code"/>
+          <w:color w:val="000000"/>
+          <w:sz w:val="18"/>
+          <w:szCs w:val="18"/>
+        </w:rPr>
+        <w:t xml:space="preserve">    ...</w:t>
+      </w:r>
+    </w:p>
+    <w:p>
+      <w:pPr>
+        <w:shd w:val="clear" w:color="auto" w:fill="FFFFFF"/>
+        <w:spacing w:before="0" w:after="0" w:line="270" w:lineRule="atLeast"/>
+        <w:ind w:left="360"/>
+        <w:jc w:val="left"/>
+        <w:rPr>
+          <w:rFonts w:ascii="Fira Code" w:hAnsi="Fira Code"/>
+          <w:color w:val="000000"/>
+          <w:sz w:val="18"/>
+          <w:szCs w:val="18"/>
+        </w:rPr>
+      </w:pPr>
+      <w:r>
+        <w:rPr>
+          <w:rFonts w:ascii="Fira Code" w:hAnsi="Fira Code"/>
+          <w:color w:val="000000"/>
+          <w:sz w:val="18"/>
+          <w:szCs w:val="18"/>
+        </w:rPr>
+        <w:t>}</w:t>
+      </w:r>
+    </w:p>
+    <w:p>
+      <w:pPr>
+        <w:shd w:val="clear" w:color="auto" w:fill="FFFFFF"/>
+        <w:spacing w:before="0" w:after="0" w:line="270" w:lineRule="atLeast"/>
+        <w:ind w:left="360"/>
+        <w:jc w:val="left"/>
+        <w:rPr>
+          <w:rFonts w:ascii="Fira Code" w:hAnsi="Fira Code"/>
+          <w:color w:val="000000"/>
+          <w:sz w:val="18"/>
+          <w:szCs w:val="18"/>
+        </w:rPr>
+      </w:pPr>
+    </w:p>
+    <w:p>
+      <w:pPr>
+        <w:pStyle w:val="Akapitzlist"/>
+        <w:numPr>
+          <w:ilvl w:val="0"/>
+          <w:numId w:val="45"/>
+        </w:numPr>
+      </w:pPr>
+      <w:r>
+        <w:t>wstrzyknięcia</w:t>
+      </w:r>
+      <w:r>
+        <w:t xml:space="preserve"> nowej klasy </w:t>
+      </w:r>
+      <w:proofErr w:type="spellStart"/>
+      <w:r>
+        <w:rPr>
+          <w:i/>
+        </w:rPr>
+        <w:t>CosmosPropertyStorage</w:t>
+      </w:r>
+      <w:proofErr w:type="spellEnd"/>
+      <w:r>
+        <w:t xml:space="preserve"> zamiast poprzedniej, obsługującej SQL, </w:t>
+      </w:r>
+      <w:r>
+        <w:t>w konstruktorach klas, które tego wymagają, np.</w:t>
+      </w:r>
+      <w:r>
+        <w:t xml:space="preserve"> </w:t>
+      </w:r>
+      <w:proofErr w:type="spellStart"/>
+      <w:r>
+        <w:t>WebAPI</w:t>
+      </w:r>
+      <w:proofErr w:type="spellEnd"/>
+      <w:r>
+        <w:t xml:space="preserve"> (który zostanie omówiony w dalszej części pracy):</w:t>
+      </w:r>
+    </w:p>
+    <w:p>
+      <w:pPr>
+        <w:shd w:val="clear" w:color="auto" w:fill="FFFFFF"/>
+        <w:spacing w:before="0" w:after="0" w:line="270" w:lineRule="atLeast"/>
+        <w:ind w:left="360"/>
+        <w:jc w:val="left"/>
+        <w:rPr>
+          <w:rFonts w:ascii="Fira Code" w:hAnsi="Fira Code"/>
+          <w:color w:val="000000"/>
+          <w:sz w:val="18"/>
+          <w:szCs w:val="18"/>
+          <w:lang w:val="en-US"/>
+        </w:rPr>
+      </w:pPr>
+      <w:r>
+        <w:rPr>
+          <w:rFonts w:ascii="Fira Code" w:hAnsi="Fira Code"/>
+          <w:color w:val="0000FF"/>
+          <w:sz w:val="18"/>
+          <w:szCs w:val="18"/>
+          <w:lang w:val="en-US"/>
+        </w:rPr>
         <w:lastRenderedPageBreak/>
-        <w:t>każdej z</w:t>
-      </w:r>
-      <w:r>
-        <w:t xml:space="preserve"> tych</w:t>
-      </w:r>
-      <w:r>
-        <w:t xml:space="preserve"> aplikacji. Tworząc warstwę pośrednią (w tym przypadku Unit of </w:t>
-      </w:r>
-      <w:proofErr w:type="spellStart"/>
-      <w:r>
-        <w:t>Work</w:t>
-      </w:r>
-      <w:proofErr w:type="spellEnd"/>
-      <w:r>
-        <w:t>) zabezpieczamy się przed taką sytuacją. Zmiana bazy danych będzie wymagać zmian jedynie w tej warstwie. Aplikacje, które z niej korzystają nie</w:t>
-      </w:r>
-      <w:r>
-        <w:t xml:space="preserve"> będą wymagały rekompilacji,</w:t>
-      </w:r>
-      <w:r>
-        <w:t xml:space="preserve"> a</w:t>
-      </w:r>
-      <w:r>
-        <w:t xml:space="preserve"> jedynie podmiany biblioteki </w:t>
+        <w:t>public</w:t>
+      </w:r>
+      <w:r>
+        <w:rPr>
+          <w:rFonts w:ascii="Fira Code" w:hAnsi="Fira Code"/>
+          <w:color w:val="000000"/>
+          <w:sz w:val="18"/>
+          <w:szCs w:val="18"/>
+          <w:lang w:val="en-US"/>
+        </w:rPr>
+        <w:t xml:space="preserve"> </w:t>
       </w:r>
       <w:proofErr w:type="spellStart"/>
       <w:proofErr w:type="gramStart"/>
       <w:r>
         <w:rPr>
+          <w:rFonts w:ascii="Fira Code" w:hAnsi="Fira Code"/>
+          <w:color w:val="795E26"/>
+          <w:sz w:val="18"/>
+          <w:szCs w:val="18"/>
+          <w:lang w:val="en-US"/>
+        </w:rPr>
+        <w:t>DevicesController</w:t>
+      </w:r>
+      <w:proofErr w:type="spellEnd"/>
+      <w:r>
+        <w:rPr>
+          <w:rFonts w:ascii="Fira Code" w:hAnsi="Fira Code"/>
+          <w:color w:val="000000"/>
+          <w:sz w:val="18"/>
+          <w:szCs w:val="18"/>
+          <w:lang w:val="en-US"/>
+        </w:rPr>
+        <w:t>(</w:t>
+      </w:r>
+      <w:proofErr w:type="gramEnd"/>
+      <w:r>
+        <w:rPr>
+          <w:rFonts w:ascii="Fira Code" w:hAnsi="Fira Code"/>
+          <w:color w:val="000000"/>
+          <w:sz w:val="18"/>
+          <w:szCs w:val="18"/>
+          <w:lang w:val="en-US"/>
+        </w:rPr>
+        <w:t>)</w:t>
+      </w:r>
+    </w:p>
+    <w:p>
+      <w:pPr>
+        <w:shd w:val="clear" w:color="auto" w:fill="FFFFFF"/>
+        <w:spacing w:before="0" w:after="0" w:line="270" w:lineRule="atLeast"/>
+        <w:ind w:left="360"/>
+        <w:jc w:val="left"/>
+        <w:rPr>
+          <w:rFonts w:ascii="Fira Code" w:hAnsi="Fira Code"/>
+          <w:color w:val="000000"/>
+          <w:sz w:val="18"/>
+          <w:szCs w:val="18"/>
+          <w:lang w:val="en-US"/>
+        </w:rPr>
+      </w:pPr>
+      <w:r>
+        <w:rPr>
+          <w:rFonts w:ascii="Fira Code" w:hAnsi="Fira Code"/>
+          <w:color w:val="000000"/>
+          <w:sz w:val="18"/>
+          <w:szCs w:val="18"/>
+          <w:lang w:val="en-US"/>
+        </w:rPr>
+        <w:t>{</w:t>
+      </w:r>
+    </w:p>
+    <w:p>
+      <w:pPr>
+        <w:shd w:val="clear" w:color="auto" w:fill="FFFFFF"/>
+        <w:spacing w:before="0" w:after="0" w:line="270" w:lineRule="atLeast"/>
+        <w:ind w:left="360"/>
+        <w:jc w:val="left"/>
+        <w:rPr>
+          <w:rFonts w:ascii="Fira Code" w:hAnsi="Fira Code"/>
+          <w:color w:val="000000"/>
+          <w:sz w:val="18"/>
+          <w:szCs w:val="18"/>
+          <w:lang w:val="en-US"/>
+        </w:rPr>
+      </w:pPr>
+      <w:r>
+        <w:rPr>
+          <w:rFonts w:ascii="Fira Code" w:hAnsi="Fira Code"/>
+          <w:color w:val="000000"/>
+          <w:sz w:val="18"/>
+          <w:szCs w:val="18"/>
+          <w:lang w:val="en-US"/>
+        </w:rPr>
+        <w:t xml:space="preserve">    </w:t>
+      </w:r>
+      <w:r>
+        <w:rPr>
+          <w:rFonts w:ascii="Fira Code" w:hAnsi="Fira Code"/>
+          <w:color w:val="001080"/>
+          <w:sz w:val="18"/>
+          <w:szCs w:val="18"/>
+          <w:lang w:val="en-US"/>
+        </w:rPr>
+        <w:t>_handler</w:t>
+      </w:r>
+      <w:r>
+        <w:rPr>
+          <w:rFonts w:ascii="Fira Code" w:hAnsi="Fira Code"/>
+          <w:color w:val="000000"/>
+          <w:sz w:val="18"/>
+          <w:szCs w:val="18"/>
+          <w:lang w:val="en-US"/>
+        </w:rPr>
+        <w:t xml:space="preserve"> = </w:t>
+      </w:r>
+      <w:r>
+        <w:rPr>
+          <w:rFonts w:ascii="Fira Code" w:hAnsi="Fira Code"/>
+          <w:color w:val="0000FF"/>
+          <w:sz w:val="18"/>
+          <w:szCs w:val="18"/>
+          <w:lang w:val="en-US"/>
+        </w:rPr>
+        <w:t>new</w:t>
+      </w:r>
+      <w:r>
+        <w:rPr>
+          <w:rFonts w:ascii="Fira Code" w:hAnsi="Fira Code"/>
+          <w:color w:val="000000"/>
+          <w:sz w:val="18"/>
+          <w:szCs w:val="18"/>
+          <w:lang w:val="en-US"/>
+        </w:rPr>
+        <w:t xml:space="preserve"> </w:t>
+      </w:r>
+      <w:proofErr w:type="spellStart"/>
+      <w:proofErr w:type="gramStart"/>
+      <w:r>
+        <w:rPr>
+          <w:rFonts w:ascii="Fira Code" w:hAnsi="Fira Code"/>
+          <w:color w:val="267F99"/>
+          <w:sz w:val="18"/>
+          <w:szCs w:val="18"/>
+          <w:lang w:val="en-US"/>
+        </w:rPr>
+        <w:t>RequestHandler</w:t>
+      </w:r>
+      <w:proofErr w:type="spellEnd"/>
+      <w:r>
+        <w:rPr>
+          <w:rFonts w:ascii="Fira Code" w:hAnsi="Fira Code"/>
+          <w:color w:val="000000"/>
+          <w:sz w:val="18"/>
+          <w:szCs w:val="18"/>
+          <w:lang w:val="en-US"/>
+        </w:rPr>
+        <w:t>(</w:t>
+      </w:r>
+      <w:proofErr w:type="gramEnd"/>
+      <w:r>
+        <w:rPr>
+          <w:rFonts w:ascii="Fira Code" w:hAnsi="Fira Code"/>
+          <w:color w:val="0000FF"/>
+          <w:sz w:val="18"/>
+          <w:szCs w:val="18"/>
+          <w:lang w:val="en-US"/>
+        </w:rPr>
+        <w:t>new</w:t>
+      </w:r>
+      <w:r>
+        <w:rPr>
+          <w:rFonts w:ascii="Fira Code" w:hAnsi="Fira Code"/>
+          <w:color w:val="000000"/>
+          <w:sz w:val="18"/>
+          <w:szCs w:val="18"/>
+          <w:lang w:val="en-US"/>
+        </w:rPr>
+        <w:t xml:space="preserve"> </w:t>
+      </w:r>
+      <w:proofErr w:type="spellStart"/>
+      <w:r>
+        <w:rPr>
+          <w:rFonts w:ascii="Fira Code" w:hAnsi="Fira Code"/>
+          <w:color w:val="267F99"/>
+          <w:sz w:val="18"/>
+          <w:szCs w:val="18"/>
+          <w:lang w:val="en-US"/>
+        </w:rPr>
+        <w:t>UnitOfWork</w:t>
+      </w:r>
+      <w:proofErr w:type="spellEnd"/>
+      <w:r>
+        <w:rPr>
+          <w:rFonts w:ascii="Fira Code" w:hAnsi="Fira Code"/>
+          <w:color w:val="000000"/>
+          <w:sz w:val="18"/>
+          <w:szCs w:val="18"/>
+          <w:lang w:val="en-US"/>
+        </w:rPr>
+        <w:t xml:space="preserve">(), </w:t>
+      </w:r>
+      <w:r>
+        <w:rPr>
+          <w:rFonts w:ascii="Fira Code" w:hAnsi="Fira Code"/>
+          <w:color w:val="0000FF"/>
+          <w:sz w:val="18"/>
+          <w:szCs w:val="18"/>
+          <w:highlight w:val="yellow"/>
+          <w:lang w:val="en-US"/>
+        </w:rPr>
+        <w:t>new</w:t>
+      </w:r>
+      <w:r>
+        <w:rPr>
+          <w:rFonts w:ascii="Fira Code" w:hAnsi="Fira Code"/>
+          <w:color w:val="000000"/>
+          <w:sz w:val="18"/>
+          <w:szCs w:val="18"/>
+          <w:highlight w:val="yellow"/>
+          <w:lang w:val="en-US"/>
+        </w:rPr>
+        <w:t xml:space="preserve"> </w:t>
+      </w:r>
+      <w:proofErr w:type="spellStart"/>
+      <w:r>
+        <w:rPr>
+          <w:rFonts w:ascii="Fira Code" w:hAnsi="Fira Code"/>
+          <w:color w:val="267F99"/>
+          <w:sz w:val="18"/>
+          <w:szCs w:val="18"/>
+          <w:highlight w:val="yellow"/>
+          <w:lang w:val="en-US"/>
+        </w:rPr>
+        <w:t>CosmosPropertyStorage</w:t>
+      </w:r>
+      <w:proofErr w:type="spellEnd"/>
+      <w:r>
+        <w:rPr>
+          <w:rFonts w:ascii="Fira Code" w:hAnsi="Fira Code"/>
+          <w:color w:val="000000"/>
+          <w:sz w:val="18"/>
+          <w:szCs w:val="18"/>
+          <w:highlight w:val="yellow"/>
+          <w:lang w:val="en-US"/>
+        </w:rPr>
+        <w:t>()</w:t>
+      </w:r>
+      <w:r>
+        <w:rPr>
+          <w:rFonts w:ascii="Fira Code" w:hAnsi="Fira Code"/>
+          <w:color w:val="000000"/>
+          <w:sz w:val="18"/>
+          <w:szCs w:val="18"/>
+          <w:lang w:val="en-US"/>
+        </w:rPr>
+        <w:t>);</w:t>
+      </w:r>
+    </w:p>
+    <w:p>
+      <w:pPr>
+        <w:shd w:val="clear" w:color="auto" w:fill="FFFFFF"/>
+        <w:spacing w:before="0" w:after="0" w:line="270" w:lineRule="atLeast"/>
+        <w:ind w:left="360"/>
+        <w:jc w:val="left"/>
+        <w:rPr>
+          <w:rFonts w:ascii="Fira Code" w:hAnsi="Fira Code"/>
+          <w:color w:val="000000"/>
+          <w:sz w:val="18"/>
+          <w:szCs w:val="18"/>
+        </w:rPr>
+      </w:pPr>
+      <w:r>
+        <w:rPr>
+          <w:rFonts w:ascii="Fira Code" w:hAnsi="Fira Code"/>
+          <w:color w:val="000000"/>
+          <w:sz w:val="18"/>
+          <w:szCs w:val="18"/>
+        </w:rPr>
+        <w:t>}</w:t>
+      </w:r>
+    </w:p>
+    <w:p>
+      <w:pPr>
+        <w:pStyle w:val="Nagwek3"/>
+        <w:numPr>
+          <w:ilvl w:val="0"/>
+          <w:numId w:val="0"/>
+        </w:numPr>
+      </w:pPr>
+    </w:p>
+    <w:p>
+      <w:pPr>
+        <w:pStyle w:val="Nagwek3"/>
+      </w:pPr>
+      <w:r>
+        <w:t xml:space="preserve">Charakterystyka </w:t>
+      </w:r>
+      <w:proofErr w:type="spellStart"/>
+      <w:r>
+        <w:t>NoSQL</w:t>
+      </w:r>
+      <w:proofErr w:type="spellEnd"/>
+    </w:p>
+    <w:p>
+      <w:r>
+        <w:t xml:space="preserve">Tradycyjnie w projektach opartych o wykorzystanie bazy danych, najpopularniejsze Systemy Zarządzania Bazami Danych to te oparte o język SQL i przechowywanie danych w relacyjnych tabelach (np. MS SQL Server, MySQL, </w:t>
+      </w:r>
+      <w:proofErr w:type="spellStart"/>
+      <w:r>
+        <w:t>PostgreSQL</w:t>
+      </w:r>
+      <w:proofErr w:type="spellEnd"/>
+      <w:r>
+        <w:t xml:space="preserve">, itd.). Obecnie coraz większą popularność zyskują bazy typu </w:t>
+      </w:r>
+      <w:proofErr w:type="spellStart"/>
+      <w:r>
+        <w:t>NoSQL</w:t>
+      </w:r>
+      <w:proofErr w:type="spellEnd"/>
+      <w:r>
+        <w:t xml:space="preserve">, które, nawet nazwą, odcinają się od sposobu działania kojarzonego z SQL. W tym podrozdziale przedstawię porównanie dobrze znanych SZBZ SQL z </w:t>
+      </w:r>
+      <w:proofErr w:type="spellStart"/>
+      <w:r>
+        <w:t>NoSQL</w:t>
+      </w:r>
+      <w:proofErr w:type="spellEnd"/>
+      <w:r>
+        <w:t>.</w:t>
+      </w:r>
+    </w:p>
+    <w:p>
+      <w:r>
+        <w:t>Przede wszystkim</w:t>
+      </w:r>
+      <w:r>
+        <w:t xml:space="preserve"> </w:t>
+      </w:r>
+      <w:r>
+        <w:t>ważnym jest, aby stwierdzić, że n</w:t>
+      </w:r>
+      <w:r>
+        <w:t xml:space="preserve">ie ma żadnych przeciwskazań, aby rolę przechowywania telemetrii przejął system typu SQL. Tak samo w drugą stronę – nie ma powodu, dla którego baza urządzeń powinna być zaimplementowana z wykorzystaniem klasycznego SQL, a nie, omawianego w tym rozdziale, </w:t>
+      </w:r>
+      <w:proofErr w:type="spellStart"/>
+      <w:r>
+        <w:t>NoSQL</w:t>
+      </w:r>
+      <w:proofErr w:type="spellEnd"/>
+      <w:r>
+        <w:t>. Technologie te różnią się między sobą, co zostanie wyjaśnione, jednak obie spełniają bardzo dobrze swoje główne zadanie – przechowywanie danych.</w:t>
+      </w:r>
+      <w:r>
+        <w:t xml:space="preserve"> Nie należy więc traktować </w:t>
+      </w:r>
+      <w:proofErr w:type="spellStart"/>
+      <w:r>
+        <w:t>NoSQL</w:t>
+      </w:r>
+      <w:proofErr w:type="spellEnd"/>
+      <w:r>
+        <w:t xml:space="preserve"> jako następcę lub lepszy wybór wobec SQL – są to raczej alternatywy. Pojawienie się </w:t>
+      </w:r>
+      <w:proofErr w:type="spellStart"/>
+      <w:r>
+        <w:t>NoSQL</w:t>
+      </w:r>
+      <w:proofErr w:type="spellEnd"/>
+      <w:r>
+        <w:t xml:space="preserve"> nie spowodowało zatrzymania rozwoju SQL, a wręcz przeciwnie – obecnie niektóre tradycyjne systemy adoptują niektóre rozwiązania </w:t>
+      </w:r>
+      <w:proofErr w:type="spellStart"/>
+      <w:r>
+        <w:t>NoSQL</w:t>
+      </w:r>
+      <w:proofErr w:type="spellEnd"/>
+      <w:r>
+        <w:t xml:space="preserve"> oferując nowe funkcjonalności. Podobnie implementacje </w:t>
+      </w:r>
+      <w:proofErr w:type="spellStart"/>
+      <w:r>
+        <w:t>NoSQL</w:t>
+      </w:r>
+      <w:proofErr w:type="spellEnd"/>
+      <w:r>
+        <w:t xml:space="preserve"> oferują czasami rozwiązania kojarzone dotychczas z relacyjnymi bazami danych.</w:t>
+      </w:r>
+    </w:p>
+    <w:p>
+      <w:pPr>
+        <w:pStyle w:val="Nagwek4"/>
+      </w:pPr>
+      <w:r>
+        <w:t>Sposób przechowywania danych</w:t>
+      </w:r>
+    </w:p>
+    <w:p>
+      <w:r>
+        <w:t xml:space="preserve">SQL jest dobrze znany z operowania na tabelach, gdzie przechowywane są dane. </w:t>
+      </w:r>
+      <w:proofErr w:type="spellStart"/>
+      <w:r>
+        <w:t>NoSQL</w:t>
+      </w:r>
+      <w:proofErr w:type="spellEnd"/>
+      <w:r>
+        <w:t xml:space="preserve"> natomiast korzysta z dokumentów w formacie JSON. W tym przypadku każda encja stanowi osobny dokument. Porównajmy pojedynczy rekord SQL oraz </w:t>
+      </w:r>
+      <w:proofErr w:type="spellStart"/>
+      <w:r>
+        <w:t>NoSQL</w:t>
+      </w:r>
+      <w:proofErr w:type="spellEnd"/>
+      <w:r>
+        <w:t xml:space="preserve"> dla przykła</w:t>
+      </w:r>
+      <w:r>
+        <w:t>dowych danych:</w:t>
+      </w:r>
+    </w:p>
+    <w:p>
+      <w:pPr>
+        <w:pStyle w:val="Akapitzlist"/>
+        <w:numPr>
+          <w:ilvl w:val="0"/>
+          <w:numId w:val="46"/>
+        </w:numPr>
+      </w:pPr>
+      <w:r>
+        <w:t>SQL:</w:t>
+      </w:r>
+    </w:p>
+    <w:tbl>
+      <w:tblPr>
+        <w:tblStyle w:val="Tabela-Siatka"/>
+        <w:tblW w:w="0" w:type="auto"/>
+        <w:tblLook w:val="04A0" w:firstRow="1" w:lastRow="0" w:firstColumn="1" w:lastColumn="0" w:noHBand="0" w:noVBand="1"/>
+      </w:tblPr>
+      <w:tblGrid>
+        <w:gridCol w:w="1555"/>
+        <w:gridCol w:w="2268"/>
+        <w:gridCol w:w="3118"/>
+        <w:gridCol w:w="2121"/>
+      </w:tblGrid>
+      <w:tr>
+        <w:tc>
+          <w:tcPr>
+            <w:tcW w:w="1555" w:type="dxa"/>
+            <w:shd w:val="clear" w:color="auto" w:fill="BFBFBF" w:themeFill="background1" w:themeFillShade="BF"/>
+          </w:tcPr>
+          <w:p>
+            <w:r>
+              <w:t>Id (INT)</w:t>
+            </w:r>
+          </w:p>
+        </w:tc>
+        <w:tc>
+          <w:tcPr>
+            <w:tcW w:w="2268" w:type="dxa"/>
+            <w:shd w:val="clear" w:color="auto" w:fill="BFBFBF" w:themeFill="background1" w:themeFillShade="BF"/>
+          </w:tcPr>
+          <w:p>
+            <w:r>
+              <w:t>Imię (NVARCHAR)</w:t>
+            </w:r>
+          </w:p>
+        </w:tc>
+        <w:tc>
+          <w:tcPr>
+            <w:tcW w:w="3118" w:type="dxa"/>
+            <w:shd w:val="clear" w:color="auto" w:fill="BFBFBF" w:themeFill="background1" w:themeFillShade="BF"/>
+          </w:tcPr>
+          <w:p>
+            <w:r>
+              <w:t>Data urodzenia (DATETIME)</w:t>
+            </w:r>
+          </w:p>
+        </w:tc>
+        <w:tc>
+          <w:tcPr>
+            <w:tcW w:w="2121" w:type="dxa"/>
+            <w:shd w:val="clear" w:color="auto" w:fill="BFBFBF" w:themeFill="background1" w:themeFillShade="BF"/>
+          </w:tcPr>
+          <w:p>
+            <w:r>
+              <w:t>Subskrypcja (BIT)</w:t>
+            </w:r>
+          </w:p>
+        </w:tc>
+      </w:tr>
+      <w:tr>
+        <w:trPr>
+          <w:trHeight w:val="383"/>
+        </w:trPr>
+        <w:tc>
+          <w:tcPr>
+            <w:tcW w:w="1555" w:type="dxa"/>
+          </w:tcPr>
+          <w:p>
+            <w:r>
+              <w:t>4</w:t>
+            </w:r>
+          </w:p>
+        </w:tc>
+        <w:tc>
+          <w:tcPr>
+            <w:tcW w:w="2268" w:type="dxa"/>
+          </w:tcPr>
+          <w:p>
+            <w:r>
+              <w:t>Kosma</w:t>
+            </w:r>
+          </w:p>
+        </w:tc>
+        <w:tc>
+          <w:tcPr>
+            <w:tcW w:w="3118" w:type="dxa"/>
+          </w:tcPr>
+          <w:p>
+            <w:r>
+              <w:t>2006-08-29T00:00:00</w:t>
+            </w:r>
+          </w:p>
+        </w:tc>
+        <w:tc>
+          <w:tcPr>
+            <w:tcW w:w="2121" w:type="dxa"/>
+          </w:tcPr>
+          <w:p>
+            <w:r>
+              <w:t>1</w:t>
+            </w:r>
+          </w:p>
+        </w:tc>
+      </w:tr>
+    </w:tbl>
+    <w:p>
+      <w:pPr>
+        <w:ind w:left="360"/>
+      </w:pPr>
+    </w:p>
+    <w:p>
+      <w:pPr>
+        <w:pStyle w:val="Akapitzlist"/>
+        <w:numPr>
+          <w:ilvl w:val="0"/>
+          <w:numId w:val="46"/>
+        </w:numPr>
+      </w:pPr>
+      <w:proofErr w:type="spellStart"/>
+      <w:r>
+        <w:lastRenderedPageBreak/>
+        <w:t>NoSQL</w:t>
+      </w:r>
+      <w:proofErr w:type="spellEnd"/>
+      <w:r>
+        <w:t>:</w:t>
+      </w:r>
+    </w:p>
+    <w:p>
+      <w:pPr>
+        <w:shd w:val="clear" w:color="auto" w:fill="FFFFFF"/>
+        <w:spacing w:before="0" w:after="0" w:line="270" w:lineRule="atLeast"/>
+        <w:jc w:val="left"/>
+        <w:rPr>
+          <w:rFonts w:ascii="Fira Code" w:hAnsi="Fira Code"/>
+          <w:color w:val="000000"/>
+          <w:sz w:val="18"/>
+          <w:szCs w:val="18"/>
+        </w:rPr>
+      </w:pPr>
+      <w:r>
+        <w:rPr>
+          <w:rFonts w:ascii="Fira Code" w:hAnsi="Fira Code"/>
+          <w:color w:val="000000"/>
+          <w:sz w:val="18"/>
+          <w:szCs w:val="18"/>
+        </w:rPr>
+        <w:t>{</w:t>
+      </w:r>
+    </w:p>
+    <w:p>
+      <w:pPr>
+        <w:shd w:val="clear" w:color="auto" w:fill="FFFFFF"/>
+        <w:spacing w:before="0" w:after="0" w:line="270" w:lineRule="atLeast"/>
+        <w:jc w:val="left"/>
+        <w:rPr>
+          <w:rFonts w:ascii="Fira Code" w:hAnsi="Fira Code"/>
+          <w:color w:val="000000"/>
+          <w:sz w:val="18"/>
+          <w:szCs w:val="18"/>
+        </w:rPr>
+      </w:pPr>
+      <w:r>
+        <w:rPr>
+          <w:rFonts w:ascii="Fira Code" w:hAnsi="Fira Code"/>
+          <w:color w:val="000000"/>
+          <w:sz w:val="18"/>
+          <w:szCs w:val="18"/>
+        </w:rPr>
+        <w:t xml:space="preserve">    </w:t>
+      </w:r>
+      <w:r>
+        <w:rPr>
+          <w:rFonts w:ascii="Fira Code" w:hAnsi="Fira Code"/>
+          <w:color w:val="0451A5"/>
+          <w:sz w:val="18"/>
+          <w:szCs w:val="18"/>
+        </w:rPr>
+        <w:t>"Id"</w:t>
+      </w:r>
+      <w:r>
+        <w:rPr>
+          <w:rFonts w:ascii="Fira Code" w:hAnsi="Fira Code"/>
+          <w:color w:val="000000"/>
+          <w:sz w:val="18"/>
+          <w:szCs w:val="18"/>
+        </w:rPr>
+        <w:t xml:space="preserve">: </w:t>
+      </w:r>
+      <w:r>
+        <w:rPr>
+          <w:rFonts w:ascii="Fira Code" w:hAnsi="Fira Code"/>
+          <w:color w:val="09885A"/>
+          <w:sz w:val="18"/>
+          <w:szCs w:val="18"/>
+        </w:rPr>
+        <w:t>4</w:t>
+      </w:r>
+      <w:r>
+        <w:rPr>
+          <w:rFonts w:ascii="Fira Code" w:hAnsi="Fira Code"/>
+          <w:color w:val="000000"/>
+          <w:sz w:val="18"/>
+          <w:szCs w:val="18"/>
+        </w:rPr>
+        <w:t>,</w:t>
+      </w:r>
+    </w:p>
+    <w:p>
+      <w:pPr>
+        <w:shd w:val="clear" w:color="auto" w:fill="FFFFFF"/>
+        <w:spacing w:before="0" w:after="0" w:line="270" w:lineRule="atLeast"/>
+        <w:jc w:val="left"/>
+        <w:rPr>
+          <w:rFonts w:ascii="Fira Code" w:hAnsi="Fira Code"/>
+          <w:color w:val="000000"/>
+          <w:sz w:val="18"/>
+          <w:szCs w:val="18"/>
+        </w:rPr>
+      </w:pPr>
+      <w:r>
+        <w:rPr>
+          <w:rFonts w:ascii="Fira Code" w:hAnsi="Fira Code"/>
+          <w:color w:val="000000"/>
+          <w:sz w:val="18"/>
+          <w:szCs w:val="18"/>
+        </w:rPr>
+        <w:t xml:space="preserve">    </w:t>
+      </w:r>
+      <w:r>
+        <w:rPr>
+          <w:rFonts w:ascii="Fira Code" w:hAnsi="Fira Code"/>
+          <w:color w:val="0451A5"/>
+          <w:sz w:val="18"/>
+          <w:szCs w:val="18"/>
+        </w:rPr>
+        <w:t>"Imię"</w:t>
+      </w:r>
+      <w:r>
+        <w:rPr>
+          <w:rFonts w:ascii="Fira Code" w:hAnsi="Fira Code"/>
+          <w:color w:val="000000"/>
+          <w:sz w:val="18"/>
+          <w:szCs w:val="18"/>
+        </w:rPr>
+        <w:t xml:space="preserve">: </w:t>
+      </w:r>
+      <w:r>
+        <w:rPr>
+          <w:rFonts w:ascii="Fira Code" w:hAnsi="Fira Code"/>
+          <w:color w:val="A31515"/>
+          <w:sz w:val="18"/>
+          <w:szCs w:val="18"/>
+        </w:rPr>
+        <w:t>"Kosma"</w:t>
+      </w:r>
+      <w:r>
+        <w:rPr>
+          <w:rFonts w:ascii="Fira Code" w:hAnsi="Fira Code"/>
+          <w:color w:val="000000"/>
+          <w:sz w:val="18"/>
+          <w:szCs w:val="18"/>
+        </w:rPr>
+        <w:t>,</w:t>
+      </w:r>
+    </w:p>
+    <w:p>
+      <w:pPr>
+        <w:shd w:val="clear" w:color="auto" w:fill="FFFFFF"/>
+        <w:spacing w:before="0" w:after="0" w:line="270" w:lineRule="atLeast"/>
+        <w:jc w:val="left"/>
+        <w:rPr>
+          <w:rFonts w:ascii="Fira Code" w:hAnsi="Fira Code"/>
+          <w:color w:val="000000"/>
+          <w:sz w:val="18"/>
+          <w:szCs w:val="18"/>
+        </w:rPr>
+      </w:pPr>
+      <w:r>
+        <w:rPr>
+          <w:rFonts w:ascii="Fira Code" w:hAnsi="Fira Code"/>
+          <w:color w:val="000000"/>
+          <w:sz w:val="18"/>
+          <w:szCs w:val="18"/>
+        </w:rPr>
+        <w:t xml:space="preserve">    </w:t>
+      </w:r>
+      <w:r>
+        <w:rPr>
+          <w:rFonts w:ascii="Fira Code" w:hAnsi="Fira Code"/>
+          <w:color w:val="0451A5"/>
+          <w:sz w:val="18"/>
+          <w:szCs w:val="18"/>
+        </w:rPr>
+        <w:t>"Data urodzenia"</w:t>
+      </w:r>
+      <w:r>
+        <w:rPr>
+          <w:rFonts w:ascii="Fira Code" w:hAnsi="Fira Code"/>
+          <w:color w:val="000000"/>
+          <w:sz w:val="18"/>
+          <w:szCs w:val="18"/>
+        </w:rPr>
+        <w:t xml:space="preserve">: </w:t>
+      </w:r>
+      <w:r>
+        <w:rPr>
+          <w:rFonts w:ascii="Fira Code" w:hAnsi="Fira Code"/>
+          <w:color w:val="A31515"/>
+          <w:sz w:val="18"/>
+          <w:szCs w:val="18"/>
+        </w:rPr>
+        <w:t>"2006-08-29T00:00:00"</w:t>
+      </w:r>
+      <w:r>
+        <w:rPr>
+          <w:rFonts w:ascii="Fira Code" w:hAnsi="Fira Code"/>
+          <w:color w:val="000000"/>
+          <w:sz w:val="18"/>
+          <w:szCs w:val="18"/>
+        </w:rPr>
+        <w:t>,</w:t>
+      </w:r>
+    </w:p>
+    <w:p>
+      <w:pPr>
+        <w:shd w:val="clear" w:color="auto" w:fill="FFFFFF"/>
+        <w:spacing w:before="0" w:after="0" w:line="270" w:lineRule="atLeast"/>
+        <w:jc w:val="left"/>
+        <w:rPr>
+          <w:rFonts w:ascii="Fira Code" w:hAnsi="Fira Code"/>
+          <w:color w:val="000000"/>
+          <w:sz w:val="18"/>
+          <w:szCs w:val="18"/>
+        </w:rPr>
+      </w:pPr>
+      <w:r>
+        <w:rPr>
+          <w:rFonts w:ascii="Fira Code" w:hAnsi="Fira Code"/>
+          <w:color w:val="000000"/>
+          <w:sz w:val="18"/>
+          <w:szCs w:val="18"/>
+        </w:rPr>
+        <w:t xml:space="preserve">    </w:t>
+      </w:r>
+      <w:r>
+        <w:rPr>
+          <w:rFonts w:ascii="Fira Code" w:hAnsi="Fira Code"/>
+          <w:color w:val="0451A5"/>
+          <w:sz w:val="18"/>
+          <w:szCs w:val="18"/>
+        </w:rPr>
+        <w:t>"Subskrypcja"</w:t>
+      </w:r>
+      <w:r>
+        <w:rPr>
+          <w:rFonts w:ascii="Fira Code" w:hAnsi="Fira Code"/>
+          <w:color w:val="000000"/>
+          <w:sz w:val="18"/>
+          <w:szCs w:val="18"/>
+        </w:rPr>
+        <w:t xml:space="preserve">: </w:t>
+      </w:r>
+      <w:proofErr w:type="spellStart"/>
+      <w:r>
+        <w:rPr>
+          <w:rFonts w:ascii="Fira Code" w:hAnsi="Fira Code"/>
+          <w:color w:val="0000FF"/>
+          <w:sz w:val="18"/>
+          <w:szCs w:val="18"/>
+        </w:rPr>
+        <w:t>true</w:t>
+      </w:r>
+      <w:proofErr w:type="spellEnd"/>
+    </w:p>
+    <w:p>
+      <w:pPr>
+        <w:shd w:val="clear" w:color="auto" w:fill="FFFFFF"/>
+        <w:spacing w:before="0" w:after="0" w:line="270" w:lineRule="atLeast"/>
+        <w:jc w:val="left"/>
+        <w:rPr>
+          <w:rFonts w:ascii="Fira Code" w:hAnsi="Fira Code"/>
+          <w:color w:val="000000"/>
+          <w:sz w:val="18"/>
+          <w:szCs w:val="18"/>
+        </w:rPr>
+      </w:pPr>
+      <w:r>
+        <w:rPr>
+          <w:rFonts w:ascii="Fira Code" w:hAnsi="Fira Code"/>
+          <w:color w:val="000000"/>
+          <w:sz w:val="18"/>
+          <w:szCs w:val="18"/>
+        </w:rPr>
+        <w:t>}</w:t>
+      </w:r>
+    </w:p>
+    <w:p/>
+    <w:p>
+      <w:r>
+        <w:t xml:space="preserve">Pewnym odpowiednikiem tabel ze świata SQL, są w </w:t>
+      </w:r>
+      <w:proofErr w:type="spellStart"/>
+      <w:r>
+        <w:t>NoSQL</w:t>
+      </w:r>
+      <w:proofErr w:type="spellEnd"/>
+      <w:r>
+        <w:t xml:space="preserve"> kolekcje, które stanowią zbiór dokumentów JSON.</w:t>
+      </w:r>
+    </w:p>
+    <w:p>
+      <w:pPr>
+        <w:pStyle w:val="Nagwek4"/>
+      </w:pPr>
+      <w:r>
+        <w:t>Format danych</w:t>
+      </w:r>
+    </w:p>
+    <w:p>
+      <w:r>
+        <w:t xml:space="preserve">Zanim zapiszemy jakiekolwiek dane do bazy SQL, musimy zdefiniować tabelę. Określa ona zbiór danych jaki musi się znaleźć w pojedynczym rekordzie wraz z ich typami. W przykładzie powyżej, przedstawiona tabela wymaga, aby każdy rekord posiadał cztery wartości określonych typów. Zupełnie inaczej zaprojektowany został </w:t>
+      </w:r>
+      <w:proofErr w:type="spellStart"/>
+      <w:r>
+        <w:t>NoSQL</w:t>
+      </w:r>
+      <w:proofErr w:type="spellEnd"/>
+      <w:r>
+        <w:t xml:space="preserve"> który nie nakłada żadnych wymagań na ilość i </w:t>
+      </w:r>
+      <w:r>
+        <w:t>typ</w:t>
+      </w:r>
+      <w:r>
+        <w:t xml:space="preserve"> danych jakie przechowuje. Tworząc kolekcję, określamy po prostu jej nazwę </w:t>
+      </w:r>
+      <w:r>
+        <w:t xml:space="preserve">oraz ewentualnie klucze unikalne </w:t>
+      </w:r>
+      <w:r>
+        <w:t>(</w:t>
+      </w:r>
+      <w:r>
+        <w:t xml:space="preserve">pomijam tu konfigurację związaną np. z dostępną przepływnością kolekcji, która wynika raczej z optymalizacji kosztów w chmurze niż samego wykorzystania </w:t>
+      </w:r>
+      <w:proofErr w:type="spellStart"/>
+      <w:r>
+        <w:t>NoSQL</w:t>
+      </w:r>
+      <w:proofErr w:type="spellEnd"/>
+      <w:r>
+        <w:t>)</w:t>
+      </w:r>
+      <w:r>
+        <w:t>.</w:t>
+      </w:r>
+      <w:r>
+        <w:t xml:space="preserve"> Nie ma żadnych przeciwskazań, aby, oprócz przedstawionego w przykładzie dokumentu, w tej samej kolekcji znalazł się np. JSON:</w:t>
+      </w:r>
+    </w:p>
+    <w:p>
+      <w:pPr>
+        <w:shd w:val="clear" w:color="auto" w:fill="FFFFFF"/>
+        <w:spacing w:before="0" w:after="0" w:line="270" w:lineRule="atLeast"/>
+        <w:jc w:val="left"/>
+        <w:rPr>
+          <w:rFonts w:ascii="Fira Code" w:hAnsi="Fira Code"/>
+          <w:color w:val="000000"/>
+          <w:sz w:val="18"/>
+          <w:szCs w:val="18"/>
+        </w:rPr>
+      </w:pPr>
+      <w:r>
+        <w:rPr>
+          <w:rFonts w:ascii="Fira Code" w:hAnsi="Fira Code"/>
+          <w:color w:val="000000"/>
+          <w:sz w:val="18"/>
+          <w:szCs w:val="18"/>
+        </w:rPr>
+        <w:t>{</w:t>
+      </w:r>
+    </w:p>
+    <w:p>
+      <w:pPr>
+        <w:shd w:val="clear" w:color="auto" w:fill="FFFFFF"/>
+        <w:spacing w:before="0" w:after="0" w:line="270" w:lineRule="atLeast"/>
+        <w:jc w:val="left"/>
+        <w:rPr>
+          <w:rFonts w:ascii="Fira Code" w:hAnsi="Fira Code"/>
+          <w:color w:val="000000"/>
+          <w:sz w:val="18"/>
+          <w:szCs w:val="18"/>
+        </w:rPr>
+      </w:pPr>
+      <w:r>
+        <w:rPr>
+          <w:rFonts w:ascii="Fira Code" w:hAnsi="Fira Code"/>
+          <w:color w:val="000000"/>
+          <w:sz w:val="18"/>
+          <w:szCs w:val="18"/>
+        </w:rPr>
+        <w:t xml:space="preserve">    </w:t>
+      </w:r>
+      <w:r>
+        <w:rPr>
+          <w:rFonts w:ascii="Fira Code" w:hAnsi="Fira Code"/>
+          <w:color w:val="0451A5"/>
+          <w:sz w:val="18"/>
+          <w:szCs w:val="18"/>
+        </w:rPr>
+        <w:t>"Id"</w:t>
+      </w:r>
+      <w:r>
+        <w:rPr>
+          <w:rFonts w:ascii="Fira Code" w:hAnsi="Fira Code"/>
+          <w:color w:val="000000"/>
+          <w:sz w:val="18"/>
+          <w:szCs w:val="18"/>
+        </w:rPr>
+        <w:t xml:space="preserve">: </w:t>
+      </w:r>
+      <w:r>
+        <w:rPr>
+          <w:rFonts w:ascii="Fira Code" w:hAnsi="Fira Code"/>
+          <w:color w:val="09885A"/>
+          <w:sz w:val="18"/>
+          <w:szCs w:val="18"/>
+        </w:rPr>
+        <w:t>7</w:t>
+      </w:r>
+      <w:r>
+        <w:rPr>
+          <w:rFonts w:ascii="Fira Code" w:hAnsi="Fira Code"/>
+          <w:color w:val="000000"/>
+          <w:sz w:val="18"/>
+          <w:szCs w:val="18"/>
+        </w:rPr>
+        <w:t>,</w:t>
+      </w:r>
+    </w:p>
+    <w:p>
+      <w:pPr>
+        <w:shd w:val="clear" w:color="auto" w:fill="FFFFFF"/>
+        <w:spacing w:before="0" w:after="0" w:line="270" w:lineRule="atLeast"/>
+        <w:jc w:val="left"/>
+        <w:rPr>
+          <w:rFonts w:ascii="Fira Code" w:hAnsi="Fira Code"/>
+          <w:color w:val="000000"/>
+          <w:sz w:val="18"/>
+          <w:szCs w:val="18"/>
+        </w:rPr>
+      </w:pPr>
+      <w:r>
+        <w:rPr>
+          <w:rFonts w:ascii="Fira Code" w:hAnsi="Fira Code"/>
+          <w:color w:val="000000"/>
+          <w:sz w:val="18"/>
+          <w:szCs w:val="18"/>
+        </w:rPr>
+        <w:t xml:space="preserve">    </w:t>
+      </w:r>
+      <w:r>
+        <w:rPr>
+          <w:rFonts w:ascii="Fira Code" w:hAnsi="Fira Code"/>
+          <w:color w:val="0451A5"/>
+          <w:sz w:val="18"/>
+          <w:szCs w:val="18"/>
+        </w:rPr>
+        <w:t>"Imię"</w:t>
+      </w:r>
+      <w:r>
+        <w:rPr>
+          <w:rFonts w:ascii="Fira Code" w:hAnsi="Fira Code"/>
+          <w:color w:val="000000"/>
+          <w:sz w:val="18"/>
+          <w:szCs w:val="18"/>
+        </w:rPr>
+        <w:t xml:space="preserve">: </w:t>
+      </w:r>
+      <w:r>
+        <w:rPr>
+          <w:rFonts w:ascii="Fira Code" w:hAnsi="Fira Code"/>
+          <w:color w:val="A31515"/>
+          <w:sz w:val="18"/>
+          <w:szCs w:val="18"/>
+        </w:rPr>
+        <w:t>"Barbara"</w:t>
+      </w:r>
+      <w:r>
+        <w:rPr>
+          <w:rFonts w:ascii="Fira Code" w:hAnsi="Fira Code"/>
+          <w:color w:val="000000"/>
+          <w:sz w:val="18"/>
+          <w:szCs w:val="18"/>
+        </w:rPr>
+        <w:t>,</w:t>
+      </w:r>
+    </w:p>
+    <w:p>
+      <w:pPr>
+        <w:shd w:val="clear" w:color="auto" w:fill="FFFFFF"/>
+        <w:spacing w:before="0" w:after="0" w:line="270" w:lineRule="atLeast"/>
+        <w:jc w:val="left"/>
+        <w:rPr>
+          <w:rFonts w:ascii="Fira Code" w:hAnsi="Fira Code"/>
+          <w:color w:val="000000"/>
+          <w:sz w:val="18"/>
+          <w:szCs w:val="18"/>
+        </w:rPr>
+      </w:pPr>
+      <w:r>
+        <w:rPr>
+          <w:rFonts w:ascii="Fira Code" w:hAnsi="Fira Code"/>
+          <w:color w:val="000000"/>
+          <w:sz w:val="18"/>
+          <w:szCs w:val="18"/>
+        </w:rPr>
+        <w:t xml:space="preserve">    </w:t>
+      </w:r>
+      <w:r>
+        <w:rPr>
+          <w:rFonts w:ascii="Fira Code" w:hAnsi="Fira Code"/>
+          <w:color w:val="0451A5"/>
+          <w:sz w:val="18"/>
+          <w:szCs w:val="18"/>
+        </w:rPr>
+        <w:t>"Data urodzenia"</w:t>
+      </w:r>
+      <w:r>
+        <w:rPr>
+          <w:rFonts w:ascii="Fira Code" w:hAnsi="Fira Code"/>
+          <w:color w:val="000000"/>
+          <w:sz w:val="18"/>
+          <w:szCs w:val="18"/>
+        </w:rPr>
+        <w:t xml:space="preserve">: </w:t>
+      </w:r>
+      <w:r>
+        <w:rPr>
+          <w:rFonts w:ascii="Fira Code" w:hAnsi="Fira Code"/>
+          <w:color w:val="A31515"/>
+          <w:sz w:val="18"/>
+          <w:szCs w:val="18"/>
+        </w:rPr>
+        <w:t>"</w:t>
+      </w:r>
+      <w:r>
+        <w:rPr>
+          <w:rFonts w:ascii="Fira Code" w:hAnsi="Fira Code"/>
+          <w:color w:val="A31515"/>
+          <w:sz w:val="18"/>
+          <w:szCs w:val="18"/>
+        </w:rPr>
+        <w:t>26.09.2016</w:t>
+      </w:r>
+      <w:r>
+        <w:rPr>
+          <w:rFonts w:ascii="Fira Code" w:hAnsi="Fira Code"/>
+          <w:color w:val="A31515"/>
+          <w:sz w:val="18"/>
+          <w:szCs w:val="18"/>
+        </w:rPr>
+        <w:t>"</w:t>
+      </w:r>
+      <w:r>
+        <w:rPr>
+          <w:rFonts w:ascii="Fira Code" w:hAnsi="Fira Code"/>
+          <w:color w:val="000000"/>
+          <w:sz w:val="18"/>
+          <w:szCs w:val="18"/>
+        </w:rPr>
+        <w:t>,</w:t>
+      </w:r>
+    </w:p>
+    <w:p>
+      <w:pPr>
+        <w:shd w:val="clear" w:color="auto" w:fill="FFFFFF"/>
+        <w:spacing w:before="0" w:after="0" w:line="270" w:lineRule="atLeast"/>
+        <w:jc w:val="left"/>
+        <w:rPr>
+          <w:rFonts w:ascii="Fira Code" w:hAnsi="Fira Code"/>
+          <w:color w:val="000000"/>
+          <w:sz w:val="18"/>
+          <w:szCs w:val="18"/>
+        </w:rPr>
+      </w:pPr>
+      <w:r>
+        <w:rPr>
+          <w:rFonts w:ascii="Fira Code" w:hAnsi="Fira Code"/>
+          <w:color w:val="000000"/>
+          <w:sz w:val="18"/>
+          <w:szCs w:val="18"/>
+        </w:rPr>
+        <w:t xml:space="preserve">    </w:t>
+      </w:r>
+      <w:r>
+        <w:rPr>
+          <w:rFonts w:ascii="Fira Code" w:hAnsi="Fira Code"/>
+          <w:color w:val="0451A5"/>
+          <w:sz w:val="18"/>
+          <w:szCs w:val="18"/>
+        </w:rPr>
+        <w:t>"Kolor oczu"</w:t>
+      </w:r>
+      <w:r>
+        <w:rPr>
+          <w:rFonts w:ascii="Fira Code" w:hAnsi="Fira Code"/>
+          <w:color w:val="000000"/>
+          <w:sz w:val="18"/>
+          <w:szCs w:val="18"/>
+        </w:rPr>
+        <w:t xml:space="preserve">: </w:t>
+      </w:r>
+      <w:r>
+        <w:rPr>
+          <w:rFonts w:ascii="Fira Code" w:hAnsi="Fira Code"/>
+          <w:color w:val="A31515"/>
+          <w:sz w:val="18"/>
+          <w:szCs w:val="18"/>
+        </w:rPr>
+        <w:t>"#3d87ff"</w:t>
+      </w:r>
+    </w:p>
+    <w:p>
+      <w:pPr>
+        <w:shd w:val="clear" w:color="auto" w:fill="FFFFFF"/>
+        <w:spacing w:before="0" w:after="0" w:line="270" w:lineRule="atLeast"/>
+        <w:jc w:val="left"/>
+        <w:rPr>
+          <w:rFonts w:ascii="Fira Code" w:hAnsi="Fira Code"/>
+          <w:color w:val="000000"/>
+          <w:sz w:val="18"/>
+          <w:szCs w:val="18"/>
+        </w:rPr>
+      </w:pPr>
+      <w:r>
+        <w:rPr>
+          <w:rFonts w:ascii="Fira Code" w:hAnsi="Fira Code"/>
+          <w:color w:val="000000"/>
+          <w:sz w:val="18"/>
+          <w:szCs w:val="18"/>
+        </w:rPr>
+        <w:t>}</w:t>
+      </w:r>
+    </w:p>
+    <w:p>
+      <w:r>
+        <w:t>Nowy dokument różni się brakiem klucza „Subskrypcja” oraz dodatkiem w postaci klucza „Kolor oczu”</w:t>
+      </w:r>
+      <w:r>
+        <w:t>. Oprócz tego zmienił się format zapisu daty urodzenia.</w:t>
+      </w:r>
+    </w:p>
+    <w:p>
+      <w:pPr>
+        <w:rPr>
+          <w:lang w:val="en-US"/>
+        </w:rPr>
+      </w:pPr>
+      <w:r>
+        <w:t>W związku z tym, że kolekcja nie wymaga stałości typów danych pomiędzy dokumentami, w każdym kluczu może się znaleźć dowolny typ wartości (o ile jest wspierany przez konkretną bazę).</w:t>
+      </w:r>
+      <w:r>
+        <w:t xml:space="preserve"> </w:t>
+      </w:r>
+      <w:proofErr w:type="spellStart"/>
+      <w:r>
+        <w:rPr>
+          <w:lang w:val="en-US"/>
+        </w:rPr>
+        <w:t>Typy</w:t>
+      </w:r>
+      <w:proofErr w:type="spellEnd"/>
+      <w:r>
+        <w:rPr>
+          <w:lang w:val="en-US"/>
+        </w:rPr>
+        <w:t xml:space="preserve"> </w:t>
+      </w:r>
+      <w:proofErr w:type="spellStart"/>
+      <w:r>
+        <w:rPr>
+          <w:lang w:val="en-US"/>
+        </w:rPr>
+        <w:t>danych</w:t>
+      </w:r>
+      <w:proofErr w:type="spellEnd"/>
+      <w:r>
+        <w:rPr>
+          <w:lang w:val="en-US"/>
+        </w:rPr>
+        <w:t xml:space="preserve"> </w:t>
+      </w:r>
+      <w:proofErr w:type="spellStart"/>
+      <w:r>
+        <w:rPr>
+          <w:lang w:val="en-US"/>
+        </w:rPr>
+        <w:t>wspierane</w:t>
+      </w:r>
+      <w:proofErr w:type="spellEnd"/>
+      <w:r>
+        <w:rPr>
+          <w:lang w:val="en-US"/>
+        </w:rPr>
+        <w:t xml:space="preserve"> </w:t>
+      </w:r>
+      <w:proofErr w:type="spellStart"/>
+      <w:r>
+        <w:rPr>
+          <w:lang w:val="en-US"/>
+        </w:rPr>
+        <w:t>przez</w:t>
+      </w:r>
+      <w:proofErr w:type="spellEnd"/>
+      <w:r>
+        <w:rPr>
+          <w:lang w:val="en-US"/>
+        </w:rPr>
+        <w:t xml:space="preserve"> </w:t>
+      </w:r>
+      <w:proofErr w:type="spellStart"/>
+      <w:r>
+        <w:rPr>
+          <w:lang w:val="en-US"/>
+        </w:rPr>
+        <w:t>CosmosDB</w:t>
+      </w:r>
+      <w:proofErr w:type="spellEnd"/>
+      <w:r>
+        <w:rPr>
+          <w:lang w:val="en-US"/>
+        </w:rPr>
+        <w:t>:</w:t>
+      </w:r>
+    </w:p>
+    <w:p>
+      <w:pPr>
+        <w:pStyle w:val="Akapitzlist"/>
+        <w:numPr>
+          <w:ilvl w:val="0"/>
+          <w:numId w:val="46"/>
+        </w:numPr>
+        <w:rPr>
+          <w:lang w:val="en-US"/>
+        </w:rPr>
+      </w:pPr>
+      <w:r>
+        <w:rPr>
+          <w:lang w:val="en-US"/>
+        </w:rPr>
+        <w:t>String,</w:t>
+      </w:r>
+    </w:p>
+    <w:p>
+      <w:pPr>
+        <w:pStyle w:val="Akapitzlist"/>
+        <w:numPr>
+          <w:ilvl w:val="0"/>
+          <w:numId w:val="46"/>
+        </w:numPr>
+        <w:rPr>
+          <w:lang w:val="en-US"/>
+        </w:rPr>
+      </w:pPr>
+      <w:r>
+        <w:rPr>
+          <w:lang w:val="en-US"/>
+        </w:rPr>
+        <w:t>Number,</w:t>
+      </w:r>
+    </w:p>
+    <w:p>
+      <w:pPr>
+        <w:pStyle w:val="Akapitzlist"/>
+        <w:numPr>
+          <w:ilvl w:val="0"/>
+          <w:numId w:val="46"/>
+        </w:numPr>
+        <w:rPr>
+          <w:lang w:val="en-US"/>
+        </w:rPr>
+      </w:pPr>
+      <w:r>
+        <w:rPr>
+          <w:lang w:val="en-US"/>
+        </w:rPr>
+        <w:t>Boolean,</w:t>
+      </w:r>
+    </w:p>
+    <w:p>
+      <w:pPr>
+        <w:pStyle w:val="Akapitzlist"/>
+        <w:numPr>
+          <w:ilvl w:val="0"/>
+          <w:numId w:val="46"/>
+        </w:numPr>
+        <w:rPr>
+          <w:lang w:val="en-US"/>
+        </w:rPr>
+      </w:pPr>
+      <w:r>
+        <w:rPr>
+          <w:lang w:val="en-US"/>
+        </w:rPr>
+        <w:lastRenderedPageBreak/>
+        <w:t>Null,</w:t>
+      </w:r>
+    </w:p>
+    <w:p>
+      <w:pPr>
+        <w:pStyle w:val="Akapitzlist"/>
+        <w:numPr>
+          <w:ilvl w:val="0"/>
+          <w:numId w:val="46"/>
+        </w:numPr>
+        <w:rPr>
+          <w:lang w:val="en-US"/>
+        </w:rPr>
+      </w:pPr>
+      <w:proofErr w:type="spellStart"/>
+      <w:r>
+        <w:rPr>
+          <w:lang w:val="en-US"/>
+        </w:rPr>
+        <w:t>Tablica</w:t>
+      </w:r>
+      <w:proofErr w:type="spellEnd"/>
+      <w:r>
+        <w:rPr>
+          <w:lang w:val="en-US"/>
+        </w:rPr>
+        <w:t>,</w:t>
+      </w:r>
+    </w:p>
+    <w:p>
+      <w:pPr>
+        <w:pStyle w:val="Akapitzlist"/>
+        <w:numPr>
+          <w:ilvl w:val="0"/>
+          <w:numId w:val="46"/>
+        </w:numPr>
+        <w:rPr>
+          <w:lang w:val="en-US"/>
+        </w:rPr>
+      </w:pPr>
+      <w:proofErr w:type="spellStart"/>
+      <w:r>
+        <w:rPr>
+          <w:lang w:val="en-US"/>
+        </w:rPr>
+        <w:t>Zagnieżdżony</w:t>
+      </w:r>
+      <w:proofErr w:type="spellEnd"/>
+      <w:r>
+        <w:rPr>
+          <w:lang w:val="en-US"/>
+        </w:rPr>
+        <w:t xml:space="preserve"> JSON.</w:t>
+      </w:r>
+    </w:p>
+    <w:p>
+      <w:pPr>
+        <w:rPr>
+          <w:lang w:val="en-US"/>
+        </w:rPr>
+      </w:pPr>
+    </w:p>
+    <w:p>
+      <w:pPr>
+        <w:pStyle w:val="Nagwek4"/>
+        <w:rPr>
+          <w:lang w:val="en-US"/>
+        </w:rPr>
+      </w:pPr>
+      <w:proofErr w:type="spellStart"/>
+      <w:r>
+        <w:rPr>
+          <w:lang w:val="en-US"/>
+        </w:rPr>
+        <w:t>Relacje</w:t>
+      </w:r>
+      <w:proofErr w:type="spellEnd"/>
+    </w:p>
+    <w:p>
+      <w:r>
+        <w:t xml:space="preserve">Cechą wspólną obu systemów jest możliwość określania relacji. </w:t>
+      </w:r>
+      <w:r>
+        <w:t xml:space="preserve">Pewną różnicą jest jednak fakt, że wewnątrz tablicy SQL musimy wskazać istnienie takiej relacji „dosłownie” wiążąc tabele ze sobą. W systemie </w:t>
+      </w:r>
+      <w:proofErr w:type="spellStart"/>
+      <w:r>
+        <w:t>NoSQL</w:t>
+      </w:r>
+      <w:proofErr w:type="spellEnd"/>
+      <w:r>
+        <w:t xml:space="preserve"> wystarczy podać wewnątrz jednego dokumentu referencję do innego, podając np. jego id:</w:t>
+      </w:r>
+    </w:p>
+    <w:p>
+      <w:pPr>
+        <w:shd w:val="clear" w:color="auto" w:fill="FFFFFF"/>
+        <w:spacing w:before="0" w:after="0" w:line="270" w:lineRule="atLeast"/>
+        <w:jc w:val="left"/>
+        <w:rPr>
+          <w:rFonts w:ascii="Fira Code" w:hAnsi="Fira Code"/>
+          <w:color w:val="000000"/>
+          <w:sz w:val="18"/>
+          <w:szCs w:val="18"/>
+          <w:lang w:val="en-US"/>
+        </w:rPr>
+      </w:pPr>
+      <w:r>
+        <w:rPr>
+          <w:rFonts w:ascii="Fira Code" w:hAnsi="Fira Code"/>
+          <w:color w:val="000000"/>
+          <w:sz w:val="18"/>
+          <w:szCs w:val="18"/>
+          <w:lang w:val="en-US"/>
+        </w:rPr>
+        <w:t>{</w:t>
+      </w:r>
+    </w:p>
+    <w:p>
+      <w:pPr>
+        <w:shd w:val="clear" w:color="auto" w:fill="FFFFFF"/>
+        <w:spacing w:before="0" w:after="0" w:line="270" w:lineRule="atLeast"/>
+        <w:jc w:val="left"/>
+        <w:rPr>
+          <w:rFonts w:ascii="Fira Code" w:hAnsi="Fira Code"/>
+          <w:color w:val="000000"/>
+          <w:sz w:val="18"/>
+          <w:szCs w:val="18"/>
+          <w:lang w:val="en-US"/>
+        </w:rPr>
+      </w:pPr>
+      <w:r>
+        <w:rPr>
+          <w:rFonts w:ascii="Fira Code" w:hAnsi="Fira Code"/>
+          <w:color w:val="000000"/>
+          <w:sz w:val="18"/>
+          <w:szCs w:val="18"/>
+          <w:lang w:val="en-US"/>
+        </w:rPr>
+        <w:t xml:space="preserve">    </w:t>
+      </w:r>
+      <w:r>
+        <w:rPr>
+          <w:rFonts w:ascii="Fira Code" w:hAnsi="Fira Code"/>
+          <w:color w:val="0451A5"/>
+          <w:sz w:val="18"/>
+          <w:szCs w:val="18"/>
+          <w:lang w:val="en-US"/>
+        </w:rPr>
+        <w:t>"id"</w:t>
+      </w:r>
+      <w:r>
+        <w:rPr>
+          <w:rFonts w:ascii="Fira Code" w:hAnsi="Fira Code"/>
+          <w:color w:val="000000"/>
+          <w:sz w:val="18"/>
+          <w:szCs w:val="18"/>
+          <w:lang w:val="en-US"/>
+        </w:rPr>
+        <w:t xml:space="preserve">: </w:t>
+      </w:r>
+      <w:r>
+        <w:rPr>
+          <w:rFonts w:ascii="Fira Code" w:hAnsi="Fira Code"/>
+          <w:color w:val="09885A"/>
+          <w:sz w:val="18"/>
+          <w:szCs w:val="18"/>
+          <w:lang w:val="en-US"/>
+        </w:rPr>
+        <w:t>68</w:t>
+      </w:r>
+      <w:r>
+        <w:rPr>
+          <w:rFonts w:ascii="Fira Code" w:hAnsi="Fira Code"/>
+          <w:color w:val="000000"/>
+          <w:sz w:val="18"/>
+          <w:szCs w:val="18"/>
+          <w:lang w:val="en-US"/>
+        </w:rPr>
+        <w:t>,</w:t>
+      </w:r>
+    </w:p>
+    <w:p>
+      <w:pPr>
+        <w:shd w:val="clear" w:color="auto" w:fill="FFFFFF"/>
+        <w:spacing w:before="0" w:after="0" w:line="270" w:lineRule="atLeast"/>
+        <w:jc w:val="left"/>
+        <w:rPr>
+          <w:rFonts w:ascii="Fira Code" w:hAnsi="Fira Code"/>
+          <w:color w:val="000000"/>
+          <w:sz w:val="18"/>
+          <w:szCs w:val="18"/>
+          <w:lang w:val="en-US"/>
+        </w:rPr>
+      </w:pPr>
+      <w:r>
+        <w:rPr>
+          <w:rFonts w:ascii="Fira Code" w:hAnsi="Fira Code"/>
+          <w:color w:val="000000"/>
+          <w:sz w:val="18"/>
+          <w:szCs w:val="18"/>
+          <w:lang w:val="en-US"/>
+        </w:rPr>
+        <w:t xml:space="preserve">    </w:t>
+      </w:r>
+      <w:r>
+        <w:rPr>
+          <w:rFonts w:ascii="Fira Code" w:hAnsi="Fira Code"/>
+          <w:color w:val="0451A5"/>
+          <w:sz w:val="18"/>
+          <w:szCs w:val="18"/>
+          <w:lang w:val="en-US"/>
+        </w:rPr>
+        <w:t>"book"</w:t>
+      </w:r>
+      <w:r>
+        <w:rPr>
+          <w:rFonts w:ascii="Fira Code" w:hAnsi="Fira Code"/>
+          <w:color w:val="000000"/>
+          <w:sz w:val="18"/>
+          <w:szCs w:val="18"/>
+          <w:lang w:val="en-US"/>
+        </w:rPr>
+        <w:t xml:space="preserve">: </w:t>
+      </w:r>
+      <w:r>
+        <w:rPr>
+          <w:rFonts w:ascii="Fira Code" w:hAnsi="Fira Code"/>
+          <w:color w:val="A31515"/>
+          <w:sz w:val="18"/>
+          <w:szCs w:val="18"/>
+          <w:lang w:val="en-US"/>
+        </w:rPr>
+        <w:t>"The Catcher in the Rye"</w:t>
+      </w:r>
+      <w:r>
+        <w:rPr>
+          <w:rFonts w:ascii="Fira Code" w:hAnsi="Fira Code"/>
+          <w:color w:val="000000"/>
+          <w:sz w:val="18"/>
+          <w:szCs w:val="18"/>
+          <w:lang w:val="en-US"/>
+        </w:rPr>
+        <w:t>,</w:t>
+      </w:r>
+    </w:p>
+    <w:p>
+      <w:pPr>
+        <w:shd w:val="clear" w:color="auto" w:fill="FFFFFF"/>
+        <w:spacing w:before="0" w:after="0" w:line="270" w:lineRule="atLeast"/>
+        <w:jc w:val="left"/>
+        <w:rPr>
+          <w:rFonts w:ascii="Fira Code" w:hAnsi="Fira Code"/>
+          <w:color w:val="000000"/>
+          <w:sz w:val="18"/>
+          <w:szCs w:val="18"/>
+          <w:lang w:val="en-US"/>
+        </w:rPr>
+      </w:pPr>
+      <w:r>
+        <w:rPr>
+          <w:rFonts w:ascii="Fira Code" w:hAnsi="Fira Code"/>
+          <w:color w:val="000000"/>
+          <w:sz w:val="18"/>
+          <w:szCs w:val="18"/>
+          <w:lang w:val="en-US"/>
+        </w:rPr>
+        <w:t xml:space="preserve">    </w:t>
+      </w:r>
+      <w:r>
+        <w:rPr>
+          <w:rFonts w:ascii="Fira Code" w:hAnsi="Fira Code"/>
+          <w:color w:val="0451A5"/>
+          <w:sz w:val="18"/>
+          <w:szCs w:val="18"/>
+          <w:lang w:val="en-US"/>
+        </w:rPr>
+        <w:t>"author"</w:t>
+      </w:r>
+      <w:r>
+        <w:rPr>
+          <w:rFonts w:ascii="Fira Code" w:hAnsi="Fira Code"/>
+          <w:color w:val="000000"/>
+          <w:sz w:val="18"/>
+          <w:szCs w:val="18"/>
+          <w:lang w:val="en-US"/>
+        </w:rPr>
+        <w:t xml:space="preserve">: </w:t>
+      </w:r>
+      <w:r>
+        <w:rPr>
+          <w:rFonts w:ascii="Fira Code" w:hAnsi="Fira Code"/>
+          <w:color w:val="09885A"/>
+          <w:sz w:val="18"/>
+          <w:szCs w:val="18"/>
+          <w:lang w:val="en-US"/>
+        </w:rPr>
+        <w:t>24</w:t>
+      </w:r>
+    </w:p>
+    <w:p>
+      <w:pPr>
+        <w:shd w:val="clear" w:color="auto" w:fill="FFFFFF"/>
+        <w:spacing w:before="0" w:after="0" w:line="270" w:lineRule="atLeast"/>
+        <w:jc w:val="left"/>
+        <w:rPr>
+          <w:rFonts w:ascii="Fira Code" w:hAnsi="Fira Code"/>
+          <w:color w:val="000000"/>
+          <w:sz w:val="18"/>
+          <w:szCs w:val="18"/>
+          <w:lang w:val="en-US"/>
+        </w:rPr>
+      </w:pPr>
+      <w:r>
+        <w:rPr>
+          <w:rFonts w:ascii="Fira Code" w:hAnsi="Fira Code"/>
+          <w:color w:val="000000"/>
+          <w:sz w:val="18"/>
+          <w:szCs w:val="18"/>
+          <w:lang w:val="en-US"/>
+        </w:rPr>
+        <w:t>},</w:t>
+      </w:r>
+    </w:p>
+    <w:p>
+      <w:pPr>
+        <w:shd w:val="clear" w:color="auto" w:fill="FFFFFF"/>
+        <w:spacing w:before="0" w:after="0" w:line="270" w:lineRule="atLeast"/>
+        <w:jc w:val="left"/>
+        <w:rPr>
+          <w:rFonts w:ascii="Fira Code" w:hAnsi="Fira Code"/>
+          <w:color w:val="000000"/>
+          <w:sz w:val="18"/>
+          <w:szCs w:val="18"/>
+          <w:lang w:val="en-US"/>
+        </w:rPr>
+      </w:pPr>
+      <w:r>
+        <w:rPr>
+          <w:rFonts w:ascii="Fira Code" w:hAnsi="Fira Code"/>
+          <w:color w:val="000000"/>
+          <w:sz w:val="18"/>
+          <w:szCs w:val="18"/>
+          <w:lang w:val="en-US"/>
+        </w:rPr>
+        <w:t>{</w:t>
+      </w:r>
+    </w:p>
+    <w:p>
+      <w:pPr>
+        <w:shd w:val="clear" w:color="auto" w:fill="FFFFFF"/>
+        <w:spacing w:before="0" w:after="0" w:line="270" w:lineRule="atLeast"/>
+        <w:jc w:val="left"/>
+        <w:rPr>
+          <w:rFonts w:ascii="Fira Code" w:hAnsi="Fira Code"/>
+          <w:color w:val="000000"/>
+          <w:sz w:val="18"/>
+          <w:szCs w:val="18"/>
+          <w:lang w:val="en-US"/>
+        </w:rPr>
+      </w:pPr>
+      <w:r>
+        <w:rPr>
+          <w:rFonts w:ascii="Fira Code" w:hAnsi="Fira Code"/>
+          <w:color w:val="000000"/>
+          <w:sz w:val="18"/>
+          <w:szCs w:val="18"/>
+          <w:lang w:val="en-US"/>
+        </w:rPr>
+        <w:t xml:space="preserve">    </w:t>
+      </w:r>
+      <w:r>
+        <w:rPr>
+          <w:rFonts w:ascii="Fira Code" w:hAnsi="Fira Code"/>
+          <w:color w:val="0451A5"/>
+          <w:sz w:val="18"/>
+          <w:szCs w:val="18"/>
+          <w:lang w:val="en-US"/>
+        </w:rPr>
+        <w:t>"id"</w:t>
+      </w:r>
+      <w:r>
+        <w:rPr>
+          <w:rFonts w:ascii="Fira Code" w:hAnsi="Fira Code"/>
+          <w:color w:val="000000"/>
+          <w:sz w:val="18"/>
+          <w:szCs w:val="18"/>
+          <w:lang w:val="en-US"/>
+        </w:rPr>
+        <w:t xml:space="preserve">: </w:t>
+      </w:r>
+      <w:r>
+        <w:rPr>
+          <w:rFonts w:ascii="Fira Code" w:hAnsi="Fira Code"/>
+          <w:color w:val="09885A"/>
+          <w:sz w:val="18"/>
+          <w:szCs w:val="18"/>
+          <w:lang w:val="en-US"/>
+        </w:rPr>
+        <w:t>24</w:t>
+      </w:r>
+      <w:r>
+        <w:rPr>
+          <w:rFonts w:ascii="Fira Code" w:hAnsi="Fira Code"/>
+          <w:color w:val="000000"/>
+          <w:sz w:val="18"/>
+          <w:szCs w:val="18"/>
+          <w:lang w:val="en-US"/>
+        </w:rPr>
+        <w:t>,</w:t>
+      </w:r>
+    </w:p>
+    <w:p>
+      <w:pPr>
+        <w:shd w:val="clear" w:color="auto" w:fill="FFFFFF"/>
+        <w:spacing w:before="0" w:after="0" w:line="270" w:lineRule="atLeast"/>
+        <w:jc w:val="left"/>
+        <w:rPr>
+          <w:rFonts w:ascii="Fira Code" w:hAnsi="Fira Code"/>
+          <w:color w:val="000000"/>
+          <w:sz w:val="18"/>
+          <w:szCs w:val="18"/>
+          <w:lang w:val="en-US"/>
+        </w:rPr>
+      </w:pPr>
+      <w:r>
+        <w:rPr>
+          <w:rFonts w:ascii="Fira Code" w:hAnsi="Fira Code"/>
+          <w:color w:val="000000"/>
+          <w:sz w:val="18"/>
+          <w:szCs w:val="18"/>
+          <w:lang w:val="en-US"/>
+        </w:rPr>
+        <w:t xml:space="preserve">    </w:t>
+      </w:r>
+      <w:r>
+        <w:rPr>
+          <w:rFonts w:ascii="Fira Code" w:hAnsi="Fira Code"/>
+          <w:color w:val="0451A5"/>
+          <w:sz w:val="18"/>
+          <w:szCs w:val="18"/>
+          <w:lang w:val="en-US"/>
+        </w:rPr>
+        <w:t>"name"</w:t>
+      </w:r>
+      <w:r>
+        <w:rPr>
+          <w:rFonts w:ascii="Fira Code" w:hAnsi="Fira Code"/>
+          <w:color w:val="000000"/>
+          <w:sz w:val="18"/>
+          <w:szCs w:val="18"/>
+          <w:lang w:val="en-US"/>
+        </w:rPr>
+        <w:t xml:space="preserve">: </w:t>
+      </w:r>
+      <w:r>
+        <w:rPr>
+          <w:rFonts w:ascii="Fira Code" w:hAnsi="Fira Code"/>
+          <w:color w:val="A31515"/>
+          <w:sz w:val="18"/>
+          <w:szCs w:val="18"/>
+          <w:lang w:val="en-US"/>
+        </w:rPr>
+        <w:t>"Jerome David Salinger"</w:t>
+      </w:r>
+    </w:p>
+    <w:p>
+      <w:pPr>
+        <w:shd w:val="clear" w:color="auto" w:fill="FFFFFF"/>
+        <w:spacing w:before="0" w:after="0" w:line="270" w:lineRule="atLeast"/>
+        <w:jc w:val="left"/>
+        <w:rPr>
+          <w:rFonts w:ascii="Fira Code" w:hAnsi="Fira Code"/>
+          <w:color w:val="000000"/>
+          <w:sz w:val="18"/>
+          <w:szCs w:val="18"/>
+        </w:rPr>
+      </w:pPr>
+      <w:r>
+        <w:rPr>
+          <w:rFonts w:ascii="Fira Code" w:hAnsi="Fira Code"/>
+          <w:color w:val="000000"/>
+          <w:sz w:val="18"/>
+          <w:szCs w:val="18"/>
+        </w:rPr>
+        <w:t>}</w:t>
+      </w:r>
+    </w:p>
+    <w:p>
+      <w:r>
+        <w:t>W powyższym przykładzie konkretna książka posiada referencję do jej autora poprzez jego unikaln</w:t>
+      </w:r>
+      <w:r>
+        <w:t>y numer identyfikacyjny</w:t>
+      </w:r>
+      <w:r>
+        <w:t>.</w:t>
+      </w:r>
+      <w:r>
+        <w:t xml:space="preserve"> </w:t>
+      </w:r>
+      <w:r>
+        <w:t>Taki sposób tworzenia relacji nie jest jednak w żaden sposób wspierany przez silnik bazy – dla systemu jest to po prostu kolejny klucz wewnątrz dokumentu.</w:t>
+      </w:r>
+    </w:p>
+    <w:p>
+      <w:pPr>
+        <w:pStyle w:val="Nagwek4"/>
+      </w:pPr>
+      <w:r>
+        <w:t>Zapytania</w:t>
+      </w:r>
+    </w:p>
+    <w:p>
+      <w:r>
+        <w:t xml:space="preserve">Bazy korzystają oczywiście z języka SQL (ang. </w:t>
+      </w:r>
+      <w:proofErr w:type="spellStart"/>
+      <w:r>
+        <w:rPr>
           <w:i/>
         </w:rPr>
-        <w:t>MjIot.Storage.Models</w:t>
-      </w:r>
-      <w:proofErr w:type="spellEnd"/>
-      <w:proofErr w:type="gramEnd"/>
+        <w:t>Structured</w:t>
+      </w:r>
+      <w:proofErr w:type="spellEnd"/>
+      <w:r>
+        <w:rPr>
+          <w:i/>
+        </w:rPr>
+        <w:t xml:space="preserve"> Query Language</w:t>
+      </w:r>
+      <w:r>
+        <w:t>), który umożliwia dokonywanie skomplikowanych zapytań na bazie danych wraz z możliwością łączenia danych z wielu tabel. Składnie różnią się nieco między systemami ze względu na dostępne funkcjonalności, np. produkty firmy Microsoft korzystają ze składni T-SQL.</w:t>
+      </w:r>
+    </w:p>
+    <w:p>
+      <w:r>
+        <w:t xml:space="preserve">Postać zapytań w bazach </w:t>
+      </w:r>
+      <w:proofErr w:type="spellStart"/>
+      <w:r>
+        <w:t>NoSQL</w:t>
+      </w:r>
+      <w:proofErr w:type="spellEnd"/>
+      <w:r>
+        <w:t xml:space="preserve"> zależy od </w:t>
+      </w:r>
+      <w:r>
+        <w:t xml:space="preserve">twórców danego systemu bazodanowego. Przykładowo </w:t>
+      </w:r>
+      <w:proofErr w:type="spellStart"/>
+      <w:r>
+        <w:t>CosmosDB</w:t>
+      </w:r>
+      <w:proofErr w:type="spellEnd"/>
+      <w:r>
+        <w:t xml:space="preserve"> udostępnia kilka sposobów manipulacji danymi:</w:t>
+      </w:r>
+    </w:p>
+    <w:p>
+      <w:pPr>
+        <w:pStyle w:val="Akapitzlist"/>
+        <w:numPr>
+          <w:ilvl w:val="0"/>
+          <w:numId w:val="47"/>
+        </w:numPr>
+      </w:pPr>
+      <w:r>
+        <w:t>SQL</w:t>
+      </w:r>
+    </w:p>
+    <w:p>
+      <w:pPr>
+        <w:pStyle w:val="Akapitzlist"/>
+        <w:numPr>
+          <w:ilvl w:val="0"/>
+          <w:numId w:val="47"/>
+        </w:numPr>
+      </w:pPr>
+      <w:proofErr w:type="spellStart"/>
+      <w:r>
+        <w:t>MongoDB</w:t>
+      </w:r>
+      <w:proofErr w:type="spellEnd"/>
+    </w:p>
+    <w:p>
+      <w:pPr>
+        <w:pStyle w:val="Akapitzlist"/>
+        <w:numPr>
+          <w:ilvl w:val="0"/>
+          <w:numId w:val="47"/>
+        </w:numPr>
+      </w:pPr>
+      <w:proofErr w:type="spellStart"/>
+      <w:r>
+        <w:t>Graph</w:t>
+      </w:r>
+      <w:proofErr w:type="spellEnd"/>
+    </w:p>
+    <w:p>
+      <w:pPr>
+        <w:pStyle w:val="Akapitzlist"/>
+        <w:numPr>
+          <w:ilvl w:val="0"/>
+          <w:numId w:val="47"/>
+        </w:numPr>
+      </w:pPr>
+      <w:proofErr w:type="spellStart"/>
+      <w:r>
+        <w:t>Tables</w:t>
+      </w:r>
+      <w:proofErr w:type="spellEnd"/>
+    </w:p>
+    <w:p>
+      <w:pPr>
+        <w:pStyle w:val="Akapitzlist"/>
+        <w:numPr>
+          <w:ilvl w:val="0"/>
+          <w:numId w:val="47"/>
+        </w:numPr>
+      </w:pPr>
+      <w:proofErr w:type="spellStart"/>
+      <w:r>
+        <w:t>Cassandra</w:t>
+      </w:r>
+      <w:proofErr w:type="spellEnd"/>
+    </w:p>
+    <w:p>
+      <w:r>
+        <w:lastRenderedPageBreak/>
+        <w:t xml:space="preserve">Nadal możemy więc korzystać np. z języka SQL. Oprócz tego istnieje możliwość korzystania z interfejsów innych baz danych, np. wylistowanego </w:t>
+      </w:r>
+      <w:proofErr w:type="spellStart"/>
+      <w:r>
+        <w:t>MongoDB</w:t>
+      </w:r>
+      <w:proofErr w:type="spellEnd"/>
+      <w:r>
+        <w:t xml:space="preserve">, które stanowi konkurencyjny system bazodanowy </w:t>
+      </w:r>
+      <w:proofErr w:type="spellStart"/>
+      <w:r>
+        <w:t>NoSQL</w:t>
+      </w:r>
+      <w:proofErr w:type="spellEnd"/>
       <w:r>
         <w:t>.</w:t>
       </w:r>
     </w:p>
     <w:p>
       <w:r>
-        <w:t xml:space="preserve">W tym miejscu warto też krótko wspomnieć o testowaniu </w:t>
-      </w:r>
-      <w:r>
-        <w:t>aplikacji</w:t>
-      </w:r>
-      <w:r>
-        <w:t xml:space="preserve">. Dzięki temu, że dostęp do danych w bazie jest </w:t>
-      </w:r>
-      <w:r>
-        <w:t xml:space="preserve">zawsze realizowany z wykorzystaniem interfejsu </w:t>
-      </w:r>
-      <w:proofErr w:type="spellStart"/>
-      <w:r>
-        <w:t>IUnitOfWork</w:t>
-      </w:r>
-      <w:proofErr w:type="spellEnd"/>
-      <w:r>
-        <w:t>, a konkretna implementacja interfejsu jest wstrzykiwana do klas, które go wymagają, łatwo można stworzyć implementację testową. Dzięki temu w trakcie testów konkretnych klas, kontakt z bazą danych będzie symulowany. Więcej na temat testowania można dowiedzieć się w dalszej części pracy.</w:t>
-      </w:r>
+        <w:t xml:space="preserve">Pewnym utrudnieniem w przypadku baz </w:t>
+      </w:r>
+      <w:proofErr w:type="spellStart"/>
+      <w:r>
+        <w:t>NoSQL</w:t>
+      </w:r>
+      <w:proofErr w:type="spellEnd"/>
+      <w:r>
+        <w:t xml:space="preserve"> jest brak możliwości dokonywania operacji JOIN na wielu kolekcjach. Należy w tym celu pobierać dane oddzielnie i łączyć je ręcznie. W przypadku SQL jest to normalna praktyka – pobieranie danych relacyjnych z wielu tabel.</w:t>
+      </w:r>
+    </w:p>
+    <w:p/>
+    <w:p>
+      <w:r>
+        <w:t>Oprócz różnic opisanych w przedstawionych podrozdziałach, należy dodatkowo zwrócić uwagę na:</w:t>
+      </w:r>
+    </w:p>
+    <w:p>
+      <w:pPr>
+        <w:pStyle w:val="Akapitzlist"/>
+        <w:numPr>
+          <w:ilvl w:val="0"/>
+          <w:numId w:val="48"/>
+        </w:numPr>
+      </w:pPr>
+      <w:r>
+        <w:t xml:space="preserve">Brak wsparcia dla transakcji w systemach </w:t>
+      </w:r>
+      <w:proofErr w:type="spellStart"/>
+      <w:r>
+        <w:t>NoSQL</w:t>
+      </w:r>
+      <w:proofErr w:type="spellEnd"/>
+      <w:r>
+        <w:t>;</w:t>
+      </w:r>
+    </w:p>
+    <w:p>
+      <w:pPr>
+        <w:pStyle w:val="Akapitzlist"/>
+        <w:numPr>
+          <w:ilvl w:val="0"/>
+          <w:numId w:val="48"/>
+        </w:numPr>
+      </w:pPr>
+      <w:r>
+        <w:t xml:space="preserve">Szybkość wykonywania zapytań na korzyść </w:t>
+      </w:r>
+      <w:proofErr w:type="spellStart"/>
+      <w:r>
+        <w:t>NoSQL</w:t>
+      </w:r>
+      <w:proofErr w:type="spellEnd"/>
+      <w:r>
+        <w:t>;</w:t>
+      </w:r>
+    </w:p>
+    <w:p>
+      <w:pPr>
+        <w:pStyle w:val="Akapitzlist"/>
+        <w:numPr>
+          <w:ilvl w:val="0"/>
+          <w:numId w:val="48"/>
+        </w:numPr>
+      </w:pPr>
+      <w:r>
+        <w:t xml:space="preserve">Łatwiejsze skalowanie bazy </w:t>
+      </w:r>
+      <w:proofErr w:type="spellStart"/>
+      <w:r>
+        <w:t>NoSQL</w:t>
+      </w:r>
+      <w:proofErr w:type="spellEnd"/>
+      <w:r>
+        <w:t xml:space="preserve"> ze względu na prostszy model przechowywania danych.</w:t>
+      </w:r>
+    </w:p>
+    <w:p>
+      <w:bookmarkStart w:id="115" w:name="_GoBack"/>
+      <w:bookmarkEnd w:id="115"/>
     </w:p>
     <w:p/>
     <w:p/>
+    <w:p/>
+    <w:p/>
+    <w:p>
+      <w:r>
+        <w:t xml:space="preserve">Dokument dodany do </w:t>
+      </w:r>
+      <w:proofErr w:type="spellStart"/>
+      <w:r>
+        <w:t>CosmosDB</w:t>
+      </w:r>
+      <w:proofErr w:type="spellEnd"/>
+      <w:r>
+        <w:t xml:space="preserve"> w rzeczywistości zawiera pewne dodatkowe klucze, zdefiniowane w momencie dodawania dokumentu. Przykła</w:t>
+      </w:r>
+      <w:r>
+        <w:t xml:space="preserve">dowy dokument opisujący nazwę pewnego urządzenia wewnątrz platformy </w:t>
+      </w:r>
+      <w:proofErr w:type="spellStart"/>
+      <w:r>
+        <w:t>MJIoT</w:t>
+      </w:r>
+      <w:proofErr w:type="spellEnd"/>
+      <w:r>
+        <w:t>:</w:t>
+      </w:r>
+    </w:p>
+    <w:p>
+      <w:pPr>
+        <w:shd w:val="clear" w:color="auto" w:fill="FFFFFF"/>
+        <w:spacing w:before="0" w:after="0" w:line="270" w:lineRule="atLeast"/>
+        <w:jc w:val="left"/>
+        <w:rPr>
+          <w:rFonts w:ascii="Fira Code" w:hAnsi="Fira Code"/>
+          <w:color w:val="000000"/>
+          <w:sz w:val="18"/>
+          <w:szCs w:val="18"/>
+        </w:rPr>
+      </w:pPr>
+      <w:r>
+        <w:rPr>
+          <w:rFonts w:ascii="Fira Code" w:hAnsi="Fira Code"/>
+          <w:color w:val="000000"/>
+          <w:sz w:val="18"/>
+          <w:szCs w:val="18"/>
+        </w:rPr>
+        <w:t>{</w:t>
+      </w:r>
+    </w:p>
+    <w:p>
+      <w:pPr>
+        <w:shd w:val="clear" w:color="auto" w:fill="FFFFFF"/>
+        <w:spacing w:before="0" w:after="0" w:line="270" w:lineRule="atLeast"/>
+        <w:jc w:val="left"/>
+        <w:rPr>
+          <w:rFonts w:ascii="Fira Code" w:hAnsi="Fira Code"/>
+          <w:color w:val="000000"/>
+          <w:sz w:val="18"/>
+          <w:szCs w:val="18"/>
+        </w:rPr>
+      </w:pPr>
+      <w:r>
+        <w:rPr>
+          <w:rFonts w:ascii="Fira Code" w:hAnsi="Fira Code"/>
+          <w:color w:val="000000"/>
+          <w:sz w:val="18"/>
+          <w:szCs w:val="18"/>
+        </w:rPr>
+        <w:t xml:space="preserve">    </w:t>
+      </w:r>
+      <w:r>
+        <w:rPr>
+          <w:rFonts w:ascii="Fira Code" w:hAnsi="Fira Code"/>
+          <w:color w:val="0451A5"/>
+          <w:sz w:val="18"/>
+          <w:szCs w:val="18"/>
+        </w:rPr>
+        <w:t>"</w:t>
+      </w:r>
+      <w:proofErr w:type="spellStart"/>
+      <w:r>
+        <w:rPr>
+          <w:rFonts w:ascii="Fira Code" w:hAnsi="Fira Code"/>
+          <w:color w:val="0451A5"/>
+          <w:sz w:val="18"/>
+          <w:szCs w:val="18"/>
+        </w:rPr>
+        <w:t>DeviceId</w:t>
+      </w:r>
+      <w:proofErr w:type="spellEnd"/>
+      <w:r>
+        <w:rPr>
+          <w:rFonts w:ascii="Fira Code" w:hAnsi="Fira Code"/>
+          <w:color w:val="0451A5"/>
+          <w:sz w:val="18"/>
+          <w:szCs w:val="18"/>
+        </w:rPr>
+        <w:t>"</w:t>
+      </w:r>
+      <w:r>
+        <w:rPr>
+          <w:rFonts w:ascii="Fira Code" w:hAnsi="Fira Code"/>
+          <w:color w:val="000000"/>
+          <w:sz w:val="18"/>
+          <w:szCs w:val="18"/>
+        </w:rPr>
+        <w:t xml:space="preserve">: </w:t>
+      </w:r>
+      <w:r>
+        <w:rPr>
+          <w:rFonts w:ascii="Fira Code" w:hAnsi="Fira Code"/>
+          <w:color w:val="09885A"/>
+          <w:sz w:val="18"/>
+          <w:szCs w:val="18"/>
+        </w:rPr>
+        <w:t>7</w:t>
+      </w:r>
+      <w:r>
+        <w:rPr>
+          <w:rFonts w:ascii="Fira Code" w:hAnsi="Fira Code"/>
+          <w:color w:val="000000"/>
+          <w:sz w:val="18"/>
+          <w:szCs w:val="18"/>
+        </w:rPr>
+        <w:t>,</w:t>
+      </w:r>
+    </w:p>
+    <w:p>
+      <w:pPr>
+        <w:shd w:val="clear" w:color="auto" w:fill="FFFFFF"/>
+        <w:spacing w:before="0" w:after="0" w:line="270" w:lineRule="atLeast"/>
+        <w:jc w:val="left"/>
+        <w:rPr>
+          <w:rFonts w:ascii="Fira Code" w:hAnsi="Fira Code"/>
+          <w:color w:val="000000"/>
+          <w:sz w:val="18"/>
+          <w:szCs w:val="18"/>
+          <w:lang w:val="en-US"/>
+        </w:rPr>
+      </w:pPr>
+      <w:r>
+        <w:rPr>
+          <w:rFonts w:ascii="Fira Code" w:hAnsi="Fira Code"/>
+          <w:color w:val="000000"/>
+          <w:sz w:val="18"/>
+          <w:szCs w:val="18"/>
+        </w:rPr>
+        <w:t xml:space="preserve">    </w:t>
+      </w:r>
+      <w:r>
+        <w:rPr>
+          <w:rFonts w:ascii="Fira Code" w:hAnsi="Fira Code"/>
+          <w:color w:val="0451A5"/>
+          <w:sz w:val="18"/>
+          <w:szCs w:val="18"/>
+          <w:lang w:val="en-US"/>
+        </w:rPr>
+        <w:t>"</w:t>
+      </w:r>
+      <w:proofErr w:type="spellStart"/>
+      <w:r>
+        <w:rPr>
+          <w:rFonts w:ascii="Fira Code" w:hAnsi="Fira Code"/>
+          <w:color w:val="0451A5"/>
+          <w:sz w:val="18"/>
+          <w:szCs w:val="18"/>
+          <w:lang w:val="en-US"/>
+        </w:rPr>
+        <w:t>PropertyName</w:t>
+      </w:r>
+      <w:proofErr w:type="spellEnd"/>
+      <w:r>
+        <w:rPr>
+          <w:rFonts w:ascii="Fira Code" w:hAnsi="Fira Code"/>
+          <w:color w:val="0451A5"/>
+          <w:sz w:val="18"/>
+          <w:szCs w:val="18"/>
+          <w:lang w:val="en-US"/>
+        </w:rPr>
+        <w:t>"</w:t>
+      </w:r>
+      <w:r>
+        <w:rPr>
+          <w:rFonts w:ascii="Fira Code" w:hAnsi="Fira Code"/>
+          <w:color w:val="000000"/>
+          <w:sz w:val="18"/>
+          <w:szCs w:val="18"/>
+          <w:lang w:val="en-US"/>
+        </w:rPr>
+        <w:t xml:space="preserve">: </w:t>
+      </w:r>
+      <w:r>
+        <w:rPr>
+          <w:rFonts w:ascii="Fira Code" w:hAnsi="Fira Code"/>
+          <w:color w:val="A31515"/>
+          <w:sz w:val="18"/>
+          <w:szCs w:val="18"/>
+          <w:lang w:val="en-US"/>
+        </w:rPr>
+        <w:t>"Name"</w:t>
+      </w:r>
+      <w:r>
+        <w:rPr>
+          <w:rFonts w:ascii="Fira Code" w:hAnsi="Fira Code"/>
+          <w:color w:val="000000"/>
+          <w:sz w:val="18"/>
+          <w:szCs w:val="18"/>
+          <w:lang w:val="en-US"/>
+        </w:rPr>
+        <w:t>,</w:t>
+      </w:r>
+    </w:p>
+    <w:p>
+      <w:pPr>
+        <w:shd w:val="clear" w:color="auto" w:fill="FFFFFF"/>
+        <w:spacing w:before="0" w:after="0" w:line="270" w:lineRule="atLeast"/>
+        <w:jc w:val="left"/>
+        <w:rPr>
+          <w:rFonts w:ascii="Fira Code" w:hAnsi="Fira Code"/>
+          <w:color w:val="000000"/>
+          <w:sz w:val="18"/>
+          <w:szCs w:val="18"/>
+          <w:lang w:val="en-US"/>
+        </w:rPr>
+      </w:pPr>
+      <w:r>
+        <w:rPr>
+          <w:rFonts w:ascii="Fira Code" w:hAnsi="Fira Code"/>
+          <w:color w:val="000000"/>
+          <w:sz w:val="18"/>
+          <w:szCs w:val="18"/>
+          <w:lang w:val="en-US"/>
+        </w:rPr>
+        <w:t xml:space="preserve">    </w:t>
+      </w:r>
+      <w:r>
+        <w:rPr>
+          <w:rFonts w:ascii="Fira Code" w:hAnsi="Fira Code"/>
+          <w:color w:val="0451A5"/>
+          <w:sz w:val="18"/>
+          <w:szCs w:val="18"/>
+          <w:lang w:val="en-US"/>
+        </w:rPr>
+        <w:t>"</w:t>
+      </w:r>
+      <w:proofErr w:type="spellStart"/>
+      <w:r>
+        <w:rPr>
+          <w:rFonts w:ascii="Fira Code" w:hAnsi="Fira Code"/>
+          <w:color w:val="0451A5"/>
+          <w:sz w:val="18"/>
+          <w:szCs w:val="18"/>
+          <w:lang w:val="en-US"/>
+        </w:rPr>
+        <w:t>PropertyValue</w:t>
+      </w:r>
+      <w:proofErr w:type="spellEnd"/>
+      <w:r>
+        <w:rPr>
+          <w:rFonts w:ascii="Fira Code" w:hAnsi="Fira Code"/>
+          <w:color w:val="0451A5"/>
+          <w:sz w:val="18"/>
+          <w:szCs w:val="18"/>
+          <w:lang w:val="en-US"/>
+        </w:rPr>
+        <w:t>"</w:t>
+      </w:r>
+      <w:r>
+        <w:rPr>
+          <w:rFonts w:ascii="Fira Code" w:hAnsi="Fira Code"/>
+          <w:color w:val="000000"/>
+          <w:sz w:val="18"/>
+          <w:szCs w:val="18"/>
+          <w:lang w:val="en-US"/>
+        </w:rPr>
+        <w:t xml:space="preserve">: </w:t>
+      </w:r>
+      <w:r>
+        <w:rPr>
+          <w:rFonts w:ascii="Fira Code" w:hAnsi="Fira Code"/>
+          <w:color w:val="A31515"/>
+          <w:sz w:val="18"/>
+          <w:szCs w:val="18"/>
+          <w:lang w:val="en-US"/>
+        </w:rPr>
+        <w:t>"Switch 1"</w:t>
+      </w:r>
+      <w:r>
+        <w:rPr>
+          <w:rFonts w:ascii="Fira Code" w:hAnsi="Fira Code"/>
+          <w:color w:val="000000"/>
+          <w:sz w:val="18"/>
+          <w:szCs w:val="18"/>
+          <w:lang w:val="en-US"/>
+        </w:rPr>
+        <w:t>,</w:t>
+      </w:r>
+    </w:p>
+    <w:p>
+      <w:pPr>
+        <w:shd w:val="clear" w:color="auto" w:fill="FFFFFF"/>
+        <w:spacing w:before="0" w:after="0" w:line="270" w:lineRule="atLeast"/>
+        <w:jc w:val="left"/>
+        <w:rPr>
+          <w:rFonts w:ascii="Fira Code" w:hAnsi="Fira Code"/>
+          <w:color w:val="000000"/>
+          <w:sz w:val="18"/>
+          <w:szCs w:val="18"/>
+          <w:lang w:val="en-US"/>
+        </w:rPr>
+      </w:pPr>
+      <w:r>
+        <w:rPr>
+          <w:rFonts w:ascii="Fira Code" w:hAnsi="Fira Code"/>
+          <w:color w:val="000000"/>
+          <w:sz w:val="18"/>
+          <w:szCs w:val="18"/>
+          <w:lang w:val="en-US"/>
+        </w:rPr>
+        <w:t xml:space="preserve">    </w:t>
+      </w:r>
+      <w:r>
+        <w:rPr>
+          <w:rFonts w:ascii="Fira Code" w:hAnsi="Fira Code"/>
+          <w:color w:val="0451A5"/>
+          <w:sz w:val="18"/>
+          <w:szCs w:val="18"/>
+          <w:lang w:val="en-US"/>
+        </w:rPr>
+        <w:t>"Timestamp"</w:t>
+      </w:r>
+      <w:r>
+        <w:rPr>
+          <w:rFonts w:ascii="Fira Code" w:hAnsi="Fira Code"/>
+          <w:color w:val="000000"/>
+          <w:sz w:val="18"/>
+          <w:szCs w:val="18"/>
+          <w:lang w:val="en-US"/>
+        </w:rPr>
+        <w:t xml:space="preserve">: </w:t>
+      </w:r>
+      <w:r>
+        <w:rPr>
+          <w:rFonts w:ascii="Fira Code" w:hAnsi="Fira Code"/>
+          <w:color w:val="A31515"/>
+          <w:sz w:val="18"/>
+          <w:szCs w:val="18"/>
+          <w:lang w:val="en-US"/>
+        </w:rPr>
+        <w:t>"2018-07-21T11:53:16.5088751Z"</w:t>
+      </w:r>
+      <w:r>
+        <w:rPr>
+          <w:rFonts w:ascii="Fira Code" w:hAnsi="Fira Code"/>
+          <w:color w:val="000000"/>
+          <w:sz w:val="18"/>
+          <w:szCs w:val="18"/>
+          <w:lang w:val="en-US"/>
+        </w:rPr>
+        <w:t>,</w:t>
+      </w:r>
+    </w:p>
+    <w:p>
+      <w:pPr>
+        <w:shd w:val="clear" w:color="auto" w:fill="FFFFFF"/>
+        <w:spacing w:before="0" w:after="0" w:line="270" w:lineRule="atLeast"/>
+        <w:jc w:val="left"/>
+        <w:rPr>
+          <w:rFonts w:ascii="Fira Code" w:hAnsi="Fira Code"/>
+          <w:color w:val="000000"/>
+          <w:sz w:val="18"/>
+          <w:szCs w:val="18"/>
+          <w:lang w:val="en-US"/>
+        </w:rPr>
+      </w:pPr>
+      <w:r>
+        <w:rPr>
+          <w:rFonts w:ascii="Fira Code" w:hAnsi="Fira Code"/>
+          <w:color w:val="000000"/>
+          <w:sz w:val="18"/>
+          <w:szCs w:val="18"/>
+          <w:lang w:val="en-US"/>
+        </w:rPr>
+        <w:t xml:space="preserve">    </w:t>
+      </w:r>
+      <w:r>
+        <w:rPr>
+          <w:rFonts w:ascii="Fira Code" w:hAnsi="Fira Code"/>
+          <w:color w:val="0451A5"/>
+          <w:sz w:val="18"/>
+          <w:szCs w:val="18"/>
+          <w:lang w:val="en-US"/>
+        </w:rPr>
+        <w:t>"id"</w:t>
+      </w:r>
+      <w:r>
+        <w:rPr>
+          <w:rFonts w:ascii="Fira Code" w:hAnsi="Fira Code"/>
+          <w:color w:val="000000"/>
+          <w:sz w:val="18"/>
+          <w:szCs w:val="18"/>
+          <w:lang w:val="en-US"/>
+        </w:rPr>
+        <w:t xml:space="preserve">: </w:t>
+      </w:r>
+      <w:r>
+        <w:rPr>
+          <w:rFonts w:ascii="Fira Code" w:hAnsi="Fira Code"/>
+          <w:color w:val="A31515"/>
+          <w:sz w:val="18"/>
+          <w:szCs w:val="18"/>
+          <w:lang w:val="en-US"/>
+        </w:rPr>
+        <w:t>"790758d6-7809-4fd4-9554-ce2c6f1250de"</w:t>
+      </w:r>
+      <w:r>
+        <w:rPr>
+          <w:rFonts w:ascii="Fira Code" w:hAnsi="Fira Code"/>
+          <w:color w:val="000000"/>
+          <w:sz w:val="18"/>
+          <w:szCs w:val="18"/>
+          <w:lang w:val="en-US"/>
+        </w:rPr>
+        <w:t>,</w:t>
+      </w:r>
+    </w:p>
+    <w:p>
+      <w:pPr>
+        <w:shd w:val="clear" w:color="auto" w:fill="FFFFFF"/>
+        <w:spacing w:before="0" w:after="0" w:line="270" w:lineRule="atLeast"/>
+        <w:jc w:val="left"/>
+        <w:rPr>
+          <w:rFonts w:ascii="Fira Code" w:hAnsi="Fira Code"/>
+          <w:color w:val="000000"/>
+          <w:sz w:val="18"/>
+          <w:szCs w:val="18"/>
+          <w:lang w:val="en-US"/>
+        </w:rPr>
+      </w:pPr>
+      <w:r>
+        <w:rPr>
+          <w:rFonts w:ascii="Fira Code" w:hAnsi="Fira Code"/>
+          <w:color w:val="000000"/>
+          <w:sz w:val="18"/>
+          <w:szCs w:val="18"/>
+          <w:lang w:val="en-US"/>
+        </w:rPr>
+        <w:t xml:space="preserve">    </w:t>
+      </w:r>
+      <w:r>
+        <w:rPr>
+          <w:rFonts w:ascii="Fira Code" w:hAnsi="Fira Code"/>
+          <w:color w:val="0451A5"/>
+          <w:sz w:val="18"/>
+          <w:szCs w:val="18"/>
+          <w:lang w:val="en-US"/>
+        </w:rPr>
+        <w:t>"_rid"</w:t>
+      </w:r>
+      <w:r>
+        <w:rPr>
+          <w:rFonts w:ascii="Fira Code" w:hAnsi="Fira Code"/>
+          <w:color w:val="000000"/>
+          <w:sz w:val="18"/>
+          <w:szCs w:val="18"/>
+          <w:lang w:val="en-US"/>
+        </w:rPr>
+        <w:t xml:space="preserve">: </w:t>
+      </w:r>
+      <w:r>
+        <w:rPr>
+          <w:rFonts w:ascii="Fira Code" w:hAnsi="Fira Code"/>
+          <w:color w:val="A31515"/>
+          <w:sz w:val="18"/>
+          <w:szCs w:val="18"/>
+          <w:lang w:val="en-US"/>
+        </w:rPr>
+        <w:t>"1oUHAJhiGgABAAAAAAAAAA=="</w:t>
+      </w:r>
+      <w:r>
+        <w:rPr>
+          <w:rFonts w:ascii="Fira Code" w:hAnsi="Fira Code"/>
+          <w:color w:val="000000"/>
+          <w:sz w:val="18"/>
+          <w:szCs w:val="18"/>
+          <w:lang w:val="en-US"/>
+        </w:rPr>
+        <w:t>,</w:t>
+      </w:r>
+    </w:p>
+    <w:p>
+      <w:pPr>
+        <w:shd w:val="clear" w:color="auto" w:fill="FFFFFF"/>
+        <w:spacing w:before="0" w:after="0" w:line="270" w:lineRule="atLeast"/>
+        <w:jc w:val="left"/>
+        <w:rPr>
+          <w:rFonts w:ascii="Fira Code" w:hAnsi="Fira Code"/>
+          <w:color w:val="000000"/>
+          <w:sz w:val="18"/>
+          <w:szCs w:val="18"/>
+          <w:lang w:val="en-US"/>
+        </w:rPr>
+      </w:pPr>
+      <w:r>
+        <w:rPr>
+          <w:rFonts w:ascii="Fira Code" w:hAnsi="Fira Code"/>
+          <w:color w:val="000000"/>
+          <w:sz w:val="18"/>
+          <w:szCs w:val="18"/>
+          <w:lang w:val="en-US"/>
+        </w:rPr>
+        <w:t xml:space="preserve">    </w:t>
+      </w:r>
+      <w:r>
+        <w:rPr>
+          <w:rFonts w:ascii="Fira Code" w:hAnsi="Fira Code"/>
+          <w:color w:val="0451A5"/>
+          <w:sz w:val="18"/>
+          <w:szCs w:val="18"/>
+          <w:lang w:val="en-US"/>
+        </w:rPr>
+        <w:t>"_self"</w:t>
+      </w:r>
+      <w:r>
+        <w:rPr>
+          <w:rFonts w:ascii="Fira Code" w:hAnsi="Fira Code"/>
+          <w:color w:val="000000"/>
+          <w:sz w:val="18"/>
+          <w:szCs w:val="18"/>
+          <w:lang w:val="en-US"/>
+        </w:rPr>
+        <w:t xml:space="preserve">: </w:t>
+      </w:r>
+      <w:r>
+        <w:rPr>
+          <w:rFonts w:ascii="Fira Code" w:hAnsi="Fira Code"/>
+          <w:color w:val="A31515"/>
+          <w:sz w:val="18"/>
+          <w:szCs w:val="18"/>
+          <w:lang w:val="en-US"/>
+        </w:rPr>
+        <w:t>"dbs/1oUHAA==/colls/1oUHAJhiGgA=/docs/1oUHAJhiGgABAAAAAAAAAA==/"</w:t>
+      </w:r>
+      <w:r>
+        <w:rPr>
+          <w:rFonts w:ascii="Fira Code" w:hAnsi="Fira Code"/>
+          <w:color w:val="000000"/>
+          <w:sz w:val="18"/>
+          <w:szCs w:val="18"/>
+          <w:lang w:val="en-US"/>
+        </w:rPr>
+        <w:t>,</w:t>
+      </w:r>
+    </w:p>
+    <w:p>
+      <w:pPr>
+        <w:shd w:val="clear" w:color="auto" w:fill="FFFFFF"/>
+        <w:spacing w:before="0" w:after="0" w:line="270" w:lineRule="atLeast"/>
+        <w:jc w:val="left"/>
+        <w:rPr>
+          <w:rFonts w:ascii="Fira Code" w:hAnsi="Fira Code"/>
+          <w:color w:val="000000"/>
+          <w:sz w:val="18"/>
+          <w:szCs w:val="18"/>
+          <w:lang w:val="en-US"/>
+        </w:rPr>
+      </w:pPr>
+      <w:r>
+        <w:rPr>
+          <w:rFonts w:ascii="Fira Code" w:hAnsi="Fira Code"/>
+          <w:color w:val="000000"/>
+          <w:sz w:val="18"/>
+          <w:szCs w:val="18"/>
+          <w:lang w:val="en-US"/>
+        </w:rPr>
+        <w:t xml:space="preserve">    </w:t>
+      </w:r>
+      <w:r>
+        <w:rPr>
+          <w:rFonts w:ascii="Fira Code" w:hAnsi="Fira Code"/>
+          <w:color w:val="0451A5"/>
+          <w:sz w:val="18"/>
+          <w:szCs w:val="18"/>
+          <w:lang w:val="en-US"/>
+        </w:rPr>
+        <w:t>"_</w:t>
+      </w:r>
+      <w:proofErr w:type="spellStart"/>
+      <w:r>
+        <w:rPr>
+          <w:rFonts w:ascii="Fira Code" w:hAnsi="Fira Code"/>
+          <w:color w:val="0451A5"/>
+          <w:sz w:val="18"/>
+          <w:szCs w:val="18"/>
+          <w:lang w:val="en-US"/>
+        </w:rPr>
+        <w:t>etag</w:t>
+      </w:r>
+      <w:proofErr w:type="spellEnd"/>
+      <w:r>
+        <w:rPr>
+          <w:rFonts w:ascii="Fira Code" w:hAnsi="Fira Code"/>
+          <w:color w:val="0451A5"/>
+          <w:sz w:val="18"/>
+          <w:szCs w:val="18"/>
+          <w:lang w:val="en-US"/>
+        </w:rPr>
+        <w:t>"</w:t>
+      </w:r>
+      <w:r>
+        <w:rPr>
+          <w:rFonts w:ascii="Fira Code" w:hAnsi="Fira Code"/>
+          <w:color w:val="000000"/>
+          <w:sz w:val="18"/>
+          <w:szCs w:val="18"/>
+          <w:lang w:val="en-US"/>
+        </w:rPr>
+        <w:t xml:space="preserve">: </w:t>
+      </w:r>
+      <w:r>
+        <w:rPr>
+          <w:rFonts w:ascii="Fira Code" w:hAnsi="Fira Code"/>
+          <w:color w:val="A31515"/>
+          <w:sz w:val="18"/>
+          <w:szCs w:val="18"/>
+          <w:lang w:val="en-US"/>
+        </w:rPr>
+        <w:t>"</w:t>
+      </w:r>
+      <w:r>
+        <w:rPr>
+          <w:rFonts w:ascii="Fira Code" w:hAnsi="Fira Code"/>
+          <w:color w:val="FF0000"/>
+          <w:sz w:val="18"/>
+          <w:szCs w:val="18"/>
+          <w:lang w:val="en-US"/>
+        </w:rPr>
+        <w:t>\"</w:t>
+      </w:r>
+      <w:r>
+        <w:rPr>
+          <w:rFonts w:ascii="Fira Code" w:hAnsi="Fira Code"/>
+          <w:color w:val="A31515"/>
+          <w:sz w:val="18"/>
+          <w:szCs w:val="18"/>
+          <w:lang w:val="en-US"/>
+        </w:rPr>
+        <w:t>47007d6c-0000-0000-0000-5b531eac0000</w:t>
+      </w:r>
+      <w:r>
+        <w:rPr>
+          <w:rFonts w:ascii="Fira Code" w:hAnsi="Fira Code"/>
+          <w:color w:val="FF0000"/>
+          <w:sz w:val="18"/>
+          <w:szCs w:val="18"/>
+          <w:lang w:val="en-US"/>
+        </w:rPr>
+        <w:t>\"</w:t>
+      </w:r>
+      <w:r>
+        <w:rPr>
+          <w:rFonts w:ascii="Fira Code" w:hAnsi="Fira Code"/>
+          <w:color w:val="A31515"/>
+          <w:sz w:val="18"/>
+          <w:szCs w:val="18"/>
+          <w:lang w:val="en-US"/>
+        </w:rPr>
+        <w:t>"</w:t>
+      </w:r>
+      <w:r>
+        <w:rPr>
+          <w:rFonts w:ascii="Fira Code" w:hAnsi="Fira Code"/>
+          <w:color w:val="000000"/>
+          <w:sz w:val="18"/>
+          <w:szCs w:val="18"/>
+          <w:lang w:val="en-US"/>
+        </w:rPr>
+        <w:t>,</w:t>
+      </w:r>
+    </w:p>
+    <w:p>
+      <w:pPr>
+        <w:shd w:val="clear" w:color="auto" w:fill="FFFFFF"/>
+        <w:spacing w:before="0" w:after="0" w:line="270" w:lineRule="atLeast"/>
+        <w:jc w:val="left"/>
+        <w:rPr>
+          <w:rFonts w:ascii="Fira Code" w:hAnsi="Fira Code"/>
+          <w:color w:val="000000"/>
+          <w:sz w:val="18"/>
+          <w:szCs w:val="18"/>
+          <w:lang w:val="en-US"/>
+        </w:rPr>
+      </w:pPr>
+      <w:r>
+        <w:rPr>
+          <w:rFonts w:ascii="Fira Code" w:hAnsi="Fira Code"/>
+          <w:color w:val="000000"/>
+          <w:sz w:val="18"/>
+          <w:szCs w:val="18"/>
+          <w:lang w:val="en-US"/>
+        </w:rPr>
+        <w:t xml:space="preserve">    </w:t>
+      </w:r>
+      <w:r>
+        <w:rPr>
+          <w:rFonts w:ascii="Fira Code" w:hAnsi="Fira Code"/>
+          <w:color w:val="0451A5"/>
+          <w:sz w:val="18"/>
+          <w:szCs w:val="18"/>
+          <w:lang w:val="en-US"/>
+        </w:rPr>
+        <w:t>"_attachments"</w:t>
+      </w:r>
+      <w:r>
+        <w:rPr>
+          <w:rFonts w:ascii="Fira Code" w:hAnsi="Fira Code"/>
+          <w:color w:val="000000"/>
+          <w:sz w:val="18"/>
+          <w:szCs w:val="18"/>
+          <w:lang w:val="en-US"/>
+        </w:rPr>
+        <w:t xml:space="preserve">: </w:t>
+      </w:r>
+      <w:r>
+        <w:rPr>
+          <w:rFonts w:ascii="Fira Code" w:hAnsi="Fira Code"/>
+          <w:color w:val="A31515"/>
+          <w:sz w:val="18"/>
+          <w:szCs w:val="18"/>
+          <w:lang w:val="en-US"/>
+        </w:rPr>
+        <w:t>"attachments/"</w:t>
+      </w:r>
+      <w:r>
+        <w:rPr>
+          <w:rFonts w:ascii="Fira Code" w:hAnsi="Fira Code"/>
+          <w:color w:val="000000"/>
+          <w:sz w:val="18"/>
+          <w:szCs w:val="18"/>
+          <w:lang w:val="en-US"/>
+        </w:rPr>
+        <w:t>,</w:t>
+      </w:r>
+    </w:p>
+    <w:p>
+      <w:pPr>
+        <w:shd w:val="clear" w:color="auto" w:fill="FFFFFF"/>
+        <w:spacing w:before="0" w:after="0" w:line="270" w:lineRule="atLeast"/>
+        <w:jc w:val="left"/>
+        <w:rPr>
+          <w:rFonts w:ascii="Fira Code" w:hAnsi="Fira Code"/>
+          <w:color w:val="000000"/>
+          <w:sz w:val="18"/>
+          <w:szCs w:val="18"/>
+        </w:rPr>
+      </w:pPr>
+      <w:r>
+        <w:rPr>
+          <w:rFonts w:ascii="Fira Code" w:hAnsi="Fira Code"/>
+          <w:color w:val="000000"/>
+          <w:sz w:val="18"/>
+          <w:szCs w:val="18"/>
+          <w:lang w:val="en-US"/>
+        </w:rPr>
+        <w:t xml:space="preserve">    </w:t>
+      </w:r>
+      <w:r>
+        <w:rPr>
+          <w:rFonts w:ascii="Fira Code" w:hAnsi="Fira Code"/>
+          <w:color w:val="0451A5"/>
+          <w:sz w:val="18"/>
+          <w:szCs w:val="18"/>
+        </w:rPr>
+        <w:t>"_</w:t>
+      </w:r>
+      <w:proofErr w:type="spellStart"/>
+      <w:r>
+        <w:rPr>
+          <w:rFonts w:ascii="Fira Code" w:hAnsi="Fira Code"/>
+          <w:color w:val="0451A5"/>
+          <w:sz w:val="18"/>
+          <w:szCs w:val="18"/>
+        </w:rPr>
+        <w:t>ts</w:t>
+      </w:r>
+      <w:proofErr w:type="spellEnd"/>
+      <w:r>
+        <w:rPr>
+          <w:rFonts w:ascii="Fira Code" w:hAnsi="Fira Code"/>
+          <w:color w:val="0451A5"/>
+          <w:sz w:val="18"/>
+          <w:szCs w:val="18"/>
+        </w:rPr>
+        <w:t>"</w:t>
+      </w:r>
+      <w:r>
+        <w:rPr>
+          <w:rFonts w:ascii="Fira Code" w:hAnsi="Fira Code"/>
+          <w:color w:val="000000"/>
+          <w:sz w:val="18"/>
+          <w:szCs w:val="18"/>
+        </w:rPr>
+        <w:t xml:space="preserve">: </w:t>
+      </w:r>
+      <w:r>
+        <w:rPr>
+          <w:rFonts w:ascii="Fira Code" w:hAnsi="Fira Code"/>
+          <w:color w:val="09885A"/>
+          <w:sz w:val="18"/>
+          <w:szCs w:val="18"/>
+        </w:rPr>
+        <w:t>1532173996</w:t>
+      </w:r>
+    </w:p>
+    <w:p>
+      <w:pPr>
+        <w:shd w:val="clear" w:color="auto" w:fill="FFFFFF"/>
+        <w:spacing w:before="0" w:after="0" w:line="270" w:lineRule="atLeast"/>
+        <w:jc w:val="left"/>
+        <w:rPr>
+          <w:rFonts w:ascii="Fira Code" w:hAnsi="Fira Code"/>
+          <w:color w:val="000000"/>
+          <w:sz w:val="18"/>
+          <w:szCs w:val="18"/>
+        </w:rPr>
+      </w:pPr>
+      <w:r>
+        <w:rPr>
+          <w:rFonts w:ascii="Fira Code" w:hAnsi="Fira Code"/>
+          <w:color w:val="000000"/>
+          <w:sz w:val="18"/>
+          <w:szCs w:val="18"/>
+        </w:rPr>
+        <w:t>}</w:t>
+      </w:r>
+    </w:p>
+    <w:p>
+      <w:r>
+        <w:lastRenderedPageBreak/>
+        <w:t>Klucze zaczynające się od „_” oraz klucz „id” są generowane au</w:t>
+      </w:r>
+      <w:r>
+        <w:t>t</w:t>
+      </w:r>
+      <w:r>
+        <w:t>omatycznie dla każdego nowego dokumentu.</w:t>
+      </w:r>
+    </w:p>
+    <w:p/>
+    <w:p/>
     <w:p>
       <w:pPr>
         <w:spacing w:before="0" w:after="160" w:line="259" w:lineRule="auto"/>
@@ -26230,22 +31168,22 @@
       <w:pPr>
         <w:pStyle w:val="Nagwek1"/>
       </w:pPr>
-      <w:bookmarkStart w:id="112" w:name="_Toc520494621"/>
-      <w:bookmarkStart w:id="113" w:name="_Toc520494999"/>
-      <w:bookmarkStart w:id="114" w:name="_Toc520661876"/>
+      <w:bookmarkStart w:id="116" w:name="_Toc520494621"/>
+      <w:bookmarkStart w:id="117" w:name="_Toc520494999"/>
+      <w:bookmarkStart w:id="118" w:name="_Toc520813906"/>
       <w:r>
         <w:lastRenderedPageBreak/>
         <w:t>Bibliografia</w:t>
       </w:r>
-      <w:bookmarkEnd w:id="112"/>
-      <w:bookmarkEnd w:id="113"/>
-      <w:bookmarkEnd w:id="114"/>
+      <w:bookmarkEnd w:id="116"/>
+      <w:bookmarkEnd w:id="117"/>
+      <w:bookmarkEnd w:id="118"/>
     </w:p>
     <w:p>
       <w:r>
         <w:t xml:space="preserve">[1] </w:t>
       </w:r>
-      <w:hyperlink r:id="rId27" w:history="1">
+      <w:hyperlink r:id="rId31" w:history="1">
         <w:r>
           <w:rPr>
             <w:rStyle w:val="Hipercze"/>
@@ -26513,7 +31451,7 @@
         </w:rPr>
         <w:t xml:space="preserve">[4] </w:t>
       </w:r>
-      <w:hyperlink r:id="rId28" w:history="1">
+      <w:hyperlink r:id="rId32" w:history="1">
         <w:r>
           <w:rPr>
             <w:rStyle w:val="Hipercze"/>
@@ -26535,7 +31473,7 @@
         </w:rPr>
         <w:t xml:space="preserve">[5] </w:t>
       </w:r>
-      <w:hyperlink r:id="rId29" w:anchor="2872148814dc" w:history="1">
+      <w:hyperlink r:id="rId33" w:anchor="2872148814dc" w:history="1">
         <w:r>
           <w:rPr>
             <w:rStyle w:val="Hipercze"/>
@@ -26557,7 +31495,7 @@
         </w:rPr>
         <w:t xml:space="preserve">[6] </w:t>
       </w:r>
-      <w:hyperlink r:id="rId30" w:history="1">
+      <w:hyperlink r:id="rId34" w:history="1">
         <w:r>
           <w:rPr>
             <w:rStyle w:val="Hipercze"/>
@@ -26635,11 +31573,6 @@
         <w:docPartUnique/>
       </w:docPartObj>
     </w:sdtPr>
-    <w:sdtEndPr>
-      <w:rPr>
-        <w:rStyle w:val="Numerstrony"/>
-      </w:rPr>
-    </w:sdtEndPr>
     <w:sdtContent>
       <w:p>
         <w:pPr>
@@ -26694,11 +31627,6 @@
         <w:docPartUnique/>
       </w:docPartObj>
     </w:sdtPr>
-    <w:sdtEndPr>
-      <w:rPr>
-        <w:rStyle w:val="Numerstrony"/>
-      </w:rPr>
-    </w:sdtEndPr>
     <w:sdtContent>
       <w:p>
         <w:pPr>
@@ -26754,11 +31682,6 @@
         <w:docPartUnique/>
       </w:docPartObj>
     </w:sdtPr>
-    <w:sdtEndPr>
-      <w:rPr>
-        <w:rStyle w:val="Numerstrony"/>
-      </w:rPr>
-    </w:sdtEndPr>
     <w:sdtContent>
       <w:p>
         <w:pPr>
@@ -26825,11 +31748,6 @@
         <w:docPartUnique/>
       </w:docPartObj>
     </w:sdtPr>
-    <w:sdtEndPr>
-      <w:rPr>
-        <w:rStyle w:val="Numerstrony"/>
-      </w:rPr>
-    </w:sdtEndPr>
     <w:sdtContent>
       <w:p>
         <w:pPr>
@@ -28704,6 +33622,95 @@
     </w:lvl>
   </w:abstractNum>
   <w:abstractNum w:abstractNumId="16" w15:restartNumberingAfterBreak="0">
+    <w:nsid w:val="3CAF56B2"/>
+    <w:multiLevelType w:val="hybridMultilevel"/>
+    <w:tmpl w:val="0C324366"/>
+    <w:lvl w:ilvl="0" w:tplc="0415000F">
+      <w:start w:val="1"/>
+      <w:numFmt w:val="decimal"/>
+      <w:lvlText w:val="%1."/>
+      <w:lvlJc w:val="left"/>
+      <w:pPr>
+        <w:ind w:left="720" w:hanging="360"/>
+      </w:pPr>
+      <w:rPr>
+        <w:rFonts w:hint="default"/>
+      </w:rPr>
+    </w:lvl>
+    <w:lvl w:ilvl="1" w:tplc="04150019">
+      <w:start w:val="1"/>
+      <w:numFmt w:val="lowerLetter"/>
+      <w:lvlText w:val="%2."/>
+      <w:lvlJc w:val="left"/>
+      <w:pPr>
+        <w:ind w:left="1440" w:hanging="360"/>
+      </w:pPr>
+    </w:lvl>
+    <w:lvl w:ilvl="2" w:tplc="0415001B" w:tentative="1">
+      <w:start w:val="1"/>
+      <w:numFmt w:val="lowerRoman"/>
+      <w:lvlText w:val="%3."/>
+      <w:lvlJc w:val="right"/>
+      <w:pPr>
+        <w:ind w:left="2160" w:hanging="180"/>
+      </w:pPr>
+    </w:lvl>
+    <w:lvl w:ilvl="3" w:tplc="0415000F" w:tentative="1">
+      <w:start w:val="1"/>
+      <w:numFmt w:val="decimal"/>
+      <w:lvlText w:val="%4."/>
+      <w:lvlJc w:val="left"/>
+      <w:pPr>
+        <w:ind w:left="2880" w:hanging="360"/>
+      </w:pPr>
+    </w:lvl>
+    <w:lvl w:ilvl="4" w:tplc="04150019" w:tentative="1">
+      <w:start w:val="1"/>
+      <w:numFmt w:val="lowerLetter"/>
+      <w:lvlText w:val="%5."/>
+      <w:lvlJc w:val="left"/>
+      <w:pPr>
+        <w:ind w:left="3600" w:hanging="360"/>
+      </w:pPr>
+    </w:lvl>
+    <w:lvl w:ilvl="5" w:tplc="0415001B" w:tentative="1">
+      <w:start w:val="1"/>
+      <w:numFmt w:val="lowerRoman"/>
+      <w:lvlText w:val="%6."/>
+      <w:lvlJc w:val="right"/>
+      <w:pPr>
+        <w:ind w:left="4320" w:hanging="180"/>
+      </w:pPr>
+    </w:lvl>
+    <w:lvl w:ilvl="6" w:tplc="0415000F" w:tentative="1">
+      <w:start w:val="1"/>
+      <w:numFmt w:val="decimal"/>
+      <w:lvlText w:val="%7."/>
+      <w:lvlJc w:val="left"/>
+      <w:pPr>
+        <w:ind w:left="5040" w:hanging="360"/>
+      </w:pPr>
+    </w:lvl>
+    <w:lvl w:ilvl="7" w:tplc="04150019" w:tentative="1">
+      <w:start w:val="1"/>
+      <w:numFmt w:val="lowerLetter"/>
+      <w:lvlText w:val="%8."/>
+      <w:lvlJc w:val="left"/>
+      <w:pPr>
+        <w:ind w:left="5760" w:hanging="360"/>
+      </w:pPr>
+    </w:lvl>
+    <w:lvl w:ilvl="8" w:tplc="0415001B" w:tentative="1">
+      <w:start w:val="1"/>
+      <w:numFmt w:val="lowerRoman"/>
+      <w:lvlText w:val="%9."/>
+      <w:lvlJc w:val="right"/>
+      <w:pPr>
+        <w:ind w:left="6480" w:hanging="180"/>
+      </w:pPr>
+    </w:lvl>
+  </w:abstractNum>
+  <w:abstractNum w:abstractNumId="17" w15:restartNumberingAfterBreak="0">
     <w:nsid w:val="3D940C3F"/>
     <w:multiLevelType w:val="hybridMultilevel"/>
     <w:tmpl w:val="2300160A"/>
@@ -28816,7 +33823,7 @@
       </w:rPr>
     </w:lvl>
   </w:abstractNum>
-  <w:abstractNum w:abstractNumId="17" w15:restartNumberingAfterBreak="0">
+  <w:abstractNum w:abstractNumId="18" w15:restartNumberingAfterBreak="0">
     <w:nsid w:val="40CF1732"/>
     <w:multiLevelType w:val="hybridMultilevel"/>
     <w:tmpl w:val="23667DF8"/>
@@ -28929,7 +33936,7 @@
       </w:rPr>
     </w:lvl>
   </w:abstractNum>
-  <w:abstractNum w:abstractNumId="18" w15:restartNumberingAfterBreak="0">
+  <w:abstractNum w:abstractNumId="19" w15:restartNumberingAfterBreak="0">
     <w:nsid w:val="41564819"/>
     <w:multiLevelType w:val="hybridMultilevel"/>
     <w:tmpl w:val="6436DE2E"/>
@@ -29042,7 +34049,7 @@
       </w:rPr>
     </w:lvl>
   </w:abstractNum>
-  <w:abstractNum w:abstractNumId="19" w15:restartNumberingAfterBreak="0">
+  <w:abstractNum w:abstractNumId="20" w15:restartNumberingAfterBreak="0">
     <w:nsid w:val="4515734C"/>
     <w:multiLevelType w:val="hybridMultilevel"/>
     <w:tmpl w:val="19C88FE2"/>
@@ -29155,7 +34162,7 @@
       </w:rPr>
     </w:lvl>
   </w:abstractNum>
-  <w:abstractNum w:abstractNumId="20" w15:restartNumberingAfterBreak="0">
+  <w:abstractNum w:abstractNumId="21" w15:restartNumberingAfterBreak="0">
     <w:nsid w:val="4550492B"/>
     <w:multiLevelType w:val="hybridMultilevel"/>
     <w:tmpl w:val="92BA7342"/>
@@ -29268,7 +34275,7 @@
       </w:rPr>
     </w:lvl>
   </w:abstractNum>
-  <w:abstractNum w:abstractNumId="21" w15:restartNumberingAfterBreak="0">
+  <w:abstractNum w:abstractNumId="22" w15:restartNumberingAfterBreak="0">
     <w:nsid w:val="47972AB1"/>
     <w:multiLevelType w:val="hybridMultilevel"/>
     <w:tmpl w:val="E702BDD6"/>
@@ -29381,7 +34388,7 @@
       </w:rPr>
     </w:lvl>
   </w:abstractNum>
-  <w:abstractNum w:abstractNumId="22" w15:restartNumberingAfterBreak="0">
+  <w:abstractNum w:abstractNumId="23" w15:restartNumberingAfterBreak="0">
     <w:nsid w:val="48133237"/>
     <w:multiLevelType w:val="hybridMultilevel"/>
     <w:tmpl w:val="1332B06E"/>
@@ -29494,7 +34501,120 @@
       </w:rPr>
     </w:lvl>
   </w:abstractNum>
-  <w:abstractNum w:abstractNumId="23" w15:restartNumberingAfterBreak="0">
+  <w:abstractNum w:abstractNumId="24" w15:restartNumberingAfterBreak="0">
+    <w:nsid w:val="4D2E1D24"/>
+    <w:multiLevelType w:val="hybridMultilevel"/>
+    <w:tmpl w:val="28BAB3C2"/>
+    <w:lvl w:ilvl="0" w:tplc="04150001">
+      <w:start w:val="1"/>
+      <w:numFmt w:val="bullet"/>
+      <w:lvlText w:val=""/>
+      <w:lvlJc w:val="left"/>
+      <w:pPr>
+        <w:ind w:left="720" w:hanging="360"/>
+      </w:pPr>
+      <w:rPr>
+        <w:rFonts w:ascii="Symbol" w:hAnsi="Symbol" w:hint="default"/>
+      </w:rPr>
+    </w:lvl>
+    <w:lvl w:ilvl="1" w:tplc="04150003" w:tentative="1">
+      <w:start w:val="1"/>
+      <w:numFmt w:val="bullet"/>
+      <w:lvlText w:val="o"/>
+      <w:lvlJc w:val="left"/>
+      <w:pPr>
+        <w:ind w:left="1440" w:hanging="360"/>
+      </w:pPr>
+      <w:rPr>
+        <w:rFonts w:ascii="Courier New" w:hAnsi="Courier New" w:cs="Courier New" w:hint="default"/>
+      </w:rPr>
+    </w:lvl>
+    <w:lvl w:ilvl="2" w:tplc="04150005" w:tentative="1">
+      <w:start w:val="1"/>
+      <w:numFmt w:val="bullet"/>
+      <w:lvlText w:val=""/>
+      <w:lvlJc w:val="left"/>
+      <w:pPr>
+        <w:ind w:left="2160" w:hanging="360"/>
+      </w:pPr>
+      <w:rPr>
+        <w:rFonts w:ascii="Wingdings" w:hAnsi="Wingdings" w:hint="default"/>
+      </w:rPr>
+    </w:lvl>
+    <w:lvl w:ilvl="3" w:tplc="04150001" w:tentative="1">
+      <w:start w:val="1"/>
+      <w:numFmt w:val="bullet"/>
+      <w:lvlText w:val=""/>
+      <w:lvlJc w:val="left"/>
+      <w:pPr>
+        <w:ind w:left="2880" w:hanging="360"/>
+      </w:pPr>
+      <w:rPr>
+        <w:rFonts w:ascii="Symbol" w:hAnsi="Symbol" w:hint="default"/>
+      </w:rPr>
+    </w:lvl>
+    <w:lvl w:ilvl="4" w:tplc="04150003" w:tentative="1">
+      <w:start w:val="1"/>
+      <w:numFmt w:val="bullet"/>
+      <w:lvlText w:val="o"/>
+      <w:lvlJc w:val="left"/>
+      <w:pPr>
+        <w:ind w:left="3600" w:hanging="360"/>
+      </w:pPr>
+      <w:rPr>
+        <w:rFonts w:ascii="Courier New" w:hAnsi="Courier New" w:cs="Courier New" w:hint="default"/>
+      </w:rPr>
+    </w:lvl>
+    <w:lvl w:ilvl="5" w:tplc="04150005" w:tentative="1">
+      <w:start w:val="1"/>
+      <w:numFmt w:val="bullet"/>
+      <w:lvlText w:val=""/>
+      <w:lvlJc w:val="left"/>
+      <w:pPr>
+        <w:ind w:left="4320" w:hanging="360"/>
+      </w:pPr>
+      <w:rPr>
+        <w:rFonts w:ascii="Wingdings" w:hAnsi="Wingdings" w:hint="default"/>
+      </w:rPr>
+    </w:lvl>
+    <w:lvl w:ilvl="6" w:tplc="04150001" w:tentative="1">
+      <w:start w:val="1"/>
+      <w:numFmt w:val="bullet"/>
+      <w:lvlText w:val=""/>
+      <w:lvlJc w:val="left"/>
+      <w:pPr>
+        <w:ind w:left="5040" w:hanging="360"/>
+      </w:pPr>
+      <w:rPr>
+        <w:rFonts w:ascii="Symbol" w:hAnsi="Symbol" w:hint="default"/>
+      </w:rPr>
+    </w:lvl>
+    <w:lvl w:ilvl="7" w:tplc="04150003" w:tentative="1">
+      <w:start w:val="1"/>
+      <w:numFmt w:val="bullet"/>
+      <w:lvlText w:val="o"/>
+      <w:lvlJc w:val="left"/>
+      <w:pPr>
+        <w:ind w:left="5760" w:hanging="360"/>
+      </w:pPr>
+      <w:rPr>
+        <w:rFonts w:ascii="Courier New" w:hAnsi="Courier New" w:cs="Courier New" w:hint="default"/>
+      </w:rPr>
+    </w:lvl>
+    <w:lvl w:ilvl="8" w:tplc="04150005" w:tentative="1">
+      <w:start w:val="1"/>
+      <w:numFmt w:val="bullet"/>
+      <w:lvlText w:val=""/>
+      <w:lvlJc w:val="left"/>
+      <w:pPr>
+        <w:ind w:left="6480" w:hanging="360"/>
+      </w:pPr>
+      <w:rPr>
+        <w:rFonts w:ascii="Wingdings" w:hAnsi="Wingdings" w:hint="default"/>
+      </w:rPr>
+    </w:lvl>
+  </w:abstractNum>
+  <w:abstractNum w:abstractNumId="25" w15:restartNumberingAfterBreak="0">
     <w:nsid w:val="528B5EFD"/>
     <w:multiLevelType w:val="hybridMultilevel"/>
     <w:tmpl w:val="BE52FA6A"/>
@@ -29607,7 +34727,7 @@
       </w:rPr>
     </w:lvl>
   </w:abstractNum>
-  <w:abstractNum w:abstractNumId="24" w15:restartNumberingAfterBreak="0">
+  <w:abstractNum w:abstractNumId="26" w15:restartNumberingAfterBreak="0">
     <w:nsid w:val="53220C56"/>
     <w:multiLevelType w:val="hybridMultilevel"/>
     <w:tmpl w:val="ED72D2A4"/>
@@ -29720,7 +34840,7 @@
       </w:rPr>
     </w:lvl>
   </w:abstractNum>
-  <w:abstractNum w:abstractNumId="25" w15:restartNumberingAfterBreak="0">
+  <w:abstractNum w:abstractNumId="27" w15:restartNumberingAfterBreak="0">
     <w:nsid w:val="57517736"/>
     <w:multiLevelType w:val="hybridMultilevel"/>
     <w:tmpl w:val="D4B497C6"/>
@@ -29833,7 +34953,7 @@
       </w:rPr>
     </w:lvl>
   </w:abstractNum>
-  <w:abstractNum w:abstractNumId="26" w15:restartNumberingAfterBreak="0">
+  <w:abstractNum w:abstractNumId="28" w15:restartNumberingAfterBreak="0">
     <w:nsid w:val="57692491"/>
     <w:multiLevelType w:val="hybridMultilevel"/>
     <w:tmpl w:val="5BE0101C"/>
@@ -29946,7 +35066,7 @@
       </w:rPr>
     </w:lvl>
   </w:abstractNum>
-  <w:abstractNum w:abstractNumId="27" w15:restartNumberingAfterBreak="0">
+  <w:abstractNum w:abstractNumId="29" w15:restartNumberingAfterBreak="0">
     <w:nsid w:val="584F2069"/>
     <w:multiLevelType w:val="hybridMultilevel"/>
     <w:tmpl w:val="0EAE8846"/>
@@ -30059,7 +35179,7 @@
       </w:rPr>
     </w:lvl>
   </w:abstractNum>
-  <w:abstractNum w:abstractNumId="28" w15:restartNumberingAfterBreak="0">
+  <w:abstractNum w:abstractNumId="30" w15:restartNumberingAfterBreak="0">
     <w:nsid w:val="5AB929DC"/>
     <w:multiLevelType w:val="hybridMultilevel"/>
     <w:tmpl w:val="1852668C"/>
@@ -30172,7 +35292,7 @@
       </w:rPr>
     </w:lvl>
   </w:abstractNum>
-  <w:abstractNum w:abstractNumId="29" w15:restartNumberingAfterBreak="0">
+  <w:abstractNum w:abstractNumId="31" w15:restartNumberingAfterBreak="0">
     <w:nsid w:val="5CB83C0E"/>
     <w:multiLevelType w:val="hybridMultilevel"/>
     <w:tmpl w:val="4CF856FC"/>
@@ -30285,7 +35405,7 @@
       </w:rPr>
     </w:lvl>
   </w:abstractNum>
-  <w:abstractNum w:abstractNumId="30" w15:restartNumberingAfterBreak="0">
+  <w:abstractNum w:abstractNumId="32" w15:restartNumberingAfterBreak="0">
     <w:nsid w:val="5D6E7C26"/>
     <w:multiLevelType w:val="hybridMultilevel"/>
     <w:tmpl w:val="45AEAC02"/>
@@ -30398,7 +35518,120 @@
       </w:rPr>
     </w:lvl>
   </w:abstractNum>
-  <w:abstractNum w:abstractNumId="31" w15:restartNumberingAfterBreak="0">
+  <w:abstractNum w:abstractNumId="33" w15:restartNumberingAfterBreak="0">
+    <w:nsid w:val="5F7F5584"/>
+    <w:multiLevelType w:val="hybridMultilevel"/>
+    <w:tmpl w:val="EB747AEC"/>
+    <w:lvl w:ilvl="0" w:tplc="04150001">
+      <w:start w:val="1"/>
+      <w:numFmt w:val="bullet"/>
+      <w:lvlText w:val=""/>
+      <w:lvlJc w:val="left"/>
+      <w:pPr>
+        <w:ind w:left="720" w:hanging="360"/>
+      </w:pPr>
+      <w:rPr>
+        <w:rFonts w:ascii="Symbol" w:hAnsi="Symbol" w:hint="default"/>
+      </w:rPr>
+    </w:lvl>
+    <w:lvl w:ilvl="1" w:tplc="04150003" w:tentative="1">
+      <w:start w:val="1"/>
+      <w:numFmt w:val="bullet"/>
+      <w:lvlText w:val="o"/>
+      <w:lvlJc w:val="left"/>
+      <w:pPr>
+        <w:ind w:left="1440" w:hanging="360"/>
+      </w:pPr>
+      <w:rPr>
+        <w:rFonts w:ascii="Courier New" w:hAnsi="Courier New" w:cs="Courier New" w:hint="default"/>
+      </w:rPr>
+    </w:lvl>
+    <w:lvl w:ilvl="2" w:tplc="04150005" w:tentative="1">
+      <w:start w:val="1"/>
+      <w:numFmt w:val="bullet"/>
+      <w:lvlText w:val=""/>
+      <w:lvlJc w:val="left"/>
+      <w:pPr>
+        <w:ind w:left="2160" w:hanging="360"/>
+      </w:pPr>
+      <w:rPr>
+        <w:rFonts w:ascii="Wingdings" w:hAnsi="Wingdings" w:hint="default"/>
+      </w:rPr>
+    </w:lvl>
+    <w:lvl w:ilvl="3" w:tplc="04150001" w:tentative="1">
+      <w:start w:val="1"/>
+      <w:numFmt w:val="bullet"/>
+      <w:lvlText w:val=""/>
+      <w:lvlJc w:val="left"/>
+      <w:pPr>
+        <w:ind w:left="2880" w:hanging="360"/>
+      </w:pPr>
+      <w:rPr>
+        <w:rFonts w:ascii="Symbol" w:hAnsi="Symbol" w:hint="default"/>
+      </w:rPr>
+    </w:lvl>
+    <w:lvl w:ilvl="4" w:tplc="04150003" w:tentative="1">
+      <w:start w:val="1"/>
+      <w:numFmt w:val="bullet"/>
+      <w:lvlText w:val="o"/>
+      <w:lvlJc w:val="left"/>
+      <w:pPr>
+        <w:ind w:left="3600" w:hanging="360"/>
+      </w:pPr>
+      <w:rPr>
+        <w:rFonts w:ascii="Courier New" w:hAnsi="Courier New" w:cs="Courier New" w:hint="default"/>
+      </w:rPr>
+    </w:lvl>
+    <w:lvl w:ilvl="5" w:tplc="04150005" w:tentative="1">
+      <w:start w:val="1"/>
+      <w:numFmt w:val="bullet"/>
+      <w:lvlText w:val=""/>
+      <w:lvlJc w:val="left"/>
+      <w:pPr>
+        <w:ind w:left="4320" w:hanging="360"/>
+      </w:pPr>
+      <w:rPr>
+        <w:rFonts w:ascii="Wingdings" w:hAnsi="Wingdings" w:hint="default"/>
+      </w:rPr>
+    </w:lvl>
+    <w:lvl w:ilvl="6" w:tplc="04150001" w:tentative="1">
+      <w:start w:val="1"/>
+      <w:numFmt w:val="bullet"/>
+      <w:lvlText w:val=""/>
+      <w:lvlJc w:val="left"/>
+      <w:pPr>
+        <w:ind w:left="5040" w:hanging="360"/>
+      </w:pPr>
+      <w:rPr>
+        <w:rFonts w:ascii="Symbol" w:hAnsi="Symbol" w:hint="default"/>
+      </w:rPr>
+    </w:lvl>
+    <w:lvl w:ilvl="7" w:tplc="04150003" w:tentative="1">
+      <w:start w:val="1"/>
+      <w:numFmt w:val="bullet"/>
+      <w:lvlText w:val="o"/>
+      <w:lvlJc w:val="left"/>
+      <w:pPr>
+        <w:ind w:left="5760" w:hanging="360"/>
+      </w:pPr>
+      <w:rPr>
+        <w:rFonts w:ascii="Courier New" w:hAnsi="Courier New" w:cs="Courier New" w:hint="default"/>
+      </w:rPr>
+    </w:lvl>
+    <w:lvl w:ilvl="8" w:tplc="04150005" w:tentative="1">
+      <w:start w:val="1"/>
+      <w:numFmt w:val="bullet"/>
+      <w:lvlText w:val=""/>
+      <w:lvlJc w:val="left"/>
+      <w:pPr>
+        <w:ind w:left="6480" w:hanging="360"/>
+      </w:pPr>
+      <w:rPr>
+        <w:rFonts w:ascii="Wingdings" w:hAnsi="Wingdings" w:hint="default"/>
+      </w:rPr>
+    </w:lvl>
+  </w:abstractNum>
+  <w:abstractNum w:abstractNumId="34" w15:restartNumberingAfterBreak="0">
     <w:nsid w:val="60AA2017"/>
     <w:multiLevelType w:val="hybridMultilevel"/>
     <w:tmpl w:val="9822BC8E"/>
@@ -30511,7 +35744,7 @@
       </w:rPr>
     </w:lvl>
   </w:abstractNum>
-  <w:abstractNum w:abstractNumId="32" w15:restartNumberingAfterBreak="0">
+  <w:abstractNum w:abstractNumId="35" w15:restartNumberingAfterBreak="0">
     <w:nsid w:val="60AC6493"/>
     <w:multiLevelType w:val="hybridMultilevel"/>
     <w:tmpl w:val="6CFC734C"/>
@@ -30624,7 +35857,7 @@
       </w:rPr>
     </w:lvl>
   </w:abstractNum>
-  <w:abstractNum w:abstractNumId="33" w15:restartNumberingAfterBreak="0">
+  <w:abstractNum w:abstractNumId="36" w15:restartNumberingAfterBreak="0">
     <w:nsid w:val="62396B8A"/>
     <w:multiLevelType w:val="hybridMultilevel"/>
     <w:tmpl w:val="D99CF762"/>
@@ -30737,7 +35970,7 @@
       </w:rPr>
     </w:lvl>
   </w:abstractNum>
-  <w:abstractNum w:abstractNumId="34" w15:restartNumberingAfterBreak="0">
+  <w:abstractNum w:abstractNumId="37" w15:restartNumberingAfterBreak="0">
     <w:nsid w:val="66F464A2"/>
     <w:multiLevelType w:val="hybridMultilevel"/>
     <w:tmpl w:val="D2386648"/>
@@ -30850,7 +36083,7 @@
       </w:rPr>
     </w:lvl>
   </w:abstractNum>
-  <w:abstractNum w:abstractNumId="35" w15:restartNumberingAfterBreak="0">
+  <w:abstractNum w:abstractNumId="38" w15:restartNumberingAfterBreak="0">
     <w:nsid w:val="67EB7E1C"/>
     <w:multiLevelType w:val="hybridMultilevel"/>
     <w:tmpl w:val="8898BF44"/>
@@ -30963,7 +36196,7 @@
       </w:rPr>
     </w:lvl>
   </w:abstractNum>
-  <w:abstractNum w:abstractNumId="36" w15:restartNumberingAfterBreak="0">
+  <w:abstractNum w:abstractNumId="39" w15:restartNumberingAfterBreak="0">
     <w:nsid w:val="695824E7"/>
     <w:multiLevelType w:val="hybridMultilevel"/>
     <w:tmpl w:val="D1321BA4"/>
@@ -31076,7 +36309,120 @@
       </w:rPr>
     </w:lvl>
   </w:abstractNum>
-  <w:abstractNum w:abstractNumId="37" w15:restartNumberingAfterBreak="0">
+  <w:abstractNum w:abstractNumId="40" w15:restartNumberingAfterBreak="0">
+    <w:nsid w:val="6C7926C4"/>
+    <w:multiLevelType w:val="hybridMultilevel"/>
+    <w:tmpl w:val="C7E2E5B6"/>
+    <w:lvl w:ilvl="0" w:tplc="04150001">
+      <w:start w:val="1"/>
+      <w:numFmt w:val="bullet"/>
+      <w:lvlText w:val=""/>
+      <w:lvlJc w:val="left"/>
+      <w:pPr>
+        <w:ind w:left="720" w:hanging="360"/>
+      </w:pPr>
+      <w:rPr>
+        <w:rFonts w:ascii="Symbol" w:hAnsi="Symbol" w:hint="default"/>
+      </w:rPr>
+    </w:lvl>
+    <w:lvl w:ilvl="1" w:tplc="04150003" w:tentative="1">
+      <w:start w:val="1"/>
+      <w:numFmt w:val="bullet"/>
+      <w:lvlText w:val="o"/>
+      <w:lvlJc w:val="left"/>
+      <w:pPr>
+        <w:ind w:left="1440" w:hanging="360"/>
+      </w:pPr>
+      <w:rPr>
+        <w:rFonts w:ascii="Courier New" w:hAnsi="Courier New" w:cs="Courier New" w:hint="default"/>
+      </w:rPr>
+    </w:lvl>
+    <w:lvl w:ilvl="2" w:tplc="04150005" w:tentative="1">
+      <w:start w:val="1"/>
+      <w:numFmt w:val="bullet"/>
+      <w:lvlText w:val=""/>
+      <w:lvlJc w:val="left"/>
+      <w:pPr>
+        <w:ind w:left="2160" w:hanging="360"/>
+      </w:pPr>
+      <w:rPr>
+        <w:rFonts w:ascii="Wingdings" w:hAnsi="Wingdings" w:hint="default"/>
+      </w:rPr>
+    </w:lvl>
+    <w:lvl w:ilvl="3" w:tplc="04150001" w:tentative="1">
+      <w:start w:val="1"/>
+      <w:numFmt w:val="bullet"/>
+      <w:lvlText w:val=""/>
+      <w:lvlJc w:val="left"/>
+      <w:pPr>
+        <w:ind w:left="2880" w:hanging="360"/>
+      </w:pPr>
+      <w:rPr>
+        <w:rFonts w:ascii="Symbol" w:hAnsi="Symbol" w:hint="default"/>
+      </w:rPr>
+    </w:lvl>
+    <w:lvl w:ilvl="4" w:tplc="04150003" w:tentative="1">
+      <w:start w:val="1"/>
+      <w:numFmt w:val="bullet"/>
+      <w:lvlText w:val="o"/>
+      <w:lvlJc w:val="left"/>
+      <w:pPr>
+        <w:ind w:left="3600" w:hanging="360"/>
+      </w:pPr>
+      <w:rPr>
+        <w:rFonts w:ascii="Courier New" w:hAnsi="Courier New" w:cs="Courier New" w:hint="default"/>
+      </w:rPr>
+    </w:lvl>
+    <w:lvl w:ilvl="5" w:tplc="04150005" w:tentative="1">
+      <w:start w:val="1"/>
+      <w:numFmt w:val="bullet"/>
+      <w:lvlText w:val=""/>
+      <w:lvlJc w:val="left"/>
+      <w:pPr>
+        <w:ind w:left="4320" w:hanging="360"/>
+      </w:pPr>
+      <w:rPr>
+        <w:rFonts w:ascii="Wingdings" w:hAnsi="Wingdings" w:hint="default"/>
+      </w:rPr>
+    </w:lvl>
+    <w:lvl w:ilvl="6" w:tplc="04150001" w:tentative="1">
+      <w:start w:val="1"/>
+      <w:numFmt w:val="bullet"/>
+      <w:lvlText w:val=""/>
+      <w:lvlJc w:val="left"/>
+      <w:pPr>
+        <w:ind w:left="5040" w:hanging="360"/>
+      </w:pPr>
+      <w:rPr>
+        <w:rFonts w:ascii="Symbol" w:hAnsi="Symbol" w:hint="default"/>
+      </w:rPr>
+    </w:lvl>
+    <w:lvl w:ilvl="7" w:tplc="04150003" w:tentative="1">
+      <w:start w:val="1"/>
+      <w:numFmt w:val="bullet"/>
+      <w:lvlText w:val="o"/>
+      <w:lvlJc w:val="left"/>
+      <w:pPr>
+        <w:ind w:left="5760" w:hanging="360"/>
+      </w:pPr>
+      <w:rPr>
+        <w:rFonts w:ascii="Courier New" w:hAnsi="Courier New" w:cs="Courier New" w:hint="default"/>
+      </w:rPr>
+    </w:lvl>
+    <w:lvl w:ilvl="8" w:tplc="04150005" w:tentative="1">
+      <w:start w:val="1"/>
+      <w:numFmt w:val="bullet"/>
+      <w:lvlText w:val=""/>
+      <w:lvlJc w:val="left"/>
+      <w:pPr>
+        <w:ind w:left="6480" w:hanging="360"/>
+      </w:pPr>
+      <w:rPr>
+        <w:rFonts w:ascii="Wingdings" w:hAnsi="Wingdings" w:hint="default"/>
+      </w:rPr>
+    </w:lvl>
+  </w:abstractNum>
+  <w:abstractNum w:abstractNumId="41" w15:restartNumberingAfterBreak="0">
     <w:nsid w:val="7068178A"/>
     <w:multiLevelType w:val="hybridMultilevel"/>
     <w:tmpl w:val="5D2030E4"/>
@@ -31189,7 +36535,7 @@
       </w:rPr>
     </w:lvl>
   </w:abstractNum>
-  <w:abstractNum w:abstractNumId="38" w15:restartNumberingAfterBreak="0">
+  <w:abstractNum w:abstractNumId="42" w15:restartNumberingAfterBreak="0">
     <w:nsid w:val="72167A99"/>
     <w:multiLevelType w:val="hybridMultilevel"/>
     <w:tmpl w:val="157810E6"/>
@@ -31302,7 +36648,7 @@
       </w:rPr>
     </w:lvl>
   </w:abstractNum>
-  <w:abstractNum w:abstractNumId="39" w15:restartNumberingAfterBreak="0">
+  <w:abstractNum w:abstractNumId="43" w15:restartNumberingAfterBreak="0">
     <w:nsid w:val="768176A0"/>
     <w:multiLevelType w:val="hybridMultilevel"/>
     <w:tmpl w:val="3FB21E5C"/>
@@ -31415,7 +36761,7 @@
       </w:rPr>
     </w:lvl>
   </w:abstractNum>
-  <w:abstractNum w:abstractNumId="40" w15:restartNumberingAfterBreak="0">
+  <w:abstractNum w:abstractNumId="44" w15:restartNumberingAfterBreak="0">
     <w:nsid w:val="78AF31BB"/>
     <w:multiLevelType w:val="hybridMultilevel"/>
     <w:tmpl w:val="0486C7CE"/>
@@ -31528,7 +36874,7 @@
       </w:rPr>
     </w:lvl>
   </w:abstractNum>
-  <w:abstractNum w:abstractNumId="41" w15:restartNumberingAfterBreak="0">
+  <w:abstractNum w:abstractNumId="45" w15:restartNumberingAfterBreak="0">
     <w:nsid w:val="7A1C6719"/>
     <w:multiLevelType w:val="hybridMultilevel"/>
     <w:tmpl w:val="52AC1BBC"/>
@@ -31641,7 +36987,7 @@
       </w:rPr>
     </w:lvl>
   </w:abstractNum>
-  <w:abstractNum w:abstractNumId="42" w15:restartNumberingAfterBreak="0">
+  <w:abstractNum w:abstractNumId="46" w15:restartNumberingAfterBreak="0">
     <w:nsid w:val="7FA407A2"/>
     <w:multiLevelType w:val="hybridMultilevel"/>
     <w:tmpl w:val="F4504126"/>
@@ -31758,64 +37104,64 @@
     <w:abstractNumId w:val="3"/>
   </w:num>
   <w:num w:numId="2">
-    <w:abstractNumId w:val="40"/>
+    <w:abstractNumId w:val="44"/>
   </w:num>
   <w:num w:numId="3">
     <w:abstractNumId w:val="4"/>
   </w:num>
   <w:num w:numId="4">
-    <w:abstractNumId w:val="16"/>
+    <w:abstractNumId w:val="17"/>
   </w:num>
   <w:num w:numId="5">
-    <w:abstractNumId w:val="39"/>
+    <w:abstractNumId w:val="43"/>
   </w:num>
   <w:num w:numId="6">
     <w:abstractNumId w:val="13"/>
   </w:num>
   <w:num w:numId="7">
-    <w:abstractNumId w:val="37"/>
+    <w:abstractNumId w:val="41"/>
   </w:num>
   <w:num w:numId="8">
     <w:abstractNumId w:val="10"/>
   </w:num>
   <w:num w:numId="9">
-    <w:abstractNumId w:val="33"/>
+    <w:abstractNumId w:val="36"/>
   </w:num>
   <w:num w:numId="10">
     <w:abstractNumId w:val="12"/>
   </w:num>
   <w:num w:numId="11">
-    <w:abstractNumId w:val="26"/>
+    <w:abstractNumId w:val="28"/>
   </w:num>
   <w:num w:numId="12">
     <w:abstractNumId w:val="8"/>
   </w:num>
   <w:num w:numId="13">
-    <w:abstractNumId w:val="23"/>
+    <w:abstractNumId w:val="25"/>
   </w:num>
   <w:num w:numId="14">
-    <w:abstractNumId w:val="32"/>
+    <w:abstractNumId w:val="35"/>
   </w:num>
   <w:num w:numId="15">
-    <w:abstractNumId w:val="28"/>
+    <w:abstractNumId w:val="30"/>
   </w:num>
   <w:num w:numId="16">
-    <w:abstractNumId w:val="29"/>
+    <w:abstractNumId w:val="31"/>
   </w:num>
   <w:num w:numId="17">
-    <w:abstractNumId w:val="18"/>
+    <w:abstractNumId w:val="19"/>
   </w:num>
   <w:num w:numId="18">
     <w:abstractNumId w:val="2"/>
   </w:num>
   <w:num w:numId="19">
-    <w:abstractNumId w:val="24"/>
+    <w:abstractNumId w:val="26"/>
   </w:num>
   <w:num w:numId="20">
     <w:abstractNumId w:val="1"/>
   </w:num>
   <w:num w:numId="21">
-    <w:abstractNumId w:val="42"/>
+    <w:abstractNumId w:val="46"/>
   </w:num>
   <w:num w:numId="22">
     <w:abstractNumId w:val="7"/>
@@ -31824,31 +37170,31 @@
     <w:abstractNumId w:val="0"/>
   </w:num>
   <w:num w:numId="24">
-    <w:abstractNumId w:val="38"/>
+    <w:abstractNumId w:val="42"/>
   </w:num>
   <w:num w:numId="25">
+    <w:abstractNumId w:val="23"/>
+  </w:num>
+  <w:num w:numId="26">
+    <w:abstractNumId w:val="20"/>
+  </w:num>
+  <w:num w:numId="27">
+    <w:abstractNumId w:val="27"/>
+  </w:num>
+  <w:num w:numId="28">
+    <w:abstractNumId w:val="18"/>
+  </w:num>
+  <w:num w:numId="29">
+    <w:abstractNumId w:val="21"/>
+  </w:num>
+  <w:num w:numId="30">
     <w:abstractNumId w:val="22"/>
   </w:num>
-  <w:num w:numId="26">
-    <w:abstractNumId w:val="19"/>
-  </w:num>
-  <w:num w:numId="27">
-    <w:abstractNumId w:val="25"/>
-  </w:num>
-  <w:num w:numId="28">
-    <w:abstractNumId w:val="17"/>
-  </w:num>
-  <w:num w:numId="29">
-    <w:abstractNumId w:val="20"/>
-  </w:num>
-  <w:num w:numId="30">
-    <w:abstractNumId w:val="21"/>
-  </w:num>
   <w:num w:numId="31">
-    <w:abstractNumId w:val="34"/>
+    <w:abstractNumId w:val="37"/>
   </w:num>
   <w:num w:numId="32">
-    <w:abstractNumId w:val="31"/>
+    <w:abstractNumId w:val="34"/>
   </w:num>
   <w:num w:numId="33">
     <w:abstractNumId w:val="14"/>
@@ -31857,34 +37203,46 @@
     <w:abstractNumId w:val="11"/>
   </w:num>
   <w:num w:numId="35">
-    <w:abstractNumId w:val="30"/>
+    <w:abstractNumId w:val="32"/>
   </w:num>
   <w:num w:numId="36">
-    <w:abstractNumId w:val="41"/>
+    <w:abstractNumId w:val="45"/>
   </w:num>
   <w:num w:numId="37">
     <w:abstractNumId w:val="15"/>
   </w:num>
   <w:num w:numId="38">
-    <w:abstractNumId w:val="41"/>
+    <w:abstractNumId w:val="45"/>
   </w:num>
   <w:num w:numId="39">
     <w:abstractNumId w:val="5"/>
   </w:num>
   <w:num w:numId="40">
-    <w:abstractNumId w:val="36"/>
+    <w:abstractNumId w:val="39"/>
   </w:num>
   <w:num w:numId="41">
     <w:abstractNumId w:val="6"/>
   </w:num>
   <w:num w:numId="42">
-    <w:abstractNumId w:val="35"/>
+    <w:abstractNumId w:val="38"/>
   </w:num>
   <w:num w:numId="43">
     <w:abstractNumId w:val="9"/>
   </w:num>
   <w:num w:numId="44">
-    <w:abstractNumId w:val="27"/>
+    <w:abstractNumId w:val="29"/>
+  </w:num>
+  <w:num w:numId="45">
+    <w:abstractNumId w:val="16"/>
+  </w:num>
+  <w:num w:numId="46">
+    <w:abstractNumId w:val="40"/>
+  </w:num>
+  <w:num w:numId="47">
+    <w:abstractNumId w:val="33"/>
+  </w:num>
+  <w:num w:numId="48">
+    <w:abstractNumId w:val="24"/>
   </w:num>
   <w:numIdMacAtCleanup w:val="44"/>
 </w:numbering>
@@ -33693,7 +39051,7 @@
 </file>
 
 <file path=customXml/itemProps1.xml><?xml version="1.0" encoding="utf-8"?>
-<ds:datastoreItem xmlns:ds="http://schemas.openxmlformats.org/officeDocument/2006/customXml" ds:itemID="{8585FCDD-2266-8F49-9D1D-6F3DC42BCB83}">
+<ds:datastoreItem xmlns:ds="http://schemas.openxmlformats.org/officeDocument/2006/customXml" ds:itemID="{25994715-E884-CF4C-82A8-E15DE98EF97E}">
   <ds:schemaRefs>
     <ds:schemaRef ds:uri="http://schemas.openxmlformats.org/officeDocument/2006/bibliography"/>
   </ds:schemaRefs>
